--- a/ijac/250126_ijac_eb.docx
+++ b/ijac/250126_ijac_eb.docx
@@ -70,7 +70,19 @@
         <w:rPr>
           <w:lang w:val="en-GB"/>
         </w:rPr>
-        <w:t xml:space="preserve">, this paper investigates topics that so far have been discussed only briefly or not at all. This includes data-generation and -representation, readability, understanding, accessibility and use of software. We </w:t>
+        <w:t>, this paper investigates topics that so far have been discussed only briefly or not at all. This includes data</w:t>
+      </w:r>
+      <w:r>
+        <w:rPr>
+          <w:lang w:val="en-GB"/>
+        </w:rPr>
+        <w:t xml:space="preserve"> </w:t>
+      </w:r>
+      <w:r>
+        <w:rPr>
+          <w:lang w:val="en-GB"/>
+        </w:rPr>
+        <w:t xml:space="preserve">generation and -representation, readability, understanding, accessibility and use of software. We </w:t>
       </w:r>
       <w:r>
         <w:rPr>
@@ -86,42 +98,6 @@
       </w:r>
       <w:r>
         <w:t xml:space="preserve"> </w:t>
-      </w:r>
-      <w:r>
-        <w:br/>
-      </w:r>
-      <w:r>
-        <w:rPr>
-          <w:lang w:val="en-GB"/>
-        </w:rPr>
-        <w:t>T</w:t>
-      </w:r>
-      <w:r>
-        <w:t>he importance</w:t>
-      </w:r>
-      <w:r>
-        <w:rPr>
-          <w:lang w:val="en-GB"/>
-        </w:rPr>
-        <w:t xml:space="preserve"> here</w:t>
-      </w:r>
-      <w:r>
-        <w:t xml:space="preserve"> lays</w:t>
-      </w:r>
-      <w:r>
-        <w:rPr>
-          <w:lang w:val="en-GB"/>
-        </w:rPr>
-        <w:t xml:space="preserve"> mainly</w:t>
-      </w:r>
-      <w:r>
-        <w:t xml:space="preserve"> on the further understanding of how the graph autoencoder deals with differently structured datasets as input, the look and distribution of the latent space and further interpretation of the resulting</w:t>
-      </w:r>
-      <w:r>
-        <w:rPr>
-          <w:rStyle w:val="AbstractChar"/>
-        </w:rPr>
-        <w:t xml:space="preserve">, newly generated 3d models. </w:t>
       </w:r>
       <w:r>
         <w:rPr>
@@ -145,11 +121,9 @@
       <w:r>
         <w:t xml:space="preserve"> graph </w:t>
       </w:r>
-      <w:proofErr w:type="gramStart"/>
-      <w:r>
-        <w:t>auto encoder</w:t>
-      </w:r>
-      <w:proofErr w:type="gramEnd"/>
+      <w:r>
+        <w:t>autoencoder</w:t>
+      </w:r>
       <w:r>
         <w:t xml:space="preserve">. A new method of data generation as well as multiple options for data representations are </w:t>
       </w:r>
@@ -231,7 +205,67 @@
         <w:rPr>
           <w:lang w:val="en-GB"/>
         </w:rPr>
-        <w:t xml:space="preserve">Here we present an extended and improved version of spatial generation with a graph autoencoder presented originally in Bauscher et al. (2024). The original paper presents a generative AI system the outputs new spatial configurations of architectural elements in three dimensions. </w:t>
+        <w:t>Here we present an extended and improved version of spatial generation with a graph autoencoder presented originally in</w:t>
+      </w:r>
+      <w:r>
+        <w:rPr>
+          <w:lang w:val="en-GB"/>
+        </w:rPr>
+        <w:t xml:space="preserve"> </w:t>
+      </w:r>
+      <w:r>
+        <w:rPr>
+          <w:lang w:val="en-GB"/>
+        </w:rPr>
+        <w:fldChar w:fldCharType="begin"/>
+      </w:r>
+      <w:r>
+        <w:rPr>
+          <w:lang w:val="en-GB"/>
+        </w:rPr>
+        <w:instrText xml:space="preserve"> ADDIN ZOTERO_ITEM CSL_CITATION {"citationID":"xuCsCQuJ","properties":{"formattedCitation":"(Bauscher et al., 2024)","plainCitation":"(Bauscher et al., 2024)","noteIndex":0},"citationItems":[{"id":951,"uris":["http://zotero.org/groups/5799997/items/TJKQVSJN"],"itemData":{"id":951,"type":"paper-conference","abstract":"PDF | This project showcases a use case away from most other research in the field of generative AI in architecture. We present a workflow to generate... | Find, read and cite all the research you need on ResearchGate","container-title":"ResearchGate","DOI":"10.52842/conf.caadria.2024.1.159","language":"en","source":"www.researchgate.net","title":"(PDF) Learning and Generating Spatial Concepts of Modernist Architecture via Graph Machine Learning","URL":"https://www.researchgate.net/publication/382360779_Learning_and_Generating_Spatial_Concepts_of_Modernist_Architecture_via_Graph_Machine_Learning","author":[{"family":"Bauscher","given":"Erik"},{"family":"Dai","given":"Anni"},{"family":"Elshani","given":"Diellza"},{"family":"Wortmann","given":"Thomas"}],"accessed":{"date-parts":[["2025",1,27]]},"issued":{"date-parts":[["2024",11,18]]}}}],"schema":"https://github.com/citation-style-language/schema/raw/master/csl-citation.json"} </w:instrText>
+      </w:r>
+      <w:r>
+        <w:rPr>
+          <w:lang w:val="en-GB"/>
+        </w:rPr>
+        <w:fldChar w:fldCharType="separate"/>
+      </w:r>
+      <w:r>
+        <w:rPr>
+          <w:rFonts w:cs="Times New Roman"/>
+        </w:rPr>
+        <w:t xml:space="preserve">Bauscher et al. </w:t>
+      </w:r>
+      <w:r>
+        <w:rPr>
+          <w:rFonts w:cs="Times New Roman"/>
+        </w:rPr>
+        <w:t>(</w:t>
+      </w:r>
+      <w:r>
+        <w:rPr>
+          <w:rFonts w:cs="Times New Roman"/>
+        </w:rPr>
+        <w:t>2024)</w:t>
+      </w:r>
+      <w:r>
+        <w:rPr>
+          <w:lang w:val="en-GB"/>
+        </w:rPr>
+        <w:fldChar w:fldCharType="end"/>
+      </w:r>
+      <w:r>
+        <w:rPr>
+          <w:lang w:val="en-GB"/>
+        </w:rPr>
+        <w:t>.</w:t>
+      </w:r>
+      <w:r>
+        <w:rPr>
+          <w:lang w:val="en-GB"/>
+        </w:rPr>
+        <w:t xml:space="preserve">The original paper presents a generative AI system the outputs new spatial configurations of architectural elements in three dimensions. </w:t>
       </w:r>
       <w:r>
         <w:rPr>
@@ -324,10 +358,52 @@
         <w:t xml:space="preserve">augmented a hundred times parametrically. As </w:t>
       </w:r>
       <w:r>
-        <w:t xml:space="preserve">Aroyo et al. </w:t>
-      </w:r>
-      <w:r>
-        <w:t xml:space="preserve">(2022) </w:t>
+        <w:rPr>
+          <w:lang w:val="en-GB"/>
+        </w:rPr>
+        <w:fldChar w:fldCharType="begin"/>
+      </w:r>
+      <w:r>
+        <w:rPr>
+          <w:lang w:val="en-GB"/>
+        </w:rPr>
+        <w:instrText xml:space="preserve"> ADDIN ZOTERO_ITEM CSL_CITATION {"citationID":"pj9pWZrq","properties":{"formattedCitation":"(Aroyo et al., 2021)","plainCitation":"(Aroyo et al., 2021)","noteIndex":0},"citationItems":[{"id":936,"uris":["http://zotero.org/groups/5799997/items/ZJQHGXWG"],"itemData":{"id":936,"type":"article","abstract":"The efficacy of machine learning (ML) models depends on both algorithms and data. Training data defines what we want our models to learn, and testing data provides the means by which their empirical progress is measured. Benchmark datasets define the entire world within which models exist and operate, yet research continues to focus on critiquing and improving the algorithmic aspect of the models rather than critiquing and improving the data with which our models operate. If \"data is the new oil,\" we are still missing work on the refineries by which the data itself could be optimized for more effective use.","DOI":"10.48550/arXiv.2111.10391","note":"arXiv:2111.10391 [cs]","number":"arXiv:2111.10391","publisher":"arXiv","source":"arXiv.org","title":"Data Excellence for AI: Why Should You Care","title-short":"Data Excellence for AI","URL":"http://arxiv.org/abs/2111.10391","author":[{"family":"Aroyo","given":"Lora"},{"family":"Lease","given":"Matthew"},{"family":"Paritosh","given":"Praveen"},{"family":"Schaekermann","given":"Mike"}],"accessed":{"date-parts":[["2025",1,26]]},"issued":{"date-parts":[["2021",11,19]]}}}],"schema":"https://github.com/citation-style-language/schema/raw/master/csl-citation.json"} </w:instrText>
+      </w:r>
+      <w:r>
+        <w:rPr>
+          <w:lang w:val="en-GB"/>
+        </w:rPr>
+        <w:fldChar w:fldCharType="separate"/>
+      </w:r>
+      <w:r>
+        <w:rPr>
+          <w:rFonts w:cs="Times New Roman"/>
+        </w:rPr>
+        <w:t>Aroyo et al.</w:t>
+      </w:r>
+      <w:r>
+        <w:rPr>
+          <w:rFonts w:cs="Times New Roman"/>
+        </w:rPr>
+        <w:t xml:space="preserve"> (</w:t>
+      </w:r>
+      <w:r>
+        <w:rPr>
+          <w:rFonts w:cs="Times New Roman"/>
+        </w:rPr>
+        <w:t>2021)</w:t>
+      </w:r>
+      <w:r>
+        <w:rPr>
+          <w:lang w:val="en-GB"/>
+        </w:rPr>
+        <w:fldChar w:fldCharType="end"/>
+      </w:r>
+      <w:r>
+        <w:rPr>
+          <w:lang w:val="en-GB"/>
+        </w:rPr>
+        <w:t xml:space="preserve"> </w:t>
       </w:r>
       <w:r>
         <w:t>argue data might be the most important factor in successfully performing AI systems</w:t>
@@ -348,7 +424,6 @@
         </w:rPr>
       </w:pPr>
       <w:r>
-        <w:lastRenderedPageBreak/>
         <w:t xml:space="preserve">The </w:t>
       </w:r>
       <w:proofErr w:type="gramStart"/>
@@ -395,7 +470,10 @@
         <w:pStyle w:val="Heading2"/>
       </w:pPr>
       <w:r>
-        <w:t>1.1 DATASET</w:t>
+        <w:t>2</w:t>
+      </w:r>
+      <w:r>
+        <w:t>.1 DATASET</w:t>
       </w:r>
     </w:p>
     <w:p>
@@ -571,13 +649,49 @@
         <w:rPr>
           <w:lang w:val="en-GB"/>
         </w:rPr>
-        <w:t xml:space="preserve">(Eames, Koenig) </w:t>
-      </w:r>
-      <w:r>
-        <w:rPr>
-          <w:lang w:val="en-GB"/>
-        </w:rPr>
-        <w:t xml:space="preserve">(QUOTE?) while the other being two of the </w:t>
+        <w:t>(Eames, Koenig</w:t>
+      </w:r>
+      <w:r>
+        <w:rPr>
+          <w:lang w:val="en-GB"/>
+        </w:rPr>
+        <w:t xml:space="preserve">) </w:t>
+      </w:r>
+      <w:r>
+        <w:rPr>
+          <w:lang w:val="en-GB"/>
+        </w:rPr>
+        <w:fldChar w:fldCharType="begin"/>
+      </w:r>
+      <w:r>
+        <w:rPr>
+          <w:lang w:val="en-GB"/>
+        </w:rPr>
+        <w:instrText xml:space="preserve"> ADDIN ZOTERO_ITEM CSL_CITATION {"citationID":"p68bq3Ya","properties":{"formattedCitation":"(Smith, 2006)","plainCitation":"(Smith, 2006)","noteIndex":0},"citationItems":[{"id":955,"uris":["http://zotero.org/groups/5799997/items/DBLY28JC"],"itemData":{"id":955,"type":"book","call-number":"NA7235.C2 Smi.","event-place":"Köln","ISBN":"978-3-8228-4617-9","language":"eng","publisher":"Taschen","publisher-place":"Köln","source":"discovered.ed.ac.uk","title":"Case study houses: 1945-1966 : the Californian impetus","title-short":"Case study houses","author":[{"family":"Smith","given":"Elizabeth A. T."}],"contributor":[{"family":"Gössel","given":"Peter"}],"issued":{"date-parts":[["2006"]]}}}],"schema":"https://github.com/citation-style-language/schema/raw/master/csl-citation.json"} </w:instrText>
+      </w:r>
+      <w:r>
+        <w:rPr>
+          <w:lang w:val="en-GB"/>
+        </w:rPr>
+        <w:fldChar w:fldCharType="separate"/>
+      </w:r>
+      <w:r>
+        <w:rPr>
+          <w:rFonts w:cs="Times New Roman"/>
+        </w:rPr>
+        <w:t>(Smith, 2006)</w:t>
+      </w:r>
+      <w:r>
+        <w:rPr>
+          <w:lang w:val="en-GB"/>
+        </w:rPr>
+        <w:fldChar w:fldCharType="end"/>
+      </w:r>
+      <w:r>
+        <w:rPr>
+          <w:lang w:val="en-GB"/>
+        </w:rPr>
+        <w:t xml:space="preserve"> while the other being two of the </w:t>
       </w:r>
       <w:r>
         <w:rPr>
@@ -611,7 +725,7 @@
           <w:noProof/>
         </w:rPr>
         <w:drawing>
-          <wp:anchor distT="0" distB="0" distL="114300" distR="114300" simplePos="0" relativeHeight="251658240" behindDoc="0" locked="0" layoutInCell="1" allowOverlap="1" wp14:anchorId="41D02ABD" wp14:editId="6CDA655F">
+          <wp:anchor distT="0" distB="0" distL="114300" distR="114300" simplePos="0" relativeHeight="251658240" behindDoc="0" locked="0" layoutInCell="1" allowOverlap="1" wp14:anchorId="41D02ABD" wp14:editId="68947CD9">
             <wp:simplePos x="0" y="0"/>
             <wp:positionH relativeFrom="margin">
               <wp:posOffset>3175</wp:posOffset>
@@ -693,6 +807,14 @@
     </w:p>
     <w:p>
       <w:pPr>
+        <w:pStyle w:val="Figure"/>
+      </w:pPr>
+      <w:r>
+        <w:t>Figure 1 – Method of geometry augmentation, as used in Bauscher et al. (2024)</w:t>
+      </w:r>
+    </w:p>
+    <w:p>
+      <w:pPr>
         <w:pStyle w:val="CAADRIAtext"/>
         <w:ind w:firstLine="0"/>
         <w:rPr>
@@ -734,7 +856,7 @@
         <w:rPr>
           <w:lang w:val="en-GB"/>
         </w:rPr>
-        <w:t xml:space="preserve">, overall size and ratio. The only value changing is geometrical proportion.  </w:t>
+        <w:t xml:space="preserve">, overall size and ratio. </w:t>
       </w:r>
     </w:p>
     <w:p>
@@ -745,6 +867,24 @@
           <w:lang w:val="en-GB"/>
         </w:rPr>
       </w:pPr>
+      <w:r>
+        <w:rPr>
+          <w:lang w:val="en-GB"/>
+        </w:rPr>
+        <w:t xml:space="preserve">The focus of change mainly lies on </w:t>
+      </w:r>
+      <w:r>
+        <w:rPr>
+          <w:lang w:val="en-GB"/>
+        </w:rPr>
+        <w:t>geometrical proportion</w:t>
+      </w:r>
+      <w:r>
+        <w:rPr>
+          <w:lang w:val="en-GB"/>
+        </w:rPr>
+        <w:t>. In addition, the augmented geometries are randomly rotated around their central Z axis in increments of 90 degrees, as well as randomly mirrored in X and Y direction. On one hand this creates a more diversified and interesting space for generation, on the other hand however it introduces unnecessary noise into the latent space and thus makes the results very hard to read and understand.</w:t>
+      </w:r>
     </w:p>
     <w:p>
       <w:pPr>
@@ -757,95 +897,37 @@
     </w:p>
     <w:p>
       <w:pPr>
+        <w:pStyle w:val="CAADRIAtext"/>
+        <w:ind w:firstLine="0"/>
+        <w:rPr>
+          <w:lang w:val="en-GB"/>
+        </w:rPr>
+      </w:pPr>
+    </w:p>
+    <w:p>
+      <w:pPr>
         <w:pStyle w:val="Heading2"/>
-      </w:pPr>
-      <w:r>
-        <w:t>1.2 DATA REPRESENTATION</w:t>
+        <w:rPr>
+          <w:lang w:val="en-GB"/>
+        </w:rPr>
+      </w:pPr>
+      <w:r>
+        <w:rPr>
+          <w:lang w:val="en-GB"/>
+        </w:rPr>
+        <w:t>2</w:t>
+      </w:r>
+      <w:r>
+        <w:rPr>
+          <w:lang w:val="en-GB"/>
+        </w:rPr>
+        <w:t>.2 DATA REPRESENTATION</w:t>
       </w:r>
     </w:p>
     <w:p>
       <w:pPr>
         <w:pStyle w:val="CAADRIAtext"/>
-        <w:rPr>
-          <w:lang w:val="en-GB"/>
-        </w:rPr>
-      </w:pPr>
-      <w:r>
-        <w:rPr>
-          <w:lang w:val="en-GB"/>
-        </w:rPr>
-        <w:t>To make a 3D building machine-readable, it is converted into a graph. Graphs have been used for representing</w:t>
-      </w:r>
-      <w:r>
-        <w:rPr>
-          <w:lang w:val="en-GB"/>
-        </w:rPr>
-        <w:t xml:space="preserve"> architectural</w:t>
-      </w:r>
-      <w:r>
-        <w:rPr>
-          <w:lang w:val="en-GB"/>
-        </w:rPr>
-        <w:t xml:space="preserve"> space and buildings for a long time (Hillier, 1996</w:t>
-      </w:r>
-      <w:r>
-        <w:rPr>
-          <w:lang w:val="en-GB"/>
-        </w:rPr>
-        <w:t>) (Alexander, 1977</w:t>
-      </w:r>
-      <w:r>
-        <w:rPr>
-          <w:lang w:val="en-GB"/>
-        </w:rPr>
-        <w:t>) and</w:t>
-      </w:r>
-      <w:r>
-        <w:rPr>
-          <w:lang w:val="en-GB"/>
-        </w:rPr>
-        <w:t xml:space="preserve"> are still used today in the databased environment of architecture (Rasmussen et al., 2020) (Elshani et al., 2022) (McGlinn &amp; Pauwels, 2022)</w:t>
-      </w:r>
-      <w:r>
-        <w:rPr>
-          <w:lang w:val="en-GB"/>
-        </w:rPr>
-        <w:t>. They ca</w:t>
-      </w:r>
-      <w:r>
-        <w:rPr>
-          <w:lang w:val="en-GB"/>
-        </w:rPr>
-        <w:t xml:space="preserve">n capture more information than most other </w:t>
-      </w:r>
-      <w:r>
-        <w:rPr>
-          <w:lang w:val="en-GB"/>
-        </w:rPr>
-        <w:t>data formats</w:t>
-      </w:r>
-      <w:r>
-        <w:rPr>
-          <w:lang w:val="en-GB"/>
-        </w:rPr>
-        <w:t xml:space="preserve"> due to their non-discursive nature</w:t>
-      </w:r>
-      <w:r>
-        <w:rPr>
-          <w:lang w:val="en-GB"/>
-        </w:rPr>
-        <w:t>, thus provide the perfect basis for making 3D models of architecture machine readable.</w:t>
-      </w:r>
-      <w:r>
-        <w:rPr>
-          <w:lang w:val="en-GB"/>
-        </w:rPr>
-        <w:t xml:space="preserve"> </w:t>
-      </w:r>
-    </w:p>
-    <w:p>
-      <w:pPr>
-        <w:pStyle w:val="CAADRIAtext"/>
+        <w:ind w:firstLine="0"/>
         <w:rPr>
           <w:lang w:val="en-GB"/>
         </w:rPr>
@@ -855,17 +937,17 @@
           <w:noProof/>
         </w:rPr>
         <w:drawing>
-          <wp:anchor distT="0" distB="0" distL="114300" distR="114300" simplePos="0" relativeHeight="251659264" behindDoc="0" locked="0" layoutInCell="1" allowOverlap="1" wp14:anchorId="2DBB8467" wp14:editId="0CFE3153">
+          <wp:anchor distT="0" distB="0" distL="114300" distR="114300" simplePos="0" relativeHeight="251659264" behindDoc="0" locked="0" layoutInCell="1" allowOverlap="1" wp14:anchorId="2DBB8467" wp14:editId="099766E5">
             <wp:simplePos x="0" y="0"/>
             <wp:positionH relativeFrom="margin">
-              <wp:align>right</wp:align>
+              <wp:align>center</wp:align>
             </wp:positionH>
             <wp:positionV relativeFrom="paragraph">
-              <wp:posOffset>1321122</wp:posOffset>
+              <wp:posOffset>1072515</wp:posOffset>
             </wp:positionV>
-            <wp:extent cx="4333875" cy="2962275"/>
-            <wp:effectExtent l="0" t="0" r="9525" b="9525"/>
-            <wp:wrapSquare wrapText="bothSides"/>
+            <wp:extent cx="3325495" cy="2273300"/>
+            <wp:effectExtent l="0" t="0" r="8255" b="0"/>
+            <wp:wrapTopAndBottom/>
             <wp:docPr id="46536749" name="Picture 46536749"/>
             <wp:cNvGraphicFramePr>
               <a:graphicFrameLocks xmlns:a="http://schemas.openxmlformats.org/drawingml/2006/main" noChangeAspect="1"/>
@@ -892,7 +974,7 @@
                   <pic:spPr>
                     <a:xfrm>
                       <a:off x="0" y="0"/>
-                      <a:ext cx="4333875" cy="2962275"/>
+                      <a:ext cx="3325495" cy="2273300"/>
                     </a:xfrm>
                     <a:prstGeom prst="rect">
                       <a:avLst/>
@@ -901,6 +983,12 @@
                 </pic:pic>
               </a:graphicData>
             </a:graphic>
+            <wp14:sizeRelH relativeFrom="margin">
+              <wp14:pctWidth>0</wp14:pctWidth>
+            </wp14:sizeRelH>
+            <wp14:sizeRelV relativeFrom="margin">
+              <wp14:pctHeight>0</wp14:pctHeight>
+            </wp14:sizeRelV>
           </wp:anchor>
         </w:drawing>
       </w:r>
@@ -908,6 +996,169 @@
         <w:rPr>
           <w:lang w:val="en-GB"/>
         </w:rPr>
+        <w:t>To make a 3D building machine-readable, it is converted into a graph. Graphs have been used for representing</w:t>
+      </w:r>
+      <w:r>
+        <w:rPr>
+          <w:lang w:val="en-GB"/>
+        </w:rPr>
+        <w:t xml:space="preserve"> architectural</w:t>
+      </w:r>
+      <w:r>
+        <w:rPr>
+          <w:lang w:val="en-GB"/>
+        </w:rPr>
+        <w:t xml:space="preserve"> space and buildings for a long time </w:t>
+      </w:r>
+      <w:r>
+        <w:rPr>
+          <w:lang w:val="en-GB"/>
+        </w:rPr>
+        <w:fldChar w:fldCharType="begin"/>
+      </w:r>
+      <w:r>
+        <w:rPr>
+          <w:lang w:val="en-GB"/>
+        </w:rPr>
+        <w:instrText xml:space="preserve"> ADDIN ZOTERO_ITEM CSL_CITATION {"citationID":"9G5TLkdv","properties":{"formattedCitation":"(Alexander, 1977; Hillier, 1996)","plainCitation":"(Alexander, 1977; Hillier, 1996)","noteIndex":0},"citationItems":[{"id":302,"uris":["http://zotero.org/users/12846720/items/T8H8CZQE"],"itemData":{"id":302,"type":"book","ISBN":"978-0-19-501919-3","publisher":"Oxford University Press","title":"A Pattern Language","author":[{"family":"Alexander","given":"Christopher"}],"issued":{"date-parts":[["1977"]]}}},{"id":289,"uris":["http://zotero.org/users/12846720/items/FBL66TCU"],"itemData":{"id":289,"type":"article-journal","abstract":"Since The social logic of space was published in 1984, Bill Hillier and his colleagues at University College London have been conducting research on how space features in the form and functioning of buildings and cities. A key outcome is the concept of ‘spatial configuration’ — meaning relations which take account of other relations in a complex. New techniques have been developed and applied to a wide range of architectural and urban problems. The aim of this book is to assemble some of this work and show how it leads the way to a new type of theory of architecture: an ‘analytic’ theory in which understanding and design advance together. The success of configurational ideas in bringing to light the spatial logic of buildings and cities suggests that it might be possible to extend these ideas to other areas of the human sciences where problems of configuration and pattern are critical.","source":"ResearchGate","title":"Space Is The Machine: A Configurational Theory Of Architecture","title-short":"Space Is The Machine","author":[{"family":"Hillier","given":"B."}],"issued":{"date-parts":[["1996",1,1]]}}}],"schema":"https://github.com/citation-style-language/schema/raw/master/csl-citation.json"} </w:instrText>
+      </w:r>
+      <w:r>
+        <w:rPr>
+          <w:lang w:val="en-GB"/>
+        </w:rPr>
+        <w:fldChar w:fldCharType="separate"/>
+      </w:r>
+      <w:r>
+        <w:rPr>
+          <w:rFonts w:cs="Times New Roman"/>
+        </w:rPr>
+        <w:t>(Alexander, 1977; Hillier, 1996)</w:t>
+      </w:r>
+      <w:r>
+        <w:rPr>
+          <w:lang w:val="en-GB"/>
+        </w:rPr>
+        <w:fldChar w:fldCharType="end"/>
+      </w:r>
+      <w:r>
+        <w:rPr>
+          <w:lang w:val="en-GB"/>
+        </w:rPr>
+        <w:t xml:space="preserve"> and</w:t>
+      </w:r>
+      <w:r>
+        <w:rPr>
+          <w:lang w:val="en-GB"/>
+        </w:rPr>
+        <w:t xml:space="preserve"> are still used today in the databased environment of architecture</w:t>
+      </w:r>
+      <w:r>
+        <w:rPr>
+          <w:lang w:val="en-GB"/>
+        </w:rPr>
+        <w:fldChar w:fldCharType="begin"/>
+      </w:r>
+      <w:r>
+        <w:rPr>
+          <w:lang w:val="en-GB"/>
+        </w:rPr>
+        <w:instrText xml:space="preserve"> ADDIN ZOTERO_ITEM CSL_CITATION {"citationID":"WZQeanax","properties":{"formattedCitation":"(Elshani et al., 2022; McGlinn &amp; Pauwels, 2022; Rasmussen et al., 2020)","plainCitation":"(Elshani et al., 2022; McGlinn &amp; Pauwels, 2022; Rasmussen et al., 2020)","noteIndex":0},"citationItems":[{"id":283,"uris":["http://zotero.org/users/12846720/items/MD2KASFD"],"itemData":{"id":283,"type":"paper-conference","event-title":"ESWC - LDAC 2022","title":"Knowledge Graphs for Multidisciplinary Co-Design: Introducing RDF to BHoM","author":[{"family":"Elshani","given":"Diellza"},{"family":"Lombardi","given":"Alessio"},{"family":"Fisher","given":"Al"},{"family":"Hernandez","given":"Daniel"},{"family":"Staab","given":"Steffen"},{"family":"Wortmann","given":"Thomas"}],"issued":{"date-parts":[["2022",5]]}}},{"id":286,"uris":["http://zotero.org/users/12846720/items/NFZBDLMZ"],"itemData":{"id":286,"type":"book","abstract":"The built environment has been digitizing rapidly and is now transforming into a physical world that is at all times supplemented by a fully web-supported and interconnected digital version, often referred to as Digital Twin. This book shows how diverse data models and web technologies can be created and used for the built environment. Key features of this book are its technical nature and technical detail. The first part of the book highlights a large diversity of IT techniques and their use in the AEC domain, from JSON to XML to EXPRESS to RDF/OWL, for modelling geometry, products, properties, sensor and energy data. The second part of the book focuses on diverse software solutions and approaches, including digital twins, federated data storage on the web, IoT, cloud computing, and smart cities. Key research and strategic development opportunities are comprehensively discussed for distributed web-based building data management, IoT integration and cloud computing. This book aims to serve as a guide and reference for experts and professionals in AEC computing and digital construction including Master's students, PhD researchers, and junior to senior IT-oriented AEC professionals.","event-place":"London","ISBN":"978-1-003-20438-1","note":"DOI: 10.1201/9781003204381","number-of-pages":"328","publisher":"CRC Press","publisher-place":"London","title":"Buildings and Semantics: Data Models and Web Technologies for the Built Environment","title-short":"Buildings and Semantics","editor":[{"family":"McGlinn","given":"Kris"},{"family":"Pauwels","given":"Pieter"}],"issued":{"date-parts":[["2022",7,25]]}}},{"id":155,"uris":["http://zotero.org/users/12846720/items/XHSSIKTK"],"itemData":{"id":155,"type":"article-journal","abstract":"Actors in the Architecture, Engineering, Construction, Owner and Operation (AECOO) industry traditionally exchange building models as files. The Building Information Modelling (BIM) methodology advocates the seamless exchange of all information between related stakeholders using digital technologies. The ultimate evolution of the methodology, BIM Maturity Level 3, envisions interoperable, distributed, web-based, interdisciplinary information exchange among stakeholders across the life-cycle of buildings. The World Wide Web Consortium Linked Building Data Community Group (W3C LBD-CG) hypothesises that the Linked Data models and best practices can be leveraged to achieve this vision in modern web-based applications. In this paper, we introduce the Building Topology Ontology (BOT) as a core vocabulary to this approach. It provides a high-level description of the topology of buildings including storeys and spaces, the building elements they contain, and their web-friendly 3D models. We describe how existing applications produce and consume datasets combining BOT with other ontologies that describe product catalogues, sensor observations, or Internet of Things (IoT) devices effectively implementing BIM Maturity Level 3. We evaluate our approach by exporting and querying three real-life large building models.\n\nFree download: http://www.semantic-web-journal.net/system/files/swj2279.pdf","container-title":"Semantic Web","DOI":"10.3233/SW-200385","journalAbbreviation":"Semantic Web","source":"ResearchGate","title":"BOT: the Building Topology Ontology of the W3C Linked Building Data Group","title-short":"BOT","author":[{"family":"Rasmussen","given":"Mads Holten"},{"family":"Lefrançois","given":"Maxime"},{"family":"Schneider","given":"Georg"},{"family":"Pauwels","given":"Pieter"}],"issued":{"date-parts":[["2020",11,19]]}}}],"schema":"https://github.com/citation-style-language/schema/raw/master/csl-citation.json"} </w:instrText>
+      </w:r>
+      <w:r>
+        <w:rPr>
+          <w:lang w:val="en-GB"/>
+        </w:rPr>
+        <w:fldChar w:fldCharType="separate"/>
+      </w:r>
+      <w:r>
+        <w:rPr>
+          <w:rFonts w:cs="Times New Roman"/>
+        </w:rPr>
+        <w:t>(Elshani et al., 2022; McGlinn &amp; Pauwels, 2022; Rasmussen et al., 2020)</w:t>
+      </w:r>
+      <w:r>
+        <w:rPr>
+          <w:lang w:val="en-GB"/>
+        </w:rPr>
+        <w:fldChar w:fldCharType="end"/>
+      </w:r>
+      <w:r>
+        <w:rPr>
+          <w:lang w:val="en-GB"/>
+        </w:rPr>
+        <w:t>. They ca</w:t>
+      </w:r>
+      <w:r>
+        <w:rPr>
+          <w:lang w:val="en-GB"/>
+        </w:rPr>
+        <w:t xml:space="preserve">n capture more information than most other </w:t>
+      </w:r>
+      <w:r>
+        <w:rPr>
+          <w:lang w:val="en-GB"/>
+        </w:rPr>
+        <w:t>data formats</w:t>
+      </w:r>
+      <w:r>
+        <w:rPr>
+          <w:lang w:val="en-GB"/>
+        </w:rPr>
+        <w:t xml:space="preserve"> due to their non-discursive nature</w:t>
+      </w:r>
+      <w:r>
+        <w:rPr>
+          <w:lang w:val="en-GB"/>
+        </w:rPr>
+        <w:t>, thus provide the perfect basis for making 3D models of architecture machine readable.</w:t>
+      </w:r>
+      <w:r>
+        <w:rPr>
+          <w:lang w:val="en-GB"/>
+        </w:rPr>
+        <w:t xml:space="preserve"> </w:t>
+      </w:r>
+    </w:p>
+    <w:p>
+      <w:pPr>
+        <w:pStyle w:val="Figure"/>
+      </w:pPr>
+      <w:r>
+        <w:t xml:space="preserve">Figure </w:t>
+      </w:r>
+      <w:r>
+        <w:t>2</w:t>
+      </w:r>
+      <w:r>
+        <w:t xml:space="preserve"> – </w:t>
+      </w:r>
+      <w:r>
+        <w:t xml:space="preserve">Graph representation of a surface based 3D </w:t>
+      </w:r>
+      <w:proofErr w:type="gramStart"/>
+      <w:r>
+        <w:t>model,</w:t>
+      </w:r>
+      <w:r>
+        <w:t>,</w:t>
+      </w:r>
+      <w:proofErr w:type="gramEnd"/>
+      <w:r>
+        <w:t xml:space="preserve"> as used in Bauscher et al. (2024)</w:t>
+      </w:r>
+    </w:p>
+    <w:p>
+      <w:pPr>
+        <w:pStyle w:val="CAADRIAtext"/>
+        <w:ind w:firstLine="0"/>
+        <w:rPr>
+          <w:lang w:val="en-GB"/>
+        </w:rPr>
+      </w:pPr>
+      <w:r>
+        <w:rPr>
+          <w:lang w:val="en-GB"/>
+        </w:rPr>
         <w:t xml:space="preserve">Each surface-based building in the dataset is translated into an undirected graph, where all geometrical information is held in the node features. </w:t>
       </w:r>
       <w:r>
@@ -920,7 +1171,19 @@
         <w:rPr>
           <w:lang w:val="en-GB"/>
         </w:rPr>
-        <w:t xml:space="preserve"> (Fig below)</w:t>
+        <w:t xml:space="preserve"> (Fig</w:t>
+      </w:r>
+      <w:r>
+        <w:rPr>
+          <w:lang w:val="en-GB"/>
+        </w:rPr>
+        <w:t>. 2</w:t>
+      </w:r>
+      <w:r>
+        <w:rPr>
+          <w:lang w:val="en-GB"/>
+        </w:rPr>
+        <w:t>)</w:t>
       </w:r>
       <w:r>
         <w:rPr>
@@ -932,7 +1195,14 @@
         <w:rPr>
           <w:lang w:val="en-GB"/>
         </w:rPr>
-        <w:t xml:space="preserve"> To encoder all necessary information, the node features contain the coordinates of the centre point, the orientation and the width and length of the surface</w:t>
+        <w:t xml:space="preserve"> To encoder all necessary information, the node features contain the </w:t>
+      </w:r>
+      <w:r>
+        <w:rPr>
+          <w:lang w:val="en-GB"/>
+        </w:rPr>
+        <w:lastRenderedPageBreak/>
+        <w:t>coordinates of the centre point, the orientation and the width and length of the surface</w:t>
       </w:r>
       <w:r>
         <w:rPr>
@@ -940,14 +1210,12 @@
         </w:rPr>
         <w:t xml:space="preserve">. Here we </w:t>
       </w:r>
-      <w:proofErr w:type="gramStart"/>
-      <w:r>
-        <w:rPr>
-          <w:lang w:val="en-GB"/>
-        </w:rPr>
-        <w:t>have to</w:t>
-      </w:r>
-      <w:proofErr w:type="gramEnd"/>
+      <w:r>
+        <w:rPr>
+          <w:lang w:val="en-GB"/>
+        </w:rPr>
+        <w:t>must</w:t>
+      </w:r>
       <w:r>
         <w:rPr>
           <w:lang w:val="en-GB"/>
@@ -958,14 +1226,7 @@
         <w:rPr>
           <w:lang w:val="en-GB"/>
         </w:rPr>
-        <w:t xml:space="preserve">equals one of the three global </w:t>
-      </w:r>
-      <w:r>
-        <w:rPr>
-          <w:lang w:val="en-GB"/>
-        </w:rPr>
-        <w:lastRenderedPageBreak/>
-        <w:t>planes (XY, XZ, YZ) and thus limits the geometrical options for input and output.</w:t>
+        <w:t>equals one of the three global planes (XY, XZ, YZ) and thus limits the geometrical options for input and output.</w:t>
       </w:r>
     </w:p>
     <w:p>
@@ -993,134 +1254,22 @@
     <w:p>
       <w:pPr>
         <w:pStyle w:val="Heading2"/>
-      </w:pPr>
-      <w:r>
-        <w:t>1.3 GRAPH AUTOENCODER</w:t>
-      </w:r>
-    </w:p>
-    <w:p>
-      <w:pPr>
-        <w:pStyle w:val="CAADRIAtext"/>
-      </w:pPr>
-      <w:r>
-        <w:rPr>
-          <w:lang w:val="en-GB"/>
-        </w:rPr>
-        <w:t xml:space="preserve">The auto encoder model </w:t>
-      </w:r>
-      <w:r>
-        <w:rPr>
-          <w:lang w:val="en-GB"/>
-        </w:rPr>
-        <w:t xml:space="preserve">(Fig below) </w:t>
-      </w:r>
-      <w:r>
-        <w:rPr>
-          <w:lang w:val="en-GB"/>
-        </w:rPr>
-        <w:t xml:space="preserve">is defined by encoder and decoder model. Here the encoder is a graph-based encoder as </w:t>
-      </w:r>
-      <w:r>
-        <w:rPr>
-          <w:lang w:val="en-GB"/>
-        </w:rPr>
-        <w:t>first described by Kipf and Welling (2014)</w:t>
-      </w:r>
-      <w:r>
-        <w:rPr>
-          <w:lang w:val="en-GB"/>
-        </w:rPr>
-        <w:t xml:space="preserve"> consisting of message passing layers (Hamilton et al., 2018)</w:t>
-      </w:r>
-      <w:r>
-        <w:rPr>
-          <w:lang w:val="en-GB"/>
-        </w:rPr>
-        <w:t xml:space="preserve">, while the decoder consists of </w:t>
-      </w:r>
-      <w:r>
-        <w:rPr>
-          <w:lang w:val="en-GB"/>
-        </w:rPr>
-        <w:t>linear</w:t>
-      </w:r>
-      <w:r>
-        <w:rPr>
-          <w:lang w:val="en-GB"/>
-        </w:rPr>
-        <w:t xml:space="preserve"> </w:t>
-      </w:r>
-      <w:r>
-        <w:rPr>
-          <w:lang w:val="en-GB"/>
-        </w:rPr>
-        <w:t xml:space="preserve">layers that do not create or use any graph structure. </w:t>
-      </w:r>
-      <w:r>
-        <w:rPr>
-          <w:lang w:val="en-GB"/>
-        </w:rPr>
-        <w:t xml:space="preserve">That means all input data </w:t>
-      </w:r>
-      <w:r>
-        <w:rPr>
-          <w:lang w:val="en-GB"/>
-        </w:rPr>
-        <w:t>must</w:t>
-      </w:r>
-      <w:r>
-        <w:rPr>
-          <w:lang w:val="en-GB"/>
-        </w:rPr>
-        <w:t xml:space="preserve"> have the same count of elements, because reconstruction the features though linear layers flattens the data into a </w:t>
-      </w:r>
-      <w:r>
-        <w:rPr>
-          <w:lang w:val="en-GB"/>
-        </w:rPr>
-        <w:t>one-dimensional</w:t>
-      </w:r>
-      <w:r>
-        <w:rPr>
-          <w:lang w:val="en-GB"/>
-        </w:rPr>
-        <w:t xml:space="preserve"> vector with always the same length. While this poses some limitations to the system, the advantages of simplicity in implementation still outweigh </w:t>
-      </w:r>
-      <w:r>
-        <w:rPr>
-          <w:lang w:val="en-GB"/>
-        </w:rPr>
-        <w:t>them</w:t>
-      </w:r>
-      <w:r>
-        <w:rPr>
-          <w:lang w:val="en-GB"/>
-        </w:rPr>
-        <w:t xml:space="preserve"> (Guo &amp; Zhao, 2022).</w:t>
-      </w:r>
-    </w:p>
-    <w:p>
-      <w:pPr>
-        <w:pStyle w:val="CAADRIAtext"/>
-      </w:pPr>
-      <w:r>
-        <w:rPr>
-          <w:lang w:val="en-GB"/>
-        </w:rPr>
-        <w:t xml:space="preserve"> </w:t>
-      </w:r>
+        <w:rPr>
+          <w:lang w:val="en-GB"/>
+        </w:rPr>
+      </w:pPr>
       <w:r>
         <w:rPr>
           <w:noProof/>
         </w:rPr>
         <w:drawing>
-          <wp:anchor distT="0" distB="0" distL="114300" distR="114300" simplePos="0" relativeHeight="251660288" behindDoc="0" locked="0" layoutInCell="1" allowOverlap="1" wp14:anchorId="7DB560E8" wp14:editId="3B9BDDEF">
+          <wp:anchor distT="0" distB="0" distL="114300" distR="114300" simplePos="0" relativeHeight="251660288" behindDoc="0" locked="0" layoutInCell="1" allowOverlap="1" wp14:anchorId="7DB560E8" wp14:editId="7E2A1DAD">
             <wp:simplePos x="0" y="0"/>
             <wp:positionH relativeFrom="column">
-              <wp:posOffset>-6350</wp:posOffset>
+              <wp:posOffset>0</wp:posOffset>
             </wp:positionH>
             <wp:positionV relativeFrom="paragraph">
-              <wp:posOffset>-1151255</wp:posOffset>
+              <wp:posOffset>351155</wp:posOffset>
             </wp:positionV>
             <wp:extent cx="4333875" cy="1438275"/>
             <wp:effectExtent l="0" t="0" r="9525" b="9525"/>
@@ -1163,30 +1312,524 @@
           </wp:anchor>
         </w:drawing>
       </w:r>
+      <w:r>
+        <w:rPr>
+          <w:lang w:val="en-GB"/>
+        </w:rPr>
+        <w:t>2</w:t>
+      </w:r>
+      <w:r>
+        <w:rPr>
+          <w:lang w:val="en-GB"/>
+        </w:rPr>
+        <w:t>.3 GRAPH AUTOENCODER</w:t>
+      </w:r>
+    </w:p>
+    <w:p>
+      <w:pPr>
+        <w:pStyle w:val="Figure"/>
+      </w:pPr>
+      <w:r>
+        <w:t xml:space="preserve">Figure </w:t>
+      </w:r>
+      <w:r>
+        <w:t>3</w:t>
+      </w:r>
+      <w:r>
+        <w:t xml:space="preserve"> – </w:t>
+      </w:r>
+      <w:r>
+        <w:t>Model architecture</w:t>
+      </w:r>
+      <w:r>
+        <w:t xml:space="preserve">, as </w:t>
+      </w:r>
+      <w:r>
+        <w:t>applied</w:t>
+      </w:r>
+      <w:r>
+        <w:t xml:space="preserve"> in Bauscher et al. (2024)</w:t>
+      </w:r>
     </w:p>
     <w:p>
       <w:pPr>
         <w:pStyle w:val="CAADRIAtext"/>
-        <w:rPr>
-          <w:lang w:val="en-GB"/>
-        </w:rPr>
-      </w:pPr>
+        <w:ind w:firstLine="0"/>
+      </w:pPr>
+      <w:r>
+        <w:rPr>
+          <w:lang w:val="en-GB"/>
+        </w:rPr>
+        <w:t xml:space="preserve">The auto encoder model </w:t>
+      </w:r>
+      <w:r>
+        <w:rPr>
+          <w:lang w:val="en-GB"/>
+        </w:rPr>
+        <w:t>(</w:t>
+      </w:r>
+      <w:r>
+        <w:rPr>
+          <w:lang w:val="en-GB"/>
+        </w:rPr>
+        <w:t>Fig. 3</w:t>
+      </w:r>
+      <w:r>
+        <w:rPr>
+          <w:lang w:val="en-GB"/>
+        </w:rPr>
+        <w:t xml:space="preserve">) </w:t>
+      </w:r>
+      <w:r>
+        <w:rPr>
+          <w:lang w:val="en-GB"/>
+        </w:rPr>
+        <w:t xml:space="preserve">is defined by encoder and decoder model. Here the encoder is a graph-based encoder as </w:t>
+      </w:r>
+      <w:r>
+        <w:rPr>
+          <w:lang w:val="en-GB"/>
+        </w:rPr>
+        <w:t>first described by Kipf and Welling</w:t>
+      </w:r>
+      <w:r>
+        <w:rPr>
+          <w:lang w:val="en-GB"/>
+        </w:rPr>
+        <w:t xml:space="preserve"> </w:t>
+      </w:r>
+      <w:r>
+        <w:rPr>
+          <w:lang w:val="en-GB"/>
+        </w:rPr>
+        <w:fldChar w:fldCharType="begin"/>
+      </w:r>
+      <w:r>
+        <w:rPr>
+          <w:lang w:val="en-GB"/>
+        </w:rPr>
+        <w:instrText xml:space="preserve"> ADDIN ZOTERO_ITEM CSL_CITATION {"citationID":"Gfl6gWnq","properties":{"formattedCitation":"(2016)","plainCitation":"(2016)","noteIndex":0},"citationItems":[{"id":46,"uris":["http://zotero.org/users/12846720/items/HX4GUKRM"],"itemData":{"id":46,"type":"article","abstract":"We introduce the variational graph auto-encoder (VGAE), a framework for unsupervised learning on graph-structured data based on the variational auto-encoder (VAE). This model makes use of latent variables and is capable of learning interpretable latent representations for undirected graphs. We demonstrate this model using a graph convolutional network (GCN) encoder and a simple inner product decoder. Our model achieves competitive results on a link prediction task in citation networks. In contrast to most existing models for unsupervised learning on graph-structured data and link prediction, our model can naturally incorporate node features, which significantly improves predictive performance on a number of benchmark datasets.","DOI":"10.48550/arXiv.1611.07308","note":"arXiv:1611.07308 [cs, stat]","number":"arXiv:1611.07308","publisher":"arXiv","source":"arXiv.org","title":"Variational Graph Auto-Encoders","URL":"http://arxiv.org/abs/1611.07308","author":[{"family":"Kipf","given":"Thomas N."},{"family":"Welling","given":"Max"}],"accessed":{"date-parts":[["2023",11,29]]},"issued":{"date-parts":[["2016",11,21]]}},"suppress-author":true}],"schema":"https://github.com/citation-style-language/schema/raw/master/csl-citation.json"} </w:instrText>
+      </w:r>
+      <w:r>
+        <w:rPr>
+          <w:lang w:val="en-GB"/>
+        </w:rPr>
+        <w:fldChar w:fldCharType="separate"/>
+      </w:r>
+      <w:r>
+        <w:rPr>
+          <w:rFonts w:cs="Times New Roman"/>
+        </w:rPr>
+        <w:t>(2016)</w:t>
+      </w:r>
+      <w:r>
+        <w:rPr>
+          <w:lang w:val="en-GB"/>
+        </w:rPr>
+        <w:fldChar w:fldCharType="end"/>
+      </w:r>
+      <w:r>
+        <w:rPr>
+          <w:lang w:val="en-GB"/>
+        </w:rPr>
+        <w:t xml:space="preserve"> consisting of message passing layers</w:t>
+      </w:r>
+      <w:r>
+        <w:rPr>
+          <w:lang w:val="en-GB"/>
+        </w:rPr>
+        <w:t xml:space="preserve"> </w:t>
+      </w:r>
+      <w:r>
+        <w:rPr>
+          <w:lang w:val="en-GB"/>
+        </w:rPr>
+        <w:fldChar w:fldCharType="begin"/>
+      </w:r>
+      <w:r>
+        <w:rPr>
+          <w:lang w:val="en-GB"/>
+        </w:rPr>
+        <w:instrText xml:space="preserve"> ADDIN ZOTERO_ITEM CSL_CITATION {"citationID":"VYyH4FGb","properties":{"formattedCitation":"(Hamilton et al., 2018)","plainCitation":"(Hamilton et al., 2018)","noteIndex":0},"citationItems":[{"id":192,"uris":["http://zotero.org/users/12846720/items/LLMH6FAS"],"itemData":{"id":192,"type":"article","abstract":"Low-dimensional embeddings of nodes in large graphs have proved extremely useful in a variety of prediction tasks, from content recommendation to identifying protein functions. However, most existing approaches require that all nodes in the graph are present during training of the embeddings; these previous approaches are inherently transductive and do not naturally generalize to unseen nodes. Here we present GraphSAGE, a general inductive framework that leverages node feature information (e.g., text attributes) to efﬁciently generate node embeddings for previously unseen data. Instead of training individual embeddings for each node, we learn a function that generates embeddings by sampling and aggregating features from a node’s local neighborhood. Our algorithm outperforms strong baselines on three inductive node-classiﬁcation benchmarks: we classify the category of unseen nodes in evolving information graphs based on citation and Reddit post data, and we show that our algorithm generalizes to completely unseen graphs using a multi-graph dataset of protein-protein interactions.","language":"en","note":"arXiv:1706.02216 [cs, stat]","number":"arXiv:1706.02216","publisher":"arXiv","source":"arXiv.org","title":"Inductive Representation Learning on Large Graphs","URL":"http://arxiv.org/abs/1706.02216","author":[{"family":"Hamilton","given":"William L."},{"family":"Ying","given":"Rex"},{"family":"Leskovec","given":"Jure"}],"accessed":{"date-parts":[["2023",5,12]]},"issued":{"date-parts":[["2018",9,10]]}}}],"schema":"https://github.com/citation-style-language/schema/raw/master/csl-citation.json"} </w:instrText>
+      </w:r>
+      <w:r>
+        <w:rPr>
+          <w:lang w:val="en-GB"/>
+        </w:rPr>
+        <w:fldChar w:fldCharType="separate"/>
+      </w:r>
+      <w:r>
+        <w:rPr>
+          <w:rFonts w:cs="Times New Roman"/>
+        </w:rPr>
+        <w:t>(Hamilton et al., 2018)</w:t>
+      </w:r>
+      <w:r>
+        <w:rPr>
+          <w:lang w:val="en-GB"/>
+        </w:rPr>
+        <w:fldChar w:fldCharType="end"/>
+      </w:r>
+      <w:r>
+        <w:rPr>
+          <w:lang w:val="en-GB"/>
+        </w:rPr>
+        <w:t xml:space="preserve">, while the decoder consists of </w:t>
+      </w:r>
+      <w:r>
+        <w:rPr>
+          <w:lang w:val="en-GB"/>
+        </w:rPr>
+        <w:t>linear</w:t>
+      </w:r>
+      <w:r>
+        <w:rPr>
+          <w:lang w:val="en-GB"/>
+        </w:rPr>
+        <w:t xml:space="preserve"> </w:t>
+      </w:r>
+      <w:r>
+        <w:rPr>
+          <w:lang w:val="en-GB"/>
+        </w:rPr>
+        <w:t xml:space="preserve">layers that do not create or use any graph structure. </w:t>
+      </w:r>
+      <w:r>
+        <w:rPr>
+          <w:lang w:val="en-GB"/>
+        </w:rPr>
+        <w:t xml:space="preserve">That means all input data </w:t>
+      </w:r>
+      <w:r>
+        <w:rPr>
+          <w:lang w:val="en-GB"/>
+        </w:rPr>
+        <w:t>must</w:t>
+      </w:r>
+      <w:r>
+        <w:rPr>
+          <w:lang w:val="en-GB"/>
+        </w:rPr>
+        <w:t xml:space="preserve"> have the same count of elements, because reconstruction the features though linear layers flattens the data into a </w:t>
+      </w:r>
+      <w:r>
+        <w:rPr>
+          <w:lang w:val="en-GB"/>
+        </w:rPr>
+        <w:t>one-dimensional</w:t>
+      </w:r>
+      <w:r>
+        <w:rPr>
+          <w:lang w:val="en-GB"/>
+        </w:rPr>
+        <w:t xml:space="preserve"> vector with always the same length. While this poses some limitations to the system, the advantages of simplicity in implementation still outweigh </w:t>
+      </w:r>
+      <w:r>
+        <w:rPr>
+          <w:lang w:val="en-GB"/>
+        </w:rPr>
+        <w:t>them</w:t>
+      </w:r>
+      <w:r>
+        <w:rPr>
+          <w:lang w:val="en-GB"/>
+        </w:rPr>
+        <w:t xml:space="preserve"> </w:t>
+      </w:r>
+      <w:r>
+        <w:rPr>
+          <w:lang w:val="en-GB"/>
+        </w:rPr>
+        <w:fldChar w:fldCharType="begin"/>
+      </w:r>
+      <w:r>
+        <w:rPr>
+          <w:lang w:val="en-GB"/>
+        </w:rPr>
+        <w:instrText xml:space="preserve"> ADDIN ZOTERO_ITEM CSL_CITATION {"citationID":"J4F5EfTH","properties":{"formattedCitation":"(Guo &amp; Zhao, 2022)","plainCitation":"(Guo &amp; Zhao, 2022)","noteIndex":0},"citationItems":[{"id":50,"uris":["http://zotero.org/users/12846720/items/9FWIA9H6"],"itemData":{"id":50,"type":"article","abstract":"Graphs are important data representations for describing objects and their relationships, which appear in a wide diversity of real-world scenarios. As one of a critical problem in this area, graph generation considers learning the distributions of given graphs and generating more novel graphs. Owing to their wide range of applications, generative models for graphs, which have a rich history, however, are traditionally hand-crafted and only capable of modeling a few statistical properties of graphs. Recent advances in deep generative models for graph generation is an important step towards improving the fidelity of generated graphs and paves the way for new kinds of applications. This article provides an extensive overview of the literature in the field of deep generative models for graph generation. Firstly, the formal definition of deep generative models for the graph generation and the preliminary knowledge are provided. Secondly, taxonomies of deep generative models for both unconditional and conditional graph generation are proposed respectively; the existing works of each are compared and analyzed. After that, an overview of the evaluation metrics in this specific domain is provided. Finally, the applications that deep graph generation enables are summarized and five promising future research directions are highlighted.","DOI":"10.48550/arXiv.2007.06686","note":"arXiv:2007.06686 [cs, stat]","number":"arXiv:2007.06686","publisher":"arXiv","source":"arXiv.org","title":"A Systematic Survey on Deep Generative Models for Graph Generation","URL":"http://arxiv.org/abs/2007.06686","author":[{"family":"Guo","given":"Xiaojie"},{"family":"Zhao","given":"Liang"}],"accessed":{"date-parts":[["2023",11,29]]},"issued":{"date-parts":[["2022",10,4]]}}}],"schema":"https://github.com/citation-style-language/schema/raw/master/csl-citation.json"} </w:instrText>
+      </w:r>
+      <w:r>
+        <w:rPr>
+          <w:lang w:val="en-GB"/>
+        </w:rPr>
+        <w:fldChar w:fldCharType="separate"/>
+      </w:r>
+      <w:r>
+        <w:rPr>
+          <w:rFonts w:cs="Times New Roman"/>
+        </w:rPr>
+        <w:t>(Guo &amp; Zhao, 2022)</w:t>
+      </w:r>
+      <w:r>
+        <w:rPr>
+          <w:lang w:val="en-GB"/>
+        </w:rPr>
+        <w:fldChar w:fldCharType="end"/>
+      </w:r>
+      <w:r>
+        <w:rPr>
+          <w:lang w:val="en-GB"/>
+        </w:rPr>
+        <w:t>.</w:t>
+      </w:r>
+    </w:p>
+    <w:p>
+      <w:pPr>
+        <w:pStyle w:val="CAADRIAtext"/>
+        <w:rPr>
+          <w:lang w:val="en-GB"/>
+        </w:rPr>
+      </w:pPr>
+      <w:r>
+        <w:rPr>
+          <w:lang w:val="en-GB"/>
+        </w:rPr>
+        <w:t>Another limitation is the chosen dimension of the latent space</w:t>
+      </w:r>
+      <w:r>
+        <w:rPr>
+          <w:lang w:val="en-GB"/>
+        </w:rPr>
+        <w:t xml:space="preserve"> - three -</w:t>
+      </w:r>
+      <w:r>
+        <w:rPr>
+          <w:lang w:val="en-GB"/>
+        </w:rPr>
+        <w:t xml:space="preserve"> which restricts the performance of the model</w:t>
+      </w:r>
+      <w:r>
+        <w:rPr>
+          <w:lang w:val="en-GB"/>
+        </w:rPr>
+        <w:t xml:space="preserve">. Yet again, the simplicity and </w:t>
+      </w:r>
+      <w:r>
+        <w:rPr>
+          <w:lang w:val="en-GB"/>
+        </w:rPr>
+        <w:t>possibility of visualization</w:t>
+      </w:r>
+      <w:r>
+        <w:rPr>
+          <w:lang w:val="en-GB"/>
+        </w:rPr>
+        <w:t xml:space="preserve"> outweigh the disadvantages, also </w:t>
+      </w:r>
+      <w:r>
+        <w:rPr>
+          <w:lang w:val="en-GB"/>
+        </w:rPr>
+        <w:t>considering</w:t>
+      </w:r>
+      <w:r>
+        <w:rPr>
+          <w:lang w:val="en-GB"/>
+        </w:rPr>
+        <w:t xml:space="preserve"> that the model itself might be </w:t>
+      </w:r>
+      <w:r>
+        <w:rPr>
+          <w:lang w:val="en-GB"/>
+        </w:rPr>
+        <w:t>the least deciding factor on the performance of the whole system, and data collection and preparat</w:t>
+      </w:r>
+      <w:r>
+        <w:rPr>
+          <w:lang w:val="en-GB"/>
+        </w:rPr>
+        <w:t>i</w:t>
+      </w:r>
+      <w:r>
+        <w:rPr>
+          <w:lang w:val="en-GB"/>
+        </w:rPr>
+        <w:t>on are far more imp</w:t>
+      </w:r>
+      <w:r>
+        <w:rPr>
+          <w:lang w:val="en-GB"/>
+        </w:rPr>
+        <w:t>o</w:t>
+      </w:r>
+      <w:r>
+        <w:rPr>
+          <w:lang w:val="en-GB"/>
+        </w:rPr>
+        <w:t>rtant</w:t>
+      </w:r>
+      <w:r>
+        <w:rPr>
+          <w:lang w:val="en-GB"/>
+        </w:rPr>
+        <w:t xml:space="preserve"> </w:t>
+      </w:r>
+      <w:r>
+        <w:rPr>
+          <w:lang w:val="en-GB"/>
+        </w:rPr>
+        <w:fldChar w:fldCharType="begin"/>
+      </w:r>
+      <w:r>
+        <w:rPr>
+          <w:lang w:val="en-GB"/>
+        </w:rPr>
+        <w:instrText xml:space="preserve"> ADDIN ZOTERO_ITEM CSL_CITATION {"citationID":"TirKyewM","properties":{"formattedCitation":"(Jarrahi et al., 2023)","plainCitation":"(Jarrahi et al., 2023)","noteIndex":0},"citationItems":[{"id":926,"uris":["http://zotero.org/groups/5799997/items/LAULZENF"],"itemData":{"id":926,"type":"article-journal","abstract":"Data is a crucial infrastructure to how artificial intelligence (AI) systems learn. However, these systems to date have been largely model-centric, putting a premium on the model at the expense of the data quality. Data quality issues beset the performance of AI systems, particularly in downstream deployments and in real-world applications. Data-centric AI (DCAI) as an emerging concept brings data, its quality and its dynamism to the forefront in considerations of AI systems through an iterative and systematic approach. As one of the first overviews, this article brings together data-centric perspectives and concepts to outline the foundations of DCAI. It specifically formulates six guiding principles for researchers and practitioners and gives direction for future advancement of DCAI.","container-title":"Communications of the ACM","DOI":"10.1145/3571724","ISSN":"0001-0782, 1557-7317","issue":"8","journalAbbreviation":"Commun. ACM","note":"arXiv:2211.14611 [cs]","page":"84-92","source":"arXiv.org","title":"The Principles of Data-Centric AI (DCAI)","volume":"66","author":[{"family":"Jarrahi","given":"Mohammad Hossein"},{"family":"Memariani","given":"Ali"},{"family":"Guha","given":"Shion"}],"issued":{"date-parts":[["2023",8]]}}}],"schema":"https://github.com/citation-style-language/schema/raw/master/csl-citation.json"} </w:instrText>
+      </w:r>
+      <w:r>
+        <w:rPr>
+          <w:lang w:val="en-GB"/>
+        </w:rPr>
+        <w:fldChar w:fldCharType="separate"/>
+      </w:r>
+      <w:r>
+        <w:rPr>
+          <w:rFonts w:cs="Times New Roman"/>
+        </w:rPr>
+        <w:t>(Jarrahi et al., 2023)</w:t>
+      </w:r>
+      <w:r>
+        <w:rPr>
+          <w:lang w:val="en-GB"/>
+        </w:rPr>
+        <w:fldChar w:fldCharType="end"/>
+      </w:r>
+      <w:r>
+        <w:rPr>
+          <w:lang w:val="en-GB"/>
+        </w:rPr>
+        <w:t>.</w:t>
+      </w:r>
+    </w:p>
+    <w:p>
+      <w:pPr>
+        <w:pStyle w:val="Heading0"/>
+      </w:pPr>
+      <w:r>
+        <w:t xml:space="preserve">Adapted </w:t>
+      </w:r>
+      <w:r>
+        <w:t>Methodology</w:t>
+      </w:r>
+    </w:p>
+    <w:p>
+      <w:pPr>
+        <w:pStyle w:val="Heading2"/>
+      </w:pPr>
+      <w:r>
+        <w:t>3</w:t>
+      </w:r>
+      <w:r>
+        <w:t>.1 DATASET</w:t>
+      </w:r>
+    </w:p>
+    <w:p>
+      <w:pPr>
+        <w:pStyle w:val="CAADRIAtext"/>
+        <w:ind w:firstLine="0"/>
+      </w:pPr>
+    </w:p>
+    <w:p>
+      <w:pPr>
+        <w:pStyle w:val="CAADRIAtext"/>
+      </w:pPr>
+      <w:r>
+        <w:t>Aroyo et al.</w:t>
+      </w:r>
+      <w:r>
+        <w:t xml:space="preserve"> </w:t>
+      </w:r>
+      <w:r>
+        <w:fldChar w:fldCharType="begin"/>
+      </w:r>
+      <w:r>
+        <w:instrText xml:space="preserve"> ADDIN ZOTERO_ITEM CSL_CITATION {"citationID":"1QciuLk8","properties":{"formattedCitation":"(2021)","plainCitation":"(2021)","noteIndex":0},"citationItems":[{"id":936,"uris":["http://zotero.org/groups/5799997/items/ZJQHGXWG"],"itemData":{"id":936,"type":"article","abstract":"The efficacy of machine learning (ML) models depends on both algorithms and data. Training data defines what we want our models to learn, and testing data provides the means by which their empirical progress is measured. Benchmark datasets define the entire world within which models exist and operate, yet research continues to focus on critiquing and improving the algorithmic aspect of the models rather than critiquing and improving the data with which our models operate. If \"data is the new oil,\" we are still missing work on the refineries by which the data itself could be optimized for more effective use.","DOI":"10.48550/arXiv.2111.10391","note":"arXiv:2111.10391 [cs]","number":"arXiv:2111.10391","publisher":"arXiv","source":"arXiv.org","title":"Data Excellence for AI: Why Should You Care","title-short":"Data Excellence for AI","URL":"http://arxiv.org/abs/2111.10391","author":[{"family":"Aroyo","given":"Lora"},{"family":"Lease","given":"Matthew"},{"family":"Paritosh","given":"Praveen"},{"family":"Schaekermann","given":"Mike"}],"accessed":{"date-parts":[["2025",1,26]]},"issued":{"date-parts":[["2021",11,19]]}},"suppress-author":true}],"schema":"https://github.com/citation-style-language/schema/raw/master/csl-citation.json"} </w:instrText>
+      </w:r>
+      <w:r>
+        <w:fldChar w:fldCharType="separate"/>
+      </w:r>
+      <w:r>
+        <w:rPr>
+          <w:rFonts w:cs="Times New Roman"/>
+        </w:rPr>
+        <w:t>(2021)</w:t>
+      </w:r>
+      <w:r>
+        <w:fldChar w:fldCharType="end"/>
+      </w:r>
+      <w:r>
+        <w:t xml:space="preserve"> point out:</w:t>
+      </w:r>
+      <w:r>
+        <w:t xml:space="preserve"> “Data is potentially the most under-valued and de</w:t>
+      </w:r>
+      <w:r>
+        <w:t>-</w:t>
+      </w:r>
+      <w:r>
+        <w:t>glamorized</w:t>
+      </w:r>
+      <w:r>
+        <w:t xml:space="preserve"> aspect of today’s AI ecosystem”</w:t>
+      </w:r>
+      <w:r>
+        <w:t xml:space="preserve"> </w:t>
+      </w:r>
+      <w:r>
+        <w:t xml:space="preserve">and “Benchmark datasets are often missing much of the natural ambiguity of the real world”. </w:t>
+      </w:r>
+      <w:proofErr w:type="gramStart"/>
+      <w:r>
+        <w:t>Both of these</w:t>
+      </w:r>
+      <w:proofErr w:type="gramEnd"/>
+      <w:r>
+        <w:t xml:space="preserve"> points can be applied to the original research on graph autoencoders in architecture. </w:t>
+      </w:r>
+      <w:r>
+        <w:t>T</w:t>
+      </w:r>
+      <w:r>
+        <w:t>he second point is harder to approach due to the limiting number of three-dimensional datasets of buildings ready to use</w:t>
+      </w:r>
+      <w:r>
+        <w:t>. T</w:t>
+      </w:r>
+      <w:r>
+        <w:t>he u</w:t>
+      </w:r>
+      <w:r>
+        <w:t xml:space="preserve">sage of a </w:t>
+      </w:r>
+      <w:r>
+        <w:t>2</w:t>
+      </w:r>
+      <w:r>
+        <w:t xml:space="preserve">D floor plan dataset </w:t>
+      </w:r>
+      <w:r>
+        <w:t xml:space="preserve">as they are widely available (de las Heras et al., 2015; Kalervo et al., 2019; Wu et al., 2019) seems to not only defeat </w:t>
+      </w:r>
+      <w:r>
+        <w:lastRenderedPageBreak/>
+        <w:t xml:space="preserve">the conceptual idea of the research project but also still pose multiple questions on the </w:t>
+      </w:r>
       <w:r>
         <w:rPr>
           <w:noProof/>
         </w:rPr>
         <w:drawing>
-          <wp:anchor distT="0" distB="0" distL="114300" distR="114300" simplePos="0" relativeHeight="251661312" behindDoc="0" locked="0" layoutInCell="1" allowOverlap="1" wp14:anchorId="4B864B80" wp14:editId="04D33A5C">
+          <wp:anchor distT="0" distB="0" distL="114300" distR="114300" simplePos="0" relativeHeight="251661312" behindDoc="0" locked="0" layoutInCell="1" allowOverlap="1" wp14:anchorId="4B864B80" wp14:editId="53E5AD3F">
             <wp:simplePos x="0" y="0"/>
             <wp:positionH relativeFrom="margin">
-              <wp:align>right</wp:align>
+              <wp:align>center</wp:align>
             </wp:positionH>
             <wp:positionV relativeFrom="paragraph">
-              <wp:posOffset>939459</wp:posOffset>
+              <wp:posOffset>320592</wp:posOffset>
             </wp:positionV>
-            <wp:extent cx="4333875" cy="1219200"/>
-            <wp:effectExtent l="0" t="0" r="9525" b="0"/>
-            <wp:wrapSquare wrapText="bothSides"/>
+            <wp:extent cx="4301490" cy="2276475"/>
+            <wp:effectExtent l="0" t="0" r="3810" b="9525"/>
+            <wp:wrapTopAndBottom/>
             <wp:docPr id="1075745693" name="Picture 1075745693"/>
             <wp:cNvGraphicFramePr>
               <a:graphicFrameLocks xmlns:a="http://schemas.openxmlformats.org/drawingml/2006/main" noChangeAspect="1"/>
@@ -1195,11 +1838,11 @@
               <a:graphicData uri="http://schemas.openxmlformats.org/drawingml/2006/picture">
                 <pic:pic xmlns:pic="http://schemas.openxmlformats.org/drawingml/2006/picture">
                   <pic:nvPicPr>
-                    <pic:cNvPr id="0" name=""/>
+                    <pic:cNvPr id="1075745693" name="Picture 1075745693"/>
                     <pic:cNvPicPr/>
                   </pic:nvPicPr>
                   <pic:blipFill>
-                    <a:blip r:embed="rId10">
+                    <a:blip r:embed="rId10" cstate="print">
                       <a:extLst>
                         <a:ext uri="{28A0092B-C50C-407E-A947-70E740481C1C}">
                           <a14:useLocalDpi xmlns:a14="http://schemas.microsoft.com/office/drawing/2010/main" val="0"/>
@@ -1213,253 +1856,7 @@
                   <pic:spPr>
                     <a:xfrm>
                       <a:off x="0" y="0"/>
-                      <a:ext cx="4333875" cy="1219200"/>
-                    </a:xfrm>
-                    <a:prstGeom prst="rect">
-                      <a:avLst/>
-                    </a:prstGeom>
-                  </pic:spPr>
-                </pic:pic>
-              </a:graphicData>
-            </a:graphic>
-          </wp:anchor>
-        </w:drawing>
-      </w:r>
-      <w:r>
-        <w:rPr>
-          <w:lang w:val="en-GB"/>
-        </w:rPr>
-        <w:t>Another limitation is the chosen dimension of the latent space, 3, which restricts the performance of the model</w:t>
-      </w:r>
-      <w:r>
-        <w:rPr>
-          <w:lang w:val="en-GB"/>
-        </w:rPr>
-        <w:t xml:space="preserve">. Yet again, the simplicity and </w:t>
-      </w:r>
-      <w:r>
-        <w:rPr>
-          <w:lang w:val="en-GB"/>
-        </w:rPr>
-        <w:t>possibility of visualization</w:t>
-      </w:r>
-      <w:r>
-        <w:rPr>
-          <w:lang w:val="en-GB"/>
-        </w:rPr>
-        <w:t xml:space="preserve"> outweigh the disadvantages, also </w:t>
-      </w:r>
-      <w:r>
-        <w:rPr>
-          <w:lang w:val="en-GB"/>
-        </w:rPr>
-        <w:t>considering</w:t>
-      </w:r>
-      <w:r>
-        <w:rPr>
-          <w:lang w:val="en-GB"/>
-        </w:rPr>
-        <w:t xml:space="preserve"> that the model itself might be </w:t>
-      </w:r>
-      <w:r>
-        <w:rPr>
-          <w:lang w:val="en-GB"/>
-        </w:rPr>
-        <w:t>the least deciding factor on the performance of the whole system, and data collection and preparat</w:t>
-      </w:r>
-      <w:r>
-        <w:rPr>
-          <w:lang w:val="en-GB"/>
-        </w:rPr>
-        <w:t>i</w:t>
-      </w:r>
-      <w:r>
-        <w:rPr>
-          <w:lang w:val="en-GB"/>
-        </w:rPr>
-        <w:t>on are far more imp</w:t>
-      </w:r>
-      <w:r>
-        <w:rPr>
-          <w:lang w:val="en-GB"/>
-        </w:rPr>
-        <w:t>o</w:t>
-      </w:r>
-      <w:r>
-        <w:rPr>
-          <w:lang w:val="en-GB"/>
-        </w:rPr>
-        <w:t xml:space="preserve">rtant </w:t>
-      </w:r>
-      <w:r>
-        <w:rPr>
-          <w:lang w:val="en-GB"/>
-        </w:rPr>
-        <w:t>(</w:t>
-      </w:r>
-      <w:proofErr w:type="spellStart"/>
-      <w:r>
-        <w:rPr>
-          <w:lang w:val="en-GB"/>
-        </w:rPr>
-        <w:t>Jarrahi</w:t>
-      </w:r>
-      <w:proofErr w:type="spellEnd"/>
-      <w:r>
-        <w:rPr>
-          <w:lang w:val="en-GB"/>
-        </w:rPr>
-        <w:t xml:space="preserve"> et al., 2023)</w:t>
-      </w:r>
-    </w:p>
-    <w:p>
-      <w:pPr>
-        <w:pStyle w:val="CAADRIAtext"/>
-        <w:ind w:firstLine="0"/>
-        <w:rPr>
-          <w:lang w:val="en-GB"/>
-        </w:rPr>
-      </w:pPr>
-    </w:p>
-    <w:p>
-      <w:pPr>
-        <w:pStyle w:val="Heading0"/>
-      </w:pPr>
-      <w:r>
-        <w:t xml:space="preserve">Adapted </w:t>
-      </w:r>
-      <w:r>
-        <w:t>Methodology</w:t>
-      </w:r>
-    </w:p>
-    <w:p>
-      <w:pPr>
-        <w:pStyle w:val="Heading2"/>
-      </w:pPr>
-      <w:r>
-        <w:t>2.1 DATASET</w:t>
-      </w:r>
-    </w:p>
-    <w:p>
-      <w:pPr>
-        <w:pStyle w:val="CAADRIAtext"/>
-        <w:ind w:firstLine="0"/>
-      </w:pPr>
-    </w:p>
-    <w:p>
-      <w:pPr>
-        <w:pStyle w:val="CAADRIAtext"/>
-      </w:pPr>
-      <w:r>
-        <w:lastRenderedPageBreak/>
-        <w:t>Aroyo et al.</w:t>
-      </w:r>
-      <w:r>
-        <w:t xml:space="preserve"> (20</w:t>
-      </w:r>
-      <w:r>
-        <w:t>21) point out:</w:t>
-      </w:r>
-      <w:r>
-        <w:t xml:space="preserve"> “Data is potentially the most under-valued and de</w:t>
-      </w:r>
-      <w:r>
-        <w:t>-</w:t>
-      </w:r>
-      <w:proofErr w:type="spellStart"/>
-      <w:r>
-        <w:t>glamorised</w:t>
-      </w:r>
-      <w:proofErr w:type="spellEnd"/>
-      <w:r>
-        <w:t xml:space="preserve"> aspect of today’s AI ecosystem”</w:t>
-      </w:r>
-      <w:r>
-        <w:t xml:space="preserve"> </w:t>
-      </w:r>
-      <w:r>
-        <w:t xml:space="preserve">and “Benchmark datasets are often missing much of the natural ambiguity of the real world”. </w:t>
-      </w:r>
-      <w:proofErr w:type="gramStart"/>
-      <w:r>
-        <w:t>Both of these</w:t>
-      </w:r>
-      <w:proofErr w:type="gramEnd"/>
-      <w:r>
-        <w:t xml:space="preserve"> points can be applied to the original research on graph autoencoders in architecture. </w:t>
-      </w:r>
-      <w:r>
-        <w:t>T</w:t>
-      </w:r>
-      <w:r>
-        <w:t>he second point is harder to approach due to the limiting number of three-dimensional datasets of buildings ready to use</w:t>
-      </w:r>
-      <w:r>
-        <w:t>. T</w:t>
-      </w:r>
-      <w:r>
-        <w:t>he u</w:t>
-      </w:r>
-      <w:r>
-        <w:t xml:space="preserve">sage of a </w:t>
-      </w:r>
-      <w:r>
-        <w:t>2</w:t>
-      </w:r>
-      <w:r>
-        <w:t xml:space="preserve">D floor plan dataset </w:t>
-      </w:r>
-      <w:r>
-        <w:t xml:space="preserve">as they are widely available (de las Heras et al., 2015; Kalervo et al., 2019; Wu et al., 2019) seems to not only defeat the conceptual idea of the research project but also still pose multiple questions on the quality and origin of the data. </w:t>
-      </w:r>
-    </w:p>
-    <w:p>
-      <w:pPr>
-        <w:pStyle w:val="CAADRIAtext"/>
-      </w:pPr>
-      <w:r>
-        <w:rPr>
-          <w:noProof/>
-        </w:rPr>
-        <w:drawing>
-          <wp:anchor distT="0" distB="0" distL="114300" distR="114300" simplePos="0" relativeHeight="251662336" behindDoc="0" locked="0" layoutInCell="1" allowOverlap="1" wp14:anchorId="2A31D5C6" wp14:editId="41CE9165">
-            <wp:simplePos x="0" y="0"/>
-            <wp:positionH relativeFrom="margin">
-              <wp:align>left</wp:align>
-            </wp:positionH>
-            <wp:positionV relativeFrom="paragraph">
-              <wp:posOffset>737642</wp:posOffset>
-            </wp:positionV>
-            <wp:extent cx="4307840" cy="4839335"/>
-            <wp:effectExtent l="0" t="0" r="0" b="0"/>
-            <wp:wrapSquare wrapText="bothSides"/>
-            <wp:docPr id="1356737310" name="Picture 1356737310"/>
-            <wp:cNvGraphicFramePr>
-              <a:graphicFrameLocks xmlns:a="http://schemas.openxmlformats.org/drawingml/2006/main" noChangeAspect="1"/>
-            </wp:cNvGraphicFramePr>
-            <a:graphic xmlns:a="http://schemas.openxmlformats.org/drawingml/2006/main">
-              <a:graphicData uri="http://schemas.openxmlformats.org/drawingml/2006/picture">
-                <pic:pic xmlns:pic="http://schemas.openxmlformats.org/drawingml/2006/picture">
-                  <pic:nvPicPr>
-                    <pic:cNvPr id="0" name=""/>
-                    <pic:cNvPicPr/>
-                  </pic:nvPicPr>
-                  <pic:blipFill>
-                    <a:blip r:embed="rId11">
-                      <a:extLst>
-                        <a:ext uri="{28A0092B-C50C-407E-A947-70E740481C1C}">
-                          <a14:useLocalDpi xmlns:a14="http://schemas.microsoft.com/office/drawing/2010/main" val="0"/>
-                        </a:ext>
-                      </a:extLst>
-                    </a:blip>
-                    <a:stretch>
-                      <a:fillRect/>
-                    </a:stretch>
-                  </pic:blipFill>
-                  <pic:spPr>
-                    <a:xfrm>
-                      <a:off x="0" y="0"/>
-                      <a:ext cx="4307840" cy="4839335"/>
+                      <a:ext cx="4301490" cy="2276475"/>
                     </a:xfrm>
                     <a:prstGeom prst="rect">
                       <a:avLst/>
@@ -1478,113 +1875,32 @@
         </w:drawing>
       </w:r>
       <w:r>
-        <w:t>Therefore, the first point quoted can be addressed by further developing the existing dataset towards a more homogeneous landscape</w:t>
-      </w:r>
-      <w:r>
-        <w:t xml:space="preserve"> for better overall performance. To allow for a deeper</w:t>
-      </w:r>
-      <w:r>
-        <w:t xml:space="preserve"> involvement, we shr</w:t>
-      </w:r>
-      <w:r>
-        <w:t>ank</w:t>
-      </w:r>
-      <w:r>
-        <w:t xml:space="preserve"> the original </w:t>
-      </w:r>
-      <w:r>
-        <w:t>number</w:t>
-      </w:r>
-      <w:r>
-        <w:t xml:space="preserve"> of houses from four to two</w:t>
-      </w:r>
-      <w:r>
-        <w:t xml:space="preserve">, continuing development only with Mies van der Rohe’s Farnsworth House and </w:t>
-      </w:r>
-      <w:r>
-        <w:lastRenderedPageBreak/>
-        <w:t xml:space="preserve">Barcelona Pavillon. By choosing two architectures by the same architect, which differ in </w:t>
-      </w:r>
-      <w:r>
-        <w:t xml:space="preserve">size, typology, proportion and layout but follow similar geometrical design principles, we </w:t>
+        <w:t xml:space="preserve">quality and origin of the data. </w:t>
+      </w:r>
+    </w:p>
+    <w:p>
+      <w:pPr>
+        <w:pStyle w:val="Figure"/>
+      </w:pPr>
+      <w:r>
+        <w:t xml:space="preserve">Figure </w:t>
+      </w:r>
+      <w:r>
+        <w:t>4</w:t>
+      </w:r>
+      <w:r>
+        <w:t xml:space="preserve"> –</w:t>
+      </w:r>
+      <w:r>
+        <w:t xml:space="preserve">Plans Mies van der Rohe. Left: Brick Country House, Centre: Barcelona Pavillon, </w:t>
       </w:r>
       <w:proofErr w:type="gramStart"/>
       <w:r>
-        <w:t>open up</w:t>
+        <w:t>Right</w:t>
       </w:r>
       <w:proofErr w:type="gramEnd"/>
       <w:r>
-        <w:t xml:space="preserve"> the </w:t>
-      </w:r>
-      <w:r>
-        <w:t>room for a more</w:t>
-      </w:r>
-      <w:commentRangeStart w:id="0"/>
-      <w:r>
-        <w:t xml:space="preserve"> seamless transition</w:t>
-      </w:r>
-      <w:commentRangeEnd w:id="0"/>
-      <w:r>
-        <w:rPr>
-          <w:rStyle w:val="CommentReference"/>
-        </w:rPr>
-        <w:commentReference w:id="0"/>
-      </w:r>
-      <w:r>
-        <w:t xml:space="preserve"> between one another (Fig above). </w:t>
-      </w:r>
-    </w:p>
-    <w:p>
-      <w:pPr>
-        <w:pStyle w:val="CAADRIAtext"/>
-      </w:pPr>
-      <w:r>
-        <w:t>Instead of starting with the original 3D model of the building for augmentation, we now use only the design principles applied to those buildings in an iterative algor</w:t>
-      </w:r>
-      <w:r>
-        <w:t xml:space="preserve">ithm (Fig below). </w:t>
-      </w:r>
-    </w:p>
-    <w:p>
-      <w:pPr>
-        <w:pStyle w:val="CAADRIAtext"/>
-      </w:pPr>
-      <w:r>
-        <w:t xml:space="preserve">I.e. the Farnsworth House consists of that ring of facade panels (here: Glass) that is the same as the footprint of the roof and floor, while in the Barcelona Pavillon </w:t>
-      </w:r>
-      <w:r>
-        <w:t xml:space="preserve">walls are always positioned in an offset of at least one meter </w:t>
-      </w:r>
-      <w:proofErr w:type="gramStart"/>
-      <w:r>
-        <w:t>in regard to</w:t>
-      </w:r>
-      <w:proofErr w:type="gramEnd"/>
-      <w:r>
-        <w:t xml:space="preserve"> floor and ceiling. </w:t>
-      </w:r>
-    </w:p>
-    <w:p>
-      <w:pPr>
-        <w:pStyle w:val="CAADRIAtext"/>
-        <w:rPr>
-          <w:lang w:val="en-GB"/>
-        </w:rPr>
-      </w:pPr>
-      <w:r>
-        <w:t xml:space="preserve">Through the iterative nature, not only boundary conditions (the original architecture slightly augmented) are captured, but also </w:t>
-      </w:r>
-      <w:r>
-        <w:t>geometries that display an in-between solution. This res</w:t>
-      </w:r>
-      <w:r>
-        <w:t xml:space="preserve">ults in buildings with different numbers of elements, as well as different layouts, and </w:t>
-      </w:r>
-      <w:r>
-        <w:rPr>
-          <w:lang w:val="en-GB"/>
-        </w:rPr>
-        <w:t>overall size and proportion.</w:t>
+        <w:t>: Farnsworth House</w:t>
       </w:r>
     </w:p>
     <w:p>
@@ -1592,12 +1908,127 @@
         <w:pStyle w:val="CAADRIAtext"/>
         <w:ind w:firstLine="0"/>
       </w:pPr>
+      <w:r>
+        <w:rPr>
+          <w:noProof/>
+        </w:rPr>
+        <w:drawing>
+          <wp:anchor distT="0" distB="0" distL="114300" distR="114300" simplePos="0" relativeHeight="251665408" behindDoc="0" locked="0" layoutInCell="1" allowOverlap="1" wp14:anchorId="5503C674" wp14:editId="2CC07946">
+            <wp:simplePos x="0" y="0"/>
+            <wp:positionH relativeFrom="margin">
+              <wp:align>right</wp:align>
+            </wp:positionH>
+            <wp:positionV relativeFrom="paragraph">
+              <wp:posOffset>1134110</wp:posOffset>
+            </wp:positionV>
+            <wp:extent cx="4325620" cy="2440940"/>
+            <wp:effectExtent l="0" t="0" r="0" b="0"/>
+            <wp:wrapTopAndBottom/>
+            <wp:docPr id="502196484" name="Picture 1"/>
+            <wp:cNvGraphicFramePr>
+              <a:graphicFrameLocks xmlns:a="http://schemas.openxmlformats.org/drawingml/2006/main" noChangeAspect="1"/>
+            </wp:cNvGraphicFramePr>
+            <a:graphic xmlns:a="http://schemas.openxmlformats.org/drawingml/2006/main">
+              <a:graphicData uri="http://schemas.openxmlformats.org/drawingml/2006/picture">
+                <pic:pic xmlns:pic="http://schemas.openxmlformats.org/drawingml/2006/picture">
+                  <pic:nvPicPr>
+                    <pic:cNvPr id="502196484" name="Picture 1"/>
+                    <pic:cNvPicPr>
+                      <a:picLocks noChangeAspect="1" noChangeArrowheads="1"/>
+                    </pic:cNvPicPr>
+                  </pic:nvPicPr>
+                  <pic:blipFill>
+                    <a:blip r:embed="rId11" cstate="print">
+                      <a:extLst>
+                        <a:ext uri="{28A0092B-C50C-407E-A947-70E740481C1C}">
+                          <a14:useLocalDpi xmlns:a14="http://schemas.microsoft.com/office/drawing/2010/main" val="0"/>
+                        </a:ext>
+                      </a:extLst>
+                    </a:blip>
+                    <a:srcRect/>
+                    <a:stretch>
+                      <a:fillRect/>
+                    </a:stretch>
+                  </pic:blipFill>
+                  <pic:spPr bwMode="auto">
+                    <a:xfrm>
+                      <a:off x="0" y="0"/>
+                      <a:ext cx="4325620" cy="2440940"/>
+                    </a:xfrm>
+                    <a:prstGeom prst="rect">
+                      <a:avLst/>
+                    </a:prstGeom>
+                    <a:noFill/>
+                    <a:ln>
+                      <a:noFill/>
+                    </a:ln>
+                  </pic:spPr>
+                </pic:pic>
+              </a:graphicData>
+            </a:graphic>
+          </wp:anchor>
+        </w:drawing>
+      </w:r>
+      <w:r>
+        <w:t>Therefore, the first point quoted can be addressed by further developing the existing dataset towards a more homogeneous landscape</w:t>
+      </w:r>
+      <w:r>
+        <w:t xml:space="preserve"> for better overall performance. To allow for </w:t>
+      </w:r>
+      <w:r>
+        <w:t>deeper</w:t>
+      </w:r>
+      <w:r>
+        <w:t xml:space="preserve"> involvement, we shr</w:t>
+      </w:r>
+      <w:r>
+        <w:t>ank</w:t>
+      </w:r>
+      <w:r>
+        <w:t xml:space="preserve"> the original </w:t>
+      </w:r>
+      <w:r>
+        <w:t>number</w:t>
+      </w:r>
+      <w:r>
+        <w:t xml:space="preserve"> of houses from four to </w:t>
+      </w:r>
+      <w:r>
+        <w:t>three</w:t>
+      </w:r>
+      <w:r>
+        <w:t>, continuing development with Mies van der Rohe’s Farnsworth House and Barcelona Pavillon</w:t>
+      </w:r>
+      <w:r>
+        <w:t>, as well as a new addition of the conceptional plans drawn around 1923 for the Brick Country House (Fig. 4)</w:t>
+      </w:r>
+      <w:r>
+        <w:t xml:space="preserve">. </w:t>
+      </w:r>
+      <w:r>
+        <w:t xml:space="preserve">These buildings now also function more as conceptional assistants rather than direct input for augmentation, as the method relies </w:t>
+      </w:r>
+    </w:p>
+    <w:p>
+      <w:pPr>
+        <w:pStyle w:val="Figure"/>
+      </w:pPr>
+      <w:r>
+        <w:t>Figure</w:t>
+      </w:r>
+      <w:r>
+        <w:t xml:space="preserve"> 5 – Example of spaces for the generation method </w:t>
+      </w:r>
     </w:p>
     <w:p>
       <w:pPr>
         <w:pStyle w:val="CAADRIAtext"/>
         <w:ind w:firstLine="0"/>
       </w:pPr>
+      <w:r>
+        <w:lastRenderedPageBreak/>
+        <w:t xml:space="preserve">now on an iterative process steered by the parameters of wall connectivity, wall density and number of roofs. </w:t>
+      </w:r>
     </w:p>
     <w:p>
       <w:pPr>
@@ -1605,18 +2036,22 @@
         <w:ind w:firstLine="0"/>
       </w:pPr>
       <w:r>
-        <w:t xml:space="preserve">The buildings are still model </w:t>
-      </w:r>
-      <w:proofErr w:type="gramStart"/>
-      <w:r>
-        <w:t>on the basis of</w:t>
-      </w:r>
-      <w:proofErr w:type="gramEnd"/>
-      <w:r>
-        <w:t xml:space="preserve"> architectural elements floor, ceiling and wall, which are all represented as rectangular and orthogonal surfaces</w:t>
-      </w:r>
-      <w:r>
-        <w:t xml:space="preserve"> due to the nature of the modernist style of architecture.</w:t>
+        <w:t xml:space="preserve">The generation method functions based on </w:t>
+      </w:r>
+      <w:r>
+        <w:t>random</w:t>
+      </w:r>
+      <w:r>
+        <w:t xml:space="preserve"> preset spaces</w:t>
+      </w:r>
+      <w:r>
+        <w:t xml:space="preserve"> (Fig. 5)</w:t>
+      </w:r>
+      <w:r>
+        <w:t>, which an iterative algorithm tries to enclose following mentioned parameters.</w:t>
+      </w:r>
+      <w:r>
+        <w:t xml:space="preserve"> This iterative algorithm allows for maximal flexibility in output while maintaining spatial logic in the results. </w:t>
       </w:r>
     </w:p>
     <w:p>
@@ -1624,10 +2059,52 @@
         <w:pStyle w:val="CAADRIAtext"/>
         <w:ind w:firstLine="0"/>
       </w:pPr>
+      <w:r>
+        <w:t>By choosing architectures by the same architect</w:t>
+      </w:r>
+      <w:r>
+        <w:t xml:space="preserve"> as guidelines</w:t>
+      </w:r>
+      <w:r>
+        <w:t xml:space="preserve">, which differ in </w:t>
+      </w:r>
+      <w:r>
+        <w:t>size, typology, proportion and layout but follow similar geometrical design principles</w:t>
+      </w:r>
+      <w:r>
+        <w:t xml:space="preserve"> (open floor plan, grids, horizontal planes)</w:t>
+      </w:r>
+      <w:r>
+        <w:t xml:space="preserve">, we </w:t>
+      </w:r>
+      <w:r>
+        <w:t>open</w:t>
+      </w:r>
+      <w:r>
+        <w:t xml:space="preserve"> the </w:t>
+      </w:r>
+      <w:r>
+        <w:t>room for a more seamless transition between one another.</w:t>
+      </w:r>
+    </w:p>
+    <w:p>
+      <w:pPr>
+        <w:pStyle w:val="CAADRIAtext"/>
+        <w:ind w:firstLine="0"/>
+      </w:pPr>
+      <w:r>
+        <w:t xml:space="preserve"> </w:t>
+      </w:r>
+      <w:r>
+        <w:t xml:space="preserve"> </w:t>
+      </w:r>
     </w:p>
     <w:p>
       <w:pPr>
         <w:pStyle w:val="Heading2"/>
+        <w:rPr>
+          <w:lang w:val="en-GB"/>
+        </w:rPr>
       </w:pPr>
       <w:r>
         <w:rPr>
@@ -1657,7 +2134,7 @@
                     <pic:cNvPicPr/>
                   </pic:nvPicPr>
                   <pic:blipFill>
-                    <a:blip r:embed="rId16">
+                    <a:blip r:embed="rId12">
                       <a:extLst>
                         <a:ext uri="{28A0092B-C50C-407E-A947-70E740481C1C}">
                           <a14:useLocalDpi xmlns:a14="http://schemas.microsoft.com/office/drawing/2010/main" val="0"/>
@@ -1684,12 +2161,31 @@
         </w:drawing>
       </w:r>
       <w:r>
-        <w:t xml:space="preserve">2.2 </w:t>
-      </w:r>
-      <w:r>
-        <w:t>DATA REPRESENTATION</w:t>
-      </w:r>
-    </w:p>
+        <w:rPr>
+          <w:lang w:val="en-GB"/>
+        </w:rPr>
+        <w:t>3</w:t>
+      </w:r>
+      <w:r>
+        <w:rPr>
+          <w:lang w:val="en-GB"/>
+        </w:rPr>
+        <w:t>.2 DATA REPRESENTATION</w:t>
+      </w:r>
+    </w:p>
+    <w:p>
+      <w:pPr>
+        <w:pStyle w:val="Figure"/>
+      </w:pPr>
+      <w:bookmarkStart w:id="0" w:name="_Hlk188911346"/>
+      <w:r>
+        <w:t>Figure</w:t>
+      </w:r>
+      <w:r>
+        <w:t xml:space="preserve"> 6 – Options for representation of a 3D model as a graph</w:t>
+      </w:r>
+    </w:p>
+    <w:bookmarkEnd w:id="0"/>
     <w:p>
       <w:pPr>
         <w:pStyle w:val="CAADRIAtext"/>
@@ -1722,11 +2218,9 @@
       <w:r>
         <w:t xml:space="preserve"> </w:t>
       </w:r>
-      <w:proofErr w:type="gramStart"/>
-      <w:r>
-        <w:t>in regard to</w:t>
-      </w:r>
-      <w:proofErr w:type="gramEnd"/>
+      <w:r>
+        <w:t>regarding</w:t>
+      </w:r>
       <w:r>
         <w:t xml:space="preserve"> the global world planes. While movement in X, Y</w:t>
       </w:r>
@@ -1749,11 +2243,7 @@
         <w:t xml:space="preserve"> is </w:t>
       </w:r>
       <w:r>
-        <w:t xml:space="preserve">continuous, the </w:t>
-      </w:r>
-      <w:r>
-        <w:lastRenderedPageBreak/>
-        <w:t>rotation values are discrete and allow for three different cases.</w:t>
+        <w:t>continuous, the rotation values are discrete and allow for three different cases.</w:t>
       </w:r>
     </w:p>
     <w:p>
@@ -1874,9 +2364,157 @@
     </w:p>
     <w:p>
       <w:pPr>
+        <w:pStyle w:val="CAADRIAtext"/>
+        <w:ind w:firstLine="0"/>
+      </w:pPr>
+      <w:r>
+        <w:t>NOTES ON TRAINING:</w:t>
+      </w:r>
+    </w:p>
+    <w:p>
+      <w:pPr>
+        <w:pStyle w:val="CAADRIAtext"/>
+        <w:numPr>
+          <w:ilvl w:val="0"/>
+          <w:numId w:val="3"/>
+        </w:numPr>
+      </w:pPr>
+      <w:r>
+        <w:t xml:space="preserve">Changing the latent variables to 6: better performance by 0.5 in loss, but seems to be a shift only, so if it was at 3 before its </w:t>
+      </w:r>
+      <w:proofErr w:type="spellStart"/>
+      <w:r>
+        <w:t>gonna</w:t>
+      </w:r>
+      <w:proofErr w:type="spellEnd"/>
+      <w:r>
+        <w:t xml:space="preserve"> end at 2.5. it doesn’t change anything fundamentally</w:t>
+      </w:r>
+    </w:p>
+    <w:p>
+      <w:pPr>
+        <w:pStyle w:val="CAADRIAtext"/>
+        <w:numPr>
+          <w:ilvl w:val="0"/>
+          <w:numId w:val="3"/>
+        </w:numPr>
+      </w:pPr>
+      <w:r>
+        <w:t>Changing the latent variables to 32: performance worse than 6, while still a bit better than 3: might be already overfitting</w:t>
+      </w:r>
+    </w:p>
+    <w:p>
+      <w:pPr>
+        <w:pStyle w:val="CAADRIAtext"/>
+        <w:numPr>
+          <w:ilvl w:val="0"/>
+          <w:numId w:val="3"/>
+        </w:numPr>
+      </w:pPr>
+      <w:r>
+        <w:t xml:space="preserve">Changing to a different pooling method in the encoder (set2set) improves performance as well by around 0.5 in loss, also making the model learn longer before converging. </w:t>
+      </w:r>
+      <w:r>
+        <w:rPr>
+          <w:b/>
+          <w:bCs/>
+        </w:rPr>
+        <w:t>Might be good to try more there….</w:t>
+      </w:r>
+    </w:p>
+    <w:p>
+      <w:pPr>
+        <w:pStyle w:val="CAADRIAtext"/>
+        <w:numPr>
+          <w:ilvl w:val="0"/>
+          <w:numId w:val="3"/>
+        </w:numPr>
+      </w:pPr>
+      <w:r>
+        <w:t>Changing the processing steps of set2set from 2 to 4 makes model training very slow</w:t>
+      </w:r>
+    </w:p>
+    <w:p>
+      <w:pPr>
+        <w:pStyle w:val="CAADRIAtext"/>
+        <w:numPr>
+          <w:ilvl w:val="0"/>
+          <w:numId w:val="3"/>
+        </w:numPr>
+      </w:pPr>
+      <w:r>
+        <w:t>Changing pooling from 2</w:t>
+      </w:r>
+      <w:r>
+        <w:rPr>
+          <w:vertAlign w:val="superscript"/>
+        </w:rPr>
+        <w:t>nd</w:t>
+      </w:r>
+      <w:r>
+        <w:t xml:space="preserve"> dimension to 1</w:t>
+      </w:r>
+      <w:r>
+        <w:rPr>
+          <w:vertAlign w:val="superscript"/>
+        </w:rPr>
+        <w:t>st</w:t>
+      </w:r>
+      <w:r>
+        <w:t xml:space="preserve">. as in instead of 29x128 -&gt; </w:t>
+      </w:r>
+      <w:r>
+        <w:t>29x</w:t>
+      </w:r>
+      <w:r>
+        <w:t>3</w:t>
+      </w:r>
+      <w:r>
+        <w:t xml:space="preserve"> </w:t>
+      </w:r>
+      <w:r>
+        <w:t xml:space="preserve">-&gt; 1x3, doing </w:t>
+      </w:r>
+      <w:r>
+        <w:t xml:space="preserve">29x128 -&gt; </w:t>
+      </w:r>
+      <w:r>
+        <w:t>10</w:t>
+      </w:r>
+      <w:r>
+        <w:t>x</w:t>
+      </w:r>
+      <w:r>
+        <w:t>3</w:t>
+      </w:r>
+      <w:r>
+        <w:t xml:space="preserve"> -&gt; 1x3</w:t>
+      </w:r>
+      <w:r>
+        <w:t>, so using both dimensions, confuses the model and learning is very jiggle and nowhere near good performance (around 10 loss)</w:t>
+      </w:r>
+    </w:p>
+    <w:p>
+      <w:pPr>
+        <w:pStyle w:val="CAADRIAtext"/>
+        <w:numPr>
+          <w:ilvl w:val="0"/>
+          <w:numId w:val="3"/>
+        </w:numPr>
+      </w:pPr>
+    </w:p>
+    <w:p>
+      <w:pPr>
+        <w:pStyle w:val="CAADRIAtext"/>
+        <w:ind w:firstLine="0"/>
+      </w:pPr>
+    </w:p>
+    <w:p>
+      <w:pPr>
         <w:pStyle w:val="Heading0"/>
       </w:pPr>
       <w:r>
+        <w:lastRenderedPageBreak/>
         <w:t>Results</w:t>
       </w:r>
     </w:p>
@@ -1912,7 +2550,7 @@
                     <pic:cNvPicPr/>
                   </pic:nvPicPr>
                   <pic:blipFill>
-                    <a:blip r:embed="rId17" cstate="print">
+                    <a:blip r:embed="rId13" cstate="print">
                       <a:extLst>
                         <a:ext uri="{28A0092B-C50C-407E-A947-70E740481C1C}">
                           <a14:useLocalDpi xmlns:a14="http://schemas.microsoft.com/office/drawing/2010/main" val="0"/>
@@ -1944,7 +2582,19 @@
     </w:p>
     <w:p>
       <w:pPr>
+        <w:pStyle w:val="Figure"/>
+      </w:pPr>
+      <w:r>
+        <w:t>Figure</w:t>
+      </w:r>
+      <w:r>
+        <w:t xml:space="preserve"> 7 – Screenshot web-based application running in Chrome Browser</w:t>
+      </w:r>
+    </w:p>
+    <w:p>
+      <w:pPr>
         <w:pStyle w:val="TextFirst"/>
+        <w:ind w:firstLine="0"/>
       </w:pPr>
       <w:r>
         <w:t xml:space="preserve">Instead of relying purely on the Rhino and Grasshopper environment as done before, we use web-based tools to display the </w:t>
@@ -1976,47 +2626,112 @@
         <w:rPr>
           <w:lang w:val="en-US"/>
         </w:rPr>
-        <w:t xml:space="preserve"> (</w:t>
+        <w:t xml:space="preserve"> </w:t>
+      </w:r>
+      <w:r>
+        <w:rPr>
+          <w:lang w:val="en-US"/>
+        </w:rPr>
+        <w:fldChar w:fldCharType="begin"/>
+      </w:r>
+      <w:r>
+        <w:rPr>
+          <w:lang w:val="en-US"/>
+        </w:rPr>
+        <w:instrText xml:space="preserve"> ADDIN ZOTERO_ITEM CSL_CITATION {"citationID":"3Pfi9jCi","properties":{"formattedCitation":"(Paszke et al., 2019)","plainCitation":"(Paszke et al., 2019)","noteIndex":0},"citationItems":[{"id":294,"uris":["http://zotero.org/users/12846720/items/JB89BQZG"],"itemData":{"id":294,"type":"article","abstract":"Deep learning frameworks have often focused on either usability or speed, but not both. PyTorch is a machine learning library that shows that these two goals are in fact compatible: it provides an imperative and Pythonic programming style that supports code as a model, makes debugging easy and is consistent with other popular scientific computing libraries, while remaining efficient and supporting hardware accelerators such as GPUs. In this paper, we detail the principles that drove the implementation of PyTorch and how they are reflected in its architecture. We emphasize that every aspect of PyTorch is a regular Python program under the full control of its user. We also explain how the careful and pragmatic implementation of the key components of its runtime enables them to work together to achieve compelling performance. We demonstrate the efficiency of individual subsystems, as well as the overall speed of PyTorch on several common benchmarks.","DOI":"10.48550/arXiv.1912.01703","note":"arXiv:1912.01703 [cs, stat]","number":"arXiv:1912.01703","publisher":"arXiv","source":"arXiv.org","title":"PyTorch: An Imperative Style, High-Performance Deep Learning Library","title-short":"PyTorch","URL":"http://arxiv.org/abs/1912.01703","author":[{"family":"Paszke","given":"Adam"},{"family":"Gross","given":"Sam"},{"family":"Massa","given":"Francisco"},{"family":"Lerer","given":"Adam"},{"family":"Bradbury","given":"James"},{"family":"Chanan","given":"Gregory"},{"family":"Killeen","given":"Trevor"},{"family":"Lin","given":"Zeming"},{"family":"Gimelshein","given":"Natalia"},{"family":"Antiga","given":"Luca"},{"family":"Desmaison","given":"Alban"},{"family":"Köpf","given":"Andreas"},{"family":"Yang","given":"Edward"},{"family":"DeVito","given":"Zach"},{"family":"Raison","given":"Martin"},{"family":"Tejani","given":"Alykhan"},{"family":"Chilamkurthy","given":"Sasank"},{"family":"Steiner","given":"Benoit"},{"family":"Fang","given":"Lu"},{"family":"Bai","given":"Junjie"},{"family":"Chintala","given":"Soumith"}],"accessed":{"date-parts":[["2023",12,6]]},"issued":{"date-parts":[["2019",12,3]]}}}],"schema":"https://github.com/citation-style-language/schema/raw/master/csl-citation.json"} </w:instrText>
+      </w:r>
+      <w:r>
+        <w:rPr>
+          <w:lang w:val="en-US"/>
+        </w:rPr>
+        <w:fldChar w:fldCharType="separate"/>
+      </w:r>
+      <w:r>
+        <w:rPr>
+          <w:rFonts w:cs="Times New Roman"/>
+        </w:rPr>
+        <w:t>(</w:t>
       </w:r>
       <w:proofErr w:type="spellStart"/>
       <w:r>
         <w:rPr>
+          <w:rFonts w:cs="Times New Roman"/>
+        </w:rPr>
+        <w:t>Paszke</w:t>
+      </w:r>
+      <w:proofErr w:type="spellEnd"/>
+      <w:r>
+        <w:rPr>
+          <w:rFonts w:cs="Times New Roman"/>
+        </w:rPr>
+        <w:t xml:space="preserve"> et al., 2019)</w:t>
+      </w:r>
+      <w:r>
+        <w:rPr>
           <w:lang w:val="en-US"/>
         </w:rPr>
-        <w:t>Paszke</w:t>
+        <w:fldChar w:fldCharType="end"/>
+      </w:r>
+      <w:r>
+        <w:rPr>
+          <w:lang w:val="en-US"/>
+        </w:rPr>
+        <w:t xml:space="preserve"> and its library </w:t>
+      </w:r>
+      <w:proofErr w:type="spellStart"/>
+      <w:r>
+        <w:rPr>
+          <w:lang w:val="en-US"/>
+        </w:rPr>
+        <w:t>PyTorch</w:t>
       </w:r>
       <w:proofErr w:type="spellEnd"/>
       <w:r>
         <w:rPr>
           <w:lang w:val="en-US"/>
         </w:rPr>
-        <w:t xml:space="preserve"> et al., 2019) and its library </w:t>
-      </w:r>
-      <w:proofErr w:type="spellStart"/>
+        <w:t xml:space="preserve"> Geometric</w:t>
+      </w:r>
       <w:r>
         <w:rPr>
           <w:lang w:val="en-US"/>
         </w:rPr>
-        <w:t>PyTorch</w:t>
-      </w:r>
-      <w:proofErr w:type="spellEnd"/>
+        <w:t xml:space="preserve"> </w:t>
+      </w:r>
       <w:r>
         <w:rPr>
           <w:lang w:val="en-US"/>
         </w:rPr>
-        <w:t xml:space="preserve"> Geometric (Fey &amp; </w:t>
+        <w:fldChar w:fldCharType="begin"/>
       </w:r>
       <w:r>
         <w:rPr>
           <w:lang w:val="en-US"/>
         </w:rPr>
-        <w:lastRenderedPageBreak/>
-        <w:t>Lenssen, 2019)</w:t>
+        <w:instrText xml:space="preserve"> ADDIN ZOTERO_ITEM CSL_CITATION {"citationID":"JEnsjFU7","properties":{"formattedCitation":"(Fey &amp; Lenssen, 2019)","plainCitation":"(Fey &amp; Lenssen, 2019)","noteIndex":0},"citationItems":[{"id":293,"uris":["http://zotero.org/users/12846720/items/93759FAV"],"itemData":{"id":293,"type":"article","abstract":"We introduce PyTorch Geometric, a library for deep learning on irregularly structured input data such as graphs, point clouds and manifolds, built upon PyTorch. In addition to general graph data structures and processing methods, it contains a variety of recently published methods from the domains of relational learning and 3D data processing. PyTorch Geometric achieves high data throughput by leveraging sparse GPU acceleration, by providing dedicated CUDA kernels and by introducing efficient mini-batch handling for input examples of different size. In this work, we present the library in detail and perform a comprehensive comparative study of the implemented methods in homogeneous evaluation scenarios.","DOI":"10.48550/arXiv.1903.02428","note":"arXiv:1903.02428 [cs, stat]","number":"arXiv:1903.02428","publisher":"arXiv","source":"arXiv.org","title":"Fast Graph Representation Learning with PyTorch Geometric","URL":"http://arxiv.org/abs/1903.02428","author":[{"family":"Fey","given":"Matthias"},{"family":"Lenssen","given":"Jan Eric"}],"accessed":{"date-parts":[["2023",12,6]]},"issued":{"date-parts":[["2019",4,25]]}}}],"schema":"https://github.com/citation-style-language/schema/raw/master/csl-citation.json"} </w:instrText>
       </w:r>
       <w:r>
         <w:rPr>
           <w:lang w:val="en-US"/>
         </w:rPr>
+        <w:fldChar w:fldCharType="separate"/>
+      </w:r>
+      <w:r>
+        <w:rPr>
+          <w:rFonts w:cs="Times New Roman"/>
+        </w:rPr>
+        <w:t>(Fey &amp; Lenssen, 2019)</w:t>
+      </w:r>
+      <w:r>
+        <w:rPr>
+          <w:lang w:val="en-US"/>
+        </w:rPr>
+        <w:fldChar w:fldCharType="end"/>
+      </w:r>
+      <w:r>
+        <w:rPr>
+          <w:lang w:val="en-US"/>
+        </w:rPr>
         <w:t>, was done inside Grasshopper using the HOPS component. While this works, the process is laborious, needs a lot of attention to make sure the right Grasshopper</w:t>
       </w:r>
       <w:r>
@@ -2046,103 +2761,721 @@
         <w:t xml:space="preserve">This is now streamlined, where the python script executing the training of the ML model saves the model, its performance statistics and latent space information </w:t>
       </w:r>
       <w:r>
-        <w:t>into a specific location from where it can be accessed by the web-based application. This application (Fig below) is using three.js</w:t>
-      </w:r>
-      <w:r>
-        <w:t xml:space="preserve"> (</w:t>
-      </w:r>
-      <w:proofErr w:type="spellStart"/>
-      <w:r>
-        <w:rPr>
+        <w:t>into a specific location from where it can be accessed by the web-based application. This application (Fig below) is using three.</w:t>
+      </w:r>
+      <w:r>
+        <w:fldChar w:fldCharType="begin"/>
+      </w:r>
+      <w:r>
+        <w:instrText xml:space="preserve"> ADDIN ZOTERO_ITEM CSL_CITATION {"citationID":"hTiCOdHx","properties":{"formattedCitation":"({\\i{}Three.Js \\uc0\\u8211{} JavaScript 3D Library}, n.d.)","plainCitation":"(Three.Js – JavaScript 3D Library, n.d.)","noteIndex":0},"citationItems":[{"id":942,"uris":["http://zotero.org/groups/5799997/items/RKQLWIZN"],"itemData":{"id":942,"type":"webpage","title":"Three.js – JavaScript 3D Library","URL":"https://threejs.org/","accessed":{"date-parts":[["2025",1,26]]}}}],"schema":"https://github.com/citation-style-language/schema/raw/master/csl-citation.json"} </w:instrText>
+      </w:r>
+      <w:r>
+        <w:fldChar w:fldCharType="separate"/>
+      </w:r>
+      <w:r>
+        <w:rPr>
+          <w:rFonts w:cs="Times New Roman"/>
+        </w:rPr>
+        <w:t>(</w:t>
+      </w:r>
+      <w:r>
+        <w:rPr>
+          <w:rFonts w:cs="Times New Roman"/>
           <w:i/>
           <w:iCs/>
         </w:rPr>
-        <w:t>Three.Js</w:t>
-      </w:r>
-      <w:proofErr w:type="spellEnd"/>
+        <w:t>Three.Js – JavaScript 3D Library</w:t>
+      </w:r>
+      <w:r>
+        <w:rPr>
+          <w:rFonts w:cs="Times New Roman"/>
+        </w:rPr>
+        <w:t>, n.d.)</w:t>
+      </w:r>
+      <w:r>
+        <w:fldChar w:fldCharType="end"/>
+      </w:r>
+      <w:r>
+        <w:t xml:space="preserve"> </w:t>
+      </w:r>
+      <w:r>
+        <w:t>to display generated 3d models and latent space, gives control for the latent space variables and lets the user quickly switch between the different trained models (which before was the hardest part to do in Gras</w:t>
+      </w:r>
+      <w:r>
+        <w:t>shopper).</w:t>
+      </w:r>
+    </w:p>
+    <w:p>
+      <w:pPr>
+        <w:pStyle w:val="TextFirst"/>
+      </w:pPr>
+      <w:r>
+        <w:t xml:space="preserve">As already proved previously by the </w:t>
+      </w:r>
+      <w:r>
+        <w:t>physical</w:t>
+      </w:r>
+      <w:r>
+        <w:t xml:space="preserve"> application involving a MIDI </w:t>
+      </w:r>
+      <w:r>
+        <w:t>controller</w:t>
+      </w:r>
+      <w:r>
+        <w:t xml:space="preserve"> communication live with Grasshopper and HOPS, this improves general access and </w:t>
+      </w:r>
+      <w:r>
+        <w:t xml:space="preserve">understanding for both developer and architect </w:t>
+      </w:r>
+      <w:r>
+        <w:t>immensely</w:t>
+      </w:r>
+      <w:r>
+        <w:t xml:space="preserve"> and should be persuaded more by academic research for architectural applications.</w:t>
+      </w:r>
+    </w:p>
+    <w:p>
+      <w:pPr>
+        <w:pStyle w:val="CAADRIAtext"/>
+        <w:ind w:left="100" w:hanging="100"/>
+      </w:pPr>
+    </w:p>
+    <w:p>
+      <w:pPr>
+        <w:pStyle w:val="Heading0"/>
+      </w:pPr>
+      <w:r>
+        <w:t>Conclusion</w:t>
+      </w:r>
+    </w:p>
+    <w:p>
+      <w:pPr>
+        <w:pStyle w:val="TextFirst"/>
+        <w:numPr>
+          <w:ilvl w:val="0"/>
+          <w:numId w:val="3"/>
+        </w:numPr>
+      </w:pPr>
+      <w:r>
+        <w:t>Better readable results thanks to less noise in the dataset from bad augmentation.</w:t>
+      </w:r>
+    </w:p>
+    <w:p>
+      <w:pPr>
+        <w:pStyle w:val="TextFirst"/>
+        <w:numPr>
+          <w:ilvl w:val="0"/>
+          <w:numId w:val="3"/>
+        </w:numPr>
+      </w:pPr>
+      <w:r>
+        <w:lastRenderedPageBreak/>
+        <w:t>Clearer difference of latent space parameters. Parameter 1 does scale in x direction, 2 in the other and so on.</w:t>
+      </w:r>
+    </w:p>
+    <w:p>
+      <w:pPr>
+        <w:pStyle w:val="TextFirst"/>
+        <w:numPr>
+          <w:ilvl w:val="0"/>
+          <w:numId w:val="3"/>
+        </w:numPr>
+      </w:pPr>
+      <w:r>
+        <w:t>While the deterministic model already provides us with new geometries that follow our rule set to create “Miesian” 3d models, we argue that using a generative autoencoder gives us multiple advantages:</w:t>
+      </w:r>
+    </w:p>
+    <w:p>
+      <w:pPr>
+        <w:pStyle w:val="TextFirst"/>
+        <w:numPr>
+          <w:ilvl w:val="1"/>
+          <w:numId w:val="3"/>
+        </w:numPr>
+      </w:pPr>
+      <w:r>
+        <w:t>It can adapt to large datasets, while a deterministic model would need to be rewritten</w:t>
+      </w:r>
+    </w:p>
+    <w:p>
+      <w:pPr>
+        <w:pStyle w:val="TextFirst"/>
+        <w:numPr>
+          <w:ilvl w:val="1"/>
+          <w:numId w:val="3"/>
+        </w:numPr>
+      </w:pPr>
+      <w:r>
+        <w:t xml:space="preserve">It offers a smooth </w:t>
+      </w:r>
+      <w:r>
+        <w:t>interpolation between known designs, which can lead to unexpected new forms.</w:t>
+      </w:r>
+      <w:r>
+        <w:t xml:space="preserve"> A deterministic model might struggle to create “</w:t>
+      </w:r>
+      <w:r>
+        <w:rPr>
+          <w:lang w:val="en-US"/>
+        </w:rPr>
+        <w:t>meaningful hybrids</w:t>
+      </w:r>
+      <w:r>
+        <w:rPr>
+          <w:lang w:val="en-US"/>
+        </w:rPr>
+        <w:t>”</w:t>
+      </w:r>
+    </w:p>
+    <w:p>
+      <w:pPr>
+        <w:pStyle w:val="TextFirst"/>
+        <w:numPr>
+          <w:ilvl w:val="1"/>
+          <w:numId w:val="3"/>
+        </w:numPr>
+      </w:pPr>
+      <w:r>
+        <w:rPr>
+          <w:lang w:val="en-US"/>
+        </w:rPr>
+        <w:t>More parameters can be included in the future, training the model to prefer optimized designs</w:t>
+      </w:r>
+    </w:p>
+    <w:p>
+      <w:pPr>
+        <w:pStyle w:val="Heading0"/>
+      </w:pPr>
+      <w:r>
+        <w:t>References</w:t>
+      </w:r>
+    </w:p>
+    <w:p>
+      <w:pPr>
+        <w:spacing w:after="120"/>
+        <w:rPr>
+          <w:sz w:val="20"/>
+          <w:szCs w:val="20"/>
+        </w:rPr>
+      </w:pPr>
+      <w:r>
+        <w:rPr>
+          <w:sz w:val="20"/>
+          <w:szCs w:val="20"/>
+          <w:lang w:val="en-GB"/>
+        </w:rPr>
+        <w:fldChar w:fldCharType="begin"/>
+      </w:r>
+      <w:r>
+        <w:rPr>
+          <w:sz w:val="20"/>
+          <w:szCs w:val="20"/>
+          <w:lang w:val="en-GB"/>
+        </w:rPr>
+        <w:instrText xml:space="preserve"> ADDIN ZOTERO_BIBL {"uncited":[],"omitted":[],"custom":[]} CSL_BIBLIOGRAPHY </w:instrText>
+      </w:r>
+      <w:r>
+        <w:rPr>
+          <w:sz w:val="20"/>
+          <w:szCs w:val="20"/>
+          <w:lang w:val="en-GB"/>
+        </w:rPr>
+        <w:fldChar w:fldCharType="separate"/>
+      </w:r>
+      <w:r>
+        <w:rPr>
+          <w:sz w:val="20"/>
+          <w:szCs w:val="20"/>
+        </w:rPr>
+        <w:t xml:space="preserve">Alexander, C. (1977). </w:t>
+      </w:r>
       <w:r>
         <w:rPr>
           <w:i/>
           <w:iCs/>
-        </w:rPr>
-        <w:t xml:space="preserve"> – JavaScript 3D Library</w:t>
-      </w:r>
-      <w:r>
-        <w:t>, n.d.)</w:t>
-      </w:r>
-      <w:r>
-        <w:t xml:space="preserve"> </w:t>
-      </w:r>
-      <w:r>
-        <w:t>to display generated 3d models and latent space, gives control for the latent space variables and lets the user quickly switch between the different trained models (which before was the hardest part to do in Gras</w:t>
-      </w:r>
-      <w:r>
-        <w:t>shopper).</w:t>
-      </w:r>
-    </w:p>
-    <w:p>
-      <w:pPr>
-        <w:pStyle w:val="TextFirst"/>
-      </w:pPr>
-      <w:r>
-        <w:t xml:space="preserve">As already proved previously by the </w:t>
-      </w:r>
-      <w:r>
-        <w:t>physical</w:t>
-      </w:r>
-      <w:r>
-        <w:t xml:space="preserve"> application involving a MIDI </w:t>
-      </w:r>
-      <w:r>
-        <w:t>controller</w:t>
-      </w:r>
-      <w:r>
-        <w:t xml:space="preserve"> communication live with Grasshopper and HOPS, this improves general access and </w:t>
-      </w:r>
-      <w:r>
-        <w:t xml:space="preserve">understanding for both developer and architect </w:t>
-      </w:r>
-      <w:r>
-        <w:t>immensely</w:t>
-      </w:r>
-      <w:r>
-        <w:t xml:space="preserve"> and should be persuaded more by academic research for architectural applications.</w:t>
-      </w:r>
+          <w:sz w:val="20"/>
+          <w:szCs w:val="20"/>
+        </w:rPr>
+        <w:t>A Pattern Language</w:t>
+      </w:r>
+      <w:r>
+        <w:rPr>
+          <w:sz w:val="20"/>
+          <w:szCs w:val="20"/>
+        </w:rPr>
+        <w:t>. Oxford University Press.</w:t>
+      </w:r>
+    </w:p>
+    <w:p>
+      <w:pPr>
+        <w:spacing w:after="120"/>
+        <w:rPr>
+          <w:sz w:val="20"/>
+          <w:szCs w:val="20"/>
+        </w:rPr>
+      </w:pPr>
+      <w:r>
+        <w:rPr>
+          <w:sz w:val="20"/>
+          <w:szCs w:val="20"/>
+        </w:rPr>
+        <w:t xml:space="preserve">Aroyo, L., Lease, M., Paritosh, P., &amp; Schaekermann, M. (2021). </w:t>
+      </w:r>
+      <w:r>
+        <w:rPr>
+          <w:i/>
+          <w:iCs/>
+          <w:sz w:val="20"/>
+          <w:szCs w:val="20"/>
+        </w:rPr>
+        <w:t>Data Excellence for AI: Why Should You Care</w:t>
+      </w:r>
+      <w:r>
+        <w:rPr>
+          <w:sz w:val="20"/>
+          <w:szCs w:val="20"/>
+        </w:rPr>
+        <w:t xml:space="preserve"> (No. arXiv:2111.10391). arXiv. https://doi.org/10.48550/arXiv.2111.10391</w:t>
+      </w:r>
+    </w:p>
+    <w:p>
+      <w:pPr>
+        <w:spacing w:after="120"/>
+        <w:rPr>
+          <w:sz w:val="20"/>
+          <w:szCs w:val="20"/>
+        </w:rPr>
+      </w:pPr>
+      <w:r>
+        <w:rPr>
+          <w:sz w:val="20"/>
+          <w:szCs w:val="20"/>
+          <w:lang w:val="de-DE"/>
+        </w:rPr>
+        <w:t xml:space="preserve">Bauscher, E., Dai, A., Elshani, D., &amp; Wortmann, T. (2024, November 18). </w:t>
+      </w:r>
+      <w:r>
+        <w:rPr>
+          <w:sz w:val="20"/>
+          <w:szCs w:val="20"/>
+        </w:rPr>
+        <w:t xml:space="preserve">(PDF) Learning and Generating Spatial Concepts of Modernist Architecture via Graph Machine Learning. </w:t>
+      </w:r>
+      <w:r>
+        <w:rPr>
+          <w:i/>
+          <w:iCs/>
+          <w:sz w:val="20"/>
+          <w:szCs w:val="20"/>
+        </w:rPr>
+        <w:t>ResearchGate</w:t>
+      </w:r>
+      <w:r>
+        <w:rPr>
+          <w:sz w:val="20"/>
+          <w:szCs w:val="20"/>
+        </w:rPr>
+        <w:t>. https://doi.org/10.52842/conf.caadria.2024.1.159</w:t>
+      </w:r>
+    </w:p>
+    <w:p>
+      <w:pPr>
+        <w:spacing w:after="120"/>
+        <w:rPr>
+          <w:sz w:val="20"/>
+          <w:szCs w:val="20"/>
+        </w:rPr>
+      </w:pPr>
+      <w:r>
+        <w:rPr>
+          <w:sz w:val="20"/>
+          <w:szCs w:val="20"/>
+        </w:rPr>
+        <w:t xml:space="preserve">Elshani, D., Lombardi, A., Fisher, A., Hernandez, D., Staab, S., &amp; Wortmann, T. (2022, May). </w:t>
+      </w:r>
+      <w:r>
+        <w:rPr>
+          <w:i/>
+          <w:iCs/>
+          <w:sz w:val="20"/>
+          <w:szCs w:val="20"/>
+        </w:rPr>
+        <w:t>Knowledge Graphs for Multidisciplinary Co-Design: Introducing RDF to BHoM</w:t>
+      </w:r>
+      <w:r>
+        <w:rPr>
+          <w:sz w:val="20"/>
+          <w:szCs w:val="20"/>
+        </w:rPr>
+        <w:t>. ESWC - LDAC 2022.</w:t>
+      </w:r>
+    </w:p>
+    <w:p>
+      <w:pPr>
+        <w:spacing w:after="120"/>
+        <w:rPr>
+          <w:sz w:val="20"/>
+          <w:szCs w:val="20"/>
+        </w:rPr>
+      </w:pPr>
+      <w:r>
+        <w:rPr>
+          <w:sz w:val="20"/>
+          <w:szCs w:val="20"/>
+        </w:rPr>
+        <w:t xml:space="preserve">Fey, M., &amp; Lenssen, J. E. (2019). </w:t>
+      </w:r>
+      <w:r>
+        <w:rPr>
+          <w:i/>
+          <w:iCs/>
+          <w:sz w:val="20"/>
+          <w:szCs w:val="20"/>
+        </w:rPr>
+        <w:t>Fast Graph Representation Learning with PyTorch Geometric</w:t>
+      </w:r>
+      <w:r>
+        <w:rPr>
+          <w:sz w:val="20"/>
+          <w:szCs w:val="20"/>
+        </w:rPr>
+        <w:t xml:space="preserve"> (No. arXiv:1903.02428). arXiv. https://doi.org/10.48550/arXiv.1903.02428</w:t>
+      </w:r>
+    </w:p>
+    <w:p>
+      <w:pPr>
+        <w:spacing w:after="120"/>
+        <w:rPr>
+          <w:sz w:val="20"/>
+          <w:szCs w:val="20"/>
+        </w:rPr>
+      </w:pPr>
+      <w:r>
+        <w:rPr>
+          <w:sz w:val="20"/>
+          <w:szCs w:val="20"/>
+        </w:rPr>
+        <w:t xml:space="preserve">Guo, X., &amp; Zhao, L. (2022). </w:t>
+      </w:r>
+      <w:r>
+        <w:rPr>
+          <w:i/>
+          <w:iCs/>
+          <w:sz w:val="20"/>
+          <w:szCs w:val="20"/>
+        </w:rPr>
+        <w:t>A Systematic Survey on Deep Generative Models for Graph Generation</w:t>
+      </w:r>
+      <w:r>
+        <w:rPr>
+          <w:sz w:val="20"/>
+          <w:szCs w:val="20"/>
+        </w:rPr>
+        <w:t xml:space="preserve"> (No. arXiv:2007.06686). arXiv. https://doi.org/10.48550/arXiv.2007.06686</w:t>
+      </w:r>
+    </w:p>
+    <w:p>
+      <w:pPr>
+        <w:spacing w:after="120"/>
+        <w:rPr>
+          <w:sz w:val="20"/>
+          <w:szCs w:val="20"/>
+        </w:rPr>
+      </w:pPr>
+      <w:r>
+        <w:rPr>
+          <w:sz w:val="20"/>
+          <w:szCs w:val="20"/>
+        </w:rPr>
+        <w:t xml:space="preserve">Hamilton, W. L., Ying, R., &amp; Leskovec, J. (2018). </w:t>
+      </w:r>
+      <w:r>
+        <w:rPr>
+          <w:i/>
+          <w:iCs/>
+          <w:sz w:val="20"/>
+          <w:szCs w:val="20"/>
+        </w:rPr>
+        <w:t>Inductive Representation Learning on Large Graphs</w:t>
+      </w:r>
+      <w:r>
+        <w:rPr>
+          <w:sz w:val="20"/>
+          <w:szCs w:val="20"/>
+        </w:rPr>
+        <w:t xml:space="preserve"> (No. arXiv:1706.02216). arXiv. http://arxiv.org/abs/1706.02216</w:t>
+      </w:r>
+    </w:p>
+    <w:p>
+      <w:pPr>
+        <w:spacing w:after="120"/>
+        <w:rPr>
+          <w:sz w:val="20"/>
+          <w:szCs w:val="20"/>
+        </w:rPr>
+      </w:pPr>
+      <w:r>
+        <w:rPr>
+          <w:sz w:val="20"/>
+          <w:szCs w:val="20"/>
+        </w:rPr>
+        <w:t xml:space="preserve">Hillier, B. (1996). </w:t>
+      </w:r>
+      <w:r>
+        <w:rPr>
+          <w:i/>
+          <w:iCs/>
+          <w:sz w:val="20"/>
+          <w:szCs w:val="20"/>
+        </w:rPr>
+        <w:t>Space Is The Machine: A Configurational Theory Of Architecture</w:t>
+      </w:r>
+      <w:r>
+        <w:rPr>
+          <w:sz w:val="20"/>
+          <w:szCs w:val="20"/>
+        </w:rPr>
+        <w:t>.</w:t>
+      </w:r>
+    </w:p>
+    <w:p>
+      <w:pPr>
+        <w:spacing w:after="120"/>
+        <w:rPr>
+          <w:sz w:val="20"/>
+          <w:szCs w:val="20"/>
+        </w:rPr>
+      </w:pPr>
+      <w:r>
+        <w:rPr>
+          <w:sz w:val="20"/>
+          <w:szCs w:val="20"/>
+        </w:rPr>
+        <w:t xml:space="preserve">Jarrahi, M. H., Memariani, A., &amp; Guha, S. (2023). The Principles of Data-Centric AI (DCAI). </w:t>
+      </w:r>
+      <w:r>
+        <w:rPr>
+          <w:i/>
+          <w:iCs/>
+          <w:sz w:val="20"/>
+          <w:szCs w:val="20"/>
+        </w:rPr>
+        <w:t>Communications of the ACM</w:t>
+      </w:r>
+      <w:r>
+        <w:rPr>
+          <w:sz w:val="20"/>
+          <w:szCs w:val="20"/>
+        </w:rPr>
+        <w:t xml:space="preserve">, </w:t>
+      </w:r>
+      <w:r>
+        <w:rPr>
+          <w:i/>
+          <w:iCs/>
+          <w:sz w:val="20"/>
+          <w:szCs w:val="20"/>
+        </w:rPr>
+        <w:t>66</w:t>
+      </w:r>
+      <w:r>
+        <w:rPr>
+          <w:sz w:val="20"/>
+          <w:szCs w:val="20"/>
+        </w:rPr>
+        <w:t>(8), 84–92. https://doi.org/10.1145/3571724</w:t>
+      </w:r>
+    </w:p>
+    <w:p>
+      <w:pPr>
+        <w:spacing w:after="120"/>
+        <w:rPr>
+          <w:sz w:val="20"/>
+          <w:szCs w:val="20"/>
+        </w:rPr>
+      </w:pPr>
+      <w:r>
+        <w:rPr>
+          <w:sz w:val="20"/>
+          <w:szCs w:val="20"/>
+        </w:rPr>
+        <w:t xml:space="preserve">Kipf, T. N., &amp; Welling, M. (2016). </w:t>
+      </w:r>
+      <w:r>
+        <w:rPr>
+          <w:i/>
+          <w:iCs/>
+          <w:sz w:val="20"/>
+          <w:szCs w:val="20"/>
+        </w:rPr>
+        <w:t>Variational Graph Auto-Encoders</w:t>
+      </w:r>
+      <w:r>
+        <w:rPr>
+          <w:sz w:val="20"/>
+          <w:szCs w:val="20"/>
+        </w:rPr>
+        <w:t xml:space="preserve"> (No. arXiv:1611.07308). arXiv. https://doi.org/10.48550/arXiv.1611.07308</w:t>
+      </w:r>
+    </w:p>
+    <w:p>
+      <w:pPr>
+        <w:spacing w:after="120"/>
+        <w:rPr>
+          <w:sz w:val="20"/>
+          <w:szCs w:val="20"/>
+        </w:rPr>
+      </w:pPr>
+      <w:r>
+        <w:rPr>
+          <w:sz w:val="20"/>
+          <w:szCs w:val="20"/>
+          <w:lang w:val="de-DE"/>
+        </w:rPr>
+        <w:lastRenderedPageBreak/>
+        <w:t xml:space="preserve">McGlinn, K., &amp; Pauwels, P. (Eds.). </w:t>
+      </w:r>
+      <w:r>
+        <w:rPr>
+          <w:sz w:val="20"/>
+          <w:szCs w:val="20"/>
+        </w:rPr>
+        <w:t xml:space="preserve">(2022). </w:t>
+      </w:r>
+      <w:r>
+        <w:rPr>
+          <w:i/>
+          <w:iCs/>
+          <w:sz w:val="20"/>
+          <w:szCs w:val="20"/>
+        </w:rPr>
+        <w:t>Buildings and Semantics: Data Models and Web Technologies for the Built Environment</w:t>
+      </w:r>
+      <w:r>
+        <w:rPr>
+          <w:sz w:val="20"/>
+          <w:szCs w:val="20"/>
+        </w:rPr>
+        <w:t>. CRC Press. https://doi.org/10.1201/9781003204381</w:t>
+      </w:r>
+    </w:p>
+    <w:p>
+      <w:pPr>
+        <w:pStyle w:val="References"/>
+      </w:pPr>
+      <w:r>
+        <w:t xml:space="preserve">Paszke, A., Gross, S., Massa, F., Lerer, A., Bradbury, J., Chanan, G., Killeen, T., Lin, Z., Gimelshein, N., Antiga, L., Desmaison, A., Köpf, A., Yang, E., DeVito, Z., Raison, M., Tejani, A., Chilamkurthy, S., Steiner, B., Fang, L., … Chintala, S. (2019). </w:t>
+      </w:r>
+      <w:r>
+        <w:rPr>
+          <w:i/>
+          <w:iCs/>
+        </w:rPr>
+        <w:t>PyTorch: An Imperative Style, High-Performance Deep Learning Library</w:t>
+      </w:r>
+      <w:r>
+        <w:t xml:space="preserve"> (No. arXiv:1912.01703). arXiv. https://doi.org/10.48550/arXiv.1912.01703</w:t>
+      </w:r>
+    </w:p>
+    <w:p>
+      <w:pPr>
+        <w:pStyle w:val="References"/>
+      </w:pPr>
+      <w:r>
+        <w:rPr>
+          <w:lang w:val="de-DE"/>
+        </w:rPr>
+        <w:t xml:space="preserve">Rasmussen, M. H., Lefrançois, M., Schneider, G., &amp; Pauwels, P. (2020). </w:t>
+      </w:r>
+      <w:r>
+        <w:t xml:space="preserve">BOT: The Building Topology Ontology of the W3C Linked Building Data Group. </w:t>
+      </w:r>
+      <w:r>
+        <w:rPr>
+          <w:i/>
+          <w:iCs/>
+        </w:rPr>
+        <w:t>Semantic Web</w:t>
+      </w:r>
+      <w:r>
+        <w:t>. https://doi.org/10.3233/SW-200385</w:t>
+      </w:r>
+    </w:p>
+    <w:p>
+      <w:pPr>
+        <w:pStyle w:val="References"/>
+      </w:pPr>
+      <w:r>
+        <w:t xml:space="preserve">Smith, E. A. T. (with Gössel, P.). (2006). </w:t>
+      </w:r>
+      <w:r>
+        <w:rPr>
+          <w:i/>
+          <w:iCs/>
+        </w:rPr>
+        <w:t>Case study houses: 1945-1966 : the Californian impetus</w:t>
+      </w:r>
+      <w:r>
+        <w:t>. Taschen.</w:t>
+      </w:r>
+    </w:p>
+    <w:p>
+      <w:pPr>
+        <w:pStyle w:val="References"/>
+      </w:pPr>
+      <w:r>
+        <w:rPr>
+          <w:i/>
+          <w:iCs/>
+        </w:rPr>
+        <w:t>Three.js – JavaScript 3D Library</w:t>
+      </w:r>
+      <w:r>
+        <w:t>. (n.d.). Retrieved 26 January 2025, from https://threejs.org/</w:t>
+      </w:r>
+    </w:p>
+    <w:p>
+      <w:pPr>
+        <w:spacing w:after="120"/>
+        <w:rPr>
+          <w:lang w:val="en-GB"/>
+        </w:rPr>
+      </w:pPr>
+      <w:r>
+        <w:rPr>
+          <w:sz w:val="20"/>
+          <w:szCs w:val="20"/>
+          <w:lang w:val="en-GB"/>
+        </w:rPr>
+        <w:fldChar w:fldCharType="end"/>
+      </w:r>
+    </w:p>
+    <w:p>
+      <w:pPr>
+        <w:pStyle w:val="CAADRIAtextfirst"/>
+        <w:spacing w:before="0"/>
+        <w:rPr>
+          <w:rStyle w:val="Hyperlink1"/>
+          <w:sz w:val="20"/>
+          <w:szCs w:val="20"/>
+        </w:rPr>
+      </w:pPr>
     </w:p>
     <w:p>
       <w:pPr>
         <w:pStyle w:val="CAADRIAtext"/>
-        <w:ind w:left="100" w:hanging="100"/>
-      </w:pPr>
-    </w:p>
-    <w:p>
-      <w:pPr>
-        <w:pStyle w:val="Heading0"/>
-      </w:pPr>
-      <w:r>
-        <w:t>Conclusion</w:t>
-      </w:r>
-    </w:p>
-    <w:p>
-      <w:pPr>
-        <w:pStyle w:val="Heading0"/>
-      </w:pPr>
-      <w:r>
-        <w:t>References</w:t>
-      </w:r>
+        <w:spacing w:before="0"/>
+        <w:rPr>
+          <w:rStyle w:val="Hyperlink1"/>
+          <w:sz w:val="20"/>
+          <w:szCs w:val="20"/>
+        </w:rPr>
+      </w:pPr>
     </w:p>
     <w:p>
       <w:pPr>
         <w:pStyle w:val="CAADRIAtext"/>
         <w:rPr>
-          <w:lang w:val="en-GB"/>
-        </w:rPr>
-      </w:pPr>
-    </w:p>
-    <w:p>
-      <w:pPr>
-        <w:pStyle w:val="CAADRIAtextfirst"/>
-        <w:rPr>
           <w:rStyle w:val="Hyperlink1"/>
         </w:rPr>
       </w:pPr>
@@ -2254,31 +3587,15 @@
     <w:p>
       <w:pPr>
         <w:pStyle w:val="CAADRIAtext"/>
-        <w:rPr>
-          <w:rStyle w:val="Hyperlink1"/>
-        </w:rPr>
-      </w:pPr>
-    </w:p>
-    <w:p>
-      <w:pPr>
-        <w:pStyle w:val="CAADRIAtext"/>
-        <w:rPr>
-          <w:rStyle w:val="Hyperlink1"/>
-        </w:rPr>
-      </w:pPr>
-    </w:p>
-    <w:p>
-      <w:pPr>
-        <w:pStyle w:val="CAADRIAtext"/>
       </w:pPr>
     </w:p>
     <w:sectPr>
-      <w:headerReference w:type="even" r:id="rId18"/>
-      <w:headerReference w:type="default" r:id="rId19"/>
-      <w:footerReference w:type="even" r:id="rId20"/>
-      <w:footerReference w:type="default" r:id="rId21"/>
-      <w:headerReference w:type="first" r:id="rId22"/>
-      <w:footerReference w:type="first" r:id="rId23"/>
+      <w:headerReference w:type="even" r:id="rId14"/>
+      <w:headerReference w:type="default" r:id="rId15"/>
+      <w:footerReference w:type="even" r:id="rId16"/>
+      <w:footerReference w:type="default" r:id="rId17"/>
+      <w:headerReference w:type="first" r:id="rId18"/>
+      <w:footerReference w:type="first" r:id="rId19"/>
       <w:pgSz w:w="11900" w:h="16840"/>
       <w:pgMar w:top="3289" w:right="2546" w:bottom="2694" w:left="2546" w:header="2127" w:footer="1701" w:gutter="0"/>
       <w:cols w:space="720"/>
@@ -2286,53 +3603,6 @@
     </w:sectPr>
   </w:body>
 </w:document>
-</file>
-
-<file path=word/comments.xml><?xml version="1.0" encoding="utf-8"?>
-<w:comments xmlns:wpc="http://schemas.microsoft.com/office/word/2010/wordprocessingCanvas" xmlns:cx="http://schemas.microsoft.com/office/drawing/2014/chartex" xmlns:cx1="http://schemas.microsoft.com/office/drawing/2015/9/8/chartex" xmlns:cx2="http://schemas.microsoft.com/office/drawing/2015/10/21/chartex" xmlns:cx3="http://schemas.microsoft.com/office/drawing/2016/5/9/chartex" xmlns:cx4="http://schemas.microsoft.com/office/drawing/2016/5/10/chartex" xmlns:cx5="http://schemas.microsoft.com/office/drawing/2016/5/11/chartex" xmlns:cx6="http://schemas.microsoft.com/office/drawing/2016/5/12/chartex" xmlns:cx7="http://schemas.microsoft.com/office/drawing/2016/5/13/chartex" xmlns:cx8="http://schemas.microsoft.com/office/drawing/2016/5/14/chartex" xmlns:mc="http://schemas.openxmlformats.org/markup-compatibility/2006" xmlns:aink="http://schemas.microsoft.com/office/drawing/2016/ink" xmlns:am3d="http://schemas.microsoft.com/office/drawing/2017/model3d" xmlns:o="urn:schemas-microsoft-com:office:office" xmlns:oel="http://schemas.microsoft.com/office/2019/extlst" xmlns:r="http://schemas.openxmlformats.org/officeDocument/2006/relationships" xmlns:m="http://schemas.openxmlformats.org/officeDocument/2006/math" xmlns:v="urn:schemas-microsoft-com:vml" xmlns:wp14="http://schemas.microsoft.com/office/word/2010/wordprocessingDrawing" xmlns:wp="http://schemas.openxmlformats.org/drawingml/2006/wordprocessingDrawing" xmlns:w10="urn:schemas-microsoft-com:office:word" xmlns:w="http://schemas.openxmlformats.org/wordprocessingml/2006/main" xmlns:w14="http://schemas.microsoft.com/office/word/2010/wordml" xmlns:w15="http://schemas.microsoft.com/office/word/2012/wordml" xmlns:w16cex="http://schemas.microsoft.com/office/word/2018/wordml/cex" xmlns:w16cid="http://schemas.microsoft.com/office/word/2016/wordml/cid" xmlns:w16="http://schemas.microsoft.com/office/word/2018/wordml" xmlns:w16du="http://schemas.microsoft.com/office/word/2023/wordml/word16du" xmlns:w16sdtdh="http://schemas.microsoft.com/office/word/2020/wordml/sdtdatahash" xmlns:w16sdtfl="http://schemas.microsoft.com/office/word/2024/wordml/sdtformatlock" xmlns:w16se="http://schemas.microsoft.com/office/word/2015/wordml/symex" xmlns:wpg="http://schemas.microsoft.com/office/word/2010/wordprocessingGroup" xmlns:wpi="http://schemas.microsoft.com/office/word/2010/wordprocessingInk" xmlns:wne="http://schemas.microsoft.com/office/word/2006/wordml" xmlns:wps="http://schemas.microsoft.com/office/word/2010/wordprocessingShape" mc:Ignorable="w14 w15 w16se w16cid w16 w16cex w16sdtdh w16sdtfl w16du wp14">
-  <w:comment w:id="0" w:author="Erik Bauscher" w:date="2025-01-26T13:37:00Z" w:initials="EB">
-    <w:p>
-      <w:pPr>
-        <w:pStyle w:val="CommentText"/>
-      </w:pPr>
-      <w:r>
-        <w:rPr>
-          <w:rStyle w:val="CommentReference"/>
-        </w:rPr>
-        <w:annotationRef/>
-      </w:r>
-      <w:r>
-        <w:t>is this making any genAI useless? as in we already have a working generative script that generates these houses, and the AI will just do the same but less controlable??</w:t>
-      </w:r>
-    </w:p>
-    <w:p>
-      <w:pPr>
-        <w:pStyle w:val="CommentText"/>
-      </w:pPr>
-      <w:r>
-        <w:t>I'd answer with no as this is just a proof of concept and in the future the training set shall be actual buildings, and much more</w:t>
-      </w:r>
-    </w:p>
-  </w:comment>
-</w:comments>
-</file>
-
-<file path=word/commentsExtended.xml><?xml version="1.0" encoding="utf-8"?>
-<w15:commentsEx xmlns:wpc="http://schemas.microsoft.com/office/word/2010/wordprocessingCanvas" xmlns:cx="http://schemas.microsoft.com/office/drawing/2014/chartex" xmlns:cx1="http://schemas.microsoft.com/office/drawing/2015/9/8/chartex" xmlns:cx2="http://schemas.microsoft.com/office/drawing/2015/10/21/chartex" xmlns:cx3="http://schemas.microsoft.com/office/drawing/2016/5/9/chartex" xmlns:cx4="http://schemas.microsoft.com/office/drawing/2016/5/10/chartex" xmlns:cx5="http://schemas.microsoft.com/office/drawing/2016/5/11/chartex" xmlns:cx6="http://schemas.microsoft.com/office/drawing/2016/5/12/chartex" xmlns:cx7="http://schemas.microsoft.com/office/drawing/2016/5/13/chartex" xmlns:cx8="http://schemas.microsoft.com/office/drawing/2016/5/14/chartex" xmlns:mc="http://schemas.openxmlformats.org/markup-compatibility/2006" xmlns:aink="http://schemas.microsoft.com/office/drawing/2016/ink" xmlns:am3d="http://schemas.microsoft.com/office/drawing/2017/model3d" xmlns:o="urn:schemas-microsoft-com:office:office" xmlns:oel="http://schemas.microsoft.com/office/2019/extlst" xmlns:r="http://schemas.openxmlformats.org/officeDocument/2006/relationships" xmlns:m="http://schemas.openxmlformats.org/officeDocument/2006/math" xmlns:v="urn:schemas-microsoft-com:vml" xmlns:wp14="http://schemas.microsoft.com/office/word/2010/wordprocessingDrawing" xmlns:wp="http://schemas.openxmlformats.org/drawingml/2006/wordprocessingDrawing" xmlns:w10="urn:schemas-microsoft-com:office:word" xmlns:w="http://schemas.openxmlformats.org/wordprocessingml/2006/main" xmlns:w14="http://schemas.microsoft.com/office/word/2010/wordml" xmlns:w15="http://schemas.microsoft.com/office/word/2012/wordml" xmlns:w16cex="http://schemas.microsoft.com/office/word/2018/wordml/cex" xmlns:w16cid="http://schemas.microsoft.com/office/word/2016/wordml/cid" xmlns:w16="http://schemas.microsoft.com/office/word/2018/wordml" xmlns:w16du="http://schemas.microsoft.com/office/word/2023/wordml/word16du" xmlns:w16sdtdh="http://schemas.microsoft.com/office/word/2020/wordml/sdtdatahash" xmlns:w16sdtfl="http://schemas.microsoft.com/office/word/2024/wordml/sdtformatlock" xmlns:w16se="http://schemas.microsoft.com/office/word/2015/wordml/symex" xmlns:wpg="http://schemas.microsoft.com/office/word/2010/wordprocessingGroup" xmlns:wpi="http://schemas.microsoft.com/office/word/2010/wordprocessingInk" xmlns:wne="http://schemas.microsoft.com/office/word/2006/wordml" xmlns:wps="http://schemas.microsoft.com/office/word/2010/wordprocessingShape" mc:Ignorable="w14 w15 w16se w16cid w16 w16cex w16sdtdh w16sdtfl w16du wp14">
-  <w15:commentEx w15:paraId="2C3BE6E2" w15:done="0"/>
-</w15:commentsEx>
-</file>
-
-<file path=word/commentsExtensible.xml><?xml version="1.0" encoding="utf-8"?>
-<w16cex:commentsExtensible xmlns:wpc="http://schemas.microsoft.com/office/word/2010/wordprocessingCanvas" xmlns:cx="http://schemas.microsoft.com/office/drawing/2014/chartex" xmlns:cx1="http://schemas.microsoft.com/office/drawing/2015/9/8/chartex" xmlns:cx2="http://schemas.microsoft.com/office/drawing/2015/10/21/chartex" xmlns:cx3="http://schemas.microsoft.com/office/drawing/2016/5/9/chartex" xmlns:cx4="http://schemas.microsoft.com/office/drawing/2016/5/10/chartex" xmlns:cx5="http://schemas.microsoft.com/office/drawing/2016/5/11/chartex" xmlns:cx6="http://schemas.microsoft.com/office/drawing/2016/5/12/chartex" xmlns:cx7="http://schemas.microsoft.com/office/drawing/2016/5/13/chartex" xmlns:cx8="http://schemas.microsoft.com/office/drawing/2016/5/14/chartex" xmlns:cr="http://schemas.microsoft.com/office/comments/2020/reactions" xmlns:mc="http://schemas.openxmlformats.org/markup-compatibility/2006" xmlns:aink="http://schemas.microsoft.com/office/drawing/2016/ink" xmlns:am3d="http://schemas.microsoft.com/office/drawing/2017/model3d" xmlns:o="urn:schemas-microsoft-com:office:office" xmlns:oel="http://schemas.microsoft.com/office/2019/extlst" xmlns:r="http://schemas.openxmlformats.org/officeDocument/2006/relationships" xmlns:m="http://schemas.openxmlformats.org/officeDocument/2006/math" xmlns:v="urn:schemas-microsoft-com:vml" xmlns:wp14="http://schemas.microsoft.com/office/word/2010/wordprocessingDrawing" xmlns:wp="http://schemas.openxmlformats.org/drawingml/2006/wordprocessingDrawing" xmlns:w10="urn:schemas-microsoft-com:office:word" xmlns:w="http://schemas.openxmlformats.org/wordprocessingml/2006/main" xmlns:w14="http://schemas.microsoft.com/office/word/2010/wordml" xmlns:w15="http://schemas.microsoft.com/office/word/2012/wordml" xmlns:w16cex="http://schemas.microsoft.com/office/word/2018/wordml/cex" xmlns:w16cid="http://schemas.microsoft.com/office/word/2016/wordml/cid" xmlns:w16="http://schemas.microsoft.com/office/word/2018/wordml" xmlns:w16du="http://schemas.microsoft.com/office/word/2023/wordml/word16du" xmlns:w16sdtdh="http://schemas.microsoft.com/office/word/2020/wordml/sdtdatahash" xmlns:w16sdtfl="http://schemas.microsoft.com/office/word/2024/wordml/sdtformatlock" xmlns:w16se="http://schemas.microsoft.com/office/word/2015/wordml/symex" xmlns:wpg="http://schemas.microsoft.com/office/word/2010/wordprocessingGroup" xmlns:wpi="http://schemas.microsoft.com/office/word/2010/wordprocessingInk" xmlns:wne="http://schemas.microsoft.com/office/word/2006/wordml" xmlns:wps="http://schemas.microsoft.com/office/word/2010/wordprocessingShape" mc:Ignorable="w14 w15 w16se w16cid w16 w16cex w16sdtdh w16sdtfl cr w16du wp14">
-  <w16cex:commentExtensible w16cex:durableId="25CCFE6A" w16cex:dateUtc="2025-01-26T13:37:00Z"/>
-</w16cex:commentsExtensible>
-</file>
-
-<file path=word/commentsIds.xml><?xml version="1.0" encoding="utf-8"?>
-<w16cid:commentsIds xmlns:wpc="http://schemas.microsoft.com/office/word/2010/wordprocessingCanvas" xmlns:cx="http://schemas.microsoft.com/office/drawing/2014/chartex" xmlns:cx1="http://schemas.microsoft.com/office/drawing/2015/9/8/chartex" xmlns:cx2="http://schemas.microsoft.com/office/drawing/2015/10/21/chartex" xmlns:cx3="http://schemas.microsoft.com/office/drawing/2016/5/9/chartex" xmlns:cx4="http://schemas.microsoft.com/office/drawing/2016/5/10/chartex" xmlns:cx5="http://schemas.microsoft.com/office/drawing/2016/5/11/chartex" xmlns:cx6="http://schemas.microsoft.com/office/drawing/2016/5/12/chartex" xmlns:cx7="http://schemas.microsoft.com/office/drawing/2016/5/13/chartex" xmlns:cx8="http://schemas.microsoft.com/office/drawing/2016/5/14/chartex" xmlns:mc="http://schemas.openxmlformats.org/markup-compatibility/2006" xmlns:aink="http://schemas.microsoft.com/office/drawing/2016/ink" xmlns:am3d="http://schemas.microsoft.com/office/drawing/2017/model3d" xmlns:o="urn:schemas-microsoft-com:office:office" xmlns:oel="http://schemas.microsoft.com/office/2019/extlst" xmlns:r="http://schemas.openxmlformats.org/officeDocument/2006/relationships" xmlns:m="http://schemas.openxmlformats.org/officeDocument/2006/math" xmlns:v="urn:schemas-microsoft-com:vml" xmlns:wp14="http://schemas.microsoft.com/office/word/2010/wordprocessingDrawing" xmlns:wp="http://schemas.openxmlformats.org/drawingml/2006/wordprocessingDrawing" xmlns:w10="urn:schemas-microsoft-com:office:word" xmlns:w="http://schemas.openxmlformats.org/wordprocessingml/2006/main" xmlns:w14="http://schemas.microsoft.com/office/word/2010/wordml" xmlns:w15="http://schemas.microsoft.com/office/word/2012/wordml" xmlns:w16cex="http://schemas.microsoft.com/office/word/2018/wordml/cex" xmlns:w16cid="http://schemas.microsoft.com/office/word/2016/wordml/cid" xmlns:w16="http://schemas.microsoft.com/office/word/2018/wordml" xmlns:w16du="http://schemas.microsoft.com/office/word/2023/wordml/word16du" xmlns:w16sdtdh="http://schemas.microsoft.com/office/word/2020/wordml/sdtdatahash" xmlns:w16sdtfl="http://schemas.microsoft.com/office/word/2024/wordml/sdtformatlock" xmlns:w16se="http://schemas.microsoft.com/office/word/2015/wordml/symex" xmlns:wpg="http://schemas.microsoft.com/office/word/2010/wordprocessingGroup" xmlns:wpi="http://schemas.microsoft.com/office/word/2010/wordprocessingInk" xmlns:wne="http://schemas.microsoft.com/office/word/2006/wordml" xmlns:wps="http://schemas.microsoft.com/office/word/2010/wordprocessingShape" mc:Ignorable="w14 w15 w16se w16cid w16 w16cex w16sdtdh w16sdtfl w16du wp14">
-  <w16cid:commentId w16cid:paraId="2C3BE6E2" w16cid:durableId="25CCFE6A"/>
-</w16cid:commentsIds>
 </file>
 
 <file path=word/endnotes.xml><?xml version="1.0" encoding="utf-8"?>
@@ -3284,14 +4554,6 @@
     <w:abstractNumId w:val="0"/>
   </w:num>
 </w:numbering>
-</file>
-
-<file path=word/people.xml><?xml version="1.0" encoding="utf-8"?>
-<w15:people xmlns:wpc="http://schemas.microsoft.com/office/word/2010/wordprocessingCanvas" xmlns:cx="http://schemas.microsoft.com/office/drawing/2014/chartex" xmlns:cx1="http://schemas.microsoft.com/office/drawing/2015/9/8/chartex" xmlns:cx2="http://schemas.microsoft.com/office/drawing/2015/10/21/chartex" xmlns:cx3="http://schemas.microsoft.com/office/drawing/2016/5/9/chartex" xmlns:cx4="http://schemas.microsoft.com/office/drawing/2016/5/10/chartex" xmlns:cx5="http://schemas.microsoft.com/office/drawing/2016/5/11/chartex" xmlns:cx6="http://schemas.microsoft.com/office/drawing/2016/5/12/chartex" xmlns:cx7="http://schemas.microsoft.com/office/drawing/2016/5/13/chartex" xmlns:cx8="http://schemas.microsoft.com/office/drawing/2016/5/14/chartex" xmlns:mc="http://schemas.openxmlformats.org/markup-compatibility/2006" xmlns:aink="http://schemas.microsoft.com/office/drawing/2016/ink" xmlns:am3d="http://schemas.microsoft.com/office/drawing/2017/model3d" xmlns:o="urn:schemas-microsoft-com:office:office" xmlns:oel="http://schemas.microsoft.com/office/2019/extlst" xmlns:r="http://schemas.openxmlformats.org/officeDocument/2006/relationships" xmlns:m="http://schemas.openxmlformats.org/officeDocument/2006/math" xmlns:v="urn:schemas-microsoft-com:vml" xmlns:wp14="http://schemas.microsoft.com/office/word/2010/wordprocessingDrawing" xmlns:wp="http://schemas.openxmlformats.org/drawingml/2006/wordprocessingDrawing" xmlns:w10="urn:schemas-microsoft-com:office:word" xmlns:w="http://schemas.openxmlformats.org/wordprocessingml/2006/main" xmlns:w14="http://schemas.microsoft.com/office/word/2010/wordml" xmlns:w15="http://schemas.microsoft.com/office/word/2012/wordml" xmlns:w16cex="http://schemas.microsoft.com/office/word/2018/wordml/cex" xmlns:w16cid="http://schemas.microsoft.com/office/word/2016/wordml/cid" xmlns:w16="http://schemas.microsoft.com/office/word/2018/wordml" xmlns:w16du="http://schemas.microsoft.com/office/word/2023/wordml/word16du" xmlns:w16sdtdh="http://schemas.microsoft.com/office/word/2020/wordml/sdtdatahash" xmlns:w16sdtfl="http://schemas.microsoft.com/office/word/2024/wordml/sdtformatlock" xmlns:w16se="http://schemas.microsoft.com/office/word/2015/wordml/symex" xmlns:wpg="http://schemas.microsoft.com/office/word/2010/wordprocessingGroup" xmlns:wpi="http://schemas.microsoft.com/office/word/2010/wordprocessingInk" xmlns:wne="http://schemas.microsoft.com/office/word/2006/wordml" xmlns:wps="http://schemas.microsoft.com/office/word/2010/wordprocessingShape" mc:Ignorable="w14 w15 w16se w16cid w16 w16cex w16sdtdh w16sdtfl w16du wp14">
-  <w15:person w15:author="Erik Bauscher">
-    <w15:presenceInfo w15:providerId="Windows Live" w15:userId="39910f3f2ad1fd42"/>
-  </w15:person>
-</w15:people>
 </file>
 
 <file path=word/styles.xml><?xml version="1.0" encoding="utf-8"?>
@@ -4038,7 +5300,6 @@
     <w:basedOn w:val="Normal"/>
     <w:link w:val="CommentTextChar"/>
     <w:uiPriority w:val="99"/>
-    <w:semiHidden/>
     <w:unhideWhenUsed/>
     <w:rPr>
       <w:sz w:val="20"/>
@@ -4050,7 +5311,6 @@
     <w:basedOn w:val="DefaultParagraphFont"/>
     <w:link w:val="CommentText"/>
     <w:uiPriority w:val="99"/>
-    <w:semiHidden/>
     <w:rPr>
       <w:lang w:val="en-US" w:eastAsia="en-US"/>
     </w:rPr>
@@ -4142,12 +5402,13 @@
     <w:basedOn w:val="CAADRIAheading1"/>
     <w:link w:val="Heading0Char"/>
     <w:qFormat/>
-    <w:rsid w:val="001F3CBD"/>
+    <w:rsid w:val="00543431"/>
     <w:pPr>
       <w:numPr>
         <w:numId w:val="6"/>
       </w:numPr>
-      <w:spacing w:line="259" w:lineRule="auto"/>
+      <w:spacing w:after="120" w:line="259" w:lineRule="auto"/>
+      <w:ind w:left="102" w:hanging="102"/>
     </w:pPr>
     <w:rPr>
       <w:lang w:val="en-GB"/>
@@ -4174,7 +5435,7 @@
     <w:name w:val="Heading0 Char"/>
     <w:basedOn w:val="CAADRIAheading1Char"/>
     <w:link w:val="Heading0"/>
-    <w:rsid w:val="001F3CBD"/>
+    <w:rsid w:val="00543431"/>
     <w:rPr>
       <w:rFonts w:cs="Arial Unicode MS"/>
       <w:b/>
@@ -4186,6 +5447,88 @@
       <w:u w:color="000000"/>
       <w:lang w:val="en-US"/>
     </w:rPr>
+  </w:style>
+  <w:style w:type="paragraph" w:customStyle="1" w:styleId="Figure">
+    <w:name w:val="Figure"/>
+    <w:basedOn w:val="CAADRIAtext"/>
+    <w:link w:val="FigureChar"/>
+    <w:qFormat/>
+    <w:rsid w:val="006D4292"/>
+    <w:pPr>
+      <w:spacing w:after="240"/>
+      <w:ind w:firstLine="0"/>
+      <w:jc w:val="center"/>
+    </w:pPr>
+    <w:rPr>
+      <w:i/>
+      <w:iCs/>
+      <w:sz w:val="16"/>
+      <w:szCs w:val="16"/>
+      <w:lang w:val="en-GB"/>
+    </w:rPr>
+  </w:style>
+  <w:style w:type="character" w:customStyle="1" w:styleId="FigureChar">
+    <w:name w:val="Figure Char"/>
+    <w:basedOn w:val="CAADRIAtextChar"/>
+    <w:link w:val="Figure"/>
+    <w:rsid w:val="006D4292"/>
+    <w:rPr>
+      <w:rFonts w:cs="Arial Unicode MS"/>
+      <w:i/>
+      <w:iCs/>
+      <w:color w:val="000000"/>
+      <w:spacing w:val="-5"/>
+      <w:sz w:val="16"/>
+      <w:szCs w:val="16"/>
+      <w:u w:color="000000"/>
+      <w:lang w:val="en-US"/>
+    </w:rPr>
+  </w:style>
+  <w:style w:type="paragraph" w:styleId="Bibliography">
+    <w:name w:val="Bibliography"/>
+    <w:basedOn w:val="Normal"/>
+    <w:next w:val="Normal"/>
+    <w:uiPriority w:val="37"/>
+    <w:unhideWhenUsed/>
+    <w:rsid w:val="00543431"/>
+    <w:pPr>
+      <w:spacing w:line="480" w:lineRule="auto"/>
+      <w:ind w:left="720" w:hanging="720"/>
+    </w:pPr>
+  </w:style>
+  <w:style w:type="paragraph" w:customStyle="1" w:styleId="References">
+    <w:name w:val="References"/>
+    <w:basedOn w:val="Normal"/>
+    <w:link w:val="ReferencesChar"/>
+    <w:qFormat/>
+    <w:rsid w:val="00543431"/>
+    <w:pPr>
+      <w:spacing w:after="120"/>
+    </w:pPr>
+    <w:rPr>
+      <w:sz w:val="20"/>
+      <w:szCs w:val="20"/>
+    </w:rPr>
+  </w:style>
+  <w:style w:type="character" w:customStyle="1" w:styleId="ReferencesChar">
+    <w:name w:val="References Char"/>
+    <w:basedOn w:val="DefaultParagraphFont"/>
+    <w:link w:val="References"/>
+    <w:rsid w:val="00543431"/>
+    <w:rPr>
+      <w:lang w:val="en-US" w:eastAsia="en-US"/>
+    </w:rPr>
+  </w:style>
+  <w:style w:type="paragraph" w:styleId="ListParagraph">
+    <w:name w:val="List Paragraph"/>
+    <w:basedOn w:val="Normal"/>
+    <w:uiPriority w:val="34"/>
+    <w:qFormat/>
+    <w:rsid w:val="008A1726"/>
+    <w:pPr>
+      <w:ind w:left="720"/>
+      <w:contextualSpacing/>
+    </w:pPr>
   </w:style>
 </w:styles>
 </file>

--- a/ijac/250126_ijac_eb.docx
+++ b/ijac/250126_ijac_eb.docx
@@ -9,26 +9,20 @@
           <w:lang w:val="en-GB"/>
         </w:rPr>
       </w:pPr>
+      <w:bookmarkStart w:id="0" w:name="_Hlk189432117"/>
       <w:r>
         <w:rPr>
           <w:rStyle w:val="Hyperlink1"/>
           <w:lang w:val="en-GB"/>
         </w:rPr>
-        <w:t>APPLIED GRAPH MACHINE LEARNING IN</w:t>
+        <w:t xml:space="preserve">APPLIED GRAPH MACHINE LEARNING </w:t>
       </w:r>
       <w:r>
         <w:rPr>
           <w:rStyle w:val="Hyperlink1"/>
           <w:lang w:val="en-GB"/>
         </w:rPr>
-        <w:t xml:space="preserve"> A THREEDIMENSIONAL </w:t>
-      </w:r>
-      <w:r>
-        <w:rPr>
-          <w:rStyle w:val="Hyperlink1"/>
-          <w:lang w:val="en-GB"/>
-        </w:rPr>
-        <w:t>ARCHITECTURAL CONTEXT</w:t>
+        <w:t>in architecture</w:t>
       </w:r>
     </w:p>
     <w:p>
@@ -110,7 +104,37 @@
         <w:rPr>
           <w:rStyle w:val="AbstractChar"/>
         </w:rPr>
-        <w:t>distributed more homogeneously in the latent space to enable the graph autoencoder to produce geometrically logical and original results that follow the idea of space given in the dataset</w:t>
+        <w:t xml:space="preserve">distributed more </w:t>
+      </w:r>
+      <w:r>
+        <w:rPr>
+          <w:rStyle w:val="AbstractChar"/>
+        </w:rPr>
+        <w:t>heterogeneously</w:t>
+      </w:r>
+      <w:r>
+        <w:rPr>
+          <w:rStyle w:val="AbstractChar"/>
+        </w:rPr>
+        <w:t xml:space="preserve"> in the latent space to enable the graph autoencoder to produce geometrically logical and original results</w:t>
+      </w:r>
+      <w:r>
+        <w:rPr>
+          <w:rStyle w:val="AbstractChar"/>
+        </w:rPr>
+        <w:t>.</w:t>
+      </w:r>
+      <w:r>
+        <w:rPr>
+          <w:rStyle w:val="AbstractChar"/>
+        </w:rPr>
+        <w:t xml:space="preserve"> </w:t>
+      </w:r>
+      <w:r>
+        <w:rPr>
+          <w:rStyle w:val="AbstractChar"/>
+        </w:rPr>
+        <w:t>Better performance is achieved</w:t>
       </w:r>
       <w:r>
         <w:rPr>
@@ -196,6 +220,479 @@
     </w:p>
     <w:p>
       <w:pPr>
+        <w:pStyle w:val="TextFirst"/>
+      </w:pPr>
+      <w:r>
+        <w:t xml:space="preserve">Talk about how old paper is continued with a shift in perspective, now putting efforts into the latent space distribution by working on data preparation. </w:t>
+      </w:r>
+    </w:p>
+    <w:p>
+      <w:pPr>
+        <w:pStyle w:val="TextFirst"/>
+      </w:pPr>
+      <w:r>
+        <w:t xml:space="preserve">Maybe also mention </w:t>
+      </w:r>
+      <w:proofErr w:type="gramStart"/>
+      <w:r>
+        <w:t>web based</w:t>
+      </w:r>
+      <w:proofErr w:type="gramEnd"/>
+      <w:r>
+        <w:t xml:space="preserve"> application in here and then not again to make everything clearer.</w:t>
+      </w:r>
+    </w:p>
+    <w:p>
+      <w:pPr>
+        <w:pStyle w:val="Heading2"/>
+        <w:rPr>
+          <w:lang w:val="en-GB"/>
+        </w:rPr>
+      </w:pPr>
+      <w:r>
+        <w:rPr>
+          <w:lang w:val="en-GB"/>
+        </w:rPr>
+        <w:t>1.1 STATE OF THE ART</w:t>
+      </w:r>
+    </w:p>
+    <w:p>
+      <w:pPr>
+        <w:pStyle w:val="TextFirst"/>
+        <w:ind w:firstLine="0"/>
+      </w:pPr>
+      <w:r>
+        <w:t>Current research in generative AI in architecture can be divided into</w:t>
+      </w:r>
+      <w:r>
+        <w:t xml:space="preserve"> </w:t>
+      </w:r>
+      <w:r>
+        <w:t xml:space="preserve">2D generative models based on images or vector graphics (floor plans), </w:t>
+      </w:r>
+      <w:r>
+        <w:t>and 3D</w:t>
+      </w:r>
+      <w:r>
+        <w:t xml:space="preserve"> generative models based on </w:t>
+      </w:r>
+      <w:r>
+        <w:t xml:space="preserve">stacked images, </w:t>
+      </w:r>
+      <w:r>
+        <w:t>point clouds, voxel</w:t>
+      </w:r>
+      <w:r>
+        <w:t>-</w:t>
+      </w:r>
+      <w:r>
+        <w:t xml:space="preserve"> or mesh geometries. 2D image generation has successfully been used the longest, due to its great accessibility </w:t>
+      </w:r>
+      <w:r>
+        <w:t>a</w:t>
+      </w:r>
+      <w:r>
+        <w:t>n</w:t>
+      </w:r>
+      <w:r>
+        <w:t>d</w:t>
+      </w:r>
+      <w:r>
+        <w:t xml:space="preserve"> generalizability towards architecture. In addition, it also offers an almost seamless integration into the contemporary workflow of architectural design, requiring a </w:t>
+      </w:r>
+      <w:r>
+        <w:t>minimum</w:t>
+      </w:r>
+      <w:r>
+        <w:t xml:space="preserve"> of postprocessing before the result is fully usable (i.e. a quick visualisation of a design idea only needs to be edited in photoshop</w:t>
+      </w:r>
+      <w:r>
+        <w:t xml:space="preserve"> if anything</w:t>
+      </w:r>
+      <w:r>
+        <w:t xml:space="preserve"> to </w:t>
+      </w:r>
+      <w:r>
+        <w:t xml:space="preserve">be presentable as the </w:t>
+      </w:r>
+      <w:r>
+        <w:t xml:space="preserve">designer's idea). No special research for the architectural domain was necessary, but architects can use models like DALL-E </w:t>
+      </w:r>
+      <w:r>
+        <w:fldChar w:fldCharType="begin"/>
+      </w:r>
+      <w:r>
+        <w:instrText xml:space="preserve"> ADDIN ZOTERO_ITEM CSL_CITATION {"citationID":"DU4ewS4e","properties":{"formattedCitation":"(Ramesh et al., 2021)","plainCitation":"(Ramesh et al., 2021)","noteIndex":0},"citationItems":[{"id":1152,"uris":["http://zotero.org/groups/5799997/items/QFEP4TQP"],"itemData":{"id":1152,"type":"article","abstract":"Text-to-image generation has traditionally focused on finding better modeling assumptions for training on a fixed dataset. These assumptions might involve complex architectures, auxiliary losses, or side information such as object part labels or segmentation masks supplied during training. We describe a simple approach for this task based on a transformer that autoregressively models the text and image tokens as a single stream of data. With sufficient data and scale, our approach is competitive with previous domain-specific models when evaluated in a zero-shot fashion.","DOI":"10.48550/arXiv.2102.12092","note":"arXiv:2102.12092 [cs]","number":"arXiv:2102.12092","publisher":"arXiv","source":"arXiv.org","title":"Zero-Shot Text-to-Image Generation","URL":"http://arxiv.org/abs/2102.12092","author":[{"family":"Ramesh","given":"Aditya"},{"family":"Pavlov","given":"Mikhail"},{"family":"Goh","given":"Gabriel"},{"family":"Gray","given":"Scott"},{"family":"Voss","given":"Chelsea"},{"family":"Radford","given":"Alec"},{"family":"Chen","given":"Mark"},{"family":"Sutskever","given":"Ilya"}],"accessed":{"date-parts":[["2025",2,2]]},"issued":{"date-parts":[["2021",2,26]]}}}],"schema":"https://github.com/citation-style-language/schema/raw/master/csl-citation.json"} </w:instrText>
+      </w:r>
+      <w:r>
+        <w:fldChar w:fldCharType="separate"/>
+      </w:r>
+      <w:r>
+        <w:rPr>
+          <w:rFonts w:cs="Times New Roman"/>
+        </w:rPr>
+        <w:t>(Ramesh et al., 2021)</w:t>
+      </w:r>
+      <w:r>
+        <w:fldChar w:fldCharType="end"/>
+      </w:r>
+      <w:r>
+        <w:t xml:space="preserve"> and Stable Diffusion </w:t>
+      </w:r>
+      <w:r>
+        <w:fldChar w:fldCharType="begin"/>
+      </w:r>
+      <w:r>
+        <w:instrText xml:space="preserve"> ADDIN ZOTERO_ITEM CSL_CITATION {"citationID":"KZJAuJQo","properties":{"formattedCitation":"(Rombach et al., 2022)","plainCitation":"(Rombach et al., 2022)","noteIndex":0},"citationItems":[{"id":1155,"uris":["http://zotero.org/groups/5799997/items/HM3BTE8H"],"itemData":{"id":1155,"type":"article","abstract":"By decomposing the image formation process into a sequential application of denoising autoencoders, diffusion models (DMs) achieve state-of-the-art synthesis results on image data and beyond. Additionally, their formulation allows for a guiding mechanism to control the image generation process without retraining. However, since these models typically operate directly in pixel space, optimization of powerful DMs often consumes hundreds of GPU days and inference is expensive due to sequential evaluations. To enable DM training on limited computational resources while retaining their quality and flexibility, we apply them in the latent space of powerful pretrained autoencoders. In contrast to previous work, training diffusion models on such a representation allows for the first time to reach a near-optimal point between complexity reduction and detail preservation, greatly boosting visual fidelity. By introducing cross-attention layers into the model architecture, we turn diffusion models into powerful and flexible generators for general conditioning inputs such as text or bounding boxes and high-resolution synthesis becomes possible in a convolutional manner. Our latent diffusion models (LDMs) achieve a new state of the art for image inpainting and highly competitive performance on various tasks, including unconditional image generation, semantic scene synthesis, and super-resolution, while significantly reducing computational requirements compared to pixel-based DMs. Code is available at https://github.com/CompVis/latent-diffusion .","DOI":"10.48550/arXiv.2112.10752","note":"arXiv:2112.10752 [cs]","number":"arXiv:2112.10752","publisher":"arXiv","source":"arXiv.org","title":"High-Resolution Image Synthesis with Latent Diffusion Models","URL":"http://arxiv.org/abs/2112.10752","author":[{"family":"Rombach","given":"Robin"},{"family":"Blattmann","given":"Andreas"},{"family":"Lorenz","given":"Dominik"},{"family":"Esser","given":"Patrick"},{"family":"Ommer","given":"Björn"}],"accessed":{"date-parts":[["2025",2,2]]},"issued":{"date-parts":[["2022",4,13]]}}}],"schema":"https://github.com/citation-style-language/schema/raw/master/csl-citation.json"} </w:instrText>
+      </w:r>
+      <w:r>
+        <w:fldChar w:fldCharType="separate"/>
+      </w:r>
+      <w:r>
+        <w:rPr>
+          <w:rFonts w:cs="Times New Roman"/>
+        </w:rPr>
+        <w:t>(Rombach et al., 2022)</w:t>
+      </w:r>
+      <w:r>
+        <w:fldChar w:fldCharType="end"/>
+      </w:r>
+      <w:r>
+        <w:t>. Only some big</w:t>
+      </w:r>
+      <w:r>
+        <w:t xml:space="preserve"> architecture</w:t>
+      </w:r>
+      <w:r>
+        <w:t xml:space="preserve"> offices like Zaha Hadid Architects </w:t>
+      </w:r>
+      <w:r>
+        <w:fldChar w:fldCharType="begin"/>
+      </w:r>
+      <w:r>
+        <w:instrText xml:space="preserve"> ADDIN ZOTERO_ITEM CSL_CITATION {"citationID":"4abJWltw","properties":{"formattedCitation":"(Ackerman, 2025)","plainCitation":"(Ackerman, 2025)","noteIndex":0},"citationItems":[{"id":1160,"uris":["http://zotero.org/groups/5799997/items/B6IGTS6C"],"itemData":{"id":1160,"type":"webpage","abstract":"In the fifth of our seven-part series, Patrik Schumacher, the firm’s chief executive, explains how generative design tools improve productivity and woo clients","language":"en","title":"Zaha Hadid Architects builds ‘winner proposals’ with AI","URL":"https://www.thetimes.com/business-money/entrepreneurs/article/zaha-hadid-architects-builds-winner-proposals-with-ai-enterprise-network-qs7m7txwz","author":[{"family":"Ackerman","given":"Naomi"}],"accessed":{"date-parts":[["2025",2,2]]},"issued":{"date-parts":[["2025",1,2]]}}}],"schema":"https://github.com/citation-style-language/schema/raw/master/csl-citation.json"} </w:instrText>
+      </w:r>
+      <w:r>
+        <w:fldChar w:fldCharType="separate"/>
+      </w:r>
+      <w:r>
+        <w:rPr>
+          <w:rFonts w:cs="Times New Roman"/>
+        </w:rPr>
+        <w:t>(Ackerman, 2025)</w:t>
+      </w:r>
+      <w:r>
+        <w:fldChar w:fldCharType="end"/>
+      </w:r>
+      <w:r>
+        <w:t xml:space="preserve"> and Coop </w:t>
+      </w:r>
+      <w:proofErr w:type="spellStart"/>
+      <w:r>
+        <w:t>Himmelblau</w:t>
+      </w:r>
+      <w:proofErr w:type="spellEnd"/>
+      <w:r>
+        <w:t xml:space="preserve"> </w:t>
+      </w:r>
+      <w:r>
+        <w:fldChar w:fldCharType="begin"/>
+      </w:r>
+      <w:r>
+        <w:instrText xml:space="preserve"> ADDIN ZOTERO_ITEM CSL_CITATION {"citationID":"iP2pmMWY","properties":{"formattedCitation":"(Himmelb(l)au, n.d.)","plainCitation":"(Himmelb(l)au, n.d.)","noteIndex":0},"citationItems":[{"id":1157,"uris":["http://zotero.org/groups/5799997/items/AT6PI6RI"],"itemData":{"id":1157,"type":"webpage","container-title":"Coop Himmelb(l)au","language":"en","title":"Deep Himmelblau","URL":"https://coop-himmelblau.at/method/deep-himmelblau/","author":[{"family":"Himmelb(l)au","given":"Coop"}],"accessed":{"date-parts":[["2025",2,2]]}}}],"schema":"https://github.com/citation-style-language/schema/raw/master/csl-citation.json"} </w:instrText>
+      </w:r>
+      <w:r>
+        <w:fldChar w:fldCharType="separate"/>
+      </w:r>
+      <w:r>
+        <w:rPr>
+          <w:rFonts w:cs="Times New Roman"/>
+        </w:rPr>
+        <w:t>(Himmelb(l)au, n.d.)</w:t>
+      </w:r>
+      <w:r>
+        <w:fldChar w:fldCharType="end"/>
+      </w:r>
+      <w:r>
+        <w:t xml:space="preserve"> developed their own</w:t>
+      </w:r>
+      <w:r>
+        <w:t>, in-house</w:t>
+      </w:r>
+      <w:r>
+        <w:t xml:space="preserve"> models being able to further control the output. </w:t>
+      </w:r>
+    </w:p>
+    <w:p>
+      <w:pPr>
+        <w:pStyle w:val="TextFirst"/>
+        <w:ind w:firstLine="0"/>
+      </w:pPr>
+      <w:r>
+        <w:t>3D generation models</w:t>
+      </w:r>
+      <w:r>
+        <w:t xml:space="preserve"> are </w:t>
+      </w:r>
+      <w:r>
+        <w:t>rarer</w:t>
+      </w:r>
+      <w:r>
+        <w:t xml:space="preserve"> due to the difficulty of implementation and need of custom solution for architectural p</w:t>
+      </w:r>
+      <w:r>
+        <w:t>ur</w:t>
+      </w:r>
+      <w:r>
+        <w:t>pose</w:t>
+      </w:r>
+      <w:r>
+        <w:t>. In addition, “[..]</w:t>
+      </w:r>
+      <w:r>
+        <w:t xml:space="preserve"> personal barriers often restrict </w:t>
+      </w:r>
+      <w:r>
+        <w:t>[</w:t>
+      </w:r>
+      <w:r>
+        <w:t xml:space="preserve">the </w:t>
+      </w:r>
+      <w:r>
+        <w:t>architects’]</w:t>
+      </w:r>
+      <w:r>
+        <w:t xml:space="preserve"> access to the latest technological developments, thereby causing the application of generative AI in architectural design to lag behind.</w:t>
+      </w:r>
+      <w:r>
+        <w:t xml:space="preserve">” </w:t>
+      </w:r>
+      <w:r>
+        <w:fldChar w:fldCharType="begin"/>
+      </w:r>
+      <w:r>
+        <w:instrText xml:space="preserve"> ADDIN ZOTERO_ITEM CSL_CITATION {"citationID":"MHL0SuNn","properties":{"formattedCitation":"(Li et al., 2024)","plainCitation":"(Li et al., 2024)","noteIndex":0},"citationItems":[{"id":1147,"uris":["http://zotero.org/groups/5799997/items/M24JDIMI"],"itemData":{"id":1147,"type":"article","abstract":"Recent advances in generative artificial intelligence (AI) technologies have been significantly driven by models such as generative adversarial networks (GANs), variational autoencoders (VAEs), and denoising diffusion probabilistic models (DDPMs). Although architects recognize the potential of generative AI in design, personal barriers often restrict their access to the latest technological developments, thereby causing the application of generative AI in architectural design to lag behind. Therefore, it is essential to comprehend the principles and advancements of generative AI models and analyze their relevance in architecture applications. This paper first provides an overview of generative AI technologies, with a focus on probabilistic diffusion models (DDPMs), 3D generative models, and foundation models, highlighting their recent developments and main application scenarios. Then, the paper explains how the abovementioned models could be utilized in architecture. We subdivide the architectural design process into six steps and review related research projects in each step from 2020 to the present. Lastly, this paper discusses potential future directions for applying generative AI in the architectural design steps. This research can help architects quickly understand the development and latest progress of generative AI and contribute to the further development of intelligent architecture.","DOI":"10.48550/arXiv.2404.01335","note":"arXiv:2404.01335 [cs]","number":"arXiv:2404.01335","publisher":"arXiv","source":"arXiv.org","title":"Generative AI Models for Different Steps in Architectural Design: A Literature Review","title-short":"Generative AI Models for Different Steps in Architectural Design","URL":"http://arxiv.org/abs/2404.01335","author":[{"family":"Li","given":"Chengyuan"},{"family":"Zhang","given":"Tianyu"},{"family":"Du","given":"Xusheng"},{"family":"Zhang","given":"Ye"},{"family":"Xie","given":"Haoran"}],"accessed":{"date-parts":[["2025",2,2]]},"issued":{"date-parts":[["2024",10,23]]}}}],"schema":"https://github.com/citation-style-language/schema/raw/master/csl-citation.json"} </w:instrText>
+      </w:r>
+      <w:r>
+        <w:fldChar w:fldCharType="separate"/>
+      </w:r>
+      <w:r>
+        <w:rPr>
+          <w:rFonts w:cs="Times New Roman"/>
+        </w:rPr>
+        <w:t>(Li et al., 2024)</w:t>
+      </w:r>
+      <w:r>
+        <w:fldChar w:fldCharType="end"/>
+      </w:r>
+      <w:r>
+        <w:t>.</w:t>
+      </w:r>
+      <w:r>
+        <w:t xml:space="preserve"> Another problem to solve is the complexity of </w:t>
+      </w:r>
+      <w:r>
+        <w:t>any building</w:t>
+      </w:r>
+      <w:r>
+        <w:t xml:space="preserve"> and how to encode its information into any AI model as well as the lack of specific datasets to train on. </w:t>
+      </w:r>
+      <w:r>
+        <w:t>Generic</w:t>
+      </w:r>
+      <w:r>
+        <w:t xml:space="preserve"> text-to-3d models </w:t>
+      </w:r>
+      <w:r>
+        <w:fldChar w:fldCharType="begin"/>
+      </w:r>
+      <w:r>
+        <w:instrText xml:space="preserve"> ADDIN ZOTERO_ITEM CSL_CITATION {"citationID":"RP3Gudvq","properties":{"formattedCitation":"(Lin et al., 2023; Poole et al., 2022)","plainCitation":"(Lin et al., 2023; Poole et al., 2022)","noteIndex":0},"citationItems":[{"id":1012,"uris":["http://zotero.org/groups/5799997/items/Q6P92GR9"],"itemData":{"id":1012,"type":"paper-conference","abstract":"DreamFusion [31] has recently demonstrated the utility of a pretrained text-to-image diffusion model to optimize Neural Radiance Fields (NeRF) [23], achieving remarkable text-to-3D synthesis results. However, the method has two inherent limitations: (a) extremely slow optimization of NeRF and (b) low-resolution image space supervision on NeRF, leading to low-quality 3D models with a long processing time. In this paper, we address these limitations by utilizing a two-stage optimization framework. First, we obtain a coarse model using a low-resolution diffusion prior and accelerate with a sparse 3D hash grid structure. Using the coarse representation as the initialization, we further optimize a textured 3D mesh model with an efficient differentiable renderer interacting with a high-resolution latent diffusion model. Our method, dubbed Magic3D, can create high quality 3D mesh models in 40 minutes, which is 2× faster than DreamFusion (reportedly taking 1.5 hours on average), while also achieving higher resolution. User studies show 61.7% raters to prefer our approach over DreamFusion. Together with the image-conditioned generation capabilities, we provide users with new ways to control 3D synthesis, opening up new avenues to various creative applications.","container-title":"2023 IEEE/CVF Conference on Computer Vision and Pattern Recognition (CVPR)","DOI":"10.1109/CVPR52729.2023.00037","event-title":"2023 IEEE/CVF Conference on Computer Vision and Pattern Recognition (CVPR)","note":"ISSN: 2575-7075","page":"300-309","source":"IEEE Xplore","title":"Magic3D: High-Resolution Text-to-3D Content Creation","title-short":"Magic3D","URL":"https://ieeexplore.ieee.org/document/10203601","author":[{"family":"Lin","given":"Chen-Hsuan"},{"family":"Gao","given":"Jun"},{"family":"Tang","given":"Luming"},{"family":"Takikawa","given":"Towaki"},{"family":"Zeng","given":"Xiaohui"},{"family":"Huang","given":"Xun"},{"family":"Kreis","given":"Karsten"},{"family":"Fidler","given":"Sanja"},{"family":"Liu","given":"Ming-Yu"},{"family":"Lin","given":"Tsung-Yi"}],"accessed":{"date-parts":[["2025",2,2]]},"issued":{"date-parts":[["2023",6]]}}},{"id":1162,"uris":["http://zotero.org/groups/5799997/items/SQ5MM2WV"],"itemData":{"id":1162,"type":"article","abstract":"Recent breakthroughs in text-to-image synthesis have been driven by diffusion models trained on billions of image-text pairs. Adapting this approach to 3D synthesis would require large-scale datasets of labeled 3D data and efficient architectures for denoising 3D data, neither of which currently exist. In this work, we circumvent these limitations by using a pretrained 2D text-to-image diffusion model to perform text-to-3D synthesis. We introduce a loss based on probability density distillation that enables the use of a 2D diffusion model as a prior for optimization of a parametric image generator. Using this loss in a DeepDream-like procedure, we optimize a randomly-initialized 3D model (a Neural Radiance Field, or NeRF) via gradient descent such that its 2D renderings from random angles achieve a low loss. The resulting 3D model of the given text can be viewed from any angle, relit by arbitrary illumination, or composited into any 3D environment. Our approach requires no 3D training data and no modifications to the image diffusion model, demonstrating the effectiveness of pretrained image diffusion models as priors.","DOI":"10.48550/arXiv.2209.14988","note":"arXiv:2209.14988 [cs]","number":"arXiv:2209.14988","publisher":"arXiv","source":"arXiv.org","title":"DreamFusion: Text-to-3D using 2D Diffusion","title-short":"DreamFusion","URL":"http://arxiv.org/abs/2209.14988","author":[{"family":"Poole","given":"Ben"},{"family":"Jain","given":"Ajay"},{"family":"Barron","given":"Jonathan T."},{"family":"Mildenhall","given":"Ben"}],"accessed":{"date-parts":[["2025",2,2]]},"issued":{"date-parts":[["2022",9,29]]}}}],"schema":"https://github.com/citation-style-language/schema/raw/master/csl-citation.json"} </w:instrText>
+      </w:r>
+      <w:r>
+        <w:fldChar w:fldCharType="separate"/>
+      </w:r>
+      <w:r>
+        <w:rPr>
+          <w:rFonts w:cs="Times New Roman"/>
+        </w:rPr>
+        <w:t>(Lin et al., 2023; Poole et al., 2022)</w:t>
+      </w:r>
+      <w:r>
+        <w:fldChar w:fldCharType="end"/>
+      </w:r>
+      <w:r>
+        <w:t xml:space="preserve"> can be used</w:t>
+      </w:r>
+      <w:r>
+        <w:t xml:space="preserve">, but they do not adapt as good </w:t>
+      </w:r>
+      <w:r>
+        <w:t>in</w:t>
+      </w:r>
+      <w:r>
+        <w:t xml:space="preserve"> producing specific 3d architecture models than the 2d models do in generating images of </w:t>
+      </w:r>
+      <w:r>
+        <w:t>buildings</w:t>
+      </w:r>
+      <w:r>
+        <w:t xml:space="preserve"> </w:t>
+      </w:r>
+      <w:r>
+        <w:t xml:space="preserve">thanks to less </w:t>
+      </w:r>
+      <w:r>
+        <w:t xml:space="preserve">complexity. </w:t>
+      </w:r>
+    </w:p>
+    <w:p>
+      <w:pPr>
+        <w:pStyle w:val="TextFirst"/>
+      </w:pPr>
+      <w:r>
+        <w:t>Most successful methods of encoding and generating 3d building information rely at least partially on 2d information. That could be floor plans</w:t>
+      </w:r>
+      <w:r>
+        <w:t xml:space="preserve">, </w:t>
+      </w:r>
+      <w:r>
+        <w:t>sections</w:t>
+      </w:r>
+      <w:r>
+        <w:t xml:space="preserve"> and depth information </w:t>
+      </w:r>
+      <w:r>
+        <w:t xml:space="preserve">from which a 3d model is generated </w:t>
+      </w:r>
+      <w:r>
+        <w:fldChar w:fldCharType="begin"/>
+      </w:r>
+      <w:r>
+        <w:instrText xml:space="preserve"> ADDIN ZOTERO_ITEM CSL_CITATION {"citationID":"EkzA3lJj","properties":{"formattedCitation":"(Del Campo, 2022; Zhang &amp; Blasetti, 2020)","plainCitation":"(Del Campo, 2022; Zhang &amp; Blasetti, 2020)","noteIndex":0},"citationItems":[{"id":92,"uris":["http://zotero.org/users/12846720/items/5BE5TAZ7"],"itemData":{"id":92,"type":"article-journal","abstract":"The purpose of this article is to discuss the application of artificial intelligence (AI) in the design of the Deep House project (Fig. 1), an attempt to use estrangement as a method to emancipate a house from a canonical approach to the progressive design of a one-family house project. The main argument in this text is that the results created by Artificial Neural Networks (ANNs), whether in the form of GANs, CNNs, or other networks, generate results that fall into the category of Estranged objects. In this article, I would like to offer a possible definition of what architecture in this plateau of thinking represents and how it differentiates from previous attempts to use estrangement to explain the phenomena observed when working with NNs in architecture design. A potpourri of thoughts that demonstrate the intellectual tradition of exploring estrangement, especially in theater and literature, that ultimately circles back to its implications for architecture, particularly in light of the application of AI.","container-title":"Architectural Intelligence","DOI":"10.1007/s44223-022-00013-w","ISSN":"2731-6726","issue":"1","journalAbbreviation":"ARIN","language":"en","page":"12","source":"DOI.org (Crossref)","title":"Deep House - datasets, estrangement, and the problem of the new","volume":"1","author":[{"family":"Del Campo","given":"Matias"}],"issued":{"date-parts":[["2022",8,29]]}}},{"id":1172,"uris":["http://zotero.org/groups/5799997/items/74QKQARI"],"itemData":{"id":1172,"type":"article-journal","abstract":"In recent years, a tremendous amount of progress is being made in the field of machine learning, but it is still very hard to directly apply 3D Machine Learning on the architectural design due to the practical constraints on model resolution and training time. Based on the past several years’ development of GAN (Generative Adversarial Network), also the method of spatial sequence rules, the authors mainly introduces 3D architectural form style transfer on 2 levels of scale (overall and detailed) through multiple methods of machine learning algorithms which are trained with 2 types of 2D training data set (serial stack and multi-view) at a relatively decent resolution. By exploring how styles interact and influence the original content in neural networks on the 2D level, it is possible for designers to manually control the expected output of 2D images, result in creating the new style 3D architectural model with a clear designing approach.","container-title":"MACHINE LEARNING","language":"en","source":"Zotero","title":"3D ARCHITECTURAL FORM STYLE TRANSFER THROUGH MACHINE LEARNING","author":[{"family":"Zhang","given":"Hang"},{"family":"Blasetti","given":"Ezio"}],"issued":{"date-parts":[["2020"]]}}}],"schema":"https://github.com/citation-style-language/schema/raw/master/csl-citation.json"} </w:instrText>
+      </w:r>
+      <w:r>
+        <w:fldChar w:fldCharType="separate"/>
+      </w:r>
+      <w:r>
+        <w:rPr>
+          <w:rFonts w:cs="Times New Roman"/>
+        </w:rPr>
+        <w:t>(Del Campo, 2022; Zhang &amp; Blasetti, 2020)</w:t>
+      </w:r>
+      <w:r>
+        <w:fldChar w:fldCharType="end"/>
+      </w:r>
+      <w:r>
+        <w:t>. Other model</w:t>
+      </w:r>
+      <w:r>
+        <w:t>s</w:t>
+      </w:r>
+      <w:r>
+        <w:t xml:space="preserve"> rely on fully 3d based training, either encoding voxel data </w:t>
+      </w:r>
+      <w:r>
+        <w:fldChar w:fldCharType="begin"/>
+      </w:r>
+      <w:r>
+        <w:instrText xml:space="preserve"> ADDIN ZOTERO_ITEM CSL_CITATION {"citationID":"Up2DWIKu","properties":{"formattedCitation":"(Koh, 2020; Rasoulzadeh et al., 2024)","plainCitation":"(Koh, 2020; Rasoulzadeh et al., 2024)","noteIndex":0},"citationItems":[{"id":150,"uris":["http://zotero.org/users/12846720/items/E8VZIBC7"],"itemData":{"id":150,"type":"book","abstract":"Procedural Content Generation (PCG) is a paradigm that has long played a significant role in the large-scale production of varied design content within both game and architecture domains. However, the novelty and diversity of these generated designs are often limited by the creativity and programming skills of the designers in hand-crafting rules. This paper proposes the voxel synthesis learning algorithm and extends it for the architecture domain. The algorithm leverages the machine learning of volumetric patterns extracted from designer’s exemplar inputs and sampling the learnt data distribution to synthesize varied and locally similar designs. This paper is an in-depth study on the ways in which voxel synthesis might be appropriated for generative architecture. The paper provides an initial\nframework demonstrating the ways in which one might appropriate Procedural Content Generation via Machine Learning (PCGML), via voxel synthesis, to autogenerate new and varied contents for architectural design.","source":"ResearchGate","title":"Voxel Synthesis for Architectural Design","author":[{"family":"Koh","given":"Immanuel"}],"issued":{"date-parts":[["2020",12,15]]}}},{"id":1198,"uris":["http://zotero.org/groups/5799997/items/CKR8WVJI"],"itemData":{"id":1198,"type":"article","abstract":"$\\textit{ArchComplete}$ is a two-stage dense voxel-based 3D generative pipeline developed to tackle the high complexity in architectural geometries and topologies, assisting with ideation and geometric detailisation in the early design process. In stage 1, a $\\textit{3D Voxel VQGAN}$ model is devised, whose composition is then modelled with an autoregressive transformer for generating coarse models. Subsequently, in stage 2, $\\textit{Hierarchical Voxel Upsampling Networks}$ consisting of a set of 3D conditional denoising diffusion probabilistic models are defined to augment the coarse shapes with fine geometric details. The first stage is trained on a dataset of house models with fully modelled exteriors and interiors with a novel 2.5D perceptual loss to capture input complexities across multiple abstraction levels, while the second stage trains on randomly cropped local volumetric patches, requiring significantly less compute and memory. For inference, the pipeline first autoregressively generates house models at a resolution of $64^3$ and then progressively refines them to resolution of $256^3$ with voxel sizes as small as $18\\text{cm}$. ArchComplete supports a range of interaction modes solving a variety of tasks, including interpolation, variation generation, unconditional synthesis, and two conditional synthesis tasks: shape completion and plan-drawing completion, as well as geometric detailisation. The results demonstrate notable improvements against state-of-the-art on established metrics.","DOI":"10.48550/arXiv.2412.17957","note":"arXiv:2412.17957 [cs]","number":"arXiv:2412.17957","publisher":"arXiv","source":"arXiv.org","title":"ArchComplete: Autoregressive 3D Architectural Design Generation with Hierarchical Diffusion-Based Upsampling","title-short":"ArchComplete","URL":"http://arxiv.org/abs/2412.17957","author":[{"family":"Rasoulzadeh","given":"S."},{"family":"Bank","given":"M."},{"family":"Wimmer","given":"M."},{"family":"Kovacic","given":"I."},{"family":"Schinegger","given":"K."},{"family":"Rutzinger","given":"S."}],"accessed":{"date-parts":[["2025",2,2]]},"issued":{"date-parts":[["2024",12,23]]}}}],"schema":"https://github.com/citation-style-language/schema/raw/master/csl-citation.json"} </w:instrText>
+      </w:r>
+      <w:r>
+        <w:fldChar w:fldCharType="separate"/>
+      </w:r>
+      <w:r>
+        <w:rPr>
+          <w:rFonts w:cs="Times New Roman"/>
+        </w:rPr>
+        <w:t>(Koh, 2020; Rasoulzadeh et al., 2024)</w:t>
+      </w:r>
+      <w:r>
+        <w:fldChar w:fldCharType="end"/>
+      </w:r>
+      <w:r>
+        <w:t xml:space="preserve"> </w:t>
+      </w:r>
+      <w:r>
+        <w:t>or point clouds</w:t>
+      </w:r>
+      <w:r>
+        <w:t xml:space="preserve"> </w:t>
+      </w:r>
+      <w:r>
+        <w:fldChar w:fldCharType="begin"/>
+      </w:r>
+      <w:r>
+        <w:instrText xml:space="preserve"> ADDIN ZOTERO_ITEM CSL_CITATION {"citationID":"owH54RWL","properties":{"formattedCitation":"(Wei et al., 2023)","plainCitation":"(Wei et al., 2023)","noteIndex":0},"citationItems":[{"id":1195,"uris":["http://zotero.org/groups/5799997/items/DMFQS2TL"],"itemData":{"id":1195,"type":"webpage","abstract":"3D building generation with low data acquisition costs, such as single image-to-3D, becomes increasingly important. However, most of the existing single image-to-3D building creation works are restricted to those images with specific viewing angles, hence they are difficult to scale to general-view images that commonly appear in practical cases. To fill this gap, we propose a novel 3D building shape generation method exploiting point cloud diffusion models with image conditioning schemes, which demonstrates flexibility to the input images. By cooperating two conditional diffusion models and introducing a regularization strategy during denoising process, our method is able to synthesize building roofs while maintaining the overall structures. We validate our framework on two newly built datasets and extensive experiments show that our method outperforms previous works in terms of building generation quality.","container-title":"arXiv.org","language":"en","title":"BuilDiff: 3D Building Shape Generation using Single-Image Conditional Point Cloud Diffusion Models","title-short":"BuilDiff","URL":"https://arxiv.org/abs/2309.00158v1","author":[{"family":"Wei","given":"Yao"},{"family":"Vosselman","given":"George"},{"family":"Yang","given":"Michael Ying"}],"accessed":{"date-parts":[["2025",2,2]]},"issued":{"date-parts":[["2023",8,31]]}}}],"schema":"https://github.com/citation-style-language/schema/raw/master/csl-citation.json"} </w:instrText>
+      </w:r>
+      <w:r>
+        <w:fldChar w:fldCharType="separate"/>
+      </w:r>
+      <w:r>
+        <w:rPr>
+          <w:rFonts w:cs="Times New Roman"/>
+        </w:rPr>
+        <w:t>(Wei et al., 2023)</w:t>
+      </w:r>
+      <w:r>
+        <w:fldChar w:fldCharType="end"/>
+      </w:r>
+      <w:r>
+        <w:t>, which have improved in realism</w:t>
+      </w:r>
+      <w:r>
+        <w:t xml:space="preserve"> and logic</w:t>
+      </w:r>
+      <w:r>
+        <w:t xml:space="preserve"> recently </w:t>
+      </w:r>
+      <w:r>
+        <w:t>but</w:t>
+      </w:r>
+      <w:r>
+        <w:t xml:space="preserve"> still tend to generate rather conceptually 3d models.</w:t>
+      </w:r>
+    </w:p>
+    <w:p>
+      <w:pPr>
+        <w:pStyle w:val="TextFirst"/>
+      </w:pPr>
+    </w:p>
+    <w:p>
+      <w:pPr>
+        <w:pStyle w:val="Heading2"/>
+        <w:rPr>
+          <w:lang w:val="en-GB"/>
+        </w:rPr>
+      </w:pPr>
+      <w:r>
+        <w:rPr>
+          <w:lang w:val="en-GB"/>
+        </w:rPr>
+        <w:lastRenderedPageBreak/>
+        <w:t>1.</w:t>
+      </w:r>
+      <w:r>
+        <w:rPr>
+          <w:lang w:val="en-GB"/>
+        </w:rPr>
+        <w:t>2</w:t>
+      </w:r>
+      <w:r>
+        <w:rPr>
+          <w:lang w:val="en-GB"/>
+        </w:rPr>
+        <w:t xml:space="preserve"> </w:t>
+      </w:r>
+      <w:r>
+        <w:rPr>
+          <w:lang w:val="en-GB"/>
+        </w:rPr>
+        <w:t>Previous research</w:t>
+      </w:r>
+    </w:p>
+    <w:p>
+      <w:pPr>
         <w:pStyle w:val="CAADRIAtextfirst"/>
         <w:rPr>
           <w:lang w:val="en-GB"/>
@@ -205,7 +702,25 @@
         <w:rPr>
           <w:lang w:val="en-GB"/>
         </w:rPr>
-        <w:t>Here we present an extended and improved version of spatial generation with a graph autoencoder presented originally in</w:t>
+        <w:t xml:space="preserve">Here we present an extended and improved version </w:t>
+      </w:r>
+      <w:r>
+        <w:rPr>
+          <w:lang w:val="en-GB"/>
+        </w:rPr>
+        <w:t xml:space="preserve">the graph-based generation method of 3d  architectural models </w:t>
+      </w:r>
+      <w:r>
+        <w:rPr>
+          <w:lang w:val="en-GB"/>
+        </w:rPr>
+        <w:t>presented originally in</w:t>
+      </w:r>
+      <w:r>
+        <w:rPr>
+          <w:lang w:val="en-GB"/>
+        </w:rPr>
+        <w:t xml:space="preserve"> Bauscher et al.</w:t>
       </w:r>
       <w:r>
         <w:rPr>
@@ -223,7 +738,7 @@
         <w:rPr>
           <w:lang w:val="en-GB"/>
         </w:rPr>
-        <w:instrText xml:space="preserve"> ADDIN ZOTERO_ITEM CSL_CITATION {"citationID":"xuCsCQuJ","properties":{"formattedCitation":"(Bauscher et al., 2024)","plainCitation":"(Bauscher et al., 2024)","noteIndex":0},"citationItems":[{"id":951,"uris":["http://zotero.org/groups/5799997/items/TJKQVSJN"],"itemData":{"id":951,"type":"paper-conference","abstract":"PDF | This project showcases a use case away from most other research in the field of generative AI in architecture. We present a workflow to generate... | Find, read and cite all the research you need on ResearchGate","container-title":"ResearchGate","DOI":"10.52842/conf.caadria.2024.1.159","language":"en","source":"www.researchgate.net","title":"(PDF) Learning and Generating Spatial Concepts of Modernist Architecture via Graph Machine Learning","URL":"https://www.researchgate.net/publication/382360779_Learning_and_Generating_Spatial_Concepts_of_Modernist_Architecture_via_Graph_Machine_Learning","author":[{"family":"Bauscher","given":"Erik"},{"family":"Dai","given":"Anni"},{"family":"Elshani","given":"Diellza"},{"family":"Wortmann","given":"Thomas"}],"accessed":{"date-parts":[["2025",1,27]]},"issued":{"date-parts":[["2024",11,18]]}}}],"schema":"https://github.com/citation-style-language/schema/raw/master/csl-citation.json"} </w:instrText>
+        <w:instrText xml:space="preserve"> ADDIN ZOTERO_ITEM CSL_CITATION {"citationID":"c77ClTMf","properties":{"formattedCitation":"(2024)","plainCitation":"(2024)","noteIndex":0},"citationItems":[{"id":951,"uris":["http://zotero.org/groups/5799997/items/TJKQVSJN"],"itemData":{"id":951,"type":"paper-conference","abstract":"PDF | This project showcases a use case away from most other research in the field of generative AI in architecture. We present a workflow to generate... | Find, read and cite all the research you need on ResearchGate","container-title":"ResearchGate","DOI":"10.52842/conf.caadria.2024.1.159","language":"en","source":"www.researchgate.net","title":"(PDF) Learning and Generating Spatial Concepts of Modernist Architecture via Graph Machine Learning","URL":"https://www.researchgate.net/publication/382360779_Learning_and_Generating_Spatial_Concepts_of_Modernist_Architecture_via_Graph_Machine_Learning","author":[{"family":"Bauscher","given":"Erik"},{"family":"Dai","given":"Anni"},{"family":"Elshani","given":"Diellza"},{"family":"Wortmann","given":"Thomas"}],"accessed":{"date-parts":[["2025",1,27]]},"issued":{"date-parts":[["2024",11,18]]}},"suppress-author":true}],"schema":"https://github.com/citation-style-language/schema/raw/master/csl-citation.json"} </w:instrText>
       </w:r>
       <w:r>
         <w:rPr>
@@ -235,19 +750,7 @@
         <w:rPr>
           <w:rFonts w:cs="Times New Roman"/>
         </w:rPr>
-        <w:t xml:space="preserve">Bauscher et al. </w:t>
-      </w:r>
-      <w:r>
-        <w:rPr>
-          <w:rFonts w:cs="Times New Roman"/>
-        </w:rPr>
-        <w:t>(</w:t>
-      </w:r>
-      <w:r>
-        <w:rPr>
-          <w:rFonts w:cs="Times New Roman"/>
-        </w:rPr>
-        <w:t>2024)</w:t>
+        <w:t>(2024)</w:t>
       </w:r>
       <w:r>
         <w:rPr>
@@ -265,7 +768,19 @@
         <w:rPr>
           <w:lang w:val="en-GB"/>
         </w:rPr>
-        <w:t xml:space="preserve">The original paper presents a generative AI system the outputs new spatial configurations of architectural elements in three dimensions. </w:t>
+        <w:t>The original paper presents a generative AI system th</w:t>
+      </w:r>
+      <w:r>
+        <w:rPr>
+          <w:lang w:val="en-GB"/>
+        </w:rPr>
+        <w:t>at</w:t>
+      </w:r>
+      <w:r>
+        <w:rPr>
+          <w:lang w:val="en-GB"/>
+        </w:rPr>
+        <w:t xml:space="preserve"> outputs new spatial configurations of architectural elements in three dimensions. </w:t>
       </w:r>
       <w:r>
         <w:rPr>
@@ -277,19 +792,49 @@
         <w:rPr>
           <w:lang w:val="en-GB"/>
         </w:rPr>
-        <w:t xml:space="preserve">can read 3D buildings as training input and does not rely on any sort of conversion between 2D images or plans and a desired three-dimensional output in post. While this new approach </w:t>
-      </w:r>
-      <w:r>
-        <w:rPr>
-          <w:lang w:val="en-GB"/>
-        </w:rPr>
-        <w:t xml:space="preserve">shows high potential and </w:t>
-      </w:r>
-      <w:r>
-        <w:rPr>
-          <w:lang w:val="en-GB"/>
-        </w:rPr>
-        <w:t xml:space="preserve">is well rooted in the modern idea of </w:t>
+        <w:t>can read 3</w:t>
+      </w:r>
+      <w:r>
+        <w:rPr>
+          <w:lang w:val="en-GB"/>
+        </w:rPr>
+        <w:t>d</w:t>
+      </w:r>
+      <w:r>
+        <w:rPr>
+          <w:lang w:val="en-GB"/>
+        </w:rPr>
+        <w:t xml:space="preserve"> buildings as training input and does not rely on any sort of conversion between 2</w:t>
+      </w:r>
+      <w:r>
+        <w:rPr>
+          <w:lang w:val="en-GB"/>
+        </w:rPr>
+        <w:t>d</w:t>
+      </w:r>
+      <w:r>
+        <w:rPr>
+          <w:lang w:val="en-GB"/>
+        </w:rPr>
+        <w:t xml:space="preserve"> images or plans and a desired three-dimensional output in post. </w:t>
+      </w:r>
+      <w:r>
+        <w:rPr>
+          <w:lang w:val="en-GB"/>
+        </w:rPr>
+        <w:t xml:space="preserve">It presents a very intuitive approach to generate 3d models for architects, that although only simple, already shows </w:t>
+      </w:r>
+      <w:r>
+        <w:rPr>
+          <w:lang w:val="en-GB"/>
+        </w:rPr>
+        <w:t>some understanding of important architectural features that are used in generation. That makes it very</w:t>
+      </w:r>
+      <w:r>
+        <w:rPr>
+          <w:lang w:val="en-GB"/>
+        </w:rPr>
+        <w:t xml:space="preserve"> well rooted in the modern idea of </w:t>
       </w:r>
       <w:r>
         <w:rPr>
@@ -313,172 +858,59 @@
         <w:rPr>
           <w:lang w:val="en-GB"/>
         </w:rPr>
-        <w:t>, it also still has its weak points and open questions</w:t>
-      </w:r>
-      <w:r>
-        <w:rPr>
-          <w:lang w:val="en-GB"/>
-        </w:rPr>
-        <w:t>:</w:t>
-      </w:r>
-      <w:r>
-        <w:rPr>
-          <w:lang w:val="en-GB"/>
-        </w:rPr>
-        <w:t xml:space="preserve"> </w:t>
+        <w:t xml:space="preserve">. In the following we discuss and improve its main weaknesses which </w:t>
+      </w:r>
+      <w:r>
+        <w:rPr>
+          <w:lang w:val="en-GB"/>
+        </w:rPr>
+        <w:t xml:space="preserve">mainly </w:t>
+      </w:r>
+      <w:r>
+        <w:rPr>
+          <w:lang w:val="en-GB"/>
+        </w:rPr>
+        <w:t xml:space="preserve">lay in data </w:t>
+      </w:r>
+      <w:r>
+        <w:rPr>
+          <w:lang w:val="en-GB"/>
+        </w:rPr>
+        <w:t>generation</w:t>
+      </w:r>
+      <w:r>
+        <w:rPr>
+          <w:lang w:val="en-GB"/>
+        </w:rPr>
+        <w:t xml:space="preserve"> and representation.</w:t>
+      </w:r>
+    </w:p>
+    <w:p>
+      <w:pPr>
+        <w:pStyle w:val="Heading0"/>
+      </w:pPr>
+      <w:r>
+        <w:t xml:space="preserve"> Original </w:t>
+      </w:r>
+      <w:r>
+        <w:t>Methodology</w:t>
+      </w:r>
+    </w:p>
+    <w:p>
+      <w:pPr>
+        <w:pStyle w:val="Heading2"/>
+      </w:pPr>
+      <w:r>
+        <w:t>2</w:t>
+      </w:r>
+      <w:r>
+        <w:t>.1 DATASET</w:t>
       </w:r>
     </w:p>
     <w:p>
       <w:pPr>
         <w:pStyle w:val="CAADRIAtext"/>
-        <w:numPr>
-          <w:ilvl w:val="0"/>
-          <w:numId w:val="8"/>
-        </w:numPr>
-        <w:rPr>
-          <w:lang w:val="en-GB"/>
-        </w:rPr>
-      </w:pPr>
-      <w:r>
-        <w:rPr>
-          <w:lang w:val="en-GB"/>
-        </w:rPr>
-        <w:t>The used dataset consists of only four original buildings, that are each</w:t>
-      </w:r>
-      <w:r>
-        <w:rPr>
-          <w:lang w:val="en-GB"/>
-        </w:rPr>
-        <w:t xml:space="preserve"> </w:t>
-      </w:r>
-      <w:r>
-        <w:rPr>
-          <w:lang w:val="en-GB"/>
-        </w:rPr>
-        <w:t xml:space="preserve">augmented a hundred times parametrically. As </w:t>
-      </w:r>
-      <w:r>
-        <w:rPr>
-          <w:lang w:val="en-GB"/>
-        </w:rPr>
-        <w:fldChar w:fldCharType="begin"/>
-      </w:r>
-      <w:r>
-        <w:rPr>
-          <w:lang w:val="en-GB"/>
-        </w:rPr>
-        <w:instrText xml:space="preserve"> ADDIN ZOTERO_ITEM CSL_CITATION {"citationID":"pj9pWZrq","properties":{"formattedCitation":"(Aroyo et al., 2021)","plainCitation":"(Aroyo et al., 2021)","noteIndex":0},"citationItems":[{"id":936,"uris":["http://zotero.org/groups/5799997/items/ZJQHGXWG"],"itemData":{"id":936,"type":"article","abstract":"The efficacy of machine learning (ML) models depends on both algorithms and data. Training data defines what we want our models to learn, and testing data provides the means by which their empirical progress is measured. Benchmark datasets define the entire world within which models exist and operate, yet research continues to focus on critiquing and improving the algorithmic aspect of the models rather than critiquing and improving the data with which our models operate. If \"data is the new oil,\" we are still missing work on the refineries by which the data itself could be optimized for more effective use.","DOI":"10.48550/arXiv.2111.10391","note":"arXiv:2111.10391 [cs]","number":"arXiv:2111.10391","publisher":"arXiv","source":"arXiv.org","title":"Data Excellence for AI: Why Should You Care","title-short":"Data Excellence for AI","URL":"http://arxiv.org/abs/2111.10391","author":[{"family":"Aroyo","given":"Lora"},{"family":"Lease","given":"Matthew"},{"family":"Paritosh","given":"Praveen"},{"family":"Schaekermann","given":"Mike"}],"accessed":{"date-parts":[["2025",1,26]]},"issued":{"date-parts":[["2021",11,19]]}}}],"schema":"https://github.com/citation-style-language/schema/raw/master/csl-citation.json"} </w:instrText>
-      </w:r>
-      <w:r>
-        <w:rPr>
-          <w:lang w:val="en-GB"/>
-        </w:rPr>
-        <w:fldChar w:fldCharType="separate"/>
-      </w:r>
-      <w:r>
-        <w:rPr>
-          <w:rFonts w:cs="Times New Roman"/>
-        </w:rPr>
-        <w:t>Aroyo et al.</w:t>
-      </w:r>
-      <w:r>
-        <w:rPr>
-          <w:rFonts w:cs="Times New Roman"/>
-        </w:rPr>
-        <w:t xml:space="preserve"> (</w:t>
-      </w:r>
-      <w:r>
-        <w:rPr>
-          <w:rFonts w:cs="Times New Roman"/>
-        </w:rPr>
-        <w:t>2021)</w:t>
-      </w:r>
-      <w:r>
-        <w:rPr>
-          <w:lang w:val="en-GB"/>
-        </w:rPr>
-        <w:fldChar w:fldCharType="end"/>
-      </w:r>
-      <w:r>
-        <w:rPr>
-          <w:lang w:val="en-GB"/>
-        </w:rPr>
-        <w:t xml:space="preserve"> </w:t>
-      </w:r>
-      <w:r>
-        <w:t>argue data might be the most important factor in successfully performing AI systems</w:t>
-      </w:r>
-      <w:r>
-        <w:t xml:space="preserve">, and the slight geometrical augmentation of only 4 buildings is not ideal for training. </w:t>
-      </w:r>
-    </w:p>
-    <w:p>
-      <w:pPr>
-        <w:pStyle w:val="CAADRIAtext"/>
-        <w:numPr>
-          <w:ilvl w:val="0"/>
-          <w:numId w:val="8"/>
-        </w:numPr>
-        <w:rPr>
-          <w:lang w:val="en-GB"/>
-        </w:rPr>
-      </w:pPr>
-      <w:r>
-        <w:t xml:space="preserve">The </w:t>
-      </w:r>
-      <w:proofErr w:type="gramStart"/>
-      <w:r>
-        <w:t>conversion</w:t>
-      </w:r>
-      <w:proofErr w:type="gramEnd"/>
-      <w:r>
-        <w:t xml:space="preserve"> from 3D model to graph shows huge impact on the generated outputs and might not be perfectly suited for the task.</w:t>
-      </w:r>
-    </w:p>
-    <w:p>
-      <w:pPr>
-        <w:pStyle w:val="CAADRIAtextfirst"/>
-        <w:rPr>
-          <w:lang w:val="en-GB"/>
-        </w:rPr>
-      </w:pPr>
-      <w:r>
-        <w:rPr>
-          <w:lang w:val="en-GB"/>
-        </w:rPr>
-        <w:t>While these points offer room for improvement</w:t>
-      </w:r>
-    </w:p>
-    <w:p>
-      <w:pPr>
-        <w:pStyle w:val="CAADRIAtext"/>
-      </w:pPr>
-    </w:p>
-    <w:p>
-      <w:pPr>
-        <w:pStyle w:val="Heading0"/>
-      </w:pPr>
-      <w:r>
-        <w:t xml:space="preserve"> Original </w:t>
-      </w:r>
-      <w:r>
-        <w:t>Methodology</w:t>
-      </w:r>
-    </w:p>
-    <w:p>
-      <w:pPr>
-        <w:pStyle w:val="Heading2"/>
-      </w:pPr>
-      <w:r>
-        <w:t>2</w:t>
-      </w:r>
-      <w:r>
-        <w:t>.1 DATASET</w:t>
-      </w:r>
-    </w:p>
-    <w:p>
-      <w:pPr>
-        <w:pStyle w:val="CAADRIAtext"/>
+        <w:ind w:firstLine="0"/>
         <w:rPr>
           <w:lang w:val="en-GB"/>
         </w:rPr>
@@ -722,19 +1154,54 @@
       </w:pPr>
       <w:r>
         <w:rPr>
+          <w:lang w:val="en-GB"/>
+        </w:rPr>
+        <w:t xml:space="preserve">To avoid overcomplication in the 3D model the buildings were remodelled as a surface model. That means that walls, floors and ceilings are all seen as </w:t>
+      </w:r>
+      <w:r>
+        <w:rPr>
+          <w:lang w:val="en-GB"/>
+        </w:rPr>
+        <w:t>individual</w:t>
+      </w:r>
+      <w:r>
+        <w:rPr>
+          <w:lang w:val="en-GB"/>
+        </w:rPr>
+        <w:t xml:space="preserve">, rectangular </w:t>
+      </w:r>
+      <w:r>
+        <w:rPr>
+          <w:lang w:val="en-GB"/>
+        </w:rPr>
+        <w:t xml:space="preserve">surfaces without any thickness, while doors and openable windows are just empty left spaces. This supports the idea </w:t>
+      </w:r>
+      <w:r>
+        <w:rPr>
+          <w:lang w:val="en-GB"/>
+        </w:rPr>
+        <w:t>of trying to model space defining elements only, so there is no need for i.e. any structural considerations.</w:t>
+      </w:r>
+    </w:p>
+    <w:p>
+      <w:pPr>
+        <w:pStyle w:val="Figure"/>
+      </w:pPr>
+      <w:r>
+        <w:rPr>
           <w:noProof/>
         </w:rPr>
         <w:drawing>
-          <wp:anchor distT="0" distB="0" distL="114300" distR="114300" simplePos="0" relativeHeight="251658240" behindDoc="0" locked="0" layoutInCell="1" allowOverlap="1" wp14:anchorId="41D02ABD" wp14:editId="68947CD9">
+          <wp:anchor distT="0" distB="0" distL="114300" distR="114300" simplePos="0" relativeHeight="251658240" behindDoc="0" locked="0" layoutInCell="1" allowOverlap="1" wp14:anchorId="41D02ABD" wp14:editId="2D9A3F6A">
             <wp:simplePos x="0" y="0"/>
             <wp:positionH relativeFrom="margin">
-              <wp:posOffset>3175</wp:posOffset>
+              <wp:posOffset>-72762</wp:posOffset>
             </wp:positionH>
             <wp:positionV relativeFrom="paragraph">
-              <wp:posOffset>908988</wp:posOffset>
+              <wp:posOffset>133075</wp:posOffset>
             </wp:positionV>
-            <wp:extent cx="4333875" cy="2266950"/>
-            <wp:effectExtent l="0" t="0" r="9525" b="0"/>
+            <wp:extent cx="4413250" cy="2363470"/>
+            <wp:effectExtent l="0" t="0" r="6350" b="0"/>
             <wp:wrapSquare wrapText="bothSides"/>
             <wp:docPr id="374467533" name="Picture 374467533"/>
             <wp:cNvGraphicFramePr>
@@ -744,10 +1211,10 @@
               <a:graphicData uri="http://schemas.openxmlformats.org/drawingml/2006/picture">
                 <pic:pic xmlns:pic="http://schemas.openxmlformats.org/drawingml/2006/picture">
                   <pic:nvPicPr>
-                    <pic:cNvPr id="0" name=""/>
+                    <pic:cNvPr id="374467533" name="Picture 374467533"/>
                     <pic:cNvPicPr/>
                   </pic:nvPicPr>
-                  <pic:blipFill>
+                  <pic:blipFill rotWithShape="1">
                     <a:blip r:embed="rId7" cstate="print">
                       <a:extLst>
                         <a:ext uri="{28A0092B-C50C-407E-A947-70E740481C1C}">
@@ -755,230 +1222,25 @@
                         </a:ext>
                       </a:extLst>
                     </a:blip>
-                    <a:stretch>
-                      <a:fillRect/>
-                    </a:stretch>
+                    <a:srcRect t="5213" b="5488"/>
+                    <a:stretch/>
                   </pic:blipFill>
-                  <pic:spPr>
+                  <pic:spPr bwMode="auto">
                     <a:xfrm>
                       <a:off x="0" y="0"/>
-                      <a:ext cx="4333875" cy="2266950"/>
+                      <a:ext cx="4413250" cy="2363470"/>
                     </a:xfrm>
                     <a:prstGeom prst="rect">
                       <a:avLst/>
                     </a:prstGeom>
-                  </pic:spPr>
-                </pic:pic>
-              </a:graphicData>
-            </a:graphic>
-          </wp:anchor>
-        </w:drawing>
-      </w:r>
-      <w:r>
-        <w:rPr>
-          <w:lang w:val="en-GB"/>
-        </w:rPr>
-        <w:t xml:space="preserve">To avoid overcomplication in the 3D model the buildings were remodelled as a surface model. That means that walls, floors and ceilings are all seen as </w:t>
-      </w:r>
-      <w:r>
-        <w:rPr>
-          <w:lang w:val="en-GB"/>
-        </w:rPr>
-        <w:t>individual</w:t>
-      </w:r>
-      <w:r>
-        <w:rPr>
-          <w:lang w:val="en-GB"/>
-        </w:rPr>
-        <w:t xml:space="preserve">, rectangular </w:t>
-      </w:r>
-      <w:r>
-        <w:rPr>
-          <w:lang w:val="en-GB"/>
-        </w:rPr>
-        <w:t xml:space="preserve">surfaces without any thickness, while doors and openable windows are just empty left spaces. This supports the idea </w:t>
-      </w:r>
-      <w:r>
-        <w:rPr>
-          <w:lang w:val="en-GB"/>
-        </w:rPr>
-        <w:t>of trying to model space defining elements only, so there is no need for i.e. any structural considerations.</w:t>
-      </w:r>
-    </w:p>
-    <w:p>
-      <w:pPr>
-        <w:pStyle w:val="Figure"/>
-      </w:pPr>
-      <w:r>
-        <w:t>Figure 1 – Method of geometry augmentation, as used in Bauscher et al. (2024)</w:t>
-      </w:r>
-    </w:p>
-    <w:p>
-      <w:pPr>
-        <w:pStyle w:val="CAADRIAtext"/>
-        <w:ind w:firstLine="0"/>
-        <w:rPr>
-          <w:lang w:val="en-GB"/>
-        </w:rPr>
-      </w:pPr>
-      <w:r>
-        <w:rPr>
-          <w:lang w:val="en-GB"/>
-        </w:rPr>
-        <w:lastRenderedPageBreak/>
-        <w:t xml:space="preserve">This approach fails in providing the autoencoder with a homogeneous dataset </w:t>
-      </w:r>
-      <w:r>
-        <w:rPr>
-          <w:lang w:val="en-GB"/>
-        </w:rPr>
-        <w:t>mainly due to the method of augmentation. Starting always from the original model, elements are only slightly moved and scaled randomly in one direction</w:t>
-      </w:r>
-      <w:r>
-        <w:rPr>
-          <w:lang w:val="en-GB"/>
-        </w:rPr>
-        <w:t xml:space="preserve"> (Fig below)</w:t>
-      </w:r>
-      <w:r>
-        <w:rPr>
-          <w:lang w:val="en-GB"/>
-        </w:rPr>
-        <w:t>, making the variation not being enough to allow for a smooth geometrical translation between the original buildings.</w:t>
-      </w:r>
-      <w:r>
-        <w:rPr>
-          <w:lang w:val="en-GB"/>
-        </w:rPr>
-        <w:t xml:space="preserve"> The augmentations still always keep the same layout, element count, division between horizontal and vertical elements</w:t>
-      </w:r>
-      <w:r>
-        <w:rPr>
-          <w:lang w:val="en-GB"/>
-        </w:rPr>
-        <w:t xml:space="preserve">, overall size and ratio. </w:t>
-      </w:r>
-    </w:p>
-    <w:p>
-      <w:pPr>
-        <w:pStyle w:val="CAADRIAtext"/>
-        <w:ind w:firstLine="0"/>
-        <w:rPr>
-          <w:lang w:val="en-GB"/>
-        </w:rPr>
-      </w:pPr>
-      <w:r>
-        <w:rPr>
-          <w:lang w:val="en-GB"/>
-        </w:rPr>
-        <w:t xml:space="preserve">The focus of change mainly lies on </w:t>
-      </w:r>
-      <w:r>
-        <w:rPr>
-          <w:lang w:val="en-GB"/>
-        </w:rPr>
-        <w:t>geometrical proportion</w:t>
-      </w:r>
-      <w:r>
-        <w:rPr>
-          <w:lang w:val="en-GB"/>
-        </w:rPr>
-        <w:t>. In addition, the augmented geometries are randomly rotated around their central Z axis in increments of 90 degrees, as well as randomly mirrored in X and Y direction. On one hand this creates a more diversified and interesting space for generation, on the other hand however it introduces unnecessary noise into the latent space and thus makes the results very hard to read and understand.</w:t>
-      </w:r>
-    </w:p>
-    <w:p>
-      <w:pPr>
-        <w:pStyle w:val="CAADRIAtext"/>
-        <w:ind w:firstLine="0"/>
-        <w:rPr>
-          <w:lang w:val="en-GB"/>
-        </w:rPr>
-      </w:pPr>
-    </w:p>
-    <w:p>
-      <w:pPr>
-        <w:pStyle w:val="CAADRIAtext"/>
-        <w:ind w:firstLine="0"/>
-        <w:rPr>
-          <w:lang w:val="en-GB"/>
-        </w:rPr>
-      </w:pPr>
-    </w:p>
-    <w:p>
-      <w:pPr>
-        <w:pStyle w:val="Heading2"/>
-        <w:rPr>
-          <w:lang w:val="en-GB"/>
-        </w:rPr>
-      </w:pPr>
-      <w:r>
-        <w:rPr>
-          <w:lang w:val="en-GB"/>
-        </w:rPr>
-        <w:t>2</w:t>
-      </w:r>
-      <w:r>
-        <w:rPr>
-          <w:lang w:val="en-GB"/>
-        </w:rPr>
-        <w:t>.2 DATA REPRESENTATION</w:t>
-      </w:r>
-    </w:p>
-    <w:p>
-      <w:pPr>
-        <w:pStyle w:val="CAADRIAtext"/>
-        <w:ind w:firstLine="0"/>
-        <w:rPr>
-          <w:lang w:val="en-GB"/>
-        </w:rPr>
-      </w:pPr>
-      <w:r>
-        <w:rPr>
-          <w:noProof/>
-        </w:rPr>
-        <w:drawing>
-          <wp:anchor distT="0" distB="0" distL="114300" distR="114300" simplePos="0" relativeHeight="251659264" behindDoc="0" locked="0" layoutInCell="1" allowOverlap="1" wp14:anchorId="2DBB8467" wp14:editId="099766E5">
-            <wp:simplePos x="0" y="0"/>
-            <wp:positionH relativeFrom="margin">
-              <wp:align>center</wp:align>
-            </wp:positionH>
-            <wp:positionV relativeFrom="paragraph">
-              <wp:posOffset>1072515</wp:posOffset>
-            </wp:positionV>
-            <wp:extent cx="3325495" cy="2273300"/>
-            <wp:effectExtent l="0" t="0" r="8255" b="0"/>
-            <wp:wrapTopAndBottom/>
-            <wp:docPr id="46536749" name="Picture 46536749"/>
-            <wp:cNvGraphicFramePr>
-              <a:graphicFrameLocks xmlns:a="http://schemas.openxmlformats.org/drawingml/2006/main" noChangeAspect="1"/>
-            </wp:cNvGraphicFramePr>
-            <a:graphic xmlns:a="http://schemas.openxmlformats.org/drawingml/2006/main">
-              <a:graphicData uri="http://schemas.openxmlformats.org/drawingml/2006/picture">
-                <pic:pic xmlns:pic="http://schemas.openxmlformats.org/drawingml/2006/picture">
-                  <pic:nvPicPr>
-                    <pic:cNvPr id="0" name=""/>
-                    <pic:cNvPicPr/>
-                  </pic:nvPicPr>
-                  <pic:blipFill>
-                    <a:blip r:embed="rId8" cstate="print">
-                      <a:extLst>
-                        <a:ext uri="{28A0092B-C50C-407E-A947-70E740481C1C}">
-                          <a14:useLocalDpi xmlns:a14="http://schemas.microsoft.com/office/drawing/2010/main" val="0"/>
-                        </a:ext>
-                      </a:extLst>
-                    </a:blip>
-                    <a:stretch>
-                      <a:fillRect/>
-                    </a:stretch>
-                  </pic:blipFill>
-                  <pic:spPr>
-                    <a:xfrm>
-                      <a:off x="0" y="0"/>
-                      <a:ext cx="3325495" cy="2273300"/>
-                    </a:xfrm>
-                    <a:prstGeom prst="rect">
-                      <a:avLst/>
-                    </a:prstGeom>
+                    <a:ln>
+                      <a:noFill/>
+                    </a:ln>
+                    <a:extLst>
+                      <a:ext uri="{53640926-AAD7-44D8-BBD7-CCE9431645EC}">
+                        <a14:shadowObscured xmlns:a14="http://schemas.microsoft.com/office/drawing/2010/main"/>
+                      </a:ext>
+                    </a:extLst>
                   </pic:spPr>
                 </pic:pic>
               </a:graphicData>
@@ -993,158 +1255,16 @@
         </w:drawing>
       </w:r>
       <w:r>
-        <w:rPr>
-          <w:lang w:val="en-GB"/>
-        </w:rPr>
-        <w:t>To make a 3D building machine-readable, it is converted into a graph. Graphs have been used for representing</w:t>
-      </w:r>
-      <w:r>
-        <w:rPr>
-          <w:lang w:val="en-GB"/>
-        </w:rPr>
-        <w:t xml:space="preserve"> architectural</w:t>
-      </w:r>
-      <w:r>
-        <w:rPr>
-          <w:lang w:val="en-GB"/>
-        </w:rPr>
-        <w:t xml:space="preserve"> space and buildings for a long time </w:t>
-      </w:r>
-      <w:r>
-        <w:rPr>
-          <w:lang w:val="en-GB"/>
-        </w:rPr>
-        <w:fldChar w:fldCharType="begin"/>
-      </w:r>
-      <w:r>
-        <w:rPr>
-          <w:lang w:val="en-GB"/>
-        </w:rPr>
-        <w:instrText xml:space="preserve"> ADDIN ZOTERO_ITEM CSL_CITATION {"citationID":"9G5TLkdv","properties":{"formattedCitation":"(Alexander, 1977; Hillier, 1996)","plainCitation":"(Alexander, 1977; Hillier, 1996)","noteIndex":0},"citationItems":[{"id":302,"uris":["http://zotero.org/users/12846720/items/T8H8CZQE"],"itemData":{"id":302,"type":"book","ISBN":"978-0-19-501919-3","publisher":"Oxford University Press","title":"A Pattern Language","author":[{"family":"Alexander","given":"Christopher"}],"issued":{"date-parts":[["1977"]]}}},{"id":289,"uris":["http://zotero.org/users/12846720/items/FBL66TCU"],"itemData":{"id":289,"type":"article-journal","abstract":"Since The social logic of space was published in 1984, Bill Hillier and his colleagues at University College London have been conducting research on how space features in the form and functioning of buildings and cities. A key outcome is the concept of ‘spatial configuration’ — meaning relations which take account of other relations in a complex. New techniques have been developed and applied to a wide range of architectural and urban problems. The aim of this book is to assemble some of this work and show how it leads the way to a new type of theory of architecture: an ‘analytic’ theory in which understanding and design advance together. The success of configurational ideas in bringing to light the spatial logic of buildings and cities suggests that it might be possible to extend these ideas to other areas of the human sciences where problems of configuration and pattern are critical.","source":"ResearchGate","title":"Space Is The Machine: A Configurational Theory Of Architecture","title-short":"Space Is The Machine","author":[{"family":"Hillier","given":"B."}],"issued":{"date-parts":[["1996",1,1]]}}}],"schema":"https://github.com/citation-style-language/schema/raw/master/csl-citation.json"} </w:instrText>
-      </w:r>
-      <w:r>
-        <w:rPr>
-          <w:lang w:val="en-GB"/>
-        </w:rPr>
-        <w:fldChar w:fldCharType="separate"/>
-      </w:r>
-      <w:r>
-        <w:rPr>
-          <w:rFonts w:cs="Times New Roman"/>
-        </w:rPr>
-        <w:t>(Alexander, 1977; Hillier, 1996)</w:t>
-      </w:r>
-      <w:r>
-        <w:rPr>
-          <w:lang w:val="en-GB"/>
-        </w:rPr>
-        <w:fldChar w:fldCharType="end"/>
-      </w:r>
-      <w:r>
-        <w:rPr>
-          <w:lang w:val="en-GB"/>
-        </w:rPr>
-        <w:t xml:space="preserve"> and</w:t>
-      </w:r>
-      <w:r>
-        <w:rPr>
-          <w:lang w:val="en-GB"/>
-        </w:rPr>
-        <w:t xml:space="preserve"> are still used today in the databased environment of architecture</w:t>
-      </w:r>
-      <w:r>
-        <w:rPr>
-          <w:lang w:val="en-GB"/>
-        </w:rPr>
-        <w:fldChar w:fldCharType="begin"/>
-      </w:r>
-      <w:r>
-        <w:rPr>
-          <w:lang w:val="en-GB"/>
-        </w:rPr>
-        <w:instrText xml:space="preserve"> ADDIN ZOTERO_ITEM CSL_CITATION {"citationID":"WZQeanax","properties":{"formattedCitation":"(Elshani et al., 2022; McGlinn &amp; Pauwels, 2022; Rasmussen et al., 2020)","plainCitation":"(Elshani et al., 2022; McGlinn &amp; Pauwels, 2022; Rasmussen et al., 2020)","noteIndex":0},"citationItems":[{"id":283,"uris":["http://zotero.org/users/12846720/items/MD2KASFD"],"itemData":{"id":283,"type":"paper-conference","event-title":"ESWC - LDAC 2022","title":"Knowledge Graphs for Multidisciplinary Co-Design: Introducing RDF to BHoM","author":[{"family":"Elshani","given":"Diellza"},{"family":"Lombardi","given":"Alessio"},{"family":"Fisher","given":"Al"},{"family":"Hernandez","given":"Daniel"},{"family":"Staab","given":"Steffen"},{"family":"Wortmann","given":"Thomas"}],"issued":{"date-parts":[["2022",5]]}}},{"id":286,"uris":["http://zotero.org/users/12846720/items/NFZBDLMZ"],"itemData":{"id":286,"type":"book","abstract":"The built environment has been digitizing rapidly and is now transforming into a physical world that is at all times supplemented by a fully web-supported and interconnected digital version, often referred to as Digital Twin. This book shows how diverse data models and web technologies can be created and used for the built environment. Key features of this book are its technical nature and technical detail. The first part of the book highlights a large diversity of IT techniques and their use in the AEC domain, from JSON to XML to EXPRESS to RDF/OWL, for modelling geometry, products, properties, sensor and energy data. The second part of the book focuses on diverse software solutions and approaches, including digital twins, federated data storage on the web, IoT, cloud computing, and smart cities. Key research and strategic development opportunities are comprehensively discussed for distributed web-based building data management, IoT integration and cloud computing. This book aims to serve as a guide and reference for experts and professionals in AEC computing and digital construction including Master's students, PhD researchers, and junior to senior IT-oriented AEC professionals.","event-place":"London","ISBN":"978-1-003-20438-1","note":"DOI: 10.1201/9781003204381","number-of-pages":"328","publisher":"CRC Press","publisher-place":"London","title":"Buildings and Semantics: Data Models and Web Technologies for the Built Environment","title-short":"Buildings and Semantics","editor":[{"family":"McGlinn","given":"Kris"},{"family":"Pauwels","given":"Pieter"}],"issued":{"date-parts":[["2022",7,25]]}}},{"id":155,"uris":["http://zotero.org/users/12846720/items/XHSSIKTK"],"itemData":{"id":155,"type":"article-journal","abstract":"Actors in the Architecture, Engineering, Construction, Owner and Operation (AECOO) industry traditionally exchange building models as files. The Building Information Modelling (BIM) methodology advocates the seamless exchange of all information between related stakeholders using digital technologies. The ultimate evolution of the methodology, BIM Maturity Level 3, envisions interoperable, distributed, web-based, interdisciplinary information exchange among stakeholders across the life-cycle of buildings. The World Wide Web Consortium Linked Building Data Community Group (W3C LBD-CG) hypothesises that the Linked Data models and best practices can be leveraged to achieve this vision in modern web-based applications. In this paper, we introduce the Building Topology Ontology (BOT) as a core vocabulary to this approach. It provides a high-level description of the topology of buildings including storeys and spaces, the building elements they contain, and their web-friendly 3D models. We describe how existing applications produce and consume datasets combining BOT with other ontologies that describe product catalogues, sensor observations, or Internet of Things (IoT) devices effectively implementing BIM Maturity Level 3. We evaluate our approach by exporting and querying three real-life large building models.\n\nFree download: http://www.semantic-web-journal.net/system/files/swj2279.pdf","container-title":"Semantic Web","DOI":"10.3233/SW-200385","journalAbbreviation":"Semantic Web","source":"ResearchGate","title":"BOT: the Building Topology Ontology of the W3C Linked Building Data Group","title-short":"BOT","author":[{"family":"Rasmussen","given":"Mads Holten"},{"family":"Lefrançois","given":"Maxime"},{"family":"Schneider","given":"Georg"},{"family":"Pauwels","given":"Pieter"}],"issued":{"date-parts":[["2020",11,19]]}}}],"schema":"https://github.com/citation-style-language/schema/raw/master/csl-citation.json"} </w:instrText>
-      </w:r>
-      <w:r>
-        <w:rPr>
-          <w:lang w:val="en-GB"/>
-        </w:rPr>
-        <w:fldChar w:fldCharType="separate"/>
-      </w:r>
-      <w:r>
-        <w:rPr>
-          <w:rFonts w:cs="Times New Roman"/>
-        </w:rPr>
-        <w:t>(Elshani et al., 2022; McGlinn &amp; Pauwels, 2022; Rasmussen et al., 2020)</w:t>
-      </w:r>
-      <w:r>
-        <w:rPr>
-          <w:lang w:val="en-GB"/>
-        </w:rPr>
-        <w:fldChar w:fldCharType="end"/>
-      </w:r>
-      <w:r>
-        <w:rPr>
-          <w:lang w:val="en-GB"/>
-        </w:rPr>
-        <w:t>. They ca</w:t>
-      </w:r>
-      <w:r>
-        <w:rPr>
-          <w:lang w:val="en-GB"/>
-        </w:rPr>
-        <w:t xml:space="preserve">n capture more information than most other </w:t>
-      </w:r>
-      <w:r>
-        <w:rPr>
-          <w:lang w:val="en-GB"/>
-        </w:rPr>
-        <w:t>data formats</w:t>
-      </w:r>
-      <w:r>
-        <w:rPr>
-          <w:lang w:val="en-GB"/>
-        </w:rPr>
-        <w:t xml:space="preserve"> due to their non-discursive nature</w:t>
-      </w:r>
-      <w:r>
-        <w:rPr>
-          <w:lang w:val="en-GB"/>
-        </w:rPr>
-        <w:t>, thus provide the perfect basis for making 3D models of architecture machine readable.</w:t>
-      </w:r>
-      <w:r>
-        <w:rPr>
-          <w:lang w:val="en-GB"/>
-        </w:rPr>
-        <w:t xml:space="preserve"> </w:t>
-      </w:r>
-    </w:p>
-    <w:p>
-      <w:pPr>
-        <w:pStyle w:val="Figure"/>
-      </w:pPr>
-      <w:r>
-        <w:t xml:space="preserve">Figure </w:t>
-      </w:r>
-      <w:r>
-        <w:t>2</w:t>
-      </w:r>
-      <w:r>
-        <w:t xml:space="preserve"> – </w:t>
-      </w:r>
-      <w:r>
-        <w:t xml:space="preserve">Graph representation of a surface based 3D </w:t>
-      </w:r>
-      <w:proofErr w:type="gramStart"/>
-      <w:r>
-        <w:t>model,</w:t>
-      </w:r>
-      <w:r>
-        <w:t>,</w:t>
-      </w:r>
-      <w:proofErr w:type="gramEnd"/>
-      <w:r>
-        <w:t xml:space="preserve"> as used in Bauscher et al. (2024)</w:t>
+        <w:t xml:space="preserve">Figure 1 – </w:t>
+      </w:r>
+      <w:r>
+        <w:t>Previous m</w:t>
+      </w:r>
+      <w:r>
+        <w:t>ethod of geometry augmentation</w:t>
+      </w:r>
+      <w:r>
+        <w:t xml:space="preserve"> in plan, orange highlights the parametric parameters.</w:t>
       </w:r>
     </w:p>
     <w:p>
@@ -1159,101 +1279,103 @@
         <w:rPr>
           <w:lang w:val="en-GB"/>
         </w:rPr>
-        <w:t xml:space="preserve">Each surface-based building in the dataset is translated into an undirected graph, where all geometrical information is held in the node features. </w:t>
-      </w:r>
-      <w:r>
-        <w:rPr>
-          <w:lang w:val="en-GB"/>
-        </w:rPr>
-        <w:t>Each node represents one surface, and nodes are connected in the graph if they physically touch in the 3D model</w:t>
-      </w:r>
-      <w:r>
-        <w:rPr>
-          <w:lang w:val="en-GB"/>
-        </w:rPr>
-        <w:t xml:space="preserve"> (Fig</w:t>
-      </w:r>
-      <w:r>
-        <w:rPr>
-          <w:lang w:val="en-GB"/>
-        </w:rPr>
-        <w:t>. 2</w:t>
-      </w:r>
-      <w:r>
-        <w:rPr>
-          <w:lang w:val="en-GB"/>
-        </w:rPr>
-        <w:t>)</w:t>
-      </w:r>
-      <w:r>
-        <w:rPr>
-          <w:lang w:val="en-GB"/>
-        </w:rPr>
-        <w:t>.</w:t>
-      </w:r>
-      <w:r>
-        <w:rPr>
-          <w:lang w:val="en-GB"/>
-        </w:rPr>
-        <w:t xml:space="preserve"> To encoder all necessary information, the node features contain the </w:t>
-      </w:r>
-      <w:r>
-        <w:rPr>
-          <w:lang w:val="en-GB"/>
-        </w:rPr>
         <w:lastRenderedPageBreak/>
-        <w:t>coordinates of the centre point, the orientation and the width and length of the surface</w:t>
-      </w:r>
-      <w:r>
-        <w:rPr>
-          <w:lang w:val="en-GB"/>
-        </w:rPr>
-        <w:t xml:space="preserve">. Here we </w:t>
-      </w:r>
-      <w:r>
-        <w:rPr>
-          <w:lang w:val="en-GB"/>
-        </w:rPr>
-        <w:t>must</w:t>
-      </w:r>
-      <w:r>
-        <w:rPr>
-          <w:lang w:val="en-GB"/>
-        </w:rPr>
-        <w:t xml:space="preserve"> point out that this specific method of conversion only allows for orthogonally positioned elements. The orientation value </w:t>
-      </w:r>
-      <w:r>
-        <w:rPr>
-          <w:lang w:val="en-GB"/>
-        </w:rPr>
-        <w:t>equals one of the three global planes (XY, XZ, YZ) and thus limits the geometrical options for input and output.</w:t>
+        <w:t xml:space="preserve">This approach fails in providing the autoencoder with a </w:t>
+      </w:r>
+      <w:r>
+        <w:rPr>
+          <w:lang w:val="en-GB"/>
+        </w:rPr>
+        <w:t>heterogeneous</w:t>
+      </w:r>
+      <w:r>
+        <w:rPr>
+          <w:lang w:val="en-GB"/>
+        </w:rPr>
+        <w:t xml:space="preserve"> dataset </w:t>
+      </w:r>
+      <w:r>
+        <w:rPr>
+          <w:lang w:val="en-GB"/>
+        </w:rPr>
+        <w:t>mainly due to the method of augmentation. Starting always from the original model, elements are only slightly moved and scaled randomly in one direction</w:t>
+      </w:r>
+      <w:r>
+        <w:rPr>
+          <w:lang w:val="en-GB"/>
+        </w:rPr>
+        <w:t xml:space="preserve"> (Fig below)</w:t>
+      </w:r>
+      <w:r>
+        <w:rPr>
+          <w:lang w:val="en-GB"/>
+        </w:rPr>
+        <w:t>, making the variation not being enough to allow for a smooth geometrical translation between the original buildings.</w:t>
+      </w:r>
+      <w:r>
+        <w:rPr>
+          <w:lang w:val="en-GB"/>
+        </w:rPr>
+        <w:t xml:space="preserve"> The augmentations still always keep the same layout, element count, division between horizontal and vertical elements</w:t>
+      </w:r>
+      <w:r>
+        <w:rPr>
+          <w:lang w:val="en-GB"/>
+        </w:rPr>
+        <w:t xml:space="preserve">, overall size and ratio. </w:t>
       </w:r>
     </w:p>
     <w:p>
       <w:pPr>
         <w:pStyle w:val="CAADRIAtext"/>
-        <w:rPr>
-          <w:lang w:val="en-GB"/>
-        </w:rPr>
-      </w:pPr>
-      <w:r>
-        <w:rPr>
-          <w:lang w:val="en-GB"/>
-        </w:rPr>
-        <w:t xml:space="preserve"> </w:t>
+        <w:ind w:firstLine="0"/>
+        <w:rPr>
+          <w:lang w:val="en-GB"/>
+        </w:rPr>
+      </w:pPr>
+      <w:r>
+        <w:rPr>
+          <w:lang w:val="en-GB"/>
+        </w:rPr>
+        <w:t xml:space="preserve">The focus of change mainly lies on </w:t>
+      </w:r>
+      <w:r>
+        <w:rPr>
+          <w:lang w:val="en-GB"/>
+        </w:rPr>
+        <w:t>geometrical proportion</w:t>
+      </w:r>
+      <w:r>
+        <w:rPr>
+          <w:lang w:val="en-GB"/>
+        </w:rPr>
+        <w:t>. In addition, the augmented geometries are randomly rotated around their central Z axis in increments of 90 degrees, as well as randomly mirrored in X and Y direction. On one hand this creates a more diversified and interesting space for generation, on the other hand however it introduces unnecessary noise into the latent space and thus makes the results very hard to read and understand.</w:t>
+      </w:r>
+    </w:p>
+    <w:p>
+      <w:pPr>
+        <w:pStyle w:val="Heading2"/>
+        <w:rPr>
+          <w:lang w:val="en-GB"/>
+        </w:rPr>
+      </w:pPr>
+      <w:r>
+        <w:rPr>
+          <w:lang w:val="en-GB"/>
+        </w:rPr>
+        <w:t>2</w:t>
+      </w:r>
+      <w:r>
+        <w:rPr>
+          <w:lang w:val="en-GB"/>
+        </w:rPr>
+        <w:t>.2 DATA REPRESENTATION</w:t>
       </w:r>
     </w:p>
     <w:p>
       <w:pPr>
         <w:pStyle w:val="CAADRIAtext"/>
-        <w:rPr>
-          <w:lang w:val="en-GB"/>
-        </w:rPr>
-      </w:pPr>
-    </w:p>
-    <w:p>
-      <w:pPr>
-        <w:pStyle w:val="Heading2"/>
+        <w:ind w:firstLine="0"/>
         <w:rPr>
           <w:lang w:val="en-GB"/>
         </w:rPr>
@@ -1263,17 +1385,352 @@
           <w:noProof/>
         </w:rPr>
         <w:drawing>
-          <wp:anchor distT="0" distB="0" distL="114300" distR="114300" simplePos="0" relativeHeight="251660288" behindDoc="0" locked="0" layoutInCell="1" allowOverlap="1" wp14:anchorId="7DB560E8" wp14:editId="7E2A1DAD">
+          <wp:anchor distT="0" distB="0" distL="114300" distR="114300" simplePos="0" relativeHeight="251659264" behindDoc="0" locked="0" layoutInCell="1" allowOverlap="1" wp14:anchorId="2DBB8467" wp14:editId="2C458999">
             <wp:simplePos x="0" y="0"/>
-            <wp:positionH relativeFrom="column">
-              <wp:posOffset>0</wp:posOffset>
+            <wp:positionH relativeFrom="margin">
+              <wp:align>right</wp:align>
             </wp:positionH>
             <wp:positionV relativeFrom="paragraph">
-              <wp:posOffset>351155</wp:posOffset>
+              <wp:posOffset>1038740</wp:posOffset>
+            </wp:positionV>
+            <wp:extent cx="4442460" cy="1203960"/>
+            <wp:effectExtent l="0" t="0" r="0" b="0"/>
+            <wp:wrapTopAndBottom/>
+            <wp:docPr id="46536749" name="Picture 46536749"/>
+            <wp:cNvGraphicFramePr>
+              <a:graphicFrameLocks xmlns:a="http://schemas.openxmlformats.org/drawingml/2006/main" noChangeAspect="1"/>
+            </wp:cNvGraphicFramePr>
+            <a:graphic xmlns:a="http://schemas.openxmlformats.org/drawingml/2006/main">
+              <a:graphicData uri="http://schemas.openxmlformats.org/drawingml/2006/picture">
+                <pic:pic xmlns:pic="http://schemas.openxmlformats.org/drawingml/2006/picture">
+                  <pic:nvPicPr>
+                    <pic:cNvPr id="46536749" name="Picture 46536749"/>
+                    <pic:cNvPicPr/>
+                  </pic:nvPicPr>
+                  <pic:blipFill rotWithShape="1">
+                    <a:blip r:embed="rId8" cstate="print">
+                      <a:extLst>
+                        <a:ext uri="{28A0092B-C50C-407E-A947-70E740481C1C}">
+                          <a14:useLocalDpi xmlns:a14="http://schemas.microsoft.com/office/drawing/2010/main" val="0"/>
+                        </a:ext>
+                      </a:extLst>
+                    </a:blip>
+                    <a:srcRect t="29978" b="31684"/>
+                    <a:stretch/>
+                  </pic:blipFill>
+                  <pic:spPr bwMode="auto">
+                    <a:xfrm>
+                      <a:off x="0" y="0"/>
+                      <a:ext cx="4442460" cy="1203960"/>
+                    </a:xfrm>
+                    <a:prstGeom prst="rect">
+                      <a:avLst/>
+                    </a:prstGeom>
+                    <a:ln>
+                      <a:noFill/>
+                    </a:ln>
+                    <a:extLst>
+                      <a:ext uri="{53640926-AAD7-44D8-BBD7-CCE9431645EC}">
+                        <a14:shadowObscured xmlns:a14="http://schemas.microsoft.com/office/drawing/2010/main"/>
+                      </a:ext>
+                    </a:extLst>
+                  </pic:spPr>
+                </pic:pic>
+              </a:graphicData>
+            </a:graphic>
+            <wp14:sizeRelH relativeFrom="margin">
+              <wp14:pctWidth>0</wp14:pctWidth>
+            </wp14:sizeRelH>
+            <wp14:sizeRelV relativeFrom="margin">
+              <wp14:pctHeight>0</wp14:pctHeight>
+            </wp14:sizeRelV>
+          </wp:anchor>
+        </w:drawing>
+      </w:r>
+      <w:r>
+        <w:rPr>
+          <w:lang w:val="en-GB"/>
+        </w:rPr>
+        <w:t>To make a 3D building machine-readable, it is converted into a graph. Graphs have been used for representing</w:t>
+      </w:r>
+      <w:r>
+        <w:rPr>
+          <w:lang w:val="en-GB"/>
+        </w:rPr>
+        <w:t xml:space="preserve"> architectural</w:t>
+      </w:r>
+      <w:r>
+        <w:rPr>
+          <w:lang w:val="en-GB"/>
+        </w:rPr>
+        <w:t xml:space="preserve"> space and buildings for a long time </w:t>
+      </w:r>
+      <w:r>
+        <w:rPr>
+          <w:lang w:val="en-GB"/>
+        </w:rPr>
+        <w:fldChar w:fldCharType="begin"/>
+      </w:r>
+      <w:r>
+        <w:rPr>
+          <w:lang w:val="en-GB"/>
+        </w:rPr>
+        <w:instrText xml:space="preserve"> ADDIN ZOTERO_ITEM CSL_CITATION {"citationID":"9G5TLkdv","properties":{"formattedCitation":"(Alexander, 1977; Hillier, 1996)","plainCitation":"(Alexander, 1977; Hillier, 1996)","noteIndex":0},"citationItems":[{"id":302,"uris":["http://zotero.org/users/12846720/items/T8H8CZQE"],"itemData":{"id":302,"type":"book","ISBN":"978-0-19-501919-3","publisher":"Oxford University Press","title":"A Pattern Language","author":[{"family":"Alexander","given":"Christopher"}],"issued":{"date-parts":[["1977"]]}}},{"id":289,"uris":["http://zotero.org/users/12846720/items/FBL66TCU"],"itemData":{"id":289,"type":"article-journal","abstract":"Since The social logic of space was published in 1984, Bill Hillier and his colleagues at University College London have been conducting research on how space features in the form and functioning of buildings and cities. A key outcome is the concept of ‘spatial configuration’ — meaning relations which take account of other relations in a complex. New techniques have been developed and applied to a wide range of architectural and urban problems. The aim of this book is to assemble some of this work and show how it leads the way to a new type of theory of architecture: an ‘analytic’ theory in which understanding and design advance together. The success of configurational ideas in bringing to light the spatial logic of buildings and cities suggests that it might be possible to extend these ideas to other areas of the human sciences where problems of configuration and pattern are critical.","source":"ResearchGate","title":"Space Is The Machine: A Configurational Theory Of Architecture","title-short":"Space Is The Machine","author":[{"family":"Hillier","given":"B."}],"issued":{"date-parts":[["1996",1,1]]}}}],"schema":"https://github.com/citation-style-language/schema/raw/master/csl-citation.json"} </w:instrText>
+      </w:r>
+      <w:r>
+        <w:rPr>
+          <w:lang w:val="en-GB"/>
+        </w:rPr>
+        <w:fldChar w:fldCharType="separate"/>
+      </w:r>
+      <w:r>
+        <w:rPr>
+          <w:rFonts w:cs="Times New Roman"/>
+        </w:rPr>
+        <w:t>(Alexander, 1977; Hillier, 1996)</w:t>
+      </w:r>
+      <w:r>
+        <w:rPr>
+          <w:lang w:val="en-GB"/>
+        </w:rPr>
+        <w:fldChar w:fldCharType="end"/>
+      </w:r>
+      <w:r>
+        <w:rPr>
+          <w:lang w:val="en-GB"/>
+        </w:rPr>
+        <w:t xml:space="preserve"> and</w:t>
+      </w:r>
+      <w:r>
+        <w:rPr>
+          <w:lang w:val="en-GB"/>
+        </w:rPr>
+        <w:t xml:space="preserve"> are still used today in the databased environment of architecture</w:t>
+      </w:r>
+      <w:r>
+        <w:rPr>
+          <w:lang w:val="en-GB"/>
+        </w:rPr>
+        <w:t xml:space="preserve"> </w:t>
+      </w:r>
+      <w:r>
+        <w:rPr>
+          <w:lang w:val="en-GB"/>
+        </w:rPr>
+        <w:fldChar w:fldCharType="begin"/>
+      </w:r>
+      <w:r>
+        <w:rPr>
+          <w:lang w:val="en-GB"/>
+        </w:rPr>
+        <w:instrText xml:space="preserve"> ADDIN ZOTERO_ITEM CSL_CITATION {"citationID":"WZQeanax","properties":{"formattedCitation":"(Elshani et al., 2022; McGlinn &amp; Pauwels, 2022; Rasmussen et al., 2020)","plainCitation":"(Elshani et al., 2022; McGlinn &amp; Pauwels, 2022; Rasmussen et al., 2020)","noteIndex":0},"citationItems":[{"id":283,"uris":["http://zotero.org/users/12846720/items/MD2KASFD"],"itemData":{"id":283,"type":"paper-conference","event-title":"ESWC - LDAC 2022","title":"Knowledge Graphs for Multidisciplinary Co-Design: Introducing RDF to BHoM","author":[{"family":"Elshani","given":"Diellza"},{"family":"Lombardi","given":"Alessio"},{"family":"Fisher","given":"Al"},{"family":"Hernandez","given":"Daniel"},{"family":"Staab","given":"Steffen"},{"family":"Wortmann","given":"Thomas"}],"issued":{"date-parts":[["2022",5]]}}},{"id":286,"uris":["http://zotero.org/users/12846720/items/NFZBDLMZ"],"itemData":{"id":286,"type":"book","abstract":"The built environment has been digitizing rapidly and is now transforming into a physical world that is at all times supplemented by a fully web-supported and interconnected digital version, often referred to as Digital Twin. This book shows how diverse data models and web technologies can be created and used for the built environment. Key features of this book are its technical nature and technical detail. The first part of the book highlights a large diversity of IT techniques and their use in the AEC domain, from JSON to XML to EXPRESS to RDF/OWL, for modelling geometry, products, properties, sensor and energy data. The second part of the book focuses on diverse software solutions and approaches, including digital twins, federated data storage on the web, IoT, cloud computing, and smart cities. Key research and strategic development opportunities are comprehensively discussed for distributed web-based building data management, IoT integration and cloud computing. This book aims to serve as a guide and reference for experts and professionals in AEC computing and digital construction including Master's students, PhD researchers, and junior to senior IT-oriented AEC professionals.","event-place":"London","ISBN":"978-1-003-20438-1","note":"DOI: 10.1201/9781003204381","number-of-pages":"328","publisher":"CRC Press","publisher-place":"London","title":"Buildings and Semantics: Data Models and Web Technologies for the Built Environment","title-short":"Buildings and Semantics","editor":[{"family":"McGlinn","given":"Kris"},{"family":"Pauwels","given":"Pieter"}],"issued":{"date-parts":[["2022",7,25]]}}},{"id":155,"uris":["http://zotero.org/users/12846720/items/XHSSIKTK"],"itemData":{"id":155,"type":"article-journal","abstract":"Actors in the Architecture, Engineering, Construction, Owner and Operation (AECOO) industry traditionally exchange building models as files. The Building Information Modelling (BIM) methodology advocates the seamless exchange of all information between related stakeholders using digital technologies. The ultimate evolution of the methodology, BIM Maturity Level 3, envisions interoperable, distributed, web-based, interdisciplinary information exchange among stakeholders across the life-cycle of buildings. The World Wide Web Consortium Linked Building Data Community Group (W3C LBD-CG) hypothesises that the Linked Data models and best practices can be leveraged to achieve this vision in modern web-based applications. In this paper, we introduce the Building Topology Ontology (BOT) as a core vocabulary to this approach. It provides a high-level description of the topology of buildings including storeys and spaces, the building elements they contain, and their web-friendly 3D models. We describe how existing applications produce and consume datasets combining BOT with other ontologies that describe product catalogues, sensor observations, or Internet of Things (IoT) devices effectively implementing BIM Maturity Level 3. We evaluate our approach by exporting and querying three real-life large building models.\n\nFree download: http://www.semantic-web-journal.net/system/files/swj2279.pdf","container-title":"Semantic Web","DOI":"10.3233/SW-200385","journalAbbreviation":"Semantic Web","source":"ResearchGate","title":"BOT: the Building Topology Ontology of the W3C Linked Building Data Group","title-short":"BOT","author":[{"family":"Rasmussen","given":"Mads Holten"},{"family":"Lefrançois","given":"Maxime"},{"family":"Schneider","given":"Georg"},{"family":"Pauwels","given":"Pieter"}],"issued":{"date-parts":[["2020",11,19]]}}}],"schema":"https://github.com/citation-style-language/schema/raw/master/csl-citation.json"} </w:instrText>
+      </w:r>
+      <w:r>
+        <w:rPr>
+          <w:lang w:val="en-GB"/>
+        </w:rPr>
+        <w:fldChar w:fldCharType="separate"/>
+      </w:r>
+      <w:r>
+        <w:rPr>
+          <w:rFonts w:cs="Times New Roman"/>
+        </w:rPr>
+        <w:t>(Elshani et al., 2022; McGlinn &amp; Pauwels, 2022; Rasmussen et al., 2020)</w:t>
+      </w:r>
+      <w:r>
+        <w:rPr>
+          <w:lang w:val="en-GB"/>
+        </w:rPr>
+        <w:fldChar w:fldCharType="end"/>
+      </w:r>
+      <w:r>
+        <w:rPr>
+          <w:lang w:val="en-GB"/>
+        </w:rPr>
+        <w:t>. They ca</w:t>
+      </w:r>
+      <w:r>
+        <w:rPr>
+          <w:lang w:val="en-GB"/>
+        </w:rPr>
+        <w:t xml:space="preserve">n capture more information than most other </w:t>
+      </w:r>
+      <w:r>
+        <w:rPr>
+          <w:lang w:val="en-GB"/>
+        </w:rPr>
+        <w:t>data formats</w:t>
+      </w:r>
+      <w:r>
+        <w:rPr>
+          <w:lang w:val="en-GB"/>
+        </w:rPr>
+        <w:t xml:space="preserve"> due to their non-discursive nature</w:t>
+      </w:r>
+      <w:r>
+        <w:rPr>
+          <w:lang w:val="en-GB"/>
+        </w:rPr>
+        <w:t>, thus provide the perfect basis for making 3D models of architecture machine readable.</w:t>
+      </w:r>
+      <w:r>
+        <w:rPr>
+          <w:lang w:val="en-GB"/>
+        </w:rPr>
+        <w:t xml:space="preserve"> </w:t>
+      </w:r>
+    </w:p>
+    <w:p>
+      <w:pPr>
+        <w:pStyle w:val="Figure"/>
+      </w:pPr>
+      <w:r>
+        <w:t xml:space="preserve">Figure </w:t>
+      </w:r>
+      <w:r>
+        <w:t>2</w:t>
+      </w:r>
+      <w:r>
+        <w:t xml:space="preserve"> – </w:t>
+      </w:r>
+      <w:r>
+        <w:t xml:space="preserve">Graph representation of a </w:t>
+      </w:r>
+      <w:proofErr w:type="gramStart"/>
+      <w:r>
+        <w:t>surface based</w:t>
+      </w:r>
+      <w:proofErr w:type="gramEnd"/>
+      <w:r>
+        <w:t xml:space="preserve"> 3D </w:t>
+      </w:r>
+      <w:r>
+        <w:t>model,</w:t>
+      </w:r>
+      <w:r>
+        <w:t xml:space="preserve"> as used in Bauscher et al. (2024)</w:t>
+      </w:r>
+    </w:p>
+    <w:p>
+      <w:pPr>
+        <w:pStyle w:val="CAADRIAtext"/>
+        <w:ind w:firstLine="0"/>
+        <w:rPr>
+          <w:lang w:val="en-GB"/>
+        </w:rPr>
+      </w:pPr>
+      <w:r>
+        <w:rPr>
+          <w:lang w:val="en-GB"/>
+        </w:rPr>
+        <w:t xml:space="preserve">Each surface-based building in the dataset is translated into an undirected graph, where all geometrical information is held in the node features. </w:t>
+      </w:r>
+      <w:r>
+        <w:rPr>
+          <w:lang w:val="en-GB"/>
+        </w:rPr>
+        <w:t>Each node represents one surface, and nodes are connected in the graph if they physically touch in the 3D model</w:t>
+      </w:r>
+      <w:r>
+        <w:rPr>
+          <w:lang w:val="en-GB"/>
+        </w:rPr>
+        <w:t xml:space="preserve"> (Fig</w:t>
+      </w:r>
+      <w:r>
+        <w:rPr>
+          <w:lang w:val="en-GB"/>
+        </w:rPr>
+        <w:t>. 2</w:t>
+      </w:r>
+      <w:r>
+        <w:rPr>
+          <w:lang w:val="en-GB"/>
+        </w:rPr>
+        <w:t>)</w:t>
+      </w:r>
+      <w:r>
+        <w:rPr>
+          <w:lang w:val="en-GB"/>
+        </w:rPr>
+        <w:t>.</w:t>
+      </w:r>
+      <w:r>
+        <w:rPr>
+          <w:lang w:val="en-GB"/>
+        </w:rPr>
+        <w:t xml:space="preserve"> To encoder all necessary information, the node features contain the coordinates of the centre point, the orientation and the width and length of the surface</w:t>
+      </w:r>
+      <w:r>
+        <w:rPr>
+          <w:lang w:val="en-GB"/>
+        </w:rPr>
+        <w:t xml:space="preserve">. Here we </w:t>
+      </w:r>
+      <w:r>
+        <w:rPr>
+          <w:lang w:val="en-GB"/>
+        </w:rPr>
+        <w:t>must</w:t>
+      </w:r>
+      <w:r>
+        <w:rPr>
+          <w:lang w:val="en-GB"/>
+        </w:rPr>
+        <w:t xml:space="preserve"> point out that this specific method of conversion only allows for orthogonally positioned elements. The orientation value </w:t>
+      </w:r>
+      <w:r>
+        <w:rPr>
+          <w:lang w:val="en-GB"/>
+        </w:rPr>
+        <w:t>equals one of the three global planes (XY, XZ, YZ) and thus limits the geometrical options for input and output.</w:t>
+      </w:r>
+    </w:p>
+    <w:p>
+      <w:pPr>
+        <w:pStyle w:val="CAADRIAtext"/>
+        <w:rPr>
+          <w:lang w:val="en-GB"/>
+        </w:rPr>
+      </w:pPr>
+      <w:r>
+        <w:rPr>
+          <w:lang w:val="en-GB"/>
+        </w:rPr>
+        <w:t xml:space="preserve"> </w:t>
+      </w:r>
+    </w:p>
+    <w:p>
+      <w:pPr>
+        <w:pStyle w:val="CAADRIAtext"/>
+        <w:rPr>
+          <w:lang w:val="en-GB"/>
+        </w:rPr>
+      </w:pPr>
+    </w:p>
+    <w:p>
+      <w:pPr>
+        <w:pStyle w:val="Heading2"/>
+        <w:rPr>
+          <w:lang w:val="en-GB"/>
+        </w:rPr>
+      </w:pPr>
+      <w:r>
+        <w:rPr>
+          <w:noProof/>
+        </w:rPr>
+        <w:drawing>
+          <wp:anchor distT="0" distB="0" distL="114300" distR="114300" simplePos="0" relativeHeight="251660288" behindDoc="0" locked="0" layoutInCell="1" allowOverlap="1" wp14:anchorId="7DB560E8" wp14:editId="488017D9">
+            <wp:simplePos x="0" y="0"/>
+            <wp:positionH relativeFrom="margin">
+              <wp:align>right</wp:align>
+            </wp:positionH>
+            <wp:positionV relativeFrom="paragraph">
+              <wp:posOffset>315595</wp:posOffset>
             </wp:positionV>
             <wp:extent cx="4333875" cy="1438275"/>
             <wp:effectExtent l="0" t="0" r="9525" b="9525"/>
-            <wp:wrapSquare wrapText="bothSides"/>
+            <wp:wrapTopAndBottom/>
             <wp:docPr id="1050728123" name="Picture 1050728123"/>
             <wp:cNvGraphicFramePr>
               <a:graphicFrameLocks xmlns:a="http://schemas.openxmlformats.org/drawingml/2006/main" noChangeAspect="1"/>
@@ -1309,6 +1766,12 @@
                 </pic:pic>
               </a:graphicData>
             </a:graphic>
+            <wp14:sizeRelH relativeFrom="margin">
+              <wp14:pctWidth>0</wp14:pctWidth>
+            </wp14:sizeRelH>
+            <wp14:sizeRelV relativeFrom="margin">
+              <wp14:pctHeight>0</wp14:pctHeight>
+            </wp14:sizeRelV>
           </wp:anchor>
         </w:drawing>
       </w:r>
@@ -1474,7 +1937,14 @@
         <w:rPr>
           <w:lang w:val="en-GB"/>
         </w:rPr>
-        <w:t xml:space="preserve">, while the decoder consists of </w:t>
+        <w:t xml:space="preserve">, while the decoder consists </w:t>
+      </w:r>
+      <w:r>
+        <w:rPr>
+          <w:lang w:val="en-GB"/>
+        </w:rPr>
+        <w:lastRenderedPageBreak/>
+        <w:t xml:space="preserve">of </w:t>
       </w:r>
       <w:r>
         <w:rPr>
@@ -1728,11 +2198,6 @@
         <w:pStyle w:val="CAADRIAtext"/>
         <w:ind w:firstLine="0"/>
       </w:pPr>
-    </w:p>
-    <w:p>
-      <w:pPr>
-        <w:pStyle w:val="CAADRIAtext"/>
-      </w:pPr>
       <w:r>
         <w:t>Aroyo et al.</w:t>
       </w:r>
@@ -1778,13 +2243,17 @@
       <w:r>
         <w:t xml:space="preserve">and “Benchmark datasets are often missing much of the natural ambiguity of the real world”. </w:t>
       </w:r>
-      <w:proofErr w:type="gramStart"/>
-      <w:r>
-        <w:t>Both of these</w:t>
-      </w:r>
-      <w:proofErr w:type="gramEnd"/>
-      <w:r>
-        <w:t xml:space="preserve"> points can be applied to the original research on graph autoencoders in architecture. </w:t>
+      <w:r>
+        <w:t>Both</w:t>
+      </w:r>
+      <w:r>
+        <w:t xml:space="preserve"> points can be applied to </w:t>
+      </w:r>
+      <w:r>
+        <w:t>our</w:t>
+      </w:r>
+      <w:r>
+        <w:t xml:space="preserve"> original research on graph autoencoders in architecture. </w:t>
       </w:r>
       <w:r>
         <w:t>T</w:t>
@@ -1808,27 +2277,28 @@
         <w:t xml:space="preserve">D floor plan dataset </w:t>
       </w:r>
       <w:r>
-        <w:t xml:space="preserve">as they are widely available (de las Heras et al., 2015; Kalervo et al., 2019; Wu et al., 2019) seems to not only defeat </w:t>
-      </w:r>
-      <w:r>
-        <w:lastRenderedPageBreak/>
-        <w:t xml:space="preserve">the conceptual idea of the research project but also still pose multiple questions on the </w:t>
-      </w:r>
+        <w:t xml:space="preserve">as they are widely available (de las Heras et al., 2015; Kalervo et al., 2019; Wu et al., 2019) seems to not only defeat the conceptual idea of the research project but also still pose multiple questions on the quality and origin of the data. </w:t>
+      </w:r>
+    </w:p>
+    <w:p>
+      <w:pPr>
+        <w:pStyle w:val="Figure"/>
+      </w:pPr>
       <w:r>
         <w:rPr>
           <w:noProof/>
         </w:rPr>
         <w:drawing>
-          <wp:anchor distT="0" distB="0" distL="114300" distR="114300" simplePos="0" relativeHeight="251661312" behindDoc="0" locked="0" layoutInCell="1" allowOverlap="1" wp14:anchorId="4B864B80" wp14:editId="53E5AD3F">
+          <wp:anchor distT="0" distB="0" distL="114300" distR="114300" simplePos="0" relativeHeight="251672576" behindDoc="0" locked="0" layoutInCell="1" allowOverlap="1" wp14:anchorId="066E15ED" wp14:editId="4980B3B2">
             <wp:simplePos x="0" y="0"/>
             <wp:positionH relativeFrom="margin">
-              <wp:align>center</wp:align>
+              <wp:align>right</wp:align>
             </wp:positionH>
             <wp:positionV relativeFrom="paragraph">
-              <wp:posOffset>320592</wp:posOffset>
+              <wp:posOffset>168910</wp:posOffset>
             </wp:positionV>
-            <wp:extent cx="4301490" cy="2276475"/>
-            <wp:effectExtent l="0" t="0" r="3810" b="9525"/>
+            <wp:extent cx="4298950" cy="2540000"/>
+            <wp:effectExtent l="0" t="0" r="6350" b="0"/>
             <wp:wrapTopAndBottom/>
             <wp:docPr id="1075745693" name="Picture 1075745693"/>
             <wp:cNvGraphicFramePr>
@@ -1841,8 +2311,762 @@
                     <pic:cNvPr id="1075745693" name="Picture 1075745693"/>
                     <pic:cNvPicPr/>
                   </pic:nvPicPr>
+                  <pic:blipFill rotWithShape="1">
+                    <a:blip r:embed="rId10" cstate="print">
+                      <a:extLst>
+                        <a:ext uri="{28A0092B-C50C-407E-A947-70E740481C1C}">
+                          <a14:useLocalDpi xmlns:a14="http://schemas.microsoft.com/office/drawing/2010/main" val="0"/>
+                        </a:ext>
+                      </a:extLst>
+                    </a:blip>
+                    <a:srcRect l="5398" t="6565" r="2261" b="2504"/>
+                    <a:stretch/>
+                  </pic:blipFill>
+                  <pic:spPr bwMode="auto">
+                    <a:xfrm>
+                      <a:off x="0" y="0"/>
+                      <a:ext cx="4298950" cy="2540000"/>
+                    </a:xfrm>
+                    <a:prstGeom prst="rect">
+                      <a:avLst/>
+                    </a:prstGeom>
+                    <a:ln>
+                      <a:noFill/>
+                    </a:ln>
+                    <a:extLst>
+                      <a:ext uri="{53640926-AAD7-44D8-BBD7-CCE9431645EC}">
+                        <a14:shadowObscured xmlns:a14="http://schemas.microsoft.com/office/drawing/2010/main"/>
+                      </a:ext>
+                    </a:extLst>
+                  </pic:spPr>
+                </pic:pic>
+              </a:graphicData>
+            </a:graphic>
+            <wp14:sizeRelH relativeFrom="margin">
+              <wp14:pctWidth>0</wp14:pctWidth>
+            </wp14:sizeRelH>
+            <wp14:sizeRelV relativeFrom="margin">
+              <wp14:pctHeight>0</wp14:pctHeight>
+            </wp14:sizeRelV>
+          </wp:anchor>
+        </w:drawing>
+      </w:r>
+      <w:r>
+        <w:t xml:space="preserve">Figure </w:t>
+      </w:r>
+      <w:r>
+        <w:t>4</w:t>
+      </w:r>
+      <w:r>
+        <w:t xml:space="preserve"> –</w:t>
+      </w:r>
+      <w:r>
+        <w:t>Plans Mies van der Rohe.</w:t>
+      </w:r>
+      <w:r>
+        <w:t xml:space="preserve"> </w:t>
+      </w:r>
+      <w:r>
+        <w:t>Left</w:t>
+      </w:r>
+      <w:r>
+        <w:t>: Farnsworth House</w:t>
+      </w:r>
+      <w:r>
+        <w:t xml:space="preserve">, Centre: Barcelona Pavillon, </w:t>
+      </w:r>
+      <w:proofErr w:type="gramStart"/>
+      <w:r>
+        <w:t>Right</w:t>
+      </w:r>
+      <w:proofErr w:type="gramEnd"/>
+      <w:r>
+        <w:t>: Brick Country House</w:t>
+      </w:r>
+      <w:r>
+        <w:t>. Original plans redrawn by the author.</w:t>
+      </w:r>
+    </w:p>
+    <w:p>
+      <w:pPr>
+        <w:pStyle w:val="CAADRIAtext"/>
+        <w:ind w:firstLine="0"/>
+      </w:pPr>
+      <w:r>
+        <w:t xml:space="preserve">Therefore, the first point quoted can be addressed by further developing the existing dataset towards a more </w:t>
+      </w:r>
+      <w:r>
+        <w:t>heterogeneous</w:t>
+      </w:r>
+      <w:r>
+        <w:t xml:space="preserve"> landscape</w:t>
+      </w:r>
+      <w:r>
+        <w:t xml:space="preserve"> for better overall performance. </w:t>
+      </w:r>
+      <w:r>
+        <w:t xml:space="preserve">We </w:t>
+      </w:r>
+      <w:r>
+        <w:t>shr</w:t>
+      </w:r>
+      <w:r>
+        <w:t>ank</w:t>
+      </w:r>
+      <w:r>
+        <w:t xml:space="preserve"> the original </w:t>
+      </w:r>
+      <w:r>
+        <w:t>number</w:t>
+      </w:r>
+      <w:r>
+        <w:t xml:space="preserve"> of houses from four to </w:t>
+      </w:r>
+      <w:r>
+        <w:t>three</w:t>
+      </w:r>
+      <w:r>
+        <w:t>, continuing development with Mies van der Rohe’s Farnsworth House and Barcelona Pavillon</w:t>
+      </w:r>
+      <w:r>
+        <w:t>, as well as a new addition of the conceptional plans drawn around 1923 for the Brick Country House (Fig. 4)</w:t>
+      </w:r>
+      <w:r>
+        <w:t xml:space="preserve">. </w:t>
+      </w:r>
+      <w:r>
+        <w:t xml:space="preserve">These buildings now also function more as conceptional assistants rather than direct input for augmentation, as the method relies now on an iterative </w:t>
+      </w:r>
+      <w:r>
+        <w:t xml:space="preserve">process that starts from scratch rather than modifying existing geometry. </w:t>
+      </w:r>
+      <w:r>
+        <w:t>By choosing architectures</w:t>
+      </w:r>
+      <w:r>
+        <w:t xml:space="preserve"> </w:t>
+      </w:r>
+      <w:r>
+        <w:t>by the same architect</w:t>
+      </w:r>
+      <w:r>
+        <w:t xml:space="preserve"> as guidelines</w:t>
+      </w:r>
+      <w:r>
+        <w:t xml:space="preserve">, which differ in </w:t>
+      </w:r>
+      <w:r>
+        <w:t>size, typology, proportion and layout but follow similar geometrical design principles</w:t>
+      </w:r>
+      <w:r>
+        <w:t xml:space="preserve"> (open floor plan, grids, horizontal planes)</w:t>
+      </w:r>
+      <w:r>
+        <w:t xml:space="preserve">, we </w:t>
+      </w:r>
+      <w:r>
+        <w:t>open</w:t>
+      </w:r>
+      <w:r>
+        <w:t xml:space="preserve"> the </w:t>
+      </w:r>
+      <w:r>
+        <w:t>room for a more seamless transition between one another.</w:t>
+      </w:r>
+    </w:p>
+    <w:p>
+      <w:pPr>
+        <w:pStyle w:val="CAADRIAtext"/>
+        <w:ind w:firstLine="0"/>
+      </w:pPr>
+      <w:r>
+        <w:rPr>
+          <w:noProof/>
+        </w:rPr>
+        <w:lastRenderedPageBreak/>
+        <w:drawing>
+          <wp:anchor distT="0" distB="0" distL="114300" distR="114300" simplePos="0" relativeHeight="251665408" behindDoc="0" locked="0" layoutInCell="1" allowOverlap="1" wp14:anchorId="5503C674" wp14:editId="34B8D408">
+            <wp:simplePos x="0" y="0"/>
+            <wp:positionH relativeFrom="margin">
+              <wp:posOffset>-1270</wp:posOffset>
+            </wp:positionH>
+            <wp:positionV relativeFrom="paragraph">
+              <wp:posOffset>1031240</wp:posOffset>
+            </wp:positionV>
+            <wp:extent cx="4321175" cy="3027680"/>
+            <wp:effectExtent l="0" t="0" r="3175" b="1270"/>
+            <wp:wrapTopAndBottom/>
+            <wp:docPr id="502196484" name="Picture 1"/>
+            <wp:cNvGraphicFramePr>
+              <a:graphicFrameLocks xmlns:a="http://schemas.openxmlformats.org/drawingml/2006/main" noChangeAspect="1"/>
+            </wp:cNvGraphicFramePr>
+            <a:graphic xmlns:a="http://schemas.openxmlformats.org/drawingml/2006/main">
+              <a:graphicData uri="http://schemas.openxmlformats.org/drawingml/2006/picture">
+                <pic:pic xmlns:pic="http://schemas.openxmlformats.org/drawingml/2006/picture">
+                  <pic:nvPicPr>
+                    <pic:cNvPr id="502196484" name="Picture 1"/>
+                    <pic:cNvPicPr>
+                      <a:picLocks noChangeAspect="1" noChangeArrowheads="1"/>
+                    </pic:cNvPicPr>
+                  </pic:nvPicPr>
+                  <pic:blipFill rotWithShape="1">
+                    <a:blip r:embed="rId11" cstate="print">
+                      <a:extLst>
+                        <a:ext uri="{28A0092B-C50C-407E-A947-70E740481C1C}">
+                          <a14:useLocalDpi xmlns:a14="http://schemas.microsoft.com/office/drawing/2010/main" val="0"/>
+                        </a:ext>
+                      </a:extLst>
+                    </a:blip>
+                    <a:srcRect l="24460" t="4205"/>
+                    <a:stretch/>
+                  </pic:blipFill>
+                  <pic:spPr bwMode="auto">
+                    <a:xfrm>
+                      <a:off x="0" y="0"/>
+                      <a:ext cx="4321175" cy="3027680"/>
+                    </a:xfrm>
+                    <a:prstGeom prst="rect">
+                      <a:avLst/>
+                    </a:prstGeom>
+                    <a:noFill/>
+                    <a:ln>
+                      <a:noFill/>
+                    </a:ln>
+                    <a:extLst>
+                      <a:ext uri="{53640926-AAD7-44D8-BBD7-CCE9431645EC}">
+                        <a14:shadowObscured xmlns:a14="http://schemas.microsoft.com/office/drawing/2010/main"/>
+                      </a:ext>
+                    </a:extLst>
+                  </pic:spPr>
+                </pic:pic>
+              </a:graphicData>
+            </a:graphic>
+            <wp14:sizeRelH relativeFrom="margin">
+              <wp14:pctWidth>0</wp14:pctWidth>
+            </wp14:sizeRelH>
+            <wp14:sizeRelV relativeFrom="margin">
+              <wp14:pctHeight>0</wp14:pctHeight>
+            </wp14:sizeRelV>
+          </wp:anchor>
+        </w:drawing>
+      </w:r>
+      <w:r>
+        <w:t>As a main driver for the definition of space in Mies van der Rohes geometries we identified the roof shapes. These rectangles are initially placed in the generative algorithm which is implemented in the Grasshopper/Rhino environment. The roof rectangles are then further subdivided into the subspaces over which they lay. For each edge of the subspace, a wall is placed in a random position with a random length. Finally, a floor geometry is generated by creating a boundary rectangle around the wall and roof projections</w:t>
+      </w:r>
+      <w:r>
+        <w:t xml:space="preserve"> (Fig. 5)</w:t>
+      </w:r>
+      <w:r>
+        <w:t>.</w:t>
+      </w:r>
+    </w:p>
+    <w:p>
+      <w:pPr>
+        <w:pStyle w:val="Figure"/>
+      </w:pPr>
+      <w:commentRangeStart w:id="1"/>
+      <w:commentRangeStart w:id="2"/>
+      <w:r>
+        <w:t>Figure</w:t>
+      </w:r>
+      <w:r>
+        <w:t xml:space="preserve"> 5 – Example of generated </w:t>
+      </w:r>
+      <w:r>
+        <w:t>models in the style of Mies van der Rohe</w:t>
+      </w:r>
+      <w:commentRangeEnd w:id="1"/>
+      <w:r>
+        <w:rPr>
+          <w:rStyle w:val="CommentReference"/>
+          <w:rFonts w:cs="Times New Roman"/>
+          <w:i w:val="0"/>
+          <w:iCs w:val="0"/>
+          <w:color w:val="auto"/>
+          <w:spacing w:val="0"/>
+          <w:lang w:val="en-US" w:eastAsia="en-US"/>
+        </w:rPr>
+        <w:commentReference w:id="1"/>
+      </w:r>
+      <w:commentRangeEnd w:id="2"/>
+      <w:r>
+        <w:rPr>
+          <w:rStyle w:val="CommentReference"/>
+          <w:rFonts w:cs="Times New Roman"/>
+          <w:i w:val="0"/>
+          <w:iCs w:val="0"/>
+          <w:color w:val="auto"/>
+          <w:spacing w:val="0"/>
+          <w:lang w:val="en-US" w:eastAsia="en-US"/>
+        </w:rPr>
+        <w:commentReference w:id="2"/>
+      </w:r>
+    </w:p>
+    <w:p>
+      <w:pPr>
+        <w:pStyle w:val="Heading2"/>
+        <w:rPr>
+          <w:lang w:val="en-GB"/>
+        </w:rPr>
+      </w:pPr>
+      <w:r>
+        <w:rPr>
+          <w:noProof/>
+        </w:rPr>
+        <w:drawing>
+          <wp:anchor distT="0" distB="0" distL="114300" distR="114300" simplePos="0" relativeHeight="251673600" behindDoc="0" locked="0" layoutInCell="1" allowOverlap="1" wp14:anchorId="25981CC7" wp14:editId="5CBD9911">
+            <wp:simplePos x="0" y="0"/>
+            <wp:positionH relativeFrom="margin">
+              <wp:align>right</wp:align>
+            </wp:positionH>
+            <wp:positionV relativeFrom="paragraph">
+              <wp:posOffset>417195</wp:posOffset>
+            </wp:positionV>
+            <wp:extent cx="4345305" cy="1819275"/>
+            <wp:effectExtent l="0" t="0" r="0" b="9525"/>
+            <wp:wrapTopAndBottom/>
+            <wp:docPr id="1561722234" name="Picture 2"/>
+            <wp:cNvGraphicFramePr>
+              <a:graphicFrameLocks xmlns:a="http://schemas.openxmlformats.org/drawingml/2006/main" noChangeAspect="1"/>
+            </wp:cNvGraphicFramePr>
+            <a:graphic xmlns:a="http://schemas.openxmlformats.org/drawingml/2006/main">
+              <a:graphicData uri="http://schemas.openxmlformats.org/drawingml/2006/picture">
+                <pic:pic xmlns:pic="http://schemas.openxmlformats.org/drawingml/2006/picture">
+                  <pic:nvPicPr>
+                    <pic:cNvPr id="1561722234" name="Picture 2"/>
+                    <pic:cNvPicPr>
+                      <a:picLocks noChangeAspect="1" noChangeArrowheads="1"/>
+                    </pic:cNvPicPr>
+                  </pic:nvPicPr>
                   <pic:blipFill>
-                    <a:blip r:embed="rId10" cstate="print">
+                    <a:blip r:embed="rId16" cstate="print">
+                      <a:extLst>
+                        <a:ext uri="{28A0092B-C50C-407E-A947-70E740481C1C}">
+                          <a14:useLocalDpi xmlns:a14="http://schemas.microsoft.com/office/drawing/2010/main" val="0"/>
+                        </a:ext>
+                      </a:extLst>
+                    </a:blip>
+                    <a:srcRect t="20392" b="20392"/>
+                    <a:stretch>
+                      <a:fillRect/>
+                    </a:stretch>
+                  </pic:blipFill>
+                  <pic:spPr bwMode="auto">
+                    <a:xfrm>
+                      <a:off x="0" y="0"/>
+                      <a:ext cx="4345305" cy="1819275"/>
+                    </a:xfrm>
+                    <a:prstGeom prst="rect">
+                      <a:avLst/>
+                    </a:prstGeom>
+                    <a:noFill/>
+                    <a:ln>
+                      <a:noFill/>
+                    </a:ln>
+                    <a:extLst>
+                      <a:ext uri="{53640926-AAD7-44D8-BBD7-CCE9431645EC}">
+                        <a14:shadowObscured xmlns:a14="http://schemas.microsoft.com/office/drawing/2010/main"/>
+                      </a:ext>
+                    </a:extLst>
+                  </pic:spPr>
+                </pic:pic>
+              </a:graphicData>
+            </a:graphic>
+            <wp14:sizeRelH relativeFrom="margin">
+              <wp14:pctWidth>0</wp14:pctWidth>
+            </wp14:sizeRelH>
+            <wp14:sizeRelV relativeFrom="margin">
+              <wp14:pctHeight>0</wp14:pctHeight>
+            </wp14:sizeRelV>
+          </wp:anchor>
+        </w:drawing>
+      </w:r>
+      <w:r>
+        <w:rPr>
+          <w:lang w:val="en-GB"/>
+        </w:rPr>
+        <w:t>3</w:t>
+      </w:r>
+      <w:r>
+        <w:rPr>
+          <w:lang w:val="en-GB"/>
+        </w:rPr>
+        <w:t>.2 DATA REPRESENTATION</w:t>
+      </w:r>
+    </w:p>
+    <w:p>
+      <w:pPr>
+        <w:pStyle w:val="Figure"/>
+      </w:pPr>
+      <w:bookmarkStart w:id="3" w:name="_Hlk188911346"/>
+      <w:r>
+        <w:t>Figure</w:t>
+      </w:r>
+      <w:r>
+        <w:t xml:space="preserve"> 6 – Options for representation of a 3D model as a graph</w:t>
+      </w:r>
+    </w:p>
+    <w:bookmarkEnd w:id="3"/>
+    <w:p>
+      <w:pPr>
+        <w:pStyle w:val="CAADRIAtext"/>
+        <w:ind w:firstLine="0"/>
+      </w:pPr>
+      <w:r>
+        <w:t>As the used conversion process from 3D model to graph and back has proved to be highly influential on the generated outcome from the AI system, we introduce now thre</w:t>
+      </w:r>
+      <w:r>
+        <w:t>e options (Fig below) then can be compared against each other for more transparency and understanding.</w:t>
+      </w:r>
+    </w:p>
+    <w:p>
+      <w:pPr>
+        <w:pStyle w:val="CAADRIAtext"/>
+        <w:ind w:firstLine="0"/>
+      </w:pPr>
+      <w:r>
+        <w:t>Option A is what was used before and generated controllable and valuable results,</w:t>
+      </w:r>
+      <w:r>
+        <w:t xml:space="preserve"> but with limitations. Each surface in the model thus node in graph is represented by its </w:t>
+      </w:r>
+      <w:r>
+        <w:t>center</w:t>
+      </w:r>
+      <w:r>
+        <w:t xml:space="preserve"> point, width and length, and orientation</w:t>
+      </w:r>
+      <w:r>
+        <w:t xml:space="preserve"> </w:t>
+      </w:r>
+      <w:r>
+        <w:t>regarding</w:t>
+      </w:r>
+      <w:r>
+        <w:t xml:space="preserve"> the global world planes. While movement in X, Y</w:t>
+      </w:r>
+      <w:r>
+        <w:t xml:space="preserve">, </w:t>
+      </w:r>
+      <w:r>
+        <w:t>Z</w:t>
+      </w:r>
+      <w:r>
+        <w:t xml:space="preserve"> as well as </w:t>
+      </w:r>
+      <w:r>
+        <w:t>changes</w:t>
+      </w:r>
+      <w:r>
+        <w:t xml:space="preserve"> in width and height</w:t>
+      </w:r>
+      <w:r>
+        <w:t xml:space="preserve"> is </w:t>
+      </w:r>
+      <w:r>
+        <w:t>continuous, the rotation values are discrete and allow for three different cases.</w:t>
+      </w:r>
+    </w:p>
+    <w:p>
+      <w:pPr>
+        <w:pStyle w:val="CAADRIAtext"/>
+        <w:ind w:firstLine="0"/>
+      </w:pPr>
+      <w:r>
+        <w:t xml:space="preserve">Option C </w:t>
+      </w:r>
+      <w:r>
+        <w:t>defines the surface by its corner points instead of width – height – center. This</w:t>
+      </w:r>
+      <w:r>
+        <w:t xml:space="preserve"> option </w:t>
+      </w:r>
+      <w:r>
+        <w:t xml:space="preserve">offers </w:t>
+      </w:r>
+      <w:r>
+        <w:t xml:space="preserve">most geometrical </w:t>
+      </w:r>
+      <w:r>
+        <w:t>freedom but</w:t>
+      </w:r>
+      <w:r>
+        <w:t xml:space="preserve"> also </w:t>
+      </w:r>
+      <w:r>
+        <w:t xml:space="preserve">has </w:t>
+      </w:r>
+      <w:r>
+        <w:t xml:space="preserve">the highest potential of creating faulty and </w:t>
+      </w:r>
+      <w:r>
+        <w:t>il</w:t>
+      </w:r>
+      <w:r>
+        <w:t xml:space="preserve">logical geometries </w:t>
+      </w:r>
+      <w:r>
+        <w:t xml:space="preserve">if the concept of the corner points is not learned </w:t>
+      </w:r>
+      <w:r>
+        <w:lastRenderedPageBreak/>
+        <w:t>properly be the autoencoder.</w:t>
+      </w:r>
+    </w:p>
+    <w:p>
+      <w:pPr>
+        <w:pStyle w:val="CAADRIAtext"/>
+        <w:ind w:firstLine="0"/>
+      </w:pPr>
+    </w:p>
+    <w:p>
+      <w:pPr>
+        <w:pStyle w:val="Heading2"/>
+        <w:rPr>
+          <w:lang w:val="en-GB"/>
+        </w:rPr>
+      </w:pPr>
+      <w:r>
+        <w:rPr>
+          <w:noProof/>
+        </w:rPr>
+        <w:drawing>
+          <wp:anchor distT="0" distB="0" distL="114300" distR="114300" simplePos="0" relativeHeight="251668480" behindDoc="0" locked="0" layoutInCell="1" allowOverlap="1" wp14:anchorId="04CA3D76" wp14:editId="761CBE77">
+            <wp:simplePos x="0" y="0"/>
+            <wp:positionH relativeFrom="margin">
+              <wp:posOffset>777983</wp:posOffset>
+            </wp:positionH>
+            <wp:positionV relativeFrom="paragraph">
+              <wp:posOffset>514386</wp:posOffset>
+            </wp:positionV>
+            <wp:extent cx="2800985" cy="1630045"/>
+            <wp:effectExtent l="0" t="0" r="0" b="8255"/>
+            <wp:wrapTopAndBottom/>
+            <wp:docPr id="2104668184" name="Picture 1" descr="A diagram of a diagram of a structure&#10;&#10;Description automatically generated with medium confidence"/>
+            <wp:cNvGraphicFramePr>
+              <a:graphicFrameLocks xmlns:a="http://schemas.openxmlformats.org/drawingml/2006/main" noChangeAspect="1"/>
+            </wp:cNvGraphicFramePr>
+            <a:graphic xmlns:a="http://schemas.openxmlformats.org/drawingml/2006/main">
+              <a:graphicData uri="http://schemas.openxmlformats.org/drawingml/2006/picture">
+                <pic:pic xmlns:pic="http://schemas.openxmlformats.org/drawingml/2006/picture">
+                  <pic:nvPicPr>
+                    <pic:cNvPr id="2104668184" name="Picture 1" descr="A diagram of a diagram of a structure&#10;&#10;Description automatically generated with medium confidence"/>
+                    <pic:cNvPicPr>
+                      <a:picLocks noChangeAspect="1" noChangeArrowheads="1"/>
+                    </pic:cNvPicPr>
+                  </pic:nvPicPr>
+                  <pic:blipFill>
+                    <a:blip r:embed="rId17">
+                      <a:extLst>
+                        <a:ext uri="{28A0092B-C50C-407E-A947-70E740481C1C}">
+                          <a14:useLocalDpi xmlns:a14="http://schemas.microsoft.com/office/drawing/2010/main" val="0"/>
+                        </a:ext>
+                      </a:extLst>
+                    </a:blip>
+                    <a:srcRect/>
+                    <a:stretch>
+                      <a:fillRect/>
+                    </a:stretch>
+                  </pic:blipFill>
+                  <pic:spPr bwMode="auto">
+                    <a:xfrm>
+                      <a:off x="0" y="0"/>
+                      <a:ext cx="2800985" cy="1630045"/>
+                    </a:xfrm>
+                    <a:prstGeom prst="rect">
+                      <a:avLst/>
+                    </a:prstGeom>
+                    <a:noFill/>
+                    <a:ln>
+                      <a:noFill/>
+                    </a:ln>
+                  </pic:spPr>
+                </pic:pic>
+              </a:graphicData>
+            </a:graphic>
+            <wp14:sizeRelH relativeFrom="margin">
+              <wp14:pctWidth>0</wp14:pctWidth>
+            </wp14:sizeRelH>
+            <wp14:sizeRelV relativeFrom="margin">
+              <wp14:pctHeight>0</wp14:pctHeight>
+            </wp14:sizeRelV>
+          </wp:anchor>
+        </w:drawing>
+      </w:r>
+      <w:r>
+        <w:rPr>
+          <w:lang w:val="en-GB"/>
+        </w:rPr>
+        <w:t>2.3 GRAPH AUTOENCODER</w:t>
+      </w:r>
+    </w:p>
+    <w:p>
+      <w:pPr>
+        <w:pStyle w:val="Figure"/>
+      </w:pPr>
+      <w:r>
+        <w:t>Figure</w:t>
+      </w:r>
+      <w:r>
+        <w:t xml:space="preserve"> 7 - Graph Autoencoder Model with variable node count in training data</w:t>
+      </w:r>
+    </w:p>
+    <w:p>
+      <w:pPr>
+        <w:pStyle w:val="CAADRIAtext"/>
+      </w:pPr>
+      <w:r>
+        <w:t xml:space="preserve">The graph autoencoder model </w:t>
+      </w:r>
+      <w:r>
+        <w:t xml:space="preserve">(Fig. 7) </w:t>
+      </w:r>
+      <w:r>
+        <w:t xml:space="preserve">stays mostly the same as described in paragraph 1.3. </w:t>
+      </w:r>
+      <w:r>
+        <w:t>The main limitation before was due to the decoder architecture, the buildings in the dataset must all be made up by the same number of surfaces, which now is the only change to the model. We introdu</w:t>
+      </w:r>
+      <w:r>
+        <w:t xml:space="preserve">ce masking to the decoder, which now decodes the latent vector to be a </w:t>
+      </w:r>
+      <w:r>
+        <w:t>one-dimensional</w:t>
+      </w:r>
+      <w:r>
+        <w:t xml:space="preserve"> vector as big as</w:t>
+      </w:r>
+      <w:r>
+        <w:t xml:space="preserve"> the input data with </w:t>
+      </w:r>
+      <w:r>
+        <w:t>the greatest</w:t>
+      </w:r>
+      <w:r>
+        <w:t xml:space="preserve"> number of elements. If less elements have been </w:t>
+      </w:r>
+      <w:r>
+        <w:t>input</w:t>
+      </w:r>
+      <w:r>
+        <w:t>, we use a mask to decode only as many elements as needed.</w:t>
+      </w:r>
+      <w:r>
+        <w:t xml:space="preserve"> </w:t>
+      </w:r>
+      <w:r>
+        <w:t>This mask is predicted via a second branch in the decoder with three linear layers. The final model used the following variables:</w:t>
+      </w:r>
+    </w:p>
+    <w:p>
+      <w:pPr>
+        <w:pStyle w:val="CAADRIAtext"/>
+      </w:pPr>
+      <w:r>
+        <w:t>- Epochs: 1000</w:t>
+      </w:r>
+    </w:p>
+    <w:p>
+      <w:pPr>
+        <w:pStyle w:val="CAADRIAtext"/>
+      </w:pPr>
+      <w:r>
+        <w:t>- Learning Rate: 0.001</w:t>
+      </w:r>
+    </w:p>
+    <w:p>
+      <w:pPr>
+        <w:pStyle w:val="CAADRIAtext"/>
+      </w:pPr>
+      <w:r>
+        <w:t xml:space="preserve">- </w:t>
+      </w:r>
+      <w:proofErr w:type="spellStart"/>
+      <w:r>
+        <w:t>Optimiser</w:t>
+      </w:r>
+      <w:proofErr w:type="spellEnd"/>
+      <w:r>
+        <w:t>: Adam</w:t>
+      </w:r>
+    </w:p>
+    <w:p>
+      <w:pPr>
+        <w:pStyle w:val="CAADRIAtext"/>
+      </w:pPr>
+      <w:r>
+        <w:t>- Loss function: Mean Squared Error</w:t>
+      </w:r>
+    </w:p>
+    <w:p>
+      <w:pPr>
+        <w:pStyle w:val="CAADRIAtext"/>
+      </w:pPr>
+      <w:r>
+        <w:t xml:space="preserve">- Activation function: </w:t>
+      </w:r>
+      <w:proofErr w:type="spellStart"/>
+      <w:r>
+        <w:t>ReLu</w:t>
+      </w:r>
+      <w:proofErr w:type="spellEnd"/>
+    </w:p>
+    <w:p>
+      <w:pPr>
+        <w:pStyle w:val="CAADRIAtext"/>
+      </w:pPr>
+      <w:r>
+        <w:t>- Train, Validate, Test: 80%, 10%, 10%</w:t>
+      </w:r>
+    </w:p>
+    <w:p>
+      <w:pPr>
+        <w:pStyle w:val="Heading0"/>
+      </w:pPr>
+      <w:r>
+        <w:t xml:space="preserve"> </w:t>
+      </w:r>
+      <w:r>
+        <w:t>Results</w:t>
+      </w:r>
+    </w:p>
+    <w:p>
+      <w:pPr>
+        <w:pStyle w:val="CAADRIAtextfirst"/>
+        <w:rPr>
+          <w:lang w:val="en-GB"/>
+        </w:rPr>
+      </w:pPr>
+      <w:r>
+        <w:rPr>
+          <w:noProof/>
+          <w:lang w:val="en-GB"/>
+        </w:rPr>
+        <w:drawing>
+          <wp:anchor distT="0" distB="0" distL="114300" distR="114300" simplePos="0" relativeHeight="251669504" behindDoc="0" locked="0" layoutInCell="1" allowOverlap="1" wp14:anchorId="7BD2D8D1" wp14:editId="51D479C1">
+            <wp:simplePos x="0" y="0"/>
+            <wp:positionH relativeFrom="margin">
+              <wp:posOffset>258445</wp:posOffset>
+            </wp:positionH>
+            <wp:positionV relativeFrom="paragraph">
+              <wp:posOffset>781685</wp:posOffset>
+            </wp:positionV>
+            <wp:extent cx="1543685" cy="1541145"/>
+            <wp:effectExtent l="0" t="0" r="0" b="1905"/>
+            <wp:wrapTopAndBottom/>
+            <wp:docPr id="1534217072" name="Picture 1" descr="A cube with different colored blocks&#10;&#10;Description automatically generated"/>
+            <wp:cNvGraphicFramePr>
+              <a:graphicFrameLocks xmlns:a="http://schemas.openxmlformats.org/drawingml/2006/main" noChangeAspect="1"/>
+            </wp:cNvGraphicFramePr>
+            <a:graphic xmlns:a="http://schemas.openxmlformats.org/drawingml/2006/main">
+              <a:graphicData uri="http://schemas.openxmlformats.org/drawingml/2006/picture">
+                <pic:pic xmlns:pic="http://schemas.openxmlformats.org/drawingml/2006/picture">
+                  <pic:nvPicPr>
+                    <pic:cNvPr id="1534217072" name="Picture 1" descr="A cube with different colored blocks&#10;&#10;Description automatically generated"/>
+                    <pic:cNvPicPr/>
+                  </pic:nvPicPr>
+                  <pic:blipFill>
+                    <a:blip r:embed="rId18" cstate="print">
                       <a:extLst>
                         <a:ext uri="{28A0092B-C50C-407E-A947-70E740481C1C}">
                           <a14:useLocalDpi xmlns:a14="http://schemas.microsoft.com/office/drawing/2010/main" val="0"/>
@@ -1856,7 +3080,7 @@
                   <pic:spPr>
                     <a:xfrm>
                       <a:off x="0" y="0"/>
-                      <a:ext cx="4301490" cy="2276475"/>
+                      <a:ext cx="1543685" cy="1541145"/>
                     </a:xfrm>
                     <a:prstGeom prst="rect">
                       <a:avLst/>
@@ -1875,56 +3099,23 @@
         </w:drawing>
       </w:r>
       <w:r>
-        <w:t xml:space="preserve">quality and origin of the data. </w:t>
-      </w:r>
-    </w:p>
-    <w:p>
-      <w:pPr>
-        <w:pStyle w:val="Figure"/>
-      </w:pPr>
-      <w:r>
-        <w:t xml:space="preserve">Figure </w:t>
-      </w:r>
-      <w:r>
-        <w:t>4</w:t>
-      </w:r>
-      <w:r>
-        <w:t xml:space="preserve"> –</w:t>
-      </w:r>
-      <w:r>
-        <w:t xml:space="preserve">Plans Mies van der Rohe. Left: Brick Country House, Centre: Barcelona Pavillon, </w:t>
-      </w:r>
-      <w:proofErr w:type="gramStart"/>
-      <w:r>
-        <w:t>Right</w:t>
-      </w:r>
-      <w:proofErr w:type="gramEnd"/>
-      <w:r>
-        <w:t>: Farnsworth House</w:t>
-      </w:r>
-    </w:p>
-    <w:p>
-      <w:pPr>
-        <w:pStyle w:val="CAADRIAtext"/>
-        <w:ind w:firstLine="0"/>
-      </w:pPr>
-      <w:r>
         <w:rPr>
           <w:noProof/>
+          <w:lang w:val="en-GB"/>
         </w:rPr>
         <w:drawing>
-          <wp:anchor distT="0" distB="0" distL="114300" distR="114300" simplePos="0" relativeHeight="251665408" behindDoc="0" locked="0" layoutInCell="1" allowOverlap="1" wp14:anchorId="5503C674" wp14:editId="2CC07946">
+          <wp:anchor distT="0" distB="0" distL="114300" distR="114300" simplePos="0" relativeHeight="251670528" behindDoc="0" locked="0" layoutInCell="1" allowOverlap="1" wp14:anchorId="109CAB07" wp14:editId="62181B19">
             <wp:simplePos x="0" y="0"/>
             <wp:positionH relativeFrom="margin">
-              <wp:align>right</wp:align>
+              <wp:posOffset>2256155</wp:posOffset>
             </wp:positionH>
             <wp:positionV relativeFrom="paragraph">
-              <wp:posOffset>1134110</wp:posOffset>
+              <wp:posOffset>804545</wp:posOffset>
             </wp:positionV>
-            <wp:extent cx="4325620" cy="2440940"/>
-            <wp:effectExtent l="0" t="0" r="0" b="0"/>
+            <wp:extent cx="1656080" cy="1524635"/>
+            <wp:effectExtent l="0" t="0" r="1270" b="0"/>
             <wp:wrapTopAndBottom/>
-            <wp:docPr id="502196484" name="Picture 1"/>
+            <wp:docPr id="1655178987" name="Picture 1" descr="A transparent box with small black dots&#10;&#10;Description automatically generated with medium confidence"/>
             <wp:cNvGraphicFramePr>
               <a:graphicFrameLocks xmlns:a="http://schemas.openxmlformats.org/drawingml/2006/main" noChangeAspect="1"/>
             </wp:cNvGraphicFramePr>
@@ -1932,209 +3123,11 @@
               <a:graphicData uri="http://schemas.openxmlformats.org/drawingml/2006/picture">
                 <pic:pic xmlns:pic="http://schemas.openxmlformats.org/drawingml/2006/picture">
                   <pic:nvPicPr>
-                    <pic:cNvPr id="502196484" name="Picture 1"/>
-                    <pic:cNvPicPr>
-                      <a:picLocks noChangeAspect="1" noChangeArrowheads="1"/>
-                    </pic:cNvPicPr>
-                  </pic:nvPicPr>
-                  <pic:blipFill>
-                    <a:blip r:embed="rId11" cstate="print">
-                      <a:extLst>
-                        <a:ext uri="{28A0092B-C50C-407E-A947-70E740481C1C}">
-                          <a14:useLocalDpi xmlns:a14="http://schemas.microsoft.com/office/drawing/2010/main" val="0"/>
-                        </a:ext>
-                      </a:extLst>
-                    </a:blip>
-                    <a:srcRect/>
-                    <a:stretch>
-                      <a:fillRect/>
-                    </a:stretch>
-                  </pic:blipFill>
-                  <pic:spPr bwMode="auto">
-                    <a:xfrm>
-                      <a:off x="0" y="0"/>
-                      <a:ext cx="4325620" cy="2440940"/>
-                    </a:xfrm>
-                    <a:prstGeom prst="rect">
-                      <a:avLst/>
-                    </a:prstGeom>
-                    <a:noFill/>
-                    <a:ln>
-                      <a:noFill/>
-                    </a:ln>
-                  </pic:spPr>
-                </pic:pic>
-              </a:graphicData>
-            </a:graphic>
-          </wp:anchor>
-        </w:drawing>
-      </w:r>
-      <w:r>
-        <w:t>Therefore, the first point quoted can be addressed by further developing the existing dataset towards a more homogeneous landscape</w:t>
-      </w:r>
-      <w:r>
-        <w:t xml:space="preserve"> for better overall performance. To allow for </w:t>
-      </w:r>
-      <w:r>
-        <w:t>deeper</w:t>
-      </w:r>
-      <w:r>
-        <w:t xml:space="preserve"> involvement, we shr</w:t>
-      </w:r>
-      <w:r>
-        <w:t>ank</w:t>
-      </w:r>
-      <w:r>
-        <w:t xml:space="preserve"> the original </w:t>
-      </w:r>
-      <w:r>
-        <w:t>number</w:t>
-      </w:r>
-      <w:r>
-        <w:t xml:space="preserve"> of houses from four to </w:t>
-      </w:r>
-      <w:r>
-        <w:t>three</w:t>
-      </w:r>
-      <w:r>
-        <w:t>, continuing development with Mies van der Rohe’s Farnsworth House and Barcelona Pavillon</w:t>
-      </w:r>
-      <w:r>
-        <w:t>, as well as a new addition of the conceptional plans drawn around 1923 for the Brick Country House (Fig. 4)</w:t>
-      </w:r>
-      <w:r>
-        <w:t xml:space="preserve">. </w:t>
-      </w:r>
-      <w:r>
-        <w:t xml:space="preserve">These buildings now also function more as conceptional assistants rather than direct input for augmentation, as the method relies </w:t>
-      </w:r>
-    </w:p>
-    <w:p>
-      <w:pPr>
-        <w:pStyle w:val="Figure"/>
-      </w:pPr>
-      <w:r>
-        <w:t>Figure</w:t>
-      </w:r>
-      <w:r>
-        <w:t xml:space="preserve"> 5 – Example of spaces for the generation method </w:t>
-      </w:r>
-    </w:p>
-    <w:p>
-      <w:pPr>
-        <w:pStyle w:val="CAADRIAtext"/>
-        <w:ind w:firstLine="0"/>
-      </w:pPr>
-      <w:r>
-        <w:lastRenderedPageBreak/>
-        <w:t xml:space="preserve">now on an iterative process steered by the parameters of wall connectivity, wall density and number of roofs. </w:t>
-      </w:r>
-    </w:p>
-    <w:p>
-      <w:pPr>
-        <w:pStyle w:val="CAADRIAtext"/>
-        <w:ind w:firstLine="0"/>
-      </w:pPr>
-      <w:r>
-        <w:t xml:space="preserve">The generation method functions based on </w:t>
-      </w:r>
-      <w:r>
-        <w:t>random</w:t>
-      </w:r>
-      <w:r>
-        <w:t xml:space="preserve"> preset spaces</w:t>
-      </w:r>
-      <w:r>
-        <w:t xml:space="preserve"> (Fig. 5)</w:t>
-      </w:r>
-      <w:r>
-        <w:t>, which an iterative algorithm tries to enclose following mentioned parameters.</w:t>
-      </w:r>
-      <w:r>
-        <w:t xml:space="preserve"> This iterative algorithm allows for maximal flexibility in output while maintaining spatial logic in the results. </w:t>
-      </w:r>
-    </w:p>
-    <w:p>
-      <w:pPr>
-        <w:pStyle w:val="CAADRIAtext"/>
-        <w:ind w:firstLine="0"/>
-      </w:pPr>
-      <w:r>
-        <w:t>By choosing architectures by the same architect</w:t>
-      </w:r>
-      <w:r>
-        <w:t xml:space="preserve"> as guidelines</w:t>
-      </w:r>
-      <w:r>
-        <w:t xml:space="preserve">, which differ in </w:t>
-      </w:r>
-      <w:r>
-        <w:t>size, typology, proportion and layout but follow similar geometrical design principles</w:t>
-      </w:r>
-      <w:r>
-        <w:t xml:space="preserve"> (open floor plan, grids, horizontal planes)</w:t>
-      </w:r>
-      <w:r>
-        <w:t xml:space="preserve">, we </w:t>
-      </w:r>
-      <w:r>
-        <w:t>open</w:t>
-      </w:r>
-      <w:r>
-        <w:t xml:space="preserve"> the </w:t>
-      </w:r>
-      <w:r>
-        <w:t>room for a more seamless transition between one another.</w:t>
-      </w:r>
-    </w:p>
-    <w:p>
-      <w:pPr>
-        <w:pStyle w:val="CAADRIAtext"/>
-        <w:ind w:firstLine="0"/>
-      </w:pPr>
-      <w:r>
-        <w:t xml:space="preserve"> </w:t>
-      </w:r>
-      <w:r>
-        <w:t xml:space="preserve"> </w:t>
-      </w:r>
-    </w:p>
-    <w:p>
-      <w:pPr>
-        <w:pStyle w:val="Heading2"/>
-        <w:rPr>
-          <w:lang w:val="en-GB"/>
-        </w:rPr>
-      </w:pPr>
-      <w:r>
-        <w:rPr>
-          <w:noProof/>
-        </w:rPr>
-        <w:drawing>
-          <wp:anchor distT="0" distB="0" distL="114300" distR="114300" simplePos="0" relativeHeight="251663360" behindDoc="0" locked="0" layoutInCell="1" allowOverlap="1" wp14:anchorId="7B07DEAE" wp14:editId="00BD4AEF">
-            <wp:simplePos x="0" y="0"/>
-            <wp:positionH relativeFrom="margin">
-              <wp:align>right</wp:align>
-            </wp:positionH>
-            <wp:positionV relativeFrom="paragraph">
-              <wp:posOffset>296308</wp:posOffset>
-            </wp:positionV>
-            <wp:extent cx="4333875" cy="2181225"/>
-            <wp:effectExtent l="0" t="0" r="9525" b="9525"/>
-            <wp:wrapTopAndBottom/>
-            <wp:docPr id="1770812076" name="Picture 1770812076"/>
-            <wp:cNvGraphicFramePr>
-              <a:graphicFrameLocks xmlns:a="http://schemas.openxmlformats.org/drawingml/2006/main" noChangeAspect="1"/>
-            </wp:cNvGraphicFramePr>
-            <a:graphic xmlns:a="http://schemas.openxmlformats.org/drawingml/2006/main">
-              <a:graphicData uri="http://schemas.openxmlformats.org/drawingml/2006/picture">
-                <pic:pic xmlns:pic="http://schemas.openxmlformats.org/drawingml/2006/picture">
-                  <pic:nvPicPr>
-                    <pic:cNvPr id="0" name=""/>
+                    <pic:cNvPr id="1655178987" name="Picture 1" descr="A transparent box with small black dots&#10;&#10;Description automatically generated with medium confidence"/>
                     <pic:cNvPicPr/>
                   </pic:nvPicPr>
                   <pic:blipFill>
-                    <a:blip r:embed="rId12">
+                    <a:blip r:embed="rId19" cstate="print">
                       <a:extLst>
                         <a:ext uri="{28A0092B-C50C-407E-A947-70E740481C1C}">
                           <a14:useLocalDpi xmlns:a14="http://schemas.microsoft.com/office/drawing/2010/main" val="0"/>
@@ -2148,7 +3141,7 @@
                   <pic:spPr>
                     <a:xfrm>
                       <a:off x="0" y="0"/>
-                      <a:ext cx="4333875" cy="2181225"/>
+                      <a:ext cx="1656080" cy="1524635"/>
                     </a:xfrm>
                     <a:prstGeom prst="rect">
                       <a:avLst/>
@@ -2157,6 +3150,12 @@
                 </pic:pic>
               </a:graphicData>
             </a:graphic>
+            <wp14:sizeRelH relativeFrom="margin">
+              <wp14:pctWidth>0</wp14:pctWidth>
+            </wp14:sizeRelH>
+            <wp14:sizeRelV relativeFrom="margin">
+              <wp14:pctHeight>0</wp14:pctHeight>
+            </wp14:sizeRelV>
           </wp:anchor>
         </w:drawing>
       </w:r>
@@ -2164,197 +3163,840 @@
         <w:rPr>
           <w:lang w:val="en-GB"/>
         </w:rPr>
-        <w:t>3</w:t>
-      </w:r>
-      <w:r>
-        <w:rPr>
-          <w:lang w:val="en-GB"/>
-        </w:rPr>
-        <w:t>.2 DATA REPRESENTATION</w:t>
+        <w:t>The geometries in the old dataset were augmented including mirroring and rotating the entire building, which highly influenced the generation from the latent space. This noise was eliminated in the current model, creating a more readable and unsurprising latent space</w:t>
+      </w:r>
+      <w:r>
+        <w:rPr>
+          <w:lang w:val="en-GB"/>
+        </w:rPr>
+        <w:t xml:space="preserve"> (Fig. 8)</w:t>
+      </w:r>
+      <w:r>
+        <w:rPr>
+          <w:lang w:val="en-GB"/>
+        </w:rPr>
+        <w:t>. The latent variables can further be interpreted</w:t>
+      </w:r>
+      <w:r>
+        <w:rPr>
+          <w:lang w:val="en-GB"/>
+        </w:rPr>
+        <w:t xml:space="preserve">, while before those variables were seemingly random. </w:t>
       </w:r>
     </w:p>
     <w:p>
       <w:pPr>
         <w:pStyle w:val="Figure"/>
       </w:pPr>
-      <w:bookmarkStart w:id="0" w:name="_Hlk188911346"/>
       <w:r>
         <w:t>Figure</w:t>
       </w:r>
       <w:r>
-        <w:t xml:space="preserve"> 6 – Options for representation of a 3D model as a graph</w:t>
-      </w:r>
-    </w:p>
-    <w:bookmarkEnd w:id="0"/>
+        <w:t xml:space="preserve"> 8 – Latent Spaces, left: Old Model, right: New Model</w:t>
+      </w:r>
+    </w:p>
+    <w:p>
+      <w:pPr>
+        <w:pStyle w:val="Heading0"/>
+      </w:pPr>
+      <w:r>
+        <w:t>Accessibility</w:t>
+      </w:r>
+    </w:p>
+    <w:p>
+      <w:pPr>
+        <w:pStyle w:val="TextFirst"/>
+        <w:ind w:firstLine="0"/>
+      </w:pPr>
+      <w:r>
+        <w:t xml:space="preserve">Instead of relying purely on the Rhino and Grasshopper environment as done before, we use web-based tools to display the </w:t>
+      </w:r>
+      <w:r>
+        <w:t>trained model quickly in the browser. Before, accessing the model, which is implemented using</w:t>
+      </w:r>
+      <w:r>
+        <w:t xml:space="preserve"> the</w:t>
+      </w:r>
+      <w:r>
+        <w:t xml:space="preserve"> </w:t>
+      </w:r>
+      <w:r>
+        <w:rPr>
+          <w:lang w:val="en-US"/>
+        </w:rPr>
+        <w:t xml:space="preserve">Python machine learning </w:t>
+      </w:r>
+      <w:r>
+        <w:rPr>
+          <w:lang w:val="en-US"/>
+        </w:rPr>
+        <w:lastRenderedPageBreak/>
+        <w:t xml:space="preserve">framework </w:t>
+      </w:r>
+      <w:proofErr w:type="spellStart"/>
+      <w:r>
+        <w:rPr>
+          <w:lang w:val="en-US"/>
+        </w:rPr>
+        <w:t>PyTorch</w:t>
+      </w:r>
+      <w:proofErr w:type="spellEnd"/>
+      <w:r>
+        <w:rPr>
+          <w:lang w:val="en-US"/>
+        </w:rPr>
+        <w:t xml:space="preserve"> </w:t>
+      </w:r>
+      <w:r>
+        <w:rPr>
+          <w:lang w:val="en-US"/>
+        </w:rPr>
+        <w:fldChar w:fldCharType="begin"/>
+      </w:r>
+      <w:r>
+        <w:rPr>
+          <w:lang w:val="en-US"/>
+        </w:rPr>
+        <w:instrText xml:space="preserve"> ADDIN ZOTERO_ITEM CSL_CITATION {"citationID":"3Pfi9jCi","properties":{"formattedCitation":"(Paszke et al., 2019)","plainCitation":"(Paszke et al., 2019)","noteIndex":0},"citationItems":[{"id":294,"uris":["http://zotero.org/users/12846720/items/JB89BQZG"],"itemData":{"id":294,"type":"article","abstract":"Deep learning frameworks have often focused on either usability or speed, but not both. PyTorch is a machine learning library that shows that these two goals are in fact compatible: it provides an imperative and Pythonic programming style that supports code as a model, makes debugging easy and is consistent with other popular scientific computing libraries, while remaining efficient and supporting hardware accelerators such as GPUs. In this paper, we detail the principles that drove the implementation of PyTorch and how they are reflected in its architecture. We emphasize that every aspect of PyTorch is a regular Python program under the full control of its user. We also explain how the careful and pragmatic implementation of the key components of its runtime enables them to work together to achieve compelling performance. We demonstrate the efficiency of individual subsystems, as well as the overall speed of PyTorch on several common benchmarks.","DOI":"10.48550/arXiv.1912.01703","note":"arXiv:1912.01703 [cs, stat]","number":"arXiv:1912.01703","publisher":"arXiv","source":"arXiv.org","title":"PyTorch: An Imperative Style, High-Performance Deep Learning Library","title-short":"PyTorch","URL":"http://arxiv.org/abs/1912.01703","author":[{"family":"Paszke","given":"Adam"},{"family":"Gross","given":"Sam"},{"family":"Massa","given":"Francisco"},{"family":"Lerer","given":"Adam"},{"family":"Bradbury","given":"James"},{"family":"Chanan","given":"Gregory"},{"family":"Killeen","given":"Trevor"},{"family":"Lin","given":"Zeming"},{"family":"Gimelshein","given":"Natalia"},{"family":"Antiga","given":"Luca"},{"family":"Desmaison","given":"Alban"},{"family":"Köpf","given":"Andreas"},{"family":"Yang","given":"Edward"},{"family":"DeVito","given":"Zach"},{"family":"Raison","given":"Martin"},{"family":"Tejani","given":"Alykhan"},{"family":"Chilamkurthy","given":"Sasank"},{"family":"Steiner","given":"Benoit"},{"family":"Fang","given":"Lu"},{"family":"Bai","given":"Junjie"},{"family":"Chintala","given":"Soumith"}],"accessed":{"date-parts":[["2023",12,6]]},"issued":{"date-parts":[["2019",12,3]]}}}],"schema":"https://github.com/citation-style-language/schema/raw/master/csl-citation.json"} </w:instrText>
+      </w:r>
+      <w:r>
+        <w:rPr>
+          <w:lang w:val="en-US"/>
+        </w:rPr>
+        <w:fldChar w:fldCharType="separate"/>
+      </w:r>
+      <w:r>
+        <w:rPr>
+          <w:rFonts w:cs="Times New Roman"/>
+        </w:rPr>
+        <w:t>(</w:t>
+      </w:r>
+      <w:proofErr w:type="spellStart"/>
+      <w:r>
+        <w:rPr>
+          <w:rFonts w:cs="Times New Roman"/>
+        </w:rPr>
+        <w:t>Paszke</w:t>
+      </w:r>
+      <w:proofErr w:type="spellEnd"/>
+      <w:r>
+        <w:rPr>
+          <w:rFonts w:cs="Times New Roman"/>
+        </w:rPr>
+        <w:t xml:space="preserve"> et al., 2019)</w:t>
+      </w:r>
+      <w:r>
+        <w:rPr>
+          <w:lang w:val="en-US"/>
+        </w:rPr>
+        <w:fldChar w:fldCharType="end"/>
+      </w:r>
+      <w:r>
+        <w:rPr>
+          <w:lang w:val="en-US"/>
+        </w:rPr>
+        <w:t xml:space="preserve"> and its library </w:t>
+      </w:r>
+      <w:proofErr w:type="spellStart"/>
+      <w:r>
+        <w:rPr>
+          <w:lang w:val="en-US"/>
+        </w:rPr>
+        <w:t>PyTorch</w:t>
+      </w:r>
+      <w:proofErr w:type="spellEnd"/>
+      <w:r>
+        <w:rPr>
+          <w:lang w:val="en-US"/>
+        </w:rPr>
+        <w:t xml:space="preserve"> Geometric</w:t>
+      </w:r>
+      <w:r>
+        <w:rPr>
+          <w:lang w:val="en-US"/>
+        </w:rPr>
+        <w:t xml:space="preserve"> </w:t>
+      </w:r>
+      <w:r>
+        <w:rPr>
+          <w:lang w:val="en-US"/>
+        </w:rPr>
+        <w:fldChar w:fldCharType="begin"/>
+      </w:r>
+      <w:r>
+        <w:rPr>
+          <w:lang w:val="en-US"/>
+        </w:rPr>
+        <w:instrText xml:space="preserve"> ADDIN ZOTERO_ITEM CSL_CITATION {"citationID":"JEnsjFU7","properties":{"formattedCitation":"(Fey &amp; Lenssen, 2019)","plainCitation":"(Fey &amp; Lenssen, 2019)","noteIndex":0},"citationItems":[{"id":293,"uris":["http://zotero.org/users/12846720/items/93759FAV"],"itemData":{"id":293,"type":"article","abstract":"We introduce PyTorch Geometric, a library for deep learning on irregularly structured input data such as graphs, point clouds and manifolds, built upon PyTorch. In addition to general graph data structures and processing methods, it contains a variety of recently published methods from the domains of relational learning and 3D data processing. PyTorch Geometric achieves high data throughput by leveraging sparse GPU acceleration, by providing dedicated CUDA kernels and by introducing efficient mini-batch handling for input examples of different size. In this work, we present the library in detail and perform a comprehensive comparative study of the implemented methods in homogeneous evaluation scenarios.","DOI":"10.48550/arXiv.1903.02428","note":"arXiv:1903.02428 [cs, stat]","number":"arXiv:1903.02428","publisher":"arXiv","source":"arXiv.org","title":"Fast Graph Representation Learning with PyTorch Geometric","URL":"http://arxiv.org/abs/1903.02428","author":[{"family":"Fey","given":"Matthias"},{"family":"Lenssen","given":"Jan Eric"}],"accessed":{"date-parts":[["2023",12,6]]},"issued":{"date-parts":[["2019",4,25]]}}}],"schema":"https://github.com/citation-style-language/schema/raw/master/csl-citation.json"} </w:instrText>
+      </w:r>
+      <w:r>
+        <w:rPr>
+          <w:lang w:val="en-US"/>
+        </w:rPr>
+        <w:fldChar w:fldCharType="separate"/>
+      </w:r>
+      <w:r>
+        <w:rPr>
+          <w:rFonts w:cs="Times New Roman"/>
+        </w:rPr>
+        <w:t>(Fey &amp; Lenssen, 2019)</w:t>
+      </w:r>
+      <w:r>
+        <w:rPr>
+          <w:lang w:val="en-US"/>
+        </w:rPr>
+        <w:fldChar w:fldCharType="end"/>
+      </w:r>
+      <w:r>
+        <w:rPr>
+          <w:lang w:val="en-US"/>
+        </w:rPr>
+        <w:t>, was done inside Grasshopper using the HOPS component. While this works, the process is laborious, needs a lot of attention to make sure the right Grasshopper</w:t>
+      </w:r>
+      <w:r>
+        <w:rPr>
+          <w:lang w:val="en-US"/>
+        </w:rPr>
+        <w:t>-</w:t>
+      </w:r>
+      <w:r>
+        <w:rPr>
+          <w:lang w:val="en-US"/>
+        </w:rPr>
+        <w:t xml:space="preserve">Spaghetti </w:t>
+      </w:r>
+      <w:r>
+        <w:rPr>
+          <w:lang w:val="en-US"/>
+        </w:rPr>
+        <w:t xml:space="preserve">are where they are supposed to be, and requires multiple software to run at the same time. </w:t>
+      </w:r>
+    </w:p>
+    <w:p>
+      <w:pPr>
+        <w:pStyle w:val="TextFirst"/>
+      </w:pPr>
+      <w:r>
+        <w:t xml:space="preserve">This is now streamlined, where the python script executing the training of the ML model saves the model, its performance statistics and latent space information </w:t>
+      </w:r>
+      <w:r>
+        <w:t>into a specific location from where it can be accessed by the web-based application. This application (Fig</w:t>
+      </w:r>
+      <w:r>
+        <w:t>. 8</w:t>
+      </w:r>
+      <w:r>
+        <w:t>) is using three.</w:t>
+      </w:r>
+      <w:r>
+        <w:fldChar w:fldCharType="begin"/>
+      </w:r>
+      <w:r>
+        <w:instrText xml:space="preserve"> ADDIN ZOTERO_ITEM CSL_CITATION {"citationID":"hTiCOdHx","properties":{"formattedCitation":"({\\i{}Three.Js \\uc0\\u8211{} JavaScript 3D Library}, n.d.)","plainCitation":"(Three.Js – JavaScript 3D Library, n.d.)","noteIndex":0},"citationItems":[{"id":942,"uris":["http://zotero.org/groups/5799997/items/RKQLWIZN"],"itemData":{"id":942,"type":"webpage","title":"Three.js – JavaScript 3D Library","URL":"https://threejs.org/","accessed":{"date-parts":[["2025",1,26]]}}}],"schema":"https://github.com/citation-style-language/schema/raw/master/csl-citation.json"} </w:instrText>
+      </w:r>
+      <w:r>
+        <w:fldChar w:fldCharType="separate"/>
+      </w:r>
+      <w:r>
+        <w:rPr>
+          <w:rFonts w:cs="Times New Roman"/>
+        </w:rPr>
+        <w:t>(</w:t>
+      </w:r>
+      <w:r>
+        <w:rPr>
+          <w:rFonts w:cs="Times New Roman"/>
+          <w:i/>
+          <w:iCs/>
+        </w:rPr>
+        <w:t>Three.Js – JavaScript 3D Library</w:t>
+      </w:r>
+      <w:r>
+        <w:rPr>
+          <w:rFonts w:cs="Times New Roman"/>
+        </w:rPr>
+        <w:t>, n.d.)</w:t>
+      </w:r>
+      <w:r>
+        <w:fldChar w:fldCharType="end"/>
+      </w:r>
+      <w:r>
+        <w:t xml:space="preserve"> </w:t>
+      </w:r>
+      <w:r>
+        <w:t>to display generated 3d models and latent space, gives control for the latent space variables and lets the user quickly switch between the different trained models (which before was the hardest part to do in Gras</w:t>
+      </w:r>
+      <w:r>
+        <w:t>shopper).</w:t>
+      </w:r>
+    </w:p>
+    <w:p>
+      <w:pPr>
+        <w:pStyle w:val="TextFirst"/>
+      </w:pPr>
+      <w:r>
+        <w:t xml:space="preserve">As already proved previously by the </w:t>
+      </w:r>
+      <w:r>
+        <w:t>physical</w:t>
+      </w:r>
+      <w:r>
+        <w:t xml:space="preserve"> application involving a MIDI </w:t>
+      </w:r>
+      <w:r>
+        <w:t>controller</w:t>
+      </w:r>
+      <w:r>
+        <w:t xml:space="preserve"> communication live with Grasshopper and HOPS, this improves general access and </w:t>
+      </w:r>
+      <w:r>
+        <w:t xml:space="preserve">understanding for both developer and architect </w:t>
+      </w:r>
+      <w:r>
+        <w:t>immensely</w:t>
+      </w:r>
+      <w:r>
+        <w:t xml:space="preserve"> and should be persuaded more by academic research for architectural applications.</w:t>
+      </w:r>
+    </w:p>
+    <w:p>
+      <w:pPr>
+        <w:pStyle w:val="Heading0"/>
+      </w:pPr>
+      <w:r>
+        <w:t xml:space="preserve"> </w:t>
+      </w:r>
+      <w:r>
+        <w:t>Conclusion</w:t>
+      </w:r>
+    </w:p>
+    <w:p>
+      <w:pPr>
+        <w:pStyle w:val="TextFirst"/>
+        <w:numPr>
+          <w:ilvl w:val="0"/>
+          <w:numId w:val="3"/>
+        </w:numPr>
+      </w:pPr>
+      <w:r>
+        <w:t>Better readable results thanks to less noise in the dataset from bad augmentation.</w:t>
+      </w:r>
+    </w:p>
+    <w:p>
+      <w:pPr>
+        <w:pStyle w:val="TextFirst"/>
+        <w:numPr>
+          <w:ilvl w:val="0"/>
+          <w:numId w:val="3"/>
+        </w:numPr>
+      </w:pPr>
+      <w:r>
+        <w:t>While the deterministic model already provides us with new geometries that follow our rule set to create “Miesian” 3d models, we argue that using a generative autoencoder gives us multiple advantages:</w:t>
+      </w:r>
+    </w:p>
+    <w:p>
+      <w:pPr>
+        <w:pStyle w:val="TextFirst"/>
+        <w:numPr>
+          <w:ilvl w:val="1"/>
+          <w:numId w:val="3"/>
+        </w:numPr>
+      </w:pPr>
+      <w:r>
+        <w:t>It can adapt to large datasets, while a deterministic model would need to be rewritten</w:t>
+      </w:r>
+    </w:p>
+    <w:p>
+      <w:pPr>
+        <w:pStyle w:val="TextFirst"/>
+        <w:numPr>
+          <w:ilvl w:val="1"/>
+          <w:numId w:val="3"/>
+        </w:numPr>
+      </w:pPr>
+      <w:r>
+        <w:t xml:space="preserve">It offers a smooth </w:t>
+      </w:r>
+      <w:r>
+        <w:t>interpolation between known designs, which can lead to unexpected new forms.</w:t>
+      </w:r>
+      <w:r>
+        <w:t xml:space="preserve"> A deterministic model might struggle to create “</w:t>
+      </w:r>
+      <w:r>
+        <w:rPr>
+          <w:lang w:val="en-US"/>
+        </w:rPr>
+        <w:t>meaningful hybrids</w:t>
+      </w:r>
+      <w:r>
+        <w:rPr>
+          <w:lang w:val="en-US"/>
+        </w:rPr>
+        <w:t>”</w:t>
+      </w:r>
+    </w:p>
+    <w:p>
+      <w:pPr>
+        <w:pStyle w:val="TextFirst"/>
+        <w:numPr>
+          <w:ilvl w:val="1"/>
+          <w:numId w:val="3"/>
+        </w:numPr>
+      </w:pPr>
+      <w:r>
+        <w:rPr>
+          <w:lang w:val="en-US"/>
+        </w:rPr>
+        <w:t>More parameters can be included in the future, training the model to prefer optimized designs</w:t>
+      </w:r>
+    </w:p>
+    <w:p>
+      <w:pPr>
+        <w:pStyle w:val="TextFirst"/>
+        <w:numPr>
+          <w:ilvl w:val="0"/>
+          <w:numId w:val="3"/>
+        </w:numPr>
+      </w:pPr>
+      <w:r>
+        <w:t>Next steps could include:</w:t>
+      </w:r>
+    </w:p>
+    <w:p>
+      <w:pPr>
+        <w:pStyle w:val="TextFirst"/>
+        <w:numPr>
+          <w:ilvl w:val="1"/>
+          <w:numId w:val="3"/>
+        </w:numPr>
+      </w:pPr>
+      <w:r>
+        <w:t>further testing, optimizing and publishing the web-based application of the model</w:t>
+      </w:r>
+    </w:p>
+    <w:p>
+      <w:pPr>
+        <w:pStyle w:val="TextFirst"/>
+        <w:numPr>
+          <w:ilvl w:val="1"/>
+          <w:numId w:val="3"/>
+        </w:numPr>
+      </w:pPr>
+      <w:r>
+        <w:rPr>
+          <w:lang w:val="en-US"/>
+        </w:rPr>
+        <w:t>redesig</w:t>
+      </w:r>
+      <w:r>
+        <w:rPr>
+          <w:lang w:val="en-US"/>
+        </w:rPr>
+        <w:t xml:space="preserve">ning the model </w:t>
+      </w:r>
+      <w:r>
+        <w:rPr>
+          <w:lang w:val="en-US"/>
+        </w:rPr>
+        <w:t xml:space="preserve">to be a </w:t>
+      </w:r>
+      <w:proofErr w:type="spellStart"/>
+      <w:r>
+        <w:rPr>
+          <w:lang w:val="en-US"/>
+        </w:rPr>
+        <w:t>neurosymbolic</w:t>
+      </w:r>
+      <w:proofErr w:type="spellEnd"/>
+      <w:r>
+        <w:rPr>
+          <w:lang w:val="en-US"/>
+        </w:rPr>
+        <w:t xml:space="preserve"> AI system, combining a graph-based NN with a rule-based NN</w:t>
+      </w:r>
+    </w:p>
+    <w:p>
+      <w:pPr>
+        <w:pStyle w:val="TextFirst"/>
+        <w:numPr>
+          <w:ilvl w:val="1"/>
+          <w:numId w:val="3"/>
+        </w:numPr>
+      </w:pPr>
+      <w:r>
+        <w:rPr>
+          <w:lang w:val="en-US"/>
+        </w:rPr>
+        <w:t xml:space="preserve">a </w:t>
+      </w:r>
+      <w:proofErr w:type="gramStart"/>
+      <w:r>
+        <w:rPr>
+          <w:lang w:val="en-US"/>
+        </w:rPr>
+        <w:t>fact based</w:t>
+      </w:r>
+      <w:proofErr w:type="gramEnd"/>
+      <w:r>
+        <w:rPr>
+          <w:lang w:val="en-US"/>
+        </w:rPr>
+        <w:t xml:space="preserve"> evaluation method for training and evaluating of the model.</w:t>
+      </w:r>
+    </w:p>
+    <w:p>
+      <w:pPr>
+        <w:pStyle w:val="Heading0"/>
+      </w:pPr>
+      <w:r>
+        <w:t>References</w:t>
+      </w:r>
+    </w:p>
+    <w:p>
+      <w:pPr>
+        <w:pStyle w:val="References"/>
+      </w:pPr>
+      <w:r>
+        <w:fldChar w:fldCharType="begin"/>
+      </w:r>
+      <w:r>
+        <w:instrText xml:space="preserve"> ADDIN ZOTERO_BIBL {"uncited":[],"omitted":[],"custom":[]} CSL_BIBLIOGRAPHY </w:instrText>
+      </w:r>
+      <w:r>
+        <w:fldChar w:fldCharType="separate"/>
+      </w:r>
+      <w:r>
+        <w:t>Ackerman, N. (2025, January 2). Zaha Hadid Architects builds ‘winner proposals’ with AI. https://www.thetimes.com/business-money/entrepreneurs/article/zaha-hadid-architects-builds-winner-proposals-with-ai-enterprise-network-qs7m7txwz</w:t>
+      </w:r>
+    </w:p>
+    <w:p>
+      <w:pPr>
+        <w:pStyle w:val="References"/>
+      </w:pPr>
+      <w:r>
+        <w:t>Alexander, C. (1977). A Pattern Language. Oxford University Press.</w:t>
+      </w:r>
+    </w:p>
+    <w:p>
+      <w:pPr>
+        <w:pStyle w:val="References"/>
+      </w:pPr>
+      <w:r>
+        <w:t>Aroyo, L., Lease, M., Paritosh, P., &amp; Schaekermann, M. (2021). Data Excellence for AI: Why Should You Care (No. arXiv:2111.10391). arXiv. https://doi.org/10.48550/arXiv.2111.10391</w:t>
+      </w:r>
+    </w:p>
+    <w:p>
+      <w:pPr>
+        <w:pStyle w:val="References"/>
+      </w:pPr>
+      <w:r>
+        <w:rPr>
+          <w:lang w:val="de-DE"/>
+        </w:rPr>
+        <w:t xml:space="preserve">Bauscher, E., Dai, A., Elshani, D., &amp; Wortmann, T. (2024, November 18). </w:t>
+      </w:r>
+      <w:r>
+        <w:t>(PDF) Learning and Generating Spatial Concepts of Modernist Architecture via Graph Machine Learning. ResearchGate. https://doi.org/10.52842/conf.caadria.2024.1.159</w:t>
+      </w:r>
+    </w:p>
+    <w:p>
+      <w:pPr>
+        <w:pStyle w:val="References"/>
+      </w:pPr>
+      <w:r>
+        <w:t>Del Campo, M. (2022). Deep House—Datasets, estrangement, and the problem of the new. Architectural Intelligence, 1(1), 12. https://doi.org/10.1007/s44223-022-00013-w</w:t>
+      </w:r>
+    </w:p>
+    <w:p>
+      <w:pPr>
+        <w:pStyle w:val="References"/>
+      </w:pPr>
+      <w:r>
+        <w:t>Elshani, D., Lombardi, A., Fisher, A., Hernandez, D., Staab, S., &amp; Wortmann, T. (2022, May). Knowledge Graphs for Multidisciplinary Co-Design: Introducing RDF to BHoM. ESWC - LDAC 2022.</w:t>
+      </w:r>
+    </w:p>
+    <w:p>
+      <w:pPr>
+        <w:pStyle w:val="References"/>
+      </w:pPr>
+      <w:r>
+        <w:t>Fey, M., &amp; Lenssen, J. E. (2019). Fast Graph Representation Learning with PyTorch Geometric (No. arXiv:1903.02428). arXiv. https://doi.org/10.48550/arXiv.1903.02428</w:t>
+      </w:r>
+    </w:p>
+    <w:p>
+      <w:pPr>
+        <w:pStyle w:val="References"/>
+      </w:pPr>
+      <w:r>
+        <w:t>Guo, X., &amp; Zhao, L. (2022). A Systematic Survey on Deep Generative Models for Graph Generation (No. arXiv:2007.06686). arXiv. https://doi.org/10.48550/arXiv.2007.06686</w:t>
+      </w:r>
+    </w:p>
+    <w:p>
+      <w:pPr>
+        <w:pStyle w:val="References"/>
+      </w:pPr>
+      <w:r>
+        <w:lastRenderedPageBreak/>
+        <w:t>Hamilton, W. L., Ying, R., &amp; Leskovec, J. (2018). Inductive Representation Learning on Large Graphs (No. arXiv:1706.02216). arXiv. http://arxiv.org/abs/1706.02216</w:t>
+      </w:r>
+    </w:p>
+    <w:p>
+      <w:pPr>
+        <w:pStyle w:val="References"/>
+      </w:pPr>
+      <w:r>
+        <w:t>Hillier, B. (1996). Space Is The Machine: A Configurational Theory Of Architecture.</w:t>
+      </w:r>
+    </w:p>
+    <w:p>
+      <w:pPr>
+        <w:pStyle w:val="References"/>
+      </w:pPr>
+      <w:r>
+        <w:rPr>
+          <w:lang w:val="de-DE"/>
+        </w:rPr>
+        <w:t xml:space="preserve">Himmelb(l)au, C. (n.d.). </w:t>
+      </w:r>
+      <w:r>
+        <w:t>Deep Himmelblau. Coop Himmelb(l)Au. Retrieved 2 February 2025, from https://coop-himmelblau.at/method/deep-himmelblau/</w:t>
+      </w:r>
+    </w:p>
+    <w:p>
+      <w:pPr>
+        <w:pStyle w:val="References"/>
+      </w:pPr>
+      <w:r>
+        <w:t>Jarrahi, M. H., Memariani, A., &amp; Guha, S. (2023). The Principles of Data-Centric AI (DCAI). Communications of the ACM, 66(8), 84–92. https://doi.org/10.1145/3571724</w:t>
+      </w:r>
+    </w:p>
+    <w:p>
+      <w:pPr>
+        <w:pStyle w:val="References"/>
+      </w:pPr>
+      <w:r>
+        <w:t>Kipf, T. N., &amp; Welling, M. (2016). Variational Graph Auto-Encoders (No. arXiv:1611.07308). arXiv. https://doi.org/10.48550/arXiv.1611.07308</w:t>
+      </w:r>
+    </w:p>
+    <w:p>
+      <w:pPr>
+        <w:pStyle w:val="References"/>
+      </w:pPr>
+      <w:r>
+        <w:t>Koh, I. (2020). Voxel Synthesis for Architectural Design.</w:t>
+      </w:r>
+    </w:p>
+    <w:p>
+      <w:pPr>
+        <w:pStyle w:val="References"/>
+      </w:pPr>
+      <w:r>
+        <w:rPr>
+          <w:lang w:val="de-DE"/>
+        </w:rPr>
+        <w:t xml:space="preserve">Li, C., Zhang, T., Du, X., Zhang, Y., &amp; Xie, H. (2024). </w:t>
+      </w:r>
+      <w:r>
+        <w:t>Generative AI Models for Different Steps in Architectural Design: A Literature Review (No. arXiv:2404.01335). arXiv. https://doi.org/10.48550/arXiv.2404.01335</w:t>
+      </w:r>
+    </w:p>
+    <w:p>
+      <w:pPr>
+        <w:pStyle w:val="References"/>
+      </w:pPr>
+      <w:r>
+        <w:rPr>
+          <w:lang w:val="de-DE"/>
+        </w:rPr>
+        <w:t xml:space="preserve">Lin, C.-H., Gao, J., Tang, L., Takikawa, T., Zeng, X., Huang, X., Kreis, K., Fidler, S., Liu, M.-Y., &amp; Lin, T.-Y. (2023). </w:t>
+      </w:r>
+      <w:r>
+        <w:t>Magic3D: High-Resolution Text-to-3D Content Creation. 2023 IEEE/CVF Conference on Computer Vision and Pattern Recognition (CVPR), 300–309. https://doi.org/10.1109/CVPR52729.2023.00037</w:t>
+      </w:r>
+    </w:p>
+    <w:p>
+      <w:pPr>
+        <w:pStyle w:val="References"/>
+      </w:pPr>
+      <w:r>
+        <w:rPr>
+          <w:lang w:val="de-DE"/>
+        </w:rPr>
+        <w:t xml:space="preserve">McGlinn, K., &amp; Pauwels, P. (Eds.). </w:t>
+      </w:r>
+      <w:r>
+        <w:t>(2022). Buildings and Semantics: Data Models and Web Technologies for the Built Environment. CRC Press. https://doi.org/10.1201/9781003204381</w:t>
+      </w:r>
+    </w:p>
+    <w:p>
+      <w:pPr>
+        <w:pStyle w:val="References"/>
+      </w:pPr>
+      <w:r>
+        <w:t>Paszke, A., Gross, S., Massa, F., Lerer, A., Bradbury, J., Chanan, G., Killeen, T., Lin, Z., Gimelshein, N., Antiga, L., Desmaison, A., Köpf, A., Yang, E., DeVito, Z., Raison, M., Tejani, A., Chilamkurthy, S., Steiner, B., Fang, L., … Chintala, S. (2019). PyTorch: An Imperative Style, High-Performance Deep Learning Library (No. arXiv:1912.01703). arXiv. https://doi.org/10.48550/arXiv.1912.01703</w:t>
+      </w:r>
+    </w:p>
+    <w:p>
+      <w:pPr>
+        <w:pStyle w:val="References"/>
+      </w:pPr>
+      <w:r>
+        <w:t>Poole, B., Jain, A., Barron, J. T., &amp; Mildenhall, B. (2022). DreamFusion: Text-to-3D using 2D Diffusion (No. arXiv:2209.14988). arXiv. https://doi.org/10.48550/arXiv.2209.14988</w:t>
+      </w:r>
+    </w:p>
+    <w:p>
+      <w:pPr>
+        <w:pStyle w:val="References"/>
+      </w:pPr>
+      <w:r>
+        <w:t>Ramesh, A., Pavlov, M., Goh, G., Gray, S., Voss, C., Radford, A., Chen, M., &amp; Sutskever, I. (2021). Zero-Shot Text-to-Image Generation (No. arXiv:2102.12092). arXiv. https://doi.org/10.48550/arXiv.2102.12092</w:t>
+      </w:r>
+    </w:p>
+    <w:p>
+      <w:pPr>
+        <w:pStyle w:val="References"/>
+      </w:pPr>
+      <w:r>
+        <w:rPr>
+          <w:lang w:val="de-DE"/>
+        </w:rPr>
+        <w:t xml:space="preserve">Rasmussen, M. H., Lefrançois, M., Schneider, G., &amp; Pauwels, P. (2020). </w:t>
+      </w:r>
+      <w:r>
+        <w:t>BOT: The Building Topology Ontology of the W3C Linked Building Data Group. Semantic Web. https://doi.org/10.3233/SW-200385</w:t>
+      </w:r>
+    </w:p>
+    <w:p>
+      <w:pPr>
+        <w:pStyle w:val="References"/>
+      </w:pPr>
+      <w:r>
+        <w:t>Rasoulzadeh, S., Bank, M., Wimmer, M., Kovacic, I., Schinegger, K., &amp; Rutzinger, S. (2024). ArchComplete: Autoregressive 3D Architectural Design Generation with Hierarchical Diffusion-Based Upsampling (No. arXiv:2412.17957). arXiv. https://doi.org/10.48550/arXiv.2412.17957</w:t>
+      </w:r>
+    </w:p>
+    <w:p>
+      <w:pPr>
+        <w:pStyle w:val="References"/>
+      </w:pPr>
+      <w:r>
+        <w:rPr>
+          <w:lang w:val="de-DE"/>
+        </w:rPr>
+        <w:t xml:space="preserve">Rombach, R., Blattmann, A., Lorenz, D., Esser, P., &amp; Ommer, B. (2022). </w:t>
+      </w:r>
+      <w:r>
+        <w:t>High-Resolution Image Synthesis with Latent Diffusion Models (No. arXiv:2112.10752). arXiv. https://doi.org/10.48550/arXiv.2112.10752</w:t>
+      </w:r>
+    </w:p>
+    <w:p>
+      <w:pPr>
+        <w:pStyle w:val="References"/>
+      </w:pPr>
+      <w:r>
+        <w:t>Smith, E. A. T. (with Gössel, P.). (2006). Case study houses: 1945-1966 : the Californian impetus. Taschen.</w:t>
+      </w:r>
+    </w:p>
+    <w:p>
+      <w:pPr>
+        <w:pStyle w:val="References"/>
+      </w:pPr>
+      <w:r>
+        <w:t>Three.js – JavaScript 3D Library. (n.d.). Retrieved 26 January 2025, from https://threejs.org/</w:t>
+      </w:r>
+    </w:p>
+    <w:p>
+      <w:pPr>
+        <w:pStyle w:val="References"/>
+      </w:pPr>
+      <w:r>
+        <w:rPr>
+          <w:lang w:val="de-DE"/>
+        </w:rPr>
+        <w:t xml:space="preserve">Wei, Y., Vosselman, G., &amp; Yang, M. Y. (2023, August 31). </w:t>
+      </w:r>
+      <w:r>
+        <w:t>BuilDiff: 3D Building Shape Generation using Single-Image Conditional Point Cloud Diffusion Models. arXiv.Org. https://arxiv.org/abs/2309.00158v1</w:t>
+      </w:r>
+    </w:p>
+    <w:p>
+      <w:pPr>
+        <w:pStyle w:val="References"/>
+      </w:pPr>
+      <w:r>
+        <w:t>Zhang, H., &amp; Blasetti, E. (2020). 3D ARCHITECTURAL FORM STYLE TRANSFER THROUGH MACHINE LEARNING. MACHINE LEARNING.</w:t>
+      </w:r>
+    </w:p>
+    <w:p>
+      <w:pPr>
+        <w:pStyle w:val="References"/>
+      </w:pPr>
+      <w:r>
+        <w:fldChar w:fldCharType="end"/>
+      </w:r>
+    </w:p>
+    <w:p>
+      <w:pPr>
+        <w:pStyle w:val="CAADRIAtextfirst"/>
+        <w:spacing w:before="0"/>
+        <w:rPr>
+          <w:rStyle w:val="Hyperlink1"/>
+          <w:sz w:val="20"/>
+          <w:szCs w:val="20"/>
+        </w:rPr>
+      </w:pPr>
+    </w:p>
+    <w:p>
+      <w:pPr>
+        <w:pStyle w:val="CAADRIAtext"/>
+        <w:spacing w:before="0"/>
+        <w:rPr>
+          <w:rStyle w:val="Hyperlink1"/>
+          <w:sz w:val="20"/>
+          <w:szCs w:val="20"/>
+        </w:rPr>
+      </w:pPr>
+    </w:p>
+    <w:p>
+      <w:pPr>
+        <w:pStyle w:val="CAADRIAtext"/>
+        <w:rPr>
+          <w:rStyle w:val="Hyperlink1"/>
+        </w:rPr>
+      </w:pPr>
+    </w:p>
+    <w:p>
+      <w:pPr>
+        <w:pStyle w:val="CAADRIAtext"/>
+        <w:rPr>
+          <w:rStyle w:val="Hyperlink1"/>
+        </w:rPr>
+      </w:pPr>
+    </w:p>
+    <w:p>
+      <w:pPr>
+        <w:pStyle w:val="CAADRIAtext"/>
+        <w:rPr>
+          <w:rStyle w:val="Hyperlink1"/>
+        </w:rPr>
+      </w:pPr>
+    </w:p>
     <w:p>
       <w:pPr>
         <w:pStyle w:val="CAADRIAtext"/>
         <w:ind w:firstLine="0"/>
-      </w:pPr>
-      <w:r>
-        <w:t>As the used conversion process from 3D model to graph and back has proved to be highly influential on the generated outcome from the AI system, we introduce now thre</w:t>
-      </w:r>
-      <w:r>
-        <w:t>e options (Fig below) then can be compared against each other for more transparency and understanding.</w:t>
-      </w:r>
+        <w:rPr>
+          <w:rStyle w:val="Hyperlink1"/>
+        </w:rPr>
+      </w:pPr>
     </w:p>
     <w:p>
       <w:pPr>
         <w:pStyle w:val="CAADRIAtext"/>
-        <w:ind w:firstLine="0"/>
-      </w:pPr>
-      <w:r>
-        <w:t>Option A is what was used before and generated controllable and valuable results,</w:t>
-      </w:r>
-      <w:r>
-        <w:t xml:space="preserve"> but with limitations. Each surface in the model thus node in graph is represented by its </w:t>
-      </w:r>
-      <w:r>
-        <w:t>center</w:t>
-      </w:r>
-      <w:r>
-        <w:t xml:space="preserve"> point, width and length, and orientation</w:t>
-      </w:r>
-      <w:r>
-        <w:t xml:space="preserve"> </w:t>
-      </w:r>
-      <w:r>
-        <w:t>regarding</w:t>
-      </w:r>
-      <w:r>
-        <w:t xml:space="preserve"> the global world planes. While movement in X, Y</w:t>
-      </w:r>
-      <w:r>
-        <w:t xml:space="preserve">, </w:t>
-      </w:r>
-      <w:r>
-        <w:t>Z</w:t>
-      </w:r>
-      <w:r>
-        <w:t xml:space="preserve"> as well as </w:t>
-      </w:r>
-      <w:r>
-        <w:t>changes</w:t>
-      </w:r>
-      <w:r>
-        <w:t xml:space="preserve"> in width and height</w:t>
-      </w:r>
-      <w:r>
-        <w:t xml:space="preserve"> is </w:t>
-      </w:r>
-      <w:r>
-        <w:t>continuous, the rotation values are discrete and allow for three different cases.</w:t>
-      </w:r>
-    </w:p>
-    <w:p>
-      <w:pPr>
-        <w:pStyle w:val="CAADRIAtext"/>
-        <w:ind w:firstLine="0"/>
-      </w:pPr>
-      <w:r>
-        <w:t xml:space="preserve">Option B mostly copies option </w:t>
-      </w:r>
-      <w:r>
-        <w:t>A but</w:t>
-      </w:r>
-      <w:r>
-        <w:t xml:space="preserve"> differs in the representation of rotation. Here, continues rotation around the global Z axis is allowed</w:t>
-      </w:r>
-      <w:r>
-        <w:t xml:space="preserve"> for more freedom in generation</w:t>
-      </w:r>
-      <w:r>
-        <w:t xml:space="preserve"> while still maintaining the rectangular definition of the surface</w:t>
-      </w:r>
-      <w:r>
-        <w:t xml:space="preserve">. </w:t>
-      </w:r>
-    </w:p>
-    <w:p>
-      <w:pPr>
-        <w:pStyle w:val="CAADRIAtext"/>
-        <w:ind w:firstLine="0"/>
-      </w:pPr>
-      <w:r>
-        <w:t xml:space="preserve">Option C </w:t>
-      </w:r>
-      <w:r>
-        <w:t xml:space="preserve">defines the surface by its corner points instead of width – height – center. This </w:t>
-      </w:r>
-      <w:r>
-        <w:t xml:space="preserve">is the option with the most geometrical freedom, but also with the highest potential of creating faulty and </w:t>
-      </w:r>
-      <w:r>
-        <w:t>il</w:t>
-      </w:r>
-      <w:r>
-        <w:t xml:space="preserve">logical geometries </w:t>
-      </w:r>
-      <w:r>
-        <w:t>if the concept of the corner points is not learned properly be the autoencoder.</w:t>
-      </w:r>
-    </w:p>
-    <w:p>
-      <w:pPr>
-        <w:pStyle w:val="CAADRIAtext"/>
-        <w:ind w:firstLine="0"/>
-      </w:pPr>
-    </w:p>
-    <w:p>
-      <w:pPr>
-        <w:pStyle w:val="Heading2"/>
-      </w:pPr>
-      <w:r>
-        <w:t>2.3 GRAPH AUTOENCODER</w:t>
-      </w:r>
-    </w:p>
-    <w:p>
-      <w:pPr>
-        <w:pStyle w:val="CAADRIAtext"/>
-        <w:ind w:firstLine="0"/>
-      </w:pPr>
-      <w:r>
-        <w:t xml:space="preserve">The graph autoencoder model stays mostly the same as described in paragraph 1.3. </w:t>
-      </w:r>
-      <w:r>
-        <w:t>The main limitation before was due to the decoder architecture, the buildings in the dataset must all be made up by the same number of surfaces, which now is the only change to the model. We introdu</w:t>
-      </w:r>
-      <w:r>
-        <w:t xml:space="preserve">ce masking to the decoder, which now decodes the latent vector to be a </w:t>
-      </w:r>
-      <w:r>
-        <w:t>one-dimensional</w:t>
-      </w:r>
-      <w:r>
-        <w:t xml:space="preserve"> vector as big as</w:t>
-      </w:r>
-      <w:r>
-        <w:t xml:space="preserve"> the input data with </w:t>
-      </w:r>
-      <w:r>
-        <w:t>the greatest</w:t>
-      </w:r>
-      <w:r>
-        <w:t xml:space="preserve"> number of elements. If less elements have been </w:t>
-      </w:r>
-      <w:r>
-        <w:t>input</w:t>
-      </w:r>
-      <w:r>
-        <w:t>, we use a mask to decode only as many elements as needed.</w:t>
-      </w:r>
-      <w:r>
-        <w:t xml:space="preserve"> While this </w:t>
-      </w:r>
-      <w:r>
-        <w:t>does not</w:t>
-      </w:r>
-      <w:r>
-        <w:t xml:space="preserve"> change the system of the training process, it does introduce a fourth variable to the generation process, where we can now specify the number</w:t>
-      </w:r>
-      <w:r>
-        <w:t xml:space="preserve"> of desired elements to be generated in addition to the three latent variables.</w:t>
-      </w:r>
+        <w:rPr>
+          <w:rStyle w:val="Hyperlink1"/>
+        </w:rPr>
+      </w:pPr>
     </w:p>
     <w:p>
       <w:pPr>
@@ -2400,6 +4042,7 @@
         </w:numPr>
       </w:pPr>
       <w:r>
+        <w:lastRenderedPageBreak/>
         <w:t>Changing the latent variables to 32: performance worse than 6, while still a bit better than 3: might be already overfitting</w:t>
       </w:r>
     </w:p>
@@ -2461,1143 +4104,20 @@
         <w:t>st</w:t>
       </w:r>
       <w:r>
-        <w:t xml:space="preserve">. as in instead of 29x128 -&gt; </w:t>
-      </w:r>
-      <w:r>
-        <w:t>29x</w:t>
-      </w:r>
-      <w:r>
-        <w:t>3</w:t>
-      </w:r>
-      <w:r>
-        <w:t xml:space="preserve"> </w:t>
-      </w:r>
-      <w:r>
-        <w:t xml:space="preserve">-&gt; 1x3, doing </w:t>
-      </w:r>
-      <w:r>
-        <w:t xml:space="preserve">29x128 -&gt; </w:t>
-      </w:r>
-      <w:r>
-        <w:t>10</w:t>
-      </w:r>
-      <w:r>
-        <w:t>x</w:t>
-      </w:r>
-      <w:r>
-        <w:t>3</w:t>
-      </w:r>
-      <w:r>
-        <w:t xml:space="preserve"> -&gt; 1x3</w:t>
-      </w:r>
-      <w:r>
-        <w:t>, so using both dimensions, confuses the model and learning is very jiggle and nowhere near good performance (around 10 loss)</w:t>
-      </w:r>
-    </w:p>
+        <w:t>. as in instead of 29x128 -&gt; 29x3 -&gt; 1x3, doing 29x128 -&gt; 10x3 -&gt; 1x3, so using both dimensions, confuses the model and learning is very jiggle and nowhere near good performance (around 10 loss)</w:t>
+      </w:r>
+    </w:p>
+    <w:bookmarkEnd w:id="0"/>
     <w:p>
       <w:pPr>
         <w:pStyle w:val="CAADRIAtext"/>
-        <w:numPr>
-          <w:ilvl w:val="0"/>
-          <w:numId w:val="3"/>
-        </w:numPr>
-      </w:pPr>
-    </w:p>
-    <w:p>
-      <w:pPr>
-        <w:pStyle w:val="CAADRIAtext"/>
-        <w:ind w:firstLine="0"/>
-      </w:pPr>
-    </w:p>
-    <w:p>
-      <w:pPr>
-        <w:pStyle w:val="Heading0"/>
-      </w:pPr>
-      <w:r>
-        <w:lastRenderedPageBreak/>
-        <w:t>Results</w:t>
-      </w:r>
-    </w:p>
-    <w:p>
-      <w:pPr>
-        <w:pStyle w:val="Heading0"/>
-      </w:pPr>
-      <w:r>
-        <w:rPr>
-          <w:noProof/>
-        </w:rPr>
-        <w:drawing>
-          <wp:anchor distT="0" distB="0" distL="114300" distR="114300" simplePos="0" relativeHeight="251664384" behindDoc="0" locked="0" layoutInCell="1" allowOverlap="1" wp14:anchorId="35304B11" wp14:editId="0F034F19">
-            <wp:simplePos x="0" y="0"/>
-            <wp:positionH relativeFrom="margin">
-              <wp:align>left</wp:align>
-            </wp:positionH>
-            <wp:positionV relativeFrom="paragraph">
-              <wp:posOffset>358775</wp:posOffset>
-            </wp:positionV>
-            <wp:extent cx="4333875" cy="2219325"/>
-            <wp:effectExtent l="0" t="0" r="9525" b="9525"/>
-            <wp:wrapTopAndBottom/>
-            <wp:docPr id="888193276" name="Picture 888193276"/>
-            <wp:cNvGraphicFramePr>
-              <a:graphicFrameLocks xmlns:a="http://schemas.openxmlformats.org/drawingml/2006/main" noChangeAspect="1"/>
-            </wp:cNvGraphicFramePr>
-            <a:graphic xmlns:a="http://schemas.openxmlformats.org/drawingml/2006/main">
-              <a:graphicData uri="http://schemas.openxmlformats.org/drawingml/2006/picture">
-                <pic:pic xmlns:pic="http://schemas.openxmlformats.org/drawingml/2006/picture">
-                  <pic:nvPicPr>
-                    <pic:cNvPr id="0" name=""/>
-                    <pic:cNvPicPr/>
-                  </pic:nvPicPr>
-                  <pic:blipFill>
-                    <a:blip r:embed="rId13" cstate="print">
-                      <a:extLst>
-                        <a:ext uri="{28A0092B-C50C-407E-A947-70E740481C1C}">
-                          <a14:useLocalDpi xmlns:a14="http://schemas.microsoft.com/office/drawing/2010/main" val="0"/>
-                        </a:ext>
-                      </a:extLst>
-                    </a:blip>
-                    <a:stretch>
-                      <a:fillRect/>
-                    </a:stretch>
-                  </pic:blipFill>
-                  <pic:spPr>
-                    <a:xfrm>
-                      <a:off x="0" y="0"/>
-                      <a:ext cx="4333875" cy="2219325"/>
-                    </a:xfrm>
-                    <a:prstGeom prst="rect">
-                      <a:avLst/>
-                    </a:prstGeom>
-                  </pic:spPr>
-                </pic:pic>
-              </a:graphicData>
-            </a:graphic>
-          </wp:anchor>
-        </w:drawing>
-      </w:r>
-      <w:r>
-        <w:t>Accessibility</w:t>
-      </w:r>
-    </w:p>
-    <w:p>
-      <w:pPr>
-        <w:pStyle w:val="Figure"/>
-      </w:pPr>
-      <w:r>
-        <w:t>Figure</w:t>
-      </w:r>
-      <w:r>
-        <w:t xml:space="preserve"> 7 – Screenshot web-based application running in Chrome Browser</w:t>
-      </w:r>
-    </w:p>
-    <w:p>
-      <w:pPr>
-        <w:pStyle w:val="TextFirst"/>
-        <w:ind w:firstLine="0"/>
-      </w:pPr>
-      <w:r>
-        <w:t xml:space="preserve">Instead of relying purely on the Rhino and Grasshopper environment as done before, we use web-based tools to display the </w:t>
-      </w:r>
-      <w:r>
-        <w:t>trained model quickly in the browser. Before, accessing the model, which is implemented using</w:t>
-      </w:r>
-      <w:r>
-        <w:t xml:space="preserve"> the</w:t>
-      </w:r>
-      <w:r>
-        <w:t xml:space="preserve"> </w:t>
-      </w:r>
-      <w:r>
-        <w:rPr>
-          <w:lang w:val="en-US"/>
-        </w:rPr>
-        <w:t xml:space="preserve">Python machine learning framework </w:t>
-      </w:r>
-      <w:proofErr w:type="spellStart"/>
-      <w:r>
-        <w:rPr>
-          <w:lang w:val="en-US"/>
-        </w:rPr>
-        <w:t>PyTorch</w:t>
-      </w:r>
-      <w:proofErr w:type="spellEnd"/>
-      <w:r>
-        <w:rPr>
-          <w:lang w:val="en-US"/>
-        </w:rPr>
-        <w:t xml:space="preserve"> </w:t>
-      </w:r>
-      <w:r>
-        <w:rPr>
-          <w:lang w:val="en-US"/>
-        </w:rPr>
-        <w:fldChar w:fldCharType="begin"/>
-      </w:r>
-      <w:r>
-        <w:rPr>
-          <w:lang w:val="en-US"/>
-        </w:rPr>
-        <w:instrText xml:space="preserve"> ADDIN ZOTERO_ITEM CSL_CITATION {"citationID":"3Pfi9jCi","properties":{"formattedCitation":"(Paszke et al., 2019)","plainCitation":"(Paszke et al., 2019)","noteIndex":0},"citationItems":[{"id":294,"uris":["http://zotero.org/users/12846720/items/JB89BQZG"],"itemData":{"id":294,"type":"article","abstract":"Deep learning frameworks have often focused on either usability or speed, but not both. PyTorch is a machine learning library that shows that these two goals are in fact compatible: it provides an imperative and Pythonic programming style that supports code as a model, makes debugging easy and is consistent with other popular scientific computing libraries, while remaining efficient and supporting hardware accelerators such as GPUs. In this paper, we detail the principles that drove the implementation of PyTorch and how they are reflected in its architecture. We emphasize that every aspect of PyTorch is a regular Python program under the full control of its user. We also explain how the careful and pragmatic implementation of the key components of its runtime enables them to work together to achieve compelling performance. We demonstrate the efficiency of individual subsystems, as well as the overall speed of PyTorch on several common benchmarks.","DOI":"10.48550/arXiv.1912.01703","note":"arXiv:1912.01703 [cs, stat]","number":"arXiv:1912.01703","publisher":"arXiv","source":"arXiv.org","title":"PyTorch: An Imperative Style, High-Performance Deep Learning Library","title-short":"PyTorch","URL":"http://arxiv.org/abs/1912.01703","author":[{"family":"Paszke","given":"Adam"},{"family":"Gross","given":"Sam"},{"family":"Massa","given":"Francisco"},{"family":"Lerer","given":"Adam"},{"family":"Bradbury","given":"James"},{"family":"Chanan","given":"Gregory"},{"family":"Killeen","given":"Trevor"},{"family":"Lin","given":"Zeming"},{"family":"Gimelshein","given":"Natalia"},{"family":"Antiga","given":"Luca"},{"family":"Desmaison","given":"Alban"},{"family":"Köpf","given":"Andreas"},{"family":"Yang","given":"Edward"},{"family":"DeVito","given":"Zach"},{"family":"Raison","given":"Martin"},{"family":"Tejani","given":"Alykhan"},{"family":"Chilamkurthy","given":"Sasank"},{"family":"Steiner","given":"Benoit"},{"family":"Fang","given":"Lu"},{"family":"Bai","given":"Junjie"},{"family":"Chintala","given":"Soumith"}],"accessed":{"date-parts":[["2023",12,6]]},"issued":{"date-parts":[["2019",12,3]]}}}],"schema":"https://github.com/citation-style-language/schema/raw/master/csl-citation.json"} </w:instrText>
-      </w:r>
-      <w:r>
-        <w:rPr>
-          <w:lang w:val="en-US"/>
-        </w:rPr>
-        <w:fldChar w:fldCharType="separate"/>
-      </w:r>
-      <w:r>
-        <w:rPr>
-          <w:rFonts w:cs="Times New Roman"/>
-        </w:rPr>
-        <w:t>(</w:t>
-      </w:r>
-      <w:proofErr w:type="spellStart"/>
-      <w:r>
-        <w:rPr>
-          <w:rFonts w:cs="Times New Roman"/>
-        </w:rPr>
-        <w:t>Paszke</w:t>
-      </w:r>
-      <w:proofErr w:type="spellEnd"/>
-      <w:r>
-        <w:rPr>
-          <w:rFonts w:cs="Times New Roman"/>
-        </w:rPr>
-        <w:t xml:space="preserve"> et al., 2019)</w:t>
-      </w:r>
-      <w:r>
-        <w:rPr>
-          <w:lang w:val="en-US"/>
-        </w:rPr>
-        <w:fldChar w:fldCharType="end"/>
-      </w:r>
-      <w:r>
-        <w:rPr>
-          <w:lang w:val="en-US"/>
-        </w:rPr>
-        <w:t xml:space="preserve"> and its library </w:t>
-      </w:r>
-      <w:proofErr w:type="spellStart"/>
-      <w:r>
-        <w:rPr>
-          <w:lang w:val="en-US"/>
-        </w:rPr>
-        <w:t>PyTorch</w:t>
-      </w:r>
-      <w:proofErr w:type="spellEnd"/>
-      <w:r>
-        <w:rPr>
-          <w:lang w:val="en-US"/>
-        </w:rPr>
-        <w:t xml:space="preserve"> Geometric</w:t>
-      </w:r>
-      <w:r>
-        <w:rPr>
-          <w:lang w:val="en-US"/>
-        </w:rPr>
-        <w:t xml:space="preserve"> </w:t>
-      </w:r>
-      <w:r>
-        <w:rPr>
-          <w:lang w:val="en-US"/>
-        </w:rPr>
-        <w:fldChar w:fldCharType="begin"/>
-      </w:r>
-      <w:r>
-        <w:rPr>
-          <w:lang w:val="en-US"/>
-        </w:rPr>
-        <w:instrText xml:space="preserve"> ADDIN ZOTERO_ITEM CSL_CITATION {"citationID":"JEnsjFU7","properties":{"formattedCitation":"(Fey &amp; Lenssen, 2019)","plainCitation":"(Fey &amp; Lenssen, 2019)","noteIndex":0},"citationItems":[{"id":293,"uris":["http://zotero.org/users/12846720/items/93759FAV"],"itemData":{"id":293,"type":"article","abstract":"We introduce PyTorch Geometric, a library for deep learning on irregularly structured input data such as graphs, point clouds and manifolds, built upon PyTorch. In addition to general graph data structures and processing methods, it contains a variety of recently published methods from the domains of relational learning and 3D data processing. PyTorch Geometric achieves high data throughput by leveraging sparse GPU acceleration, by providing dedicated CUDA kernels and by introducing efficient mini-batch handling for input examples of different size. In this work, we present the library in detail and perform a comprehensive comparative study of the implemented methods in homogeneous evaluation scenarios.","DOI":"10.48550/arXiv.1903.02428","note":"arXiv:1903.02428 [cs, stat]","number":"arXiv:1903.02428","publisher":"arXiv","source":"arXiv.org","title":"Fast Graph Representation Learning with PyTorch Geometric","URL":"http://arxiv.org/abs/1903.02428","author":[{"family":"Fey","given":"Matthias"},{"family":"Lenssen","given":"Jan Eric"}],"accessed":{"date-parts":[["2023",12,6]]},"issued":{"date-parts":[["2019",4,25]]}}}],"schema":"https://github.com/citation-style-language/schema/raw/master/csl-citation.json"} </w:instrText>
-      </w:r>
-      <w:r>
-        <w:rPr>
-          <w:lang w:val="en-US"/>
-        </w:rPr>
-        <w:fldChar w:fldCharType="separate"/>
-      </w:r>
-      <w:r>
-        <w:rPr>
-          <w:rFonts w:cs="Times New Roman"/>
-        </w:rPr>
-        <w:t>(Fey &amp; Lenssen, 2019)</w:t>
-      </w:r>
-      <w:r>
-        <w:rPr>
-          <w:lang w:val="en-US"/>
-        </w:rPr>
-        <w:fldChar w:fldCharType="end"/>
-      </w:r>
-      <w:r>
-        <w:rPr>
-          <w:lang w:val="en-US"/>
-        </w:rPr>
-        <w:t>, was done inside Grasshopper using the HOPS component. While this works, the process is laborious, needs a lot of attention to make sure the right Grasshopper</w:t>
-      </w:r>
-      <w:r>
-        <w:rPr>
-          <w:lang w:val="en-US"/>
-        </w:rPr>
-        <w:t>-</w:t>
-      </w:r>
-      <w:r>
-        <w:rPr>
-          <w:lang w:val="en-US"/>
-        </w:rPr>
-        <w:t xml:space="preserve">Spaghetti </w:t>
-      </w:r>
-      <w:r>
-        <w:rPr>
-          <w:lang w:val="en-US"/>
-        </w:rPr>
-        <w:t xml:space="preserve">are where they are supposed to be, and requires multiple software to run at the same time. </w:t>
-      </w:r>
-    </w:p>
-    <w:p>
-      <w:pPr>
-        <w:pStyle w:val="TextFirst"/>
-      </w:pPr>
-      <w:r>
-        <w:t xml:space="preserve">This is now streamlined, where the python script executing the training of the ML model saves the model, its performance statistics and latent space information </w:t>
-      </w:r>
-      <w:r>
-        <w:t>into a specific location from where it can be accessed by the web-based application. This application (Fig below) is using three.</w:t>
-      </w:r>
-      <w:r>
-        <w:fldChar w:fldCharType="begin"/>
-      </w:r>
-      <w:r>
-        <w:instrText xml:space="preserve"> ADDIN ZOTERO_ITEM CSL_CITATION {"citationID":"hTiCOdHx","properties":{"formattedCitation":"({\\i{}Three.Js \\uc0\\u8211{} JavaScript 3D Library}, n.d.)","plainCitation":"(Three.Js – JavaScript 3D Library, n.d.)","noteIndex":0},"citationItems":[{"id":942,"uris":["http://zotero.org/groups/5799997/items/RKQLWIZN"],"itemData":{"id":942,"type":"webpage","title":"Three.js – JavaScript 3D Library","URL":"https://threejs.org/","accessed":{"date-parts":[["2025",1,26]]}}}],"schema":"https://github.com/citation-style-language/schema/raw/master/csl-citation.json"} </w:instrText>
-      </w:r>
-      <w:r>
-        <w:fldChar w:fldCharType="separate"/>
-      </w:r>
-      <w:r>
-        <w:rPr>
-          <w:rFonts w:cs="Times New Roman"/>
-        </w:rPr>
-        <w:t>(</w:t>
-      </w:r>
-      <w:r>
-        <w:rPr>
-          <w:rFonts w:cs="Times New Roman"/>
-          <w:i/>
-          <w:iCs/>
-        </w:rPr>
-        <w:t>Three.Js – JavaScript 3D Library</w:t>
-      </w:r>
-      <w:r>
-        <w:rPr>
-          <w:rFonts w:cs="Times New Roman"/>
-        </w:rPr>
-        <w:t>, n.d.)</w:t>
-      </w:r>
-      <w:r>
-        <w:fldChar w:fldCharType="end"/>
-      </w:r>
-      <w:r>
-        <w:t xml:space="preserve"> </w:t>
-      </w:r>
-      <w:r>
-        <w:t>to display generated 3d models and latent space, gives control for the latent space variables and lets the user quickly switch between the different trained models (which before was the hardest part to do in Gras</w:t>
-      </w:r>
-      <w:r>
-        <w:t>shopper).</w:t>
-      </w:r>
-    </w:p>
-    <w:p>
-      <w:pPr>
-        <w:pStyle w:val="TextFirst"/>
-      </w:pPr>
-      <w:r>
-        <w:t xml:space="preserve">As already proved previously by the </w:t>
-      </w:r>
-      <w:r>
-        <w:t>physical</w:t>
-      </w:r>
-      <w:r>
-        <w:t xml:space="preserve"> application involving a MIDI </w:t>
-      </w:r>
-      <w:r>
-        <w:t>controller</w:t>
-      </w:r>
-      <w:r>
-        <w:t xml:space="preserve"> communication live with Grasshopper and HOPS, this improves general access and </w:t>
-      </w:r>
-      <w:r>
-        <w:t xml:space="preserve">understanding for both developer and architect </w:t>
-      </w:r>
-      <w:r>
-        <w:t>immensely</w:t>
-      </w:r>
-      <w:r>
-        <w:t xml:space="preserve"> and should be persuaded more by academic research for architectural applications.</w:t>
-      </w:r>
-    </w:p>
-    <w:p>
-      <w:pPr>
-        <w:pStyle w:val="CAADRIAtext"/>
-        <w:ind w:left="100" w:hanging="100"/>
-      </w:pPr>
-    </w:p>
-    <w:p>
-      <w:pPr>
-        <w:pStyle w:val="Heading0"/>
-      </w:pPr>
-      <w:r>
-        <w:t>Conclusion</w:t>
-      </w:r>
-    </w:p>
-    <w:p>
-      <w:pPr>
-        <w:pStyle w:val="TextFirst"/>
-        <w:numPr>
-          <w:ilvl w:val="0"/>
-          <w:numId w:val="3"/>
-        </w:numPr>
-      </w:pPr>
-      <w:r>
-        <w:t>Better readable results thanks to less noise in the dataset from bad augmentation.</w:t>
-      </w:r>
-    </w:p>
-    <w:p>
-      <w:pPr>
-        <w:pStyle w:val="TextFirst"/>
-        <w:numPr>
-          <w:ilvl w:val="0"/>
-          <w:numId w:val="3"/>
-        </w:numPr>
-      </w:pPr>
-      <w:r>
-        <w:lastRenderedPageBreak/>
-        <w:t>Clearer difference of latent space parameters. Parameter 1 does scale in x direction, 2 in the other and so on.</w:t>
-      </w:r>
-    </w:p>
-    <w:p>
-      <w:pPr>
-        <w:pStyle w:val="TextFirst"/>
-        <w:numPr>
-          <w:ilvl w:val="0"/>
-          <w:numId w:val="3"/>
-        </w:numPr>
-      </w:pPr>
-      <w:r>
-        <w:t>While the deterministic model already provides us with new geometries that follow our rule set to create “Miesian” 3d models, we argue that using a generative autoencoder gives us multiple advantages:</w:t>
-      </w:r>
-    </w:p>
-    <w:p>
-      <w:pPr>
-        <w:pStyle w:val="TextFirst"/>
-        <w:numPr>
-          <w:ilvl w:val="1"/>
-          <w:numId w:val="3"/>
-        </w:numPr>
-      </w:pPr>
-      <w:r>
-        <w:t>It can adapt to large datasets, while a deterministic model would need to be rewritten</w:t>
-      </w:r>
-    </w:p>
-    <w:p>
-      <w:pPr>
-        <w:pStyle w:val="TextFirst"/>
-        <w:numPr>
-          <w:ilvl w:val="1"/>
-          <w:numId w:val="3"/>
-        </w:numPr>
-      </w:pPr>
-      <w:r>
-        <w:t xml:space="preserve">It offers a smooth </w:t>
-      </w:r>
-      <w:r>
-        <w:t>interpolation between known designs, which can lead to unexpected new forms.</w:t>
-      </w:r>
-      <w:r>
-        <w:t xml:space="preserve"> A deterministic model might struggle to create “</w:t>
-      </w:r>
-      <w:r>
-        <w:rPr>
-          <w:lang w:val="en-US"/>
-        </w:rPr>
-        <w:t>meaningful hybrids</w:t>
-      </w:r>
-      <w:r>
-        <w:rPr>
-          <w:lang w:val="en-US"/>
-        </w:rPr>
-        <w:t>”</w:t>
-      </w:r>
-    </w:p>
-    <w:p>
-      <w:pPr>
-        <w:pStyle w:val="TextFirst"/>
-        <w:numPr>
-          <w:ilvl w:val="1"/>
-          <w:numId w:val="3"/>
-        </w:numPr>
-      </w:pPr>
-      <w:r>
-        <w:rPr>
-          <w:lang w:val="en-US"/>
-        </w:rPr>
-        <w:t>More parameters can be included in the future, training the model to prefer optimized designs</w:t>
-      </w:r>
-    </w:p>
-    <w:p>
-      <w:pPr>
-        <w:pStyle w:val="Heading0"/>
-      </w:pPr>
-      <w:r>
-        <w:t>References</w:t>
-      </w:r>
-    </w:p>
-    <w:p>
-      <w:pPr>
-        <w:spacing w:after="120"/>
-        <w:rPr>
-          <w:sz w:val="20"/>
-          <w:szCs w:val="20"/>
-        </w:rPr>
-      </w:pPr>
-      <w:r>
-        <w:rPr>
-          <w:sz w:val="20"/>
-          <w:szCs w:val="20"/>
-          <w:lang w:val="en-GB"/>
-        </w:rPr>
-        <w:fldChar w:fldCharType="begin"/>
-      </w:r>
-      <w:r>
-        <w:rPr>
-          <w:sz w:val="20"/>
-          <w:szCs w:val="20"/>
-          <w:lang w:val="en-GB"/>
-        </w:rPr>
-        <w:instrText xml:space="preserve"> ADDIN ZOTERO_BIBL {"uncited":[],"omitted":[],"custom":[]} CSL_BIBLIOGRAPHY </w:instrText>
-      </w:r>
-      <w:r>
-        <w:rPr>
-          <w:sz w:val="20"/>
-          <w:szCs w:val="20"/>
-          <w:lang w:val="en-GB"/>
-        </w:rPr>
-        <w:fldChar w:fldCharType="separate"/>
-      </w:r>
-      <w:r>
-        <w:rPr>
-          <w:sz w:val="20"/>
-          <w:szCs w:val="20"/>
-        </w:rPr>
-        <w:t xml:space="preserve">Alexander, C. (1977). </w:t>
-      </w:r>
-      <w:r>
-        <w:rPr>
-          <w:i/>
-          <w:iCs/>
-          <w:sz w:val="20"/>
-          <w:szCs w:val="20"/>
-        </w:rPr>
-        <w:t>A Pattern Language</w:t>
-      </w:r>
-      <w:r>
-        <w:rPr>
-          <w:sz w:val="20"/>
-          <w:szCs w:val="20"/>
-        </w:rPr>
-        <w:t>. Oxford University Press.</w:t>
-      </w:r>
-    </w:p>
-    <w:p>
-      <w:pPr>
-        <w:spacing w:after="120"/>
-        <w:rPr>
-          <w:sz w:val="20"/>
-          <w:szCs w:val="20"/>
-        </w:rPr>
-      </w:pPr>
-      <w:r>
-        <w:rPr>
-          <w:sz w:val="20"/>
-          <w:szCs w:val="20"/>
-        </w:rPr>
-        <w:t xml:space="preserve">Aroyo, L., Lease, M., Paritosh, P., &amp; Schaekermann, M. (2021). </w:t>
-      </w:r>
-      <w:r>
-        <w:rPr>
-          <w:i/>
-          <w:iCs/>
-          <w:sz w:val="20"/>
-          <w:szCs w:val="20"/>
-        </w:rPr>
-        <w:t>Data Excellence for AI: Why Should You Care</w:t>
-      </w:r>
-      <w:r>
-        <w:rPr>
-          <w:sz w:val="20"/>
-          <w:szCs w:val="20"/>
-        </w:rPr>
-        <w:t xml:space="preserve"> (No. arXiv:2111.10391). arXiv. https://doi.org/10.48550/arXiv.2111.10391</w:t>
-      </w:r>
-    </w:p>
-    <w:p>
-      <w:pPr>
-        <w:spacing w:after="120"/>
-        <w:rPr>
-          <w:sz w:val="20"/>
-          <w:szCs w:val="20"/>
-        </w:rPr>
-      </w:pPr>
-      <w:r>
-        <w:rPr>
-          <w:sz w:val="20"/>
-          <w:szCs w:val="20"/>
-          <w:lang w:val="de-DE"/>
-        </w:rPr>
-        <w:t xml:space="preserve">Bauscher, E., Dai, A., Elshani, D., &amp; Wortmann, T. (2024, November 18). </w:t>
-      </w:r>
-      <w:r>
-        <w:rPr>
-          <w:sz w:val="20"/>
-          <w:szCs w:val="20"/>
-        </w:rPr>
-        <w:t xml:space="preserve">(PDF) Learning and Generating Spatial Concepts of Modernist Architecture via Graph Machine Learning. </w:t>
-      </w:r>
-      <w:r>
-        <w:rPr>
-          <w:i/>
-          <w:iCs/>
-          <w:sz w:val="20"/>
-          <w:szCs w:val="20"/>
-        </w:rPr>
-        <w:t>ResearchGate</w:t>
-      </w:r>
-      <w:r>
-        <w:rPr>
-          <w:sz w:val="20"/>
-          <w:szCs w:val="20"/>
-        </w:rPr>
-        <w:t>. https://doi.org/10.52842/conf.caadria.2024.1.159</w:t>
-      </w:r>
-    </w:p>
-    <w:p>
-      <w:pPr>
-        <w:spacing w:after="120"/>
-        <w:rPr>
-          <w:sz w:val="20"/>
-          <w:szCs w:val="20"/>
-        </w:rPr>
-      </w:pPr>
-      <w:r>
-        <w:rPr>
-          <w:sz w:val="20"/>
-          <w:szCs w:val="20"/>
-        </w:rPr>
-        <w:t xml:space="preserve">Elshani, D., Lombardi, A., Fisher, A., Hernandez, D., Staab, S., &amp; Wortmann, T. (2022, May). </w:t>
-      </w:r>
-      <w:r>
-        <w:rPr>
-          <w:i/>
-          <w:iCs/>
-          <w:sz w:val="20"/>
-          <w:szCs w:val="20"/>
-        </w:rPr>
-        <w:t>Knowledge Graphs for Multidisciplinary Co-Design: Introducing RDF to BHoM</w:t>
-      </w:r>
-      <w:r>
-        <w:rPr>
-          <w:sz w:val="20"/>
-          <w:szCs w:val="20"/>
-        </w:rPr>
-        <w:t>. ESWC - LDAC 2022.</w:t>
-      </w:r>
-    </w:p>
-    <w:p>
-      <w:pPr>
-        <w:spacing w:after="120"/>
-        <w:rPr>
-          <w:sz w:val="20"/>
-          <w:szCs w:val="20"/>
-        </w:rPr>
-      </w:pPr>
-      <w:r>
-        <w:rPr>
-          <w:sz w:val="20"/>
-          <w:szCs w:val="20"/>
-        </w:rPr>
-        <w:t xml:space="preserve">Fey, M., &amp; Lenssen, J. E. (2019). </w:t>
-      </w:r>
-      <w:r>
-        <w:rPr>
-          <w:i/>
-          <w:iCs/>
-          <w:sz w:val="20"/>
-          <w:szCs w:val="20"/>
-        </w:rPr>
-        <w:t>Fast Graph Representation Learning with PyTorch Geometric</w:t>
-      </w:r>
-      <w:r>
-        <w:rPr>
-          <w:sz w:val="20"/>
-          <w:szCs w:val="20"/>
-        </w:rPr>
-        <w:t xml:space="preserve"> (No. arXiv:1903.02428). arXiv. https://doi.org/10.48550/arXiv.1903.02428</w:t>
-      </w:r>
-    </w:p>
-    <w:p>
-      <w:pPr>
-        <w:spacing w:after="120"/>
-        <w:rPr>
-          <w:sz w:val="20"/>
-          <w:szCs w:val="20"/>
-        </w:rPr>
-      </w:pPr>
-      <w:r>
-        <w:rPr>
-          <w:sz w:val="20"/>
-          <w:szCs w:val="20"/>
-        </w:rPr>
-        <w:t xml:space="preserve">Guo, X., &amp; Zhao, L. (2022). </w:t>
-      </w:r>
-      <w:r>
-        <w:rPr>
-          <w:i/>
-          <w:iCs/>
-          <w:sz w:val="20"/>
-          <w:szCs w:val="20"/>
-        </w:rPr>
-        <w:t>A Systematic Survey on Deep Generative Models for Graph Generation</w:t>
-      </w:r>
-      <w:r>
-        <w:rPr>
-          <w:sz w:val="20"/>
-          <w:szCs w:val="20"/>
-        </w:rPr>
-        <w:t xml:space="preserve"> (No. arXiv:2007.06686). arXiv. https://doi.org/10.48550/arXiv.2007.06686</w:t>
-      </w:r>
-    </w:p>
-    <w:p>
-      <w:pPr>
-        <w:spacing w:after="120"/>
-        <w:rPr>
-          <w:sz w:val="20"/>
-          <w:szCs w:val="20"/>
-        </w:rPr>
-      </w:pPr>
-      <w:r>
-        <w:rPr>
-          <w:sz w:val="20"/>
-          <w:szCs w:val="20"/>
-        </w:rPr>
-        <w:t xml:space="preserve">Hamilton, W. L., Ying, R., &amp; Leskovec, J. (2018). </w:t>
-      </w:r>
-      <w:r>
-        <w:rPr>
-          <w:i/>
-          <w:iCs/>
-          <w:sz w:val="20"/>
-          <w:szCs w:val="20"/>
-        </w:rPr>
-        <w:t>Inductive Representation Learning on Large Graphs</w:t>
-      </w:r>
-      <w:r>
-        <w:rPr>
-          <w:sz w:val="20"/>
-          <w:szCs w:val="20"/>
-        </w:rPr>
-        <w:t xml:space="preserve"> (No. arXiv:1706.02216). arXiv. http://arxiv.org/abs/1706.02216</w:t>
-      </w:r>
-    </w:p>
-    <w:p>
-      <w:pPr>
-        <w:spacing w:after="120"/>
-        <w:rPr>
-          <w:sz w:val="20"/>
-          <w:szCs w:val="20"/>
-        </w:rPr>
-      </w:pPr>
-      <w:r>
-        <w:rPr>
-          <w:sz w:val="20"/>
-          <w:szCs w:val="20"/>
-        </w:rPr>
-        <w:t xml:space="preserve">Hillier, B. (1996). </w:t>
-      </w:r>
-      <w:r>
-        <w:rPr>
-          <w:i/>
-          <w:iCs/>
-          <w:sz w:val="20"/>
-          <w:szCs w:val="20"/>
-        </w:rPr>
-        <w:t>Space Is The Machine: A Configurational Theory Of Architecture</w:t>
-      </w:r>
-      <w:r>
-        <w:rPr>
-          <w:sz w:val="20"/>
-          <w:szCs w:val="20"/>
-        </w:rPr>
-        <w:t>.</w:t>
-      </w:r>
-    </w:p>
-    <w:p>
-      <w:pPr>
-        <w:spacing w:after="120"/>
-        <w:rPr>
-          <w:sz w:val="20"/>
-          <w:szCs w:val="20"/>
-        </w:rPr>
-      </w:pPr>
-      <w:r>
-        <w:rPr>
-          <w:sz w:val="20"/>
-          <w:szCs w:val="20"/>
-        </w:rPr>
-        <w:t xml:space="preserve">Jarrahi, M. H., Memariani, A., &amp; Guha, S. (2023). The Principles of Data-Centric AI (DCAI). </w:t>
-      </w:r>
-      <w:r>
-        <w:rPr>
-          <w:i/>
-          <w:iCs/>
-          <w:sz w:val="20"/>
-          <w:szCs w:val="20"/>
-        </w:rPr>
-        <w:t>Communications of the ACM</w:t>
-      </w:r>
-      <w:r>
-        <w:rPr>
-          <w:sz w:val="20"/>
-          <w:szCs w:val="20"/>
-        </w:rPr>
-        <w:t xml:space="preserve">, </w:t>
-      </w:r>
-      <w:r>
-        <w:rPr>
-          <w:i/>
-          <w:iCs/>
-          <w:sz w:val="20"/>
-          <w:szCs w:val="20"/>
-        </w:rPr>
-        <w:t>66</w:t>
-      </w:r>
-      <w:r>
-        <w:rPr>
-          <w:sz w:val="20"/>
-          <w:szCs w:val="20"/>
-        </w:rPr>
-        <w:t>(8), 84–92. https://doi.org/10.1145/3571724</w:t>
-      </w:r>
-    </w:p>
-    <w:p>
-      <w:pPr>
-        <w:spacing w:after="120"/>
-        <w:rPr>
-          <w:sz w:val="20"/>
-          <w:szCs w:val="20"/>
-        </w:rPr>
-      </w:pPr>
-      <w:r>
-        <w:rPr>
-          <w:sz w:val="20"/>
-          <w:szCs w:val="20"/>
-        </w:rPr>
-        <w:t xml:space="preserve">Kipf, T. N., &amp; Welling, M. (2016). </w:t>
-      </w:r>
-      <w:r>
-        <w:rPr>
-          <w:i/>
-          <w:iCs/>
-          <w:sz w:val="20"/>
-          <w:szCs w:val="20"/>
-        </w:rPr>
-        <w:t>Variational Graph Auto-Encoders</w:t>
-      </w:r>
-      <w:r>
-        <w:rPr>
-          <w:sz w:val="20"/>
-          <w:szCs w:val="20"/>
-        </w:rPr>
-        <w:t xml:space="preserve"> (No. arXiv:1611.07308). arXiv. https://doi.org/10.48550/arXiv.1611.07308</w:t>
-      </w:r>
-    </w:p>
-    <w:p>
-      <w:pPr>
-        <w:spacing w:after="120"/>
-        <w:rPr>
-          <w:sz w:val="20"/>
-          <w:szCs w:val="20"/>
-        </w:rPr>
-      </w:pPr>
-      <w:r>
-        <w:rPr>
-          <w:sz w:val="20"/>
-          <w:szCs w:val="20"/>
-          <w:lang w:val="de-DE"/>
-        </w:rPr>
-        <w:lastRenderedPageBreak/>
-        <w:t xml:space="preserve">McGlinn, K., &amp; Pauwels, P. (Eds.). </w:t>
-      </w:r>
-      <w:r>
-        <w:rPr>
-          <w:sz w:val="20"/>
-          <w:szCs w:val="20"/>
-        </w:rPr>
-        <w:t xml:space="preserve">(2022). </w:t>
-      </w:r>
-      <w:r>
-        <w:rPr>
-          <w:i/>
-          <w:iCs/>
-          <w:sz w:val="20"/>
-          <w:szCs w:val="20"/>
-        </w:rPr>
-        <w:t>Buildings and Semantics: Data Models and Web Technologies for the Built Environment</w:t>
-      </w:r>
-      <w:r>
-        <w:rPr>
-          <w:sz w:val="20"/>
-          <w:szCs w:val="20"/>
-        </w:rPr>
-        <w:t>. CRC Press. https://doi.org/10.1201/9781003204381</w:t>
-      </w:r>
-    </w:p>
-    <w:p>
-      <w:pPr>
-        <w:pStyle w:val="References"/>
-      </w:pPr>
-      <w:r>
-        <w:t xml:space="preserve">Paszke, A., Gross, S., Massa, F., Lerer, A., Bradbury, J., Chanan, G., Killeen, T., Lin, Z., Gimelshein, N., Antiga, L., Desmaison, A., Köpf, A., Yang, E., DeVito, Z., Raison, M., Tejani, A., Chilamkurthy, S., Steiner, B., Fang, L., … Chintala, S. (2019). </w:t>
-      </w:r>
-      <w:r>
-        <w:rPr>
-          <w:i/>
-          <w:iCs/>
-        </w:rPr>
-        <w:t>PyTorch: An Imperative Style, High-Performance Deep Learning Library</w:t>
-      </w:r>
-      <w:r>
-        <w:t xml:space="preserve"> (No. arXiv:1912.01703). arXiv. https://doi.org/10.48550/arXiv.1912.01703</w:t>
-      </w:r>
-    </w:p>
-    <w:p>
-      <w:pPr>
-        <w:pStyle w:val="References"/>
-      </w:pPr>
-      <w:r>
-        <w:rPr>
-          <w:lang w:val="de-DE"/>
-        </w:rPr>
-        <w:t xml:space="preserve">Rasmussen, M. H., Lefrançois, M., Schneider, G., &amp; Pauwels, P. (2020). </w:t>
-      </w:r>
-      <w:r>
-        <w:t xml:space="preserve">BOT: The Building Topology Ontology of the W3C Linked Building Data Group. </w:t>
-      </w:r>
-      <w:r>
-        <w:rPr>
-          <w:i/>
-          <w:iCs/>
-        </w:rPr>
-        <w:t>Semantic Web</w:t>
-      </w:r>
-      <w:r>
-        <w:t>. https://doi.org/10.3233/SW-200385</w:t>
-      </w:r>
-    </w:p>
-    <w:p>
-      <w:pPr>
-        <w:pStyle w:val="References"/>
-      </w:pPr>
-      <w:r>
-        <w:t xml:space="preserve">Smith, E. A. T. (with Gössel, P.). (2006). </w:t>
-      </w:r>
-      <w:r>
-        <w:rPr>
-          <w:i/>
-          <w:iCs/>
-        </w:rPr>
-        <w:t>Case study houses: 1945-1966 : the Californian impetus</w:t>
-      </w:r>
-      <w:r>
-        <w:t>. Taschen.</w:t>
-      </w:r>
-    </w:p>
-    <w:p>
-      <w:pPr>
-        <w:pStyle w:val="References"/>
-      </w:pPr>
-      <w:r>
-        <w:rPr>
-          <w:i/>
-          <w:iCs/>
-        </w:rPr>
-        <w:t>Three.js – JavaScript 3D Library</w:t>
-      </w:r>
-      <w:r>
-        <w:t>. (n.d.). Retrieved 26 January 2025, from https://threejs.org/</w:t>
-      </w:r>
-    </w:p>
-    <w:p>
-      <w:pPr>
-        <w:spacing w:after="120"/>
-        <w:rPr>
-          <w:lang w:val="en-GB"/>
-        </w:rPr>
-      </w:pPr>
-      <w:r>
-        <w:rPr>
-          <w:sz w:val="20"/>
-          <w:szCs w:val="20"/>
-          <w:lang w:val="en-GB"/>
-        </w:rPr>
-        <w:fldChar w:fldCharType="end"/>
-      </w:r>
-    </w:p>
-    <w:p>
-      <w:pPr>
-        <w:pStyle w:val="CAADRIAtextfirst"/>
-        <w:spacing w:before="0"/>
-        <w:rPr>
-          <w:rStyle w:val="Hyperlink1"/>
-          <w:sz w:val="20"/>
-          <w:szCs w:val="20"/>
-        </w:rPr>
-      </w:pPr>
-    </w:p>
-    <w:p>
-      <w:pPr>
-        <w:pStyle w:val="CAADRIAtext"/>
-        <w:spacing w:before="0"/>
-        <w:rPr>
-          <w:rStyle w:val="Hyperlink1"/>
-          <w:sz w:val="20"/>
-          <w:szCs w:val="20"/>
-        </w:rPr>
-      </w:pPr>
-    </w:p>
-    <w:p>
-      <w:pPr>
-        <w:pStyle w:val="CAADRIAtext"/>
-        <w:rPr>
-          <w:rStyle w:val="Hyperlink1"/>
-        </w:rPr>
-      </w:pPr>
-    </w:p>
-    <w:p>
-      <w:pPr>
-        <w:pStyle w:val="CAADRIAtext"/>
-        <w:rPr>
-          <w:rStyle w:val="Hyperlink1"/>
-        </w:rPr>
-      </w:pPr>
-    </w:p>
-    <w:p>
-      <w:pPr>
-        <w:pStyle w:val="CAADRIAtext"/>
-        <w:rPr>
-          <w:rStyle w:val="Hyperlink1"/>
-        </w:rPr>
-      </w:pPr>
-    </w:p>
-    <w:p>
-      <w:pPr>
-        <w:pStyle w:val="CAADRIAtext"/>
-        <w:rPr>
-          <w:rStyle w:val="Hyperlink1"/>
-        </w:rPr>
-      </w:pPr>
-    </w:p>
-    <w:p>
-      <w:pPr>
-        <w:pStyle w:val="CAADRIAtext"/>
-        <w:rPr>
-          <w:rStyle w:val="Hyperlink1"/>
-        </w:rPr>
-      </w:pPr>
-    </w:p>
-    <w:p>
-      <w:pPr>
-        <w:pStyle w:val="CAADRIAtext"/>
-        <w:rPr>
-          <w:rStyle w:val="Hyperlink1"/>
-        </w:rPr>
-      </w:pPr>
-    </w:p>
-    <w:p>
-      <w:pPr>
-        <w:pStyle w:val="CAADRIAtext"/>
-        <w:rPr>
-          <w:rStyle w:val="Hyperlink1"/>
-        </w:rPr>
-      </w:pPr>
-    </w:p>
-    <w:p>
-      <w:pPr>
-        <w:pStyle w:val="CAADRIAtext"/>
-        <w:rPr>
-          <w:rStyle w:val="Hyperlink1"/>
-        </w:rPr>
-      </w:pPr>
-    </w:p>
-    <w:p>
-      <w:pPr>
-        <w:pStyle w:val="CAADRIAtext"/>
-        <w:rPr>
-          <w:rStyle w:val="Hyperlink1"/>
-        </w:rPr>
-      </w:pPr>
-    </w:p>
-    <w:p>
-      <w:pPr>
-        <w:pStyle w:val="CAADRIAtext"/>
-        <w:rPr>
-          <w:rStyle w:val="Hyperlink1"/>
-        </w:rPr>
-      </w:pPr>
-    </w:p>
-    <w:p>
-      <w:pPr>
-        <w:pStyle w:val="CAADRIAtext"/>
-        <w:rPr>
-          <w:rStyle w:val="Hyperlink1"/>
-        </w:rPr>
-      </w:pPr>
-    </w:p>
-    <w:p>
-      <w:pPr>
-        <w:pStyle w:val="CAADRIAtext"/>
-        <w:rPr>
-          <w:rStyle w:val="Hyperlink1"/>
-        </w:rPr>
-      </w:pPr>
-    </w:p>
-    <w:p>
-      <w:pPr>
-        <w:pStyle w:val="CAADRIAtext"/>
-        <w:rPr>
-          <w:rStyle w:val="Hyperlink1"/>
-        </w:rPr>
-      </w:pPr>
-    </w:p>
-    <w:p>
-      <w:pPr>
-        <w:pStyle w:val="CAADRIAtext"/>
-        <w:rPr>
-          <w:rStyle w:val="Hyperlink1"/>
-        </w:rPr>
-      </w:pPr>
-    </w:p>
-    <w:p>
-      <w:pPr>
-        <w:pStyle w:val="CAADRIAtext"/>
       </w:pPr>
     </w:p>
     <w:sectPr>
-      <w:headerReference w:type="even" r:id="rId14"/>
-      <w:headerReference w:type="default" r:id="rId15"/>
-      <w:footerReference w:type="even" r:id="rId16"/>
-      <w:footerReference w:type="default" r:id="rId17"/>
-      <w:headerReference w:type="first" r:id="rId18"/>
-      <w:footerReference w:type="first" r:id="rId19"/>
-      <w:pgSz w:w="11900" w:h="16840"/>
-      <w:pgMar w:top="3289" w:right="2546" w:bottom="2694" w:left="2546" w:header="2127" w:footer="1701" w:gutter="0"/>
+      <w:headerReference w:type="even" r:id="rId20"/>
+      <w:headerReference w:type="default" r:id="rId21"/>
+      <w:pgSz w:w="11900" w:h="16840" w:code="9"/>
+      <w:pgMar w:top="567" w:right="2546" w:bottom="567" w:left="2546" w:header="2126" w:footer="1701" w:gutter="0"/>
       <w:cols w:space="720"/>
       <w:titlePg/>
     </w:sectPr>
@@ -3605,6 +4125,64 @@
 </w:document>
 </file>
 
+<file path=word/comments.xml><?xml version="1.0" encoding="utf-8"?>
+<w:comments xmlns:wpc="http://schemas.microsoft.com/office/word/2010/wordprocessingCanvas" xmlns:cx="http://schemas.microsoft.com/office/drawing/2014/chartex" xmlns:cx1="http://schemas.microsoft.com/office/drawing/2015/9/8/chartex" xmlns:cx2="http://schemas.microsoft.com/office/drawing/2015/10/21/chartex" xmlns:cx3="http://schemas.microsoft.com/office/drawing/2016/5/9/chartex" xmlns:cx4="http://schemas.microsoft.com/office/drawing/2016/5/10/chartex" xmlns:cx5="http://schemas.microsoft.com/office/drawing/2016/5/11/chartex" xmlns:cx6="http://schemas.microsoft.com/office/drawing/2016/5/12/chartex" xmlns:cx7="http://schemas.microsoft.com/office/drawing/2016/5/13/chartex" xmlns:cx8="http://schemas.microsoft.com/office/drawing/2016/5/14/chartex" xmlns:mc="http://schemas.openxmlformats.org/markup-compatibility/2006" xmlns:aink="http://schemas.microsoft.com/office/drawing/2016/ink" xmlns:am3d="http://schemas.microsoft.com/office/drawing/2017/model3d" xmlns:o="urn:schemas-microsoft-com:office:office" xmlns:oel="http://schemas.microsoft.com/office/2019/extlst" xmlns:r="http://schemas.openxmlformats.org/officeDocument/2006/relationships" xmlns:m="http://schemas.openxmlformats.org/officeDocument/2006/math" xmlns:v="urn:schemas-microsoft-com:vml" xmlns:wp14="http://schemas.microsoft.com/office/word/2010/wordprocessingDrawing" xmlns:wp="http://schemas.openxmlformats.org/drawingml/2006/wordprocessingDrawing" xmlns:w10="urn:schemas-microsoft-com:office:word" xmlns:w="http://schemas.openxmlformats.org/wordprocessingml/2006/main" xmlns:w14="http://schemas.microsoft.com/office/word/2010/wordml" xmlns:w15="http://schemas.microsoft.com/office/word/2012/wordml" xmlns:w16cex="http://schemas.microsoft.com/office/word/2018/wordml/cex" xmlns:w16cid="http://schemas.microsoft.com/office/word/2016/wordml/cid" xmlns:w16="http://schemas.microsoft.com/office/word/2018/wordml" xmlns:w16du="http://schemas.microsoft.com/office/word/2023/wordml/word16du" xmlns:w16sdtdh="http://schemas.microsoft.com/office/word/2020/wordml/sdtdatahash" xmlns:w16sdtfl="http://schemas.microsoft.com/office/word/2024/wordml/sdtformatlock" xmlns:w16se="http://schemas.microsoft.com/office/word/2015/wordml/symex" xmlns:wpg="http://schemas.microsoft.com/office/word/2010/wordprocessingGroup" xmlns:wpi="http://schemas.microsoft.com/office/word/2010/wordprocessingInk" xmlns:wne="http://schemas.microsoft.com/office/word/2006/wordml" xmlns:wps="http://schemas.microsoft.com/office/word/2010/wordprocessingShape" mc:Ignorable="w14 w15 w16se w16cid w16 w16cex w16sdtdh w16sdtfl w16du wp14">
+  <w:comment w:id="1" w:author="Erik Bauscher" w:date="2025-02-04T22:50:00Z" w:initials="EB">
+    <w:p>
+      <w:pPr>
+        <w:pStyle w:val="CommentText"/>
+      </w:pPr>
+      <w:r>
+        <w:rPr>
+          <w:rStyle w:val="CommentReference"/>
+        </w:rPr>
+        <w:annotationRef/>
+      </w:r>
+      <w:r>
+        <w:t>Add graph representation of each building if time</w:t>
+      </w:r>
+    </w:p>
+  </w:comment>
+  <w:comment w:id="2" w:author="Erik Bauscher" w:date="2025-02-04T22:53:00Z" w:initials="EB">
+    <w:p>
+      <w:pPr>
+        <w:pStyle w:val="CommentText"/>
+      </w:pPr>
+      <w:r>
+        <w:rPr>
+          <w:rStyle w:val="CommentReference"/>
+        </w:rPr>
+        <w:annotationRef/>
+      </w:r>
+      <w:r>
+        <w:t>Or/and the algorithm diagram???</w:t>
+      </w:r>
+    </w:p>
+  </w:comment>
+</w:comments>
+</file>
+
+<file path=word/commentsExtended.xml><?xml version="1.0" encoding="utf-8"?>
+<w15:commentsEx xmlns:wpc="http://schemas.microsoft.com/office/word/2010/wordprocessingCanvas" xmlns:cx="http://schemas.microsoft.com/office/drawing/2014/chartex" xmlns:cx1="http://schemas.microsoft.com/office/drawing/2015/9/8/chartex" xmlns:cx2="http://schemas.microsoft.com/office/drawing/2015/10/21/chartex" xmlns:cx3="http://schemas.microsoft.com/office/drawing/2016/5/9/chartex" xmlns:cx4="http://schemas.microsoft.com/office/drawing/2016/5/10/chartex" xmlns:cx5="http://schemas.microsoft.com/office/drawing/2016/5/11/chartex" xmlns:cx6="http://schemas.microsoft.com/office/drawing/2016/5/12/chartex" xmlns:cx7="http://schemas.microsoft.com/office/drawing/2016/5/13/chartex" xmlns:cx8="http://schemas.microsoft.com/office/drawing/2016/5/14/chartex" xmlns:mc="http://schemas.openxmlformats.org/markup-compatibility/2006" xmlns:aink="http://schemas.microsoft.com/office/drawing/2016/ink" xmlns:am3d="http://schemas.microsoft.com/office/drawing/2017/model3d" xmlns:o="urn:schemas-microsoft-com:office:office" xmlns:oel="http://schemas.microsoft.com/office/2019/extlst" xmlns:r="http://schemas.openxmlformats.org/officeDocument/2006/relationships" xmlns:m="http://schemas.openxmlformats.org/officeDocument/2006/math" xmlns:v="urn:schemas-microsoft-com:vml" xmlns:wp14="http://schemas.microsoft.com/office/word/2010/wordprocessingDrawing" xmlns:wp="http://schemas.openxmlformats.org/drawingml/2006/wordprocessingDrawing" xmlns:w10="urn:schemas-microsoft-com:office:word" xmlns:w="http://schemas.openxmlformats.org/wordprocessingml/2006/main" xmlns:w14="http://schemas.microsoft.com/office/word/2010/wordml" xmlns:w15="http://schemas.microsoft.com/office/word/2012/wordml" xmlns:w16cex="http://schemas.microsoft.com/office/word/2018/wordml/cex" xmlns:w16cid="http://schemas.microsoft.com/office/word/2016/wordml/cid" xmlns:w16="http://schemas.microsoft.com/office/word/2018/wordml" xmlns:w16du="http://schemas.microsoft.com/office/word/2023/wordml/word16du" xmlns:w16sdtdh="http://schemas.microsoft.com/office/word/2020/wordml/sdtdatahash" xmlns:w16sdtfl="http://schemas.microsoft.com/office/word/2024/wordml/sdtformatlock" xmlns:w16se="http://schemas.microsoft.com/office/word/2015/wordml/symex" xmlns:wpg="http://schemas.microsoft.com/office/word/2010/wordprocessingGroup" xmlns:wpi="http://schemas.microsoft.com/office/word/2010/wordprocessingInk" xmlns:wne="http://schemas.microsoft.com/office/word/2006/wordml" xmlns:wps="http://schemas.microsoft.com/office/word/2010/wordprocessingShape" mc:Ignorable="w14 w15 w16se w16cid w16 w16cex w16sdtdh w16sdtfl w16du wp14">
+  <w15:commentEx w15:paraId="24773364" w15:done="0"/>
+  <w15:commentEx w15:paraId="46E0EF4B" w15:paraIdParent="24773364" w15:done="0"/>
+</w15:commentsEx>
+</file>
+
+<file path=word/commentsExtensible.xml><?xml version="1.0" encoding="utf-8"?>
+<w16cex:commentsExtensible xmlns:wpc="http://schemas.microsoft.com/office/word/2010/wordprocessingCanvas" xmlns:cx="http://schemas.microsoft.com/office/drawing/2014/chartex" xmlns:cx1="http://schemas.microsoft.com/office/drawing/2015/9/8/chartex" xmlns:cx2="http://schemas.microsoft.com/office/drawing/2015/10/21/chartex" xmlns:cx3="http://schemas.microsoft.com/office/drawing/2016/5/9/chartex" xmlns:cx4="http://schemas.microsoft.com/office/drawing/2016/5/10/chartex" xmlns:cx5="http://schemas.microsoft.com/office/drawing/2016/5/11/chartex" xmlns:cx6="http://schemas.microsoft.com/office/drawing/2016/5/12/chartex" xmlns:cx7="http://schemas.microsoft.com/office/drawing/2016/5/13/chartex" xmlns:cx8="http://schemas.microsoft.com/office/drawing/2016/5/14/chartex" xmlns:cr="http://schemas.microsoft.com/office/comments/2020/reactions" xmlns:mc="http://schemas.openxmlformats.org/markup-compatibility/2006" xmlns:aink="http://schemas.microsoft.com/office/drawing/2016/ink" xmlns:am3d="http://schemas.microsoft.com/office/drawing/2017/model3d" xmlns:o="urn:schemas-microsoft-com:office:office" xmlns:oel="http://schemas.microsoft.com/office/2019/extlst" xmlns:r="http://schemas.openxmlformats.org/officeDocument/2006/relationships" xmlns:m="http://schemas.openxmlformats.org/officeDocument/2006/math" xmlns:v="urn:schemas-microsoft-com:vml" xmlns:wp14="http://schemas.microsoft.com/office/word/2010/wordprocessingDrawing" xmlns:wp="http://schemas.openxmlformats.org/drawingml/2006/wordprocessingDrawing" xmlns:w10="urn:schemas-microsoft-com:office:word" xmlns:w="http://schemas.openxmlformats.org/wordprocessingml/2006/main" xmlns:w14="http://schemas.microsoft.com/office/word/2010/wordml" xmlns:w15="http://schemas.microsoft.com/office/word/2012/wordml" xmlns:w16cex="http://schemas.microsoft.com/office/word/2018/wordml/cex" xmlns:w16cid="http://schemas.microsoft.com/office/word/2016/wordml/cid" xmlns:w16="http://schemas.microsoft.com/office/word/2018/wordml" xmlns:w16du="http://schemas.microsoft.com/office/word/2023/wordml/word16du" xmlns:w16sdtdh="http://schemas.microsoft.com/office/word/2020/wordml/sdtdatahash" xmlns:w16sdtfl="http://schemas.microsoft.com/office/word/2024/wordml/sdtformatlock" xmlns:w16se="http://schemas.microsoft.com/office/word/2015/wordml/symex" xmlns:wpg="http://schemas.microsoft.com/office/word/2010/wordprocessingGroup" xmlns:wpi="http://schemas.microsoft.com/office/word/2010/wordprocessingInk" xmlns:wne="http://schemas.microsoft.com/office/word/2006/wordml" xmlns:wps="http://schemas.microsoft.com/office/word/2010/wordprocessingShape" mc:Ignorable="w14 w15 w16se w16cid w16 w16cex w16sdtdh w16sdtfl cr w16du wp14">
+  <w16cex:commentExtensible w16cex:durableId="6A4B8B59" w16cex:dateUtc="2025-02-04T22:50:00Z"/>
+  <w16cex:commentExtensible w16cex:durableId="1EE2725F" w16cex:dateUtc="2025-02-04T22:53:00Z"/>
+</w16cex:commentsExtensible>
+</file>
+
+<file path=word/commentsIds.xml><?xml version="1.0" encoding="utf-8"?>
+<w16cid:commentsIds xmlns:wpc="http://schemas.microsoft.com/office/word/2010/wordprocessingCanvas" xmlns:cx="http://schemas.microsoft.com/office/drawing/2014/chartex" xmlns:cx1="http://schemas.microsoft.com/office/drawing/2015/9/8/chartex" xmlns:cx2="http://schemas.microsoft.com/office/drawing/2015/10/21/chartex" xmlns:cx3="http://schemas.microsoft.com/office/drawing/2016/5/9/chartex" xmlns:cx4="http://schemas.microsoft.com/office/drawing/2016/5/10/chartex" xmlns:cx5="http://schemas.microsoft.com/office/drawing/2016/5/11/chartex" xmlns:cx6="http://schemas.microsoft.com/office/drawing/2016/5/12/chartex" xmlns:cx7="http://schemas.microsoft.com/office/drawing/2016/5/13/chartex" xmlns:cx8="http://schemas.microsoft.com/office/drawing/2016/5/14/chartex" xmlns:mc="http://schemas.openxmlformats.org/markup-compatibility/2006" xmlns:aink="http://schemas.microsoft.com/office/drawing/2016/ink" xmlns:am3d="http://schemas.microsoft.com/office/drawing/2017/model3d" xmlns:o="urn:schemas-microsoft-com:office:office" xmlns:oel="http://schemas.microsoft.com/office/2019/extlst" xmlns:r="http://schemas.openxmlformats.org/officeDocument/2006/relationships" xmlns:m="http://schemas.openxmlformats.org/officeDocument/2006/math" xmlns:v="urn:schemas-microsoft-com:vml" xmlns:wp14="http://schemas.microsoft.com/office/word/2010/wordprocessingDrawing" xmlns:wp="http://schemas.openxmlformats.org/drawingml/2006/wordprocessingDrawing" xmlns:w10="urn:schemas-microsoft-com:office:word" xmlns:w="http://schemas.openxmlformats.org/wordprocessingml/2006/main" xmlns:w14="http://schemas.microsoft.com/office/word/2010/wordml" xmlns:w15="http://schemas.microsoft.com/office/word/2012/wordml" xmlns:w16cex="http://schemas.microsoft.com/office/word/2018/wordml/cex" xmlns:w16cid="http://schemas.microsoft.com/office/word/2016/wordml/cid" xmlns:w16="http://schemas.microsoft.com/office/word/2018/wordml" xmlns:w16du="http://schemas.microsoft.com/office/word/2023/wordml/word16du" xmlns:w16sdtdh="http://schemas.microsoft.com/office/word/2020/wordml/sdtdatahash" xmlns:w16sdtfl="http://schemas.microsoft.com/office/word/2024/wordml/sdtformatlock" xmlns:w16se="http://schemas.microsoft.com/office/word/2015/wordml/symex" xmlns:wpg="http://schemas.microsoft.com/office/word/2010/wordprocessingGroup" xmlns:wpi="http://schemas.microsoft.com/office/word/2010/wordprocessingInk" xmlns:wne="http://schemas.microsoft.com/office/word/2006/wordml" xmlns:wps="http://schemas.microsoft.com/office/word/2010/wordprocessingShape" mc:Ignorable="w14 w15 w16se w16cid w16 w16cex w16sdtdh w16sdtfl w16du wp14">
+  <w16cid:commentId w16cid:paraId="24773364" w16cid:durableId="6A4B8B59"/>
+  <w16cid:commentId w16cid:paraId="46E0EF4B" w16cid:durableId="1EE2725F"/>
+</w16cid:commentsIds>
+</file>
+
 <file path=word/endnotes.xml><?xml version="1.0" encoding="utf-8"?>
 <w:endnotes xmlns:wpc="http://schemas.microsoft.com/office/word/2010/wordprocessingCanvas" xmlns:cx="http://schemas.microsoft.com/office/drawing/2014/chartex" xmlns:cx1="http://schemas.microsoft.com/office/drawing/2015/9/8/chartex" xmlns:cx2="http://schemas.microsoft.com/office/drawing/2015/10/21/chartex" xmlns:cx3="http://schemas.microsoft.com/office/drawing/2016/5/9/chartex" xmlns:cx4="http://schemas.microsoft.com/office/drawing/2016/5/10/chartex" xmlns:cx5="http://schemas.microsoft.com/office/drawing/2016/5/11/chartex" xmlns:cx6="http://schemas.microsoft.com/office/drawing/2016/5/12/chartex" xmlns:cx7="http://schemas.microsoft.com/office/drawing/2016/5/13/chartex" xmlns:cx8="http://schemas.microsoft.com/office/drawing/2016/5/14/chartex" xmlns:mc="http://schemas.openxmlformats.org/markup-compatibility/2006" xmlns:aink="http://schemas.microsoft.com/office/drawing/2016/ink" xmlns:am3d="http://schemas.microsoft.com/office/drawing/2017/model3d" xmlns:o="urn:schemas-microsoft-com:office:office" xmlns:oel="http://schemas.microsoft.com/office/2019/extlst" xmlns:r="http://schemas.openxmlformats.org/officeDocument/2006/relationships" xmlns:m="http://schemas.openxmlformats.org/officeDocument/2006/math" xmlns:v="urn:schemas-microsoft-com:vml" xmlns:wp14="http://schemas.microsoft.com/office/word/2010/wordprocessingDrawing" xmlns:wp="http://schemas.openxmlformats.org/drawingml/2006/wordprocessingDrawing" xmlns:w10="urn:schemas-microsoft-com:office:word" xmlns:w="http://schemas.openxmlformats.org/wordprocessingml/2006/main" xmlns:w14="http://schemas.microsoft.com/office/word/2010/wordml" xmlns:w15="http://schemas.microsoft.com/office/word/2012/wordml" xmlns:w16cex="http://schemas.microsoft.com/office/word/2018/wordml/cex" xmlns:w16cid="http://schemas.microsoft.com/office/word/2016/wordml/cid" xmlns:w16="http://schemas.microsoft.com/office/word/2018/wordml" xmlns:w16du="http://schemas.microsoft.com/office/word/2023/wordml/word16du" xmlns:w16sdtdh="http://schemas.microsoft.com/office/word/2020/wordml/sdtdatahash" xmlns:w16sdtfl="http://schemas.microsoft.com/office/word/2024/wordml/sdtformatlock" xmlns:w16se="http://schemas.microsoft.com/office/word/2015/wordml/symex" xmlns:wpg="http://schemas.microsoft.com/office/word/2010/wordprocessingGroup" xmlns:wpi="http://schemas.microsoft.com/office/word/2010/wordprocessingInk" xmlns:wne="http://schemas.microsoft.com/office/word/2006/wordml" xmlns:wps="http://schemas.microsoft.com/office/word/2010/wordprocessingShape" mc:Ignorable="w14 w15 w16se w16cid w16 w16cex w16sdtdh w16sdtfl w16du wp14">
   <w:endnote w:type="separator" w:id="-1">
@@ -3622,36 +4200,6 @@
     </w:p>
   </w:endnote>
 </w:endnotes>
-</file>
-
-<file path=word/footer1.xml><?xml version="1.0" encoding="utf-8"?>
-<w:ftr xmlns:wpc="http://schemas.microsoft.com/office/word/2010/wordprocessingCanvas" xmlns:cx="http://schemas.microsoft.com/office/drawing/2014/chartex" xmlns:cx1="http://schemas.microsoft.com/office/drawing/2015/9/8/chartex" xmlns:cx2="http://schemas.microsoft.com/office/drawing/2015/10/21/chartex" xmlns:cx3="http://schemas.microsoft.com/office/drawing/2016/5/9/chartex" xmlns:cx4="http://schemas.microsoft.com/office/drawing/2016/5/10/chartex" xmlns:cx5="http://schemas.microsoft.com/office/drawing/2016/5/11/chartex" xmlns:cx6="http://schemas.microsoft.com/office/drawing/2016/5/12/chartex" xmlns:cx7="http://schemas.microsoft.com/office/drawing/2016/5/13/chartex" xmlns:cx8="http://schemas.microsoft.com/office/drawing/2016/5/14/chartex" xmlns:mc="http://schemas.openxmlformats.org/markup-compatibility/2006" xmlns:aink="http://schemas.microsoft.com/office/drawing/2016/ink" xmlns:am3d="http://schemas.microsoft.com/office/drawing/2017/model3d" xmlns:o="urn:schemas-microsoft-com:office:office" xmlns:oel="http://schemas.microsoft.com/office/2019/extlst" xmlns:r="http://schemas.openxmlformats.org/officeDocument/2006/relationships" xmlns:m="http://schemas.openxmlformats.org/officeDocument/2006/math" xmlns:v="urn:schemas-microsoft-com:vml" xmlns:wp14="http://schemas.microsoft.com/office/word/2010/wordprocessingDrawing" xmlns:wp="http://schemas.openxmlformats.org/drawingml/2006/wordprocessingDrawing" xmlns:w10="urn:schemas-microsoft-com:office:word" xmlns:w="http://schemas.openxmlformats.org/wordprocessingml/2006/main" xmlns:w14="http://schemas.microsoft.com/office/word/2010/wordml" xmlns:w15="http://schemas.microsoft.com/office/word/2012/wordml" xmlns:w16cex="http://schemas.microsoft.com/office/word/2018/wordml/cex" xmlns:w16cid="http://schemas.microsoft.com/office/word/2016/wordml/cid" xmlns:w16="http://schemas.microsoft.com/office/word/2018/wordml" xmlns:w16du="http://schemas.microsoft.com/office/word/2023/wordml/word16du" xmlns:w16sdtdh="http://schemas.microsoft.com/office/word/2020/wordml/sdtdatahash" xmlns:w16sdtfl="http://schemas.microsoft.com/office/word/2024/wordml/sdtformatlock" xmlns:w16se="http://schemas.microsoft.com/office/word/2015/wordml/symex" xmlns:wpg="http://schemas.microsoft.com/office/word/2010/wordprocessingGroup" xmlns:wpi="http://schemas.microsoft.com/office/word/2010/wordprocessingInk" xmlns:wne="http://schemas.microsoft.com/office/word/2006/wordml" xmlns:wps="http://schemas.microsoft.com/office/word/2010/wordprocessingShape" mc:Ignorable="w14 w15 w16se w16cid w16 w16cex w16sdtdh w16sdtfl w16du wp14">
-  <w:p>
-    <w:pPr>
-      <w:pStyle w:val="HeaderFooter"/>
-    </w:pPr>
-  </w:p>
-</w:ftr>
-</file>
-
-<file path=word/footer2.xml><?xml version="1.0" encoding="utf-8"?>
-<w:ftr xmlns:wpc="http://schemas.microsoft.com/office/word/2010/wordprocessingCanvas" xmlns:cx="http://schemas.microsoft.com/office/drawing/2014/chartex" xmlns:cx1="http://schemas.microsoft.com/office/drawing/2015/9/8/chartex" xmlns:cx2="http://schemas.microsoft.com/office/drawing/2015/10/21/chartex" xmlns:cx3="http://schemas.microsoft.com/office/drawing/2016/5/9/chartex" xmlns:cx4="http://schemas.microsoft.com/office/drawing/2016/5/10/chartex" xmlns:cx5="http://schemas.microsoft.com/office/drawing/2016/5/11/chartex" xmlns:cx6="http://schemas.microsoft.com/office/drawing/2016/5/12/chartex" xmlns:cx7="http://schemas.microsoft.com/office/drawing/2016/5/13/chartex" xmlns:cx8="http://schemas.microsoft.com/office/drawing/2016/5/14/chartex" xmlns:mc="http://schemas.openxmlformats.org/markup-compatibility/2006" xmlns:aink="http://schemas.microsoft.com/office/drawing/2016/ink" xmlns:am3d="http://schemas.microsoft.com/office/drawing/2017/model3d" xmlns:o="urn:schemas-microsoft-com:office:office" xmlns:oel="http://schemas.microsoft.com/office/2019/extlst" xmlns:r="http://schemas.openxmlformats.org/officeDocument/2006/relationships" xmlns:m="http://schemas.openxmlformats.org/officeDocument/2006/math" xmlns:v="urn:schemas-microsoft-com:vml" xmlns:wp14="http://schemas.microsoft.com/office/word/2010/wordprocessingDrawing" xmlns:wp="http://schemas.openxmlformats.org/drawingml/2006/wordprocessingDrawing" xmlns:w10="urn:schemas-microsoft-com:office:word" xmlns:w="http://schemas.openxmlformats.org/wordprocessingml/2006/main" xmlns:w14="http://schemas.microsoft.com/office/word/2010/wordml" xmlns:w15="http://schemas.microsoft.com/office/word/2012/wordml" xmlns:w16cex="http://schemas.microsoft.com/office/word/2018/wordml/cex" xmlns:w16cid="http://schemas.microsoft.com/office/word/2016/wordml/cid" xmlns:w16="http://schemas.microsoft.com/office/word/2018/wordml" xmlns:w16du="http://schemas.microsoft.com/office/word/2023/wordml/word16du" xmlns:w16sdtdh="http://schemas.microsoft.com/office/word/2020/wordml/sdtdatahash" xmlns:w16sdtfl="http://schemas.microsoft.com/office/word/2024/wordml/sdtformatlock" xmlns:w16se="http://schemas.microsoft.com/office/word/2015/wordml/symex" xmlns:wpg="http://schemas.microsoft.com/office/word/2010/wordprocessingGroup" xmlns:wpi="http://schemas.microsoft.com/office/word/2010/wordprocessingInk" xmlns:wne="http://schemas.microsoft.com/office/word/2006/wordml" xmlns:wps="http://schemas.microsoft.com/office/word/2010/wordprocessingShape" mc:Ignorable="w14 w15 w16se w16cid w16 w16cex w16sdtdh w16sdtfl w16du wp14">
-  <w:p>
-    <w:pPr>
-      <w:pStyle w:val="HeaderFooter"/>
-    </w:pPr>
-  </w:p>
-</w:ftr>
-</file>
-
-<file path=word/footer3.xml><?xml version="1.0" encoding="utf-8"?>
-<w:ftr xmlns:wpc="http://schemas.microsoft.com/office/word/2010/wordprocessingCanvas" xmlns:cx="http://schemas.microsoft.com/office/drawing/2014/chartex" xmlns:cx1="http://schemas.microsoft.com/office/drawing/2015/9/8/chartex" xmlns:cx2="http://schemas.microsoft.com/office/drawing/2015/10/21/chartex" xmlns:cx3="http://schemas.microsoft.com/office/drawing/2016/5/9/chartex" xmlns:cx4="http://schemas.microsoft.com/office/drawing/2016/5/10/chartex" xmlns:cx5="http://schemas.microsoft.com/office/drawing/2016/5/11/chartex" xmlns:cx6="http://schemas.microsoft.com/office/drawing/2016/5/12/chartex" xmlns:cx7="http://schemas.microsoft.com/office/drawing/2016/5/13/chartex" xmlns:cx8="http://schemas.microsoft.com/office/drawing/2016/5/14/chartex" xmlns:mc="http://schemas.openxmlformats.org/markup-compatibility/2006" xmlns:aink="http://schemas.microsoft.com/office/drawing/2016/ink" xmlns:am3d="http://schemas.microsoft.com/office/drawing/2017/model3d" xmlns:o="urn:schemas-microsoft-com:office:office" xmlns:oel="http://schemas.microsoft.com/office/2019/extlst" xmlns:r="http://schemas.openxmlformats.org/officeDocument/2006/relationships" xmlns:m="http://schemas.openxmlformats.org/officeDocument/2006/math" xmlns:v="urn:schemas-microsoft-com:vml" xmlns:wp14="http://schemas.microsoft.com/office/word/2010/wordprocessingDrawing" xmlns:wp="http://schemas.openxmlformats.org/drawingml/2006/wordprocessingDrawing" xmlns:w10="urn:schemas-microsoft-com:office:word" xmlns:w="http://schemas.openxmlformats.org/wordprocessingml/2006/main" xmlns:w14="http://schemas.microsoft.com/office/word/2010/wordml" xmlns:w15="http://schemas.microsoft.com/office/word/2012/wordml" xmlns:w16cex="http://schemas.microsoft.com/office/word/2018/wordml/cex" xmlns:w16cid="http://schemas.microsoft.com/office/word/2016/wordml/cid" xmlns:w16="http://schemas.microsoft.com/office/word/2018/wordml" xmlns:w16du="http://schemas.microsoft.com/office/word/2023/wordml/word16du" xmlns:w16sdtdh="http://schemas.microsoft.com/office/word/2020/wordml/sdtdatahash" xmlns:w16sdtfl="http://schemas.microsoft.com/office/word/2024/wordml/sdtformatlock" xmlns:w16se="http://schemas.microsoft.com/office/word/2015/wordml/symex" xmlns:wpg="http://schemas.microsoft.com/office/word/2010/wordprocessingGroup" xmlns:wpi="http://schemas.microsoft.com/office/word/2010/wordprocessingInk" xmlns:wne="http://schemas.microsoft.com/office/word/2006/wordml" xmlns:wps="http://schemas.microsoft.com/office/word/2010/wordprocessingShape" mc:Ignorable="w14 w15 w16se w16cid w16 w16cex w16sdtdh w16sdtfl w16du wp14">
-  <w:p>
-    <w:pPr>
-      <w:pStyle w:val="HeaderFooter"/>
-    </w:pPr>
-  </w:p>
-</w:ftr>
 </file>
 
 <file path=word/footnotes.xml><?xml version="1.0" encoding="utf-8"?>
@@ -3700,37 +4248,11 @@
         <w:tab w:val="clear" w:pos="8640"/>
         <w:tab w:val="right" w:pos="6788"/>
       </w:tabs>
-    </w:pPr>
-    <w:r>
+      <w:ind w:left="0"/>
+      <w:jc w:val="left"/>
       <w:rPr>
-        <w:rStyle w:val="Hyperlink1"/>
+        <w:lang w:val="en-GB"/>
       </w:rPr>
-      <w:t xml:space="preserve">LEARNING AND GENERATING SPATIAL CONCEPTS OF MODERNIST ARCHITECTURE VIA </w:t>
-    </w:r>
-  </w:p>
-  <w:p>
-    <w:pPr>
-      <w:pStyle w:val="CAADRIAheaderodd"/>
-      <w:tabs>
-        <w:tab w:val="clear" w:pos="8640"/>
-        <w:tab w:val="right" w:pos="6788"/>
-      </w:tabs>
-    </w:pPr>
-    <w:r>
-      <w:rPr>
-        <w:rStyle w:val="Hyperlink1"/>
-      </w:rPr>
-      <w:t>GRAPH MACHINE LEARNING</w:t>
-    </w:r>
-  </w:p>
-</w:hdr>
-</file>
-
-<file path=word/header3.xml><?xml version="1.0" encoding="utf-8"?>
-<w:hdr xmlns:wpc="http://schemas.microsoft.com/office/word/2010/wordprocessingCanvas" xmlns:cx="http://schemas.microsoft.com/office/drawing/2014/chartex" xmlns:cx1="http://schemas.microsoft.com/office/drawing/2015/9/8/chartex" xmlns:cx2="http://schemas.microsoft.com/office/drawing/2015/10/21/chartex" xmlns:cx3="http://schemas.microsoft.com/office/drawing/2016/5/9/chartex" xmlns:cx4="http://schemas.microsoft.com/office/drawing/2016/5/10/chartex" xmlns:cx5="http://schemas.microsoft.com/office/drawing/2016/5/11/chartex" xmlns:cx6="http://schemas.microsoft.com/office/drawing/2016/5/12/chartex" xmlns:cx7="http://schemas.microsoft.com/office/drawing/2016/5/13/chartex" xmlns:cx8="http://schemas.microsoft.com/office/drawing/2016/5/14/chartex" xmlns:mc="http://schemas.openxmlformats.org/markup-compatibility/2006" xmlns:aink="http://schemas.microsoft.com/office/drawing/2016/ink" xmlns:am3d="http://schemas.microsoft.com/office/drawing/2017/model3d" xmlns:o="urn:schemas-microsoft-com:office:office" xmlns:oel="http://schemas.microsoft.com/office/2019/extlst" xmlns:r="http://schemas.openxmlformats.org/officeDocument/2006/relationships" xmlns:m="http://schemas.openxmlformats.org/officeDocument/2006/math" xmlns:v="urn:schemas-microsoft-com:vml" xmlns:wp14="http://schemas.microsoft.com/office/word/2010/wordprocessingDrawing" xmlns:wp="http://schemas.openxmlformats.org/drawingml/2006/wordprocessingDrawing" xmlns:w10="urn:schemas-microsoft-com:office:word" xmlns:w="http://schemas.openxmlformats.org/wordprocessingml/2006/main" xmlns:w14="http://schemas.microsoft.com/office/word/2010/wordml" xmlns:w15="http://schemas.microsoft.com/office/word/2012/wordml" xmlns:w16cex="http://schemas.microsoft.com/office/word/2018/wordml/cex" xmlns:w16cid="http://schemas.microsoft.com/office/word/2016/wordml/cid" xmlns:w16="http://schemas.microsoft.com/office/word/2018/wordml" xmlns:w16du="http://schemas.microsoft.com/office/word/2023/wordml/word16du" xmlns:w16sdtdh="http://schemas.microsoft.com/office/word/2020/wordml/sdtdatahash" xmlns:w16sdtfl="http://schemas.microsoft.com/office/word/2024/wordml/sdtformatlock" xmlns:w16se="http://schemas.microsoft.com/office/word/2015/wordml/symex" xmlns:wpg="http://schemas.microsoft.com/office/word/2010/wordprocessingGroup" xmlns:wpi="http://schemas.microsoft.com/office/word/2010/wordprocessingInk" xmlns:wne="http://schemas.microsoft.com/office/word/2006/wordml" xmlns:wps="http://schemas.microsoft.com/office/word/2010/wordprocessingShape" mc:Ignorable="w14 w15 w16se w16cid w16 w16cex w16sdtdh w16sdtfl w16du wp14">
-  <w:p>
-    <w:pPr>
-      <w:pStyle w:val="HeaderFooter"/>
     </w:pPr>
   </w:p>
 </w:hdr>
@@ -4554,6 +5076,14 @@
     <w:abstractNumId w:val="0"/>
   </w:num>
 </w:numbering>
+</file>
+
+<file path=word/people.xml><?xml version="1.0" encoding="utf-8"?>
+<w15:people xmlns:wpc="http://schemas.microsoft.com/office/word/2010/wordprocessingCanvas" xmlns:cx="http://schemas.microsoft.com/office/drawing/2014/chartex" xmlns:cx1="http://schemas.microsoft.com/office/drawing/2015/9/8/chartex" xmlns:cx2="http://schemas.microsoft.com/office/drawing/2015/10/21/chartex" xmlns:cx3="http://schemas.microsoft.com/office/drawing/2016/5/9/chartex" xmlns:cx4="http://schemas.microsoft.com/office/drawing/2016/5/10/chartex" xmlns:cx5="http://schemas.microsoft.com/office/drawing/2016/5/11/chartex" xmlns:cx6="http://schemas.microsoft.com/office/drawing/2016/5/12/chartex" xmlns:cx7="http://schemas.microsoft.com/office/drawing/2016/5/13/chartex" xmlns:cx8="http://schemas.microsoft.com/office/drawing/2016/5/14/chartex" xmlns:mc="http://schemas.openxmlformats.org/markup-compatibility/2006" xmlns:aink="http://schemas.microsoft.com/office/drawing/2016/ink" xmlns:am3d="http://schemas.microsoft.com/office/drawing/2017/model3d" xmlns:o="urn:schemas-microsoft-com:office:office" xmlns:oel="http://schemas.microsoft.com/office/2019/extlst" xmlns:r="http://schemas.openxmlformats.org/officeDocument/2006/relationships" xmlns:m="http://schemas.openxmlformats.org/officeDocument/2006/math" xmlns:v="urn:schemas-microsoft-com:vml" xmlns:wp14="http://schemas.microsoft.com/office/word/2010/wordprocessingDrawing" xmlns:wp="http://schemas.openxmlformats.org/drawingml/2006/wordprocessingDrawing" xmlns:w10="urn:schemas-microsoft-com:office:word" xmlns:w="http://schemas.openxmlformats.org/wordprocessingml/2006/main" xmlns:w14="http://schemas.microsoft.com/office/word/2010/wordml" xmlns:w15="http://schemas.microsoft.com/office/word/2012/wordml" xmlns:w16cex="http://schemas.microsoft.com/office/word/2018/wordml/cex" xmlns:w16cid="http://schemas.microsoft.com/office/word/2016/wordml/cid" xmlns:w16="http://schemas.microsoft.com/office/word/2018/wordml" xmlns:w16du="http://schemas.microsoft.com/office/word/2023/wordml/word16du" xmlns:w16sdtdh="http://schemas.microsoft.com/office/word/2020/wordml/sdtdatahash" xmlns:w16sdtfl="http://schemas.microsoft.com/office/word/2024/wordml/sdtformatlock" xmlns:w16se="http://schemas.microsoft.com/office/word/2015/wordml/symex" xmlns:wpg="http://schemas.microsoft.com/office/word/2010/wordprocessingGroup" xmlns:wpi="http://schemas.microsoft.com/office/word/2010/wordprocessingInk" xmlns:wne="http://schemas.microsoft.com/office/word/2006/wordml" xmlns:wps="http://schemas.microsoft.com/office/word/2010/wordprocessingShape" mc:Ignorable="w14 w15 w16se w16cid w16 w16cex w16sdtdh w16sdtfl w16du wp14">
+  <w15:person w15:author="Erik Bauscher">
+    <w15:presenceInfo w15:providerId="AD" w15:userId="S::ebauscher@fosterandpartners.com::969d85c1-df44-476a-965c-60c3c0b9f1e6"/>
+  </w15:person>
+</w15:people>
 </file>
 
 <file path=word/styles.xml><?xml version="1.0" encoding="utf-8"?>
@@ -5501,22 +6031,25 @@
     <w:basedOn w:val="Normal"/>
     <w:link w:val="ReferencesChar"/>
     <w:qFormat/>
-    <w:rsid w:val="00543431"/>
+    <w:rsid w:val="00AF519B"/>
     <w:pPr>
       <w:spacing w:after="120"/>
     </w:pPr>
     <w:rPr>
-      <w:sz w:val="20"/>
-      <w:szCs w:val="20"/>
+      <w:sz w:val="16"/>
+      <w:szCs w:val="16"/>
+      <w:lang w:val="en-GB"/>
     </w:rPr>
   </w:style>
   <w:style w:type="character" w:customStyle="1" w:styleId="ReferencesChar">
     <w:name w:val="References Char"/>
     <w:basedOn w:val="DefaultParagraphFont"/>
     <w:link w:val="References"/>
-    <w:rsid w:val="00543431"/>
+    <w:rsid w:val="00AF519B"/>
     <w:rPr>
-      <w:lang w:val="en-US" w:eastAsia="en-US"/>
+      <w:sz w:val="16"/>
+      <w:szCs w:val="16"/>
+      <w:lang w:eastAsia="en-US"/>
     </w:rPr>
   </w:style>
   <w:style w:type="paragraph" w:styleId="ListParagraph">
@@ -5529,6 +6062,85 @@
       <w:ind w:left="720"/>
       <w:contextualSpacing/>
     </w:pPr>
+  </w:style>
+  <w:style w:type="paragraph" w:styleId="Footer">
+    <w:name w:val="footer"/>
+    <w:basedOn w:val="Normal"/>
+    <w:link w:val="FooterChar"/>
+    <w:uiPriority w:val="99"/>
+    <w:unhideWhenUsed/>
+    <w:rsid w:val="00CF621A"/>
+    <w:pPr>
+      <w:tabs>
+        <w:tab w:val="center" w:pos="4513"/>
+        <w:tab w:val="right" w:pos="9026"/>
+      </w:tabs>
+    </w:pPr>
+  </w:style>
+  <w:style w:type="character" w:customStyle="1" w:styleId="FooterChar">
+    <w:name w:val="Footer Char"/>
+    <w:basedOn w:val="DefaultParagraphFont"/>
+    <w:link w:val="Footer"/>
+    <w:uiPriority w:val="99"/>
+    <w:rsid w:val="00CF621A"/>
+    <w:rPr>
+      <w:sz w:val="24"/>
+      <w:szCs w:val="24"/>
+      <w:lang w:val="en-US" w:eastAsia="en-US"/>
+    </w:rPr>
+  </w:style>
+  <w:style w:type="paragraph" w:styleId="Header">
+    <w:name w:val="header"/>
+    <w:basedOn w:val="Normal"/>
+    <w:link w:val="HeaderChar"/>
+    <w:uiPriority w:val="99"/>
+    <w:unhideWhenUsed/>
+    <w:rsid w:val="00CF621A"/>
+    <w:pPr>
+      <w:tabs>
+        <w:tab w:val="center" w:pos="4513"/>
+        <w:tab w:val="right" w:pos="9026"/>
+      </w:tabs>
+    </w:pPr>
+  </w:style>
+  <w:style w:type="character" w:customStyle="1" w:styleId="HeaderChar">
+    <w:name w:val="Header Char"/>
+    <w:basedOn w:val="DefaultParagraphFont"/>
+    <w:link w:val="Header"/>
+    <w:uiPriority w:val="99"/>
+    <w:rsid w:val="00CF621A"/>
+    <w:rPr>
+      <w:sz w:val="24"/>
+      <w:szCs w:val="24"/>
+      <w:lang w:val="en-US" w:eastAsia="en-US"/>
+    </w:rPr>
+  </w:style>
+  <w:style w:type="paragraph" w:styleId="CommentSubject">
+    <w:name w:val="annotation subject"/>
+    <w:basedOn w:val="CommentText"/>
+    <w:next w:val="CommentText"/>
+    <w:link w:val="CommentSubjectChar"/>
+    <w:uiPriority w:val="99"/>
+    <w:semiHidden/>
+    <w:unhideWhenUsed/>
+    <w:rsid w:val="00262972"/>
+    <w:rPr>
+      <w:b/>
+      <w:bCs/>
+    </w:rPr>
+  </w:style>
+  <w:style w:type="character" w:customStyle="1" w:styleId="CommentSubjectChar">
+    <w:name w:val="Comment Subject Char"/>
+    <w:basedOn w:val="CommentTextChar"/>
+    <w:link w:val="CommentSubject"/>
+    <w:uiPriority w:val="99"/>
+    <w:semiHidden/>
+    <w:rsid w:val="00262972"/>
+    <w:rPr>
+      <w:b/>
+      <w:bCs/>
+      <w:lang w:val="en-US" w:eastAsia="en-US"/>
+    </w:rPr>
   </w:style>
 </w:styles>
 </file>

--- a/ijac/250126_ijac_eb.docx
+++ b/ijac/250126_ijac_eb.docx
@@ -1192,7 +1192,7 @@
           <w:noProof/>
         </w:rPr>
         <w:drawing>
-          <wp:anchor distT="0" distB="0" distL="114300" distR="114300" simplePos="0" relativeHeight="251658240" behindDoc="0" locked="0" layoutInCell="1" allowOverlap="1" wp14:anchorId="41D02ABD" wp14:editId="2D9A3F6A">
+          <wp:anchor distT="0" distB="0" distL="114300" distR="114300" simplePos="0" relativeHeight="251658240" behindDoc="0" locked="0" layoutInCell="1" allowOverlap="1" wp14:anchorId="41D02ABD" wp14:editId="6A927526">
             <wp:simplePos x="0" y="0"/>
             <wp:positionH relativeFrom="margin">
               <wp:posOffset>-72762</wp:posOffset>
@@ -1594,7 +1594,10 @@
         <w:t xml:space="preserve"> – </w:t>
       </w:r>
       <w:r>
-        <w:t xml:space="preserve">Graph representation of a </w:t>
+        <w:t>Previously used g</w:t>
+      </w:r>
+      <w:r>
+        <w:t xml:space="preserve">raph representation of a </w:t>
       </w:r>
       <w:proofErr w:type="gramStart"/>
       <w:r>
@@ -1605,10 +1608,7 @@
         <w:t xml:space="preserve"> 3D </w:t>
       </w:r>
       <w:r>
-        <w:t>model,</w:t>
-      </w:r>
-      <w:r>
-        <w:t xml:space="preserve"> as used in Bauscher et al. (2024)</w:t>
+        <w:t>model</w:t>
       </w:r>
     </w:p>
     <w:p>
@@ -1720,16 +1720,16 @@
           <w:noProof/>
         </w:rPr>
         <w:drawing>
-          <wp:anchor distT="0" distB="0" distL="114300" distR="114300" simplePos="0" relativeHeight="251660288" behindDoc="0" locked="0" layoutInCell="1" allowOverlap="1" wp14:anchorId="7DB560E8" wp14:editId="488017D9">
+          <wp:anchor distT="0" distB="0" distL="114300" distR="114300" simplePos="0" relativeHeight="251660288" behindDoc="0" locked="0" layoutInCell="1" allowOverlap="1" wp14:anchorId="7DB560E8" wp14:editId="30491E5A">
             <wp:simplePos x="0" y="0"/>
             <wp:positionH relativeFrom="margin">
               <wp:align>right</wp:align>
             </wp:positionH>
             <wp:positionV relativeFrom="paragraph">
-              <wp:posOffset>315595</wp:posOffset>
+              <wp:posOffset>317500</wp:posOffset>
             </wp:positionV>
-            <wp:extent cx="4333875" cy="1438275"/>
-            <wp:effectExtent l="0" t="0" r="9525" b="9525"/>
+            <wp:extent cx="4324350" cy="1757680"/>
+            <wp:effectExtent l="0" t="0" r="0" b="0"/>
             <wp:wrapTopAndBottom/>
             <wp:docPr id="1050728123" name="Picture 1050728123"/>
             <wp:cNvGraphicFramePr>
@@ -1739,11 +1739,11 @@
               <a:graphicData uri="http://schemas.openxmlformats.org/drawingml/2006/picture">
                 <pic:pic xmlns:pic="http://schemas.openxmlformats.org/drawingml/2006/picture">
                   <pic:nvPicPr>
-                    <pic:cNvPr id="0" name=""/>
+                    <pic:cNvPr id="1050728123" name="Picture 1050728123"/>
                     <pic:cNvPicPr/>
                   </pic:nvPicPr>
                   <pic:blipFill>
-                    <a:blip r:embed="rId9">
+                    <a:blip r:embed="rId9" cstate="print">
                       <a:extLst>
                         <a:ext uri="{28A0092B-C50C-407E-A947-70E740481C1C}">
                           <a14:useLocalDpi xmlns:a14="http://schemas.microsoft.com/office/drawing/2010/main" val="0"/>
@@ -1757,7 +1757,7 @@
                   <pic:spPr>
                     <a:xfrm>
                       <a:off x="0" y="0"/>
-                      <a:ext cx="4333875" cy="1438275"/>
+                      <a:ext cx="4324350" cy="1757680"/>
                     </a:xfrm>
                     <a:prstGeom prst="rect">
                       <a:avLst/>
@@ -1847,7 +1847,14 @@
         <w:rPr>
           <w:lang w:val="en-GB"/>
         </w:rPr>
-        <w:t xml:space="preserve">is defined by encoder and decoder model. Here the encoder is a graph-based encoder as </w:t>
+        <w:t xml:space="preserve">is defined by encoder and decoder model. Here the </w:t>
+      </w:r>
+      <w:r>
+        <w:rPr>
+          <w:lang w:val="en-GB"/>
+        </w:rPr>
+        <w:lastRenderedPageBreak/>
+        <w:t xml:space="preserve">encoder is a graph-based encoder as </w:t>
       </w:r>
       <w:r>
         <w:rPr>
@@ -1937,14 +1944,7 @@
         <w:rPr>
           <w:lang w:val="en-GB"/>
         </w:rPr>
-        <w:t xml:space="preserve">, while the decoder consists </w:t>
-      </w:r>
-      <w:r>
-        <w:rPr>
-          <w:lang w:val="en-GB"/>
-        </w:rPr>
-        <w:lastRenderedPageBreak/>
-        <w:t xml:space="preserve">of </w:t>
+        <w:t xml:space="preserve">, while the decoder consists of </w:t>
       </w:r>
       <w:r>
         <w:rPr>
@@ -2289,7 +2289,7 @@
           <w:noProof/>
         </w:rPr>
         <w:drawing>
-          <wp:anchor distT="0" distB="0" distL="114300" distR="114300" simplePos="0" relativeHeight="251672576" behindDoc="0" locked="0" layoutInCell="1" allowOverlap="1" wp14:anchorId="066E15ED" wp14:editId="4980B3B2">
+          <wp:anchor distT="0" distB="0" distL="114300" distR="114300" simplePos="0" relativeHeight="251672576" behindDoc="0" locked="0" layoutInCell="1" allowOverlap="1" wp14:anchorId="066E15ED" wp14:editId="35AB28B6">
             <wp:simplePos x="0" y="0"/>
             <wp:positionH relativeFrom="margin">
               <wp:align>right</wp:align>
@@ -2367,10 +2367,7 @@
         <w:t xml:space="preserve"> </w:t>
       </w:r>
       <w:r>
-        <w:t>Left</w:t>
-      </w:r>
-      <w:r>
-        <w:t>: Farnsworth House</w:t>
+        <w:t>Left: Farnsworth House</w:t>
       </w:r>
       <w:r>
         <w:t xml:space="preserve">, Centre: Barcelona Pavillon, </w:t>
@@ -2381,10 +2378,13 @@
       </w:r>
       <w:proofErr w:type="gramEnd"/>
       <w:r>
-        <w:t>: Brick Country House</w:t>
-      </w:r>
-      <w:r>
-        <w:t>. Original plans redrawn by the author.</w:t>
+        <w:t>: Brick Country House. Original plans</w:t>
+      </w:r>
+      <w:r>
+        <w:t xml:space="preserve"> simplified and</w:t>
+      </w:r>
+      <w:r>
+        <w:t xml:space="preserve"> redrawn by the author.</w:t>
       </w:r>
     </w:p>
     <w:p>
@@ -2485,7 +2485,7 @@
         </w:rPr>
         <w:lastRenderedPageBreak/>
         <w:drawing>
-          <wp:anchor distT="0" distB="0" distL="114300" distR="114300" simplePos="0" relativeHeight="251665408" behindDoc="0" locked="0" layoutInCell="1" allowOverlap="1" wp14:anchorId="5503C674" wp14:editId="34B8D408">
+          <wp:anchor distT="0" distB="0" distL="114300" distR="114300" simplePos="0" relativeHeight="251665408" behindDoc="0" locked="0" layoutInCell="1" allowOverlap="1" wp14:anchorId="5503C674" wp14:editId="2521FD7F">
             <wp:simplePos x="0" y="0"/>
             <wp:positionH relativeFrom="margin">
               <wp:posOffset>-1270</wp:posOffset>
@@ -2614,7 +2614,7 @@
           <w:noProof/>
         </w:rPr>
         <w:drawing>
-          <wp:anchor distT="0" distB="0" distL="114300" distR="114300" simplePos="0" relativeHeight="251673600" behindDoc="0" locked="0" layoutInCell="1" allowOverlap="1" wp14:anchorId="25981CC7" wp14:editId="5CBD9911">
+          <wp:anchor distT="0" distB="0" distL="114300" distR="114300" simplePos="0" relativeHeight="251673600" behindDoc="0" locked="0" layoutInCell="1" allowOverlap="1" wp14:anchorId="25981CC7" wp14:editId="25BAB793">
             <wp:simplePos x="0" y="0"/>
             <wp:positionH relativeFrom="margin">
               <wp:align>right</wp:align>
@@ -2831,18 +2831,18 @@
           <w:noProof/>
         </w:rPr>
         <w:drawing>
-          <wp:anchor distT="0" distB="0" distL="114300" distR="114300" simplePos="0" relativeHeight="251668480" behindDoc="0" locked="0" layoutInCell="1" allowOverlap="1" wp14:anchorId="04CA3D76" wp14:editId="761CBE77">
+          <wp:anchor distT="0" distB="0" distL="114300" distR="114300" simplePos="0" relativeHeight="251679744" behindDoc="0" locked="0" layoutInCell="1" allowOverlap="1" wp14:anchorId="75C8AA14" wp14:editId="2BF34FCC">
             <wp:simplePos x="0" y="0"/>
             <wp:positionH relativeFrom="margin">
-              <wp:posOffset>777983</wp:posOffset>
+              <wp:posOffset>-1270</wp:posOffset>
             </wp:positionH>
             <wp:positionV relativeFrom="paragraph">
-              <wp:posOffset>514386</wp:posOffset>
+              <wp:posOffset>354965</wp:posOffset>
             </wp:positionV>
-            <wp:extent cx="2800985" cy="1630045"/>
-            <wp:effectExtent l="0" t="0" r="0" b="8255"/>
+            <wp:extent cx="4324350" cy="1757045"/>
+            <wp:effectExtent l="0" t="0" r="0" b="0"/>
             <wp:wrapTopAndBottom/>
-            <wp:docPr id="2104668184" name="Picture 1" descr="A diagram of a diagram of a structure&#10;&#10;Description automatically generated with medium confidence"/>
+            <wp:docPr id="1466063050" name="Picture 1466063050"/>
             <wp:cNvGraphicFramePr>
               <a:graphicFrameLocks xmlns:a="http://schemas.openxmlformats.org/drawingml/2006/main" noChangeAspect="1"/>
             </wp:cNvGraphicFramePr>
@@ -2850,223 +2850,11 @@
               <a:graphicData uri="http://schemas.openxmlformats.org/drawingml/2006/picture">
                 <pic:pic xmlns:pic="http://schemas.openxmlformats.org/drawingml/2006/picture">
                   <pic:nvPicPr>
-                    <pic:cNvPr id="2104668184" name="Picture 1" descr="A diagram of a diagram of a structure&#10;&#10;Description automatically generated with medium confidence"/>
-                    <pic:cNvPicPr>
-                      <a:picLocks noChangeAspect="1" noChangeArrowheads="1"/>
-                    </pic:cNvPicPr>
-                  </pic:nvPicPr>
-                  <pic:blipFill>
-                    <a:blip r:embed="rId17">
-                      <a:extLst>
-                        <a:ext uri="{28A0092B-C50C-407E-A947-70E740481C1C}">
-                          <a14:useLocalDpi xmlns:a14="http://schemas.microsoft.com/office/drawing/2010/main" val="0"/>
-                        </a:ext>
-                      </a:extLst>
-                    </a:blip>
-                    <a:srcRect/>
-                    <a:stretch>
-                      <a:fillRect/>
-                    </a:stretch>
-                  </pic:blipFill>
-                  <pic:spPr bwMode="auto">
-                    <a:xfrm>
-                      <a:off x="0" y="0"/>
-                      <a:ext cx="2800985" cy="1630045"/>
-                    </a:xfrm>
-                    <a:prstGeom prst="rect">
-                      <a:avLst/>
-                    </a:prstGeom>
-                    <a:noFill/>
-                    <a:ln>
-                      <a:noFill/>
-                    </a:ln>
-                  </pic:spPr>
-                </pic:pic>
-              </a:graphicData>
-            </a:graphic>
-            <wp14:sizeRelH relativeFrom="margin">
-              <wp14:pctWidth>0</wp14:pctWidth>
-            </wp14:sizeRelH>
-            <wp14:sizeRelV relativeFrom="margin">
-              <wp14:pctHeight>0</wp14:pctHeight>
-            </wp14:sizeRelV>
-          </wp:anchor>
-        </w:drawing>
-      </w:r>
-      <w:r>
-        <w:rPr>
-          <w:lang w:val="en-GB"/>
-        </w:rPr>
-        <w:t>2.3 GRAPH AUTOENCODER</w:t>
-      </w:r>
-    </w:p>
-    <w:p>
-      <w:pPr>
-        <w:pStyle w:val="Figure"/>
-      </w:pPr>
-      <w:r>
-        <w:t>Figure</w:t>
-      </w:r>
-      <w:r>
-        <w:t xml:space="preserve"> 7 - Graph Autoencoder Model with variable node count in training data</w:t>
-      </w:r>
-    </w:p>
-    <w:p>
-      <w:pPr>
-        <w:pStyle w:val="CAADRIAtext"/>
-      </w:pPr>
-      <w:r>
-        <w:t xml:space="preserve">The graph autoencoder model </w:t>
-      </w:r>
-      <w:r>
-        <w:t xml:space="preserve">(Fig. 7) </w:t>
-      </w:r>
-      <w:r>
-        <w:t xml:space="preserve">stays mostly the same as described in paragraph 1.3. </w:t>
-      </w:r>
-      <w:r>
-        <w:t>The main limitation before was due to the decoder architecture, the buildings in the dataset must all be made up by the same number of surfaces, which now is the only change to the model. We introdu</w:t>
-      </w:r>
-      <w:r>
-        <w:t xml:space="preserve">ce masking to the decoder, which now decodes the latent vector to be a </w:t>
-      </w:r>
-      <w:r>
-        <w:t>one-dimensional</w:t>
-      </w:r>
-      <w:r>
-        <w:t xml:space="preserve"> vector as big as</w:t>
-      </w:r>
-      <w:r>
-        <w:t xml:space="preserve"> the input data with </w:t>
-      </w:r>
-      <w:r>
-        <w:t>the greatest</w:t>
-      </w:r>
-      <w:r>
-        <w:t xml:space="preserve"> number of elements. If less elements have been </w:t>
-      </w:r>
-      <w:r>
-        <w:t>input</w:t>
-      </w:r>
-      <w:r>
-        <w:t>, we use a mask to decode only as many elements as needed.</w:t>
-      </w:r>
-      <w:r>
-        <w:t xml:space="preserve"> </w:t>
-      </w:r>
-      <w:r>
-        <w:t>This mask is predicted via a second branch in the decoder with three linear layers. The final model used the following variables:</w:t>
-      </w:r>
-    </w:p>
-    <w:p>
-      <w:pPr>
-        <w:pStyle w:val="CAADRIAtext"/>
-      </w:pPr>
-      <w:r>
-        <w:t>- Epochs: 1000</w:t>
-      </w:r>
-    </w:p>
-    <w:p>
-      <w:pPr>
-        <w:pStyle w:val="CAADRIAtext"/>
-      </w:pPr>
-      <w:r>
-        <w:t>- Learning Rate: 0.001</w:t>
-      </w:r>
-    </w:p>
-    <w:p>
-      <w:pPr>
-        <w:pStyle w:val="CAADRIAtext"/>
-      </w:pPr>
-      <w:r>
-        <w:t xml:space="preserve">- </w:t>
-      </w:r>
-      <w:proofErr w:type="spellStart"/>
-      <w:r>
-        <w:t>Optimiser</w:t>
-      </w:r>
-      <w:proofErr w:type="spellEnd"/>
-      <w:r>
-        <w:t>: Adam</w:t>
-      </w:r>
-    </w:p>
-    <w:p>
-      <w:pPr>
-        <w:pStyle w:val="CAADRIAtext"/>
-      </w:pPr>
-      <w:r>
-        <w:t>- Loss function: Mean Squared Error</w:t>
-      </w:r>
-    </w:p>
-    <w:p>
-      <w:pPr>
-        <w:pStyle w:val="CAADRIAtext"/>
-      </w:pPr>
-      <w:r>
-        <w:t xml:space="preserve">- Activation function: </w:t>
-      </w:r>
-      <w:proofErr w:type="spellStart"/>
-      <w:r>
-        <w:t>ReLu</w:t>
-      </w:r>
-      <w:proofErr w:type="spellEnd"/>
-    </w:p>
-    <w:p>
-      <w:pPr>
-        <w:pStyle w:val="CAADRIAtext"/>
-      </w:pPr>
-      <w:r>
-        <w:t>- Train, Validate, Test: 80%, 10%, 10%</w:t>
-      </w:r>
-    </w:p>
-    <w:p>
-      <w:pPr>
-        <w:pStyle w:val="Heading0"/>
-      </w:pPr>
-      <w:r>
-        <w:t xml:space="preserve"> </w:t>
-      </w:r>
-      <w:r>
-        <w:t>Results</w:t>
-      </w:r>
-    </w:p>
-    <w:p>
-      <w:pPr>
-        <w:pStyle w:val="CAADRIAtextfirst"/>
-        <w:rPr>
-          <w:lang w:val="en-GB"/>
-        </w:rPr>
-      </w:pPr>
-      <w:r>
-        <w:rPr>
-          <w:noProof/>
-          <w:lang w:val="en-GB"/>
-        </w:rPr>
-        <w:drawing>
-          <wp:anchor distT="0" distB="0" distL="114300" distR="114300" simplePos="0" relativeHeight="251669504" behindDoc="0" locked="0" layoutInCell="1" allowOverlap="1" wp14:anchorId="7BD2D8D1" wp14:editId="51D479C1">
-            <wp:simplePos x="0" y="0"/>
-            <wp:positionH relativeFrom="margin">
-              <wp:posOffset>258445</wp:posOffset>
-            </wp:positionH>
-            <wp:positionV relativeFrom="paragraph">
-              <wp:posOffset>781685</wp:posOffset>
-            </wp:positionV>
-            <wp:extent cx="1543685" cy="1541145"/>
-            <wp:effectExtent l="0" t="0" r="0" b="1905"/>
-            <wp:wrapTopAndBottom/>
-            <wp:docPr id="1534217072" name="Picture 1" descr="A cube with different colored blocks&#10;&#10;Description automatically generated"/>
-            <wp:cNvGraphicFramePr>
-              <a:graphicFrameLocks xmlns:a="http://schemas.openxmlformats.org/drawingml/2006/main" noChangeAspect="1"/>
-            </wp:cNvGraphicFramePr>
-            <a:graphic xmlns:a="http://schemas.openxmlformats.org/drawingml/2006/main">
-              <a:graphicData uri="http://schemas.openxmlformats.org/drawingml/2006/picture">
-                <pic:pic xmlns:pic="http://schemas.openxmlformats.org/drawingml/2006/picture">
-                  <pic:nvPicPr>
-                    <pic:cNvPr id="1534217072" name="Picture 1" descr="A cube with different colored blocks&#10;&#10;Description automatically generated"/>
+                    <pic:cNvPr id="1466063050" name="Picture 1466063050"/>
                     <pic:cNvPicPr/>
                   </pic:nvPicPr>
                   <pic:blipFill>
-                    <a:blip r:embed="rId18" cstate="print">
+                    <a:blip r:embed="rId17" cstate="print">
                       <a:extLst>
                         <a:ext uri="{28A0092B-C50C-407E-A947-70E740481C1C}">
                           <a14:useLocalDpi xmlns:a14="http://schemas.microsoft.com/office/drawing/2010/main" val="0"/>
@@ -3080,7 +2868,7 @@
                   <pic:spPr>
                     <a:xfrm>
                       <a:off x="0" y="0"/>
-                      <a:ext cx="1543685" cy="1541145"/>
+                      <a:ext cx="4324350" cy="1757045"/>
                     </a:xfrm>
                     <a:prstGeom prst="rect">
                       <a:avLst/>
@@ -3100,22 +2888,170 @@
       </w:r>
       <w:r>
         <w:rPr>
+          <w:lang w:val="en-GB"/>
+        </w:rPr>
+        <w:t>2.3 GRAPH AUTOENCODER</w:t>
+      </w:r>
+    </w:p>
+    <w:p>
+      <w:pPr>
+        <w:pStyle w:val="Figure"/>
+      </w:pPr>
+      <w:r>
+        <w:t>Figure</w:t>
+      </w:r>
+      <w:r>
+        <w:t xml:space="preserve"> 7 - Graph Autoencoder Model with variable node count in training data</w:t>
+      </w:r>
+    </w:p>
+    <w:p>
+      <w:pPr>
+        <w:pStyle w:val="CAADRIAtext"/>
+      </w:pPr>
+      <w:r>
+        <w:t xml:space="preserve">The graph autoencoder model </w:t>
+      </w:r>
+      <w:r>
+        <w:t xml:space="preserve">(Fig. 7) </w:t>
+      </w:r>
+      <w:r>
+        <w:t xml:space="preserve">stays mostly the same as described in paragraph 1.3. </w:t>
+      </w:r>
+      <w:r>
+        <w:t>The main limitation before was due to the decoder architecture, the buildings in the dataset must all be made up by the same number of surfaces, which now is the only change to the model. We introdu</w:t>
+      </w:r>
+      <w:r>
+        <w:t xml:space="preserve">ce masking to the decoder, which now decodes the latent vector to be a </w:t>
+      </w:r>
+      <w:r>
+        <w:t>one-dimensional</w:t>
+      </w:r>
+      <w:r>
+        <w:t xml:space="preserve"> vector as big as</w:t>
+      </w:r>
+      <w:r>
+        <w:t xml:space="preserve"> the input data with </w:t>
+      </w:r>
+      <w:r>
+        <w:t>the greatest</w:t>
+      </w:r>
+      <w:r>
+        <w:t xml:space="preserve"> number of elements. If less elements have been </w:t>
+      </w:r>
+      <w:r>
+        <w:t>input</w:t>
+      </w:r>
+      <w:r>
+        <w:t>, we use a mask to decode only as many elements as needed.</w:t>
+      </w:r>
+      <w:r>
+        <w:t xml:space="preserve"> </w:t>
+      </w:r>
+      <w:r>
+        <w:t>This mask is predicted via a second branch in the decoder with three linear layers. The final model used the following variables:</w:t>
+      </w:r>
+    </w:p>
+    <w:p>
+      <w:pPr>
+        <w:pStyle w:val="CAADRIAtext"/>
+      </w:pPr>
+      <w:r>
+        <w:t>- Epochs: 1000</w:t>
+      </w:r>
+    </w:p>
+    <w:p>
+      <w:pPr>
+        <w:pStyle w:val="CAADRIAtext"/>
+      </w:pPr>
+      <w:r>
+        <w:t>- Learning Rate: 0.001</w:t>
+      </w:r>
+    </w:p>
+    <w:p>
+      <w:pPr>
+        <w:pStyle w:val="CAADRIAtext"/>
+      </w:pPr>
+      <w:r>
+        <w:t xml:space="preserve">- </w:t>
+      </w:r>
+      <w:proofErr w:type="spellStart"/>
+      <w:r>
+        <w:t>Optimiser</w:t>
+      </w:r>
+      <w:proofErr w:type="spellEnd"/>
+      <w:r>
+        <w:t>: Adam</w:t>
+      </w:r>
+    </w:p>
+    <w:p>
+      <w:pPr>
+        <w:pStyle w:val="CAADRIAtext"/>
+      </w:pPr>
+      <w:r>
+        <w:t>- Loss function: Mean Squared Error</w:t>
+      </w:r>
+    </w:p>
+    <w:p>
+      <w:pPr>
+        <w:pStyle w:val="CAADRIAtext"/>
+      </w:pPr>
+      <w:r>
+        <w:t xml:space="preserve">- Activation function: </w:t>
+      </w:r>
+      <w:proofErr w:type="spellStart"/>
+      <w:r>
+        <w:t>ReLu</w:t>
+      </w:r>
+      <w:proofErr w:type="spellEnd"/>
+    </w:p>
+    <w:p>
+      <w:pPr>
+        <w:pStyle w:val="CAADRIAtext"/>
+      </w:pPr>
+      <w:r>
+        <w:t>- Train, Validate, Test: 80%, 10%, 10%</w:t>
+      </w:r>
+    </w:p>
+    <w:p>
+      <w:pPr>
+        <w:pStyle w:val="Heading0"/>
+      </w:pPr>
+      <w:r>
+        <w:t xml:space="preserve"> </w:t>
+      </w:r>
+      <w:r>
+        <w:t>Results</w:t>
+      </w:r>
+    </w:p>
+    <w:p>
+      <w:pPr>
+        <w:pStyle w:val="CAADRIAtextfirst"/>
+        <w:rPr>
+          <w:lang w:val="en-GB"/>
+        </w:rPr>
+      </w:pPr>
+      <w:r>
+        <w:rPr>
+          <w:i/>
+          <w:iCs/>
           <w:noProof/>
+          <w:sz w:val="16"/>
+          <w:szCs w:val="16"/>
           <w:lang w:val="en-GB"/>
         </w:rPr>
         <w:drawing>
-          <wp:anchor distT="0" distB="0" distL="114300" distR="114300" simplePos="0" relativeHeight="251670528" behindDoc="0" locked="0" layoutInCell="1" allowOverlap="1" wp14:anchorId="109CAB07" wp14:editId="62181B19">
+          <wp:anchor distT="0" distB="0" distL="114300" distR="114300" simplePos="0" relativeHeight="251676672" behindDoc="0" locked="0" layoutInCell="1" allowOverlap="1" wp14:anchorId="001154F7" wp14:editId="61F5A218">
             <wp:simplePos x="0" y="0"/>
             <wp:positionH relativeFrom="margin">
-              <wp:posOffset>2256155</wp:posOffset>
+              <wp:align>left</wp:align>
             </wp:positionH>
             <wp:positionV relativeFrom="paragraph">
-              <wp:posOffset>804545</wp:posOffset>
+              <wp:posOffset>815975</wp:posOffset>
             </wp:positionV>
-            <wp:extent cx="1656080" cy="1524635"/>
-            <wp:effectExtent l="0" t="0" r="1270" b="0"/>
+            <wp:extent cx="4326890" cy="1419225"/>
+            <wp:effectExtent l="0" t="0" r="0" b="9525"/>
             <wp:wrapTopAndBottom/>
-            <wp:docPr id="1655178987" name="Picture 1" descr="A transparent box with small black dots&#10;&#10;Description automatically generated with medium confidence"/>
+            <wp:docPr id="559118106" name="Picture 4"/>
             <wp:cNvGraphicFramePr>
               <a:graphicFrameLocks xmlns:a="http://schemas.openxmlformats.org/drawingml/2006/main" noChangeAspect="1"/>
             </wp:cNvGraphicFramePr>
@@ -3123,29 +3059,41 @@
               <a:graphicData uri="http://schemas.openxmlformats.org/drawingml/2006/picture">
                 <pic:pic xmlns:pic="http://schemas.openxmlformats.org/drawingml/2006/picture">
                   <pic:nvPicPr>
-                    <pic:cNvPr id="1655178987" name="Picture 1" descr="A transparent box with small black dots&#10;&#10;Description automatically generated with medium confidence"/>
-                    <pic:cNvPicPr/>
+                    <pic:cNvPr id="559118106" name="Picture 4"/>
+                    <pic:cNvPicPr>
+                      <a:picLocks noChangeAspect="1" noChangeArrowheads="1"/>
+                    </pic:cNvPicPr>
                   </pic:nvPicPr>
                   <pic:blipFill>
-                    <a:blip r:embed="rId19" cstate="print">
+                    <a:blip r:embed="rId18" cstate="print">
                       <a:extLst>
                         <a:ext uri="{28A0092B-C50C-407E-A947-70E740481C1C}">
                           <a14:useLocalDpi xmlns:a14="http://schemas.microsoft.com/office/drawing/2010/main" val="0"/>
                         </a:ext>
                       </a:extLst>
                     </a:blip>
+                    <a:srcRect t="5566" b="5566"/>
                     <a:stretch>
                       <a:fillRect/>
                     </a:stretch>
                   </pic:blipFill>
-                  <pic:spPr>
+                  <pic:spPr bwMode="auto">
                     <a:xfrm>
                       <a:off x="0" y="0"/>
-                      <a:ext cx="1656080" cy="1524635"/>
+                      <a:ext cx="4326890" cy="1419225"/>
                     </a:xfrm>
                     <a:prstGeom prst="rect">
                       <a:avLst/>
                     </a:prstGeom>
+                    <a:noFill/>
+                    <a:ln>
+                      <a:noFill/>
+                    </a:ln>
+                    <a:extLst>
+                      <a:ext uri="{53640926-AAD7-44D8-BBD7-CCE9431645EC}">
+                        <a14:shadowObscured xmlns:a14="http://schemas.microsoft.com/office/drawing/2010/main"/>
+                      </a:ext>
+                    </a:extLst>
                   </pic:spPr>
                 </pic:pic>
               </a:graphicData>
@@ -3187,13 +3135,585 @@
     <w:p>
       <w:pPr>
         <w:pStyle w:val="Figure"/>
-      </w:pPr>
-      <w:r>
-        <w:t>Figure</w:t>
-      </w:r>
-      <w:r>
-        <w:t xml:space="preserve"> 8 – Latent Spaces, left: Old Model, right: New Model</w:t>
-      </w:r>
+        <w:jc w:val="left"/>
+      </w:pPr>
+    </w:p>
+    <w:tbl>
+      <w:tblPr>
+        <w:tblStyle w:val="TableGrid"/>
+        <w:tblW w:w="0" w:type="auto"/>
+        <w:tblBorders>
+          <w:top w:val="none" w:sz="0" w:space="0" w:color="auto"/>
+          <w:left w:val="none" w:sz="0" w:space="0" w:color="auto"/>
+          <w:bottom w:val="none" w:sz="0" w:space="0" w:color="auto"/>
+          <w:right w:val="none" w:sz="0" w:space="0" w:color="auto"/>
+        </w:tblBorders>
+        <w:tblLook w:val="04A0" w:firstRow="1" w:lastRow="0" w:firstColumn="1" w:lastColumn="0" w:noHBand="0" w:noVBand="1"/>
+      </w:tblPr>
+      <w:tblGrid>
+        <w:gridCol w:w="1699"/>
+        <w:gridCol w:w="1699"/>
+        <w:gridCol w:w="1700"/>
+        <w:gridCol w:w="1700"/>
+      </w:tblGrid>
+      <w:tr>
+        <w:trPr>
+          <w:trHeight w:val="599"/>
+        </w:trPr>
+        <w:tc>
+          <w:tcPr>
+            <w:tcW w:w="1699" w:type="dxa"/>
+            <w:tcBorders>
+              <w:top w:val="nil"/>
+              <w:bottom w:val="single" w:sz="4" w:space="0" w:color="auto"/>
+            </w:tcBorders>
+          </w:tcPr>
+          <w:p>
+            <w:pPr>
+              <w:pStyle w:val="TextFirst"/>
+              <w:ind w:firstLine="0"/>
+              <w:jc w:val="left"/>
+              <w:rPr>
+                <w:b/>
+                <w:bCs/>
+                <w:sz w:val="18"/>
+                <w:szCs w:val="18"/>
+              </w:rPr>
+            </w:pPr>
+            <w:r>
+              <w:rPr>
+                <w:b/>
+                <w:bCs/>
+                <w:sz w:val="18"/>
+                <w:szCs w:val="18"/>
+              </w:rPr>
+              <w:t>Dataset</w:t>
+            </w:r>
+          </w:p>
+        </w:tc>
+        <w:tc>
+          <w:tcPr>
+            <w:tcW w:w="1699" w:type="dxa"/>
+            <w:tcBorders>
+              <w:top w:val="nil"/>
+              <w:bottom w:val="single" w:sz="4" w:space="0" w:color="auto"/>
+            </w:tcBorders>
+          </w:tcPr>
+          <w:p>
+            <w:pPr>
+              <w:pStyle w:val="TextFirst"/>
+              <w:ind w:firstLine="0"/>
+              <w:jc w:val="left"/>
+              <w:rPr>
+                <w:b/>
+                <w:bCs/>
+                <w:sz w:val="18"/>
+                <w:szCs w:val="18"/>
+              </w:rPr>
+            </w:pPr>
+            <w:r>
+              <w:rPr>
+                <w:b/>
+                <w:bCs/>
+                <w:sz w:val="18"/>
+                <w:szCs w:val="18"/>
+              </w:rPr>
+              <w:t>Nearest Neighbour Variance</w:t>
+            </w:r>
+          </w:p>
+        </w:tc>
+        <w:tc>
+          <w:tcPr>
+            <w:tcW w:w="1700" w:type="dxa"/>
+            <w:tcBorders>
+              <w:top w:val="nil"/>
+              <w:bottom w:val="single" w:sz="4" w:space="0" w:color="auto"/>
+            </w:tcBorders>
+          </w:tcPr>
+          <w:p>
+            <w:pPr>
+              <w:pStyle w:val="TextFirst"/>
+              <w:ind w:firstLine="0"/>
+              <w:jc w:val="left"/>
+              <w:rPr>
+                <w:b/>
+                <w:bCs/>
+                <w:sz w:val="18"/>
+                <w:szCs w:val="18"/>
+              </w:rPr>
+            </w:pPr>
+            <w:r>
+              <w:rPr>
+                <w:b/>
+                <w:bCs/>
+                <w:sz w:val="18"/>
+                <w:szCs w:val="18"/>
+              </w:rPr>
+              <w:t>DBSCAN (Clusters, Noise, Points)</w:t>
+            </w:r>
+          </w:p>
+        </w:tc>
+        <w:tc>
+          <w:tcPr>
+            <w:tcW w:w="1700" w:type="dxa"/>
+            <w:tcBorders>
+              <w:top w:val="nil"/>
+              <w:bottom w:val="single" w:sz="4" w:space="0" w:color="auto"/>
+            </w:tcBorders>
+          </w:tcPr>
+          <w:p>
+            <w:pPr>
+              <w:pStyle w:val="TextFirst"/>
+              <w:ind w:firstLine="0"/>
+              <w:jc w:val="left"/>
+              <w:rPr>
+                <w:b/>
+                <w:bCs/>
+                <w:sz w:val="18"/>
+                <w:szCs w:val="18"/>
+              </w:rPr>
+            </w:pPr>
+            <w:r>
+              <w:rPr>
+                <w:b/>
+                <w:bCs/>
+                <w:sz w:val="18"/>
+                <w:szCs w:val="18"/>
+              </w:rPr>
+              <w:t>Moran’s I (Spatial Autocorrelation)</w:t>
+            </w:r>
+          </w:p>
+        </w:tc>
+      </w:tr>
+      <w:tr>
+        <w:tc>
+          <w:tcPr>
+            <w:tcW w:w="1699" w:type="dxa"/>
+            <w:tcBorders>
+              <w:top w:val="single" w:sz="4" w:space="0" w:color="auto"/>
+            </w:tcBorders>
+          </w:tcPr>
+          <w:p>
+            <w:pPr>
+              <w:pStyle w:val="TextFirst"/>
+              <w:ind w:firstLine="0"/>
+              <w:jc w:val="left"/>
+              <w:rPr>
+                <w:b/>
+                <w:bCs/>
+                <w:sz w:val="18"/>
+                <w:szCs w:val="18"/>
+              </w:rPr>
+            </w:pPr>
+            <w:r>
+              <w:rPr>
+                <w:b/>
+                <w:bCs/>
+                <w:sz w:val="18"/>
+                <w:szCs w:val="18"/>
+              </w:rPr>
+              <w:t>Previous Latent Space</w:t>
+            </w:r>
+          </w:p>
+        </w:tc>
+        <w:tc>
+          <w:tcPr>
+            <w:tcW w:w="1699" w:type="dxa"/>
+            <w:tcBorders>
+              <w:top w:val="single" w:sz="4" w:space="0" w:color="auto"/>
+            </w:tcBorders>
+          </w:tcPr>
+          <w:p>
+            <w:pPr>
+              <w:pStyle w:val="TextFirst"/>
+              <w:ind w:firstLine="0"/>
+              <w:jc w:val="left"/>
+              <w:rPr>
+                <w:sz w:val="18"/>
+                <w:szCs w:val="18"/>
+              </w:rPr>
+            </w:pPr>
+            <w:r>
+              <w:rPr>
+                <w:sz w:val="18"/>
+                <w:szCs w:val="18"/>
+              </w:rPr>
+              <w:t>0.000469</w:t>
+            </w:r>
+          </w:p>
+        </w:tc>
+        <w:tc>
+          <w:tcPr>
+            <w:tcW w:w="1700" w:type="dxa"/>
+            <w:tcBorders>
+              <w:top w:val="single" w:sz="4" w:space="0" w:color="auto"/>
+            </w:tcBorders>
+          </w:tcPr>
+          <w:p>
+            <w:pPr>
+              <w:pStyle w:val="TextFirst"/>
+              <w:ind w:firstLine="0"/>
+              <w:jc w:val="left"/>
+              <w:rPr>
+                <w:sz w:val="18"/>
+                <w:szCs w:val="18"/>
+              </w:rPr>
+            </w:pPr>
+            <w:r>
+              <w:rPr>
+                <w:sz w:val="18"/>
+                <w:szCs w:val="18"/>
+              </w:rPr>
+              <w:t>23 Clusters, 7 Noise Points</w:t>
+            </w:r>
+          </w:p>
+        </w:tc>
+        <w:tc>
+          <w:tcPr>
+            <w:tcW w:w="1700" w:type="dxa"/>
+            <w:tcBorders>
+              <w:top w:val="single" w:sz="4" w:space="0" w:color="auto"/>
+            </w:tcBorders>
+          </w:tcPr>
+          <w:p>
+            <w:pPr>
+              <w:pStyle w:val="TextFirst"/>
+              <w:ind w:firstLine="0"/>
+              <w:jc w:val="left"/>
+              <w:rPr>
+                <w:sz w:val="18"/>
+                <w:szCs w:val="18"/>
+              </w:rPr>
+            </w:pPr>
+            <w:r>
+              <w:rPr>
+                <w:sz w:val="18"/>
+                <w:szCs w:val="18"/>
+              </w:rPr>
+              <w:t>0.998732 (Highly Clustered)</w:t>
+            </w:r>
+          </w:p>
+        </w:tc>
+      </w:tr>
+      <w:tr>
+        <w:tc>
+          <w:tcPr>
+            <w:tcW w:w="1699" w:type="dxa"/>
+          </w:tcPr>
+          <w:p>
+            <w:pPr>
+              <w:pStyle w:val="TextFirst"/>
+              <w:ind w:firstLine="0"/>
+              <w:jc w:val="left"/>
+              <w:rPr>
+                <w:b/>
+                <w:bCs/>
+                <w:sz w:val="18"/>
+                <w:szCs w:val="18"/>
+              </w:rPr>
+            </w:pPr>
+            <w:r>
+              <w:rPr>
+                <w:b/>
+                <w:bCs/>
+                <w:sz w:val="18"/>
+                <w:szCs w:val="18"/>
+              </w:rPr>
+              <w:t xml:space="preserve">Random </w:t>
+            </w:r>
+            <w:r>
+              <w:rPr>
+                <w:b/>
+                <w:bCs/>
+                <w:sz w:val="18"/>
+                <w:szCs w:val="18"/>
+              </w:rPr>
+              <w:lastRenderedPageBreak/>
+              <w:t>Distribution</w:t>
+            </w:r>
+          </w:p>
+        </w:tc>
+        <w:tc>
+          <w:tcPr>
+            <w:tcW w:w="1699" w:type="dxa"/>
+          </w:tcPr>
+          <w:p>
+            <w:pPr>
+              <w:pStyle w:val="TextFirst"/>
+              <w:ind w:firstLine="0"/>
+              <w:jc w:val="left"/>
+              <w:rPr>
+                <w:sz w:val="18"/>
+                <w:szCs w:val="18"/>
+              </w:rPr>
+            </w:pPr>
+            <w:r>
+              <w:rPr>
+                <w:sz w:val="18"/>
+                <w:szCs w:val="18"/>
+              </w:rPr>
+              <w:lastRenderedPageBreak/>
+              <w:t>0.000885</w:t>
+            </w:r>
+          </w:p>
+        </w:tc>
+        <w:tc>
+          <w:tcPr>
+            <w:tcW w:w="1700" w:type="dxa"/>
+          </w:tcPr>
+          <w:p>
+            <w:pPr>
+              <w:pStyle w:val="TextFirst"/>
+              <w:ind w:firstLine="0"/>
+              <w:jc w:val="left"/>
+              <w:rPr>
+                <w:sz w:val="18"/>
+                <w:szCs w:val="18"/>
+              </w:rPr>
+            </w:pPr>
+            <w:r>
+              <w:rPr>
+                <w:sz w:val="18"/>
+                <w:szCs w:val="18"/>
+              </w:rPr>
+              <w:t xml:space="preserve">9 Clusters, 341 Noise </w:t>
+            </w:r>
+            <w:r>
+              <w:rPr>
+                <w:sz w:val="18"/>
+                <w:szCs w:val="18"/>
+              </w:rPr>
+              <w:lastRenderedPageBreak/>
+              <w:t>Points</w:t>
+            </w:r>
+          </w:p>
+        </w:tc>
+        <w:tc>
+          <w:tcPr>
+            <w:tcW w:w="1700" w:type="dxa"/>
+          </w:tcPr>
+          <w:p>
+            <w:pPr>
+              <w:pStyle w:val="TextFirst"/>
+              <w:ind w:firstLine="0"/>
+              <w:jc w:val="left"/>
+              <w:rPr>
+                <w:sz w:val="18"/>
+                <w:szCs w:val="18"/>
+              </w:rPr>
+            </w:pPr>
+            <w:r>
+              <w:rPr>
+                <w:sz w:val="18"/>
+                <w:szCs w:val="18"/>
+              </w:rPr>
+              <w:lastRenderedPageBreak/>
+              <w:t xml:space="preserve">0.889292 (Some </w:t>
+            </w:r>
+            <w:r>
+              <w:rPr>
+                <w:sz w:val="18"/>
+                <w:szCs w:val="18"/>
+              </w:rPr>
+              <w:lastRenderedPageBreak/>
+              <w:t>Clustering)</w:t>
+            </w:r>
+          </w:p>
+        </w:tc>
+      </w:tr>
+      <w:tr>
+        <w:tc>
+          <w:tcPr>
+            <w:tcW w:w="1699" w:type="dxa"/>
+          </w:tcPr>
+          <w:p>
+            <w:pPr>
+              <w:pStyle w:val="TextFirst"/>
+              <w:ind w:firstLine="0"/>
+              <w:jc w:val="left"/>
+              <w:rPr>
+                <w:b/>
+                <w:bCs/>
+                <w:sz w:val="18"/>
+                <w:szCs w:val="18"/>
+              </w:rPr>
+            </w:pPr>
+            <w:r>
+              <w:rPr>
+                <w:b/>
+                <w:bCs/>
+                <w:sz w:val="18"/>
+                <w:szCs w:val="18"/>
+              </w:rPr>
+              <w:lastRenderedPageBreak/>
+              <w:t>New Latent Space</w:t>
+            </w:r>
+          </w:p>
+        </w:tc>
+        <w:tc>
+          <w:tcPr>
+            <w:tcW w:w="1699" w:type="dxa"/>
+          </w:tcPr>
+          <w:p>
+            <w:pPr>
+              <w:pStyle w:val="TextFirst"/>
+              <w:ind w:firstLine="0"/>
+              <w:jc w:val="left"/>
+              <w:rPr>
+                <w:sz w:val="18"/>
+                <w:szCs w:val="18"/>
+              </w:rPr>
+            </w:pPr>
+            <w:r>
+              <w:rPr>
+                <w:sz w:val="18"/>
+                <w:szCs w:val="18"/>
+              </w:rPr>
+              <w:t>0.002238</w:t>
+            </w:r>
+          </w:p>
+        </w:tc>
+        <w:tc>
+          <w:tcPr>
+            <w:tcW w:w="1700" w:type="dxa"/>
+          </w:tcPr>
+          <w:p>
+            <w:pPr>
+              <w:pStyle w:val="TextFirst"/>
+              <w:ind w:firstLine="0"/>
+              <w:jc w:val="left"/>
+              <w:rPr>
+                <w:sz w:val="18"/>
+                <w:szCs w:val="18"/>
+              </w:rPr>
+            </w:pPr>
+            <w:r>
+              <w:rPr>
+                <w:sz w:val="18"/>
+                <w:szCs w:val="18"/>
+              </w:rPr>
+              <w:t>3 Clusters, 112 Noise Points</w:t>
+            </w:r>
+          </w:p>
+        </w:tc>
+        <w:tc>
+          <w:tcPr>
+            <w:tcW w:w="1700" w:type="dxa"/>
+          </w:tcPr>
+          <w:p>
+            <w:pPr>
+              <w:pStyle w:val="TextFirst"/>
+              <w:ind w:firstLine="0"/>
+              <w:jc w:val="left"/>
+              <w:rPr>
+                <w:sz w:val="18"/>
+                <w:szCs w:val="18"/>
+              </w:rPr>
+            </w:pPr>
+            <w:r>
+              <w:rPr>
+                <w:sz w:val="18"/>
+                <w:szCs w:val="18"/>
+              </w:rPr>
+              <w:t>0.691449 (Moderate Clustering)</w:t>
+            </w:r>
+          </w:p>
+        </w:tc>
+      </w:tr>
+    </w:tbl>
+    <w:p>
+      <w:pPr>
+        <w:pStyle w:val="Figure"/>
+        <w:jc w:val="left"/>
+      </w:pPr>
+      <w:r>
+        <w:rPr>
+          <w:noProof/>
+        </w:rPr>
+        <w:drawing>
+          <wp:anchor distT="0" distB="0" distL="114300" distR="114300" simplePos="0" relativeHeight="251677696" behindDoc="0" locked="0" layoutInCell="1" allowOverlap="1" wp14:anchorId="7C4F4FE8" wp14:editId="22CA0718">
+            <wp:simplePos x="0" y="0"/>
+            <wp:positionH relativeFrom="margin">
+              <wp:posOffset>-1270</wp:posOffset>
+            </wp:positionH>
+            <wp:positionV relativeFrom="paragraph">
+              <wp:posOffset>245110</wp:posOffset>
+            </wp:positionV>
+            <wp:extent cx="4322445" cy="2286000"/>
+            <wp:effectExtent l="0" t="0" r="1905" b="0"/>
+            <wp:wrapTopAndBottom/>
+            <wp:docPr id="1659329528" name="Picture 8"/>
+            <wp:cNvGraphicFramePr>
+              <a:graphicFrameLocks xmlns:a="http://schemas.openxmlformats.org/drawingml/2006/main" noChangeAspect="1"/>
+            </wp:cNvGraphicFramePr>
+            <a:graphic xmlns:a="http://schemas.openxmlformats.org/drawingml/2006/main">
+              <a:graphicData uri="http://schemas.openxmlformats.org/drawingml/2006/picture">
+                <pic:pic xmlns:pic="http://schemas.openxmlformats.org/drawingml/2006/picture">
+                  <pic:nvPicPr>
+                    <pic:cNvPr id="1659329528" name="Picture 8"/>
+                    <pic:cNvPicPr>
+                      <a:picLocks noChangeAspect="1" noChangeArrowheads="1"/>
+                    </pic:cNvPicPr>
+                  </pic:nvPicPr>
+                  <pic:blipFill rotWithShape="1">
+                    <a:blip r:embed="rId19">
+                      <a:extLst>
+                        <a:ext uri="{28A0092B-C50C-407E-A947-70E740481C1C}">
+                          <a14:useLocalDpi xmlns:a14="http://schemas.microsoft.com/office/drawing/2010/main" val="0"/>
+                        </a:ext>
+                      </a:extLst>
+                    </a:blip>
+                    <a:srcRect r="34240"/>
+                    <a:stretch/>
+                  </pic:blipFill>
+                  <pic:spPr bwMode="auto">
+                    <a:xfrm>
+                      <a:off x="0" y="0"/>
+                      <a:ext cx="4322445" cy="2286000"/>
+                    </a:xfrm>
+                    <a:prstGeom prst="rect">
+                      <a:avLst/>
+                    </a:prstGeom>
+                    <a:noFill/>
+                    <a:ln>
+                      <a:noFill/>
+                    </a:ln>
+                    <a:extLst>
+                      <a:ext uri="{53640926-AAD7-44D8-BBD7-CCE9431645EC}">
+                        <a14:shadowObscured xmlns:a14="http://schemas.microsoft.com/office/drawing/2010/main"/>
+                      </a:ext>
+                    </a:extLst>
+                  </pic:spPr>
+                </pic:pic>
+              </a:graphicData>
+            </a:graphic>
+            <wp14:sizeRelH relativeFrom="margin">
+              <wp14:pctWidth>0</wp14:pctWidth>
+            </wp14:sizeRelH>
+            <wp14:sizeRelV relativeFrom="margin">
+              <wp14:pctHeight>0</wp14:pctHeight>
+            </wp14:sizeRelV>
+          </wp:anchor>
+        </w:drawing>
+      </w:r>
+    </w:p>
+    <w:p>
+      <w:pPr>
+        <w:pStyle w:val="Figure"/>
+        <w:jc w:val="left"/>
+      </w:pPr>
+    </w:p>
+    <w:p>
+      <w:pPr>
+        <w:pStyle w:val="Figure"/>
+        <w:jc w:val="left"/>
+      </w:pPr>
+    </w:p>
+    <w:p>
+      <w:pPr>
+        <w:pStyle w:val="Figure"/>
+        <w:jc w:val="left"/>
+      </w:pPr>
     </w:p>
     <w:p>
       <w:pPr>
@@ -3224,14 +3744,7 @@
         <w:rPr>
           <w:lang w:val="en-US"/>
         </w:rPr>
-        <w:t xml:space="preserve">Python machine learning </w:t>
-      </w:r>
-      <w:r>
-        <w:rPr>
-          <w:lang w:val="en-US"/>
-        </w:rPr>
-        <w:lastRenderedPageBreak/>
-        <w:t xml:space="preserve">framework </w:t>
+        <w:t xml:space="preserve">Python machine learning framework </w:t>
       </w:r>
       <w:proofErr w:type="spellStart"/>
       <w:r>
@@ -3521,7 +4034,11 @@
         <w:t>interpolation between known designs, which can lead to unexpected new forms.</w:t>
       </w:r>
       <w:r>
-        <w:t xml:space="preserve"> A deterministic model might struggle to create “</w:t>
+        <w:t xml:space="preserve"> A deterministic model might </w:t>
+      </w:r>
+      <w:r>
+        <w:lastRenderedPageBreak/>
+        <w:t>struggle to create “</w:t>
       </w:r>
       <w:r>
         <w:rPr>
@@ -3737,130 +4254,130 @@
         <w:pStyle w:val="References"/>
       </w:pPr>
       <w:r>
+        <w:t>Hamilton, W. L., Ying, R., &amp; Leskovec, J. (2018). Inductive Representation Learning on Large Graphs (No. arXiv:1706.02216). arXiv. http://arxiv.org/abs/1706.02216</w:t>
+      </w:r>
+    </w:p>
+    <w:p>
+      <w:pPr>
+        <w:pStyle w:val="References"/>
+      </w:pPr>
+      <w:r>
+        <w:t>Hillier, B. (1996). Space Is The Machine: A Configurational Theory Of Architecture.</w:t>
+      </w:r>
+    </w:p>
+    <w:p>
+      <w:pPr>
+        <w:pStyle w:val="References"/>
+      </w:pPr>
+      <w:r>
+        <w:rPr>
+          <w:lang w:val="de-DE"/>
+        </w:rPr>
+        <w:t xml:space="preserve">Himmelb(l)au, C. (n.d.). </w:t>
+      </w:r>
+      <w:r>
+        <w:t>Deep Himmelblau. Coop Himmelb(l)Au. Retrieved 2 February 2025, from https://coop-himmelblau.at/method/deep-himmelblau/</w:t>
+      </w:r>
+    </w:p>
+    <w:p>
+      <w:pPr>
+        <w:pStyle w:val="References"/>
+      </w:pPr>
+      <w:r>
+        <w:t>Jarrahi, M. H., Memariani, A., &amp; Guha, S. (2023). The Principles of Data-Centric AI (DCAI). Communications of the ACM, 66(8), 84–92. https://doi.org/10.1145/3571724</w:t>
+      </w:r>
+    </w:p>
+    <w:p>
+      <w:pPr>
+        <w:pStyle w:val="References"/>
+      </w:pPr>
+      <w:r>
+        <w:t>Kipf, T. N., &amp; Welling, M. (2016). Variational Graph Auto-Encoders (No. arXiv:1611.07308). arXiv. https://doi.org/10.48550/arXiv.1611.07308</w:t>
+      </w:r>
+    </w:p>
+    <w:p>
+      <w:pPr>
+        <w:pStyle w:val="References"/>
+      </w:pPr>
+      <w:r>
+        <w:t>Koh, I. (2020). Voxel Synthesis for Architectural Design.</w:t>
+      </w:r>
+    </w:p>
+    <w:p>
+      <w:pPr>
+        <w:pStyle w:val="References"/>
+      </w:pPr>
+      <w:r>
+        <w:rPr>
+          <w:lang w:val="de-DE"/>
+        </w:rPr>
+        <w:t xml:space="preserve">Li, C., Zhang, T., Du, X., Zhang, Y., &amp; Xie, H. (2024). </w:t>
+      </w:r>
+      <w:r>
+        <w:t>Generative AI Models for Different Steps in Architectural Design: A Literature Review (No. arXiv:2404.01335). arXiv. https://doi.org/10.48550/arXiv.2404.01335</w:t>
+      </w:r>
+    </w:p>
+    <w:p>
+      <w:pPr>
+        <w:pStyle w:val="References"/>
+      </w:pPr>
+      <w:r>
+        <w:rPr>
+          <w:lang w:val="de-DE"/>
+        </w:rPr>
+        <w:t xml:space="preserve">Lin, C.-H., Gao, J., Tang, L., Takikawa, T., Zeng, X., Huang, X., Kreis, K., Fidler, S., Liu, M.-Y., &amp; Lin, T.-Y. (2023). </w:t>
+      </w:r>
+      <w:r>
+        <w:t>Magic3D: High-Resolution Text-to-3D Content Creation. 2023 IEEE/CVF Conference on Computer Vision and Pattern Recognition (CVPR), 300–309. https://doi.org/10.1109/CVPR52729.2023.00037</w:t>
+      </w:r>
+    </w:p>
+    <w:p>
+      <w:pPr>
+        <w:pStyle w:val="References"/>
+      </w:pPr>
+      <w:r>
+        <w:rPr>
+          <w:lang w:val="de-DE"/>
+        </w:rPr>
+        <w:t xml:space="preserve">McGlinn, K., &amp; Pauwels, P. (Eds.). </w:t>
+      </w:r>
+      <w:r>
+        <w:t>(2022). Buildings and Semantics: Data Models and Web Technologies for the Built Environment. CRC Press. https://doi.org/10.1201/9781003204381</w:t>
+      </w:r>
+    </w:p>
+    <w:p>
+      <w:pPr>
+        <w:pStyle w:val="References"/>
+      </w:pPr>
+      <w:r>
+        <w:t>Paszke, A., Gross, S., Massa, F., Lerer, A., Bradbury, J., Chanan, G., Killeen, T., Lin, Z., Gimelshein, N., Antiga, L., Desmaison, A., Köpf, A., Yang, E., DeVito, Z., Raison, M., Tejani, A., Chilamkurthy, S., Steiner, B., Fang, L., … Chintala, S. (2019). PyTorch: An Imperative Style, High-Performance Deep Learning Library (No. arXiv:1912.01703). arXiv. https://doi.org/10.48550/arXiv.1912.01703</w:t>
+      </w:r>
+    </w:p>
+    <w:p>
+      <w:pPr>
+        <w:pStyle w:val="References"/>
+      </w:pPr>
+      <w:r>
+        <w:t>Poole, B., Jain, A., Barron, J. T., &amp; Mildenhall, B. (2022). DreamFusion: Text-to-3D using 2D Diffusion (No. arXiv:2209.14988). arXiv. https://doi.org/10.48550/arXiv.2209.14988</w:t>
+      </w:r>
+    </w:p>
+    <w:p>
+      <w:pPr>
+        <w:pStyle w:val="References"/>
+      </w:pPr>
+      <w:r>
+        <w:t>Ramesh, A., Pavlov, M., Goh, G., Gray, S., Voss, C., Radford, A., Chen, M., &amp; Sutskever, I. (2021). Zero-Shot Text-to-Image Generation (No. arXiv:2102.12092). arXiv. https://doi.org/10.48550/arXiv.2102.12092</w:t>
+      </w:r>
+    </w:p>
+    <w:p>
+      <w:pPr>
+        <w:pStyle w:val="References"/>
+      </w:pPr>
+      <w:r>
+        <w:rPr>
+          <w:lang w:val="de-DE"/>
+        </w:rPr>
         <w:lastRenderedPageBreak/>
-        <w:t>Hamilton, W. L., Ying, R., &amp; Leskovec, J. (2018). Inductive Representation Learning on Large Graphs (No. arXiv:1706.02216). arXiv. http://arxiv.org/abs/1706.02216</w:t>
-      </w:r>
-    </w:p>
-    <w:p>
-      <w:pPr>
-        <w:pStyle w:val="References"/>
-      </w:pPr>
-      <w:r>
-        <w:t>Hillier, B. (1996). Space Is The Machine: A Configurational Theory Of Architecture.</w:t>
-      </w:r>
-    </w:p>
-    <w:p>
-      <w:pPr>
-        <w:pStyle w:val="References"/>
-      </w:pPr>
-      <w:r>
-        <w:rPr>
-          <w:lang w:val="de-DE"/>
-        </w:rPr>
-        <w:t xml:space="preserve">Himmelb(l)au, C. (n.d.). </w:t>
-      </w:r>
-      <w:r>
-        <w:t>Deep Himmelblau. Coop Himmelb(l)Au. Retrieved 2 February 2025, from https://coop-himmelblau.at/method/deep-himmelblau/</w:t>
-      </w:r>
-    </w:p>
-    <w:p>
-      <w:pPr>
-        <w:pStyle w:val="References"/>
-      </w:pPr>
-      <w:r>
-        <w:t>Jarrahi, M. H., Memariani, A., &amp; Guha, S. (2023). The Principles of Data-Centric AI (DCAI). Communications of the ACM, 66(8), 84–92. https://doi.org/10.1145/3571724</w:t>
-      </w:r>
-    </w:p>
-    <w:p>
-      <w:pPr>
-        <w:pStyle w:val="References"/>
-      </w:pPr>
-      <w:r>
-        <w:t>Kipf, T. N., &amp; Welling, M. (2016). Variational Graph Auto-Encoders (No. arXiv:1611.07308). arXiv. https://doi.org/10.48550/arXiv.1611.07308</w:t>
-      </w:r>
-    </w:p>
-    <w:p>
-      <w:pPr>
-        <w:pStyle w:val="References"/>
-      </w:pPr>
-      <w:r>
-        <w:t>Koh, I. (2020). Voxel Synthesis for Architectural Design.</w:t>
-      </w:r>
-    </w:p>
-    <w:p>
-      <w:pPr>
-        <w:pStyle w:val="References"/>
-      </w:pPr>
-      <w:r>
-        <w:rPr>
-          <w:lang w:val="de-DE"/>
-        </w:rPr>
-        <w:t xml:space="preserve">Li, C., Zhang, T., Du, X., Zhang, Y., &amp; Xie, H. (2024). </w:t>
-      </w:r>
-      <w:r>
-        <w:t>Generative AI Models for Different Steps in Architectural Design: A Literature Review (No. arXiv:2404.01335). arXiv. https://doi.org/10.48550/arXiv.2404.01335</w:t>
-      </w:r>
-    </w:p>
-    <w:p>
-      <w:pPr>
-        <w:pStyle w:val="References"/>
-      </w:pPr>
-      <w:r>
-        <w:rPr>
-          <w:lang w:val="de-DE"/>
-        </w:rPr>
-        <w:t xml:space="preserve">Lin, C.-H., Gao, J., Tang, L., Takikawa, T., Zeng, X., Huang, X., Kreis, K., Fidler, S., Liu, M.-Y., &amp; Lin, T.-Y. (2023). </w:t>
-      </w:r>
-      <w:r>
-        <w:t>Magic3D: High-Resolution Text-to-3D Content Creation. 2023 IEEE/CVF Conference on Computer Vision and Pattern Recognition (CVPR), 300–309. https://doi.org/10.1109/CVPR52729.2023.00037</w:t>
-      </w:r>
-    </w:p>
-    <w:p>
-      <w:pPr>
-        <w:pStyle w:val="References"/>
-      </w:pPr>
-      <w:r>
-        <w:rPr>
-          <w:lang w:val="de-DE"/>
-        </w:rPr>
-        <w:t xml:space="preserve">McGlinn, K., &amp; Pauwels, P. (Eds.). </w:t>
-      </w:r>
-      <w:r>
-        <w:t>(2022). Buildings and Semantics: Data Models and Web Technologies for the Built Environment. CRC Press. https://doi.org/10.1201/9781003204381</w:t>
-      </w:r>
-    </w:p>
-    <w:p>
-      <w:pPr>
-        <w:pStyle w:val="References"/>
-      </w:pPr>
-      <w:r>
-        <w:t>Paszke, A., Gross, S., Massa, F., Lerer, A., Bradbury, J., Chanan, G., Killeen, T., Lin, Z., Gimelshein, N., Antiga, L., Desmaison, A., Köpf, A., Yang, E., DeVito, Z., Raison, M., Tejani, A., Chilamkurthy, S., Steiner, B., Fang, L., … Chintala, S. (2019). PyTorch: An Imperative Style, High-Performance Deep Learning Library (No. arXiv:1912.01703). arXiv. https://doi.org/10.48550/arXiv.1912.01703</w:t>
-      </w:r>
-    </w:p>
-    <w:p>
-      <w:pPr>
-        <w:pStyle w:val="References"/>
-      </w:pPr>
-      <w:r>
-        <w:t>Poole, B., Jain, A., Barron, J. T., &amp; Mildenhall, B. (2022). DreamFusion: Text-to-3D using 2D Diffusion (No. arXiv:2209.14988). arXiv. https://doi.org/10.48550/arXiv.2209.14988</w:t>
-      </w:r>
-    </w:p>
-    <w:p>
-      <w:pPr>
-        <w:pStyle w:val="References"/>
-      </w:pPr>
-      <w:r>
-        <w:t>Ramesh, A., Pavlov, M., Goh, G., Gray, S., Voss, C., Radford, A., Chen, M., &amp; Sutskever, I. (2021). Zero-Shot Text-to-Image Generation (No. arXiv:2102.12092). arXiv. https://doi.org/10.48550/arXiv.2102.12092</w:t>
-      </w:r>
-    </w:p>
-    <w:p>
-      <w:pPr>
-        <w:pStyle w:val="References"/>
-      </w:pPr>
-      <w:r>
-        <w:rPr>
-          <w:lang w:val="de-DE"/>
-        </w:rPr>
         <w:t xml:space="preserve">Rasmussen, M. H., Lefrançois, M., Schneider, G., &amp; Pauwels, P. (2020). </w:t>
       </w:r>
       <w:r>
@@ -4042,7 +4559,6 @@
         </w:numPr>
       </w:pPr>
       <w:r>
-        <w:lastRenderedPageBreak/>
         <w:t>Changing the latent variables to 32: performance worse than 6, while still a bit better than 3: might be already overfitting</w:t>
       </w:r>
     </w:p>
@@ -6141,6 +6657,22 @@
       <w:bCs/>
       <w:lang w:val="en-US" w:eastAsia="en-US"/>
     </w:rPr>
+  </w:style>
+  <w:style w:type="table" w:styleId="TableGrid">
+    <w:name w:val="Table Grid"/>
+    <w:basedOn w:val="TableNormal"/>
+    <w:uiPriority w:val="39"/>
+    <w:rsid w:val="004C7947"/>
+    <w:tblPr>
+      <w:tblBorders>
+        <w:top w:val="single" w:sz="4" w:space="0" w:color="auto"/>
+        <w:left w:val="single" w:sz="4" w:space="0" w:color="auto"/>
+        <w:bottom w:val="single" w:sz="4" w:space="0" w:color="auto"/>
+        <w:right w:val="single" w:sz="4" w:space="0" w:color="auto"/>
+        <w:insideH w:val="single" w:sz="4" w:space="0" w:color="auto"/>
+        <w:insideV w:val="single" w:sz="4" w:space="0" w:color="auto"/>
+      </w:tblBorders>
+    </w:tblPr>
   </w:style>
 </w:styles>
 </file>

--- a/ijac/250126_ijac_eb.docx
+++ b/ijac/250126_ijac_eb.docx
@@ -623,7 +623,7 @@
         <w:fldChar w:fldCharType="begin"/>
       </w:r>
       <w:r>
-        <w:instrText xml:space="preserve"> ADDIN ZOTERO_ITEM CSL_CITATION {"citationID":"owH54RWL","properties":{"formattedCitation":"(Wei et al., 2023)","plainCitation":"(Wei et al., 2023)","noteIndex":0},"citationItems":[{"id":1195,"uris":["http://zotero.org/groups/5799997/items/DMFQS2TL"],"itemData":{"id":1195,"type":"webpage","abstract":"3D building generation with low data acquisition costs, such as single image-to-3D, becomes increasingly important. However, most of the existing single image-to-3D building creation works are restricted to those images with specific viewing angles, hence they are difficult to scale to general-view images that commonly appear in practical cases. To fill this gap, we propose a novel 3D building shape generation method exploiting point cloud diffusion models with image conditioning schemes, which demonstrates flexibility to the input images. By cooperating two conditional diffusion models and introducing a regularization strategy during denoising process, our method is able to synthesize building roofs while maintaining the overall structures. We validate our framework on two newly built datasets and extensive experiments show that our method outperforms previous works in terms of building generation quality.","container-title":"arXiv.org","language":"en","title":"BuilDiff: 3D Building Shape Generation using Single-Image Conditional Point Cloud Diffusion Models","title-short":"BuilDiff","URL":"https://arxiv.org/abs/2309.00158v1","author":[{"family":"Wei","given":"Yao"},{"family":"Vosselman","given":"George"},{"family":"Yang","given":"Michael Ying"}],"accessed":{"date-parts":[["2025",2,2]]},"issued":{"date-parts":[["2023",8,31]]}}}],"schema":"https://github.com/citation-style-language/schema/raw/master/csl-citation.json"} </w:instrText>
+        <w:instrText xml:space="preserve"> ADDIN ZOTERO_ITEM CSL_CITATION {"citationID":"owH54RWL","properties":{"formattedCitation":"(Wei et al., 2023)","plainCitation":"(Wei et al., 2023)","noteIndex":0},"citationItems":[{"id":"FQ6LpD2e/xrZcxqGj","uris":["http://zotero.org/groups/5799997/items/DMFQS2TL"],"itemData":{"id":1195,"type":"webpage","abstract":"3D building generation with low data acquisition costs, such as single image-to-3D, becomes increasingly important. However, most of the existing single image-to-3D building creation works are restricted to those images with specific viewing angles, hence they are difficult to scale to general-view images that commonly appear in practical cases. To fill this gap, we propose a novel 3D building shape generation method exploiting point cloud diffusion models with image conditioning schemes, which demonstrates flexibility to the input images. By cooperating two conditional diffusion models and introducing a regularization strategy during denoising process, our method is able to synthesize building roofs while maintaining the overall structures. We validate our framework on two newly built datasets and extensive experiments show that our method outperforms previous works in terms of building generation quality.","container-title":"arXiv.org","language":"en","title":"BuilDiff: 3D Building Shape Generation using Single-Image Conditional Point Cloud Diffusion Models","title-short":"BuilDiff","URL":"https://arxiv.org/abs/2309.00158v1","author":[{"family":"Wei","given":"Yao"},{"family":"Vosselman","given":"George"},{"family":"Yang","given":"Michael Ying"}],"accessed":{"date-parts":[["2025",2,2]]},"issued":{"date-parts":[["2023",8,31]]}}}],"schema":"https://github.com/citation-style-language/schema/raw/master/csl-citation.json"} </w:instrText>
       </w:r>
       <w:r>
         <w:fldChar w:fldCharType="separate"/>
@@ -1192,7 +1192,7 @@
           <w:noProof/>
         </w:rPr>
         <w:drawing>
-          <wp:anchor distT="0" distB="0" distL="114300" distR="114300" simplePos="0" relativeHeight="251658240" behindDoc="0" locked="0" layoutInCell="1" allowOverlap="1" wp14:anchorId="41D02ABD" wp14:editId="6A927526">
+          <wp:anchor distT="0" distB="0" distL="114300" distR="114300" simplePos="0" relativeHeight="251658240" behindDoc="0" locked="0" layoutInCell="1" allowOverlap="1" wp14:anchorId="41D02ABD" wp14:editId="327868D2">
             <wp:simplePos x="0" y="0"/>
             <wp:positionH relativeFrom="margin">
               <wp:posOffset>-72762</wp:posOffset>
@@ -3040,13 +3040,13 @@
           <w:lang w:val="en-GB"/>
         </w:rPr>
         <w:drawing>
-          <wp:anchor distT="0" distB="0" distL="114300" distR="114300" simplePos="0" relativeHeight="251676672" behindDoc="0" locked="0" layoutInCell="1" allowOverlap="1" wp14:anchorId="001154F7" wp14:editId="61F5A218">
+          <wp:anchor distT="0" distB="0" distL="114300" distR="114300" simplePos="0" relativeHeight="251676672" behindDoc="0" locked="0" layoutInCell="1" allowOverlap="1" wp14:anchorId="001154F7" wp14:editId="6DDC3038">
             <wp:simplePos x="0" y="0"/>
             <wp:positionH relativeFrom="margin">
-              <wp:align>left</wp:align>
+              <wp:posOffset>17780</wp:posOffset>
             </wp:positionH>
             <wp:positionV relativeFrom="paragraph">
-              <wp:posOffset>815975</wp:posOffset>
+              <wp:posOffset>1905000</wp:posOffset>
             </wp:positionV>
             <wp:extent cx="4326890" cy="1419225"/>
             <wp:effectExtent l="0" t="0" r="0" b="9525"/>
@@ -3111,32 +3111,206 @@
         <w:rPr>
           <w:lang w:val="en-GB"/>
         </w:rPr>
-        <w:t>The geometries in the old dataset were augmented including mirroring and rotating the entire building, which highly influenced the generation from the latent space. This noise was eliminated in the current model, creating a more readable and unsurprising latent space</w:t>
-      </w:r>
-      <w:r>
-        <w:rPr>
-          <w:lang w:val="en-GB"/>
-        </w:rPr>
-        <w:t xml:space="preserve"> (Fig. 8)</w:t>
-      </w:r>
-      <w:r>
-        <w:rPr>
-          <w:lang w:val="en-GB"/>
-        </w:rPr>
-        <w:t>. The latent variables can further be interpreted</w:t>
-      </w:r>
-      <w:r>
-        <w:rPr>
-          <w:lang w:val="en-GB"/>
-        </w:rPr>
-        <w:t xml:space="preserve">, while before those variables were seemingly random. </w:t>
-      </w:r>
-    </w:p>
-    <w:p>
-      <w:pPr>
-        <w:pStyle w:val="Figure"/>
-        <w:jc w:val="left"/>
-      </w:pPr>
+        <w:t>We compare the newly trained latent space with the previously used space trained with the old dataset, as well as with a random distribution of points in the same</w:t>
+      </w:r>
+      <w:r>
+        <w:rPr>
+          <w:lang w:val="en-GB"/>
+        </w:rPr>
+        <w:t xml:space="preserve"> </w:t>
+      </w:r>
+      <w:r>
+        <w:rPr>
+          <w:lang w:val="en-GB"/>
+        </w:rPr>
+        <w:t xml:space="preserve">1x1x1 </w:t>
+      </w:r>
+      <w:r>
+        <w:rPr>
+          <w:lang w:val="en-GB"/>
+        </w:rPr>
+        <w:t xml:space="preserve">boundary </w:t>
+      </w:r>
+      <w:r>
+        <w:rPr>
+          <w:lang w:val="en-GB"/>
+        </w:rPr>
+        <w:t xml:space="preserve">cube. </w:t>
+      </w:r>
+      <w:r>
+        <w:rPr>
+          <w:lang w:val="en-GB"/>
+        </w:rPr>
+        <w:t>Apart from a visual comparison</w:t>
+      </w:r>
+      <w:r>
+        <w:rPr>
+          <w:lang w:val="en-GB"/>
+        </w:rPr>
+        <w:t xml:space="preserve"> (Fig. 9)</w:t>
+      </w:r>
+      <w:r>
+        <w:rPr>
+          <w:lang w:val="en-GB"/>
+        </w:rPr>
+        <w:t>, we use multiple algorithms</w:t>
+      </w:r>
+      <w:r>
+        <w:rPr>
+          <w:lang w:val="en-GB"/>
+        </w:rPr>
+        <w:t xml:space="preserve"> (Tab. 1) </w:t>
+      </w:r>
+      <w:r>
+        <w:rPr>
+          <w:lang w:val="en-GB"/>
+        </w:rPr>
+        <w:t>that quantitatively assess the spatial structure of our data. Nearest Neighbo</w:t>
+      </w:r>
+      <w:r>
+        <w:rPr>
+          <w:lang w:val="en-GB"/>
+        </w:rPr>
+        <w:t>u</w:t>
+      </w:r>
+      <w:r>
+        <w:rPr>
+          <w:lang w:val="en-GB"/>
+        </w:rPr>
+        <w:t xml:space="preserve">r Variance </w:t>
+      </w:r>
+      <w:r>
+        <w:rPr>
+          <w:lang w:val="en-GB"/>
+        </w:rPr>
+        <w:fldChar w:fldCharType="begin"/>
+      </w:r>
+      <w:r>
+        <w:rPr>
+          <w:lang w:val="en-GB"/>
+        </w:rPr>
+        <w:instrText xml:space="preserve"> ADDIN ZOTERO_ITEM CSL_CITATION {"citationID":"7j9ab6wr","properties":{"formattedCitation":"(Clark &amp; Evans, 1954)","plainCitation":"(Clark &amp; Evans, 1954)","noteIndex":0},"citationItems":[{"id":1212,"uris":["http://zotero.org/groups/5799997/items/6AT7AD8J"],"itemData":{"id":1212,"type":"article-journal","container-title":"Ecology","DOI":"10.2307/1931034","ISSN":"1939-9170","issue":"4","language":"en","license":"© 1954 by the Ecological Society of America","note":"_eprint: https://onlinelibrary.wiley.com/doi/pdf/10.2307/1931034","page":"445-453","source":"Wiley Online Library","title":"Distance to Nearest Neighbor as a Measure of Spatial Relationships in Populations","volume":"35","author":[{"family":"Clark","given":"Philip J."},{"family":"Evans","given":"Francis C."}],"issued":{"date-parts":[["1954"]]}}}],"schema":"https://github.com/citation-style-language/schema/raw/master/csl-citation.json"} </w:instrText>
+      </w:r>
+      <w:r>
+        <w:rPr>
+          <w:lang w:val="en-GB"/>
+        </w:rPr>
+        <w:fldChar w:fldCharType="separate"/>
+      </w:r>
+      <w:r>
+        <w:rPr>
+          <w:rFonts w:cs="Times New Roman"/>
+        </w:rPr>
+        <w:t>(Clark &amp; Evans, 1954)</w:t>
+      </w:r>
+      <w:r>
+        <w:rPr>
+          <w:lang w:val="en-GB"/>
+        </w:rPr>
+        <w:fldChar w:fldCharType="end"/>
+      </w:r>
+      <w:r>
+        <w:rPr>
+          <w:lang w:val="en-GB"/>
+        </w:rPr>
+        <w:t xml:space="preserve"> </w:t>
+      </w:r>
+      <w:r>
+        <w:rPr>
+          <w:lang w:val="en-GB"/>
+        </w:rPr>
+        <w:t xml:space="preserve">measures the variability in distances to the nearest point, helping us detect clustering by showing whether points are evenly distributed or form tight groups. DBSCAN (Density-Based Spatial Clustering of Applications with Noise) </w:t>
+      </w:r>
+      <w:r>
+        <w:rPr>
+          <w:lang w:val="en-GB"/>
+        </w:rPr>
+        <w:fldChar w:fldCharType="begin"/>
+      </w:r>
+      <w:r>
+        <w:rPr>
+          <w:lang w:val="en-GB"/>
+        </w:rPr>
+        <w:instrText xml:space="preserve"> ADDIN ZOTERO_ITEM CSL_CITATION {"citationID":"7redIVKm","properties":{"formattedCitation":"(Ester et al., 1996)","plainCitation":"(Ester et al., 1996)","noteIndex":0},"citationItems":[{"id":1214,"uris":["http://zotero.org/groups/5799997/items/F9TB4QF6"],"itemData":{"id":1214,"type":"paper-conference","abstract":"Clustering algorithms are attractive for the task of class identification in spatial databases. However, the application to large spatial databases rises the following requirements for clustering algorithms: minimal requirements of domain knowledge to determine the input parameters, discovery of clusters with arbitrary shape and good efficiency on large databases. The well-known clustering algorithms offer no solution to the combination of these requirements. In this paper, we present the new clustering algorithm DBSCAN relying on a density-based notion of clusters which is designed to discover clusters of arbitrary shape. DBSCAN requires only one input parameter and supports the user in determining an appropriate value for it. We performed an experimental evaluation of the effectiveness and efficiency of DBSCAN using synthetic data and real data of the SEQUOIA 2000 benchmark. The results of our experiments demonstrate that (1) DBSCAN is significantly more effective in discovering clusters of arbitrary shape than the well-known algorithm CLAR-ANS, and that (2) DBSCAN outperforms CLARANS by a factor of more than 100 in terms of efficiency.","collection-title":"KDD'96","container-title":"Proceedings of the Second International Conference on Knowledge Discovery and Data Mining","event-place":"Portland, Oregon","page":"226–231","publisher":"AAAI Press","publisher-place":"Portland, Oregon","source":"ACM Digital Library","title":"A density-based algorithm for discovering clusters in large spatial databases with noise","author":[{"family":"Ester","given":"Martin"},{"family":"Kriegel","given":"Hans-Peter"},{"family":"Sander","given":"Jörg"},{"family":"Xu","given":"Xiaowei"}],"accessed":{"date-parts":[["2025",2,5]]},"issued":{"date-parts":[["1996",8,2]]}}}],"schema":"https://github.com/citation-style-language/schema/raw/master/csl-citation.json"} </w:instrText>
+      </w:r>
+      <w:r>
+        <w:rPr>
+          <w:lang w:val="en-GB"/>
+        </w:rPr>
+        <w:fldChar w:fldCharType="separate"/>
+      </w:r>
+      <w:r>
+        <w:rPr>
+          <w:rFonts w:cs="Times New Roman"/>
+        </w:rPr>
+        <w:t>(Ester et al., 1996)</w:t>
+      </w:r>
+      <w:r>
+        <w:rPr>
+          <w:lang w:val="en-GB"/>
+        </w:rPr>
+        <w:fldChar w:fldCharType="end"/>
+      </w:r>
+      <w:r>
+        <w:rPr>
+          <w:lang w:val="en-GB"/>
+        </w:rPr>
+        <w:t xml:space="preserve"> </w:t>
+      </w:r>
+      <w:r>
+        <w:rPr>
+          <w:lang w:val="en-GB"/>
+        </w:rPr>
+        <w:t>identifies clusters based on density, distinguishing dense regions from sparse noise points, making it well-suited for detecting group formations. Moran’s I</w:t>
+      </w:r>
+      <w:r>
+        <w:rPr>
+          <w:lang w:val="en-GB"/>
+        </w:rPr>
+        <w:t xml:space="preserve"> </w:t>
+      </w:r>
+      <w:r>
+        <w:rPr>
+          <w:lang w:val="en-GB"/>
+        </w:rPr>
+        <w:fldChar w:fldCharType="begin"/>
+      </w:r>
+      <w:r>
+        <w:rPr>
+          <w:lang w:val="en-GB"/>
+        </w:rPr>
+        <w:instrText xml:space="preserve"> ADDIN ZOTERO_ITEM CSL_CITATION {"citationID":"yLX20h0e","properties":{"formattedCitation":"(Moran, 1950)","plainCitation":"(Moran, 1950)","noteIndex":0},"citationItems":[{"id":1217,"uris":["http://zotero.org/groups/5799997/items/DDA8P3B6"],"itemData":{"id":1217,"type":"article-journal","abstract":"The study of stochastic processes has naturally led to the consideration of stochastic phenomena which are distributed in space of two or more dimensions. Such investigations are, for instance, of practical interest in connexion with problems concerning the distribution of soil fertility over a field or the relations between the velocities at different points in a turbulent fluid. A review of such work with many references has recently been given by Ghosh (1949) (see also Matern, 1947). In the present note I consider two problems arising in the twoand three-dimensional cases.","container-title":"Biometrika","DOI":"10.1093/biomet/37.1-2.17","ISSN":"0006-3444, 1464-3510","issue":"1-2","journalAbbreviation":"Biometrika","language":"en","page":"17-23","source":"Semantic Scholar","title":"Notes on continuous stochastic phenomena.","volume":"37","author":[{"family":"Moran","given":"P. A. P."}],"issued":{"date-parts":[["1950"]]}}}],"schema":"https://github.com/citation-style-language/schema/raw/master/csl-citation.json"} </w:instrText>
+      </w:r>
+      <w:r>
+        <w:rPr>
+          <w:lang w:val="en-GB"/>
+        </w:rPr>
+        <w:fldChar w:fldCharType="separate"/>
+      </w:r>
+      <w:r>
+        <w:rPr>
+          <w:rFonts w:cs="Times New Roman"/>
+        </w:rPr>
+        <w:t>(Moran, 1950)</w:t>
+      </w:r>
+      <w:r>
+        <w:rPr>
+          <w:lang w:val="en-GB"/>
+        </w:rPr>
+        <w:fldChar w:fldCharType="end"/>
+      </w:r>
+      <w:r>
+        <w:rPr>
+          <w:lang w:val="en-GB"/>
+        </w:rPr>
+        <w:t>, a measure of spatial autocorrelation, quantifies whether similar values are clustered together or dispersed, providing insight into underlying spatial patterns. Together, these methods allow for a robust, multi-faceted comparison of our datasets, beyond simple visualization.</w:t>
+      </w:r>
+      <w:r>
+        <w:rPr>
+          <w:lang w:val="en-GB"/>
+        </w:rPr>
+        <w:t xml:space="preserve"> </w:t>
+      </w:r>
     </w:p>
     <w:tbl>
       <w:tblPr>
@@ -3187,6 +3361,7 @@
                 <w:sz w:val="18"/>
                 <w:szCs w:val="18"/>
               </w:rPr>
+              <w:lastRenderedPageBreak/>
               <w:t>Dataset</w:t>
             </w:r>
           </w:p>
@@ -3419,17 +3594,7 @@
                 <w:sz w:val="18"/>
                 <w:szCs w:val="18"/>
               </w:rPr>
-              <w:t xml:space="preserve">Random </w:t>
-            </w:r>
-            <w:r>
-              <w:rPr>
-                <w:b/>
-                <w:bCs/>
-                <w:sz w:val="18"/>
-                <w:szCs w:val="18"/>
-              </w:rPr>
-              <w:lastRenderedPageBreak/>
-              <w:t>Distribution</w:t>
+              <w:t>Random Distribution</w:t>
             </w:r>
           </w:p>
         </w:tc>
@@ -3452,7 +3617,6 @@
                 <w:sz w:val="18"/>
                 <w:szCs w:val="18"/>
               </w:rPr>
-              <w:lastRenderedPageBreak/>
               <w:t>0.000885</w:t>
             </w:r>
           </w:p>
@@ -3476,15 +3640,7 @@
                 <w:sz w:val="18"/>
                 <w:szCs w:val="18"/>
               </w:rPr>
-              <w:t xml:space="preserve">9 Clusters, 341 Noise </w:t>
-            </w:r>
-            <w:r>
-              <w:rPr>
-                <w:sz w:val="18"/>
-                <w:szCs w:val="18"/>
-              </w:rPr>
-              <w:lastRenderedPageBreak/>
-              <w:t>Points</w:t>
+              <w:t>9 Clusters, 341 Noise Points</w:t>
             </w:r>
           </w:p>
         </w:tc>
@@ -3507,16 +3663,7 @@
                 <w:sz w:val="18"/>
                 <w:szCs w:val="18"/>
               </w:rPr>
-              <w:lastRenderedPageBreak/>
-              <w:t xml:space="preserve">0.889292 (Some </w:t>
-            </w:r>
-            <w:r>
-              <w:rPr>
-                <w:sz w:val="18"/>
-                <w:szCs w:val="18"/>
-              </w:rPr>
-              <w:lastRenderedPageBreak/>
-              <w:t>Clustering)</w:t>
+              <w:t>0.889292 (Some Clustering)</w:t>
             </w:r>
           </w:p>
         </w:tc>
@@ -3545,7 +3692,6 @@
                 <w:sz w:val="18"/>
                 <w:szCs w:val="18"/>
               </w:rPr>
-              <w:lastRenderedPageBreak/>
               <w:t>New Latent Space</w:t>
             </w:r>
           </w:p>
@@ -3625,19 +3771,25 @@
       <w:pPr>
         <w:pStyle w:val="Figure"/>
         <w:jc w:val="left"/>
+        <w:rPr>
+          <w:i w:val="0"/>
+          <w:iCs w:val="0"/>
+          <w:sz w:val="21"/>
+          <w:szCs w:val="21"/>
+        </w:rPr>
       </w:pPr>
       <w:r>
         <w:rPr>
           <w:noProof/>
         </w:rPr>
         <w:drawing>
-          <wp:anchor distT="0" distB="0" distL="114300" distR="114300" simplePos="0" relativeHeight="251677696" behindDoc="0" locked="0" layoutInCell="1" allowOverlap="1" wp14:anchorId="7C4F4FE8" wp14:editId="22CA0718">
+          <wp:anchor distT="0" distB="0" distL="114300" distR="114300" simplePos="0" relativeHeight="251677696" behindDoc="0" locked="0" layoutInCell="1" allowOverlap="1" wp14:anchorId="7C4F4FE8" wp14:editId="36B978D9">
             <wp:simplePos x="0" y="0"/>
             <wp:positionH relativeFrom="margin">
               <wp:posOffset>-1270</wp:posOffset>
             </wp:positionH>
             <wp:positionV relativeFrom="paragraph">
-              <wp:posOffset>245110</wp:posOffset>
+              <wp:posOffset>2714625</wp:posOffset>
             </wp:positionV>
             <wp:extent cx="4322445" cy="2286000"/>
             <wp:effectExtent l="0" t="0" r="1905" b="0"/>
@@ -3696,12 +3848,147 @@
           </wp:anchor>
         </w:drawing>
       </w:r>
-    </w:p>
-    <w:p>
-      <w:pPr>
-        <w:pStyle w:val="Figure"/>
-        <w:jc w:val="left"/>
-      </w:pPr>
+      <w:r>
+        <w:rPr>
+          <w:i w:val="0"/>
+          <w:iCs w:val="0"/>
+          <w:sz w:val="21"/>
+          <w:szCs w:val="21"/>
+        </w:rPr>
+        <w:br/>
+      </w:r>
+      <w:r>
+        <w:rPr>
+          <w:i w:val="0"/>
+          <w:iCs w:val="0"/>
+          <w:sz w:val="21"/>
+          <w:szCs w:val="21"/>
+        </w:rPr>
+        <w:t>The comparison of values across the three latent spaces aligns well with their visual structures. The old latent space exhibits strong clustering, which is reflected in its high nearest neighbo</w:t>
+      </w:r>
+      <w:r>
+        <w:rPr>
+          <w:i w:val="0"/>
+          <w:iCs w:val="0"/>
+          <w:sz w:val="21"/>
+          <w:szCs w:val="21"/>
+        </w:rPr>
+        <w:t>u</w:t>
+      </w:r>
+      <w:r>
+        <w:rPr>
+          <w:i w:val="0"/>
+          <w:iCs w:val="0"/>
+          <w:sz w:val="21"/>
+          <w:szCs w:val="21"/>
+        </w:rPr>
+        <w:t xml:space="preserve">r variance, high DBSCAN cluster count, and high Moran’s I, confirming that points are tightly grouped rather than continuously spread. The new latent space, while significantly more continuous, does not completely fill the cube uniformly. Instead, it forms a funnel-like shape, starting densely in one corner and gradually spreading out, becoming less dense toward the opposite side. Despite this uneven distribution, the clustering metrics suggest a more logical spatial structure than the purely random distribution. The random set of points, while appearing evenly spread across the cube, lacks the underlying spatial relationships seen in the new latent space. Its higher discrepancy and lower Moran’s I indicate that even though it fills the cube more uniformly, its distribution is still governed by randomness, resulting in gaps and inconsistencies. The fact that all three independent algorithms—Nearest </w:t>
+      </w:r>
+      <w:r>
+        <w:rPr>
+          <w:i w:val="0"/>
+          <w:iCs w:val="0"/>
+          <w:sz w:val="21"/>
+          <w:szCs w:val="21"/>
+        </w:rPr>
+        <w:t>Neighbour</w:t>
+      </w:r>
+      <w:r>
+        <w:rPr>
+          <w:i w:val="0"/>
+          <w:iCs w:val="0"/>
+          <w:sz w:val="21"/>
+          <w:szCs w:val="21"/>
+        </w:rPr>
+        <w:t xml:space="preserve"> Variance, DBSCAN, and Moran’s I—agree on this structured </w:t>
+      </w:r>
+      <w:r>
+        <w:rPr>
+          <w:i w:val="0"/>
+          <w:iCs w:val="0"/>
+          <w:sz w:val="21"/>
+          <w:szCs w:val="21"/>
+        </w:rPr>
+        <w:t>behaviour</w:t>
+      </w:r>
+      <w:r>
+        <w:rPr>
+          <w:i w:val="0"/>
+          <w:iCs w:val="0"/>
+          <w:sz w:val="21"/>
+          <w:szCs w:val="21"/>
+        </w:rPr>
+        <w:t xml:space="preserve"> highlights that the new latent space is not just avoiding clustering but also preserving meaningful spatial organization, making it a more continuous and structured representation than </w:t>
+      </w:r>
+      <w:r>
+        <w:rPr>
+          <w:i w:val="0"/>
+          <w:iCs w:val="0"/>
+          <w:sz w:val="21"/>
+          <w:szCs w:val="21"/>
+        </w:rPr>
+        <w:t>the other two representations</w:t>
+      </w:r>
+      <w:r>
+        <w:rPr>
+          <w:i w:val="0"/>
+          <w:iCs w:val="0"/>
+          <w:sz w:val="21"/>
+          <w:szCs w:val="21"/>
+        </w:rPr>
+        <w:t>.</w:t>
+      </w:r>
+    </w:p>
+    <w:p>
+      <w:pPr>
+        <w:pStyle w:val="TextFirst"/>
+        <w:ind w:firstLine="0"/>
+      </w:pPr>
+      <w:r>
+        <w:t xml:space="preserve">The new latent space demonstrates a structured and meaningful distribution of the dataset, suggesting that the model has effectively learned a representation </w:t>
+      </w:r>
+      <w:r>
+        <w:t xml:space="preserve">mainly based on </w:t>
+      </w:r>
+      <w:r>
+        <w:t>geometric logic. When visualized with points colo</w:t>
+      </w:r>
+      <w:r>
+        <w:t>u</w:t>
+      </w:r>
+      <w:r>
+        <w:t>red according to the total area and total count of surfaces in the training geometries</w:t>
+      </w:r>
+      <w:r>
+        <w:t xml:space="preserve"> (Fig. 9)</w:t>
+      </w:r>
+      <w:r>
+        <w:t xml:space="preserve">, a smooth transition from high to low values </w:t>
+      </w:r>
+      <w:r>
+        <w:t xml:space="preserve">is shown </w:t>
+      </w:r>
+      <w:r>
+        <w:t>across the latent space. This continuity indicates that the model is organizing data points in a way that preserves meaningful geometric relationships, rather than scattering them randomly</w:t>
+      </w:r>
+      <w:r>
+        <w:t xml:space="preserve"> or basing the distribution on a poorly augmented and prepared dataset as before</w:t>
+      </w:r>
+      <w:r>
+        <w:t xml:space="preserve">. The funnel-like structure further supports this, as regions of high density correspond to geometries with </w:t>
+      </w:r>
+      <w:r>
+        <w:t xml:space="preserve">smaller </w:t>
+      </w:r>
+      <w:r>
+        <w:t xml:space="preserve">surface areas and complexity, gradually transitioning toward </w:t>
+      </w:r>
+      <w:r>
+        <w:t xml:space="preserve">more complex </w:t>
+      </w:r>
+      <w:r>
+        <w:t>forms. This structured latent space provides a strong foundation for sampling, offering a higher chance of generating spatially and geometrically coherent 3D models when interpolating or extrapolating new points. In contrast to an unstructured or clustered space, this allows for more predictable and interpretable variations in the generated models, improving the overall reliability of the learned representation.</w:t>
+      </w:r>
     </w:p>
     <w:p>
       <w:pPr>
@@ -4034,11 +4321,7 @@
         <w:t>interpolation between known designs, which can lead to unexpected new forms.</w:t>
       </w:r>
       <w:r>
-        <w:t xml:space="preserve"> A deterministic model might </w:t>
-      </w:r>
-      <w:r>
-        <w:lastRenderedPageBreak/>
-        <w:t>struggle to create “</w:t>
+        <w:t xml:space="preserve"> A deterministic model might struggle to create “</w:t>
       </w:r>
       <w:r>
         <w:rPr>
@@ -4172,7 +4455,10 @@
     </w:p>
     <w:p>
       <w:pPr>
-        <w:pStyle w:val="References"/>
+        <w:pStyle w:val="Bibliography"/>
+        <w:rPr>
+          <w:sz w:val="16"/>
+        </w:rPr>
       </w:pPr>
       <w:r>
         <w:fldChar w:fldCharType="begin"/>
@@ -4184,264 +4470,1394 @@
         <w:fldChar w:fldCharType="separate"/>
       </w:r>
       <w:r>
-        <w:t>Ackerman, N. (2025, January 2). Zaha Hadid Architects builds ‘winner proposals’ with AI. https://www.thetimes.com/business-money/entrepreneurs/article/zaha-hadid-architects-builds-winner-proposals-with-ai-enterprise-network-qs7m7txwz</w:t>
-      </w:r>
-    </w:p>
-    <w:p>
-      <w:pPr>
-        <w:pStyle w:val="References"/>
-      </w:pPr>
-      <w:r>
-        <w:t>Alexander, C. (1977). A Pattern Language. Oxford University Press.</w:t>
-      </w:r>
-    </w:p>
-    <w:p>
-      <w:pPr>
-        <w:pStyle w:val="References"/>
-      </w:pPr>
-      <w:r>
-        <w:t>Aroyo, L., Lease, M., Paritosh, P., &amp; Schaekermann, M. (2021). Data Excellence for AI: Why Should You Care (No. arXiv:2111.10391). arXiv. https://doi.org/10.48550/arXiv.2111.10391</w:t>
-      </w:r>
-    </w:p>
-    <w:p>
-      <w:pPr>
-        <w:pStyle w:val="References"/>
-      </w:pPr>
-      <w:r>
-        <w:rPr>
+        <w:rPr>
+          <w:sz w:val="16"/>
+        </w:rPr>
+        <w:t xml:space="preserve">Ackerman, N. (2025, January 2). </w:t>
+      </w:r>
+      <w:r>
+        <w:rPr>
+          <w:i/>
+          <w:iCs/>
+          <w:sz w:val="16"/>
+        </w:rPr>
+        <w:t>Zaha Hadid Architects builds ‘winner proposals’ with AI</w:t>
+      </w:r>
+      <w:r>
+        <w:rPr>
+          <w:sz w:val="16"/>
+        </w:rPr>
+        <w:t>. https://www.thetimes.com/business-money/entrepreneurs/article/zaha-hadid-architects-builds-winner-proposals-with-ai-enterprise-network-qs7m7txwz</w:t>
+      </w:r>
+    </w:p>
+    <w:p>
+      <w:pPr>
+        <w:pStyle w:val="Bibliography"/>
+        <w:rPr>
+          <w:sz w:val="16"/>
+        </w:rPr>
+      </w:pPr>
+      <w:r>
+        <w:rPr>
+          <w:sz w:val="16"/>
+        </w:rPr>
+        <w:t xml:space="preserve">Alexander, C. (1977). </w:t>
+      </w:r>
+      <w:r>
+        <w:rPr>
+          <w:i/>
+          <w:iCs/>
+          <w:sz w:val="16"/>
+        </w:rPr>
+        <w:t>A Pattern Language</w:t>
+      </w:r>
+      <w:r>
+        <w:rPr>
+          <w:sz w:val="16"/>
+        </w:rPr>
+        <w:t>. Oxford University Press.</w:t>
+      </w:r>
+    </w:p>
+    <w:p>
+      <w:pPr>
+        <w:pStyle w:val="Bibliography"/>
+        <w:rPr>
+          <w:sz w:val="16"/>
+        </w:rPr>
+      </w:pPr>
+      <w:r>
+        <w:rPr>
+          <w:sz w:val="16"/>
+        </w:rPr>
+        <w:t xml:space="preserve">Aroyo, L., Lease, M., Paritosh, P., &amp; </w:t>
+      </w:r>
+      <w:proofErr w:type="spellStart"/>
+      <w:r>
+        <w:rPr>
+          <w:sz w:val="16"/>
+        </w:rPr>
+        <w:t>Schaekermann</w:t>
+      </w:r>
+      <w:proofErr w:type="spellEnd"/>
+      <w:r>
+        <w:rPr>
+          <w:sz w:val="16"/>
+        </w:rPr>
+        <w:t xml:space="preserve">, M. (2021). </w:t>
+      </w:r>
+      <w:r>
+        <w:rPr>
+          <w:i/>
+          <w:iCs/>
+          <w:sz w:val="16"/>
+        </w:rPr>
+        <w:t>Data Excellence for AI: Why Should You Care</w:t>
+      </w:r>
+      <w:r>
+        <w:rPr>
+          <w:sz w:val="16"/>
+        </w:rPr>
+        <w:t xml:space="preserve"> (No. arXiv:2111.10391). </w:t>
+      </w:r>
+      <w:proofErr w:type="spellStart"/>
+      <w:r>
+        <w:rPr>
+          <w:sz w:val="16"/>
+        </w:rPr>
+        <w:t>arXiv</w:t>
+      </w:r>
+      <w:proofErr w:type="spellEnd"/>
+      <w:r>
+        <w:rPr>
+          <w:sz w:val="16"/>
+        </w:rPr>
+        <w:t>. https://doi.org/10.48550/arXiv.2111.10391</w:t>
+      </w:r>
+    </w:p>
+    <w:p>
+      <w:pPr>
+        <w:pStyle w:val="Bibliography"/>
+        <w:rPr>
+          <w:sz w:val="16"/>
+        </w:rPr>
+      </w:pPr>
+      <w:r>
+        <w:rPr>
+          <w:sz w:val="16"/>
           <w:lang w:val="de-DE"/>
         </w:rPr>
+        <w:lastRenderedPageBreak/>
         <w:t xml:space="preserve">Bauscher, E., Dai, A., Elshani, D., &amp; Wortmann, T. (2024, November 18). </w:t>
       </w:r>
       <w:r>
-        <w:t>(PDF) Learning and Generating Spatial Concepts of Modernist Architecture via Graph Machine Learning. ResearchGate. https://doi.org/10.52842/conf.caadria.2024.1.159</w:t>
-      </w:r>
-    </w:p>
-    <w:p>
-      <w:pPr>
-        <w:pStyle w:val="References"/>
-      </w:pPr>
-      <w:r>
-        <w:t>Del Campo, M. (2022). Deep House—Datasets, estrangement, and the problem of the new. Architectural Intelligence, 1(1), 12. https://doi.org/10.1007/s44223-022-00013-w</w:t>
-      </w:r>
-    </w:p>
-    <w:p>
-      <w:pPr>
-        <w:pStyle w:val="References"/>
-      </w:pPr>
-      <w:r>
-        <w:t>Elshani, D., Lombardi, A., Fisher, A., Hernandez, D., Staab, S., &amp; Wortmann, T. (2022, May). Knowledge Graphs for Multidisciplinary Co-Design: Introducing RDF to BHoM. ESWC - LDAC 2022.</w:t>
-      </w:r>
-    </w:p>
-    <w:p>
-      <w:pPr>
-        <w:pStyle w:val="References"/>
-      </w:pPr>
-      <w:r>
-        <w:t>Fey, M., &amp; Lenssen, J. E. (2019). Fast Graph Representation Learning with PyTorch Geometric (No. arXiv:1903.02428). arXiv. https://doi.org/10.48550/arXiv.1903.02428</w:t>
-      </w:r>
-    </w:p>
-    <w:p>
-      <w:pPr>
-        <w:pStyle w:val="References"/>
-      </w:pPr>
-      <w:r>
-        <w:t>Guo, X., &amp; Zhao, L. (2022). A Systematic Survey on Deep Generative Models for Graph Generation (No. arXiv:2007.06686). arXiv. https://doi.org/10.48550/arXiv.2007.06686</w:t>
-      </w:r>
-    </w:p>
-    <w:p>
-      <w:pPr>
-        <w:pStyle w:val="References"/>
-      </w:pPr>
-      <w:r>
-        <w:t>Hamilton, W. L., Ying, R., &amp; Leskovec, J. (2018). Inductive Representation Learning on Large Graphs (No. arXiv:1706.02216). arXiv. http://arxiv.org/abs/1706.02216</w:t>
-      </w:r>
-    </w:p>
-    <w:p>
-      <w:pPr>
-        <w:pStyle w:val="References"/>
-      </w:pPr>
-      <w:r>
-        <w:t>Hillier, B. (1996). Space Is The Machine: A Configurational Theory Of Architecture.</w:t>
-      </w:r>
-    </w:p>
-    <w:p>
-      <w:pPr>
-        <w:pStyle w:val="References"/>
-      </w:pPr>
-      <w:r>
-        <w:rPr>
+        <w:rPr>
+          <w:sz w:val="16"/>
+        </w:rPr>
+        <w:t xml:space="preserve">(PDF) Learning and Generating Spatial Concepts of Modernist Architecture via Graph Machine Learning. </w:t>
+      </w:r>
+      <w:r>
+        <w:rPr>
+          <w:i/>
+          <w:iCs/>
+          <w:sz w:val="16"/>
+        </w:rPr>
+        <w:t>ResearchGate</w:t>
+      </w:r>
+      <w:r>
+        <w:rPr>
+          <w:sz w:val="16"/>
+        </w:rPr>
+        <w:t>. https://doi.org/10.52842/conf.caadria.2024.1.159</w:t>
+      </w:r>
+    </w:p>
+    <w:p>
+      <w:pPr>
+        <w:pStyle w:val="Bibliography"/>
+        <w:rPr>
+          <w:sz w:val="16"/>
+        </w:rPr>
+      </w:pPr>
+      <w:r>
+        <w:rPr>
+          <w:sz w:val="16"/>
+        </w:rPr>
+        <w:t xml:space="preserve">Clark, P. J., &amp; Evans, F. C. (1954). Distance to Nearest Neighbor as a Measure of Spatial Relationships in Populations. </w:t>
+      </w:r>
+      <w:r>
+        <w:rPr>
+          <w:i/>
+          <w:iCs/>
+          <w:sz w:val="16"/>
+        </w:rPr>
+        <w:t>Ecology</w:t>
+      </w:r>
+      <w:r>
+        <w:rPr>
+          <w:sz w:val="16"/>
+        </w:rPr>
+        <w:t xml:space="preserve">, </w:t>
+      </w:r>
+      <w:r>
+        <w:rPr>
+          <w:i/>
+          <w:iCs/>
+          <w:sz w:val="16"/>
+        </w:rPr>
+        <w:t>35</w:t>
+      </w:r>
+      <w:r>
+        <w:rPr>
+          <w:sz w:val="16"/>
+        </w:rPr>
+        <w:t>(4), 445–453. https://doi.org/10.2307/1931034</w:t>
+      </w:r>
+    </w:p>
+    <w:p>
+      <w:pPr>
+        <w:pStyle w:val="Bibliography"/>
+        <w:rPr>
+          <w:sz w:val="16"/>
+        </w:rPr>
+      </w:pPr>
+      <w:r>
+        <w:rPr>
+          <w:sz w:val="16"/>
+        </w:rPr>
+        <w:t xml:space="preserve">Del Campo, M. (2022). Deep House—Datasets, estrangement, and the problem of the new. </w:t>
+      </w:r>
+      <w:r>
+        <w:rPr>
+          <w:i/>
+          <w:iCs/>
+          <w:sz w:val="16"/>
+        </w:rPr>
+        <w:t>Architectural Intelligence</w:t>
+      </w:r>
+      <w:r>
+        <w:rPr>
+          <w:sz w:val="16"/>
+        </w:rPr>
+        <w:t xml:space="preserve">, </w:t>
+      </w:r>
+      <w:r>
+        <w:rPr>
+          <w:i/>
+          <w:iCs/>
+          <w:sz w:val="16"/>
+        </w:rPr>
+        <w:t>1</w:t>
+      </w:r>
+      <w:r>
+        <w:rPr>
+          <w:sz w:val="16"/>
+        </w:rPr>
+        <w:t>(1), 12. https://doi.org/10.1007/s44223-022-00013-w</w:t>
+      </w:r>
+    </w:p>
+    <w:p>
+      <w:pPr>
+        <w:pStyle w:val="Bibliography"/>
+        <w:rPr>
+          <w:sz w:val="16"/>
           <w:lang w:val="de-DE"/>
         </w:rPr>
+      </w:pPr>
+      <w:r>
+        <w:rPr>
+          <w:sz w:val="16"/>
+        </w:rPr>
+        <w:t xml:space="preserve">Elshani, D., Lombardi, A., Fisher, A., Hernandez, D., Staab, S., &amp; Wortmann, T. (2022, May). </w:t>
+      </w:r>
+      <w:r>
+        <w:rPr>
+          <w:i/>
+          <w:iCs/>
+          <w:sz w:val="16"/>
+        </w:rPr>
+        <w:t xml:space="preserve">Knowledge Graphs for Multidisciplinary Co-Design: Introducing RDF to </w:t>
+      </w:r>
+      <w:proofErr w:type="spellStart"/>
+      <w:r>
+        <w:rPr>
+          <w:i/>
+          <w:iCs/>
+          <w:sz w:val="16"/>
+        </w:rPr>
+        <w:t>BHoM</w:t>
+      </w:r>
+      <w:proofErr w:type="spellEnd"/>
+      <w:r>
+        <w:rPr>
+          <w:sz w:val="16"/>
+        </w:rPr>
+        <w:t xml:space="preserve">. </w:t>
+      </w:r>
+      <w:r>
+        <w:rPr>
+          <w:sz w:val="16"/>
+          <w:lang w:val="de-DE"/>
+        </w:rPr>
+        <w:t>ESWC - LDAC 2022.</w:t>
+      </w:r>
+    </w:p>
+    <w:p>
+      <w:pPr>
+        <w:pStyle w:val="Bibliography"/>
+        <w:rPr>
+          <w:sz w:val="16"/>
+        </w:rPr>
+      </w:pPr>
+      <w:r>
+        <w:rPr>
+          <w:sz w:val="16"/>
+          <w:lang w:val="de-DE"/>
+        </w:rPr>
+        <w:t xml:space="preserve">Ester, M., Kriegel, H.-P., Sander, J., &amp; Xu, X. (1996). </w:t>
+      </w:r>
+      <w:r>
+        <w:rPr>
+          <w:sz w:val="16"/>
+        </w:rPr>
+        <w:t xml:space="preserve">A density-based algorithm for discovering clusters in large spatial databases with noise. </w:t>
+      </w:r>
+      <w:r>
+        <w:rPr>
+          <w:i/>
+          <w:iCs/>
+          <w:sz w:val="16"/>
+        </w:rPr>
+        <w:t>Proceedings of the Second International Conference on Knowledge Discovery and Data Mining</w:t>
+      </w:r>
+      <w:r>
+        <w:rPr>
+          <w:sz w:val="16"/>
+        </w:rPr>
+        <w:t>, 226–231.</w:t>
+      </w:r>
+    </w:p>
+    <w:p>
+      <w:pPr>
+        <w:pStyle w:val="Bibliography"/>
+        <w:rPr>
+          <w:sz w:val="16"/>
+        </w:rPr>
+      </w:pPr>
+      <w:r>
+        <w:rPr>
+          <w:sz w:val="16"/>
+          <w:lang w:val="de-DE"/>
+        </w:rPr>
+        <w:t xml:space="preserve">Fey, M., &amp; Lenssen, J. E. (2019). </w:t>
+      </w:r>
+      <w:r>
+        <w:rPr>
+          <w:i/>
+          <w:iCs/>
+          <w:sz w:val="16"/>
+        </w:rPr>
+        <w:t xml:space="preserve">Fast Graph Representation Learning with </w:t>
+      </w:r>
+      <w:proofErr w:type="spellStart"/>
+      <w:r>
+        <w:rPr>
+          <w:i/>
+          <w:iCs/>
+          <w:sz w:val="16"/>
+        </w:rPr>
+        <w:t>PyTorch</w:t>
+      </w:r>
+      <w:proofErr w:type="spellEnd"/>
+      <w:r>
+        <w:rPr>
+          <w:i/>
+          <w:iCs/>
+          <w:sz w:val="16"/>
+        </w:rPr>
+        <w:t xml:space="preserve"> Geometric</w:t>
+      </w:r>
+      <w:r>
+        <w:rPr>
+          <w:sz w:val="16"/>
+        </w:rPr>
+        <w:t xml:space="preserve"> (No. arXiv:1903.02428). </w:t>
+      </w:r>
+      <w:proofErr w:type="spellStart"/>
+      <w:r>
+        <w:rPr>
+          <w:sz w:val="16"/>
+        </w:rPr>
+        <w:t>arXiv</w:t>
+      </w:r>
+      <w:proofErr w:type="spellEnd"/>
+      <w:r>
+        <w:rPr>
+          <w:sz w:val="16"/>
+        </w:rPr>
+        <w:t>. https://doi.org/10.48550/arXiv.1903.02428</w:t>
+      </w:r>
+    </w:p>
+    <w:p>
+      <w:pPr>
+        <w:pStyle w:val="Bibliography"/>
+        <w:rPr>
+          <w:sz w:val="16"/>
+        </w:rPr>
+      </w:pPr>
+      <w:r>
+        <w:rPr>
+          <w:sz w:val="16"/>
+        </w:rPr>
+        <w:t xml:space="preserve">Guo, X., &amp; Zhao, L. (2022). </w:t>
+      </w:r>
+      <w:r>
+        <w:rPr>
+          <w:i/>
+          <w:iCs/>
+          <w:sz w:val="16"/>
+        </w:rPr>
+        <w:t>A Systematic Survey on Deep Generative Models for Graph Generation</w:t>
+      </w:r>
+      <w:r>
+        <w:rPr>
+          <w:sz w:val="16"/>
+        </w:rPr>
+        <w:t xml:space="preserve"> (No. arXiv:2007.06686). </w:t>
+      </w:r>
+      <w:proofErr w:type="spellStart"/>
+      <w:r>
+        <w:rPr>
+          <w:sz w:val="16"/>
+        </w:rPr>
+        <w:t>arXiv</w:t>
+      </w:r>
+      <w:proofErr w:type="spellEnd"/>
+      <w:r>
+        <w:rPr>
+          <w:sz w:val="16"/>
+        </w:rPr>
+        <w:t>. https://doi.org/10.48550/arXiv.2007.06686</w:t>
+      </w:r>
+    </w:p>
+    <w:p>
+      <w:pPr>
+        <w:pStyle w:val="Bibliography"/>
+        <w:rPr>
+          <w:sz w:val="16"/>
+        </w:rPr>
+      </w:pPr>
+      <w:r>
+        <w:rPr>
+          <w:sz w:val="16"/>
+        </w:rPr>
+        <w:t xml:space="preserve">Hamilton, W. L., Ying, R., &amp; Leskovec, J. (2018). </w:t>
+      </w:r>
+      <w:r>
+        <w:rPr>
+          <w:i/>
+          <w:iCs/>
+          <w:sz w:val="16"/>
+        </w:rPr>
+        <w:t>Inductive Representation Learning on Large Graphs</w:t>
+      </w:r>
+      <w:r>
+        <w:rPr>
+          <w:sz w:val="16"/>
+        </w:rPr>
+        <w:t xml:space="preserve"> (No. arXiv:1706.02216). </w:t>
+      </w:r>
+      <w:proofErr w:type="spellStart"/>
+      <w:r>
+        <w:rPr>
+          <w:sz w:val="16"/>
+        </w:rPr>
+        <w:t>arXiv</w:t>
+      </w:r>
+      <w:proofErr w:type="spellEnd"/>
+      <w:r>
+        <w:rPr>
+          <w:sz w:val="16"/>
+        </w:rPr>
+        <w:t>. http://arxiv.org/abs/1706.02216</w:t>
+      </w:r>
+    </w:p>
+    <w:p>
+      <w:pPr>
+        <w:pStyle w:val="Bibliography"/>
+        <w:rPr>
+          <w:sz w:val="16"/>
+        </w:rPr>
+      </w:pPr>
+      <w:r>
+        <w:rPr>
+          <w:sz w:val="16"/>
+        </w:rPr>
+        <w:t xml:space="preserve">Hillier, B. (1996). </w:t>
+      </w:r>
+      <w:r>
+        <w:rPr>
+          <w:i/>
+          <w:iCs/>
+          <w:sz w:val="16"/>
+        </w:rPr>
+        <w:t xml:space="preserve">Space Is </w:t>
+      </w:r>
+      <w:proofErr w:type="gramStart"/>
+      <w:r>
+        <w:rPr>
+          <w:i/>
+          <w:iCs/>
+          <w:sz w:val="16"/>
+        </w:rPr>
+        <w:t>The</w:t>
+      </w:r>
+      <w:proofErr w:type="gramEnd"/>
+      <w:r>
+        <w:rPr>
+          <w:i/>
+          <w:iCs/>
+          <w:sz w:val="16"/>
+        </w:rPr>
+        <w:t xml:space="preserve"> Machine: A Configurational Theory Of Architecture</w:t>
+      </w:r>
+      <w:r>
+        <w:rPr>
+          <w:sz w:val="16"/>
+        </w:rPr>
+        <w:t>.</w:t>
+      </w:r>
+    </w:p>
+    <w:p>
+      <w:pPr>
+        <w:pStyle w:val="Bibliography"/>
+        <w:rPr>
+          <w:sz w:val="16"/>
+        </w:rPr>
+      </w:pPr>
+      <w:r>
+        <w:rPr>
+          <w:sz w:val="16"/>
+          <w:lang w:val="de-DE"/>
+        </w:rPr>
         <w:t xml:space="preserve">Himmelb(l)au, C. (n.d.). </w:t>
       </w:r>
       <w:r>
-        <w:t>Deep Himmelblau. Coop Himmelb(l)Au. Retrieved 2 February 2025, from https://coop-himmelblau.at/method/deep-himmelblau/</w:t>
-      </w:r>
-    </w:p>
-    <w:p>
-      <w:pPr>
-        <w:pStyle w:val="References"/>
-      </w:pPr>
-      <w:r>
-        <w:t>Jarrahi, M. H., Memariani, A., &amp; Guha, S. (2023). The Principles of Data-Centric AI (DCAI). Communications of the ACM, 66(8), 84–92. https://doi.org/10.1145/3571724</w:t>
-      </w:r>
-    </w:p>
-    <w:p>
-      <w:pPr>
-        <w:pStyle w:val="References"/>
-      </w:pPr>
-      <w:r>
-        <w:t>Kipf, T. N., &amp; Welling, M. (2016). Variational Graph Auto-Encoders (No. arXiv:1611.07308). arXiv. https://doi.org/10.48550/arXiv.1611.07308</w:t>
-      </w:r>
-    </w:p>
-    <w:p>
-      <w:pPr>
-        <w:pStyle w:val="References"/>
-      </w:pPr>
-      <w:r>
-        <w:t>Koh, I. (2020). Voxel Synthesis for Architectural Design.</w:t>
-      </w:r>
-    </w:p>
-    <w:p>
-      <w:pPr>
-        <w:pStyle w:val="References"/>
-      </w:pPr>
-      <w:r>
-        <w:rPr>
+        <w:rPr>
+          <w:i/>
+          <w:iCs/>
+          <w:sz w:val="16"/>
+        </w:rPr>
+        <w:t xml:space="preserve">Deep </w:t>
+      </w:r>
+      <w:proofErr w:type="spellStart"/>
+      <w:r>
+        <w:rPr>
+          <w:i/>
+          <w:iCs/>
+          <w:sz w:val="16"/>
+        </w:rPr>
+        <w:t>Himmelblau</w:t>
+      </w:r>
+      <w:proofErr w:type="spellEnd"/>
+      <w:r>
+        <w:rPr>
+          <w:sz w:val="16"/>
+        </w:rPr>
+        <w:t>. Coop Himmelb(l)Au. Retrieved 2 February 2025, from https://coop-himmelblau.at/method/deep-himmelblau/</w:t>
+      </w:r>
+    </w:p>
+    <w:p>
+      <w:pPr>
+        <w:pStyle w:val="Bibliography"/>
+        <w:rPr>
+          <w:sz w:val="16"/>
+        </w:rPr>
+      </w:pPr>
+      <w:proofErr w:type="spellStart"/>
+      <w:r>
+        <w:rPr>
+          <w:sz w:val="16"/>
+        </w:rPr>
+        <w:t>Jarrahi</w:t>
+      </w:r>
+      <w:proofErr w:type="spellEnd"/>
+      <w:r>
+        <w:rPr>
+          <w:sz w:val="16"/>
+        </w:rPr>
+        <w:t xml:space="preserve">, M. H., </w:t>
+      </w:r>
+      <w:proofErr w:type="spellStart"/>
+      <w:r>
+        <w:rPr>
+          <w:sz w:val="16"/>
+        </w:rPr>
+        <w:t>Memariani</w:t>
+      </w:r>
+      <w:proofErr w:type="spellEnd"/>
+      <w:r>
+        <w:rPr>
+          <w:sz w:val="16"/>
+        </w:rPr>
+        <w:t xml:space="preserve">, A., &amp; Guha, S. (2023). The Principles of Data-Centric AI (DCAI). </w:t>
+      </w:r>
+      <w:r>
+        <w:rPr>
+          <w:i/>
+          <w:iCs/>
+          <w:sz w:val="16"/>
+        </w:rPr>
+        <w:t>Communications of the ACM</w:t>
+      </w:r>
+      <w:r>
+        <w:rPr>
+          <w:sz w:val="16"/>
+        </w:rPr>
+        <w:t xml:space="preserve">, </w:t>
+      </w:r>
+      <w:r>
+        <w:rPr>
+          <w:i/>
+          <w:iCs/>
+          <w:sz w:val="16"/>
+        </w:rPr>
+        <w:t>66</w:t>
+      </w:r>
+      <w:r>
+        <w:rPr>
+          <w:sz w:val="16"/>
+        </w:rPr>
+        <w:t>(8), 84–92. https://doi.org/10.1145/3571724</w:t>
+      </w:r>
+    </w:p>
+    <w:p>
+      <w:pPr>
+        <w:pStyle w:val="Bibliography"/>
+        <w:rPr>
+          <w:sz w:val="16"/>
+        </w:rPr>
+      </w:pPr>
+      <w:r>
+        <w:rPr>
+          <w:sz w:val="16"/>
+        </w:rPr>
+        <w:t xml:space="preserve">Kipf, T. N., &amp; Welling, M. (2016). </w:t>
+      </w:r>
+      <w:r>
+        <w:rPr>
+          <w:i/>
+          <w:iCs/>
+          <w:sz w:val="16"/>
+        </w:rPr>
+        <w:t>Variational Graph Auto-Encoders</w:t>
+      </w:r>
+      <w:r>
+        <w:rPr>
+          <w:sz w:val="16"/>
+        </w:rPr>
+        <w:t xml:space="preserve"> (No. arXiv:1611.07308). </w:t>
+      </w:r>
+      <w:proofErr w:type="spellStart"/>
+      <w:r>
+        <w:rPr>
+          <w:sz w:val="16"/>
+        </w:rPr>
+        <w:t>arXiv</w:t>
+      </w:r>
+      <w:proofErr w:type="spellEnd"/>
+      <w:r>
+        <w:rPr>
+          <w:sz w:val="16"/>
+        </w:rPr>
+        <w:t>. https://doi.org/10.48550/arXiv.1611.07308</w:t>
+      </w:r>
+    </w:p>
+    <w:p>
+      <w:pPr>
+        <w:pStyle w:val="Bibliography"/>
+        <w:rPr>
+          <w:sz w:val="16"/>
+        </w:rPr>
+      </w:pPr>
+      <w:r>
+        <w:rPr>
+          <w:sz w:val="16"/>
+        </w:rPr>
+        <w:t xml:space="preserve">Koh, I. (2020). </w:t>
+      </w:r>
+      <w:r>
+        <w:rPr>
+          <w:i/>
+          <w:iCs/>
+          <w:sz w:val="16"/>
+        </w:rPr>
+        <w:t>Voxel Synthesis for Architectural Design</w:t>
+      </w:r>
+      <w:r>
+        <w:rPr>
+          <w:sz w:val="16"/>
+        </w:rPr>
+        <w:t>.</w:t>
+      </w:r>
+    </w:p>
+    <w:p>
+      <w:pPr>
+        <w:pStyle w:val="Bibliography"/>
+        <w:rPr>
+          <w:sz w:val="16"/>
+        </w:rPr>
+      </w:pPr>
+      <w:r>
+        <w:rPr>
+          <w:sz w:val="16"/>
           <w:lang w:val="de-DE"/>
         </w:rPr>
         <w:t xml:space="preserve">Li, C., Zhang, T., Du, X., Zhang, Y., &amp; Xie, H. (2024). </w:t>
       </w:r>
       <w:r>
-        <w:t>Generative AI Models for Different Steps in Architectural Design: A Literature Review (No. arXiv:2404.01335). arXiv. https://doi.org/10.48550/arXiv.2404.01335</w:t>
-      </w:r>
-    </w:p>
-    <w:p>
-      <w:pPr>
-        <w:pStyle w:val="References"/>
-      </w:pPr>
-      <w:r>
-        <w:rPr>
+        <w:rPr>
+          <w:i/>
+          <w:iCs/>
+          <w:sz w:val="16"/>
+        </w:rPr>
+        <w:t>Generative AI Models for Different Steps in Architectural Design: A Literature Review</w:t>
+      </w:r>
+      <w:r>
+        <w:rPr>
+          <w:sz w:val="16"/>
+        </w:rPr>
+        <w:t xml:space="preserve"> (No. arXiv:2404.01335). </w:t>
+      </w:r>
+      <w:proofErr w:type="spellStart"/>
+      <w:r>
+        <w:rPr>
+          <w:sz w:val="16"/>
+        </w:rPr>
+        <w:t>arXiv</w:t>
+      </w:r>
+      <w:proofErr w:type="spellEnd"/>
+      <w:r>
+        <w:rPr>
+          <w:sz w:val="16"/>
+        </w:rPr>
+        <w:t>. https://doi.org/10.48550/arXiv.2404.01335</w:t>
+      </w:r>
+    </w:p>
+    <w:p>
+      <w:pPr>
+        <w:pStyle w:val="Bibliography"/>
+        <w:rPr>
+          <w:sz w:val="16"/>
+        </w:rPr>
+      </w:pPr>
+      <w:r>
+        <w:rPr>
+          <w:sz w:val="16"/>
           <w:lang w:val="de-DE"/>
         </w:rPr>
         <w:t xml:space="preserve">Lin, C.-H., Gao, J., Tang, L., Takikawa, T., Zeng, X., Huang, X., Kreis, K., Fidler, S., Liu, M.-Y., &amp; Lin, T.-Y. (2023). </w:t>
       </w:r>
       <w:r>
-        <w:t>Magic3D: High-Resolution Text-to-3D Content Creation. 2023 IEEE/CVF Conference on Computer Vision and Pattern Recognition (CVPR), 300–309. https://doi.org/10.1109/CVPR52729.2023.00037</w:t>
-      </w:r>
-    </w:p>
-    <w:p>
-      <w:pPr>
-        <w:pStyle w:val="References"/>
-      </w:pPr>
-      <w:r>
-        <w:rPr>
+        <w:rPr>
+          <w:sz w:val="16"/>
+        </w:rPr>
+        <w:t xml:space="preserve">Magic3D: High-Resolution Text-to-3D Content Creation. </w:t>
+      </w:r>
+      <w:r>
+        <w:rPr>
+          <w:i/>
+          <w:iCs/>
+          <w:sz w:val="16"/>
+        </w:rPr>
+        <w:t>2023 IEEE/CVF Conference on Computer Vision and Pattern Recognition (CVPR)</w:t>
+      </w:r>
+      <w:r>
+        <w:rPr>
+          <w:sz w:val="16"/>
+        </w:rPr>
+        <w:t>, 300–309. https://doi.org/10.1109/CVPR52729.2023.00037</w:t>
+      </w:r>
+    </w:p>
+    <w:p>
+      <w:pPr>
+        <w:pStyle w:val="Bibliography"/>
+        <w:rPr>
+          <w:sz w:val="16"/>
+        </w:rPr>
+      </w:pPr>
+      <w:r>
+        <w:rPr>
+          <w:sz w:val="16"/>
           <w:lang w:val="de-DE"/>
         </w:rPr>
         <w:t xml:space="preserve">McGlinn, K., &amp; Pauwels, P. (Eds.). </w:t>
       </w:r>
       <w:r>
-        <w:t>(2022). Buildings and Semantics: Data Models and Web Technologies for the Built Environment. CRC Press. https://doi.org/10.1201/9781003204381</w:t>
-      </w:r>
-    </w:p>
-    <w:p>
-      <w:pPr>
-        <w:pStyle w:val="References"/>
-      </w:pPr>
-      <w:r>
-        <w:t>Paszke, A., Gross, S., Massa, F., Lerer, A., Bradbury, J., Chanan, G., Killeen, T., Lin, Z., Gimelshein, N., Antiga, L., Desmaison, A., Köpf, A., Yang, E., DeVito, Z., Raison, M., Tejani, A., Chilamkurthy, S., Steiner, B., Fang, L., … Chintala, S. (2019). PyTorch: An Imperative Style, High-Performance Deep Learning Library (No. arXiv:1912.01703). arXiv. https://doi.org/10.48550/arXiv.1912.01703</w:t>
-      </w:r>
-    </w:p>
-    <w:p>
-      <w:pPr>
-        <w:pStyle w:val="References"/>
-      </w:pPr>
-      <w:r>
-        <w:t>Poole, B., Jain, A., Barron, J. T., &amp; Mildenhall, B. (2022). DreamFusion: Text-to-3D using 2D Diffusion (No. arXiv:2209.14988). arXiv. https://doi.org/10.48550/arXiv.2209.14988</w:t>
-      </w:r>
-    </w:p>
-    <w:p>
-      <w:pPr>
-        <w:pStyle w:val="References"/>
-      </w:pPr>
-      <w:r>
-        <w:t>Ramesh, A., Pavlov, M., Goh, G., Gray, S., Voss, C., Radford, A., Chen, M., &amp; Sutskever, I. (2021). Zero-Shot Text-to-Image Generation (No. arXiv:2102.12092). arXiv. https://doi.org/10.48550/arXiv.2102.12092</w:t>
-      </w:r>
-    </w:p>
-    <w:p>
-      <w:pPr>
-        <w:pStyle w:val="References"/>
-      </w:pPr>
-      <w:r>
-        <w:rPr>
+        <w:rPr>
+          <w:sz w:val="16"/>
+        </w:rPr>
+        <w:t xml:space="preserve">(2022). </w:t>
+      </w:r>
+      <w:r>
+        <w:rPr>
+          <w:i/>
+          <w:iCs/>
+          <w:sz w:val="16"/>
+        </w:rPr>
+        <w:t>Buildings and Semantics: Data Models and Web Technologies for the Built Environment</w:t>
+      </w:r>
+      <w:r>
+        <w:rPr>
+          <w:sz w:val="16"/>
+        </w:rPr>
+        <w:t>. CRC Press. https://doi.org/10.1201/9781003204381</w:t>
+      </w:r>
+    </w:p>
+    <w:p>
+      <w:pPr>
+        <w:pStyle w:val="Bibliography"/>
+        <w:rPr>
+          <w:sz w:val="16"/>
+        </w:rPr>
+      </w:pPr>
+      <w:r>
+        <w:rPr>
+          <w:sz w:val="16"/>
+        </w:rPr>
+        <w:t xml:space="preserve">Moran, P. A. P. (1950). Notes on continuous stochastic phenomena. </w:t>
+      </w:r>
+      <w:proofErr w:type="spellStart"/>
+      <w:r>
+        <w:rPr>
+          <w:i/>
+          <w:iCs/>
+          <w:sz w:val="16"/>
+        </w:rPr>
+        <w:t>Biometrika</w:t>
+      </w:r>
+      <w:proofErr w:type="spellEnd"/>
+      <w:r>
+        <w:rPr>
+          <w:sz w:val="16"/>
+        </w:rPr>
+        <w:t xml:space="preserve">, </w:t>
+      </w:r>
+      <w:r>
+        <w:rPr>
+          <w:i/>
+          <w:iCs/>
+          <w:sz w:val="16"/>
+        </w:rPr>
+        <w:t>37</w:t>
+      </w:r>
+      <w:r>
+        <w:rPr>
+          <w:sz w:val="16"/>
+        </w:rPr>
+        <w:t>(1–2), 17–23. https://doi.org/10.1093/biomet/37.1-2.17</w:t>
+      </w:r>
+    </w:p>
+    <w:p>
+      <w:pPr>
+        <w:pStyle w:val="Bibliography"/>
+        <w:rPr>
+          <w:sz w:val="16"/>
+        </w:rPr>
+      </w:pPr>
+      <w:proofErr w:type="spellStart"/>
+      <w:r>
+        <w:rPr>
+          <w:sz w:val="16"/>
+        </w:rPr>
+        <w:lastRenderedPageBreak/>
+        <w:t>Paszke</w:t>
+      </w:r>
+      <w:proofErr w:type="spellEnd"/>
+      <w:r>
+        <w:rPr>
+          <w:sz w:val="16"/>
+        </w:rPr>
+        <w:t xml:space="preserve">, A., Gross, S., Massa, F., Lerer, A., Bradbury, J., Chanan, G., Killeen, T., Lin, Z., </w:t>
+      </w:r>
+      <w:proofErr w:type="spellStart"/>
+      <w:r>
+        <w:rPr>
+          <w:sz w:val="16"/>
+        </w:rPr>
+        <w:t>Gimelshein</w:t>
+      </w:r>
+      <w:proofErr w:type="spellEnd"/>
+      <w:r>
+        <w:rPr>
+          <w:sz w:val="16"/>
+        </w:rPr>
+        <w:t xml:space="preserve">, N., </w:t>
+      </w:r>
+      <w:proofErr w:type="spellStart"/>
+      <w:r>
+        <w:rPr>
+          <w:sz w:val="16"/>
+        </w:rPr>
+        <w:t>Antiga</w:t>
+      </w:r>
+      <w:proofErr w:type="spellEnd"/>
+      <w:r>
+        <w:rPr>
+          <w:sz w:val="16"/>
+        </w:rPr>
+        <w:t xml:space="preserve">, L., </w:t>
+      </w:r>
+      <w:proofErr w:type="spellStart"/>
+      <w:r>
+        <w:rPr>
+          <w:sz w:val="16"/>
+        </w:rPr>
+        <w:t>Desmaison</w:t>
+      </w:r>
+      <w:proofErr w:type="spellEnd"/>
+      <w:r>
+        <w:rPr>
+          <w:sz w:val="16"/>
+        </w:rPr>
+        <w:t xml:space="preserve">, A., </w:t>
+      </w:r>
+      <w:proofErr w:type="spellStart"/>
+      <w:r>
+        <w:rPr>
+          <w:sz w:val="16"/>
+        </w:rPr>
+        <w:t>Köpf</w:t>
+      </w:r>
+      <w:proofErr w:type="spellEnd"/>
+      <w:r>
+        <w:rPr>
+          <w:sz w:val="16"/>
+        </w:rPr>
+        <w:t xml:space="preserve">, A., Yang, E., DeVito, Z., Raison, M., Tejani, A., </w:t>
+      </w:r>
+      <w:proofErr w:type="spellStart"/>
+      <w:r>
+        <w:rPr>
+          <w:sz w:val="16"/>
+        </w:rPr>
+        <w:t>Chilamkurthy</w:t>
+      </w:r>
+      <w:proofErr w:type="spellEnd"/>
+      <w:r>
+        <w:rPr>
+          <w:sz w:val="16"/>
+        </w:rPr>
+        <w:t xml:space="preserve">, S., Steiner, B., Fang, L., … Chintala, S. (2019). </w:t>
+      </w:r>
+      <w:proofErr w:type="spellStart"/>
+      <w:r>
+        <w:rPr>
+          <w:i/>
+          <w:iCs/>
+          <w:sz w:val="16"/>
+        </w:rPr>
+        <w:t>PyTorch</w:t>
+      </w:r>
+      <w:proofErr w:type="spellEnd"/>
+      <w:r>
+        <w:rPr>
+          <w:i/>
+          <w:iCs/>
+          <w:sz w:val="16"/>
+        </w:rPr>
+        <w:t>: An Imperative Style, High-Performance Deep Learning Library</w:t>
+      </w:r>
+      <w:r>
+        <w:rPr>
+          <w:sz w:val="16"/>
+        </w:rPr>
+        <w:t xml:space="preserve"> (No. arXiv:1912.01703). </w:t>
+      </w:r>
+      <w:proofErr w:type="spellStart"/>
+      <w:r>
+        <w:rPr>
+          <w:sz w:val="16"/>
+        </w:rPr>
+        <w:t>arXiv</w:t>
+      </w:r>
+      <w:proofErr w:type="spellEnd"/>
+      <w:r>
+        <w:rPr>
+          <w:sz w:val="16"/>
+        </w:rPr>
+        <w:t>. https://doi.org/10.48550/arXiv.1912.01703</w:t>
+      </w:r>
+    </w:p>
+    <w:p>
+      <w:pPr>
+        <w:pStyle w:val="Bibliography"/>
+        <w:rPr>
+          <w:sz w:val="16"/>
+        </w:rPr>
+      </w:pPr>
+      <w:r>
+        <w:rPr>
+          <w:sz w:val="16"/>
+        </w:rPr>
+        <w:t xml:space="preserve">Poole, B., Jain, A., Barron, J. T., &amp; Mildenhall, B. (2022). </w:t>
+      </w:r>
+      <w:proofErr w:type="spellStart"/>
+      <w:r>
+        <w:rPr>
+          <w:i/>
+          <w:iCs/>
+          <w:sz w:val="16"/>
+        </w:rPr>
+        <w:t>DreamFusion</w:t>
+      </w:r>
+      <w:proofErr w:type="spellEnd"/>
+      <w:r>
+        <w:rPr>
+          <w:i/>
+          <w:iCs/>
+          <w:sz w:val="16"/>
+        </w:rPr>
+        <w:t>: Text-to-3D using 2D Diffusion</w:t>
+      </w:r>
+      <w:r>
+        <w:rPr>
+          <w:sz w:val="16"/>
+        </w:rPr>
+        <w:t xml:space="preserve"> (No. arXiv:2209.14988). </w:t>
+      </w:r>
+      <w:proofErr w:type="spellStart"/>
+      <w:r>
+        <w:rPr>
+          <w:sz w:val="16"/>
+        </w:rPr>
+        <w:t>arXiv</w:t>
+      </w:r>
+      <w:proofErr w:type="spellEnd"/>
+      <w:r>
+        <w:rPr>
+          <w:sz w:val="16"/>
+        </w:rPr>
+        <w:t>. https://doi.org/10.48550/arXiv.2209.14988</w:t>
+      </w:r>
+    </w:p>
+    <w:p>
+      <w:pPr>
+        <w:pStyle w:val="Bibliography"/>
+        <w:rPr>
+          <w:sz w:val="16"/>
+        </w:rPr>
+      </w:pPr>
+      <w:r>
+        <w:rPr>
+          <w:sz w:val="16"/>
+        </w:rPr>
+        <w:t xml:space="preserve">Ramesh, A., Pavlov, M., Goh, G., Gray, S., Voss, C., Radford, A., Chen, M., &amp; </w:t>
+      </w:r>
+      <w:proofErr w:type="spellStart"/>
+      <w:r>
+        <w:rPr>
+          <w:sz w:val="16"/>
+        </w:rPr>
+        <w:t>Sutskever</w:t>
+      </w:r>
+      <w:proofErr w:type="spellEnd"/>
+      <w:r>
+        <w:rPr>
+          <w:sz w:val="16"/>
+        </w:rPr>
+        <w:t xml:space="preserve">, I. (2021). </w:t>
+      </w:r>
+      <w:r>
+        <w:rPr>
+          <w:i/>
+          <w:iCs/>
+          <w:sz w:val="16"/>
+        </w:rPr>
+        <w:t>Zero-Shot Text-to-Image Generation</w:t>
+      </w:r>
+      <w:r>
+        <w:rPr>
+          <w:sz w:val="16"/>
+        </w:rPr>
+        <w:t xml:space="preserve"> (No. arXiv:2102.12092). </w:t>
+      </w:r>
+      <w:proofErr w:type="spellStart"/>
+      <w:r>
+        <w:rPr>
+          <w:sz w:val="16"/>
+        </w:rPr>
+        <w:t>arXiv</w:t>
+      </w:r>
+      <w:proofErr w:type="spellEnd"/>
+      <w:r>
+        <w:rPr>
+          <w:sz w:val="16"/>
+        </w:rPr>
+        <w:t>. https://doi.org/10.48550/arXiv.2102.12092</w:t>
+      </w:r>
+    </w:p>
+    <w:p>
+      <w:pPr>
+        <w:pStyle w:val="Bibliography"/>
+        <w:rPr>
+          <w:sz w:val="16"/>
+        </w:rPr>
+      </w:pPr>
+      <w:r>
+        <w:rPr>
+          <w:sz w:val="16"/>
           <w:lang w:val="de-DE"/>
         </w:rPr>
-        <w:lastRenderedPageBreak/>
         <w:t xml:space="preserve">Rasmussen, M. H., Lefrançois, M., Schneider, G., &amp; Pauwels, P. (2020). </w:t>
       </w:r>
       <w:r>
-        <w:t>BOT: The Building Topology Ontology of the W3C Linked Building Data Group. Semantic Web. https://doi.org/10.3233/SW-200385</w:t>
-      </w:r>
-    </w:p>
-    <w:p>
-      <w:pPr>
-        <w:pStyle w:val="References"/>
-      </w:pPr>
-      <w:r>
-        <w:t>Rasoulzadeh, S., Bank, M., Wimmer, M., Kovacic, I., Schinegger, K., &amp; Rutzinger, S. (2024). ArchComplete: Autoregressive 3D Architectural Design Generation with Hierarchical Diffusion-Based Upsampling (No. arXiv:2412.17957). arXiv. https://doi.org/10.48550/arXiv.2412.17957</w:t>
-      </w:r>
-    </w:p>
-    <w:p>
-      <w:pPr>
-        <w:pStyle w:val="References"/>
-      </w:pPr>
-      <w:r>
-        <w:rPr>
+        <w:rPr>
+          <w:sz w:val="16"/>
+        </w:rPr>
+        <w:t xml:space="preserve">BOT: The Building Topology Ontology of the W3C Linked Building Data Group. </w:t>
+      </w:r>
+      <w:r>
+        <w:rPr>
+          <w:i/>
+          <w:iCs/>
+          <w:sz w:val="16"/>
+        </w:rPr>
+        <w:t>Semantic Web</w:t>
+      </w:r>
+      <w:r>
+        <w:rPr>
+          <w:sz w:val="16"/>
+        </w:rPr>
+        <w:t>. https://doi.org/10.3233/SW-200385</w:t>
+      </w:r>
+    </w:p>
+    <w:p>
+      <w:pPr>
+        <w:pStyle w:val="Bibliography"/>
+        <w:rPr>
+          <w:sz w:val="16"/>
+        </w:rPr>
+      </w:pPr>
+      <w:proofErr w:type="spellStart"/>
+      <w:r>
+        <w:rPr>
+          <w:sz w:val="16"/>
+        </w:rPr>
+        <w:t>Rasoulzadeh</w:t>
+      </w:r>
+      <w:proofErr w:type="spellEnd"/>
+      <w:r>
+        <w:rPr>
+          <w:sz w:val="16"/>
+        </w:rPr>
+        <w:t xml:space="preserve">, S., Bank, M., Wimmer, M., Kovacic, I., </w:t>
+      </w:r>
+      <w:proofErr w:type="spellStart"/>
+      <w:r>
+        <w:rPr>
+          <w:sz w:val="16"/>
+        </w:rPr>
+        <w:t>Schinegger</w:t>
+      </w:r>
+      <w:proofErr w:type="spellEnd"/>
+      <w:r>
+        <w:rPr>
+          <w:sz w:val="16"/>
+        </w:rPr>
+        <w:t xml:space="preserve">, K., &amp; </w:t>
+      </w:r>
+      <w:proofErr w:type="spellStart"/>
+      <w:r>
+        <w:rPr>
+          <w:sz w:val="16"/>
+        </w:rPr>
+        <w:t>Rutzinger</w:t>
+      </w:r>
+      <w:proofErr w:type="spellEnd"/>
+      <w:r>
+        <w:rPr>
+          <w:sz w:val="16"/>
+        </w:rPr>
+        <w:t xml:space="preserve">, S. (2024). </w:t>
+      </w:r>
+      <w:proofErr w:type="spellStart"/>
+      <w:r>
+        <w:rPr>
+          <w:i/>
+          <w:iCs/>
+          <w:sz w:val="16"/>
+        </w:rPr>
+        <w:t>ArchComplete</w:t>
+      </w:r>
+      <w:proofErr w:type="spellEnd"/>
+      <w:r>
+        <w:rPr>
+          <w:i/>
+          <w:iCs/>
+          <w:sz w:val="16"/>
+        </w:rPr>
+        <w:t xml:space="preserve">: Autoregressive 3D Architectural Design Generation with Hierarchical Diffusion-Based </w:t>
+      </w:r>
+      <w:proofErr w:type="spellStart"/>
+      <w:r>
+        <w:rPr>
+          <w:i/>
+          <w:iCs/>
+          <w:sz w:val="16"/>
+        </w:rPr>
+        <w:t>Upsampling</w:t>
+      </w:r>
+      <w:proofErr w:type="spellEnd"/>
+      <w:r>
+        <w:rPr>
+          <w:sz w:val="16"/>
+        </w:rPr>
+        <w:t xml:space="preserve"> (No. arXiv:2412.17957). </w:t>
+      </w:r>
+      <w:proofErr w:type="spellStart"/>
+      <w:r>
+        <w:rPr>
+          <w:sz w:val="16"/>
+        </w:rPr>
+        <w:t>arXiv</w:t>
+      </w:r>
+      <w:proofErr w:type="spellEnd"/>
+      <w:r>
+        <w:rPr>
+          <w:sz w:val="16"/>
+        </w:rPr>
+        <w:t>. https://doi.org/10.48550/arXiv.2412.17957</w:t>
+      </w:r>
+    </w:p>
+    <w:p>
+      <w:pPr>
+        <w:pStyle w:val="Bibliography"/>
+        <w:rPr>
+          <w:sz w:val="16"/>
+        </w:rPr>
+      </w:pPr>
+      <w:r>
+        <w:rPr>
+          <w:sz w:val="16"/>
           <w:lang w:val="de-DE"/>
         </w:rPr>
         <w:t xml:space="preserve">Rombach, R., Blattmann, A., Lorenz, D., Esser, P., &amp; Ommer, B. (2022). </w:t>
       </w:r>
       <w:r>
-        <w:t>High-Resolution Image Synthesis with Latent Diffusion Models (No. arXiv:2112.10752). arXiv. https://doi.org/10.48550/arXiv.2112.10752</w:t>
-      </w:r>
-    </w:p>
-    <w:p>
-      <w:pPr>
-        <w:pStyle w:val="References"/>
-      </w:pPr>
-      <w:r>
-        <w:t>Smith, E. A. T. (with Gössel, P.). (2006). Case study houses: 1945-1966 : the Californian impetus. Taschen.</w:t>
-      </w:r>
-    </w:p>
-    <w:p>
-      <w:pPr>
-        <w:pStyle w:val="References"/>
-      </w:pPr>
-      <w:r>
-        <w:t>Three.js – JavaScript 3D Library. (n.d.). Retrieved 26 January 2025, from https://threejs.org/</w:t>
-      </w:r>
-    </w:p>
-    <w:p>
-      <w:pPr>
-        <w:pStyle w:val="References"/>
-      </w:pPr>
-      <w:r>
-        <w:rPr>
+        <w:rPr>
+          <w:i/>
+          <w:iCs/>
+          <w:sz w:val="16"/>
+        </w:rPr>
+        <w:t>High-Resolution Image Synthesis with Latent Diffusion Models</w:t>
+      </w:r>
+      <w:r>
+        <w:rPr>
+          <w:sz w:val="16"/>
+        </w:rPr>
+        <w:t xml:space="preserve"> (No. arXiv:2112.10752). </w:t>
+      </w:r>
+      <w:proofErr w:type="spellStart"/>
+      <w:r>
+        <w:rPr>
+          <w:sz w:val="16"/>
+        </w:rPr>
+        <w:t>arXiv</w:t>
+      </w:r>
+      <w:proofErr w:type="spellEnd"/>
+      <w:r>
+        <w:rPr>
+          <w:sz w:val="16"/>
+        </w:rPr>
+        <w:t>. https://doi.org/10.48550/arXiv.2112.10752</w:t>
+      </w:r>
+    </w:p>
+    <w:p>
+      <w:pPr>
+        <w:pStyle w:val="Bibliography"/>
+        <w:rPr>
+          <w:sz w:val="16"/>
+        </w:rPr>
+      </w:pPr>
+      <w:r>
+        <w:rPr>
+          <w:sz w:val="16"/>
+        </w:rPr>
+        <w:t xml:space="preserve">Smith, E. A. T. (with </w:t>
+      </w:r>
+      <w:proofErr w:type="spellStart"/>
+      <w:r>
+        <w:rPr>
+          <w:sz w:val="16"/>
+        </w:rPr>
+        <w:t>Gössel</w:t>
+      </w:r>
+      <w:proofErr w:type="spellEnd"/>
+      <w:r>
+        <w:rPr>
+          <w:sz w:val="16"/>
+        </w:rPr>
+        <w:t xml:space="preserve">, P.). (2006). </w:t>
+      </w:r>
+      <w:r>
+        <w:rPr>
+          <w:i/>
+          <w:iCs/>
+          <w:sz w:val="16"/>
+        </w:rPr>
+        <w:t>Case study houses: 1945-</w:t>
+      </w:r>
+      <w:proofErr w:type="gramStart"/>
+      <w:r>
+        <w:rPr>
+          <w:i/>
+          <w:iCs/>
+          <w:sz w:val="16"/>
+        </w:rPr>
+        <w:t>1966 :</w:t>
+      </w:r>
+      <w:proofErr w:type="gramEnd"/>
+      <w:r>
+        <w:rPr>
+          <w:i/>
+          <w:iCs/>
+          <w:sz w:val="16"/>
+        </w:rPr>
+        <w:t xml:space="preserve"> the Californian impetus</w:t>
+      </w:r>
+      <w:r>
+        <w:rPr>
+          <w:sz w:val="16"/>
+        </w:rPr>
+        <w:t>. Taschen.</w:t>
+      </w:r>
+    </w:p>
+    <w:p>
+      <w:pPr>
+        <w:pStyle w:val="Bibliography"/>
+        <w:rPr>
+          <w:sz w:val="16"/>
+        </w:rPr>
+      </w:pPr>
+      <w:r>
+        <w:rPr>
+          <w:i/>
+          <w:iCs/>
+          <w:sz w:val="16"/>
+        </w:rPr>
+        <w:t>Three.js – JavaScript 3D Library</w:t>
+      </w:r>
+      <w:r>
+        <w:rPr>
+          <w:sz w:val="16"/>
+        </w:rPr>
+        <w:t>. (n.d.). Retrieved 26 January 2025, from https://threejs.org/</w:t>
+      </w:r>
+    </w:p>
+    <w:p>
+      <w:pPr>
+        <w:pStyle w:val="Bibliography"/>
+        <w:rPr>
+          <w:sz w:val="16"/>
+        </w:rPr>
+      </w:pPr>
+      <w:r>
+        <w:rPr>
+          <w:sz w:val="16"/>
           <w:lang w:val="de-DE"/>
         </w:rPr>
         <w:t xml:space="preserve">Wei, Y., Vosselman, G., &amp; Yang, M. Y. (2023, August 31). </w:t>
       </w:r>
-      <w:r>
-        <w:t>BuilDiff: 3D Building Shape Generation using Single-Image Conditional Point Cloud Diffusion Models. arXiv.Org. https://arxiv.org/abs/2309.00158v1</w:t>
-      </w:r>
-    </w:p>
-    <w:p>
-      <w:pPr>
-        <w:pStyle w:val="References"/>
-      </w:pPr>
-      <w:r>
-        <w:t>Zhang, H., &amp; Blasetti, E. (2020). 3D ARCHITECTURAL FORM STYLE TRANSFER THROUGH MACHINE LEARNING. MACHINE LEARNING.</w:t>
+      <w:proofErr w:type="spellStart"/>
+      <w:r>
+        <w:rPr>
+          <w:i/>
+          <w:iCs/>
+          <w:sz w:val="16"/>
+        </w:rPr>
+        <w:t>BuilDiff</w:t>
+      </w:r>
+      <w:proofErr w:type="spellEnd"/>
+      <w:r>
+        <w:rPr>
+          <w:i/>
+          <w:iCs/>
+          <w:sz w:val="16"/>
+        </w:rPr>
+        <w:t>: 3D Building Shape Generation using Single-Image Conditional Point Cloud Diffusion Models</w:t>
+      </w:r>
+      <w:r>
+        <w:rPr>
+          <w:sz w:val="16"/>
+        </w:rPr>
+        <w:t>. arXiv.Org. https://arxiv.org/abs/2309.00158v1</w:t>
+      </w:r>
+    </w:p>
+    <w:p>
+      <w:pPr>
+        <w:pStyle w:val="Bibliography"/>
+        <w:rPr>
+          <w:sz w:val="16"/>
+        </w:rPr>
+      </w:pPr>
+      <w:r>
+        <w:rPr>
+          <w:sz w:val="16"/>
+        </w:rPr>
+        <w:t xml:space="preserve">Zhang, H., &amp; Blasetti, E. (2020). 3D ARCHITECTURAL FORM STYLE TRANSFER THROUGH MACHINE LEARNING. </w:t>
+      </w:r>
+      <w:r>
+        <w:rPr>
+          <w:i/>
+          <w:iCs/>
+          <w:sz w:val="16"/>
+        </w:rPr>
+        <w:t>MACHINE LEARNING</w:t>
+      </w:r>
+      <w:r>
+        <w:rPr>
+          <w:sz w:val="16"/>
+        </w:rPr>
+        <w:t>.</w:t>
       </w:r>
     </w:p>
     <w:p>
@@ -4571,6 +5987,7 @@
         </w:numPr>
       </w:pPr>
       <w:r>
+        <w:lastRenderedPageBreak/>
         <w:t xml:space="preserve">Changing to a different pooling method in the encoder (set2set) improves performance as well by around 0.5 in loss, also making the model learn longer before converging. </w:t>
       </w:r>
       <w:r>
@@ -6040,7 +7457,6 @@
   <w:style w:type="character" w:default="1" w:styleId="DefaultParagraphFont">
     <w:name w:val="Default Paragraph Font"/>
     <w:uiPriority w:val="1"/>
-    <w:semiHidden/>
     <w:unhideWhenUsed/>
   </w:style>
   <w:style w:type="table" w:default="1" w:styleId="TableNormal">

--- a/ijac/250126_ijac_eb.docx
+++ b/ijac/250126_ijac_eb.docx
@@ -15,14 +15,7 @@
           <w:rStyle w:val="Hyperlink1"/>
           <w:lang w:val="en-GB"/>
         </w:rPr>
-        <w:t xml:space="preserve">APPLIED GRAPH MACHINE LEARNING </w:t>
-      </w:r>
-      <w:r>
-        <w:rPr>
-          <w:rStyle w:val="Hyperlink1"/>
-          <w:lang w:val="en-GB"/>
-        </w:rPr>
-        <w:t>in architecture</w:t>
+        <w:t>exploring the Latent space distribution of a graph autoencoder trained on 3d architecture models</w:t>
       </w:r>
     </w:p>
     <w:p>
@@ -58,119 +51,106 @@
         <w:rPr>
           <w:lang w:val="en-GB"/>
         </w:rPr>
-        <w:t xml:space="preserve"> on graph machine learning in architecture</w:t>
-      </w:r>
-      <w:r>
-        <w:rPr>
-          <w:lang w:val="en-GB"/>
-        </w:rPr>
-        <w:t>, this paper investigates topics that so far have been discussed only briefly or not at all. This includes data</w:t>
-      </w:r>
-      <w:r>
-        <w:rPr>
-          <w:lang w:val="en-GB"/>
-        </w:rPr>
         <w:t xml:space="preserve"> </w:t>
       </w:r>
       <w:r>
         <w:rPr>
           <w:lang w:val="en-GB"/>
         </w:rPr>
-        <w:t xml:space="preserve">generation and -representation, readability, understanding, accessibility and use of software. We </w:t>
-      </w:r>
-      <w:r>
-        <w:rPr>
-          <w:lang w:val="en-GB"/>
-        </w:rPr>
-        <w:t>primarily</w:t>
-      </w:r>
-      <w:r>
-        <w:rPr>
-          <w:lang w:val="en-GB"/>
-        </w:rPr>
-        <w:t xml:space="preserve"> focus on understanding how the graph autoencoder deals with differently structured datasets as input, the look and distribution of the latent space and further the interpretation of the resulting, newly generated 3D models.</w:t>
-      </w:r>
-      <w:r>
+        <w:t>in</w:t>
+      </w:r>
+      <w:r>
+        <w:rPr>
+          <w:lang w:val="en-GB"/>
+        </w:rPr>
         <w:t xml:space="preserve"> </w:t>
       </w:r>
       <w:r>
         <w:rPr>
-          <w:rStyle w:val="AbstractChar"/>
-        </w:rPr>
-        <w:br/>
-        <w:t xml:space="preserve">We ask how to generate a dataset that, compared with previous results, will be </w:t>
-      </w:r>
-      <w:r>
-        <w:rPr>
-          <w:rStyle w:val="AbstractChar"/>
-        </w:rPr>
-        <w:t xml:space="preserve">distributed more </w:t>
-      </w:r>
-      <w:r>
-        <w:rPr>
-          <w:rStyle w:val="AbstractChar"/>
-        </w:rPr>
-        <w:t>heterogeneously</w:t>
-      </w:r>
-      <w:r>
-        <w:rPr>
-          <w:rStyle w:val="AbstractChar"/>
-        </w:rPr>
-        <w:t xml:space="preserve"> in the latent space to enable the graph autoencoder to produce geometrically logical and original results</w:t>
-      </w:r>
-      <w:r>
-        <w:rPr>
-          <w:rStyle w:val="AbstractChar"/>
-        </w:rPr>
-        <w:t>.</w:t>
-      </w:r>
-      <w:r>
-        <w:rPr>
-          <w:rStyle w:val="AbstractChar"/>
-        </w:rPr>
+          <w:lang w:val="en-GB"/>
+        </w:rPr>
+        <w:t xml:space="preserve">generative </w:t>
+      </w:r>
+      <w:r>
+        <w:rPr>
+          <w:lang w:val="en-GB"/>
+        </w:rPr>
+        <w:t>graph machine learning in architecture</w:t>
+      </w:r>
+      <w:r>
+        <w:rPr>
+          <w:lang w:val="en-GB"/>
+        </w:rPr>
+        <w:t xml:space="preserve">, this paper investigates how data generation and preparation can change the distribution of a model’s latent space thus its generative qualities. Therefore, we first present and discuss our previous approach of applying generative graph machine learning in architecture by sampling the latent space of a graph autoencoder trained with the augmentations of four examples of modernist buildings. </w:t>
+      </w:r>
+      <w:r>
+        <w:rPr>
+          <w:lang w:val="en-GB"/>
+        </w:rPr>
+        <w:tab/>
+        <w:t>We then present a new method of data generation of modernist houses in the style of architect Mies van der Rohe, which produces a large range of 3</w:t>
+      </w:r>
+      <w:r>
+        <w:rPr>
+          <w:lang w:val="en-GB"/>
+        </w:rPr>
+        <w:t xml:space="preserve">d building </w:t>
+      </w:r>
+      <w:r>
+        <w:rPr>
+          <w:lang w:val="en-GB"/>
+        </w:rPr>
+        <w:t>models with great geometric variety.</w:t>
+      </w:r>
+      <w:r>
         <w:t xml:space="preserve"> </w:t>
       </w:r>
       <w:r>
-        <w:rPr>
-          <w:rStyle w:val="AbstractChar"/>
-        </w:rPr>
-        <w:t>Better performance is achieved</w:t>
-      </w:r>
-      <w:r>
-        <w:rPr>
-          <w:rStyle w:val="AbstractChar"/>
-        </w:rPr>
-        <w:t xml:space="preserve"> by improving the input rather than changing the architecture of the</w:t>
-      </w:r>
-      <w:r>
-        <w:t xml:space="preserve"> graph </w:t>
-      </w:r>
-      <w:r>
-        <w:t>autoencoder</w:t>
-      </w:r>
-      <w:r>
-        <w:t xml:space="preserve">. A new method of data generation as well as multiple options for data representations are </w:t>
-      </w:r>
-      <w:r>
-        <w:t>tested</w:t>
-      </w:r>
-      <w:r>
-        <w:t xml:space="preserve"> and analyzed. Generated results are compared with each other and with the dataset for maximal understanding of the graph auto encoder. </w:t>
-      </w:r>
-      <w:r>
-        <w:br/>
-        <w:t xml:space="preserve">A second goal is improving the accessibility of </w:t>
+        <w:t xml:space="preserve">Trained on the new dataset, the graph autoencoder shows a more continuous latent space, which </w:t>
       </w:r>
       <w:proofErr w:type="gramStart"/>
       <w:r>
-        <w:t>the research</w:t>
+        <w:t>is confirmed</w:t>
       </w:r>
       <w:proofErr w:type="gramEnd"/>
       <w:r>
-        <w:t>. Instead of keeping the application only inside the Rhino/Grasshopper environment</w:t>
-      </w:r>
-      <w:r>
-        <w:t>, we also use web-based tools to guarantee easy access for researchers and the public to understand the system further.</w:t>
+        <w:t xml:space="preserve"> by visual comparison and </w:t>
+      </w:r>
+      <w:r>
+        <w:rPr>
+          <w:lang w:val="en-GB"/>
+        </w:rPr>
+        <w:t xml:space="preserve">multiple </w:t>
+      </w:r>
+      <w:r>
+        <w:rPr>
+          <w:lang w:val="en-GB"/>
+        </w:rPr>
+        <w:t xml:space="preserve">known </w:t>
+      </w:r>
+      <w:r>
+        <w:rPr>
+          <w:lang w:val="en-GB"/>
+        </w:rPr>
+        <w:t>algorithms</w:t>
+      </w:r>
+      <w:r>
+        <w:rPr>
+          <w:lang w:val="en-GB"/>
+        </w:rPr>
+        <w:t xml:space="preserve"> </w:t>
+      </w:r>
+      <w:r>
+        <w:rPr>
+          <w:lang w:val="en-GB"/>
+        </w:rPr>
+        <w:t xml:space="preserve">that quantitatively assess the spatial structure </w:t>
+      </w:r>
+      <w:r>
+        <w:rPr>
+          <w:lang w:val="en-GB"/>
+        </w:rPr>
+        <w:t xml:space="preserve">of the different latent spaces. </w:t>
       </w:r>
     </w:p>
     <w:p>
@@ -192,54 +172,187 @@
           <w:rStyle w:val="Hyperlink1"/>
         </w:rPr>
         <w:tab/>
-        <w:t>generative 3D architecture, generative graph machine learning, graph-based architecture, human-computer interaction, graph autoencoder, latent</w:t>
       </w:r>
       <w:r>
         <w:rPr>
           <w:rStyle w:val="Hyperlink1"/>
         </w:rPr>
+        <w:t xml:space="preserve">Latent space, latent walk, </w:t>
+      </w:r>
+      <w:r>
+        <w:rPr>
+          <w:rStyle w:val="Hyperlink1"/>
+        </w:rPr>
+        <w:t xml:space="preserve">generative </w:t>
+      </w:r>
+      <w:r>
+        <w:rPr>
+          <w:rStyle w:val="Hyperlink1"/>
+        </w:rPr>
+        <w:t>3D</w:t>
+      </w:r>
+      <w:r>
+        <w:rPr>
+          <w:rStyle w:val="Hyperlink1"/>
+        </w:rPr>
+        <w:t xml:space="preserve"> architecture, generative graph machine learning, graph-based architecture, human-computer interaction, graph autoencoder</w:t>
+      </w:r>
+    </w:p>
+    <w:p>
+      <w:pPr>
+        <w:pStyle w:val="Heading0"/>
+      </w:pPr>
+      <w:r>
         <w:t xml:space="preserve"> </w:t>
       </w:r>
       <w:r>
-        <w:rPr>
-          <w:rStyle w:val="Hyperlink1"/>
-        </w:rPr>
-        <w:t>walk</w:t>
-      </w:r>
-    </w:p>
-    <w:p>
-      <w:pPr>
-        <w:pStyle w:val="Heading0"/>
-      </w:pPr>
-      <w:r>
-        <w:t xml:space="preserve"> </w:t>
-      </w:r>
-      <w:r>
         <w:t>Introduction</w:t>
       </w:r>
     </w:p>
     <w:p>
       <w:pPr>
-        <w:pStyle w:val="TextFirst"/>
-      </w:pPr>
-      <w:r>
-        <w:t xml:space="preserve">Talk about how old paper is continued with a shift in perspective, now putting efforts into the latent space distribution by working on data preparation. </w:t>
-      </w:r>
-    </w:p>
-    <w:p>
-      <w:pPr>
-        <w:pStyle w:val="TextFirst"/>
-      </w:pPr>
-      <w:r>
-        <w:t xml:space="preserve">Maybe also mention </w:t>
-      </w:r>
-      <w:proofErr w:type="gramStart"/>
-      <w:r>
-        <w:t>web based</w:t>
-      </w:r>
-      <w:proofErr w:type="gramEnd"/>
-      <w:r>
-        <w:t xml:space="preserve"> application in here and then not again to make everything clearer.</w:t>
+        <w:pStyle w:val="CAADRIAtextfirst"/>
+        <w:rPr>
+          <w:lang w:val="en-GB"/>
+        </w:rPr>
+      </w:pPr>
+      <w:r>
+        <w:rPr>
+          <w:lang w:val="en-GB"/>
+        </w:rPr>
+        <w:t xml:space="preserve">Here we present an extended and improved version </w:t>
+      </w:r>
+      <w:r>
+        <w:rPr>
+          <w:lang w:val="en-GB"/>
+        </w:rPr>
+        <w:t xml:space="preserve">the graph-based generation method of 3d  architectural models </w:t>
+      </w:r>
+      <w:r>
+        <w:rPr>
+          <w:lang w:val="en-GB"/>
+        </w:rPr>
+        <w:t>presented originally in</w:t>
+      </w:r>
+      <w:r>
+        <w:rPr>
+          <w:lang w:val="en-GB"/>
+        </w:rPr>
+        <w:t xml:space="preserve"> Bauscher et al. </w:t>
+      </w:r>
+      <w:r>
+        <w:rPr>
+          <w:lang w:val="en-GB"/>
+        </w:rPr>
+        <w:fldChar w:fldCharType="begin"/>
+      </w:r>
+      <w:r>
+        <w:rPr>
+          <w:lang w:val="en-GB"/>
+        </w:rPr>
+        <w:instrText xml:space="preserve"> ADDIN ZOTERO_ITEM CSL_CITATION {"citationID":"c77ClTMf","properties":{"formattedCitation":"(2024)","plainCitation":"(2024)","noteIndex":0},"citationItems":[{"id":951,"uris":["http://zotero.org/groups/5799997/items/TJKQVSJN"],"itemData":{"id":951,"type":"paper-conference","abstract":"PDF | This project showcases a use case away from most other research in the field of generative AI in architecture. We present a workflow to generate... | Find, read and cite all the research you need on ResearchGate","container-title":"ResearchGate","DOI":"10.52842/conf.caadria.2024.1.159","language":"en","source":"www.researchgate.net","title":"Learning and Generating Spatial Concepts of Modernist Architecture via Graph Machine Learning","URL":"https://www.researchgate.net/publication/382360779_Learning_and_Generating_Spatial_Concepts_of_Modernist_Architecture_via_Graph_Machine_Learning","author":[{"family":"Bauscher","given":"Erik"},{"family":"Dai","given":"Anni"},{"family":"Elshani","given":"Diellza"},{"family":"Wortmann","given":"Thomas"}],"accessed":{"date-parts":[["2025",1,27]]},"issued":{"date-parts":[["2024",11,18]]}},"suppress-author":true}],"schema":"https://github.com/citation-style-language/schema/raw/master/csl-citation.json"} </w:instrText>
+      </w:r>
+      <w:r>
+        <w:rPr>
+          <w:lang w:val="en-GB"/>
+        </w:rPr>
+        <w:fldChar w:fldCharType="separate"/>
+      </w:r>
+      <w:r>
+        <w:rPr>
+          <w:rFonts w:cs="Times New Roman"/>
+        </w:rPr>
+        <w:t>(2024)</w:t>
+      </w:r>
+      <w:r>
+        <w:rPr>
+          <w:lang w:val="en-GB"/>
+        </w:rPr>
+        <w:fldChar w:fldCharType="end"/>
+      </w:r>
+      <w:r>
+        <w:rPr>
+          <w:lang w:val="en-GB"/>
+        </w:rPr>
+        <w:t>.</w:t>
+      </w:r>
+      <w:r>
+        <w:rPr>
+          <w:lang w:val="en-GB"/>
+        </w:rPr>
+        <w:t>The original paper presents a generative AI system th</w:t>
+      </w:r>
+      <w:r>
+        <w:rPr>
+          <w:lang w:val="en-GB"/>
+        </w:rPr>
+        <w:t>at</w:t>
+      </w:r>
+      <w:r>
+        <w:rPr>
+          <w:lang w:val="en-GB"/>
+        </w:rPr>
+        <w:t xml:space="preserve"> outputs new spatial configurations of architectural elements in three dimensions. The graph based autoencoder can read 3</w:t>
+      </w:r>
+      <w:r>
+        <w:rPr>
+          <w:lang w:val="en-GB"/>
+        </w:rPr>
+        <w:t>d</w:t>
+      </w:r>
+      <w:r>
+        <w:rPr>
+          <w:lang w:val="en-GB"/>
+        </w:rPr>
+        <w:t xml:space="preserve"> buildings as training input and does not rely on any sort of conversion between 2</w:t>
+      </w:r>
+      <w:r>
+        <w:rPr>
+          <w:lang w:val="en-GB"/>
+        </w:rPr>
+        <w:t>d</w:t>
+      </w:r>
+      <w:r>
+        <w:rPr>
+          <w:lang w:val="en-GB"/>
+        </w:rPr>
+        <w:t xml:space="preserve"> images or plans and a desired three-dimensional output in post. </w:t>
+      </w:r>
+      <w:r>
+        <w:rPr>
+          <w:lang w:val="en-GB"/>
+        </w:rPr>
+        <w:t>It presents a very intuitive approach to generate 3d models for architects, that although only simple, already shows some understanding of important architectural features that are used in generation. That makes it very</w:t>
+      </w:r>
+      <w:r>
+        <w:rPr>
+          <w:lang w:val="en-GB"/>
+        </w:rPr>
+        <w:t xml:space="preserve"> well rooted in the modern idea of the architectural design process</w:t>
+      </w:r>
+      <w:r>
+        <w:rPr>
+          <w:lang w:val="en-GB"/>
+        </w:rPr>
+        <w:t>. In the following we discuss and improve its</w:t>
+      </w:r>
+      <w:r>
+        <w:rPr>
+          <w:lang w:val="en-GB"/>
+        </w:rPr>
+        <w:t xml:space="preserve"> used method of data generation to further improve performance and raison d’</w:t>
+      </w:r>
+      <w:r>
+        <w:rPr>
+          <w:lang w:val="en-GB"/>
+        </w:rPr>
+        <w:t>ê</w:t>
+      </w:r>
+      <w:r>
+        <w:rPr>
+          <w:lang w:val="en-GB"/>
+        </w:rPr>
+        <w:t>tre.</w:t>
       </w:r>
     </w:p>
     <w:p>
@@ -385,15 +498,7 @@
         <w:fldChar w:fldCharType="end"/>
       </w:r>
       <w:r>
-        <w:t xml:space="preserve"> and Coop </w:t>
-      </w:r>
-      <w:proofErr w:type="spellStart"/>
-      <w:r>
-        <w:t>Himmelblau</w:t>
-      </w:r>
-      <w:proofErr w:type="spellEnd"/>
-      <w:r>
-        <w:t xml:space="preserve"> </w:t>
+        <w:t xml:space="preserve"> and Coop Himmelblau </w:t>
       </w:r>
       <w:r>
         <w:fldChar w:fldCharType="begin"/>
@@ -447,12 +552,27 @@
         <w:t>pose</w:t>
       </w:r>
       <w:r>
-        <w:t>. In addition, “[..]</w:t>
+        <w:t xml:space="preserve">. In addition, </w:t>
+      </w:r>
+      <w:r>
+        <w:t>“</w:t>
+      </w:r>
+      <w:r>
+        <w:t>(</w:t>
+      </w:r>
+      <w:r>
+        <w:t>…</w:t>
+      </w:r>
+      <w:r>
+        <w:t>)</w:t>
       </w:r>
       <w:r>
         <w:t xml:space="preserve"> personal barriers often restrict </w:t>
       </w:r>
       <w:r>
+        <w:t xml:space="preserve">their </w:t>
+      </w:r>
+      <w:r>
         <w:t>[</w:t>
       </w:r>
       <w:r>
@@ -471,7 +591,7 @@
         <w:fldChar w:fldCharType="begin"/>
       </w:r>
       <w:r>
-        <w:instrText xml:space="preserve"> ADDIN ZOTERO_ITEM CSL_CITATION {"citationID":"MHL0SuNn","properties":{"formattedCitation":"(Li et al., 2024)","plainCitation":"(Li et al., 2024)","noteIndex":0},"citationItems":[{"id":1147,"uris":["http://zotero.org/groups/5799997/items/M24JDIMI"],"itemData":{"id":1147,"type":"article","abstract":"Recent advances in generative artificial intelligence (AI) technologies have been significantly driven by models such as generative adversarial networks (GANs), variational autoencoders (VAEs), and denoising diffusion probabilistic models (DDPMs). Although architects recognize the potential of generative AI in design, personal barriers often restrict their access to the latest technological developments, thereby causing the application of generative AI in architectural design to lag behind. Therefore, it is essential to comprehend the principles and advancements of generative AI models and analyze their relevance in architecture applications. This paper first provides an overview of generative AI technologies, with a focus on probabilistic diffusion models (DDPMs), 3D generative models, and foundation models, highlighting their recent developments and main application scenarios. Then, the paper explains how the abovementioned models could be utilized in architecture. We subdivide the architectural design process into six steps and review related research projects in each step from 2020 to the present. Lastly, this paper discusses potential future directions for applying generative AI in the architectural design steps. This research can help architects quickly understand the development and latest progress of generative AI and contribute to the further development of intelligent architecture.","DOI":"10.48550/arXiv.2404.01335","note":"arXiv:2404.01335 [cs]","number":"arXiv:2404.01335","publisher":"arXiv","source":"arXiv.org","title":"Generative AI Models for Different Steps in Architectural Design: A Literature Review","title-short":"Generative AI Models for Different Steps in Architectural Design","URL":"http://arxiv.org/abs/2404.01335","author":[{"family":"Li","given":"Chengyuan"},{"family":"Zhang","given":"Tianyu"},{"family":"Du","given":"Xusheng"},{"family":"Zhang","given":"Ye"},{"family":"Xie","given":"Haoran"}],"accessed":{"date-parts":[["2025",2,2]]},"issued":{"date-parts":[["2024",10,23]]}}}],"schema":"https://github.com/citation-style-language/schema/raw/master/csl-citation.json"} </w:instrText>
+        <w:instrText xml:space="preserve"> ADDIN ZOTERO_ITEM CSL_CITATION {"citationID":"dGLzAxdg","properties":{"formattedCitation":"(Li et al., 2024)","plainCitation":"(Li et al., 2024)","noteIndex":0},"citationItems":[{"id":1147,"uris":["http://zotero.org/groups/5799997/items/M24JDIMI"],"itemData":{"id":1147,"type":"article","abstract":"Recent advances in generative artificial intelligence (AI) technologies have been significantly driven by models such as generative adversarial networks (GANs), variational autoencoders (VAEs), and denoising diffusion probabilistic models (DDPMs). Although architects recognize the potential of generative AI in design, personal barriers often restrict their access to the latest technological developments, thereby causing the application of generative AI in architectural design to lag behind. Therefore, it is essential to comprehend the principles and advancements of generative AI models and analyze their relevance in architecture applications. This paper first provides an overview of generative AI technologies, with a focus on probabilistic diffusion models (DDPMs), 3D generative models, and foundation models, highlighting their recent developments and main application scenarios. Then, the paper explains how the abovementioned models could be utilized in architecture. We subdivide the architectural design process into six steps and review related research projects in each step from 2020 to the present. Lastly, this paper discusses potential future directions for applying generative AI in the architectural design steps. This research can help architects quickly understand the development and latest progress of generative AI and contribute to the further development of intelligent architecture.","DOI":"10.48550/arXiv.2404.01335","note":"arXiv:2404.01335 [cs]","number":"arXiv:2404.01335","publisher":"arXiv","source":"arXiv.org","title":"Generative AI Models for Different Steps in Architectural Design: A Literature Review","title-short":"Generative AI Models for Different Steps in Architectural Design","URL":"http://arxiv.org/abs/2404.01335","author":[{"family":"Li","given":"Chengyuan"},{"family":"Zhang","given":"Tianyu"},{"family":"Du","given":"Xusheng"},{"family":"Zhang","given":"Ye"},{"family":"Xie","given":"Haoran"}],"accessed":{"date-parts":[["2025",2,2]]},"issued":{"date-parts":[["2024",10,23]]}}}],"schema":"https://github.com/citation-style-language/schema/raw/master/csl-citation.json"} </w:instrText>
       </w:r>
       <w:r>
         <w:fldChar w:fldCharType="separate"/>
@@ -551,7 +671,13 @@
         <w:pStyle w:val="TextFirst"/>
       </w:pPr>
       <w:r>
-        <w:t>Most successful methods of encoding and generating 3d building information rely at least partially on 2d information. That could be floor plans</w:t>
+        <w:t>Most successful methods of encoding and generating 3</w:t>
+      </w:r>
+      <w:r>
+        <w:t>D</w:t>
+      </w:r>
+      <w:r>
+        <w:t xml:space="preserve"> building information rely at least partially on 2d information. That could be floor plans</w:t>
       </w:r>
       <w:r>
         <w:t xml:space="preserve">, </w:t>
@@ -569,7 +695,7 @@
         <w:fldChar w:fldCharType="begin"/>
       </w:r>
       <w:r>
-        <w:instrText xml:space="preserve"> ADDIN ZOTERO_ITEM CSL_CITATION {"citationID":"EkzA3lJj","properties":{"formattedCitation":"(Del Campo, 2022; Zhang &amp; Blasetti, 2020)","plainCitation":"(Del Campo, 2022; Zhang &amp; Blasetti, 2020)","noteIndex":0},"citationItems":[{"id":92,"uris":["http://zotero.org/users/12846720/items/5BE5TAZ7"],"itemData":{"id":92,"type":"article-journal","abstract":"The purpose of this article is to discuss the application of artificial intelligence (AI) in the design of the Deep House project (Fig. 1), an attempt to use estrangement as a method to emancipate a house from a canonical approach to the progressive design of a one-family house project. The main argument in this text is that the results created by Artificial Neural Networks (ANNs), whether in the form of GANs, CNNs, or other networks, generate results that fall into the category of Estranged objects. In this article, I would like to offer a possible definition of what architecture in this plateau of thinking represents and how it differentiates from previous attempts to use estrangement to explain the phenomena observed when working with NNs in architecture design. A potpourri of thoughts that demonstrate the intellectual tradition of exploring estrangement, especially in theater and literature, that ultimately circles back to its implications for architecture, particularly in light of the application of AI.","container-title":"Architectural Intelligence","DOI":"10.1007/s44223-022-00013-w","ISSN":"2731-6726","issue":"1","journalAbbreviation":"ARIN","language":"en","page":"12","source":"DOI.org (Crossref)","title":"Deep House - datasets, estrangement, and the problem of the new","volume":"1","author":[{"family":"Del Campo","given":"Matias"}],"issued":{"date-parts":[["2022",8,29]]}}},{"id":1172,"uris":["http://zotero.org/groups/5799997/items/74QKQARI"],"itemData":{"id":1172,"type":"article-journal","abstract":"In recent years, a tremendous amount of progress is being made in the field of machine learning, but it is still very hard to directly apply 3D Machine Learning on the architectural design due to the practical constraints on model resolution and training time. Based on the past several years’ development of GAN (Generative Adversarial Network), also the method of spatial sequence rules, the authors mainly introduces 3D architectural form style transfer on 2 levels of scale (overall and detailed) through multiple methods of machine learning algorithms which are trained with 2 types of 2D training data set (serial stack and multi-view) at a relatively decent resolution. By exploring how styles interact and influence the original content in neural networks on the 2D level, it is possible for designers to manually control the expected output of 2D images, result in creating the new style 3D architectural model with a clear designing approach.","container-title":"MACHINE LEARNING","language":"en","source":"Zotero","title":"3D ARCHITECTURAL FORM STYLE TRANSFER THROUGH MACHINE LEARNING","author":[{"family":"Zhang","given":"Hang"},{"family":"Blasetti","given":"Ezio"}],"issued":{"date-parts":[["2020"]]}}}],"schema":"https://github.com/citation-style-language/schema/raw/master/csl-citation.json"} </w:instrText>
+        <w:instrText xml:space="preserve"> ADDIN ZOTERO_ITEM CSL_CITATION {"citationID":"dIODqCXs","properties":{"formattedCitation":"(Del Campo, 2022; Zhang &amp; Blasetti, 2020)","plainCitation":"(Del Campo, 2022; Zhang &amp; Blasetti, 2020)","noteIndex":0},"citationItems":[{"id":92,"uris":["http://zotero.org/users/12846720/items/5BE5TAZ7"],"itemData":{"id":92,"type":"article-journal","abstract":"The purpose of this article is to discuss the application of artificial intelligence (AI) in the design of the Deep House project (Fig. 1), an attempt to use estrangement as a method to emancipate a house from a canonical approach to the progressive design of a one-family house project. The main argument in this text is that the results created by Artificial Neural Networks (ANNs), whether in the form of GANs, CNNs, or other networks, generate results that fall into the category of Estranged objects. In this article, I would like to offer a possible definition of what architecture in this plateau of thinking represents and how it differentiates from previous attempts to use estrangement to explain the phenomena observed when working with NNs in architecture design. A potpourri of thoughts that demonstrate the intellectual tradition of exploring estrangement, especially in theater and literature, that ultimately circles back to its implications for architecture, particularly in light of the application of AI.","container-title":"Architectural Intelligence","DOI":"10.1007/s44223-022-00013-w","ISSN":"2731-6726","issue":"1","journalAbbreviation":"ARIN","language":"en","page":"12","source":"DOI.org (Crossref)","title":"Deep House - datasets, estrangement, and the problem of the new","volume":"1","author":[{"family":"Del Campo","given":"Matias"}],"issued":{"date-parts":[["2022",8,29]]}}},{"id":1227,"uris":["http://zotero.org/groups/5799997/items/A4VIXSME"],"itemData":{"id":1227,"type":"paper-conference","abstract":". In recent years, a tremendous amount of progress is being made in the field of machine learning, but it is still very hard to directly apply 3D Machine Learning on the architectural design due to the practical constraints on model resolution and training time. Based on the past several years’ development of GAN (Generative Adversarial Network), also the method of spatial sequence rules, the authors mainly introduces 3D architectural form style transfer on 2 levels of scale (overall and detailed) through multiple methods of machine learning algorithms which are trained with 2 types of 2D training data set (serial stack and multi-view) at a relatively decent resolution. By exploring how styles interact and influence the original content in neural networks on the 2D level, it is possible for designers to manually control the expected output of 2D images, result in creating the new style 3D architectural model with a clear designing approach.","container-title":"CAADRIA proceedings","DOI":"10.52842/conf.caadria.2020.2.659","event-title":"CAADRIA 2020","page":"659-668","source":"Semantic Scholar","title":"3D Architectural Form Style Transfer through Machine Learning","URL":"https://www.semanticscholar.org/paper/3D-ARCHITECTURAL-FORM-STYLE-TRANSFER-THROUGH-Zhang-Blasetti/eae129413785a4bd7e364e10aef5db5ad3f5994c","author":[{"family":"Zhang","given":"Hang"},{"family":"Blasetti","given":"Ezio"}],"accessed":{"date-parts":[["2025",2,6]]},"issued":{"date-parts":[["2020"]]}}}],"schema":"https://github.com/citation-style-language/schema/raw/master/csl-citation.json"} </w:instrText>
       </w:r>
       <w:r>
         <w:fldChar w:fldCharType="separate"/>
@@ -596,7 +722,7 @@
         <w:fldChar w:fldCharType="begin"/>
       </w:r>
       <w:r>
-        <w:instrText xml:space="preserve"> ADDIN ZOTERO_ITEM CSL_CITATION {"citationID":"Up2DWIKu","properties":{"formattedCitation":"(Koh, 2020; Rasoulzadeh et al., 2024)","plainCitation":"(Koh, 2020; Rasoulzadeh et al., 2024)","noteIndex":0},"citationItems":[{"id":150,"uris":["http://zotero.org/users/12846720/items/E8VZIBC7"],"itemData":{"id":150,"type":"book","abstract":"Procedural Content Generation (PCG) is a paradigm that has long played a significant role in the large-scale production of varied design content within both game and architecture domains. However, the novelty and diversity of these generated designs are often limited by the creativity and programming skills of the designers in hand-crafting rules. This paper proposes the voxel synthesis learning algorithm and extends it for the architecture domain. The algorithm leverages the machine learning of volumetric patterns extracted from designer’s exemplar inputs and sampling the learnt data distribution to synthesize varied and locally similar designs. This paper is an in-depth study on the ways in which voxel synthesis might be appropriated for generative architecture. The paper provides an initial\nframework demonstrating the ways in which one might appropriate Procedural Content Generation via Machine Learning (PCGML), via voxel synthesis, to autogenerate new and varied contents for architectural design.","source":"ResearchGate","title":"Voxel Synthesis for Architectural Design","author":[{"family":"Koh","given":"Immanuel"}],"issued":{"date-parts":[["2020",12,15]]}}},{"id":1198,"uris":["http://zotero.org/groups/5799997/items/CKR8WVJI"],"itemData":{"id":1198,"type":"article","abstract":"$\\textit{ArchComplete}$ is a two-stage dense voxel-based 3D generative pipeline developed to tackle the high complexity in architectural geometries and topologies, assisting with ideation and geometric detailisation in the early design process. In stage 1, a $\\textit{3D Voxel VQGAN}$ model is devised, whose composition is then modelled with an autoregressive transformer for generating coarse models. Subsequently, in stage 2, $\\textit{Hierarchical Voxel Upsampling Networks}$ consisting of a set of 3D conditional denoising diffusion probabilistic models are defined to augment the coarse shapes with fine geometric details. The first stage is trained on a dataset of house models with fully modelled exteriors and interiors with a novel 2.5D perceptual loss to capture input complexities across multiple abstraction levels, while the second stage trains on randomly cropped local volumetric patches, requiring significantly less compute and memory. For inference, the pipeline first autoregressively generates house models at a resolution of $64^3$ and then progressively refines them to resolution of $256^3$ with voxel sizes as small as $18\\text{cm}$. ArchComplete supports a range of interaction modes solving a variety of tasks, including interpolation, variation generation, unconditional synthesis, and two conditional synthesis tasks: shape completion and plan-drawing completion, as well as geometric detailisation. The results demonstrate notable improvements against state-of-the-art on established metrics.","DOI":"10.48550/arXiv.2412.17957","note":"arXiv:2412.17957 [cs]","number":"arXiv:2412.17957","publisher":"arXiv","source":"arXiv.org","title":"ArchComplete: Autoregressive 3D Architectural Design Generation with Hierarchical Diffusion-Based Upsampling","title-short":"ArchComplete","URL":"http://arxiv.org/abs/2412.17957","author":[{"family":"Rasoulzadeh","given":"S."},{"family":"Bank","given":"M."},{"family":"Wimmer","given":"M."},{"family":"Kovacic","given":"I."},{"family":"Schinegger","given":"K."},{"family":"Rutzinger","given":"S."}],"accessed":{"date-parts":[["2025",2,2]]},"issued":{"date-parts":[["2024",12,23]]}}}],"schema":"https://github.com/citation-style-language/schema/raw/master/csl-citation.json"} </w:instrText>
+        <w:instrText xml:space="preserve"> ADDIN ZOTERO_ITEM CSL_CITATION {"citationID":"ahvglgZL","properties":{"formattedCitation":"(Koh, 2022; Rasoulzadeh et al., 2024)","plainCitation":"(Koh, 2022; Rasoulzadeh et al., 2024)","noteIndex":0},"citationItems":[{"id":1223,"uris":["http://zotero.org/groups/5799997/items/PVT4HIBB"],"itemData":{"id":1223,"type":"paper-conference","abstract":"Procedural Content Generation (PCG) is a paradigm that has long played a significant role in the large-scale production of varied design content within both game and architecture domains. However, the novelty and diversity of these generated designs are often limited by the creativity and programming skills of the designers in hand-crafting rules. This paper proposes the voxel synthesis learning algorithm and extends it for the architecture domain. The algorithm leverages the machine learning of volumetric patterns extracted from designer’s exemplar inputs and sampling the learnt data distribution to synthesize varied and locally similar designs. This paper is an in-depth study on the ways in which voxel synthesis might be appropriated for generative architecture. The paper provides an initial framework demonstrating the ways in which one might appropriate Procedural Content Generation via Machine Learning (PCGML), via voxel synthesis, to autogenerate new and varied contents for architectural design.","container-title":"Design Computing and Cognition’20","DOI":"10.1007/978-3-030-90625-2_17","event-place":"Cham","ISBN":"978-3-030-90625-2","language":"en","page":"297-316","publisher":"Springer International Publishing","publisher-place":"Cham","source":"Springer Link","title":"Voxel Synthesis for Architectural Design","author":[{"family":"Koh","given":"Immanuel"}],"editor":[{"family":"Gero","given":"John S."}],"issued":{"date-parts":[["2022"]]}}},{"id":1198,"uris":["http://zotero.org/groups/5799997/items/CKR8WVJI"],"itemData":{"id":1198,"type":"article","abstract":"$\\textit{ArchComplete}$ is a two-stage dense voxel-based 3D generative pipeline developed to tackle the high complexity in architectural geometries and topologies, assisting with ideation and geometric detailisation in the early design process. In stage 1, a $\\textit{3D Voxel VQGAN}$ model is devised, whose composition is then modelled with an autoregressive transformer for generating coarse models. Subsequently, in stage 2, $\\textit{Hierarchical Voxel Upsampling Networks}$ consisting of a set of 3D conditional denoising diffusion probabilistic models are defined to augment the coarse shapes with fine geometric details. The first stage is trained on a dataset of house models with fully modelled exteriors and interiors with a novel 2.5D perceptual loss to capture input complexities across multiple abstraction levels, while the second stage trains on randomly cropped local volumetric patches, requiring significantly less compute and memory. For inference, the pipeline first autoregressively generates house models at a resolution of $64^3$ and then progressively refines them to resolution of $256^3$ with voxel sizes as small as $18\\text{cm}$. ArchComplete supports a range of interaction modes solving a variety of tasks, including interpolation, variation generation, unconditional synthesis, and two conditional synthesis tasks: shape completion and plan-drawing completion, as well as geometric detailisation. The results demonstrate notable improvements against state-of-the-art on established metrics.","DOI":"10.48550/arXiv.2412.17957","note":"arXiv:2412.17957 [cs]","number":"arXiv:2412.17957","publisher":"arXiv","source":"arXiv.org","title":"ArchComplete: Autoregressive 3D Architectural Design Generation with Hierarchical Diffusion-Based Upsampling","title-short":"ArchComplete","URL":"http://arxiv.org/abs/2412.17957","author":[{"family":"Rasoulzadeh","given":"S."},{"family":"Bank","given":"M."},{"family":"Wimmer","given":"M."},{"family":"Kovacic","given":"I."},{"family":"Schinegger","given":"K."},{"family":"Rutzinger","given":"S."}],"accessed":{"date-parts":[["2025",2,2]]},"issued":{"date-parts":[["2024",12,23]]}}}],"schema":"https://github.com/citation-style-language/schema/raw/master/csl-citation.json"} </w:instrText>
       </w:r>
       <w:r>
         <w:fldChar w:fldCharType="separate"/>
@@ -605,7 +731,21 @@
         <w:rPr>
           <w:rFonts w:cs="Times New Roman"/>
         </w:rPr>
-        <w:t>(Koh, 2020; Rasoulzadeh et al., 2024)</w:t>
+        <w:t xml:space="preserve">(Koh, 2022; </w:t>
+      </w:r>
+      <w:proofErr w:type="spellStart"/>
+      <w:r>
+        <w:rPr>
+          <w:rFonts w:cs="Times New Roman"/>
+        </w:rPr>
+        <w:t>Rasoulzadeh</w:t>
+      </w:r>
+      <w:proofErr w:type="spellEnd"/>
+      <w:r>
+        <w:rPr>
+          <w:rFonts w:cs="Times New Roman"/>
+        </w:rPr>
+        <w:t xml:space="preserve"> et al., 2024)</w:t>
       </w:r>
       <w:r>
         <w:fldChar w:fldCharType="end"/>
@@ -623,7 +763,7 @@
         <w:fldChar w:fldCharType="begin"/>
       </w:r>
       <w:r>
-        <w:instrText xml:space="preserve"> ADDIN ZOTERO_ITEM CSL_CITATION {"citationID":"owH54RWL","properties":{"formattedCitation":"(Wei et al., 2023)","plainCitation":"(Wei et al., 2023)","noteIndex":0},"citationItems":[{"id":"FQ6LpD2e/xrZcxqGj","uris":["http://zotero.org/groups/5799997/items/DMFQS2TL"],"itemData":{"id":1195,"type":"webpage","abstract":"3D building generation with low data acquisition costs, such as single image-to-3D, becomes increasingly important. However, most of the existing single image-to-3D building creation works are restricted to those images with specific viewing angles, hence they are difficult to scale to general-view images that commonly appear in practical cases. To fill this gap, we propose a novel 3D building shape generation method exploiting point cloud diffusion models with image conditioning schemes, which demonstrates flexibility to the input images. By cooperating two conditional diffusion models and introducing a regularization strategy during denoising process, our method is able to synthesize building roofs while maintaining the overall structures. We validate our framework on two newly built datasets and extensive experiments show that our method outperforms previous works in terms of building generation quality.","container-title":"arXiv.org","language":"en","title":"BuilDiff: 3D Building Shape Generation using Single-Image Conditional Point Cloud Diffusion Models","title-short":"BuilDiff","URL":"https://arxiv.org/abs/2309.00158v1","author":[{"family":"Wei","given":"Yao"},{"family":"Vosselman","given":"George"},{"family":"Yang","given":"Michael Ying"}],"accessed":{"date-parts":[["2025",2,2]]},"issued":{"date-parts":[["2023",8,31]]}}}],"schema":"https://github.com/citation-style-language/schema/raw/master/csl-citation.json"} </w:instrText>
+        <w:instrText xml:space="preserve"> ADDIN ZOTERO_ITEM CSL_CITATION {"citationID":"owH54RWL","properties":{"formattedCitation":"(Wei et al., 2023)","plainCitation":"(Wei et al., 2023)","noteIndex":0},"citationItems":[{"id":"DoTrPVfC/uAx2RNRz","uris":["http://zotero.org/groups/5799997/items/DMFQS2TL"],"itemData":{"id":1195,"type":"webpage","abstract":"3D building generation with low data acquisition costs, such as single image-to-3D, becomes increasingly important. However, most of the existing single image-to-3D building creation works are restricted to those images with specific viewing angles, hence they are difficult to scale to general-view images that commonly appear in practical cases. To fill this gap, we propose a novel 3D building shape generation method exploiting point cloud diffusion models with image conditioning schemes, which demonstrates flexibility to the input images. By cooperating two conditional diffusion models and introducing a regularization strategy during denoising process, our method is able to synthesize building roofs while maintaining the overall structures. We validate our framework on two newly built datasets and extensive experiments show that our method outperforms previous works in terms of building generation quality.","container-title":"arXiv.org","language":"en","title":"BuilDiff: 3D Building Shape Generation using Single-Image Conditional Point Cloud Diffusion Models","title-short":"BuilDiff","URL":"https://arxiv.org/abs/2309.00158v1","author":[{"family":"Wei","given":"Yao"},{"family":"Vosselman","given":"George"},{"family":"Yang","given":"Michael Ying"}],"accessed":{"date-parts":[["2025",2,2]]},"issued":{"date-parts":[["2023",8,31]]}}}],"schema":"https://github.com/citation-style-language/schema/raw/master/csl-citation.json"} </w:instrText>
       </w:r>
       <w:r>
         <w:fldChar w:fldCharType="separate"/>
@@ -669,7 +809,6 @@
         <w:rPr>
           <w:lang w:val="en-GB"/>
         </w:rPr>
-        <w:lastRenderedPageBreak/>
         <w:t>1.</w:t>
       </w:r>
       <w:r>
@@ -688,39 +827,90 @@
         <w:rPr>
           <w:lang w:val="en-GB"/>
         </w:rPr>
-        <w:t>Previous research</w:t>
+        <w:t>GRAPHS</w:t>
       </w:r>
     </w:p>
     <w:p>
       <w:pPr>
         <w:pStyle w:val="CAADRIAtextfirst"/>
-        <w:rPr>
-          <w:lang w:val="en-GB"/>
-        </w:rPr>
-      </w:pPr>
-      <w:r>
-        <w:rPr>
-          <w:lang w:val="en-GB"/>
-        </w:rPr>
-        <w:t xml:space="preserve">Here we present an extended and improved version </w:t>
-      </w:r>
-      <w:r>
-        <w:rPr>
-          <w:lang w:val="en-GB"/>
-        </w:rPr>
-        <w:t xml:space="preserve">the graph-based generation method of 3d  architectural models </w:t>
-      </w:r>
-      <w:r>
-        <w:rPr>
-          <w:lang w:val="en-GB"/>
-        </w:rPr>
-        <w:t>presented originally in</w:t>
-      </w:r>
-      <w:r>
-        <w:rPr>
-          <w:lang w:val="en-GB"/>
-        </w:rPr>
-        <w:t xml:space="preserve"> Bauscher et al.</w:t>
+      </w:pPr>
+      <w:r>
+        <w:rPr>
+          <w:lang w:val="en-GB"/>
+        </w:rPr>
+        <w:t xml:space="preserve">Graph representations of buildings or part of buildings have been used for a long time in architecture </w:t>
+      </w:r>
+      <w:r>
+        <w:rPr>
+          <w:lang w:val="en-GB"/>
+        </w:rPr>
+        <w:fldChar w:fldCharType="begin"/>
+      </w:r>
+      <w:r>
+        <w:rPr>
+          <w:lang w:val="en-GB"/>
+        </w:rPr>
+        <w:instrText xml:space="preserve"> ADDIN ZOTERO_ITEM CSL_CITATION {"citationID":"XHYtrC4x","properties":{"formattedCitation":"(Alexander, 1977)","plainCitation":"(Alexander, 1977)","noteIndex":0},"citationItems":[{"id":302,"uris":["http://zotero.org/users/12846720/items/T8H8CZQE"],"itemData":{"id":302,"type":"book","ISBN":"978-0-19-501919-3","publisher":"Oxford University Press","title":"A Pattern Language","author":[{"family":"Alexander","given":"Christopher"}],"issued":{"date-parts":[["1977"]]}}}],"schema":"https://github.com/citation-style-language/schema/raw/master/csl-citation.json"} </w:instrText>
+      </w:r>
+      <w:r>
+        <w:rPr>
+          <w:lang w:val="en-GB"/>
+        </w:rPr>
+        <w:fldChar w:fldCharType="separate"/>
+      </w:r>
+      <w:r>
+        <w:rPr>
+          <w:rFonts w:cs="Times New Roman"/>
+        </w:rPr>
+        <w:t>(Alexander, 1977)</w:t>
+      </w:r>
+      <w:r>
+        <w:rPr>
+          <w:lang w:val="en-GB"/>
+        </w:rPr>
+        <w:fldChar w:fldCharType="end"/>
+      </w:r>
+      <w:r>
+        <w:rPr>
+          <w:lang w:val="en-GB"/>
+        </w:rPr>
+        <w:t xml:space="preserve">, mainly due to their shared property of being non-discursive, meaning they cannot be fully described by words or rules </w:t>
+      </w:r>
+      <w:r>
+        <w:rPr>
+          <w:lang w:val="en-GB"/>
+        </w:rPr>
+        <w:fldChar w:fldCharType="begin"/>
+      </w:r>
+      <w:r>
+        <w:rPr>
+          <w:lang w:val="en-GB"/>
+        </w:rPr>
+        <w:instrText xml:space="preserve"> ADDIN ZOTERO_ITEM CSL_CITATION {"citationID":"r9dWPVKz","properties":{"formattedCitation":"(Hillier, 1996)","plainCitation":"(Hillier, 1996)","noteIndex":0},"citationItems":[{"id":289,"uris":["http://zotero.org/users/12846720/items/FBL66TCU"],"itemData":{"id":289,"type":"article-journal","abstract":"Since The social logic of space was published in 1984, Bill Hillier and his colleagues at University College London have been conducting research on how space features in the form and functioning of buildings and cities. A key outcome is the concept of ‘spatial configuration’ — meaning relations which take account of other relations in a complex. New techniques have been developed and applied to a wide range of architectural and urban problems. The aim of this book is to assemble some of this work and show how it leads the way to a new type of theory of architecture: an ‘analytic’ theory in which understanding and design advance together. The success of configurational ideas in bringing to light the spatial logic of buildings and cities suggests that it might be possible to extend these ideas to other areas of the human sciences where problems of configuration and pattern are critical.","source":"ResearchGate","title":"Space Is The Machine: A Configurational Theory Of Architecture","title-short":"Space Is The Machine","author":[{"family":"Hillier","given":"B."}],"issued":{"date-parts":[["1996",1,1]]}}}],"schema":"https://github.com/citation-style-language/schema/raw/master/csl-citation.json"} </w:instrText>
+      </w:r>
+      <w:r>
+        <w:rPr>
+          <w:lang w:val="en-GB"/>
+        </w:rPr>
+        <w:fldChar w:fldCharType="separate"/>
+      </w:r>
+      <w:r>
+        <w:rPr>
+          <w:rFonts w:cs="Times New Roman"/>
+        </w:rPr>
+        <w:t>(Hillier, 1996)</w:t>
+      </w:r>
+      <w:r>
+        <w:rPr>
+          <w:lang w:val="en-GB"/>
+        </w:rPr>
+        <w:fldChar w:fldCharType="end"/>
+      </w:r>
+      <w:r>
+        <w:rPr>
+          <w:lang w:val="en-GB"/>
+        </w:rPr>
+        <w:t>. In comparison to other data formats that can be used to train any machine learning model, graphs have the advantage of being able to store information about multiple types of data as well as information about relationships</w:t>
       </w:r>
       <w:r>
         <w:rPr>
@@ -738,7 +928,7 @@
         <w:rPr>
           <w:lang w:val="en-GB"/>
         </w:rPr>
-        <w:instrText xml:space="preserve"> ADDIN ZOTERO_ITEM CSL_CITATION {"citationID":"c77ClTMf","properties":{"formattedCitation":"(2024)","plainCitation":"(2024)","noteIndex":0},"citationItems":[{"id":951,"uris":["http://zotero.org/groups/5799997/items/TJKQVSJN"],"itemData":{"id":951,"type":"paper-conference","abstract":"PDF | This project showcases a use case away from most other research in the field of generative AI in architecture. We present a workflow to generate... | Find, read and cite all the research you need on ResearchGate","container-title":"ResearchGate","DOI":"10.52842/conf.caadria.2024.1.159","language":"en","source":"www.researchgate.net","title":"(PDF) Learning and Generating Spatial Concepts of Modernist Architecture via Graph Machine Learning","URL":"https://www.researchgate.net/publication/382360779_Learning_and_Generating_Spatial_Concepts_of_Modernist_Architecture_via_Graph_Machine_Learning","author":[{"family":"Bauscher","given":"Erik"},{"family":"Dai","given":"Anni"},{"family":"Elshani","given":"Diellza"},{"family":"Wortmann","given":"Thomas"}],"accessed":{"date-parts":[["2025",1,27]]},"issued":{"date-parts":[["2024",11,18]]}},"suppress-author":true}],"schema":"https://github.com/citation-style-language/schema/raw/master/csl-citation.json"} </w:instrText>
+        <w:instrText xml:space="preserve"> ADDIN ZOTERO_ITEM CSL_CITATION {"citationID":"JBkszaMt","properties":{"formattedCitation":"(Hamilton, 2020)","plainCitation":"(Hamilton, 2020)","noteIndex":0},"citationItems":[{"id":12,"uris":["http://zotero.org/users/12846720/items/ZJ754QX8"],"itemData":{"id":12,"type":"book","collection-title":"Synthesis Lectures on Artificial Intelligence and Machine Learning","event-place":"Cham","ISBN":"978-3-031-00460-5","language":"en","note":"DOI: 10.1007/978-3-031-01588-5","publisher":"Springer International Publishing","publisher-place":"Cham","source":"DOI.org (Crossref)","title":"Graph Representation Learning","URL":"https://link.springer.com/10.1007/978-3-031-01588-5","author":[{"family":"Hamilton","given":"William L."}],"accessed":{"date-parts":[["2023",12,6]]},"issued":{"date-parts":[["2020"]]}}}],"schema":"https://github.com/citation-style-language/schema/raw/master/csl-citation.json"} </w:instrText>
       </w:r>
       <w:r>
         <w:rPr>
@@ -750,7 +940,7 @@
         <w:rPr>
           <w:rFonts w:cs="Times New Roman"/>
         </w:rPr>
-        <w:t>(2024)</w:t>
+        <w:t>(Hamilton, 2020)</w:t>
       </w:r>
       <w:r>
         <w:rPr>
@@ -768,121 +958,13 @@
         <w:rPr>
           <w:lang w:val="en-GB"/>
         </w:rPr>
-        <w:t>The original paper presents a generative AI system th</w:t>
-      </w:r>
-      <w:r>
-        <w:rPr>
-          <w:lang w:val="en-GB"/>
-        </w:rPr>
-        <w:t>at</w:t>
-      </w:r>
-      <w:r>
-        <w:rPr>
-          <w:lang w:val="en-GB"/>
-        </w:rPr>
-        <w:t xml:space="preserve"> outputs new spatial configurations of architectural elements in three dimensions. </w:t>
-      </w:r>
-      <w:r>
-        <w:rPr>
-          <w:lang w:val="en-GB"/>
-        </w:rPr>
-        <w:t xml:space="preserve">The graph based autoencoder </w:t>
-      </w:r>
-      <w:r>
-        <w:rPr>
-          <w:lang w:val="en-GB"/>
-        </w:rPr>
-        <w:t>can read 3</w:t>
-      </w:r>
-      <w:r>
-        <w:rPr>
-          <w:lang w:val="en-GB"/>
-        </w:rPr>
-        <w:t>d</w:t>
-      </w:r>
-      <w:r>
-        <w:rPr>
-          <w:lang w:val="en-GB"/>
-        </w:rPr>
-        <w:t xml:space="preserve"> buildings as training input and does not rely on any sort of conversion between 2</w:t>
-      </w:r>
-      <w:r>
-        <w:rPr>
-          <w:lang w:val="en-GB"/>
-        </w:rPr>
-        <w:t>d</w:t>
-      </w:r>
-      <w:r>
-        <w:rPr>
-          <w:lang w:val="en-GB"/>
-        </w:rPr>
-        <w:t xml:space="preserve"> images or plans and a desired three-dimensional output in post. </w:t>
-      </w:r>
-      <w:r>
-        <w:rPr>
-          <w:lang w:val="en-GB"/>
-        </w:rPr>
-        <w:t xml:space="preserve">It presents a very intuitive approach to generate 3d models for architects, that although only simple, already shows </w:t>
-      </w:r>
-      <w:r>
-        <w:rPr>
-          <w:lang w:val="en-GB"/>
-        </w:rPr>
-        <w:t>some understanding of important architectural features that are used in generation. That makes it very</w:t>
-      </w:r>
-      <w:r>
-        <w:rPr>
-          <w:lang w:val="en-GB"/>
-        </w:rPr>
-        <w:t xml:space="preserve"> well rooted in the modern idea of </w:t>
-      </w:r>
-      <w:r>
-        <w:rPr>
-          <w:lang w:val="en-GB"/>
-        </w:rPr>
-        <w:t xml:space="preserve">the </w:t>
-      </w:r>
-      <w:r>
-        <w:rPr>
-          <w:lang w:val="en-GB"/>
-        </w:rPr>
-        <w:t xml:space="preserve">architectural </w:t>
-      </w:r>
-      <w:r>
-        <w:rPr>
-          <w:lang w:val="en-GB"/>
-        </w:rPr>
-        <w:t>design process</w:t>
-      </w:r>
-      <w:r>
-        <w:rPr>
-          <w:lang w:val="en-GB"/>
-        </w:rPr>
-        <w:t xml:space="preserve">. In the following we discuss and improve its main weaknesses which </w:t>
-      </w:r>
-      <w:r>
-        <w:rPr>
-          <w:lang w:val="en-GB"/>
-        </w:rPr>
-        <w:t xml:space="preserve">mainly </w:t>
-      </w:r>
-      <w:r>
-        <w:rPr>
-          <w:lang w:val="en-GB"/>
-        </w:rPr>
-        <w:t xml:space="preserve">lay in data </w:t>
-      </w:r>
-      <w:r>
-        <w:rPr>
-          <w:lang w:val="en-GB"/>
-        </w:rPr>
-        <w:t>generation</w:t>
-      </w:r>
-      <w:r>
-        <w:rPr>
-          <w:lang w:val="en-GB"/>
-        </w:rPr>
-        <w:t xml:space="preserve"> and representation.</w:t>
+        <w:t xml:space="preserve"> This focuses the attention of the model on the logical and geometrical properties of buildings, rather than on the visual appearance.</w:t>
+      </w:r>
+      <w:r>
+        <w:rPr>
+          <w:lang w:val="en-GB"/>
+        </w:rPr>
+        <w:t xml:space="preserve"> </w:t>
       </w:r>
     </w:p>
     <w:p>
@@ -890,20 +972,29 @@
         <w:pStyle w:val="Heading0"/>
       </w:pPr>
       <w:r>
-        <w:t xml:space="preserve"> Original </w:t>
-      </w:r>
-      <w:r>
-        <w:t>Methodology</w:t>
+        <w:t xml:space="preserve"> </w:t>
+      </w:r>
+      <w:r>
+        <w:t>Original Methodology</w:t>
       </w:r>
     </w:p>
     <w:p>
       <w:pPr>
         <w:pStyle w:val="Heading2"/>
-      </w:pPr>
-      <w:r>
+        <w:rPr>
+          <w:lang w:val="en-GB"/>
+        </w:rPr>
+      </w:pPr>
+      <w:r>
+        <w:rPr>
+          <w:lang w:val="en-GB"/>
+        </w:rPr>
         <w:t>2</w:t>
       </w:r>
       <w:r>
+        <w:rPr>
+          <w:lang w:val="en-GB"/>
+        </w:rPr>
         <w:t>.1 DATASET</w:t>
       </w:r>
     </w:p>
@@ -925,7 +1016,31 @@
         <w:rPr>
           <w:rStyle w:val="TextFirstChar"/>
         </w:rPr>
-        <w:t xml:space="preserve">originally used consists of four modernist architectures, that have been individually </w:t>
+        <w:t xml:space="preserve">used </w:t>
+      </w:r>
+      <w:r>
+        <w:rPr>
+          <w:rStyle w:val="TextFirstChar"/>
+        </w:rPr>
+        <w:t xml:space="preserve">previously </w:t>
+      </w:r>
+      <w:r>
+        <w:rPr>
+          <w:rStyle w:val="TextFirstChar"/>
+        </w:rPr>
+        <w:t xml:space="preserve">consists of four modernist </w:t>
+      </w:r>
+      <w:r>
+        <w:rPr>
+          <w:rStyle w:val="TextFirstChar"/>
+        </w:rPr>
+        <w:t>buildings</w:t>
+      </w:r>
+      <w:r>
+        <w:rPr>
+          <w:rStyle w:val="TextFirstChar"/>
+        </w:rPr>
+        <w:t xml:space="preserve"> that have been individually </w:t>
       </w:r>
       <w:r>
         <w:rPr>
@@ -1063,85 +1178,27 @@
         <w:rPr>
           <w:rStyle w:val="TextFirstChar"/>
         </w:rPr>
-        <w:t>Yet they vary greatly in size, proportion</w:t>
-      </w:r>
+        <w:t xml:space="preserve">Yet they vary </w:t>
+      </w:r>
+      <w:proofErr w:type="gramStart"/>
       <w:r>
         <w:rPr>
           <w:rStyle w:val="TextFirstChar"/>
         </w:rPr>
-        <w:t xml:space="preserve"> and location. They</w:t>
-      </w:r>
-      <w:r>
-        <w:rPr>
-          <w:lang w:val="en-GB"/>
-        </w:rPr>
-        <w:t xml:space="preserve"> are also all very well documented, two of them being part of the case study houses series </w:t>
-      </w:r>
-      <w:r>
-        <w:rPr>
-          <w:lang w:val="en-GB"/>
-        </w:rPr>
-        <w:t>(Eames, Koenig</w:t>
-      </w:r>
-      <w:r>
-        <w:rPr>
-          <w:lang w:val="en-GB"/>
-        </w:rPr>
-        <w:t xml:space="preserve">) </w:t>
-      </w:r>
-      <w:r>
-        <w:rPr>
-          <w:lang w:val="en-GB"/>
-        </w:rPr>
-        <w:fldChar w:fldCharType="begin"/>
-      </w:r>
-      <w:r>
-        <w:rPr>
-          <w:lang w:val="en-GB"/>
-        </w:rPr>
-        <w:instrText xml:space="preserve"> ADDIN ZOTERO_ITEM CSL_CITATION {"citationID":"p68bq3Ya","properties":{"formattedCitation":"(Smith, 2006)","plainCitation":"(Smith, 2006)","noteIndex":0},"citationItems":[{"id":955,"uris":["http://zotero.org/groups/5799997/items/DBLY28JC"],"itemData":{"id":955,"type":"book","call-number":"NA7235.C2 Smi.","event-place":"Köln","ISBN":"978-3-8228-4617-9","language":"eng","publisher":"Taschen","publisher-place":"Köln","source":"discovered.ed.ac.uk","title":"Case study houses: 1945-1966 : the Californian impetus","title-short":"Case study houses","author":[{"family":"Smith","given":"Elizabeth A. T."}],"contributor":[{"family":"Gössel","given":"Peter"}],"issued":{"date-parts":[["2006"]]}}}],"schema":"https://github.com/citation-style-language/schema/raw/master/csl-citation.json"} </w:instrText>
-      </w:r>
-      <w:r>
-        <w:rPr>
-          <w:lang w:val="en-GB"/>
-        </w:rPr>
-        <w:fldChar w:fldCharType="separate"/>
-      </w:r>
-      <w:r>
-        <w:rPr>
-          <w:rFonts w:cs="Times New Roman"/>
-        </w:rPr>
-        <w:t>(Smith, 2006)</w:t>
-      </w:r>
-      <w:r>
-        <w:rPr>
-          <w:lang w:val="en-GB"/>
-        </w:rPr>
-        <w:fldChar w:fldCharType="end"/>
-      </w:r>
-      <w:r>
-        <w:rPr>
-          <w:lang w:val="en-GB"/>
-        </w:rPr>
-        <w:t xml:space="preserve"> while the other being two of the </w:t>
-      </w:r>
-      <w:r>
-        <w:rPr>
-          <w:lang w:val="en-GB"/>
-        </w:rPr>
-        <w:t>best-known</w:t>
-      </w:r>
-      <w:r>
-        <w:rPr>
-          <w:lang w:val="en-GB"/>
-        </w:rPr>
-        <w:t xml:space="preserve"> examp</w:t>
-      </w:r>
-      <w:r>
-        <w:rPr>
-          <w:lang w:val="en-GB"/>
-        </w:rPr>
-        <w:t>les of modernist architecture (both Mies van der Rohe projects).</w:t>
+        <w:t>greatly in</w:t>
+      </w:r>
+      <w:proofErr w:type="gramEnd"/>
+      <w:r>
+        <w:rPr>
+          <w:rStyle w:val="TextFirstChar"/>
+        </w:rPr>
+        <w:t xml:space="preserve"> size, proportion</w:t>
+      </w:r>
+      <w:r>
+        <w:rPr>
+          <w:rStyle w:val="TextFirstChar"/>
+        </w:rPr>
+        <w:t xml:space="preserve"> and location. </w:t>
       </w:r>
     </w:p>
     <w:p>
@@ -1154,54 +1211,19 @@
       </w:pPr>
       <w:r>
         <w:rPr>
-          <w:lang w:val="en-GB"/>
-        </w:rPr>
-        <w:t xml:space="preserve">To avoid overcomplication in the 3D model the buildings were remodelled as a surface model. That means that walls, floors and ceilings are all seen as </w:t>
-      </w:r>
-      <w:r>
-        <w:rPr>
-          <w:lang w:val="en-GB"/>
-        </w:rPr>
-        <w:t>individual</w:t>
-      </w:r>
-      <w:r>
-        <w:rPr>
-          <w:lang w:val="en-GB"/>
-        </w:rPr>
-        <w:t xml:space="preserve">, rectangular </w:t>
-      </w:r>
-      <w:r>
-        <w:rPr>
-          <w:lang w:val="en-GB"/>
-        </w:rPr>
-        <w:t xml:space="preserve">surfaces without any thickness, while doors and openable windows are just empty left spaces. This supports the idea </w:t>
-      </w:r>
-      <w:r>
-        <w:rPr>
-          <w:lang w:val="en-GB"/>
-        </w:rPr>
-        <w:t>of trying to model space defining elements only, so there is no need for i.e. any structural considerations.</w:t>
-      </w:r>
-    </w:p>
-    <w:p>
-      <w:pPr>
-        <w:pStyle w:val="Figure"/>
-      </w:pPr>
-      <w:r>
-        <w:rPr>
           <w:noProof/>
         </w:rPr>
         <w:drawing>
-          <wp:anchor distT="0" distB="0" distL="114300" distR="114300" simplePos="0" relativeHeight="251658240" behindDoc="0" locked="0" layoutInCell="1" allowOverlap="1" wp14:anchorId="41D02ABD" wp14:editId="327868D2">
+          <wp:anchor distT="0" distB="0" distL="114300" distR="114300" simplePos="0" relativeHeight="251658240" behindDoc="0" locked="0" layoutInCell="1" allowOverlap="1" wp14:anchorId="41D02ABD" wp14:editId="54880CF3">
             <wp:simplePos x="0" y="0"/>
             <wp:positionH relativeFrom="margin">
-              <wp:posOffset>-72762</wp:posOffset>
+              <wp:align>right</wp:align>
             </wp:positionH>
             <wp:positionV relativeFrom="paragraph">
-              <wp:posOffset>133075</wp:posOffset>
+              <wp:posOffset>795020</wp:posOffset>
             </wp:positionV>
-            <wp:extent cx="4413250" cy="2363470"/>
-            <wp:effectExtent l="0" t="0" r="6350" b="0"/>
+            <wp:extent cx="4315460" cy="2403475"/>
+            <wp:effectExtent l="0" t="0" r="8890" b="0"/>
             <wp:wrapSquare wrapText="bothSides"/>
             <wp:docPr id="374467533" name="Picture 374467533"/>
             <wp:cNvGraphicFramePr>
@@ -1222,13 +1244,13 @@
                         </a:ext>
                       </a:extLst>
                     </a:blip>
-                    <a:srcRect t="5213" b="5488"/>
+                    <a:srcRect t="1495" b="5120"/>
                     <a:stretch/>
                   </pic:blipFill>
                   <pic:spPr bwMode="auto">
                     <a:xfrm>
                       <a:off x="0" y="0"/>
-                      <a:ext cx="4413250" cy="2363470"/>
+                      <a:ext cx="4315460" cy="2403475"/>
                     </a:xfrm>
                     <a:prstGeom prst="rect">
                       <a:avLst/>
@@ -1255,6 +1277,65 @@
         </w:drawing>
       </w:r>
       <w:r>
+        <w:rPr>
+          <w:lang w:val="en-GB"/>
+        </w:rPr>
+        <w:t>To avoid overcomplication in the 3</w:t>
+      </w:r>
+      <w:r>
+        <w:rPr>
+          <w:lang w:val="en-GB"/>
+        </w:rPr>
+        <w:t>d</w:t>
+      </w:r>
+      <w:r>
+        <w:rPr>
+          <w:lang w:val="en-GB"/>
+        </w:rPr>
+        <w:t xml:space="preserve"> model the buildings were remodelled as a surface model. </w:t>
+      </w:r>
+      <w:r>
+        <w:rPr>
+          <w:lang w:val="en-GB"/>
+        </w:rPr>
+        <w:t xml:space="preserve">Meaning </w:t>
+      </w:r>
+      <w:r>
+        <w:rPr>
+          <w:lang w:val="en-GB"/>
+        </w:rPr>
+        <w:t xml:space="preserve">walls, floors and ceilings are all seen as </w:t>
+      </w:r>
+      <w:r>
+        <w:rPr>
+          <w:lang w:val="en-GB"/>
+        </w:rPr>
+        <w:t>individual</w:t>
+      </w:r>
+      <w:r>
+        <w:rPr>
+          <w:lang w:val="en-GB"/>
+        </w:rPr>
+        <w:t xml:space="preserve">, rectangular </w:t>
+      </w:r>
+      <w:r>
+        <w:rPr>
+          <w:lang w:val="en-GB"/>
+        </w:rPr>
+        <w:t xml:space="preserve">surfaces without any thickness, while doors and openable windows are just empty left spaces. This supports the idea </w:t>
+      </w:r>
+      <w:r>
+        <w:rPr>
+          <w:lang w:val="en-GB"/>
+        </w:rPr>
+        <w:t>of trying to model space defining elements only, so there is no need for i.e. any structural considerations.</w:t>
+      </w:r>
+    </w:p>
+    <w:p>
+      <w:pPr>
+        <w:pStyle w:val="Figure"/>
+      </w:pPr>
+      <w:r>
         <w:t xml:space="preserve">Figure 1 – </w:t>
       </w:r>
       <w:r>
@@ -1279,50 +1360,104 @@
         <w:rPr>
           <w:lang w:val="en-GB"/>
         </w:rPr>
+        <w:t xml:space="preserve">This approach fails in providing the autoencoder with a </w:t>
+      </w:r>
+      <w:r>
+        <w:rPr>
+          <w:lang w:val="en-GB"/>
+        </w:rPr>
+        <w:t>heterogeneous</w:t>
+      </w:r>
+      <w:r>
+        <w:rPr>
+          <w:lang w:val="en-GB"/>
+        </w:rPr>
+        <w:t xml:space="preserve"> dataset </w:t>
+      </w:r>
+      <w:r>
+        <w:rPr>
+          <w:lang w:val="en-GB"/>
+        </w:rPr>
+        <w:t>mainly due to the method of augmentation. Starting always from the original model, elements are only slightly moved and scaled randomly in one direction</w:t>
+      </w:r>
+      <w:r>
+        <w:rPr>
+          <w:lang w:val="en-GB"/>
+        </w:rPr>
+        <w:t xml:space="preserve"> (Fig</w:t>
+      </w:r>
+      <w:r>
+        <w:rPr>
+          <w:lang w:val="en-GB"/>
+        </w:rPr>
+        <w:t>.</w:t>
+      </w:r>
+      <w:r>
+        <w:rPr>
+          <w:lang w:val="en-GB"/>
+        </w:rPr>
+        <w:t xml:space="preserve"> </w:t>
+      </w:r>
+      <w:r>
+        <w:rPr>
+          <w:lang w:val="en-GB"/>
+        </w:rPr>
+        <w:t>1</w:t>
+      </w:r>
+      <w:r>
+        <w:rPr>
+          <w:lang w:val="en-GB"/>
+        </w:rPr>
+        <w:t>)</w:t>
+      </w:r>
+      <w:r>
+        <w:rPr>
+          <w:lang w:val="en-GB"/>
+        </w:rPr>
+        <w:t xml:space="preserve">, </w:t>
+      </w:r>
+      <w:r>
+        <w:rPr>
+          <w:lang w:val="en-GB"/>
+        </w:rPr>
+        <w:t xml:space="preserve">creating not enough variation </w:t>
+      </w:r>
+      <w:r>
+        <w:rPr>
+          <w:lang w:val="en-GB"/>
+        </w:rPr>
+        <w:t>to allow for a smooth geometrical translation between the original buildings.</w:t>
+      </w:r>
+      <w:r>
+        <w:rPr>
+          <w:lang w:val="en-GB"/>
+        </w:rPr>
+        <w:t xml:space="preserve"> The augmentations still always keep the same layout, element count, </w:t>
+      </w:r>
+      <w:r>
+        <w:rPr>
+          <w:lang w:val="en-GB"/>
+        </w:rPr>
         <w:lastRenderedPageBreak/>
-        <w:t xml:space="preserve">This approach fails in providing the autoencoder with a </w:t>
-      </w:r>
-      <w:r>
-        <w:rPr>
-          <w:lang w:val="en-GB"/>
-        </w:rPr>
-        <w:t>heterogeneous</w:t>
-      </w:r>
-      <w:r>
-        <w:rPr>
-          <w:lang w:val="en-GB"/>
-        </w:rPr>
-        <w:t xml:space="preserve"> dataset </w:t>
-      </w:r>
-      <w:r>
-        <w:rPr>
-          <w:lang w:val="en-GB"/>
-        </w:rPr>
-        <w:t>mainly due to the method of augmentation. Starting always from the original model, elements are only slightly moved and scaled randomly in one direction</w:t>
-      </w:r>
-      <w:r>
-        <w:rPr>
-          <w:lang w:val="en-GB"/>
-        </w:rPr>
-        <w:t xml:space="preserve"> (Fig below)</w:t>
-      </w:r>
-      <w:r>
-        <w:rPr>
-          <w:lang w:val="en-GB"/>
-        </w:rPr>
-        <w:t>, making the variation not being enough to allow for a smooth geometrical translation between the original buildings.</w:t>
-      </w:r>
-      <w:r>
-        <w:rPr>
-          <w:lang w:val="en-GB"/>
-        </w:rPr>
-        <w:t xml:space="preserve"> The augmentations still always keep the same layout, element count, division between horizontal and vertical elements</w:t>
-      </w:r>
-      <w:r>
-        <w:rPr>
-          <w:lang w:val="en-GB"/>
-        </w:rPr>
-        <w:t xml:space="preserve">, overall size and ratio. </w:t>
+        <w:t>division between horizontal and vertical elements</w:t>
+      </w:r>
+      <w:r>
+        <w:rPr>
+          <w:lang w:val="en-GB"/>
+        </w:rPr>
+        <w:t>, overall size and ratio.</w:t>
+      </w:r>
+      <w:r>
+        <w:rPr>
+          <w:lang w:val="en-GB"/>
+        </w:rPr>
+        <w:t xml:space="preserve"> Thus, also the graph structure does not change between augmentations.</w:t>
+      </w:r>
+      <w:r>
+        <w:rPr>
+          <w:lang w:val="en-GB"/>
+        </w:rPr>
+        <w:t xml:space="preserve"> </w:t>
       </w:r>
     </w:p>
     <w:p>
@@ -1337,19 +1472,19 @@
         <w:rPr>
           <w:lang w:val="en-GB"/>
         </w:rPr>
-        <w:t xml:space="preserve">The focus of change mainly lies on </w:t>
-      </w:r>
-      <w:r>
-        <w:rPr>
-          <w:lang w:val="en-GB"/>
-        </w:rPr>
-        <w:t>geometrical proportion</w:t>
-      </w:r>
-      <w:r>
-        <w:rPr>
-          <w:lang w:val="en-GB"/>
-        </w:rPr>
-        <w:t>. In addition, the augmented geometries are randomly rotated around their central Z axis in increments of 90 degrees, as well as randomly mirrored in X and Y direction. On one hand this creates a more diversified and interesting space for generation, on the other hand however it introduces unnecessary noise into the latent space and thus makes the results very hard to read and understand.</w:t>
+        <w:t>In addition, the augmented geometries are randomly rotated around their central Z axis in increments of 90 degrees, as well as randomly mirrored in X and Y direction. On one hand this creates a more diversified and interesting space for generation, on the other hand however it introduces unnecessary noise into the latent space and thus makes the results hard</w:t>
+      </w:r>
+      <w:r>
+        <w:rPr>
+          <w:lang w:val="en-GB"/>
+        </w:rPr>
+        <w:t>er</w:t>
+      </w:r>
+      <w:r>
+        <w:rPr>
+          <w:lang w:val="en-GB"/>
+        </w:rPr>
+        <w:t xml:space="preserve"> to read and understand.</w:t>
       </w:r>
     </w:p>
     <w:p>
@@ -1361,37 +1496,16 @@
       </w:pPr>
       <w:r>
         <w:rPr>
-          <w:lang w:val="en-GB"/>
-        </w:rPr>
-        <w:t>2</w:t>
-      </w:r>
-      <w:r>
-        <w:rPr>
-          <w:lang w:val="en-GB"/>
-        </w:rPr>
-        <w:t>.2 DATA REPRESENTATION</w:t>
-      </w:r>
-    </w:p>
-    <w:p>
-      <w:pPr>
-        <w:pStyle w:val="CAADRIAtext"/>
-        <w:ind w:firstLine="0"/>
-        <w:rPr>
-          <w:lang w:val="en-GB"/>
-        </w:rPr>
-      </w:pPr>
-      <w:r>
-        <w:rPr>
           <w:noProof/>
         </w:rPr>
         <w:drawing>
-          <wp:anchor distT="0" distB="0" distL="114300" distR="114300" simplePos="0" relativeHeight="251659264" behindDoc="0" locked="0" layoutInCell="1" allowOverlap="1" wp14:anchorId="2DBB8467" wp14:editId="2C458999">
+          <wp:anchor distT="0" distB="0" distL="114300" distR="114300" simplePos="0" relativeHeight="251659264" behindDoc="0" locked="0" layoutInCell="1" allowOverlap="1" wp14:anchorId="2DBB8467" wp14:editId="4ADD32FD">
             <wp:simplePos x="0" y="0"/>
             <wp:positionH relativeFrom="margin">
-              <wp:align>right</wp:align>
+              <wp:align>center</wp:align>
             </wp:positionH>
             <wp:positionV relativeFrom="paragraph">
-              <wp:posOffset>1038740</wp:posOffset>
+              <wp:posOffset>273685</wp:posOffset>
             </wp:positionV>
             <wp:extent cx="4442460" cy="1203960"/>
             <wp:effectExtent l="0" t="0" r="0" b="0"/>
@@ -1451,133 +1565,13 @@
         <w:rPr>
           <w:lang w:val="en-GB"/>
         </w:rPr>
-        <w:t>To make a 3D building machine-readable, it is converted into a graph. Graphs have been used for representing</w:t>
-      </w:r>
-      <w:r>
-        <w:rPr>
-          <w:lang w:val="en-GB"/>
-        </w:rPr>
-        <w:t xml:space="preserve"> architectural</w:t>
-      </w:r>
-      <w:r>
-        <w:rPr>
-          <w:lang w:val="en-GB"/>
-        </w:rPr>
-        <w:t xml:space="preserve"> space and buildings for a long time </w:t>
-      </w:r>
-      <w:r>
-        <w:rPr>
-          <w:lang w:val="en-GB"/>
-        </w:rPr>
-        <w:fldChar w:fldCharType="begin"/>
-      </w:r>
-      <w:r>
-        <w:rPr>
-          <w:lang w:val="en-GB"/>
-        </w:rPr>
-        <w:instrText xml:space="preserve"> ADDIN ZOTERO_ITEM CSL_CITATION {"citationID":"9G5TLkdv","properties":{"formattedCitation":"(Alexander, 1977; Hillier, 1996)","plainCitation":"(Alexander, 1977; Hillier, 1996)","noteIndex":0},"citationItems":[{"id":302,"uris":["http://zotero.org/users/12846720/items/T8H8CZQE"],"itemData":{"id":302,"type":"book","ISBN":"978-0-19-501919-3","publisher":"Oxford University Press","title":"A Pattern Language","author":[{"family":"Alexander","given":"Christopher"}],"issued":{"date-parts":[["1977"]]}}},{"id":289,"uris":["http://zotero.org/users/12846720/items/FBL66TCU"],"itemData":{"id":289,"type":"article-journal","abstract":"Since The social logic of space was published in 1984, Bill Hillier and his colleagues at University College London have been conducting research on how space features in the form and functioning of buildings and cities. A key outcome is the concept of ‘spatial configuration’ — meaning relations which take account of other relations in a complex. New techniques have been developed and applied to a wide range of architectural and urban problems. The aim of this book is to assemble some of this work and show how it leads the way to a new type of theory of architecture: an ‘analytic’ theory in which understanding and design advance together. The success of configurational ideas in bringing to light the spatial logic of buildings and cities suggests that it might be possible to extend these ideas to other areas of the human sciences where problems of configuration and pattern are critical.","source":"ResearchGate","title":"Space Is The Machine: A Configurational Theory Of Architecture","title-short":"Space Is The Machine","author":[{"family":"Hillier","given":"B."}],"issued":{"date-parts":[["1996",1,1]]}}}],"schema":"https://github.com/citation-style-language/schema/raw/master/csl-citation.json"} </w:instrText>
-      </w:r>
-      <w:r>
-        <w:rPr>
-          <w:lang w:val="en-GB"/>
-        </w:rPr>
-        <w:fldChar w:fldCharType="separate"/>
-      </w:r>
-      <w:r>
-        <w:rPr>
-          <w:rFonts w:cs="Times New Roman"/>
-        </w:rPr>
-        <w:t>(Alexander, 1977; Hillier, 1996)</w:t>
-      </w:r>
-      <w:r>
-        <w:rPr>
-          <w:lang w:val="en-GB"/>
-        </w:rPr>
-        <w:fldChar w:fldCharType="end"/>
-      </w:r>
-      <w:r>
-        <w:rPr>
-          <w:lang w:val="en-GB"/>
-        </w:rPr>
-        <w:t xml:space="preserve"> and</w:t>
-      </w:r>
-      <w:r>
-        <w:rPr>
-          <w:lang w:val="en-GB"/>
-        </w:rPr>
-        <w:t xml:space="preserve"> are still used today in the databased environment of architecture</w:t>
-      </w:r>
-      <w:r>
-        <w:rPr>
-          <w:lang w:val="en-GB"/>
-        </w:rPr>
-        <w:t xml:space="preserve"> </w:t>
-      </w:r>
-      <w:r>
-        <w:rPr>
-          <w:lang w:val="en-GB"/>
-        </w:rPr>
-        <w:fldChar w:fldCharType="begin"/>
-      </w:r>
-      <w:r>
-        <w:rPr>
-          <w:lang w:val="en-GB"/>
-        </w:rPr>
-        <w:instrText xml:space="preserve"> ADDIN ZOTERO_ITEM CSL_CITATION {"citationID":"WZQeanax","properties":{"formattedCitation":"(Elshani et al., 2022; McGlinn &amp; Pauwels, 2022; Rasmussen et al., 2020)","plainCitation":"(Elshani et al., 2022; McGlinn &amp; Pauwels, 2022; Rasmussen et al., 2020)","noteIndex":0},"citationItems":[{"id":283,"uris":["http://zotero.org/users/12846720/items/MD2KASFD"],"itemData":{"id":283,"type":"paper-conference","event-title":"ESWC - LDAC 2022","title":"Knowledge Graphs for Multidisciplinary Co-Design: Introducing RDF to BHoM","author":[{"family":"Elshani","given":"Diellza"},{"family":"Lombardi","given":"Alessio"},{"family":"Fisher","given":"Al"},{"family":"Hernandez","given":"Daniel"},{"family":"Staab","given":"Steffen"},{"family":"Wortmann","given":"Thomas"}],"issued":{"date-parts":[["2022",5]]}}},{"id":286,"uris":["http://zotero.org/users/12846720/items/NFZBDLMZ"],"itemData":{"id":286,"type":"book","abstract":"The built environment has been digitizing rapidly and is now transforming into a physical world that is at all times supplemented by a fully web-supported and interconnected digital version, often referred to as Digital Twin. This book shows how diverse data models and web technologies can be created and used for the built environment. Key features of this book are its technical nature and technical detail. The first part of the book highlights a large diversity of IT techniques and their use in the AEC domain, from JSON to XML to EXPRESS to RDF/OWL, for modelling geometry, products, properties, sensor and energy data. The second part of the book focuses on diverse software solutions and approaches, including digital twins, federated data storage on the web, IoT, cloud computing, and smart cities. Key research and strategic development opportunities are comprehensively discussed for distributed web-based building data management, IoT integration and cloud computing. This book aims to serve as a guide and reference for experts and professionals in AEC computing and digital construction including Master's students, PhD researchers, and junior to senior IT-oriented AEC professionals.","event-place":"London","ISBN":"978-1-003-20438-1","note":"DOI: 10.1201/9781003204381","number-of-pages":"328","publisher":"CRC Press","publisher-place":"London","title":"Buildings and Semantics: Data Models and Web Technologies for the Built Environment","title-short":"Buildings and Semantics","editor":[{"family":"McGlinn","given":"Kris"},{"family":"Pauwels","given":"Pieter"}],"issued":{"date-parts":[["2022",7,25]]}}},{"id":155,"uris":["http://zotero.org/users/12846720/items/XHSSIKTK"],"itemData":{"id":155,"type":"article-journal","abstract":"Actors in the Architecture, Engineering, Construction, Owner and Operation (AECOO) industry traditionally exchange building models as files. The Building Information Modelling (BIM) methodology advocates the seamless exchange of all information between related stakeholders using digital technologies. The ultimate evolution of the methodology, BIM Maturity Level 3, envisions interoperable, distributed, web-based, interdisciplinary information exchange among stakeholders across the life-cycle of buildings. The World Wide Web Consortium Linked Building Data Community Group (W3C LBD-CG) hypothesises that the Linked Data models and best practices can be leveraged to achieve this vision in modern web-based applications. In this paper, we introduce the Building Topology Ontology (BOT) as a core vocabulary to this approach. It provides a high-level description of the topology of buildings including storeys and spaces, the building elements they contain, and their web-friendly 3D models. We describe how existing applications produce and consume datasets combining BOT with other ontologies that describe product catalogues, sensor observations, or Internet of Things (IoT) devices effectively implementing BIM Maturity Level 3. We evaluate our approach by exporting and querying three real-life large building models.\n\nFree download: http://www.semantic-web-journal.net/system/files/swj2279.pdf","container-title":"Semantic Web","DOI":"10.3233/SW-200385","journalAbbreviation":"Semantic Web","source":"ResearchGate","title":"BOT: the Building Topology Ontology of the W3C Linked Building Data Group","title-short":"BOT","author":[{"family":"Rasmussen","given":"Mads Holten"},{"family":"Lefrançois","given":"Maxime"},{"family":"Schneider","given":"Georg"},{"family":"Pauwels","given":"Pieter"}],"issued":{"date-parts":[["2020",11,19]]}}}],"schema":"https://github.com/citation-style-language/schema/raw/master/csl-citation.json"} </w:instrText>
-      </w:r>
-      <w:r>
-        <w:rPr>
-          <w:lang w:val="en-GB"/>
-        </w:rPr>
-        <w:fldChar w:fldCharType="separate"/>
-      </w:r>
-      <w:r>
-        <w:rPr>
-          <w:rFonts w:cs="Times New Roman"/>
-        </w:rPr>
-        <w:t>(Elshani et al., 2022; McGlinn &amp; Pauwels, 2022; Rasmussen et al., 2020)</w:t>
-      </w:r>
-      <w:r>
-        <w:rPr>
-          <w:lang w:val="en-GB"/>
-        </w:rPr>
-        <w:fldChar w:fldCharType="end"/>
-      </w:r>
-      <w:r>
-        <w:rPr>
-          <w:lang w:val="en-GB"/>
-        </w:rPr>
-        <w:t>. They ca</w:t>
-      </w:r>
-      <w:r>
-        <w:rPr>
-          <w:lang w:val="en-GB"/>
-        </w:rPr>
-        <w:t xml:space="preserve">n capture more information than most other </w:t>
-      </w:r>
-      <w:r>
-        <w:rPr>
-          <w:lang w:val="en-GB"/>
-        </w:rPr>
-        <w:t>data formats</w:t>
-      </w:r>
-      <w:r>
-        <w:rPr>
-          <w:lang w:val="en-GB"/>
-        </w:rPr>
-        <w:t xml:space="preserve"> due to their non-discursive nature</w:t>
-      </w:r>
-      <w:r>
-        <w:rPr>
-          <w:lang w:val="en-GB"/>
-        </w:rPr>
-        <w:t>, thus provide the perfect basis for making 3D models of architecture machine readable.</w:t>
-      </w:r>
-      <w:r>
-        <w:rPr>
-          <w:lang w:val="en-GB"/>
-        </w:rPr>
-        <w:t xml:space="preserve"> </w:t>
+        <w:t>2</w:t>
+      </w:r>
+      <w:r>
+        <w:rPr>
+          <w:lang w:val="en-GB"/>
+        </w:rPr>
+        <w:t>.2 DATA REPRESENTATION</w:t>
       </w:r>
     </w:p>
     <w:p>
@@ -1594,21 +1588,13 @@
         <w:t xml:space="preserve"> – </w:t>
       </w:r>
       <w:r>
-        <w:t>Previously used g</w:t>
-      </w:r>
-      <w:r>
-        <w:t xml:space="preserve">raph representation of a </w:t>
-      </w:r>
-      <w:proofErr w:type="gramStart"/>
-      <w:r>
-        <w:t>surface based</w:t>
-      </w:r>
-      <w:proofErr w:type="gramEnd"/>
-      <w:r>
-        <w:t xml:space="preserve"> 3D </w:t>
-      </w:r>
-      <w:r>
-        <w:t>model</w:t>
+        <w:t xml:space="preserve">Previously used graph representation of a </w:t>
+      </w:r>
+      <w:r>
+        <w:t>surface-based</w:t>
+      </w:r>
+      <w:r>
+        <w:t xml:space="preserve"> 3D model</w:t>
       </w:r>
     </w:p>
     <w:p>
@@ -1623,13 +1609,37 @@
         <w:rPr>
           <w:lang w:val="en-GB"/>
         </w:rPr>
-        <w:t xml:space="preserve">Each surface-based building in the dataset is translated into an undirected graph, where all geometrical information is held in the node features. </w:t>
-      </w:r>
-      <w:r>
-        <w:rPr>
-          <w:lang w:val="en-GB"/>
-        </w:rPr>
-        <w:t>Each node represents one surface, and nodes are connected in the graph if they physically touch in the 3D model</w:t>
+        <w:t xml:space="preserve">Each surface-based </w:t>
+      </w:r>
+      <w:r>
+        <w:rPr>
+          <w:lang w:val="en-GB"/>
+        </w:rPr>
+        <w:t>3d building model</w:t>
+      </w:r>
+      <w:r>
+        <w:rPr>
+          <w:lang w:val="en-GB"/>
+        </w:rPr>
+        <w:t xml:space="preserve"> in the dataset is translated into an undirected graph, where all geometrical information is held in the node features. </w:t>
+      </w:r>
+      <w:r>
+        <w:rPr>
+          <w:lang w:val="en-GB"/>
+        </w:rPr>
+        <w:t>Each node represents one surface, and nodes are connected in the graph if they physically touch in the 3</w:t>
+      </w:r>
+      <w:r>
+        <w:rPr>
+          <w:lang w:val="en-GB"/>
+        </w:rPr>
+        <w:t>d</w:t>
+      </w:r>
+      <w:r>
+        <w:rPr>
+          <w:lang w:val="en-GB"/>
+        </w:rPr>
+        <w:t xml:space="preserve"> model</w:t>
       </w:r>
       <w:r>
         <w:rPr>
@@ -1659,7 +1669,7 @@
         <w:rPr>
           <w:lang w:val="en-GB"/>
         </w:rPr>
-        <w:t xml:space="preserve"> To encoder all necessary information, the node features contain the coordinates of the centre point, the orientation and the width and length of the surface</w:t>
+        <w:t xml:space="preserve"> To encode all necessary information, the node features contain the coordinates of the centre point, the orientation and the width and length of the surface</w:t>
       </w:r>
       <w:r>
         <w:rPr>
@@ -1685,28 +1695,12 @@
         </w:rPr>
         <w:t>equals one of the three global planes (XY, XZ, YZ) and thus limits the geometrical options for input and output.</w:t>
       </w:r>
-    </w:p>
-    <w:p>
-      <w:pPr>
-        <w:pStyle w:val="CAADRIAtext"/>
-        <w:rPr>
-          <w:lang w:val="en-GB"/>
-        </w:rPr>
-      </w:pPr>
-      <w:r>
-        <w:rPr>
-          <w:lang w:val="en-GB"/>
-        </w:rPr>
-        <w:t xml:space="preserve"> </w:t>
-      </w:r>
-    </w:p>
-    <w:p>
-      <w:pPr>
-        <w:pStyle w:val="CAADRIAtext"/>
-        <w:rPr>
-          <w:lang w:val="en-GB"/>
-        </w:rPr>
-      </w:pPr>
+      <w:r>
+        <w:rPr>
+          <w:lang w:val="en-GB"/>
+        </w:rPr>
+        <w:t xml:space="preserve"> This method of representation proved to be in line with the geometrical idea of modernism and is also used in the here presented research.</w:t>
+      </w:r>
     </w:p>
     <w:p>
       <w:pPr>
@@ -1720,16 +1714,16 @@
           <w:noProof/>
         </w:rPr>
         <w:drawing>
-          <wp:anchor distT="0" distB="0" distL="114300" distR="114300" simplePos="0" relativeHeight="251660288" behindDoc="0" locked="0" layoutInCell="1" allowOverlap="1" wp14:anchorId="7DB560E8" wp14:editId="30491E5A">
+          <wp:anchor distT="0" distB="0" distL="114300" distR="114300" simplePos="0" relativeHeight="251660288" behindDoc="0" locked="0" layoutInCell="1" allowOverlap="1" wp14:anchorId="7DB560E8" wp14:editId="5ADA70D7">
             <wp:simplePos x="0" y="0"/>
             <wp:positionH relativeFrom="margin">
-              <wp:align>right</wp:align>
+              <wp:align>center</wp:align>
             </wp:positionH>
             <wp:positionV relativeFrom="paragraph">
-              <wp:posOffset>317500</wp:posOffset>
+              <wp:posOffset>274955</wp:posOffset>
             </wp:positionV>
-            <wp:extent cx="4324350" cy="1757680"/>
-            <wp:effectExtent l="0" t="0" r="0" b="0"/>
+            <wp:extent cx="3024505" cy="1295400"/>
+            <wp:effectExtent l="0" t="0" r="4445" b="0"/>
             <wp:wrapTopAndBottom/>
             <wp:docPr id="1050728123" name="Picture 1050728123"/>
             <wp:cNvGraphicFramePr>
@@ -1742,7 +1736,7 @@
                     <pic:cNvPr id="1050728123" name="Picture 1050728123"/>
                     <pic:cNvPicPr/>
                   </pic:nvPicPr>
-                  <pic:blipFill>
+                  <pic:blipFill rotWithShape="1">
                     <a:blip r:embed="rId9" cstate="print">
                       <a:extLst>
                         <a:ext uri="{28A0092B-C50C-407E-A947-70E740481C1C}">
@@ -1750,582 +1744,13 @@
                         </a:ext>
                       </a:extLst>
                     </a:blip>
-                    <a:stretch>
-                      <a:fillRect/>
-                    </a:stretch>
-                  </pic:blipFill>
-                  <pic:spPr>
-                    <a:xfrm>
-                      <a:off x="0" y="0"/>
-                      <a:ext cx="4324350" cy="1757680"/>
-                    </a:xfrm>
-                    <a:prstGeom prst="rect">
-                      <a:avLst/>
-                    </a:prstGeom>
-                  </pic:spPr>
-                </pic:pic>
-              </a:graphicData>
-            </a:graphic>
-            <wp14:sizeRelH relativeFrom="margin">
-              <wp14:pctWidth>0</wp14:pctWidth>
-            </wp14:sizeRelH>
-            <wp14:sizeRelV relativeFrom="margin">
-              <wp14:pctHeight>0</wp14:pctHeight>
-            </wp14:sizeRelV>
-          </wp:anchor>
-        </w:drawing>
-      </w:r>
-      <w:r>
-        <w:rPr>
-          <w:lang w:val="en-GB"/>
-        </w:rPr>
-        <w:t>2</w:t>
-      </w:r>
-      <w:r>
-        <w:rPr>
-          <w:lang w:val="en-GB"/>
-        </w:rPr>
-        <w:t>.3 GRAPH AUTOENCODER</w:t>
-      </w:r>
-    </w:p>
-    <w:p>
-      <w:pPr>
-        <w:pStyle w:val="Figure"/>
-      </w:pPr>
-      <w:r>
-        <w:t xml:space="preserve">Figure </w:t>
-      </w:r>
-      <w:r>
-        <w:t>3</w:t>
-      </w:r>
-      <w:r>
-        <w:t xml:space="preserve"> – </w:t>
-      </w:r>
-      <w:r>
-        <w:t>Model architecture</w:t>
-      </w:r>
-      <w:r>
-        <w:t xml:space="preserve">, as </w:t>
-      </w:r>
-      <w:r>
-        <w:t>applied</w:t>
-      </w:r>
-      <w:r>
-        <w:t xml:space="preserve"> in Bauscher et al. (2024)</w:t>
-      </w:r>
-    </w:p>
-    <w:p>
-      <w:pPr>
-        <w:pStyle w:val="CAADRIAtext"/>
-        <w:ind w:firstLine="0"/>
-      </w:pPr>
-      <w:r>
-        <w:rPr>
-          <w:lang w:val="en-GB"/>
-        </w:rPr>
-        <w:t xml:space="preserve">The auto encoder model </w:t>
-      </w:r>
-      <w:r>
-        <w:rPr>
-          <w:lang w:val="en-GB"/>
-        </w:rPr>
-        <w:t>(</w:t>
-      </w:r>
-      <w:r>
-        <w:rPr>
-          <w:lang w:val="en-GB"/>
-        </w:rPr>
-        <w:t>Fig. 3</w:t>
-      </w:r>
-      <w:r>
-        <w:rPr>
-          <w:lang w:val="en-GB"/>
-        </w:rPr>
-        <w:t xml:space="preserve">) </w:t>
-      </w:r>
-      <w:r>
-        <w:rPr>
-          <w:lang w:val="en-GB"/>
-        </w:rPr>
-        <w:t xml:space="preserve">is defined by encoder and decoder model. Here the </w:t>
-      </w:r>
-      <w:r>
-        <w:rPr>
-          <w:lang w:val="en-GB"/>
-        </w:rPr>
-        <w:lastRenderedPageBreak/>
-        <w:t xml:space="preserve">encoder is a graph-based encoder as </w:t>
-      </w:r>
-      <w:r>
-        <w:rPr>
-          <w:lang w:val="en-GB"/>
-        </w:rPr>
-        <w:t>first described by Kipf and Welling</w:t>
-      </w:r>
-      <w:r>
-        <w:rPr>
-          <w:lang w:val="en-GB"/>
-        </w:rPr>
-        <w:t xml:space="preserve"> </w:t>
-      </w:r>
-      <w:r>
-        <w:rPr>
-          <w:lang w:val="en-GB"/>
-        </w:rPr>
-        <w:fldChar w:fldCharType="begin"/>
-      </w:r>
-      <w:r>
-        <w:rPr>
-          <w:lang w:val="en-GB"/>
-        </w:rPr>
-        <w:instrText xml:space="preserve"> ADDIN ZOTERO_ITEM CSL_CITATION {"citationID":"Gfl6gWnq","properties":{"formattedCitation":"(2016)","plainCitation":"(2016)","noteIndex":0},"citationItems":[{"id":46,"uris":["http://zotero.org/users/12846720/items/HX4GUKRM"],"itemData":{"id":46,"type":"article","abstract":"We introduce the variational graph auto-encoder (VGAE), a framework for unsupervised learning on graph-structured data based on the variational auto-encoder (VAE). This model makes use of latent variables and is capable of learning interpretable latent representations for undirected graphs. We demonstrate this model using a graph convolutional network (GCN) encoder and a simple inner product decoder. Our model achieves competitive results on a link prediction task in citation networks. In contrast to most existing models for unsupervised learning on graph-structured data and link prediction, our model can naturally incorporate node features, which significantly improves predictive performance on a number of benchmark datasets.","DOI":"10.48550/arXiv.1611.07308","note":"arXiv:1611.07308 [cs, stat]","number":"arXiv:1611.07308","publisher":"arXiv","source":"arXiv.org","title":"Variational Graph Auto-Encoders","URL":"http://arxiv.org/abs/1611.07308","author":[{"family":"Kipf","given":"Thomas N."},{"family":"Welling","given":"Max"}],"accessed":{"date-parts":[["2023",11,29]]},"issued":{"date-parts":[["2016",11,21]]}},"suppress-author":true}],"schema":"https://github.com/citation-style-language/schema/raw/master/csl-citation.json"} </w:instrText>
-      </w:r>
-      <w:r>
-        <w:rPr>
-          <w:lang w:val="en-GB"/>
-        </w:rPr>
-        <w:fldChar w:fldCharType="separate"/>
-      </w:r>
-      <w:r>
-        <w:rPr>
-          <w:rFonts w:cs="Times New Roman"/>
-        </w:rPr>
-        <w:t>(2016)</w:t>
-      </w:r>
-      <w:r>
-        <w:rPr>
-          <w:lang w:val="en-GB"/>
-        </w:rPr>
-        <w:fldChar w:fldCharType="end"/>
-      </w:r>
-      <w:r>
-        <w:rPr>
-          <w:lang w:val="en-GB"/>
-        </w:rPr>
-        <w:t xml:space="preserve"> consisting of message passing layers</w:t>
-      </w:r>
-      <w:r>
-        <w:rPr>
-          <w:lang w:val="en-GB"/>
-        </w:rPr>
-        <w:t xml:space="preserve"> </w:t>
-      </w:r>
-      <w:r>
-        <w:rPr>
-          <w:lang w:val="en-GB"/>
-        </w:rPr>
-        <w:fldChar w:fldCharType="begin"/>
-      </w:r>
-      <w:r>
-        <w:rPr>
-          <w:lang w:val="en-GB"/>
-        </w:rPr>
-        <w:instrText xml:space="preserve"> ADDIN ZOTERO_ITEM CSL_CITATION {"citationID":"VYyH4FGb","properties":{"formattedCitation":"(Hamilton et al., 2018)","plainCitation":"(Hamilton et al., 2018)","noteIndex":0},"citationItems":[{"id":192,"uris":["http://zotero.org/users/12846720/items/LLMH6FAS"],"itemData":{"id":192,"type":"article","abstract":"Low-dimensional embeddings of nodes in large graphs have proved extremely useful in a variety of prediction tasks, from content recommendation to identifying protein functions. However, most existing approaches require that all nodes in the graph are present during training of the embeddings; these previous approaches are inherently transductive and do not naturally generalize to unseen nodes. Here we present GraphSAGE, a general inductive framework that leverages node feature information (e.g., text attributes) to efﬁciently generate node embeddings for previously unseen data. Instead of training individual embeddings for each node, we learn a function that generates embeddings by sampling and aggregating features from a node’s local neighborhood. Our algorithm outperforms strong baselines on three inductive node-classiﬁcation benchmarks: we classify the category of unseen nodes in evolving information graphs based on citation and Reddit post data, and we show that our algorithm generalizes to completely unseen graphs using a multi-graph dataset of protein-protein interactions.","language":"en","note":"arXiv:1706.02216 [cs, stat]","number":"arXiv:1706.02216","publisher":"arXiv","source":"arXiv.org","title":"Inductive Representation Learning on Large Graphs","URL":"http://arxiv.org/abs/1706.02216","author":[{"family":"Hamilton","given":"William L."},{"family":"Ying","given":"Rex"},{"family":"Leskovec","given":"Jure"}],"accessed":{"date-parts":[["2023",5,12]]},"issued":{"date-parts":[["2018",9,10]]}}}],"schema":"https://github.com/citation-style-language/schema/raw/master/csl-citation.json"} </w:instrText>
-      </w:r>
-      <w:r>
-        <w:rPr>
-          <w:lang w:val="en-GB"/>
-        </w:rPr>
-        <w:fldChar w:fldCharType="separate"/>
-      </w:r>
-      <w:r>
-        <w:rPr>
-          <w:rFonts w:cs="Times New Roman"/>
-        </w:rPr>
-        <w:t>(Hamilton et al., 2018)</w:t>
-      </w:r>
-      <w:r>
-        <w:rPr>
-          <w:lang w:val="en-GB"/>
-        </w:rPr>
-        <w:fldChar w:fldCharType="end"/>
-      </w:r>
-      <w:r>
-        <w:rPr>
-          <w:lang w:val="en-GB"/>
-        </w:rPr>
-        <w:t xml:space="preserve">, while the decoder consists of </w:t>
-      </w:r>
-      <w:r>
-        <w:rPr>
-          <w:lang w:val="en-GB"/>
-        </w:rPr>
-        <w:t>linear</w:t>
-      </w:r>
-      <w:r>
-        <w:rPr>
-          <w:lang w:val="en-GB"/>
-        </w:rPr>
-        <w:t xml:space="preserve"> </w:t>
-      </w:r>
-      <w:r>
-        <w:rPr>
-          <w:lang w:val="en-GB"/>
-        </w:rPr>
-        <w:t xml:space="preserve">layers that do not create or use any graph structure. </w:t>
-      </w:r>
-      <w:r>
-        <w:rPr>
-          <w:lang w:val="en-GB"/>
-        </w:rPr>
-        <w:t xml:space="preserve">That means all input data </w:t>
-      </w:r>
-      <w:r>
-        <w:rPr>
-          <w:lang w:val="en-GB"/>
-        </w:rPr>
-        <w:t>must</w:t>
-      </w:r>
-      <w:r>
-        <w:rPr>
-          <w:lang w:val="en-GB"/>
-        </w:rPr>
-        <w:t xml:space="preserve"> have the same count of elements, because reconstruction the features though linear layers flattens the data into a </w:t>
-      </w:r>
-      <w:r>
-        <w:rPr>
-          <w:lang w:val="en-GB"/>
-        </w:rPr>
-        <w:t>one-dimensional</w:t>
-      </w:r>
-      <w:r>
-        <w:rPr>
-          <w:lang w:val="en-GB"/>
-        </w:rPr>
-        <w:t xml:space="preserve"> vector with always the same length. While this poses some limitations to the system, the advantages of simplicity in implementation still outweigh </w:t>
-      </w:r>
-      <w:r>
-        <w:rPr>
-          <w:lang w:val="en-GB"/>
-        </w:rPr>
-        <w:t>them</w:t>
-      </w:r>
-      <w:r>
-        <w:rPr>
-          <w:lang w:val="en-GB"/>
-        </w:rPr>
-        <w:t xml:space="preserve"> </w:t>
-      </w:r>
-      <w:r>
-        <w:rPr>
-          <w:lang w:val="en-GB"/>
-        </w:rPr>
-        <w:fldChar w:fldCharType="begin"/>
-      </w:r>
-      <w:r>
-        <w:rPr>
-          <w:lang w:val="en-GB"/>
-        </w:rPr>
-        <w:instrText xml:space="preserve"> ADDIN ZOTERO_ITEM CSL_CITATION {"citationID":"J4F5EfTH","properties":{"formattedCitation":"(Guo &amp; Zhao, 2022)","plainCitation":"(Guo &amp; Zhao, 2022)","noteIndex":0},"citationItems":[{"id":50,"uris":["http://zotero.org/users/12846720/items/9FWIA9H6"],"itemData":{"id":50,"type":"article","abstract":"Graphs are important data representations for describing objects and their relationships, which appear in a wide diversity of real-world scenarios. As one of a critical problem in this area, graph generation considers learning the distributions of given graphs and generating more novel graphs. Owing to their wide range of applications, generative models for graphs, which have a rich history, however, are traditionally hand-crafted and only capable of modeling a few statistical properties of graphs. Recent advances in deep generative models for graph generation is an important step towards improving the fidelity of generated graphs and paves the way for new kinds of applications. This article provides an extensive overview of the literature in the field of deep generative models for graph generation. Firstly, the formal definition of deep generative models for the graph generation and the preliminary knowledge are provided. Secondly, taxonomies of deep generative models for both unconditional and conditional graph generation are proposed respectively; the existing works of each are compared and analyzed. After that, an overview of the evaluation metrics in this specific domain is provided. Finally, the applications that deep graph generation enables are summarized and five promising future research directions are highlighted.","DOI":"10.48550/arXiv.2007.06686","note":"arXiv:2007.06686 [cs, stat]","number":"arXiv:2007.06686","publisher":"arXiv","source":"arXiv.org","title":"A Systematic Survey on Deep Generative Models for Graph Generation","URL":"http://arxiv.org/abs/2007.06686","author":[{"family":"Guo","given":"Xiaojie"},{"family":"Zhao","given":"Liang"}],"accessed":{"date-parts":[["2023",11,29]]},"issued":{"date-parts":[["2022",10,4]]}}}],"schema":"https://github.com/citation-style-language/schema/raw/master/csl-citation.json"} </w:instrText>
-      </w:r>
-      <w:r>
-        <w:rPr>
-          <w:lang w:val="en-GB"/>
-        </w:rPr>
-        <w:fldChar w:fldCharType="separate"/>
-      </w:r>
-      <w:r>
-        <w:rPr>
-          <w:rFonts w:cs="Times New Roman"/>
-        </w:rPr>
-        <w:t>(Guo &amp; Zhao, 2022)</w:t>
-      </w:r>
-      <w:r>
-        <w:rPr>
-          <w:lang w:val="en-GB"/>
-        </w:rPr>
-        <w:fldChar w:fldCharType="end"/>
-      </w:r>
-      <w:r>
-        <w:rPr>
-          <w:lang w:val="en-GB"/>
-        </w:rPr>
-        <w:t>.</w:t>
-      </w:r>
-    </w:p>
-    <w:p>
-      <w:pPr>
-        <w:pStyle w:val="CAADRIAtext"/>
-        <w:rPr>
-          <w:lang w:val="en-GB"/>
-        </w:rPr>
-      </w:pPr>
-      <w:r>
-        <w:rPr>
-          <w:lang w:val="en-GB"/>
-        </w:rPr>
-        <w:t>Another limitation is the chosen dimension of the latent space</w:t>
-      </w:r>
-      <w:r>
-        <w:rPr>
-          <w:lang w:val="en-GB"/>
-        </w:rPr>
-        <w:t xml:space="preserve"> - three -</w:t>
-      </w:r>
-      <w:r>
-        <w:rPr>
-          <w:lang w:val="en-GB"/>
-        </w:rPr>
-        <w:t xml:space="preserve"> which restricts the performance of the model</w:t>
-      </w:r>
-      <w:r>
-        <w:rPr>
-          <w:lang w:val="en-GB"/>
-        </w:rPr>
-        <w:t xml:space="preserve">. Yet again, the simplicity and </w:t>
-      </w:r>
-      <w:r>
-        <w:rPr>
-          <w:lang w:val="en-GB"/>
-        </w:rPr>
-        <w:t>possibility of visualization</w:t>
-      </w:r>
-      <w:r>
-        <w:rPr>
-          <w:lang w:val="en-GB"/>
-        </w:rPr>
-        <w:t xml:space="preserve"> outweigh the disadvantages, also </w:t>
-      </w:r>
-      <w:r>
-        <w:rPr>
-          <w:lang w:val="en-GB"/>
-        </w:rPr>
-        <w:t>considering</w:t>
-      </w:r>
-      <w:r>
-        <w:rPr>
-          <w:lang w:val="en-GB"/>
-        </w:rPr>
-        <w:t xml:space="preserve"> that the model itself might be </w:t>
-      </w:r>
-      <w:r>
-        <w:rPr>
-          <w:lang w:val="en-GB"/>
-        </w:rPr>
-        <w:t>the least deciding factor on the performance of the whole system, and data collection and preparat</w:t>
-      </w:r>
-      <w:r>
-        <w:rPr>
-          <w:lang w:val="en-GB"/>
-        </w:rPr>
-        <w:t>i</w:t>
-      </w:r>
-      <w:r>
-        <w:rPr>
-          <w:lang w:val="en-GB"/>
-        </w:rPr>
-        <w:t>on are far more imp</w:t>
-      </w:r>
-      <w:r>
-        <w:rPr>
-          <w:lang w:val="en-GB"/>
-        </w:rPr>
-        <w:t>o</w:t>
-      </w:r>
-      <w:r>
-        <w:rPr>
-          <w:lang w:val="en-GB"/>
-        </w:rPr>
-        <w:t>rtant</w:t>
-      </w:r>
-      <w:r>
-        <w:rPr>
-          <w:lang w:val="en-GB"/>
-        </w:rPr>
-        <w:t xml:space="preserve"> </w:t>
-      </w:r>
-      <w:r>
-        <w:rPr>
-          <w:lang w:val="en-GB"/>
-        </w:rPr>
-        <w:fldChar w:fldCharType="begin"/>
-      </w:r>
-      <w:r>
-        <w:rPr>
-          <w:lang w:val="en-GB"/>
-        </w:rPr>
-        <w:instrText xml:space="preserve"> ADDIN ZOTERO_ITEM CSL_CITATION {"citationID":"TirKyewM","properties":{"formattedCitation":"(Jarrahi et al., 2023)","plainCitation":"(Jarrahi et al., 2023)","noteIndex":0},"citationItems":[{"id":926,"uris":["http://zotero.org/groups/5799997/items/LAULZENF"],"itemData":{"id":926,"type":"article-journal","abstract":"Data is a crucial infrastructure to how artificial intelligence (AI) systems learn. However, these systems to date have been largely model-centric, putting a premium on the model at the expense of the data quality. Data quality issues beset the performance of AI systems, particularly in downstream deployments and in real-world applications. Data-centric AI (DCAI) as an emerging concept brings data, its quality and its dynamism to the forefront in considerations of AI systems through an iterative and systematic approach. As one of the first overviews, this article brings together data-centric perspectives and concepts to outline the foundations of DCAI. It specifically formulates six guiding principles for researchers and practitioners and gives direction for future advancement of DCAI.","container-title":"Communications of the ACM","DOI":"10.1145/3571724","ISSN":"0001-0782, 1557-7317","issue":"8","journalAbbreviation":"Commun. ACM","note":"arXiv:2211.14611 [cs]","page":"84-92","source":"arXiv.org","title":"The Principles of Data-Centric AI (DCAI)","volume":"66","author":[{"family":"Jarrahi","given":"Mohammad Hossein"},{"family":"Memariani","given":"Ali"},{"family":"Guha","given":"Shion"}],"issued":{"date-parts":[["2023",8]]}}}],"schema":"https://github.com/citation-style-language/schema/raw/master/csl-citation.json"} </w:instrText>
-      </w:r>
-      <w:r>
-        <w:rPr>
-          <w:lang w:val="en-GB"/>
-        </w:rPr>
-        <w:fldChar w:fldCharType="separate"/>
-      </w:r>
-      <w:r>
-        <w:rPr>
-          <w:rFonts w:cs="Times New Roman"/>
-        </w:rPr>
-        <w:t>(Jarrahi et al., 2023)</w:t>
-      </w:r>
-      <w:r>
-        <w:rPr>
-          <w:lang w:val="en-GB"/>
-        </w:rPr>
-        <w:fldChar w:fldCharType="end"/>
-      </w:r>
-      <w:r>
-        <w:rPr>
-          <w:lang w:val="en-GB"/>
-        </w:rPr>
-        <w:t>.</w:t>
-      </w:r>
-    </w:p>
-    <w:p>
-      <w:pPr>
-        <w:pStyle w:val="Heading0"/>
-      </w:pPr>
-      <w:r>
-        <w:t xml:space="preserve">Adapted </w:t>
-      </w:r>
-      <w:r>
-        <w:t>Methodology</w:t>
-      </w:r>
-    </w:p>
-    <w:p>
-      <w:pPr>
-        <w:pStyle w:val="Heading2"/>
-      </w:pPr>
-      <w:r>
-        <w:t>3</w:t>
-      </w:r>
-      <w:r>
-        <w:t>.1 DATASET</w:t>
-      </w:r>
-    </w:p>
-    <w:p>
-      <w:pPr>
-        <w:pStyle w:val="CAADRIAtext"/>
-        <w:ind w:firstLine="0"/>
-      </w:pPr>
-      <w:r>
-        <w:t>Aroyo et al.</w:t>
-      </w:r>
-      <w:r>
-        <w:t xml:space="preserve"> </w:t>
-      </w:r>
-      <w:r>
-        <w:fldChar w:fldCharType="begin"/>
-      </w:r>
-      <w:r>
-        <w:instrText xml:space="preserve"> ADDIN ZOTERO_ITEM CSL_CITATION {"citationID":"1QciuLk8","properties":{"formattedCitation":"(2021)","plainCitation":"(2021)","noteIndex":0},"citationItems":[{"id":936,"uris":["http://zotero.org/groups/5799997/items/ZJQHGXWG"],"itemData":{"id":936,"type":"article","abstract":"The efficacy of machine learning (ML) models depends on both algorithms and data. Training data defines what we want our models to learn, and testing data provides the means by which their empirical progress is measured. Benchmark datasets define the entire world within which models exist and operate, yet research continues to focus on critiquing and improving the algorithmic aspect of the models rather than critiquing and improving the data with which our models operate. If \"data is the new oil,\" we are still missing work on the refineries by which the data itself could be optimized for more effective use.","DOI":"10.48550/arXiv.2111.10391","note":"arXiv:2111.10391 [cs]","number":"arXiv:2111.10391","publisher":"arXiv","source":"arXiv.org","title":"Data Excellence for AI: Why Should You Care","title-short":"Data Excellence for AI","URL":"http://arxiv.org/abs/2111.10391","author":[{"family":"Aroyo","given":"Lora"},{"family":"Lease","given":"Matthew"},{"family":"Paritosh","given":"Praveen"},{"family":"Schaekermann","given":"Mike"}],"accessed":{"date-parts":[["2025",1,26]]},"issued":{"date-parts":[["2021",11,19]]}},"suppress-author":true}],"schema":"https://github.com/citation-style-language/schema/raw/master/csl-citation.json"} </w:instrText>
-      </w:r>
-      <w:r>
-        <w:fldChar w:fldCharType="separate"/>
-      </w:r>
-      <w:r>
-        <w:rPr>
-          <w:rFonts w:cs="Times New Roman"/>
-        </w:rPr>
-        <w:t>(2021)</w:t>
-      </w:r>
-      <w:r>
-        <w:fldChar w:fldCharType="end"/>
-      </w:r>
-      <w:r>
-        <w:t xml:space="preserve"> point out:</w:t>
-      </w:r>
-      <w:r>
-        <w:t xml:space="preserve"> “Data is potentially the most under-valued and de</w:t>
-      </w:r>
-      <w:r>
-        <w:t>-</w:t>
-      </w:r>
-      <w:r>
-        <w:t>glamorized</w:t>
-      </w:r>
-      <w:r>
-        <w:t xml:space="preserve"> aspect of today’s AI ecosystem”</w:t>
-      </w:r>
-      <w:r>
-        <w:t xml:space="preserve"> </w:t>
-      </w:r>
-      <w:r>
-        <w:t xml:space="preserve">and “Benchmark datasets are often missing much of the natural ambiguity of the real world”. </w:t>
-      </w:r>
-      <w:r>
-        <w:t>Both</w:t>
-      </w:r>
-      <w:r>
-        <w:t xml:space="preserve"> points can be applied to </w:t>
-      </w:r>
-      <w:r>
-        <w:t>our</w:t>
-      </w:r>
-      <w:r>
-        <w:t xml:space="preserve"> original research on graph autoencoders in architecture. </w:t>
-      </w:r>
-      <w:r>
-        <w:t>T</w:t>
-      </w:r>
-      <w:r>
-        <w:t>he second point is harder to approach due to the limiting number of three-dimensional datasets of buildings ready to use</w:t>
-      </w:r>
-      <w:r>
-        <w:t>. T</w:t>
-      </w:r>
-      <w:r>
-        <w:t>he u</w:t>
-      </w:r>
-      <w:r>
-        <w:t xml:space="preserve">sage of a </w:t>
-      </w:r>
-      <w:r>
-        <w:t>2</w:t>
-      </w:r>
-      <w:r>
-        <w:t xml:space="preserve">D floor plan dataset </w:t>
-      </w:r>
-      <w:r>
-        <w:t xml:space="preserve">as they are widely available (de las Heras et al., 2015; Kalervo et al., 2019; Wu et al., 2019) seems to not only defeat the conceptual idea of the research project but also still pose multiple questions on the quality and origin of the data. </w:t>
-      </w:r>
-    </w:p>
-    <w:p>
-      <w:pPr>
-        <w:pStyle w:val="Figure"/>
-      </w:pPr>
-      <w:r>
-        <w:rPr>
-          <w:noProof/>
-        </w:rPr>
-        <w:drawing>
-          <wp:anchor distT="0" distB="0" distL="114300" distR="114300" simplePos="0" relativeHeight="251672576" behindDoc="0" locked="0" layoutInCell="1" allowOverlap="1" wp14:anchorId="066E15ED" wp14:editId="35AB28B6">
-            <wp:simplePos x="0" y="0"/>
-            <wp:positionH relativeFrom="margin">
-              <wp:align>right</wp:align>
-            </wp:positionH>
-            <wp:positionV relativeFrom="paragraph">
-              <wp:posOffset>168910</wp:posOffset>
-            </wp:positionV>
-            <wp:extent cx="4298950" cy="2540000"/>
-            <wp:effectExtent l="0" t="0" r="6350" b="0"/>
-            <wp:wrapTopAndBottom/>
-            <wp:docPr id="1075745693" name="Picture 1075745693"/>
-            <wp:cNvGraphicFramePr>
-              <a:graphicFrameLocks xmlns:a="http://schemas.openxmlformats.org/drawingml/2006/main" noChangeAspect="1"/>
-            </wp:cNvGraphicFramePr>
-            <a:graphic xmlns:a="http://schemas.openxmlformats.org/drawingml/2006/main">
-              <a:graphicData uri="http://schemas.openxmlformats.org/drawingml/2006/picture">
-                <pic:pic xmlns:pic="http://schemas.openxmlformats.org/drawingml/2006/picture">
-                  <pic:nvPicPr>
-                    <pic:cNvPr id="1075745693" name="Picture 1075745693"/>
-                    <pic:cNvPicPr/>
-                  </pic:nvPicPr>
-                  <pic:blipFill rotWithShape="1">
-                    <a:blip r:embed="rId10" cstate="print">
-                      <a:extLst>
-                        <a:ext uri="{28A0092B-C50C-407E-A947-70E740481C1C}">
-                          <a14:useLocalDpi xmlns:a14="http://schemas.microsoft.com/office/drawing/2010/main" val="0"/>
-                        </a:ext>
-                      </a:extLst>
-                    </a:blip>
-                    <a:srcRect l="5398" t="6565" r="2261" b="2504"/>
+                    <a:srcRect l="2472" r="2639"/>
                     <a:stretch/>
                   </pic:blipFill>
                   <pic:spPr bwMode="auto">
                     <a:xfrm>
                       <a:off x="0" y="0"/>
-                      <a:ext cx="4298950" cy="2540000"/>
+                      <a:ext cx="3024505" cy="1295400"/>
                     </a:xfrm>
                     <a:prstGeom prst="rect">
                       <a:avLst/>
@@ -2352,39 +1777,33 @@
         </w:drawing>
       </w:r>
       <w:r>
+        <w:rPr>
+          <w:lang w:val="en-GB"/>
+        </w:rPr>
+        <w:t>2</w:t>
+      </w:r>
+      <w:r>
+        <w:rPr>
+          <w:lang w:val="en-GB"/>
+        </w:rPr>
+        <w:t>.3 GRAPH AUTOENCODER</w:t>
+      </w:r>
+    </w:p>
+    <w:p>
+      <w:pPr>
+        <w:pStyle w:val="Figure"/>
+      </w:pPr>
+      <w:r>
         <w:t xml:space="preserve">Figure </w:t>
       </w:r>
       <w:r>
-        <w:t>4</w:t>
-      </w:r>
-      <w:r>
-        <w:t xml:space="preserve"> –</w:t>
-      </w:r>
-      <w:r>
-        <w:t>Plans Mies van der Rohe.</w:t>
-      </w:r>
-      <w:r>
-        <w:t xml:space="preserve"> </w:t>
-      </w:r>
-      <w:r>
-        <w:t>Left: Farnsworth House</w:t>
-      </w:r>
-      <w:r>
-        <w:t xml:space="preserve">, Centre: Barcelona Pavillon, </w:t>
-      </w:r>
-      <w:proofErr w:type="gramStart"/>
-      <w:r>
-        <w:t>Right</w:t>
-      </w:r>
-      <w:proofErr w:type="gramEnd"/>
-      <w:r>
-        <w:t>: Brick Country House. Original plans</w:t>
-      </w:r>
-      <w:r>
-        <w:t xml:space="preserve"> simplified and</w:t>
-      </w:r>
-      <w:r>
-        <w:t xml:space="preserve"> redrawn by the author.</w:t>
+        <w:t>3</w:t>
+      </w:r>
+      <w:r>
+        <w:t xml:space="preserve"> – </w:t>
+      </w:r>
+      <w:r>
+        <w:t>Previously used graph autoencoder model</w:t>
       </w:r>
     </w:p>
     <w:p>
@@ -2393,85 +1812,425 @@
         <w:ind w:firstLine="0"/>
       </w:pPr>
       <w:r>
-        <w:t xml:space="preserve">Therefore, the first point quoted can be addressed by further developing the existing dataset towards a more </w:t>
-      </w:r>
-      <w:r>
-        <w:t>heterogeneous</w:t>
-      </w:r>
-      <w:r>
-        <w:t xml:space="preserve"> landscape</w:t>
-      </w:r>
-      <w:r>
-        <w:t xml:space="preserve"> for better overall performance. </w:t>
-      </w:r>
-      <w:r>
-        <w:t xml:space="preserve">We </w:t>
-      </w:r>
-      <w:r>
-        <w:t>shr</w:t>
-      </w:r>
-      <w:r>
-        <w:t>ank</w:t>
-      </w:r>
-      <w:r>
-        <w:t xml:space="preserve"> the original </w:t>
-      </w:r>
-      <w:r>
-        <w:t>number</w:t>
-      </w:r>
-      <w:r>
-        <w:t xml:space="preserve"> of houses from four to </w:t>
-      </w:r>
-      <w:r>
-        <w:t>three</w:t>
-      </w:r>
-      <w:r>
-        <w:t>, continuing development with Mies van der Rohe’s Farnsworth House and Barcelona Pavillon</w:t>
-      </w:r>
-      <w:r>
-        <w:t>, as well as a new addition of the conceptional plans drawn around 1923 for the Brick Country House (Fig. 4)</w:t>
-      </w:r>
-      <w:r>
+        <w:rPr>
+          <w:lang w:val="en-GB"/>
+        </w:rPr>
+        <w:t xml:space="preserve">The </w:t>
+      </w:r>
+      <w:r>
+        <w:rPr>
+          <w:lang w:val="en-GB"/>
+        </w:rPr>
+        <w:t xml:space="preserve">graph </w:t>
+      </w:r>
+      <w:r>
+        <w:rPr>
+          <w:lang w:val="en-GB"/>
+        </w:rPr>
+        <w:t xml:space="preserve">autoencoder model </w:t>
+      </w:r>
+      <w:r>
+        <w:rPr>
+          <w:lang w:val="en-GB"/>
+        </w:rPr>
+        <w:t>(</w:t>
+      </w:r>
+      <w:r>
+        <w:rPr>
+          <w:lang w:val="en-GB"/>
+        </w:rPr>
+        <w:t>Fig. 3</w:t>
+      </w:r>
+      <w:r>
+        <w:rPr>
+          <w:lang w:val="en-GB"/>
+        </w:rPr>
+        <w:t xml:space="preserve">) </w:t>
+      </w:r>
+      <w:r>
+        <w:rPr>
+          <w:lang w:val="en-GB"/>
+        </w:rPr>
+        <w:t xml:space="preserve">is defined by encoder and decoder model. Here the encoder is a graph-based encoder as </w:t>
+      </w:r>
+      <w:r>
+        <w:rPr>
+          <w:lang w:val="en-GB"/>
+        </w:rPr>
+        <w:t>first described by Kipf and Welling</w:t>
+      </w:r>
+      <w:r>
+        <w:rPr>
+          <w:lang w:val="en-GB"/>
+        </w:rPr>
+        <w:t xml:space="preserve"> </w:t>
+      </w:r>
+      <w:r>
+        <w:rPr>
+          <w:lang w:val="en-GB"/>
+        </w:rPr>
+        <w:fldChar w:fldCharType="begin"/>
+      </w:r>
+      <w:r>
+        <w:rPr>
+          <w:lang w:val="en-GB"/>
+        </w:rPr>
+        <w:instrText xml:space="preserve"> ADDIN ZOTERO_ITEM CSL_CITATION {"citationID":"Gfl6gWnq","properties":{"formattedCitation":"(2016)","plainCitation":"(2016)","noteIndex":0},"citationItems":[{"id":46,"uris":["http://zotero.org/users/12846720/items/HX4GUKRM"],"itemData":{"id":46,"type":"article","abstract":"We introduce the variational graph auto-encoder (VGAE), a framework for unsupervised learning on graph-structured data based on the variational auto-encoder (VAE). This model makes use of latent variables and is capable of learning interpretable latent representations for undirected graphs. We demonstrate this model using a graph convolutional network (GCN) encoder and a simple inner product decoder. Our model achieves competitive results on a link prediction task in citation networks. In contrast to most existing models for unsupervised learning on graph-structured data and link prediction, our model can naturally incorporate node features, which significantly improves predictive performance on a number of benchmark datasets.","DOI":"10.48550/arXiv.1611.07308","note":"arXiv:1611.07308 [cs, stat]","number":"arXiv:1611.07308","publisher":"arXiv","source":"arXiv.org","title":"Variational Graph Auto-Encoders","URL":"http://arxiv.org/abs/1611.07308","author":[{"family":"Kipf","given":"Thomas N."},{"family":"Welling","given":"Max"}],"accessed":{"date-parts":[["2023",11,29]]},"issued":{"date-parts":[["2016",11,21]]}},"suppress-author":true}],"schema":"https://github.com/citation-style-language/schema/raw/master/csl-citation.json"} </w:instrText>
+      </w:r>
+      <w:r>
+        <w:rPr>
+          <w:lang w:val="en-GB"/>
+        </w:rPr>
+        <w:fldChar w:fldCharType="separate"/>
+      </w:r>
+      <w:r>
+        <w:rPr>
+          <w:rFonts w:cs="Times New Roman"/>
+        </w:rPr>
+        <w:t>(2016)</w:t>
+      </w:r>
+      <w:r>
+        <w:rPr>
+          <w:lang w:val="en-GB"/>
+        </w:rPr>
+        <w:fldChar w:fldCharType="end"/>
+      </w:r>
+      <w:r>
+        <w:rPr>
+          <w:lang w:val="en-GB"/>
+        </w:rPr>
+        <w:t xml:space="preserve"> consisting of message passing layers</w:t>
+      </w:r>
+      <w:r>
+        <w:rPr>
+          <w:lang w:val="en-GB"/>
+        </w:rPr>
+        <w:t xml:space="preserve"> </w:t>
+      </w:r>
+      <w:r>
+        <w:rPr>
+          <w:lang w:val="en-GB"/>
+        </w:rPr>
+        <w:fldChar w:fldCharType="begin"/>
+      </w:r>
+      <w:r>
+        <w:rPr>
+          <w:lang w:val="en-GB"/>
+        </w:rPr>
+        <w:instrText xml:space="preserve"> ADDIN ZOTERO_ITEM CSL_CITATION {"citationID":"VYyH4FGb","properties":{"formattedCitation":"(Hamilton et al., 2018)","plainCitation":"(Hamilton et al., 2018)","noteIndex":0},"citationItems":[{"id":192,"uris":["http://zotero.org/users/12846720/items/LLMH6FAS"],"itemData":{"id":192,"type":"article","abstract":"Low-dimensional embeddings of nodes in large graphs have proved extremely useful in a variety of prediction tasks, from content recommendation to identifying protein functions. However, most existing approaches require that all nodes in the graph are present during training of the embeddings; these previous approaches are inherently transductive and do not naturally generalize to unseen nodes. Here we present GraphSAGE, a general inductive framework that leverages node feature information (e.g., text attributes) to efﬁciently generate node embeddings for previously unseen data. Instead of training individual embeddings for each node, we learn a function that generates embeddings by sampling and aggregating features from a node’s local neighborhood. Our algorithm outperforms strong baselines on three inductive node-classiﬁcation benchmarks: we classify the category of unseen nodes in evolving information graphs based on citation and Reddit post data, and we show that our algorithm generalizes to completely unseen graphs using a multi-graph dataset of protein-protein interactions.","language":"en","note":"arXiv:1706.02216 [cs, stat]","number":"arXiv:1706.02216","publisher":"arXiv","source":"arXiv.org","title":"Inductive Representation Learning on Large Graphs","URL":"http://arxiv.org/abs/1706.02216","author":[{"family":"Hamilton","given":"William L."},{"family":"Ying","given":"Rex"},{"family":"Leskovec","given":"Jure"}],"accessed":{"date-parts":[["2023",5,12]]},"issued":{"date-parts":[["2018",9,10]]}}}],"schema":"https://github.com/citation-style-language/schema/raw/master/csl-citation.json"} </w:instrText>
+      </w:r>
+      <w:r>
+        <w:rPr>
+          <w:lang w:val="en-GB"/>
+        </w:rPr>
+        <w:fldChar w:fldCharType="separate"/>
+      </w:r>
+      <w:r>
+        <w:rPr>
+          <w:rFonts w:cs="Times New Roman"/>
+        </w:rPr>
+        <w:t>(Hamilton et al., 2018)</w:t>
+      </w:r>
+      <w:r>
+        <w:rPr>
+          <w:lang w:val="en-GB"/>
+        </w:rPr>
+        <w:fldChar w:fldCharType="end"/>
+      </w:r>
+      <w:r>
+        <w:rPr>
+          <w:lang w:val="en-GB"/>
+        </w:rPr>
+        <w:t xml:space="preserve">, while the decoder consists of </w:t>
+      </w:r>
+      <w:r>
+        <w:rPr>
+          <w:lang w:val="en-GB"/>
+        </w:rPr>
+        <w:t>linear</w:t>
+      </w:r>
+      <w:r>
+        <w:rPr>
+          <w:lang w:val="en-GB"/>
+        </w:rPr>
+        <w:t xml:space="preserve"> </w:t>
+      </w:r>
+      <w:r>
+        <w:rPr>
+          <w:lang w:val="en-GB"/>
+        </w:rPr>
+        <w:t xml:space="preserve">layers that do not create or use any graph structure. </w:t>
+      </w:r>
+      <w:r>
+        <w:rPr>
+          <w:lang w:val="en-GB"/>
+        </w:rPr>
+        <w:t xml:space="preserve">That means all input data </w:t>
+      </w:r>
+      <w:r>
+        <w:rPr>
+          <w:lang w:val="en-GB"/>
+        </w:rPr>
+        <w:t>must</w:t>
+      </w:r>
+      <w:r>
+        <w:rPr>
+          <w:lang w:val="en-GB"/>
+        </w:rPr>
+        <w:t xml:space="preserve"> have the same count of elements, because reconstruct</w:t>
+      </w:r>
+      <w:r>
+        <w:rPr>
+          <w:lang w:val="en-GB"/>
+        </w:rPr>
+        <w:t>ing</w:t>
+      </w:r>
+      <w:r>
+        <w:rPr>
+          <w:lang w:val="en-GB"/>
+        </w:rPr>
+        <w:t xml:space="preserve"> the features though linear layers flattens the data into a </w:t>
+      </w:r>
+      <w:r>
+        <w:rPr>
+          <w:lang w:val="en-GB"/>
+        </w:rPr>
+        <w:t>one-dimensional</w:t>
+      </w:r>
+      <w:r>
+        <w:rPr>
+          <w:lang w:val="en-GB"/>
+        </w:rPr>
+        <w:t xml:space="preserve"> vector with always the same length. </w:t>
+      </w:r>
+      <w:r>
+        <w:rPr>
+          <w:lang w:val="en-GB"/>
+        </w:rPr>
+        <w:t>Another limitation is the chosen dimension of the latent space</w:t>
+      </w:r>
+      <w:r>
+        <w:rPr>
+          <w:lang w:val="en-GB"/>
+        </w:rPr>
+        <w:t xml:space="preserve"> - three -</w:t>
+      </w:r>
+      <w:r>
+        <w:rPr>
+          <w:lang w:val="en-GB"/>
+        </w:rPr>
+        <w:t xml:space="preserve"> which restricts the performance of the model</w:t>
+      </w:r>
+      <w:r>
+        <w:rPr>
+          <w:lang w:val="en-GB"/>
+        </w:rPr>
         <w:t xml:space="preserve">. </w:t>
       </w:r>
       <w:r>
-        <w:t xml:space="preserve">These buildings now also function more as conceptional assistants rather than direct input for augmentation, as the method relies now on an iterative </w:t>
-      </w:r>
-      <w:r>
-        <w:t xml:space="preserve">process that starts from scratch rather than modifying existing geometry. </w:t>
-      </w:r>
-      <w:r>
-        <w:t>By choosing architectures</w:t>
-      </w:r>
-      <w:r>
+        <w:rPr>
+          <w:lang w:val="en-GB"/>
+        </w:rPr>
+        <w:t>This was chosen for easy visualisation and considering</w:t>
+      </w:r>
+      <w:r>
+        <w:rPr>
+          <w:lang w:val="en-GB"/>
+        </w:rPr>
+        <w:t xml:space="preserve"> the model itself might be </w:t>
+      </w:r>
+      <w:r>
+        <w:rPr>
+          <w:lang w:val="en-GB"/>
+        </w:rPr>
+        <w:t>the least deciding factor on the performance of the whole system, and data collection and preparat</w:t>
+      </w:r>
+      <w:r>
+        <w:rPr>
+          <w:lang w:val="en-GB"/>
+        </w:rPr>
+        <w:t>i</w:t>
+      </w:r>
+      <w:r>
+        <w:rPr>
+          <w:lang w:val="en-GB"/>
+        </w:rPr>
+        <w:t>on are far more imp</w:t>
+      </w:r>
+      <w:r>
+        <w:rPr>
+          <w:lang w:val="en-GB"/>
+        </w:rPr>
+        <w:t>o</w:t>
+      </w:r>
+      <w:r>
+        <w:rPr>
+          <w:lang w:val="en-GB"/>
+        </w:rPr>
+        <w:t>rtant</w:t>
+      </w:r>
+      <w:r>
+        <w:rPr>
+          <w:lang w:val="en-GB"/>
+        </w:rPr>
         <w:t xml:space="preserve"> </w:t>
       </w:r>
       <w:r>
-        <w:t>by the same architect</w:t>
-      </w:r>
-      <w:r>
-        <w:t xml:space="preserve"> as guidelines</w:t>
-      </w:r>
-      <w:r>
-        <w:t xml:space="preserve">, which differ in </w:t>
-      </w:r>
-      <w:r>
-        <w:t>size, typology, proportion and layout but follow similar geometrical design principles</w:t>
-      </w:r>
-      <w:r>
-        <w:t xml:space="preserve"> (open floor plan, grids, horizontal planes)</w:t>
-      </w:r>
-      <w:r>
-        <w:t xml:space="preserve">, we </w:t>
-      </w:r>
-      <w:r>
-        <w:t>open</w:t>
-      </w:r>
-      <w:r>
-        <w:t xml:space="preserve"> the </w:t>
-      </w:r>
-      <w:r>
-        <w:t>room for a more seamless transition between one another.</w:t>
+        <w:rPr>
+          <w:lang w:val="en-GB"/>
+        </w:rPr>
+        <w:fldChar w:fldCharType="begin"/>
+      </w:r>
+      <w:r>
+        <w:rPr>
+          <w:lang w:val="en-GB"/>
+        </w:rPr>
+        <w:instrText xml:space="preserve"> ADDIN ZOTERO_ITEM CSL_CITATION {"citationID":"TirKyewM","properties":{"formattedCitation":"(Jarrahi et al., 2023)","plainCitation":"(Jarrahi et al., 2023)","noteIndex":0},"citationItems":[{"id":926,"uris":["http://zotero.org/groups/5799997/items/LAULZENF"],"itemData":{"id":926,"type":"article-journal","abstract":"Data is a crucial infrastructure to how artificial intelligence (AI) systems learn. However, these systems to date have been largely model-centric, putting a premium on the model at the expense of the data quality. Data quality issues beset the performance of AI systems, particularly in downstream deployments and in real-world applications. Data-centric AI (DCAI) as an emerging concept brings data, its quality and its dynamism to the forefront in considerations of AI systems through an iterative and systematic approach. As one of the first overviews, this article brings together data-centric perspectives and concepts to outline the foundations of DCAI. It specifically formulates six guiding principles for researchers and practitioners and gives direction for future advancement of DCAI.","container-title":"Communications of the ACM","DOI":"10.1145/3571724","ISSN":"0001-0782, 1557-7317","issue":"8","journalAbbreviation":"Commun. ACM","note":"arXiv:2211.14611 [cs]","page":"84-92","source":"arXiv.org","title":"The Principles of Data-Centric AI (DCAI)","volume":"66","author":[{"family":"Jarrahi","given":"Mohammad Hossein"},{"family":"Memariani","given":"Ali"},{"family":"Guha","given":"Shion"}],"issued":{"date-parts":[["2023",8]]}}}],"schema":"https://github.com/citation-style-language/schema/raw/master/csl-citation.json"} </w:instrText>
+      </w:r>
+      <w:r>
+        <w:rPr>
+          <w:lang w:val="en-GB"/>
+        </w:rPr>
+        <w:fldChar w:fldCharType="separate"/>
+      </w:r>
+      <w:r>
+        <w:rPr>
+          <w:rFonts w:cs="Times New Roman"/>
+        </w:rPr>
+        <w:t>(Jarrahi et al., 2023)</w:t>
+      </w:r>
+      <w:r>
+        <w:rPr>
+          <w:lang w:val="en-GB"/>
+        </w:rPr>
+        <w:fldChar w:fldCharType="end"/>
+      </w:r>
+      <w:r>
+        <w:rPr>
+          <w:lang w:val="en-GB"/>
+        </w:rPr>
+        <w:t>.</w:t>
+      </w:r>
+    </w:p>
+    <w:p>
+      <w:pPr>
+        <w:pStyle w:val="Heading0"/>
+      </w:pPr>
+      <w:r>
+        <w:lastRenderedPageBreak/>
+        <w:t xml:space="preserve">Adapted </w:t>
+      </w:r>
+      <w:r>
+        <w:t>Methodology</w:t>
+      </w:r>
+    </w:p>
+    <w:p>
+      <w:pPr>
+        <w:pStyle w:val="Heading2"/>
+      </w:pPr>
+      <w:r>
+        <w:rPr>
+          <w:noProof/>
+        </w:rPr>
+        <w:drawing>
+          <wp:anchor distT="0" distB="0" distL="114300" distR="114300" simplePos="0" relativeHeight="251672576" behindDoc="0" locked="0" layoutInCell="1" allowOverlap="1" wp14:anchorId="066E15ED" wp14:editId="00D602AB">
+            <wp:simplePos x="0" y="0"/>
+            <wp:positionH relativeFrom="margin">
+              <wp:align>right</wp:align>
+            </wp:positionH>
+            <wp:positionV relativeFrom="paragraph">
+              <wp:posOffset>265769</wp:posOffset>
+            </wp:positionV>
+            <wp:extent cx="4298950" cy="2444750"/>
+            <wp:effectExtent l="0" t="0" r="6350" b="0"/>
+            <wp:wrapTopAndBottom/>
+            <wp:docPr id="1075745693" name="Picture 1075745693"/>
+            <wp:cNvGraphicFramePr>
+              <a:graphicFrameLocks xmlns:a="http://schemas.openxmlformats.org/drawingml/2006/main" noChangeAspect="1"/>
+            </wp:cNvGraphicFramePr>
+            <a:graphic xmlns:a="http://schemas.openxmlformats.org/drawingml/2006/main">
+              <a:graphicData uri="http://schemas.openxmlformats.org/drawingml/2006/picture">
+                <pic:pic xmlns:pic="http://schemas.openxmlformats.org/drawingml/2006/picture">
+                  <pic:nvPicPr>
+                    <pic:cNvPr id="1075745693" name="Picture 1075745693"/>
+                    <pic:cNvPicPr/>
+                  </pic:nvPicPr>
+                  <pic:blipFill rotWithShape="1">
+                    <a:blip r:embed="rId10" cstate="print">
+                      <a:extLst>
+                        <a:ext uri="{28A0092B-C50C-407E-A947-70E740481C1C}">
+                          <a14:useLocalDpi xmlns:a14="http://schemas.microsoft.com/office/drawing/2010/main" val="0"/>
+                        </a:ext>
+                      </a:extLst>
+                    </a:blip>
+                    <a:srcRect l="5398" t="9966" r="2261" b="2503"/>
+                    <a:stretch/>
+                  </pic:blipFill>
+                  <pic:spPr bwMode="auto">
+                    <a:xfrm>
+                      <a:off x="0" y="0"/>
+                      <a:ext cx="4298950" cy="2444750"/>
+                    </a:xfrm>
+                    <a:prstGeom prst="rect">
+                      <a:avLst/>
+                    </a:prstGeom>
+                    <a:ln>
+                      <a:noFill/>
+                    </a:ln>
+                    <a:extLst>
+                      <a:ext uri="{53640926-AAD7-44D8-BBD7-CCE9431645EC}">
+                        <a14:shadowObscured xmlns:a14="http://schemas.microsoft.com/office/drawing/2010/main"/>
+                      </a:ext>
+                    </a:extLst>
+                  </pic:spPr>
+                </pic:pic>
+              </a:graphicData>
+            </a:graphic>
+            <wp14:sizeRelH relativeFrom="margin">
+              <wp14:pctWidth>0</wp14:pctWidth>
+            </wp14:sizeRelH>
+            <wp14:sizeRelV relativeFrom="margin">
+              <wp14:pctHeight>0</wp14:pctHeight>
+            </wp14:sizeRelV>
+          </wp:anchor>
+        </w:drawing>
+      </w:r>
+      <w:r>
+        <w:t>3</w:t>
+      </w:r>
+      <w:r>
+        <w:t>.1 DATASET</w:t>
+      </w:r>
+    </w:p>
+    <w:p>
+      <w:pPr>
+        <w:pStyle w:val="Figure"/>
+      </w:pPr>
+      <w:r>
+        <w:t xml:space="preserve">Figure </w:t>
+      </w:r>
+      <w:r>
+        <w:t>4</w:t>
+      </w:r>
+      <w:r>
+        <w:t xml:space="preserve"> –</w:t>
+      </w:r>
+      <w:r>
+        <w:t>Plans Mies van der Rohe.</w:t>
+      </w:r>
+      <w:r>
+        <w:t xml:space="preserve"> </w:t>
+      </w:r>
+      <w:r>
+        <w:t xml:space="preserve">Left: Farnsworth House, Centre: Barcelona Pavillon, </w:t>
+      </w:r>
+      <w:proofErr w:type="gramStart"/>
+      <w:r>
+        <w:t>Right</w:t>
+      </w:r>
+      <w:proofErr w:type="gramEnd"/>
+      <w:r>
+        <w:t>: Brick Country House. Original plans simplified and redrawn by the author.</w:t>
       </w:r>
     </w:p>
     <w:p>
@@ -2480,21 +2239,127 @@
         <w:ind w:firstLine="0"/>
       </w:pPr>
       <w:r>
+        <w:t>Aroyo et al.</w:t>
+      </w:r>
+      <w:r>
+        <w:t xml:space="preserve"> </w:t>
+      </w:r>
+      <w:r>
+        <w:fldChar w:fldCharType="begin"/>
+      </w:r>
+      <w:r>
+        <w:instrText xml:space="preserve"> ADDIN ZOTERO_ITEM CSL_CITATION {"citationID":"1QciuLk8","properties":{"formattedCitation":"(2021)","plainCitation":"(2021)","noteIndex":0},"citationItems":[{"id":936,"uris":["http://zotero.org/groups/5799997/items/ZJQHGXWG"],"itemData":{"id":936,"type":"article","abstract":"The efficacy of machine learning (ML) models depends on both algorithms and data. Training data defines what we want our models to learn, and testing data provides the means by which their empirical progress is measured. Benchmark datasets define the entire world within which models exist and operate, yet research continues to focus on critiquing and improving the algorithmic aspect of the models rather than critiquing and improving the data with which our models operate. If \"data is the new oil,\" we are still missing work on the refineries by which the data itself could be optimized for more effective use.","DOI":"10.48550/arXiv.2111.10391","note":"arXiv:2111.10391 [cs]","number":"arXiv:2111.10391","publisher":"arXiv","source":"arXiv.org","title":"Data Excellence for AI: Why Should You Care","title-short":"Data Excellence for AI","URL":"http://arxiv.org/abs/2111.10391","author":[{"family":"Aroyo","given":"Lora"},{"family":"Lease","given":"Matthew"},{"family":"Paritosh","given":"Praveen"},{"family":"Schaekermann","given":"Mike"}],"accessed":{"date-parts":[["2025",1,26]]},"issued":{"date-parts":[["2021",11,19]]}},"suppress-author":true}],"schema":"https://github.com/citation-style-language/schema/raw/master/csl-citation.json"} </w:instrText>
+      </w:r>
+      <w:r>
+        <w:fldChar w:fldCharType="separate"/>
+      </w:r>
+      <w:r>
+        <w:rPr>
+          <w:rFonts w:cs="Times New Roman"/>
+        </w:rPr>
+        <w:t>(2021)</w:t>
+      </w:r>
+      <w:r>
+        <w:fldChar w:fldCharType="end"/>
+      </w:r>
+      <w:r>
+        <w:t xml:space="preserve"> point out:</w:t>
+      </w:r>
+      <w:r>
+        <w:t xml:space="preserve"> “Data is potentially the most under-valued and de</w:t>
+      </w:r>
+      <w:r>
+        <w:t>-</w:t>
+      </w:r>
+      <w:r>
+        <w:t>glamorized</w:t>
+      </w:r>
+      <w:r>
+        <w:t xml:space="preserve"> aspect of today’s AI ecosystem”</w:t>
+      </w:r>
+      <w:r>
+        <w:t xml:space="preserve"> </w:t>
+      </w:r>
+      <w:r>
+        <w:t xml:space="preserve">and “Benchmark datasets are often missing much of the natural ambiguity of the real world”. </w:t>
+      </w:r>
+      <w:r>
+        <w:t>Both</w:t>
+      </w:r>
+      <w:r>
+        <w:t xml:space="preserve"> points can </w:t>
+      </w:r>
+      <w:proofErr w:type="gramStart"/>
+      <w:r>
+        <w:t>be applied</w:t>
+      </w:r>
+      <w:proofErr w:type="gramEnd"/>
+      <w:r>
+        <w:t xml:space="preserve"> to </w:t>
+      </w:r>
+      <w:r>
+        <w:t>our</w:t>
+      </w:r>
+      <w:r>
+        <w:t xml:space="preserve"> </w:t>
+      </w:r>
+      <w:r>
+        <w:t>previous</w:t>
+      </w:r>
+      <w:r>
+        <w:t xml:space="preserve"> research on </w:t>
+      </w:r>
+      <w:r>
+        <w:t xml:space="preserve">generative </w:t>
+      </w:r>
+      <w:r>
+        <w:t xml:space="preserve">graph autoencoders in architecture. </w:t>
+      </w:r>
+      <w:r>
+        <w:t>T</w:t>
+      </w:r>
+      <w:r>
+        <w:t>he second point is harder to approach due to the limiting number of three-dimensional datasets of buildings ready to use</w:t>
+      </w:r>
+      <w:r>
+        <w:t>. T</w:t>
+      </w:r>
+      <w:r>
+        <w:t>he u</w:t>
+      </w:r>
+      <w:r>
+        <w:t xml:space="preserve">sage of a </w:t>
+      </w:r>
+      <w:r>
+        <w:t>2</w:t>
+      </w:r>
+      <w:r>
+        <w:t xml:space="preserve">D floor plan dataset </w:t>
+      </w:r>
+      <w:r>
+        <w:t xml:space="preserve">as they are widely available (de las Heras et al., 2015; Kalervo et al., 2019; Wu et al., 2019) seems to not only defeat the conceptual idea of the research project but also still pose multiple questions on the quality and origin of the data. </w:t>
+      </w:r>
+    </w:p>
+    <w:p>
+      <w:pPr>
+        <w:pStyle w:val="CAADRIAtext"/>
+        <w:ind w:firstLine="0"/>
+      </w:pPr>
+      <w:r>
         <w:rPr>
           <w:noProof/>
         </w:rPr>
-        <w:lastRenderedPageBreak/>
         <w:drawing>
-          <wp:anchor distT="0" distB="0" distL="114300" distR="114300" simplePos="0" relativeHeight="251665408" behindDoc="0" locked="0" layoutInCell="1" allowOverlap="1" wp14:anchorId="5503C674" wp14:editId="2521FD7F">
+          <wp:anchor distT="0" distB="0" distL="114300" distR="114300" simplePos="0" relativeHeight="251665408" behindDoc="0" locked="0" layoutInCell="1" allowOverlap="1" wp14:anchorId="5503C674" wp14:editId="34617E9D">
             <wp:simplePos x="0" y="0"/>
             <wp:positionH relativeFrom="margin">
-              <wp:posOffset>-1270</wp:posOffset>
+              <wp:align>left</wp:align>
             </wp:positionH>
             <wp:positionV relativeFrom="paragraph">
-              <wp:posOffset>1031240</wp:posOffset>
+              <wp:posOffset>1108572</wp:posOffset>
             </wp:positionV>
-            <wp:extent cx="4321175" cy="3027680"/>
-            <wp:effectExtent l="0" t="0" r="3175" b="1270"/>
+            <wp:extent cx="4389120" cy="2138045"/>
+            <wp:effectExtent l="0" t="0" r="0" b="0"/>
             <wp:wrapTopAndBottom/>
             <wp:docPr id="502196484" name="Picture 1"/>
             <wp:cNvGraphicFramePr>
@@ -2517,13 +2382,13 @@
                         </a:ext>
                       </a:extLst>
                     </a:blip>
-                    <a:srcRect l="24460" t="4205"/>
+                    <a:srcRect l="7320" t="16171" r="9978" b="10917"/>
                     <a:stretch/>
                   </pic:blipFill>
                   <pic:spPr bwMode="auto">
                     <a:xfrm>
                       <a:off x="0" y="0"/>
-                      <a:ext cx="4321175" cy="3027680"/>
+                      <a:ext cx="4410938" cy="2149060"/>
                     </a:xfrm>
                     <a:prstGeom prst="rect">
                       <a:avLst/>
@@ -2551,7 +2416,150 @@
         </w:drawing>
       </w:r>
       <w:r>
-        <w:t>As a main driver for the definition of space in Mies van der Rohes geometries we identified the roof shapes. These rectangles are initially placed in the generative algorithm which is implemented in the Grasshopper/Rhino environment. The roof rectangles are then further subdivided into the subspaces over which they lay. For each edge of the subspace, a wall is placed in a random position with a random length. Finally, a floor geometry is generated by creating a boundary rectangle around the wall and roof projections</w:t>
+        <w:t xml:space="preserve">Therefore, </w:t>
+      </w:r>
+      <w:r>
+        <w:t xml:space="preserve">we propose a </w:t>
+      </w:r>
+      <w:r>
+        <w:t>further develo</w:t>
+      </w:r>
+      <w:r>
+        <w:t>pment of</w:t>
+      </w:r>
+      <w:r>
+        <w:t xml:space="preserve"> the existing dataset towards a more </w:t>
+      </w:r>
+      <w:r>
+        <w:t>heterogeneous</w:t>
+      </w:r>
+      <w:r>
+        <w:t xml:space="preserve"> </w:t>
+      </w:r>
+      <w:r>
+        <w:t xml:space="preserve">geometrical </w:t>
+      </w:r>
+      <w:r>
+        <w:t>landscape</w:t>
+      </w:r>
+      <w:r>
+        <w:t xml:space="preserve"> of the dataset</w:t>
+      </w:r>
+      <w:r>
+        <w:t xml:space="preserve"> for better overall performance. </w:t>
+      </w:r>
+      <w:r>
+        <w:t xml:space="preserve">Instead of using the original geometries of precedent buildings as </w:t>
+      </w:r>
+      <w:r>
+        <w:t>starting</w:t>
+      </w:r>
+      <w:r>
+        <w:t xml:space="preserve"> point for simple geometric augmentation, we now use an iterative algorithm that applies </w:t>
+      </w:r>
+      <w:proofErr w:type="gramStart"/>
+      <w:r>
+        <w:t>predefined,</w:t>
+      </w:r>
+      <w:proofErr w:type="gramEnd"/>
+      <w:r>
+        <w:t xml:space="preserve"> geometrical rules for generating the dataset. We use three buildings as concrete inspiration for deriving mentioned rules, Mies van der Rohe’s </w:t>
+      </w:r>
+      <w:r>
+        <w:t>Farnsworth House</w:t>
+      </w:r>
+      <w:r>
+        <w:t xml:space="preserve"> </w:t>
+      </w:r>
+    </w:p>
+    <w:p>
+      <w:pPr>
+        <w:pStyle w:val="Figure"/>
+      </w:pPr>
+      <w:r>
+        <w:t>Figure</w:t>
+      </w:r>
+      <w:r>
+        <w:t xml:space="preserve"> 5 – Example of generated models in the style of Mies van der Rohe</w:t>
+      </w:r>
+    </w:p>
+    <w:p>
+      <w:pPr>
+        <w:pStyle w:val="CAADRIAtext"/>
+        <w:ind w:firstLine="0"/>
+      </w:pPr>
+      <w:r>
+        <w:t xml:space="preserve">(1951), </w:t>
+      </w:r>
+      <w:r>
+        <w:t>Barcelona Pavillon</w:t>
+      </w:r>
+      <w:r>
+        <w:t xml:space="preserve"> (1929)</w:t>
+      </w:r>
+      <w:r>
+        <w:t xml:space="preserve">, </w:t>
+      </w:r>
+      <w:r>
+        <w:t xml:space="preserve">and the </w:t>
+      </w:r>
+      <w:r>
+        <w:t>conceptional plans drawn around 1923 for the Brick Country House (Fig.</w:t>
+      </w:r>
+      <w:r>
+        <w:t xml:space="preserve"> 4</w:t>
+      </w:r>
+      <w:r>
+        <w:t>)</w:t>
+      </w:r>
+      <w:r>
+        <w:t>. By choosing architectures</w:t>
+      </w:r>
+      <w:r>
+        <w:t xml:space="preserve"> </w:t>
+      </w:r>
+      <w:r>
+        <w:t>by the same architect</w:t>
+      </w:r>
+      <w:r>
+        <w:t xml:space="preserve"> as guidelines</w:t>
+      </w:r>
+      <w:r>
+        <w:t xml:space="preserve">, which differ in </w:t>
+      </w:r>
+      <w:r>
+        <w:t xml:space="preserve">size, typology, </w:t>
+      </w:r>
+      <w:r>
+        <w:t>proportion,</w:t>
+      </w:r>
+      <w:r>
+        <w:t xml:space="preserve"> and layout but follow similar </w:t>
+      </w:r>
+      <w:r>
+        <w:lastRenderedPageBreak/>
+        <w:t>geometrical design principles</w:t>
+      </w:r>
+      <w:r>
+        <w:t xml:space="preserve"> (open floor plan, grids, horizontal planes)</w:t>
+      </w:r>
+      <w:r>
+        <w:t xml:space="preserve">, we </w:t>
+      </w:r>
+      <w:r>
+        <w:t>open</w:t>
+      </w:r>
+      <w:r>
+        <w:t xml:space="preserve"> the </w:t>
+      </w:r>
+      <w:r>
+        <w:t xml:space="preserve">room for a more seamless transition between </w:t>
+      </w:r>
+      <w:r>
+        <w:t>one and</w:t>
+      </w:r>
+      <w:r>
+        <w:t xml:space="preserve"> another</w:t>
       </w:r>
       <w:r>
         <w:t xml:space="preserve"> (Fig. 5)</w:t>
@@ -2562,70 +2570,26 @@
     </w:p>
     <w:p>
       <w:pPr>
-        <w:pStyle w:val="Figure"/>
-      </w:pPr>
-      <w:commentRangeStart w:id="1"/>
-      <w:commentRangeStart w:id="2"/>
-      <w:r>
-        <w:t>Figure</w:t>
-      </w:r>
-      <w:r>
-        <w:t xml:space="preserve"> 5 – Example of generated </w:t>
-      </w:r>
-      <w:r>
-        <w:t>models in the style of Mies van der Rohe</w:t>
-      </w:r>
-      <w:commentRangeEnd w:id="1"/>
-      <w:r>
-        <w:rPr>
-          <w:rStyle w:val="CommentReference"/>
-          <w:rFonts w:cs="Times New Roman"/>
-          <w:i w:val="0"/>
-          <w:iCs w:val="0"/>
-          <w:color w:val="auto"/>
-          <w:spacing w:val="0"/>
-          <w:lang w:val="en-US" w:eastAsia="en-US"/>
-        </w:rPr>
-        <w:commentReference w:id="1"/>
-      </w:r>
-      <w:commentRangeEnd w:id="2"/>
-      <w:r>
-        <w:rPr>
-          <w:rStyle w:val="CommentReference"/>
-          <w:rFonts w:cs="Times New Roman"/>
-          <w:i w:val="0"/>
-          <w:iCs w:val="0"/>
-          <w:color w:val="auto"/>
-          <w:spacing w:val="0"/>
-          <w:lang w:val="en-US" w:eastAsia="en-US"/>
-        </w:rPr>
-        <w:commentReference w:id="2"/>
-      </w:r>
-    </w:p>
-    <w:p>
-      <w:pPr>
-        <w:pStyle w:val="Heading2"/>
-        <w:rPr>
-          <w:lang w:val="en-GB"/>
-        </w:rPr>
+        <w:pStyle w:val="CAADRIAtext"/>
+        <w:ind w:firstLine="0"/>
       </w:pPr>
       <w:r>
         <w:rPr>
           <w:noProof/>
         </w:rPr>
         <w:drawing>
-          <wp:anchor distT="0" distB="0" distL="114300" distR="114300" simplePos="0" relativeHeight="251673600" behindDoc="0" locked="0" layoutInCell="1" allowOverlap="1" wp14:anchorId="25981CC7" wp14:editId="25BAB793">
+          <wp:anchor distT="0" distB="0" distL="114300" distR="114300" simplePos="0" relativeHeight="251682816" behindDoc="0" locked="0" layoutInCell="1" allowOverlap="1" wp14:anchorId="36D35EEC" wp14:editId="7AEDF6A7">
             <wp:simplePos x="0" y="0"/>
             <wp:positionH relativeFrom="margin">
-              <wp:align>right</wp:align>
+              <wp:posOffset>-19050</wp:posOffset>
             </wp:positionH>
             <wp:positionV relativeFrom="paragraph">
-              <wp:posOffset>417195</wp:posOffset>
+              <wp:posOffset>1102360</wp:posOffset>
             </wp:positionV>
-            <wp:extent cx="4345305" cy="1819275"/>
-            <wp:effectExtent l="0" t="0" r="0" b="9525"/>
+            <wp:extent cx="4392295" cy="1386205"/>
+            <wp:effectExtent l="0" t="0" r="8255" b="4445"/>
             <wp:wrapTopAndBottom/>
-            <wp:docPr id="1561722234" name="Picture 2"/>
+            <wp:docPr id="731959609" name="Picture 1"/>
             <wp:cNvGraphicFramePr>
               <a:graphicFrameLocks xmlns:a="http://schemas.openxmlformats.org/drawingml/2006/main" noChangeAspect="1"/>
             </wp:cNvGraphicFramePr>
@@ -2633,28 +2597,26 @@
               <a:graphicData uri="http://schemas.openxmlformats.org/drawingml/2006/picture">
                 <pic:pic xmlns:pic="http://schemas.openxmlformats.org/drawingml/2006/picture">
                   <pic:nvPicPr>
-                    <pic:cNvPr id="1561722234" name="Picture 2"/>
+                    <pic:cNvPr id="731959609" name="Picture 1"/>
                     <pic:cNvPicPr>
                       <a:picLocks noChangeAspect="1" noChangeArrowheads="1"/>
                     </pic:cNvPicPr>
                   </pic:nvPicPr>
-                  <pic:blipFill>
-                    <a:blip r:embed="rId16" cstate="print">
+                  <pic:blipFill rotWithShape="1">
+                    <a:blip r:embed="rId12" cstate="print">
                       <a:extLst>
                         <a:ext uri="{28A0092B-C50C-407E-A947-70E740481C1C}">
                           <a14:useLocalDpi xmlns:a14="http://schemas.microsoft.com/office/drawing/2010/main" val="0"/>
                         </a:ext>
                       </a:extLst>
                     </a:blip>
-                    <a:srcRect t="20392" b="20392"/>
-                    <a:stretch>
-                      <a:fillRect/>
-                    </a:stretch>
+                    <a:srcRect l="1510" t="11878" b="25927"/>
+                    <a:stretch/>
                   </pic:blipFill>
                   <pic:spPr bwMode="auto">
                     <a:xfrm>
                       <a:off x="0" y="0"/>
-                      <a:ext cx="4345305" cy="1819275"/>
+                      <a:ext cx="4392295" cy="1386205"/>
                     </a:xfrm>
                     <a:prstGeom prst="rect">
                       <a:avLst/>
@@ -2682,141 +2644,80 @@
         </w:drawing>
       </w:r>
       <w:r>
-        <w:rPr>
-          <w:lang w:val="en-GB"/>
-        </w:rPr>
-        <w:t>3</w:t>
-      </w:r>
-      <w:r>
-        <w:rPr>
-          <w:lang w:val="en-GB"/>
-        </w:rPr>
-        <w:t>.2 DATA REPRESENTATION</w:t>
+        <w:t xml:space="preserve">As a main driver for the definition of space in Mies van der Rohes geometries we identified the roof shapes. These rectangles </w:t>
+      </w:r>
+      <w:proofErr w:type="gramStart"/>
+      <w:r>
+        <w:t>are initially placed</w:t>
+      </w:r>
+      <w:proofErr w:type="gramEnd"/>
+      <w:r>
+        <w:t xml:space="preserve"> in the generative algorithm </w:t>
+      </w:r>
+      <w:r>
+        <w:t xml:space="preserve">(Fig. 6) </w:t>
+      </w:r>
+      <w:r>
+        <w:t xml:space="preserve">which is implemented in the Grasshopper/Rhino environment. The roof rectangles </w:t>
+      </w:r>
+      <w:proofErr w:type="gramStart"/>
+      <w:r>
+        <w:t>are then further subdivided</w:t>
+      </w:r>
+      <w:proofErr w:type="gramEnd"/>
+      <w:r>
+        <w:t xml:space="preserve"> into the subspaces over which they lay. For each edge of the subspace, a wall </w:t>
+      </w:r>
+      <w:proofErr w:type="gramStart"/>
+      <w:r>
+        <w:t>is placed</w:t>
+      </w:r>
+      <w:proofErr w:type="gramEnd"/>
+      <w:r>
+        <w:t xml:space="preserve"> in a random position with a random length. Finally, a floor geometry </w:t>
+      </w:r>
+      <w:proofErr w:type="gramStart"/>
+      <w:r>
+        <w:t>is generated</w:t>
+      </w:r>
+      <w:proofErr w:type="gramEnd"/>
+      <w:r>
+        <w:t xml:space="preserve"> by creating a boundary rectangle around the wall and roof projections.</w:t>
       </w:r>
     </w:p>
     <w:p>
       <w:pPr>
         <w:pStyle w:val="Figure"/>
       </w:pPr>
-      <w:bookmarkStart w:id="3" w:name="_Hlk188911346"/>
       <w:r>
         <w:t>Figure</w:t>
       </w:r>
       <w:r>
-        <w:t xml:space="preserve"> 6 – Options for representation of a 3D model as a graph</w:t>
-      </w:r>
-    </w:p>
-    <w:bookmarkEnd w:id="3"/>
+        <w:t xml:space="preserve"> </w:t>
+      </w:r>
+      <w:r>
+        <w:t>6</w:t>
+      </w:r>
+      <w:r>
+        <w:t xml:space="preserve"> </w:t>
+      </w:r>
+      <w:r>
+        <w:t>–</w:t>
+      </w:r>
+      <w:r>
+        <w:t xml:space="preserve"> </w:t>
+      </w:r>
+      <w:r>
+        <w:t>Schematic diagram of algorithm to generate dataset</w:t>
+      </w:r>
+    </w:p>
     <w:p>
       <w:pPr>
         <w:pStyle w:val="CAADRIAtext"/>
         <w:ind w:firstLine="0"/>
-      </w:pPr>
-      <w:r>
-        <w:t>As the used conversion process from 3D model to graph and back has proved to be highly influential on the generated outcome from the AI system, we introduce now thre</w:t>
-      </w:r>
-      <w:r>
-        <w:t>e options (Fig below) then can be compared against each other for more transparency and understanding.</w:t>
-      </w:r>
-    </w:p>
-    <w:p>
-      <w:pPr>
-        <w:pStyle w:val="CAADRIAtext"/>
-        <w:ind w:firstLine="0"/>
-      </w:pPr>
-      <w:r>
-        <w:t>Option A is what was used before and generated controllable and valuable results,</w:t>
-      </w:r>
-      <w:r>
-        <w:t xml:space="preserve"> but with limitations. Each surface in the model thus node in graph is represented by its </w:t>
-      </w:r>
-      <w:r>
-        <w:t>center</w:t>
-      </w:r>
-      <w:r>
-        <w:t xml:space="preserve"> point, width and length, and orientation</w:t>
-      </w:r>
-      <w:r>
-        <w:t xml:space="preserve"> </w:t>
-      </w:r>
-      <w:r>
-        <w:t>regarding</w:t>
-      </w:r>
-      <w:r>
-        <w:t xml:space="preserve"> the global world planes. While movement in X, Y</w:t>
-      </w:r>
-      <w:r>
-        <w:t xml:space="preserve">, </w:t>
-      </w:r>
-      <w:r>
-        <w:t>Z</w:t>
-      </w:r>
-      <w:r>
-        <w:t xml:space="preserve"> as well as </w:t>
-      </w:r>
-      <w:r>
-        <w:t>changes</w:t>
-      </w:r>
-      <w:r>
-        <w:t xml:space="preserve"> in width and height</w:t>
-      </w:r>
-      <w:r>
-        <w:t xml:space="preserve"> is </w:t>
-      </w:r>
-      <w:r>
-        <w:t>continuous, the rotation values are discrete and allow for three different cases.</w:t>
-      </w:r>
-    </w:p>
-    <w:p>
-      <w:pPr>
-        <w:pStyle w:val="CAADRIAtext"/>
-        <w:ind w:firstLine="0"/>
-      </w:pPr>
-      <w:r>
-        <w:t xml:space="preserve">Option C </w:t>
-      </w:r>
-      <w:r>
-        <w:t>defines the surface by its corner points instead of width – height – center. This</w:t>
-      </w:r>
-      <w:r>
-        <w:t xml:space="preserve"> option </w:t>
-      </w:r>
-      <w:r>
-        <w:t xml:space="preserve">offers </w:t>
-      </w:r>
-      <w:r>
-        <w:t xml:space="preserve">most geometrical </w:t>
-      </w:r>
-      <w:r>
-        <w:t>freedom but</w:t>
-      </w:r>
-      <w:r>
-        <w:t xml:space="preserve"> also </w:t>
-      </w:r>
-      <w:r>
-        <w:t xml:space="preserve">has </w:t>
-      </w:r>
-      <w:r>
-        <w:t xml:space="preserve">the highest potential of creating faulty and </w:t>
-      </w:r>
-      <w:r>
-        <w:t>il</w:t>
-      </w:r>
-      <w:r>
-        <w:t xml:space="preserve">logical geometries </w:t>
-      </w:r>
-      <w:r>
-        <w:t xml:space="preserve">if the concept of the corner points is not learned </w:t>
-      </w:r>
-      <w:r>
-        <w:lastRenderedPageBreak/>
-        <w:t>properly be the autoencoder.</w:t>
-      </w:r>
-    </w:p>
-    <w:p>
-      <w:pPr>
-        <w:pStyle w:val="CAADRIAtext"/>
-        <w:ind w:firstLine="0"/>
+        <w:rPr>
+          <w:lang w:val="en-GB"/>
+        </w:rPr>
       </w:pPr>
     </w:p>
     <w:p>
@@ -2831,15 +2732,15 @@
           <w:noProof/>
         </w:rPr>
         <w:drawing>
-          <wp:anchor distT="0" distB="0" distL="114300" distR="114300" simplePos="0" relativeHeight="251679744" behindDoc="0" locked="0" layoutInCell="1" allowOverlap="1" wp14:anchorId="75C8AA14" wp14:editId="2BF34FCC">
+          <wp:anchor distT="0" distB="0" distL="114300" distR="114300" simplePos="0" relativeHeight="251679744" behindDoc="0" locked="0" layoutInCell="1" allowOverlap="1" wp14:anchorId="75C8AA14" wp14:editId="1D3A2642">
             <wp:simplePos x="0" y="0"/>
             <wp:positionH relativeFrom="margin">
-              <wp:posOffset>-1270</wp:posOffset>
+              <wp:align>center</wp:align>
             </wp:positionH>
             <wp:positionV relativeFrom="paragraph">
-              <wp:posOffset>354965</wp:posOffset>
+              <wp:posOffset>274320</wp:posOffset>
             </wp:positionV>
-            <wp:extent cx="4324350" cy="1757045"/>
+            <wp:extent cx="3569970" cy="1450340"/>
             <wp:effectExtent l="0" t="0" r="0" b="0"/>
             <wp:wrapTopAndBottom/>
             <wp:docPr id="1466063050" name="Picture 1466063050"/>
@@ -2854,7 +2755,7 @@
                     <pic:cNvPicPr/>
                   </pic:nvPicPr>
                   <pic:blipFill>
-                    <a:blip r:embed="rId17" cstate="print">
+                    <a:blip r:embed="rId13" cstate="print">
                       <a:extLst>
                         <a:ext uri="{28A0092B-C50C-407E-A947-70E740481C1C}">
                           <a14:useLocalDpi xmlns:a14="http://schemas.microsoft.com/office/drawing/2010/main" val="0"/>
@@ -2868,7 +2769,7 @@
                   <pic:spPr>
                     <a:xfrm>
                       <a:off x="0" y="0"/>
-                      <a:ext cx="4324350" cy="1757045"/>
+                      <a:ext cx="3569970" cy="1450340"/>
                     </a:xfrm>
                     <a:prstGeom prst="rect">
                       <a:avLst/>
@@ -2890,7 +2791,25 @@
         <w:rPr>
           <w:lang w:val="en-GB"/>
         </w:rPr>
-        <w:t>2.3 GRAPH AUTOENCODER</w:t>
+        <w:t>3</w:t>
+      </w:r>
+      <w:r>
+        <w:rPr>
+          <w:lang w:val="en-GB"/>
+        </w:rPr>
+        <w:t>.</w:t>
+      </w:r>
+      <w:r>
+        <w:rPr>
+          <w:lang w:val="en-GB"/>
+        </w:rPr>
+        <w:t>2</w:t>
+      </w:r>
+      <w:r>
+        <w:rPr>
+          <w:lang w:val="en-GB"/>
+        </w:rPr>
+        <w:t xml:space="preserve"> GRAPH AUTOENCODER</w:t>
       </w:r>
     </w:p>
     <w:p>
@@ -2918,7 +2837,15 @@
         <w:t xml:space="preserve">stays mostly the same as described in paragraph 1.3. </w:t>
       </w:r>
       <w:r>
-        <w:t>The main limitation before was due to the decoder architecture, the buildings in the dataset must all be made up by the same number of surfaces, which now is the only change to the model. We introdu</w:t>
+        <w:t xml:space="preserve">The main limitation before was due to the decoder architecture, the buildings in the dataset must all </w:t>
+      </w:r>
+      <w:proofErr w:type="gramStart"/>
+      <w:r>
+        <w:t>be made</w:t>
+      </w:r>
+      <w:proofErr w:type="gramEnd"/>
+      <w:r>
+        <w:t xml:space="preserve"> up by the same number of surfaces, which is the only change to the model. We introdu</w:t>
       </w:r>
       <w:r>
         <w:t xml:space="preserve">ce masking to the decoder, which now decodes the latent vector to be a </w:t>
@@ -2936,11 +2863,16 @@
         <w:t>the greatest</w:t>
       </w:r>
       <w:r>
-        <w:t xml:space="preserve"> number of elements. If less elements have been </w:t>
+        <w:t xml:space="preserve"> number of elements. If less elements have </w:t>
+      </w:r>
+      <w:proofErr w:type="gramStart"/>
+      <w:r>
+        <w:t xml:space="preserve">been </w:t>
       </w:r>
       <w:r>
         <w:t>input</w:t>
       </w:r>
+      <w:proofErr w:type="gramEnd"/>
       <w:r>
         <w:t>, we use a mask to decode only as many elements as needed.</w:t>
       </w:r>
@@ -2948,7 +2880,15 @@
         <w:t xml:space="preserve"> </w:t>
       </w:r>
       <w:r>
-        <w:t>This mask is predicted via a second branch in the decoder with three linear layers. The final model used the following variables:</w:t>
+        <w:t xml:space="preserve">This mask </w:t>
+      </w:r>
+      <w:proofErr w:type="gramStart"/>
+      <w:r>
+        <w:t>is predicted</w:t>
+      </w:r>
+      <w:proofErr w:type="gramEnd"/>
+      <w:r>
+        <w:t xml:space="preserve"> via a second branch in the decoder with three linear layers. The final model used the following variables:</w:t>
       </w:r>
     </w:p>
     <w:p>
@@ -3030,6 +2970,253 @@
           <w:lang w:val="en-GB"/>
         </w:rPr>
       </w:pPr>
+      <w:r>
+        <w:rPr>
+          <w:lang w:val="en-GB"/>
+        </w:rPr>
+        <w:t>We compare the newly trained latent space with the previously used space, as well as with a random distribution of points in the same</w:t>
+      </w:r>
+      <w:r>
+        <w:rPr>
+          <w:lang w:val="en-GB"/>
+        </w:rPr>
+        <w:t xml:space="preserve"> </w:t>
+      </w:r>
+      <w:r>
+        <w:rPr>
+          <w:lang w:val="en-GB"/>
+        </w:rPr>
+        <w:t xml:space="preserve">1x1x1 </w:t>
+      </w:r>
+      <w:r>
+        <w:rPr>
+          <w:lang w:val="en-GB"/>
+        </w:rPr>
+        <w:t xml:space="preserve">boundary </w:t>
+      </w:r>
+      <w:r>
+        <w:rPr>
+          <w:lang w:val="en-GB"/>
+        </w:rPr>
+        <w:t>cube</w:t>
+      </w:r>
+      <w:r>
+        <w:rPr>
+          <w:lang w:val="en-GB"/>
+        </w:rPr>
+        <w:t xml:space="preserve"> (Fig. 8)</w:t>
+      </w:r>
+      <w:r>
+        <w:rPr>
+          <w:lang w:val="en-GB"/>
+        </w:rPr>
+        <w:t xml:space="preserve">. </w:t>
+      </w:r>
+      <w:r>
+        <w:rPr>
+          <w:lang w:val="en-GB"/>
+        </w:rPr>
+        <w:t xml:space="preserve">The distributed points in both latent spaces represent the latent mapping of the dataset buildings by the respective trained autoencoder. </w:t>
+      </w:r>
+      <w:r>
+        <w:rPr>
+          <w:lang w:val="en-GB"/>
+        </w:rPr>
+        <w:t>Apart from a visual comparison</w:t>
+      </w:r>
+      <w:r>
+        <w:rPr>
+          <w:lang w:val="en-GB"/>
+        </w:rPr>
+        <w:t xml:space="preserve"> (Fig. 9)</w:t>
+      </w:r>
+      <w:r>
+        <w:rPr>
+          <w:lang w:val="en-GB"/>
+        </w:rPr>
+        <w:t>, we use multiple algorithms</w:t>
+      </w:r>
+      <w:r>
+        <w:rPr>
+          <w:lang w:val="en-GB"/>
+        </w:rPr>
+        <w:t xml:space="preserve"> (Tab. 1) </w:t>
+      </w:r>
+      <w:r>
+        <w:rPr>
+          <w:lang w:val="en-GB"/>
+        </w:rPr>
+        <w:t>that quantitatively assess the spatial structure of our data. Nearest Neighbo</w:t>
+      </w:r>
+      <w:r>
+        <w:rPr>
+          <w:lang w:val="en-GB"/>
+        </w:rPr>
+        <w:t>u</w:t>
+      </w:r>
+      <w:r>
+        <w:rPr>
+          <w:lang w:val="en-GB"/>
+        </w:rPr>
+        <w:t xml:space="preserve">r Variance </w:t>
+      </w:r>
+      <w:r>
+        <w:rPr>
+          <w:lang w:val="en-GB"/>
+        </w:rPr>
+        <w:fldChar w:fldCharType="begin"/>
+      </w:r>
+      <w:r>
+        <w:rPr>
+          <w:lang w:val="en-GB"/>
+        </w:rPr>
+        <w:instrText xml:space="preserve"> ADDIN ZOTERO_ITEM CSL_CITATION {"citationID":"7j9ab6wr","properties":{"formattedCitation":"(Clark &amp; Evans, 1954)","plainCitation":"(Clark &amp; Evans, 1954)","noteIndex":0},"citationItems":[{"id":1212,"uris":["http://zotero.org/groups/5799997/items/6AT7AD8J"],"itemData":{"id":1212,"type":"article-journal","container-title":"Ecology","DOI":"10.2307/1931034","ISSN":"1939-9170","issue":"4","language":"en","license":"© 1954 by the Ecological Society of America","note":"_eprint: https://onlinelibrary.wiley.com/doi/pdf/10.2307/1931034","page":"445-453","source":"Wiley Online Library","title":"Distance to Nearest Neighbor as a Measure of Spatial Relationships in Populations","volume":"35","author":[{"family":"Clark","given":"Philip J."},{"family":"Evans","given":"Francis C."}],"issued":{"date-parts":[["1954"]]}}}],"schema":"https://github.com/citation-style-language/schema/raw/master/csl-citation.json"} </w:instrText>
+      </w:r>
+      <w:r>
+        <w:rPr>
+          <w:lang w:val="en-GB"/>
+        </w:rPr>
+        <w:fldChar w:fldCharType="separate"/>
+      </w:r>
+      <w:r>
+        <w:rPr>
+          <w:rFonts w:cs="Times New Roman"/>
+        </w:rPr>
+        <w:t>(Clark &amp; Evans, 1954)</w:t>
+      </w:r>
+      <w:r>
+        <w:rPr>
+          <w:lang w:val="en-GB"/>
+        </w:rPr>
+        <w:fldChar w:fldCharType="end"/>
+      </w:r>
+      <w:r>
+        <w:rPr>
+          <w:lang w:val="en-GB"/>
+        </w:rPr>
+        <w:t xml:space="preserve"> </w:t>
+      </w:r>
+      <w:r>
+        <w:rPr>
+          <w:lang w:val="en-GB"/>
+        </w:rPr>
+        <w:t xml:space="preserve">measures the </w:t>
+      </w:r>
+      <w:r>
+        <w:rPr>
+          <w:lang w:val="en-GB"/>
+        </w:rPr>
+        <w:lastRenderedPageBreak/>
+        <w:t>variability in distances to the nearest point</w:t>
+      </w:r>
+      <w:r>
+        <w:rPr>
+          <w:lang w:val="en-GB"/>
+        </w:rPr>
+        <w:t xml:space="preserve"> to</w:t>
+      </w:r>
+      <w:r>
+        <w:rPr>
+          <w:lang w:val="en-GB"/>
+        </w:rPr>
+        <w:t xml:space="preserve"> detect clustering by showing whether points are evenly distributed or form tight groups. DBSCAN (Density-Based Spatial Clustering of Applications with Noise) </w:t>
+      </w:r>
+      <w:r>
+        <w:rPr>
+          <w:lang w:val="en-GB"/>
+        </w:rPr>
+        <w:fldChar w:fldCharType="begin"/>
+      </w:r>
+      <w:r>
+        <w:rPr>
+          <w:lang w:val="en-GB"/>
+        </w:rPr>
+        <w:instrText xml:space="preserve"> ADDIN ZOTERO_ITEM CSL_CITATION {"citationID":"7redIVKm","properties":{"formattedCitation":"(Ester et al., 1996)","plainCitation":"(Ester et al., 1996)","noteIndex":0},"citationItems":[{"id":1214,"uris":["http://zotero.org/groups/5799997/items/F9TB4QF6"],"itemData":{"id":1214,"type":"paper-conference","abstract":"Clustering algorithms are attractive for the task of class identification in spatial databases. However, the application to large spatial databases rises the following requirements for clustering algorithms: minimal requirements of domain knowledge to determine the input parameters, discovery of clusters with arbitrary shape and good efficiency on large databases. The well-known clustering algorithms offer no solution to the combination of these requirements. In this paper, we present the new clustering algorithm DBSCAN relying on a density-based notion of clusters which is designed to discover clusters of arbitrary shape. DBSCAN requires only one input parameter and supports the user in determining an appropriate value for it. We performed an experimental evaluation of the effectiveness and efficiency of DBSCAN using synthetic data and real data of the SEQUOIA 2000 benchmark. The results of our experiments demonstrate that (1) DBSCAN is significantly more effective in discovering clusters of arbitrary shape than the well-known algorithm CLAR-ANS, and that (2) DBSCAN outperforms CLARANS by a factor of more than 100 in terms of efficiency.","collection-title":"KDD'96","container-title":"Proceedings of the Second International Conference on Knowledge Discovery and Data Mining","event-place":"Portland, Oregon","page":"226–231","publisher":"AAAI Press","publisher-place":"Portland, Oregon","source":"ACM Digital Library","title":"A density-based algorithm for discovering clusters in large spatial databases with noise","author":[{"family":"Ester","given":"Martin"},{"family":"Kriegel","given":"Hans-Peter"},{"family":"Sander","given":"Jörg"},{"family":"Xu","given":"Xiaowei"}],"accessed":{"date-parts":[["2025",2,5]]},"issued":{"date-parts":[["1996",8,2]]}}}],"schema":"https://github.com/citation-style-language/schema/raw/master/csl-citation.json"} </w:instrText>
+      </w:r>
+      <w:r>
+        <w:rPr>
+          <w:lang w:val="en-GB"/>
+        </w:rPr>
+        <w:fldChar w:fldCharType="separate"/>
+      </w:r>
+      <w:r>
+        <w:rPr>
+          <w:rFonts w:cs="Times New Roman"/>
+        </w:rPr>
+        <w:t>(Ester et al., 1996)</w:t>
+      </w:r>
+      <w:r>
+        <w:rPr>
+          <w:lang w:val="en-GB"/>
+        </w:rPr>
+        <w:fldChar w:fldCharType="end"/>
+      </w:r>
+      <w:r>
+        <w:rPr>
+          <w:lang w:val="en-GB"/>
+        </w:rPr>
+        <w:t xml:space="preserve"> </w:t>
+      </w:r>
+      <w:r>
+        <w:rPr>
+          <w:lang w:val="en-GB"/>
+        </w:rPr>
+        <w:t xml:space="preserve">identifies clusters based on density, distinguishing dense regions from sparse noise points, making it well-suited for detecting group formations. </w:t>
+      </w:r>
+      <w:r>
+        <w:rPr>
+          <w:lang w:val="en-GB"/>
+        </w:rPr>
+        <w:t xml:space="preserve">And </w:t>
+      </w:r>
+      <w:r>
+        <w:rPr>
+          <w:lang w:val="en-GB"/>
+        </w:rPr>
+        <w:t>Moran’s I</w:t>
+      </w:r>
+      <w:r>
+        <w:rPr>
+          <w:lang w:val="en-GB"/>
+        </w:rPr>
+        <w:t xml:space="preserve"> </w:t>
+      </w:r>
+      <w:r>
+        <w:rPr>
+          <w:lang w:val="en-GB"/>
+        </w:rPr>
+        <w:fldChar w:fldCharType="begin"/>
+      </w:r>
+      <w:r>
+        <w:rPr>
+          <w:lang w:val="en-GB"/>
+        </w:rPr>
+        <w:instrText xml:space="preserve"> ADDIN ZOTERO_ITEM CSL_CITATION {"citationID":"yLX20h0e","properties":{"formattedCitation":"(Moran, 1950)","plainCitation":"(Moran, 1950)","noteIndex":0},"citationItems":[{"id":1217,"uris":["http://zotero.org/groups/5799997/items/DDA8P3B6"],"itemData":{"id":1217,"type":"article-journal","abstract":"The study of stochastic processes has naturally led to the consideration of stochastic phenomena which are distributed in space of two or more dimensions. Such investigations are, for instance, of practical interest in connexion with problems concerning the distribution of soil fertility over a field or the relations between the velocities at different points in a turbulent fluid. A review of such work with many references has recently been given by Ghosh (1949) (see also Matern, 1947). In the present note I consider two problems arising in the twoand three-dimensional cases.","container-title":"Biometrika","DOI":"10.1093/biomet/37.1-2.17","ISSN":"0006-3444, 1464-3510","issue":"1-2","journalAbbreviation":"Biometrika","language":"en","page":"17-23","source":"Semantic Scholar","title":"Notes on continuous stochastic phenomena.","volume":"37","author":[{"family":"Moran","given":"P. A. P."}],"issued":{"date-parts":[["1950"]]}}}],"schema":"https://github.com/citation-style-language/schema/raw/master/csl-citation.json"} </w:instrText>
+      </w:r>
+      <w:r>
+        <w:rPr>
+          <w:lang w:val="en-GB"/>
+        </w:rPr>
+        <w:fldChar w:fldCharType="separate"/>
+      </w:r>
+      <w:r>
+        <w:rPr>
+          <w:rFonts w:cs="Times New Roman"/>
+        </w:rPr>
+        <w:t>(Moran, 1950)</w:t>
+      </w:r>
+      <w:r>
+        <w:rPr>
+          <w:lang w:val="en-GB"/>
+        </w:rPr>
+        <w:fldChar w:fldCharType="end"/>
+      </w:r>
+      <w:r>
+        <w:rPr>
+          <w:lang w:val="en-GB"/>
+        </w:rPr>
+        <w:t xml:space="preserve">, a measure of spatial autocorrelation, quantifies whether similar values are clustered together or dispersed, providing insight into underlying spatial patterns. Together, these methods allow for a </w:t>
+      </w:r>
       <w:r>
         <w:rPr>
           <w:i/>
@@ -3040,16 +3227,16 @@
           <w:lang w:val="en-GB"/>
         </w:rPr>
         <w:drawing>
-          <wp:anchor distT="0" distB="0" distL="114300" distR="114300" simplePos="0" relativeHeight="251676672" behindDoc="0" locked="0" layoutInCell="1" allowOverlap="1" wp14:anchorId="001154F7" wp14:editId="6DDC3038">
+          <wp:anchor distT="0" distB="0" distL="114300" distR="114300" simplePos="0" relativeHeight="251676672" behindDoc="0" locked="0" layoutInCell="1" allowOverlap="1" wp14:anchorId="001154F7" wp14:editId="27424518">
             <wp:simplePos x="0" y="0"/>
             <wp:positionH relativeFrom="margin">
-              <wp:posOffset>17780</wp:posOffset>
+              <wp:posOffset>3175</wp:posOffset>
             </wp:positionH>
             <wp:positionV relativeFrom="paragraph">
-              <wp:posOffset>1905000</wp:posOffset>
+              <wp:posOffset>1231900</wp:posOffset>
             </wp:positionV>
-            <wp:extent cx="4326890" cy="1419225"/>
-            <wp:effectExtent l="0" t="0" r="0" b="9525"/>
+            <wp:extent cx="4316730" cy="1414780"/>
+            <wp:effectExtent l="0" t="0" r="7620" b="0"/>
             <wp:wrapTopAndBottom/>
             <wp:docPr id="559118106" name="Picture 4"/>
             <wp:cNvGraphicFramePr>
@@ -3065,7 +3252,7 @@
                     </pic:cNvPicPr>
                   </pic:nvPicPr>
                   <pic:blipFill>
-                    <a:blip r:embed="rId18" cstate="print">
+                    <a:blip r:embed="rId14" cstate="print">
                       <a:extLst>
                         <a:ext uri="{28A0092B-C50C-407E-A947-70E740481C1C}">
                           <a14:useLocalDpi xmlns:a14="http://schemas.microsoft.com/office/drawing/2010/main" val="0"/>
@@ -3080,7 +3267,7 @@
                   <pic:spPr bwMode="auto">
                     <a:xfrm>
                       <a:off x="0" y="0"/>
-                      <a:ext cx="4326890" cy="1419225"/>
+                      <a:ext cx="4316730" cy="1414780"/>
                     </a:xfrm>
                     <a:prstGeom prst="rect">
                       <a:avLst/>
@@ -3111,205 +3298,159 @@
         <w:rPr>
           <w:lang w:val="en-GB"/>
         </w:rPr>
-        <w:t>We compare the newly trained latent space with the previously used space trained with the old dataset, as well as with a random distribution of points in the same</w:t>
-      </w:r>
-      <w:r>
-        <w:rPr>
-          <w:lang w:val="en-GB"/>
-        </w:rPr>
+        <w:t xml:space="preserve">robust, multi-faceted comparison of our datasets, beyond simple visualization. </w:t>
+      </w:r>
+    </w:p>
+    <w:p>
+      <w:pPr>
+        <w:pStyle w:val="Figure"/>
+      </w:pPr>
+      <w:r>
+        <w:t>Figure</w:t>
+      </w:r>
+      <w:r>
         <w:t xml:space="preserve"> </w:t>
       </w:r>
       <w:r>
-        <w:rPr>
-          <w:lang w:val="en-GB"/>
-        </w:rPr>
-        <w:t xml:space="preserve">1x1x1 </w:t>
-      </w:r>
-      <w:r>
-        <w:rPr>
-          <w:lang w:val="en-GB"/>
-        </w:rPr>
-        <w:t xml:space="preserve">boundary </w:t>
-      </w:r>
-      <w:r>
-        <w:rPr>
-          <w:lang w:val="en-GB"/>
-        </w:rPr>
-        <w:t xml:space="preserve">cube. </w:t>
-      </w:r>
-      <w:r>
-        <w:rPr>
-          <w:lang w:val="en-GB"/>
-        </w:rPr>
-        <w:t>Apart from a visual comparison</w:t>
-      </w:r>
-      <w:r>
-        <w:rPr>
-          <w:lang w:val="en-GB"/>
-        </w:rPr>
-        <w:t xml:space="preserve"> (Fig. 9)</w:t>
-      </w:r>
-      <w:r>
-        <w:rPr>
-          <w:lang w:val="en-GB"/>
-        </w:rPr>
-        <w:t>, we use multiple algorithms</w:t>
-      </w:r>
-      <w:r>
-        <w:rPr>
-          <w:lang w:val="en-GB"/>
-        </w:rPr>
-        <w:t xml:space="preserve"> (Tab. 1) </w:t>
-      </w:r>
-      <w:r>
-        <w:rPr>
-          <w:lang w:val="en-GB"/>
-        </w:rPr>
-        <w:t>that quantitatively assess the spatial structure of our data. Nearest Neighbo</w:t>
-      </w:r>
-      <w:r>
-        <w:rPr>
-          <w:lang w:val="en-GB"/>
-        </w:rPr>
-        <w:t>u</w:t>
-      </w:r>
-      <w:r>
-        <w:rPr>
-          <w:lang w:val="en-GB"/>
-        </w:rPr>
-        <w:t xml:space="preserve">r Variance </w:t>
-      </w:r>
-      <w:r>
-        <w:rPr>
-          <w:lang w:val="en-GB"/>
-        </w:rPr>
-        <w:fldChar w:fldCharType="begin"/>
-      </w:r>
-      <w:r>
-        <w:rPr>
-          <w:lang w:val="en-GB"/>
-        </w:rPr>
-        <w:instrText xml:space="preserve"> ADDIN ZOTERO_ITEM CSL_CITATION {"citationID":"7j9ab6wr","properties":{"formattedCitation":"(Clark &amp; Evans, 1954)","plainCitation":"(Clark &amp; Evans, 1954)","noteIndex":0},"citationItems":[{"id":1212,"uris":["http://zotero.org/groups/5799997/items/6AT7AD8J"],"itemData":{"id":1212,"type":"article-journal","container-title":"Ecology","DOI":"10.2307/1931034","ISSN":"1939-9170","issue":"4","language":"en","license":"© 1954 by the Ecological Society of America","note":"_eprint: https://onlinelibrary.wiley.com/doi/pdf/10.2307/1931034","page":"445-453","source":"Wiley Online Library","title":"Distance to Nearest Neighbor as a Measure of Spatial Relationships in Populations","volume":"35","author":[{"family":"Clark","given":"Philip J."},{"family":"Evans","given":"Francis C."}],"issued":{"date-parts":[["1954"]]}}}],"schema":"https://github.com/citation-style-language/schema/raw/master/csl-citation.json"} </w:instrText>
-      </w:r>
-      <w:r>
-        <w:rPr>
-          <w:lang w:val="en-GB"/>
-        </w:rPr>
-        <w:fldChar w:fldCharType="separate"/>
-      </w:r>
-      <w:r>
-        <w:rPr>
-          <w:rFonts w:cs="Times New Roman"/>
-        </w:rPr>
-        <w:t>(Clark &amp; Evans, 1954)</w:t>
-      </w:r>
-      <w:r>
-        <w:rPr>
-          <w:lang w:val="en-GB"/>
-        </w:rPr>
-        <w:fldChar w:fldCharType="end"/>
-      </w:r>
-      <w:r>
-        <w:rPr>
-          <w:lang w:val="en-GB"/>
-        </w:rPr>
+        <w:t>8</w:t>
+      </w:r>
+      <w:r>
         <w:t xml:space="preserve"> </w:t>
       </w:r>
       <w:r>
-        <w:rPr>
-          <w:lang w:val="en-GB"/>
-        </w:rPr>
-        <w:t xml:space="preserve">measures the variability in distances to the nearest point, helping us detect clustering by showing whether points are evenly distributed or form tight groups. DBSCAN (Density-Based Spatial Clustering of Applications with Noise) </w:t>
-      </w:r>
-      <w:r>
-        <w:rPr>
-          <w:lang w:val="en-GB"/>
-        </w:rPr>
-        <w:fldChar w:fldCharType="begin"/>
-      </w:r>
-      <w:r>
-        <w:rPr>
-          <w:lang w:val="en-GB"/>
-        </w:rPr>
-        <w:instrText xml:space="preserve"> ADDIN ZOTERO_ITEM CSL_CITATION {"citationID":"7redIVKm","properties":{"formattedCitation":"(Ester et al., 1996)","plainCitation":"(Ester et al., 1996)","noteIndex":0},"citationItems":[{"id":1214,"uris":["http://zotero.org/groups/5799997/items/F9TB4QF6"],"itemData":{"id":1214,"type":"paper-conference","abstract":"Clustering algorithms are attractive for the task of class identification in spatial databases. However, the application to large spatial databases rises the following requirements for clustering algorithms: minimal requirements of domain knowledge to determine the input parameters, discovery of clusters with arbitrary shape and good efficiency on large databases. The well-known clustering algorithms offer no solution to the combination of these requirements. In this paper, we present the new clustering algorithm DBSCAN relying on a density-based notion of clusters which is designed to discover clusters of arbitrary shape. DBSCAN requires only one input parameter and supports the user in determining an appropriate value for it. We performed an experimental evaluation of the effectiveness and efficiency of DBSCAN using synthetic data and real data of the SEQUOIA 2000 benchmark. The results of our experiments demonstrate that (1) DBSCAN is significantly more effective in discovering clusters of arbitrary shape than the well-known algorithm CLAR-ANS, and that (2) DBSCAN outperforms CLARANS by a factor of more than 100 in terms of efficiency.","collection-title":"KDD'96","container-title":"Proceedings of the Second International Conference on Knowledge Discovery and Data Mining","event-place":"Portland, Oregon","page":"226–231","publisher":"AAAI Press","publisher-place":"Portland, Oregon","source":"ACM Digital Library","title":"A density-based algorithm for discovering clusters in large spatial databases with noise","author":[{"family":"Ester","given":"Martin"},{"family":"Kriegel","given":"Hans-Peter"},{"family":"Sander","given":"Jörg"},{"family":"Xu","given":"Xiaowei"}],"accessed":{"date-parts":[["2025",2,5]]},"issued":{"date-parts":[["1996",8,2]]}}}],"schema":"https://github.com/citation-style-language/schema/raw/master/csl-citation.json"} </w:instrText>
-      </w:r>
-      <w:r>
-        <w:rPr>
-          <w:lang w:val="en-GB"/>
-        </w:rPr>
-        <w:fldChar w:fldCharType="separate"/>
-      </w:r>
-      <w:r>
-        <w:rPr>
-          <w:rFonts w:cs="Times New Roman"/>
-        </w:rPr>
-        <w:t>(Ester et al., 1996)</w:t>
-      </w:r>
-      <w:r>
-        <w:rPr>
-          <w:lang w:val="en-GB"/>
-        </w:rPr>
-        <w:fldChar w:fldCharType="end"/>
-      </w:r>
-      <w:r>
-        <w:rPr>
-          <w:lang w:val="en-GB"/>
-        </w:rPr>
+        <w:t>–</w:t>
+      </w:r>
+      <w:r>
         <w:t xml:space="preserve"> </w:t>
       </w:r>
       <w:r>
-        <w:rPr>
-          <w:lang w:val="en-GB"/>
-        </w:rPr>
-        <w:t>identifies clusters based on density, distinguishing dense regions from sparse noise points, making it well-suited for detecting group formations. Moran’s I</w:t>
-      </w:r>
-      <w:r>
-        <w:rPr>
-          <w:lang w:val="en-GB"/>
-        </w:rPr>
-        <w:t xml:space="preserve"> </w:t>
-      </w:r>
-      <w:r>
-        <w:rPr>
-          <w:lang w:val="en-GB"/>
-        </w:rPr>
-        <w:fldChar w:fldCharType="begin"/>
-      </w:r>
-      <w:r>
-        <w:rPr>
-          <w:lang w:val="en-GB"/>
-        </w:rPr>
-        <w:instrText xml:space="preserve"> ADDIN ZOTERO_ITEM CSL_CITATION {"citationID":"yLX20h0e","properties":{"formattedCitation":"(Moran, 1950)","plainCitation":"(Moran, 1950)","noteIndex":0},"citationItems":[{"id":1217,"uris":["http://zotero.org/groups/5799997/items/DDA8P3B6"],"itemData":{"id":1217,"type":"article-journal","abstract":"The study of stochastic processes has naturally led to the consideration of stochastic phenomena which are distributed in space of two or more dimensions. Such investigations are, for instance, of practical interest in connexion with problems concerning the distribution of soil fertility over a field or the relations between the velocities at different points in a turbulent fluid. A review of such work with many references has recently been given by Ghosh (1949) (see also Matern, 1947). In the present note I consider two problems arising in the twoand three-dimensional cases.","container-title":"Biometrika","DOI":"10.1093/biomet/37.1-2.17","ISSN":"0006-3444, 1464-3510","issue":"1-2","journalAbbreviation":"Biometrika","language":"en","page":"17-23","source":"Semantic Scholar","title":"Notes on continuous stochastic phenomena.","volume":"37","author":[{"family":"Moran","given":"P. A. P."}],"issued":{"date-parts":[["1950"]]}}}],"schema":"https://github.com/citation-style-language/schema/raw/master/csl-citation.json"} </w:instrText>
-      </w:r>
-      <w:r>
-        <w:rPr>
-          <w:lang w:val="en-GB"/>
-        </w:rPr>
-        <w:fldChar w:fldCharType="separate"/>
-      </w:r>
-      <w:r>
-        <w:rPr>
-          <w:rFonts w:cs="Times New Roman"/>
-        </w:rPr>
-        <w:t>(Moran, 1950)</w:t>
-      </w:r>
-      <w:r>
-        <w:rPr>
-          <w:lang w:val="en-GB"/>
-        </w:rPr>
-        <w:fldChar w:fldCharType="end"/>
-      </w:r>
-      <w:r>
-        <w:rPr>
-          <w:lang w:val="en-GB"/>
-        </w:rPr>
-        <w:t>, a measure of spatial autocorrelation, quantifies whether similar values are clustered together or dispersed, providing insight into underlying spatial patterns. Together, these methods allow for a robust, multi-faceted comparison of our datasets, beyond simple visualization.</w:t>
-      </w:r>
-      <w:r>
-        <w:rPr>
-          <w:lang w:val="en-GB"/>
-        </w:rPr>
-        <w:t xml:space="preserve"> </w:t>
+        <w:t>Visual comparison of l</w:t>
+      </w:r>
+      <w:r>
+        <w:t>atent space</w:t>
+      </w:r>
+      <w:r>
+        <w:t>s</w:t>
+      </w:r>
+      <w:r>
+        <w:t>, left: previous research, centre: random, right: new research</w:t>
+      </w:r>
+    </w:p>
+    <w:p>
+      <w:pPr>
+        <w:pStyle w:val="CAADRIAtextfirst"/>
+        <w:rPr>
+          <w:lang w:val="en-GB"/>
+        </w:rPr>
+      </w:pPr>
+      <w:r>
+        <w:rPr>
+          <w:i/>
+          <w:iCs/>
+          <w:noProof/>
+        </w:rPr>
+        <mc:AlternateContent>
+          <mc:Choice Requires="wps">
+            <w:drawing>
+              <wp:anchor distT="45720" distB="45720" distL="114300" distR="114300" simplePos="0" relativeHeight="251681792" behindDoc="0" locked="0" layoutInCell="1" allowOverlap="1" wp14:anchorId="11226EEF" wp14:editId="448A570F">
+                <wp:simplePos x="0" y="0"/>
+                <wp:positionH relativeFrom="margin">
+                  <wp:align>left</wp:align>
+                </wp:positionH>
+                <wp:positionV relativeFrom="paragraph">
+                  <wp:posOffset>1564005</wp:posOffset>
+                </wp:positionV>
+                <wp:extent cx="4220845" cy="287020"/>
+                <wp:effectExtent l="0" t="0" r="0" b="0"/>
+                <wp:wrapSquare wrapText="bothSides"/>
+                <wp:docPr id="217" name="Text Box 2"/>
+                <wp:cNvGraphicFramePr>
+                  <a:graphicFrameLocks xmlns:a="http://schemas.openxmlformats.org/drawingml/2006/main"/>
+                </wp:cNvGraphicFramePr>
+                <a:graphic xmlns:a="http://schemas.openxmlformats.org/drawingml/2006/main">
+                  <a:graphicData uri="http://schemas.microsoft.com/office/word/2010/wordprocessingShape">
+                    <wps:wsp>
+                      <wps:cNvSpPr txBox="1">
+                        <a:spLocks noChangeArrowheads="1"/>
+                      </wps:cNvSpPr>
+                      <wps:spPr bwMode="auto">
+                        <a:xfrm>
+                          <a:off x="0" y="0"/>
+                          <a:ext cx="4220845" cy="287020"/>
+                        </a:xfrm>
+                        <a:prstGeom prst="rect">
+                          <a:avLst/>
+                        </a:prstGeom>
+                        <a:noFill/>
+                        <a:ln>
+                          <a:noFill/>
+                        </a:ln>
+                      </wps:spPr>
+                      <wps:style>
+                        <a:lnRef idx="0">
+                          <a:scrgbClr r="0" g="0" b="0"/>
+                        </a:lnRef>
+                        <a:fillRef idx="0">
+                          <a:scrgbClr r="0" g="0" b="0"/>
+                        </a:fillRef>
+                        <a:effectRef idx="0">
+                          <a:scrgbClr r="0" g="0" b="0"/>
+                        </a:effectRef>
+                        <a:fontRef idx="minor">
+                          <a:schemeClr val="dk1"/>
+                        </a:fontRef>
+                      </wps:style>
+                      <wps:txbx>
+                        <w:txbxContent>
+                          <w:p>
+                            <w:pPr>
+                              <w:pStyle w:val="Figure"/>
+                            </w:pPr>
+                            <w:r>
+                              <w:t>Table 1 – Quantitively comparison of latent spaces.</w:t>
+                            </w:r>
+                          </w:p>
+                        </w:txbxContent>
+                      </wps:txbx>
+                      <wps:bodyPr rot="0" vert="horz" wrap="square" lIns="91440" tIns="45720" rIns="91440" bIns="45720" anchor="t" anchorCtr="0">
+                        <a:noAutofit/>
+                      </wps:bodyPr>
+                    </wps:wsp>
+                  </a:graphicData>
+                </a:graphic>
+                <wp14:sizeRelH relativeFrom="margin">
+                  <wp14:pctWidth>0</wp14:pctWidth>
+                </wp14:sizeRelH>
+                <wp14:sizeRelV relativeFrom="margin">
+                  <wp14:pctHeight>0</wp14:pctHeight>
+                </wp14:sizeRelV>
+              </wp:anchor>
+            </w:drawing>
+          </mc:Choice>
+          <mc:Fallback>
+            <w:pict>
+              <v:shapetype w14:anchorId="11226EEF" id="_x0000_t202" coordsize="21600,21600" o:spt="202" path="m,l,21600r21600,l21600,xe">
+                <v:stroke joinstyle="miter"/>
+                <v:path gradientshapeok="t" o:connecttype="rect"/>
+              </v:shapetype>
+              <v:shape id="Text Box 2" o:spid="_x0000_s1026" type="#_x0000_t202" style="position:absolute;left:0;text-align:left;margin-left:0;margin-top:123.15pt;width:332.35pt;height:22.6pt;z-index:251681792;visibility:visible;mso-wrap-style:square;mso-width-percent:0;mso-height-percent:0;mso-wrap-distance-left:9pt;mso-wrap-distance-top:3.6pt;mso-wrap-distance-right:9pt;mso-wrap-distance-bottom:3.6pt;mso-position-horizontal:left;mso-position-horizontal-relative:margin;mso-position-vertical:absolute;mso-position-vertical-relative:text;mso-width-percent:0;mso-height-percent:0;mso-width-relative:margin;mso-height-relative:margin;v-text-anchor:top" o:gfxdata="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" filled="f" stroked="f">
+                <v:textbox>
+                  <w:txbxContent>
+                    <w:p>
+                      <w:pPr>
+                        <w:pStyle w:val="Figure"/>
+                      </w:pPr>
+                      <w:r>
+                        <w:t>Table 1 – Quantitively comparison of latent spaces.</w:t>
+                      </w:r>
+                    </w:p>
+                  </w:txbxContent>
+                </v:textbox>
+                <w10:wrap type="square" anchorx="margin"/>
+              </v:shape>
+            </w:pict>
+          </mc:Fallback>
+        </mc:AlternateContent>
       </w:r>
     </w:p>
     <w:tbl>
@@ -3361,7 +3502,6 @@
                 <w:sz w:val="18"/>
                 <w:szCs w:val="18"/>
               </w:rPr>
-              <w:lastRenderedPageBreak/>
               <w:t>Dataset</w:t>
             </w:r>
           </w:p>
@@ -3772,27 +3912,98 @@
         <w:pStyle w:val="Figure"/>
         <w:jc w:val="left"/>
         <w:rPr>
+          <w:rStyle w:val="TextFirstChar"/>
+        </w:rPr>
+      </w:pPr>
+      <w:r>
+        <w:rPr>
+          <w:rStyle w:val="TextFirstChar"/>
           <w:i w:val="0"/>
           <w:iCs w:val="0"/>
-          <w:sz w:val="21"/>
-          <w:szCs w:val="21"/>
-        </w:rPr>
-      </w:pPr>
-      <w:r>
-        <w:rPr>
-          <w:noProof/>
-        </w:rPr>
+        </w:rPr>
+        <w:t xml:space="preserve">The comparison of values across the three latent spaces aligns well with their visual structures. The old latent space shows strong clustering, which </w:t>
+      </w:r>
+      <w:proofErr w:type="gramStart"/>
+      <w:r>
+        <w:rPr>
+          <w:rStyle w:val="TextFirstChar"/>
+          <w:i w:val="0"/>
+          <w:iCs w:val="0"/>
+        </w:rPr>
+        <w:t>is reflected</w:t>
+      </w:r>
+      <w:proofErr w:type="gramEnd"/>
+      <w:r>
+        <w:rPr>
+          <w:rStyle w:val="TextFirstChar"/>
+          <w:i w:val="0"/>
+          <w:iCs w:val="0"/>
+        </w:rPr>
+        <w:t xml:space="preserve"> in its high nearest </w:t>
+      </w:r>
+      <w:r>
+        <w:rPr>
+          <w:rStyle w:val="TextFirstChar"/>
+          <w:i w:val="0"/>
+          <w:iCs w:val="0"/>
+        </w:rPr>
+        <w:t>neighbor</w:t>
+      </w:r>
+      <w:r>
+        <w:rPr>
+          <w:rStyle w:val="TextFirstChar"/>
+          <w:i w:val="0"/>
+          <w:iCs w:val="0"/>
+        </w:rPr>
+        <w:t xml:space="preserve"> variance, high DBSCAN cluster count, and high Moran’s I, confirming that points are tightly grouped rather than continuously spread. The new latent space, while significantly more continuous, does not completely fill the cube uniformly. Instead, it forms a funnel-like shape, starting densely in one corner and gradually spreading out, becoming less dense toward the opposite side. Despite this uneven distribution, the clustering metrics suggest a more logical spatial structure than the purely random distribution. The random set of points, while appearing evenly spread across the cube, lacks the underlying spatial relationships seen in the new latent space. Its higher discrepancy and lower Moran’s I indicate that even though it fills the cube more uniformly, its distribution is still </w:t>
+      </w:r>
+      <w:proofErr w:type="spellStart"/>
+      <w:r>
+        <w:rPr>
+          <w:rStyle w:val="TextFirstChar"/>
+          <w:i w:val="0"/>
+          <w:iCs w:val="0"/>
+        </w:rPr>
+        <w:t>steared</w:t>
+      </w:r>
+      <w:proofErr w:type="spellEnd"/>
+      <w:r>
+        <w:rPr>
+          <w:rStyle w:val="TextFirstChar"/>
+          <w:i w:val="0"/>
+          <w:iCs w:val="0"/>
+        </w:rPr>
+        <w:t xml:space="preserve"> by randomness, resulting in gaps and inconsistencies. The fact that all three independent algorithms - Nearest </w:t>
+      </w:r>
+      <w:r>
+        <w:rPr>
+          <w:rStyle w:val="TextFirstChar"/>
+          <w:i w:val="0"/>
+          <w:iCs w:val="0"/>
+        </w:rPr>
+        <w:t>Neighbor</w:t>
+      </w:r>
+      <w:r>
+        <w:rPr>
+          <w:rStyle w:val="TextFirstChar"/>
+          <w:i w:val="0"/>
+          <w:iCs w:val="0"/>
+        </w:rPr>
+        <w:t xml:space="preserve"> Variance, DBSCAN, and Moran’s I - agree in their results highlights that the new latent space is not just avoiding clustering but also preserving </w:t>
+      </w:r>
+      <w:r>
+        <w:lastRenderedPageBreak/>
         <w:drawing>
-          <wp:anchor distT="0" distB="0" distL="114300" distR="114300" simplePos="0" relativeHeight="251677696" behindDoc="0" locked="0" layoutInCell="1" allowOverlap="1" wp14:anchorId="7C4F4FE8" wp14:editId="36B978D9">
+          <wp:anchor distT="0" distB="0" distL="114300" distR="114300" simplePos="0" relativeHeight="251677696" behindDoc="0" locked="0" layoutInCell="1" allowOverlap="1" wp14:anchorId="7C4F4FE8" wp14:editId="6F26C83F">
             <wp:simplePos x="0" y="0"/>
             <wp:positionH relativeFrom="margin">
-              <wp:posOffset>-1270</wp:posOffset>
+              <wp:align>center</wp:align>
             </wp:positionH>
             <wp:positionV relativeFrom="paragraph">
-              <wp:posOffset>2714625</wp:posOffset>
+              <wp:posOffset>338455</wp:posOffset>
             </wp:positionV>
-            <wp:extent cx="4322445" cy="2286000"/>
-            <wp:effectExtent l="0" t="0" r="1905" b="0"/>
+            <wp:extent cx="3738245" cy="1976755"/>
+            <wp:effectExtent l="0" t="0" r="0" b="4445"/>
             <wp:wrapTopAndBottom/>
             <wp:docPr id="1659329528" name="Picture 8"/>
             <wp:cNvGraphicFramePr>
@@ -3808,7 +4019,7 @@
                     </pic:cNvPicPr>
                   </pic:nvPicPr>
                   <pic:blipFill rotWithShape="1">
-                    <a:blip r:embed="rId19">
+                    <a:blip r:embed="rId15">
                       <a:extLst>
                         <a:ext uri="{28A0092B-C50C-407E-A947-70E740481C1C}">
                           <a14:useLocalDpi xmlns:a14="http://schemas.microsoft.com/office/drawing/2010/main" val="0"/>
@@ -3821,7 +4032,7 @@
                   <pic:spPr bwMode="auto">
                     <a:xfrm>
                       <a:off x="0" y="0"/>
-                      <a:ext cx="4322445" cy="2286000"/>
+                      <a:ext cx="3738245" cy="1976755"/>
                     </a:xfrm>
                     <a:prstGeom prst="rect">
                       <a:avLst/>
@@ -3850,93 +4061,53 @@
       </w:r>
       <w:r>
         <w:rPr>
+          <w:rStyle w:val="TextFirstChar"/>
           <w:i w:val="0"/>
           <w:iCs w:val="0"/>
-          <w:sz w:val="21"/>
-          <w:szCs w:val="21"/>
-        </w:rPr>
-        <w:br/>
-      </w:r>
-      <w:r>
-        <w:rPr>
+        </w:rPr>
+        <w:t>meaningful spatial organization, making it a more continuous and</w:t>
+      </w:r>
+      <w:r>
+        <w:rPr>
+          <w:rStyle w:val="TextFirstChar"/>
           <w:i w:val="0"/>
           <w:iCs w:val="0"/>
-          <w:sz w:val="21"/>
-          <w:szCs w:val="21"/>
-        </w:rPr>
-        <w:t>The comparison of values across the three latent spaces aligns well with their visual structures. The old latent space exhibits strong clustering, which is reflected in its high nearest neighbo</w:t>
-      </w:r>
-      <w:r>
-        <w:rPr>
+        </w:rPr>
+        <w:t xml:space="preserve"> </w:t>
+      </w:r>
+      <w:r>
+        <w:rPr>
+          <w:rStyle w:val="TextFirstChar"/>
           <w:i w:val="0"/>
           <w:iCs w:val="0"/>
-          <w:sz w:val="21"/>
-          <w:szCs w:val="21"/>
-        </w:rPr>
-        <w:t>u</w:t>
-      </w:r>
-      <w:r>
-        <w:rPr>
-          <w:i w:val="0"/>
-          <w:iCs w:val="0"/>
-          <w:sz w:val="21"/>
-          <w:szCs w:val="21"/>
-        </w:rPr>
-        <w:t xml:space="preserve">r variance, high DBSCAN cluster count, and high Moran’s I, confirming that points are tightly grouped rather than continuously spread. The new latent space, while significantly more continuous, does not completely fill the cube uniformly. Instead, it forms a funnel-like shape, starting densely in one corner and gradually spreading out, becoming less dense toward the opposite side. Despite this uneven distribution, the clustering metrics suggest a more logical spatial structure than the purely random distribution. The random set of points, while appearing evenly spread across the cube, lacks the underlying spatial relationships seen in the new latent space. Its higher discrepancy and lower Moran’s I indicate that even though it fills the cube more uniformly, its distribution is still governed by randomness, resulting in gaps and inconsistencies. The fact that all three independent algorithms—Nearest </w:t>
-      </w:r>
-      <w:r>
-        <w:rPr>
-          <w:i w:val="0"/>
-          <w:iCs w:val="0"/>
-          <w:sz w:val="21"/>
-          <w:szCs w:val="21"/>
-        </w:rPr>
-        <w:t>Neighbour</w:t>
-      </w:r>
-      <w:r>
-        <w:rPr>
-          <w:i w:val="0"/>
-          <w:iCs w:val="0"/>
-          <w:sz w:val="21"/>
-          <w:szCs w:val="21"/>
-        </w:rPr>
-        <w:t xml:space="preserve"> Variance, DBSCAN, and Moran’s I—agree on this structured </w:t>
-      </w:r>
-      <w:r>
-        <w:rPr>
-          <w:i w:val="0"/>
-          <w:iCs w:val="0"/>
-          <w:sz w:val="21"/>
-          <w:szCs w:val="21"/>
-        </w:rPr>
-        <w:t>behaviour</w:t>
-      </w:r>
-      <w:r>
-        <w:rPr>
-          <w:i w:val="0"/>
-          <w:iCs w:val="0"/>
-          <w:sz w:val="21"/>
-          <w:szCs w:val="21"/>
-        </w:rPr>
-        <w:t xml:space="preserve"> highlights that the new latent space is not just avoiding clustering but also preserving meaningful spatial organization, making it a more continuous and structured representation than </w:t>
-      </w:r>
-      <w:r>
-        <w:rPr>
-          <w:i w:val="0"/>
-          <w:iCs w:val="0"/>
-          <w:sz w:val="21"/>
-          <w:szCs w:val="21"/>
-        </w:rPr>
-        <w:t>the other two representations</w:t>
-      </w:r>
-      <w:r>
-        <w:rPr>
-          <w:i w:val="0"/>
-          <w:iCs w:val="0"/>
-          <w:sz w:val="21"/>
-          <w:szCs w:val="21"/>
-        </w:rPr>
-        <w:t>.</w:t>
+        </w:rPr>
+        <w:t>structured representation than the other two representations.</w:t>
+      </w:r>
+    </w:p>
+    <w:p>
+      <w:pPr>
+        <w:pStyle w:val="Figure"/>
+      </w:pPr>
+      <w:r>
+        <w:t>Figure</w:t>
+      </w:r>
+      <w:r>
+        <w:t xml:space="preserve"> </w:t>
+      </w:r>
+      <w:r>
+        <w:t>9</w:t>
+      </w:r>
+      <w:r>
+        <w:t xml:space="preserve"> </w:t>
+      </w:r>
+      <w:r>
+        <w:t>–</w:t>
+      </w:r>
+      <w:r>
+        <w:t xml:space="preserve"> </w:t>
+      </w:r>
+      <w:r>
+        <w:t>Distribution of dataset in latent space, coloured according to total amount of elements (left) and total area (right)</w:t>
       </w:r>
     </w:p>
     <w:p>
@@ -3951,7 +4122,13 @@
         <w:t xml:space="preserve">mainly based on </w:t>
       </w:r>
       <w:r>
-        <w:t>geometric logic. When visualized with points colo</w:t>
+        <w:t>geometric logic</w:t>
+      </w:r>
+      <w:r>
+        <w:t xml:space="preserve"> thanks to the new method of generation</w:t>
+      </w:r>
+      <w:r>
+        <w:t>. When visualized with points colo</w:t>
       </w:r>
       <w:r>
         <w:t>u</w:t>
@@ -3975,39 +4152,36 @@
         <w:t xml:space="preserve"> or basing the distribution on a poorly augmented and prepared dataset as before</w:t>
       </w:r>
       <w:r>
-        <w:t xml:space="preserve">. The funnel-like structure further supports this, as regions of high density correspond to geometries with </w:t>
-      </w:r>
-      <w:r>
-        <w:t xml:space="preserve">smaller </w:t>
-      </w:r>
-      <w:r>
-        <w:t xml:space="preserve">surface areas and complexity, gradually transitioning toward </w:t>
-      </w:r>
-      <w:r>
-        <w:t xml:space="preserve">more complex </w:t>
-      </w:r>
-      <w:r>
-        <w:t>forms. This structured latent space provides a strong foundation for sampling, offering a higher chance of generating spatially and geometrically coherent 3D models when interpolating or extrapolating new points. In contrast to an unstructured or clustered space, this allows for more predictable and interpretable variations in the generated models, improving the overall reliability of the learned representation.</w:t>
-      </w:r>
-    </w:p>
-    <w:p>
-      <w:pPr>
-        <w:pStyle w:val="Figure"/>
-        <w:jc w:val="left"/>
-      </w:pPr>
-    </w:p>
-    <w:p>
-      <w:pPr>
-        <w:pStyle w:val="Figure"/>
-        <w:jc w:val="left"/>
-      </w:pPr>
+        <w:t>. This structured latent space provides a strong foundation for sampling, offering a higher chance of generating spatially and geometrically coherent 3</w:t>
+      </w:r>
+      <w:r>
+        <w:t>d</w:t>
+      </w:r>
+      <w:r>
+        <w:t xml:space="preserve"> models when </w:t>
+      </w:r>
+      <w:r>
+        <w:t xml:space="preserve">sampling </w:t>
+      </w:r>
+      <w:r>
+        <w:t>new points</w:t>
+      </w:r>
+      <w:r>
+        <w:t xml:space="preserve"> in the space</w:t>
+      </w:r>
+      <w:r>
+        <w:t>. In contrast to an unstructured or clustered space, this allows for more predictable and interpretable variations in the generated models, improving the overall reliability of the learned representation.</w:t>
+      </w:r>
     </w:p>
     <w:p>
       <w:pPr>
         <w:pStyle w:val="Heading0"/>
       </w:pPr>
       <w:r>
-        <w:t>Accessibility</w:t>
+        <w:t xml:space="preserve"> </w:t>
+      </w:r>
+      <w:r>
+        <w:t>Discussion</w:t>
       </w:r>
     </w:p>
     <w:p>
@@ -4016,258 +4190,22 @@
         <w:ind w:firstLine="0"/>
       </w:pPr>
       <w:r>
-        <w:t xml:space="preserve">Instead of relying purely on the Rhino and Grasshopper environment as done before, we use web-based tools to display the </w:t>
-      </w:r>
-      <w:r>
-        <w:t>trained model quickly in the browser. Before, accessing the model, which is implemented using</w:t>
-      </w:r>
-      <w:r>
-        <w:t xml:space="preserve"> the</w:t>
-      </w:r>
-      <w:r>
-        <w:t xml:space="preserve"> </w:t>
-      </w:r>
-      <w:r>
-        <w:rPr>
-          <w:lang w:val="en-US"/>
-        </w:rPr>
-        <w:t xml:space="preserve">Python machine learning framework </w:t>
-      </w:r>
-      <w:proofErr w:type="spellStart"/>
-      <w:r>
-        <w:rPr>
-          <w:lang w:val="en-US"/>
-        </w:rPr>
-        <w:t>PyTorch</w:t>
-      </w:r>
-      <w:proofErr w:type="spellEnd"/>
-      <w:r>
-        <w:rPr>
-          <w:lang w:val="en-US"/>
-        </w:rPr>
-        <w:t xml:space="preserve"> </w:t>
-      </w:r>
-      <w:r>
-        <w:rPr>
-          <w:lang w:val="en-US"/>
-        </w:rPr>
-        <w:fldChar w:fldCharType="begin"/>
-      </w:r>
-      <w:r>
-        <w:rPr>
-          <w:lang w:val="en-US"/>
-        </w:rPr>
-        <w:instrText xml:space="preserve"> ADDIN ZOTERO_ITEM CSL_CITATION {"citationID":"3Pfi9jCi","properties":{"formattedCitation":"(Paszke et al., 2019)","plainCitation":"(Paszke et al., 2019)","noteIndex":0},"citationItems":[{"id":294,"uris":["http://zotero.org/users/12846720/items/JB89BQZG"],"itemData":{"id":294,"type":"article","abstract":"Deep learning frameworks have often focused on either usability or speed, but not both. PyTorch is a machine learning library that shows that these two goals are in fact compatible: it provides an imperative and Pythonic programming style that supports code as a model, makes debugging easy and is consistent with other popular scientific computing libraries, while remaining efficient and supporting hardware accelerators such as GPUs. In this paper, we detail the principles that drove the implementation of PyTorch and how they are reflected in its architecture. We emphasize that every aspect of PyTorch is a regular Python program under the full control of its user. We also explain how the careful and pragmatic implementation of the key components of its runtime enables them to work together to achieve compelling performance. We demonstrate the efficiency of individual subsystems, as well as the overall speed of PyTorch on several common benchmarks.","DOI":"10.48550/arXiv.1912.01703","note":"arXiv:1912.01703 [cs, stat]","number":"arXiv:1912.01703","publisher":"arXiv","source":"arXiv.org","title":"PyTorch: An Imperative Style, High-Performance Deep Learning Library","title-short":"PyTorch","URL":"http://arxiv.org/abs/1912.01703","author":[{"family":"Paszke","given":"Adam"},{"family":"Gross","given":"Sam"},{"family":"Massa","given":"Francisco"},{"family":"Lerer","given":"Adam"},{"family":"Bradbury","given":"James"},{"family":"Chanan","given":"Gregory"},{"family":"Killeen","given":"Trevor"},{"family":"Lin","given":"Zeming"},{"family":"Gimelshein","given":"Natalia"},{"family":"Antiga","given":"Luca"},{"family":"Desmaison","given":"Alban"},{"family":"Köpf","given":"Andreas"},{"family":"Yang","given":"Edward"},{"family":"DeVito","given":"Zach"},{"family":"Raison","given":"Martin"},{"family":"Tejani","given":"Alykhan"},{"family":"Chilamkurthy","given":"Sasank"},{"family":"Steiner","given":"Benoit"},{"family":"Fang","given":"Lu"},{"family":"Bai","given":"Junjie"},{"family":"Chintala","given":"Soumith"}],"accessed":{"date-parts":[["2023",12,6]]},"issued":{"date-parts":[["2019",12,3]]}}}],"schema":"https://github.com/citation-style-language/schema/raw/master/csl-citation.json"} </w:instrText>
-      </w:r>
-      <w:r>
-        <w:rPr>
-          <w:lang w:val="en-US"/>
-        </w:rPr>
-        <w:fldChar w:fldCharType="separate"/>
-      </w:r>
-      <w:r>
-        <w:rPr>
-          <w:rFonts w:cs="Times New Roman"/>
-        </w:rPr>
-        <w:t>(</w:t>
-      </w:r>
-      <w:proofErr w:type="spellStart"/>
-      <w:r>
-        <w:rPr>
-          <w:rFonts w:cs="Times New Roman"/>
-        </w:rPr>
-        <w:t>Paszke</w:t>
-      </w:r>
-      <w:proofErr w:type="spellEnd"/>
-      <w:r>
-        <w:rPr>
-          <w:rFonts w:cs="Times New Roman"/>
-        </w:rPr>
-        <w:t xml:space="preserve"> et al., 2019)</w:t>
-      </w:r>
-      <w:r>
-        <w:rPr>
-          <w:lang w:val="en-US"/>
-        </w:rPr>
-        <w:fldChar w:fldCharType="end"/>
-      </w:r>
-      <w:r>
-        <w:rPr>
-          <w:lang w:val="en-US"/>
-        </w:rPr>
-        <w:t xml:space="preserve"> and its library </w:t>
-      </w:r>
-      <w:proofErr w:type="spellStart"/>
-      <w:r>
-        <w:rPr>
-          <w:lang w:val="en-US"/>
-        </w:rPr>
-        <w:t>PyTorch</w:t>
-      </w:r>
-      <w:proofErr w:type="spellEnd"/>
-      <w:r>
-        <w:rPr>
-          <w:lang w:val="en-US"/>
-        </w:rPr>
-        <w:t xml:space="preserve"> Geometric</w:t>
-      </w:r>
-      <w:r>
-        <w:rPr>
-          <w:lang w:val="en-US"/>
-        </w:rPr>
-        <w:t xml:space="preserve"> </w:t>
-      </w:r>
-      <w:r>
-        <w:rPr>
-          <w:lang w:val="en-US"/>
-        </w:rPr>
-        <w:fldChar w:fldCharType="begin"/>
-      </w:r>
-      <w:r>
-        <w:rPr>
-          <w:lang w:val="en-US"/>
-        </w:rPr>
-        <w:instrText xml:space="preserve"> ADDIN ZOTERO_ITEM CSL_CITATION {"citationID":"JEnsjFU7","properties":{"formattedCitation":"(Fey &amp; Lenssen, 2019)","plainCitation":"(Fey &amp; Lenssen, 2019)","noteIndex":0},"citationItems":[{"id":293,"uris":["http://zotero.org/users/12846720/items/93759FAV"],"itemData":{"id":293,"type":"article","abstract":"We introduce PyTorch Geometric, a library for deep learning on irregularly structured input data such as graphs, point clouds and manifolds, built upon PyTorch. In addition to general graph data structures and processing methods, it contains a variety of recently published methods from the domains of relational learning and 3D data processing. PyTorch Geometric achieves high data throughput by leveraging sparse GPU acceleration, by providing dedicated CUDA kernels and by introducing efficient mini-batch handling for input examples of different size. In this work, we present the library in detail and perform a comprehensive comparative study of the implemented methods in homogeneous evaluation scenarios.","DOI":"10.48550/arXiv.1903.02428","note":"arXiv:1903.02428 [cs, stat]","number":"arXiv:1903.02428","publisher":"arXiv","source":"arXiv.org","title":"Fast Graph Representation Learning with PyTorch Geometric","URL":"http://arxiv.org/abs/1903.02428","author":[{"family":"Fey","given":"Matthias"},{"family":"Lenssen","given":"Jan Eric"}],"accessed":{"date-parts":[["2023",12,6]]},"issued":{"date-parts":[["2019",4,25]]}}}],"schema":"https://github.com/citation-style-language/schema/raw/master/csl-citation.json"} </w:instrText>
-      </w:r>
-      <w:r>
-        <w:rPr>
-          <w:lang w:val="en-US"/>
-        </w:rPr>
-        <w:fldChar w:fldCharType="separate"/>
-      </w:r>
-      <w:r>
-        <w:rPr>
-          <w:rFonts w:cs="Times New Roman"/>
-        </w:rPr>
-        <w:t>(Fey &amp; Lenssen, 2019)</w:t>
-      </w:r>
-      <w:r>
-        <w:rPr>
-          <w:lang w:val="en-US"/>
-        </w:rPr>
-        <w:fldChar w:fldCharType="end"/>
-      </w:r>
-      <w:r>
-        <w:rPr>
-          <w:lang w:val="en-US"/>
-        </w:rPr>
-        <w:t>, was done inside Grasshopper using the HOPS component. While this works, the process is laborious, needs a lot of attention to make sure the right Grasshopper</w:t>
-      </w:r>
-      <w:r>
-        <w:rPr>
-          <w:lang w:val="en-US"/>
-        </w:rPr>
-        <w:t>-</w:t>
-      </w:r>
-      <w:r>
-        <w:rPr>
-          <w:lang w:val="en-US"/>
-        </w:rPr>
-        <w:t xml:space="preserve">Spaghetti </w:t>
-      </w:r>
-      <w:r>
-        <w:rPr>
-          <w:lang w:val="en-US"/>
-        </w:rPr>
-        <w:t xml:space="preserve">are where they are supposed to be, and requires multiple software to run at the same time. </w:t>
+        <w:t xml:space="preserve">This research highlights the importance of data preparation, showing the successful implementation of a new augmentation method for 3d architecture datasets. </w:t>
       </w:r>
     </w:p>
     <w:p>
       <w:pPr>
         <w:pStyle w:val="TextFirst"/>
-      </w:pPr>
-      <w:r>
-        <w:t xml:space="preserve">This is now streamlined, where the python script executing the training of the ML model saves the model, its performance statistics and latent space information </w:t>
-      </w:r>
-      <w:r>
-        <w:t>into a specific location from where it can be accessed by the web-based application. This application (Fig</w:t>
-      </w:r>
-      <w:r>
-        <w:t>. 8</w:t>
-      </w:r>
-      <w:r>
-        <w:t>) is using three.</w:t>
-      </w:r>
-      <w:r>
-        <w:fldChar w:fldCharType="begin"/>
-      </w:r>
-      <w:r>
-        <w:instrText xml:space="preserve"> ADDIN ZOTERO_ITEM CSL_CITATION {"citationID":"hTiCOdHx","properties":{"formattedCitation":"({\\i{}Three.Js \\uc0\\u8211{} JavaScript 3D Library}, n.d.)","plainCitation":"(Three.Js – JavaScript 3D Library, n.d.)","noteIndex":0},"citationItems":[{"id":942,"uris":["http://zotero.org/groups/5799997/items/RKQLWIZN"],"itemData":{"id":942,"type":"webpage","title":"Three.js – JavaScript 3D Library","URL":"https://threejs.org/","accessed":{"date-parts":[["2025",1,26]]}}}],"schema":"https://github.com/citation-style-language/schema/raw/master/csl-citation.json"} </w:instrText>
-      </w:r>
-      <w:r>
-        <w:fldChar w:fldCharType="separate"/>
-      </w:r>
-      <w:r>
-        <w:rPr>
-          <w:rFonts w:cs="Times New Roman"/>
-        </w:rPr>
-        <w:t>(</w:t>
-      </w:r>
-      <w:r>
-        <w:rPr>
-          <w:rFonts w:cs="Times New Roman"/>
-          <w:i/>
-          <w:iCs/>
-        </w:rPr>
-        <w:t>Three.Js – JavaScript 3D Library</w:t>
-      </w:r>
-      <w:r>
-        <w:rPr>
-          <w:rFonts w:cs="Times New Roman"/>
-        </w:rPr>
-        <w:t>, n.d.)</w:t>
-      </w:r>
-      <w:r>
-        <w:fldChar w:fldCharType="end"/>
-      </w:r>
-      <w:r>
-        <w:t xml:space="preserve"> </w:t>
-      </w:r>
-      <w:r>
-        <w:t>to display generated 3d models and latent space, gives control for the latent space variables and lets the user quickly switch between the different trained models (which before was the hardest part to do in Gras</w:t>
-      </w:r>
-      <w:r>
-        <w:t>shopper).</w:t>
-      </w:r>
-    </w:p>
-    <w:p>
-      <w:pPr>
-        <w:pStyle w:val="TextFirst"/>
-      </w:pPr>
-      <w:r>
-        <w:t xml:space="preserve">As already proved previously by the </w:t>
-      </w:r>
-      <w:r>
-        <w:t>physical</w:t>
-      </w:r>
-      <w:r>
-        <w:t xml:space="preserve"> application involving a MIDI </w:t>
-      </w:r>
-      <w:r>
-        <w:t>controller</w:t>
-      </w:r>
-      <w:r>
-        <w:t xml:space="preserve"> communication live with Grasshopper and HOPS, this improves general access and </w:t>
-      </w:r>
-      <w:r>
-        <w:t xml:space="preserve">understanding for both developer and architect </w:t>
-      </w:r>
-      <w:r>
-        <w:t>immensely</w:t>
-      </w:r>
-      <w:r>
-        <w:t xml:space="preserve"> and should be persuaded more by academic research for architectural applications.</w:t>
-      </w:r>
-    </w:p>
-    <w:p>
-      <w:pPr>
-        <w:pStyle w:val="Heading0"/>
-      </w:pPr>
-      <w:r>
-        <w:t xml:space="preserve"> </w:t>
-      </w:r>
-      <w:r>
-        <w:t>Conclusion</w:t>
+        <w:ind w:firstLine="0"/>
+      </w:pPr>
+      <w:r>
+        <w:t xml:space="preserve">While the deterministic </w:t>
+      </w:r>
+      <w:r>
+        <w:t xml:space="preserve">algorithm for generation </w:t>
+      </w:r>
+      <w:r>
+        <w:t>already provides us with new geometries that follow our rule set to create “Miesian” 3d models, we argue that using a generative autoencoder gives us multiple advantages:</w:t>
       </w:r>
     </w:p>
     <w:p>
@@ -4279,7 +4217,7 @@
         </w:numPr>
       </w:pPr>
       <w:r>
-        <w:t>Better readable results thanks to less noise in the dataset from bad augmentation.</w:t>
+        <w:t>It can adapt to large datasets, while a deterministic model would need to be rewritten</w:t>
       </w:r>
     </w:p>
     <w:p>
@@ -4291,64 +4229,28 @@
         </w:numPr>
       </w:pPr>
       <w:r>
-        <w:t>While the deterministic model already provides us with new geometries that follow our rule set to create “Miesian” 3d models, we argue that using a generative autoencoder gives us multiple advantages:</w:t>
-      </w:r>
-    </w:p>
-    <w:p>
-      <w:pPr>
-        <w:pStyle w:val="TextFirst"/>
-        <w:numPr>
-          <w:ilvl w:val="1"/>
-          <w:numId w:val="3"/>
-        </w:numPr>
-      </w:pPr>
-      <w:r>
-        <w:t>It can adapt to large datasets, while a deterministic model would need to be rewritten</w:t>
-      </w:r>
-    </w:p>
-    <w:p>
-      <w:pPr>
-        <w:pStyle w:val="TextFirst"/>
-        <w:numPr>
-          <w:ilvl w:val="1"/>
-          <w:numId w:val="3"/>
-        </w:numPr>
-      </w:pPr>
-      <w:r>
         <w:t xml:space="preserve">It offers a smooth </w:t>
       </w:r>
       <w:r>
         <w:t>interpolation between known designs, which can lead to unexpected new forms.</w:t>
       </w:r>
       <w:r>
-        <w:t xml:space="preserve"> A deterministic model might struggle to create “</w:t>
-      </w:r>
-      <w:r>
-        <w:rPr>
-          <w:lang w:val="en-US"/>
-        </w:rPr>
-        <w:t>meaningful hybrids</w:t>
-      </w:r>
-      <w:r>
-        <w:rPr>
-          <w:lang w:val="en-US"/>
-        </w:rPr>
-        <w:t>”</w:t>
-      </w:r>
-    </w:p>
-    <w:p>
-      <w:pPr>
-        <w:pStyle w:val="TextFirst"/>
-        <w:numPr>
-          <w:ilvl w:val="1"/>
-          <w:numId w:val="3"/>
-        </w:numPr>
-      </w:pPr>
-      <w:r>
-        <w:rPr>
-          <w:lang w:val="en-US"/>
-        </w:rPr>
-        <w:t>More parameters can be included in the future, training the model to prefer optimized designs</w:t>
+        <w:t xml:space="preserve"> </w:t>
+      </w:r>
+      <w:r>
+        <w:t>The</w:t>
+      </w:r>
+      <w:r>
+        <w:t xml:space="preserve"> deterministic model </w:t>
+      </w:r>
+      <w:r>
+        <w:t xml:space="preserve">is not able to </w:t>
+      </w:r>
+      <w:r>
+        <w:t xml:space="preserve">create </w:t>
+      </w:r>
+      <w:r>
+        <w:t>any interpolated geometry.</w:t>
       </w:r>
     </w:p>
     <w:p>
@@ -4360,1695 +4262,1378 @@
         </w:numPr>
       </w:pPr>
       <w:r>
+        <w:rPr>
+          <w:lang w:val="en-US"/>
+        </w:rPr>
+        <w:t xml:space="preserve">More parameters can </w:t>
+      </w:r>
+      <w:proofErr w:type="gramStart"/>
+      <w:r>
+        <w:rPr>
+          <w:lang w:val="en-US"/>
+        </w:rPr>
+        <w:t>be included</w:t>
+      </w:r>
+      <w:proofErr w:type="gramEnd"/>
+      <w:r>
+        <w:rPr>
+          <w:lang w:val="en-US"/>
+        </w:rPr>
+        <w:t xml:space="preserve"> in the future, training the model to prefer optimized </w:t>
+      </w:r>
+      <w:r>
+        <w:rPr>
+          <w:lang w:val="en-US"/>
+        </w:rPr>
+        <w:t>designs.</w:t>
+      </w:r>
+    </w:p>
+    <w:p>
+      <w:pPr>
+        <w:pStyle w:val="TextFirst"/>
+        <w:ind w:firstLine="0"/>
+      </w:pPr>
+      <w:r>
         <w:t>Next steps could include:</w:t>
       </w:r>
     </w:p>
     <w:p>
       <w:pPr>
         <w:pStyle w:val="TextFirst"/>
-        <w:numPr>
-          <w:ilvl w:val="1"/>
-          <w:numId w:val="3"/>
-        </w:numPr>
-      </w:pPr>
-      <w:r>
-        <w:t>further testing, optimizing and publishing the web-based application of the model</w:t>
-      </w:r>
-    </w:p>
-    <w:p>
-      <w:pPr>
-        <w:pStyle w:val="TextFirst"/>
-        <w:numPr>
-          <w:ilvl w:val="1"/>
-          <w:numId w:val="3"/>
-        </w:numPr>
-      </w:pPr>
-      <w:r>
-        <w:rPr>
-          <w:lang w:val="en-US"/>
-        </w:rPr>
-        <w:t>redesig</w:t>
-      </w:r>
-      <w:r>
-        <w:rPr>
-          <w:lang w:val="en-US"/>
-        </w:rPr>
-        <w:t xml:space="preserve">ning the model </w:t>
-      </w:r>
-      <w:r>
-        <w:rPr>
-          <w:lang w:val="en-US"/>
-        </w:rPr>
-        <w:t xml:space="preserve">to be a </w:t>
-      </w:r>
-      <w:proofErr w:type="spellStart"/>
-      <w:r>
-        <w:rPr>
-          <w:lang w:val="en-US"/>
-        </w:rPr>
-        <w:t>neurosymbolic</w:t>
-      </w:r>
-      <w:proofErr w:type="spellEnd"/>
-      <w:r>
-        <w:rPr>
-          <w:lang w:val="en-US"/>
-        </w:rPr>
-        <w:t xml:space="preserve"> AI system, combining a graph-based NN with a rule-based NN</w:t>
-      </w:r>
-    </w:p>
-    <w:p>
-      <w:pPr>
-        <w:pStyle w:val="TextFirst"/>
-        <w:numPr>
-          <w:ilvl w:val="1"/>
-          <w:numId w:val="3"/>
-        </w:numPr>
-      </w:pPr>
-      <w:r>
-        <w:rPr>
-          <w:lang w:val="en-US"/>
-        </w:rPr>
-        <w:t xml:space="preserve">a </w:t>
-      </w:r>
-      <w:proofErr w:type="gramStart"/>
-      <w:r>
-        <w:rPr>
-          <w:lang w:val="en-US"/>
-        </w:rPr>
-        <w:t>fact based</w:t>
-      </w:r>
-      <w:proofErr w:type="gramEnd"/>
-      <w:r>
-        <w:rPr>
-          <w:lang w:val="en-US"/>
-        </w:rPr>
-        <w:t xml:space="preserve"> evaluation method for training and evaluating of the model.</w:t>
-      </w:r>
-    </w:p>
-    <w:p>
-      <w:pPr>
-        <w:pStyle w:val="Heading0"/>
-      </w:pPr>
-      <w:r>
-        <w:t>References</w:t>
-      </w:r>
-    </w:p>
-    <w:p>
-      <w:pPr>
-        <w:pStyle w:val="Bibliography"/>
-        <w:rPr>
-          <w:sz w:val="16"/>
-        </w:rPr>
-      </w:pPr>
-      <w:r>
-        <w:fldChar w:fldCharType="begin"/>
-      </w:r>
-      <w:r>
-        <w:instrText xml:space="preserve"> ADDIN ZOTERO_BIBL {"uncited":[],"omitted":[],"custom":[]} CSL_BIBLIOGRAPHY </w:instrText>
-      </w:r>
-      <w:r>
-        <w:fldChar w:fldCharType="separate"/>
-      </w:r>
-      <w:r>
-        <w:rPr>
-          <w:sz w:val="16"/>
-        </w:rPr>
-        <w:t xml:space="preserve">Ackerman, N. (2025, January 2). </w:t>
-      </w:r>
-      <w:r>
-        <w:rPr>
-          <w:i/>
-          <w:iCs/>
-          <w:sz w:val="16"/>
-        </w:rPr>
-        <w:t>Zaha Hadid Architects builds ‘winner proposals’ with AI</w:t>
-      </w:r>
-      <w:r>
-        <w:rPr>
-          <w:sz w:val="16"/>
-        </w:rPr>
-        <w:t>. https://www.thetimes.com/business-money/entrepreneurs/article/zaha-hadid-architects-builds-winner-proposals-with-ai-enterprise-network-qs7m7txwz</w:t>
-      </w:r>
-    </w:p>
-    <w:p>
-      <w:pPr>
-        <w:pStyle w:val="Bibliography"/>
-        <w:rPr>
-          <w:sz w:val="16"/>
-        </w:rPr>
-      </w:pPr>
-      <w:r>
-        <w:rPr>
-          <w:sz w:val="16"/>
-        </w:rPr>
-        <w:t xml:space="preserve">Alexander, C. (1977). </w:t>
-      </w:r>
-      <w:r>
-        <w:rPr>
-          <w:i/>
-          <w:iCs/>
-          <w:sz w:val="16"/>
-        </w:rPr>
-        <w:t>A Pattern Language</w:t>
-      </w:r>
-      <w:r>
-        <w:rPr>
-          <w:sz w:val="16"/>
-        </w:rPr>
-        <w:t>. Oxford University Press.</w:t>
-      </w:r>
-    </w:p>
-    <w:p>
-      <w:pPr>
-        <w:pStyle w:val="Bibliography"/>
-        <w:rPr>
-          <w:sz w:val="16"/>
-        </w:rPr>
-      </w:pPr>
-      <w:r>
-        <w:rPr>
-          <w:sz w:val="16"/>
-        </w:rPr>
-        <w:t xml:space="preserve">Aroyo, L., Lease, M., Paritosh, P., &amp; </w:t>
-      </w:r>
-      <w:proofErr w:type="spellStart"/>
-      <w:r>
-        <w:rPr>
-          <w:sz w:val="16"/>
-        </w:rPr>
-        <w:t>Schaekermann</w:t>
-      </w:r>
-      <w:proofErr w:type="spellEnd"/>
-      <w:r>
-        <w:rPr>
-          <w:sz w:val="16"/>
-        </w:rPr>
-        <w:t xml:space="preserve">, M. (2021). </w:t>
-      </w:r>
-      <w:r>
-        <w:rPr>
-          <w:i/>
-          <w:iCs/>
-          <w:sz w:val="16"/>
-        </w:rPr>
-        <w:t>Data Excellence for AI: Why Should You Care</w:t>
-      </w:r>
-      <w:r>
-        <w:rPr>
-          <w:sz w:val="16"/>
-        </w:rPr>
-        <w:t xml:space="preserve"> (No. arXiv:2111.10391). </w:t>
-      </w:r>
-      <w:proofErr w:type="spellStart"/>
-      <w:r>
-        <w:rPr>
-          <w:sz w:val="16"/>
-        </w:rPr>
-        <w:t>arXiv</w:t>
-      </w:r>
-      <w:proofErr w:type="spellEnd"/>
-      <w:r>
-        <w:rPr>
-          <w:sz w:val="16"/>
-        </w:rPr>
-        <w:t>. https://doi.org/10.48550/arXiv.2111.10391</w:t>
-      </w:r>
-    </w:p>
-    <w:p>
-      <w:pPr>
-        <w:pStyle w:val="Bibliography"/>
-        <w:rPr>
-          <w:sz w:val="16"/>
-        </w:rPr>
-      </w:pPr>
-      <w:r>
-        <w:rPr>
-          <w:sz w:val="16"/>
-          <w:lang w:val="de-DE"/>
-        </w:rPr>
-        <w:lastRenderedPageBreak/>
-        <w:t xml:space="preserve">Bauscher, E., Dai, A., Elshani, D., &amp; Wortmann, T. (2024, November 18). </w:t>
-      </w:r>
-      <w:r>
-        <w:rPr>
-          <w:sz w:val="16"/>
-        </w:rPr>
-        <w:t xml:space="preserve">(PDF) Learning and Generating Spatial Concepts of Modernist Architecture via Graph Machine Learning. </w:t>
-      </w:r>
-      <w:r>
-        <w:rPr>
-          <w:i/>
-          <w:iCs/>
-          <w:sz w:val="16"/>
-        </w:rPr>
-        <w:t>ResearchGate</w:t>
-      </w:r>
-      <w:r>
-        <w:rPr>
-          <w:sz w:val="16"/>
-        </w:rPr>
-        <w:t>. https://doi.org/10.52842/conf.caadria.2024.1.159</w:t>
-      </w:r>
-    </w:p>
-    <w:p>
-      <w:pPr>
-        <w:pStyle w:val="Bibliography"/>
-        <w:rPr>
-          <w:sz w:val="16"/>
-        </w:rPr>
-      </w:pPr>
-      <w:r>
-        <w:rPr>
-          <w:sz w:val="16"/>
-        </w:rPr>
-        <w:t xml:space="preserve">Clark, P. J., &amp; Evans, F. C. (1954). Distance to Nearest Neighbor as a Measure of Spatial Relationships in Populations. </w:t>
-      </w:r>
-      <w:r>
-        <w:rPr>
-          <w:i/>
-          <w:iCs/>
-          <w:sz w:val="16"/>
-        </w:rPr>
-        <w:t>Ecology</w:t>
-      </w:r>
-      <w:r>
-        <w:rPr>
-          <w:sz w:val="16"/>
-        </w:rPr>
-        <w:t xml:space="preserve">, </w:t>
-      </w:r>
-      <w:r>
-        <w:rPr>
-          <w:i/>
-          <w:iCs/>
-          <w:sz w:val="16"/>
-        </w:rPr>
-        <w:t>35</w:t>
-      </w:r>
-      <w:r>
-        <w:rPr>
-          <w:sz w:val="16"/>
-        </w:rPr>
-        <w:t>(4), 445–453. https://doi.org/10.2307/1931034</w:t>
-      </w:r>
-    </w:p>
-    <w:p>
-      <w:pPr>
-        <w:pStyle w:val="Bibliography"/>
-        <w:rPr>
-          <w:sz w:val="16"/>
-        </w:rPr>
-      </w:pPr>
-      <w:r>
-        <w:rPr>
-          <w:sz w:val="16"/>
-        </w:rPr>
-        <w:t xml:space="preserve">Del Campo, M. (2022). Deep House—Datasets, estrangement, and the problem of the new. </w:t>
-      </w:r>
-      <w:r>
-        <w:rPr>
-          <w:i/>
-          <w:iCs/>
-          <w:sz w:val="16"/>
-        </w:rPr>
-        <w:t>Architectural Intelligence</w:t>
-      </w:r>
-      <w:r>
-        <w:rPr>
-          <w:sz w:val="16"/>
-        </w:rPr>
-        <w:t xml:space="preserve">, </w:t>
-      </w:r>
-      <w:r>
-        <w:rPr>
-          <w:i/>
-          <w:iCs/>
-          <w:sz w:val="16"/>
-        </w:rPr>
-        <w:t>1</w:t>
-      </w:r>
-      <w:r>
-        <w:rPr>
-          <w:sz w:val="16"/>
-        </w:rPr>
-        <w:t>(1), 12. https://doi.org/10.1007/s44223-022-00013-w</w:t>
-      </w:r>
-    </w:p>
-    <w:p>
-      <w:pPr>
-        <w:pStyle w:val="Bibliography"/>
-        <w:rPr>
-          <w:sz w:val="16"/>
-          <w:lang w:val="de-DE"/>
-        </w:rPr>
-      </w:pPr>
-      <w:r>
-        <w:rPr>
-          <w:sz w:val="16"/>
-        </w:rPr>
-        <w:t xml:space="preserve">Elshani, D., Lombardi, A., Fisher, A., Hernandez, D., Staab, S., &amp; Wortmann, T. (2022, May). </w:t>
-      </w:r>
-      <w:r>
-        <w:rPr>
-          <w:i/>
-          <w:iCs/>
-          <w:sz w:val="16"/>
-        </w:rPr>
-        <w:t xml:space="preserve">Knowledge Graphs for Multidisciplinary Co-Design: Introducing RDF to </w:t>
-      </w:r>
-      <w:proofErr w:type="spellStart"/>
-      <w:r>
-        <w:rPr>
-          <w:i/>
-          <w:iCs/>
-          <w:sz w:val="16"/>
-        </w:rPr>
-        <w:t>BHoM</w:t>
-      </w:r>
-      <w:proofErr w:type="spellEnd"/>
-      <w:r>
-        <w:rPr>
-          <w:sz w:val="16"/>
-        </w:rPr>
-        <w:t xml:space="preserve">. </w:t>
-      </w:r>
-      <w:r>
-        <w:rPr>
-          <w:sz w:val="16"/>
-          <w:lang w:val="de-DE"/>
-        </w:rPr>
-        <w:t>ESWC - LDAC 2022.</w:t>
-      </w:r>
-    </w:p>
-    <w:p>
-      <w:pPr>
-        <w:pStyle w:val="Bibliography"/>
-        <w:rPr>
-          <w:sz w:val="16"/>
-        </w:rPr>
-      </w:pPr>
-      <w:r>
-        <w:rPr>
-          <w:sz w:val="16"/>
-          <w:lang w:val="de-DE"/>
-        </w:rPr>
-        <w:t xml:space="preserve">Ester, M., Kriegel, H.-P., Sander, J., &amp; Xu, X. (1996). </w:t>
-      </w:r>
-      <w:r>
-        <w:rPr>
-          <w:sz w:val="16"/>
-        </w:rPr>
-        <w:t xml:space="preserve">A density-based algorithm for discovering clusters in large spatial databases with noise. </w:t>
-      </w:r>
-      <w:r>
-        <w:rPr>
-          <w:i/>
-          <w:iCs/>
-          <w:sz w:val="16"/>
-        </w:rPr>
-        <w:t>Proceedings of the Second International Conference on Knowledge Discovery and Data Mining</w:t>
-      </w:r>
-      <w:r>
-        <w:rPr>
-          <w:sz w:val="16"/>
-        </w:rPr>
-        <w:t>, 226–231.</w:t>
-      </w:r>
-    </w:p>
-    <w:p>
-      <w:pPr>
-        <w:pStyle w:val="Bibliography"/>
-        <w:rPr>
-          <w:sz w:val="16"/>
-        </w:rPr>
-      </w:pPr>
-      <w:r>
-        <w:rPr>
-          <w:sz w:val="16"/>
-          <w:lang w:val="de-DE"/>
-        </w:rPr>
-        <w:t xml:space="preserve">Fey, M., &amp; Lenssen, J. E. (2019). </w:t>
-      </w:r>
-      <w:r>
-        <w:rPr>
-          <w:i/>
-          <w:iCs/>
-          <w:sz w:val="16"/>
-        </w:rPr>
-        <w:t xml:space="preserve">Fast Graph Representation Learning with </w:t>
-      </w:r>
-      <w:proofErr w:type="spellStart"/>
-      <w:r>
-        <w:rPr>
-          <w:i/>
-          <w:iCs/>
-          <w:sz w:val="16"/>
-        </w:rPr>
-        <w:t>PyTorch</w:t>
-      </w:r>
-      <w:proofErr w:type="spellEnd"/>
-      <w:r>
-        <w:rPr>
-          <w:i/>
-          <w:iCs/>
-          <w:sz w:val="16"/>
-        </w:rPr>
-        <w:t xml:space="preserve"> Geometric</w:t>
-      </w:r>
-      <w:r>
-        <w:rPr>
-          <w:sz w:val="16"/>
-        </w:rPr>
-        <w:t xml:space="preserve"> (No. arXiv:1903.02428). </w:t>
-      </w:r>
-      <w:proofErr w:type="spellStart"/>
-      <w:r>
-        <w:rPr>
-          <w:sz w:val="16"/>
-        </w:rPr>
-        <w:t>arXiv</w:t>
-      </w:r>
-      <w:proofErr w:type="spellEnd"/>
-      <w:r>
-        <w:rPr>
-          <w:sz w:val="16"/>
-        </w:rPr>
-        <w:t>. https://doi.org/10.48550/arXiv.1903.02428</w:t>
-      </w:r>
-    </w:p>
-    <w:p>
-      <w:pPr>
-        <w:pStyle w:val="Bibliography"/>
-        <w:rPr>
-          <w:sz w:val="16"/>
-        </w:rPr>
-      </w:pPr>
-      <w:r>
-        <w:rPr>
-          <w:sz w:val="16"/>
-        </w:rPr>
-        <w:t xml:space="preserve">Guo, X., &amp; Zhao, L. (2022). </w:t>
-      </w:r>
-      <w:r>
-        <w:rPr>
-          <w:i/>
-          <w:iCs/>
-          <w:sz w:val="16"/>
-        </w:rPr>
-        <w:t>A Systematic Survey on Deep Generative Models for Graph Generation</w:t>
-      </w:r>
-      <w:r>
-        <w:rPr>
-          <w:sz w:val="16"/>
-        </w:rPr>
-        <w:t xml:space="preserve"> (No. arXiv:2007.06686). </w:t>
-      </w:r>
-      <w:proofErr w:type="spellStart"/>
-      <w:r>
-        <w:rPr>
-          <w:sz w:val="16"/>
-        </w:rPr>
-        <w:t>arXiv</w:t>
-      </w:r>
-      <w:proofErr w:type="spellEnd"/>
-      <w:r>
-        <w:rPr>
-          <w:sz w:val="16"/>
-        </w:rPr>
-        <w:t>. https://doi.org/10.48550/arXiv.2007.06686</w:t>
-      </w:r>
-    </w:p>
-    <w:p>
-      <w:pPr>
-        <w:pStyle w:val="Bibliography"/>
-        <w:rPr>
-          <w:sz w:val="16"/>
-        </w:rPr>
-      </w:pPr>
-      <w:r>
-        <w:rPr>
-          <w:sz w:val="16"/>
-        </w:rPr>
-        <w:t xml:space="preserve">Hamilton, W. L., Ying, R., &amp; Leskovec, J. (2018). </w:t>
-      </w:r>
-      <w:r>
-        <w:rPr>
-          <w:i/>
-          <w:iCs/>
-          <w:sz w:val="16"/>
-        </w:rPr>
-        <w:t>Inductive Representation Learning on Large Graphs</w:t>
-      </w:r>
-      <w:r>
-        <w:rPr>
-          <w:sz w:val="16"/>
-        </w:rPr>
-        <w:t xml:space="preserve"> (No. arXiv:1706.02216). </w:t>
-      </w:r>
-      <w:proofErr w:type="spellStart"/>
-      <w:r>
-        <w:rPr>
-          <w:sz w:val="16"/>
-        </w:rPr>
-        <w:t>arXiv</w:t>
-      </w:r>
-      <w:proofErr w:type="spellEnd"/>
-      <w:r>
-        <w:rPr>
-          <w:sz w:val="16"/>
-        </w:rPr>
-        <w:t>. http://arxiv.org/abs/1706.02216</w:t>
-      </w:r>
-    </w:p>
-    <w:p>
-      <w:pPr>
-        <w:pStyle w:val="Bibliography"/>
-        <w:rPr>
-          <w:sz w:val="16"/>
-        </w:rPr>
-      </w:pPr>
-      <w:r>
-        <w:rPr>
-          <w:sz w:val="16"/>
-        </w:rPr>
-        <w:t xml:space="preserve">Hillier, B. (1996). </w:t>
-      </w:r>
-      <w:r>
-        <w:rPr>
-          <w:i/>
-          <w:iCs/>
-          <w:sz w:val="16"/>
-        </w:rPr>
-        <w:t xml:space="preserve">Space Is </w:t>
-      </w:r>
-      <w:proofErr w:type="gramStart"/>
-      <w:r>
-        <w:rPr>
-          <w:i/>
-          <w:iCs/>
-          <w:sz w:val="16"/>
-        </w:rPr>
-        <w:t>The</w:t>
-      </w:r>
-      <w:proofErr w:type="gramEnd"/>
-      <w:r>
-        <w:rPr>
-          <w:i/>
-          <w:iCs/>
-          <w:sz w:val="16"/>
-        </w:rPr>
-        <w:t xml:space="preserve"> Machine: A Configurational Theory Of Architecture</w:t>
-      </w:r>
-      <w:r>
-        <w:rPr>
-          <w:sz w:val="16"/>
-        </w:rPr>
-        <w:t>.</w:t>
-      </w:r>
-    </w:p>
-    <w:p>
-      <w:pPr>
-        <w:pStyle w:val="Bibliography"/>
-        <w:rPr>
-          <w:sz w:val="16"/>
-        </w:rPr>
-      </w:pPr>
-      <w:r>
-        <w:rPr>
-          <w:sz w:val="16"/>
-          <w:lang w:val="de-DE"/>
-        </w:rPr>
-        <w:t xml:space="preserve">Himmelb(l)au, C. (n.d.). </w:t>
-      </w:r>
-      <w:r>
-        <w:rPr>
-          <w:i/>
-          <w:iCs/>
-          <w:sz w:val="16"/>
-        </w:rPr>
-        <w:t xml:space="preserve">Deep </w:t>
-      </w:r>
-      <w:proofErr w:type="spellStart"/>
-      <w:r>
-        <w:rPr>
-          <w:i/>
-          <w:iCs/>
-          <w:sz w:val="16"/>
-        </w:rPr>
-        <w:t>Himmelblau</w:t>
-      </w:r>
-      <w:proofErr w:type="spellEnd"/>
-      <w:r>
-        <w:rPr>
-          <w:sz w:val="16"/>
-        </w:rPr>
-        <w:t>. Coop Himmelb(l)Au. Retrieved 2 February 2025, from https://coop-himmelblau.at/method/deep-himmelblau/</w:t>
-      </w:r>
-    </w:p>
-    <w:p>
-      <w:pPr>
-        <w:pStyle w:val="Bibliography"/>
-        <w:rPr>
-          <w:sz w:val="16"/>
-        </w:rPr>
-      </w:pPr>
-      <w:proofErr w:type="spellStart"/>
-      <w:r>
-        <w:rPr>
-          <w:sz w:val="16"/>
-        </w:rPr>
-        <w:t>Jarrahi</w:t>
-      </w:r>
-      <w:proofErr w:type="spellEnd"/>
-      <w:r>
-        <w:rPr>
-          <w:sz w:val="16"/>
-        </w:rPr>
-        <w:t xml:space="preserve">, M. H., </w:t>
-      </w:r>
-      <w:proofErr w:type="spellStart"/>
-      <w:r>
-        <w:rPr>
-          <w:sz w:val="16"/>
-        </w:rPr>
-        <w:t>Memariani</w:t>
-      </w:r>
-      <w:proofErr w:type="spellEnd"/>
-      <w:r>
-        <w:rPr>
-          <w:sz w:val="16"/>
-        </w:rPr>
-        <w:t xml:space="preserve">, A., &amp; Guha, S. (2023). The Principles of Data-Centric AI (DCAI). </w:t>
-      </w:r>
-      <w:r>
-        <w:rPr>
-          <w:i/>
-          <w:iCs/>
-          <w:sz w:val="16"/>
-        </w:rPr>
-        <w:t>Communications of the ACM</w:t>
-      </w:r>
-      <w:r>
-        <w:rPr>
-          <w:sz w:val="16"/>
-        </w:rPr>
-        <w:t xml:space="preserve">, </w:t>
-      </w:r>
-      <w:r>
-        <w:rPr>
-          <w:i/>
-          <w:iCs/>
-          <w:sz w:val="16"/>
-        </w:rPr>
-        <w:t>66</w:t>
-      </w:r>
-      <w:r>
-        <w:rPr>
-          <w:sz w:val="16"/>
-        </w:rPr>
-        <w:t>(8), 84–92. https://doi.org/10.1145/3571724</w:t>
-      </w:r>
-    </w:p>
-    <w:p>
-      <w:pPr>
-        <w:pStyle w:val="Bibliography"/>
-        <w:rPr>
-          <w:sz w:val="16"/>
-        </w:rPr>
-      </w:pPr>
-      <w:r>
-        <w:rPr>
-          <w:sz w:val="16"/>
-        </w:rPr>
-        <w:t xml:space="preserve">Kipf, T. N., &amp; Welling, M. (2016). </w:t>
-      </w:r>
-      <w:r>
-        <w:rPr>
-          <w:i/>
-          <w:iCs/>
-          <w:sz w:val="16"/>
-        </w:rPr>
-        <w:t>Variational Graph Auto-Encoders</w:t>
-      </w:r>
-      <w:r>
-        <w:rPr>
-          <w:sz w:val="16"/>
-        </w:rPr>
-        <w:t xml:space="preserve"> (No. arXiv:1611.07308). </w:t>
-      </w:r>
-      <w:proofErr w:type="spellStart"/>
-      <w:r>
-        <w:rPr>
-          <w:sz w:val="16"/>
-        </w:rPr>
-        <w:t>arXiv</w:t>
-      </w:r>
-      <w:proofErr w:type="spellEnd"/>
-      <w:r>
-        <w:rPr>
-          <w:sz w:val="16"/>
-        </w:rPr>
-        <w:t>. https://doi.org/10.48550/arXiv.1611.07308</w:t>
-      </w:r>
-    </w:p>
-    <w:p>
-      <w:pPr>
-        <w:pStyle w:val="Bibliography"/>
-        <w:rPr>
-          <w:sz w:val="16"/>
-        </w:rPr>
-      </w:pPr>
-      <w:r>
-        <w:rPr>
-          <w:sz w:val="16"/>
-        </w:rPr>
-        <w:t xml:space="preserve">Koh, I. (2020). </w:t>
-      </w:r>
-      <w:r>
-        <w:rPr>
-          <w:i/>
-          <w:iCs/>
-          <w:sz w:val="16"/>
-        </w:rPr>
-        <w:t>Voxel Synthesis for Architectural Design</w:t>
-      </w:r>
-      <w:r>
-        <w:rPr>
-          <w:sz w:val="16"/>
-        </w:rPr>
-        <w:t>.</w:t>
-      </w:r>
-    </w:p>
-    <w:p>
-      <w:pPr>
-        <w:pStyle w:val="Bibliography"/>
-        <w:rPr>
-          <w:sz w:val="16"/>
-        </w:rPr>
-      </w:pPr>
-      <w:r>
-        <w:rPr>
-          <w:sz w:val="16"/>
-          <w:lang w:val="de-DE"/>
-        </w:rPr>
-        <w:t xml:space="preserve">Li, C., Zhang, T., Du, X., Zhang, Y., &amp; Xie, H. (2024). </w:t>
-      </w:r>
-      <w:r>
-        <w:rPr>
-          <w:i/>
-          <w:iCs/>
-          <w:sz w:val="16"/>
-        </w:rPr>
-        <w:t>Generative AI Models for Different Steps in Architectural Design: A Literature Review</w:t>
-      </w:r>
-      <w:r>
-        <w:rPr>
-          <w:sz w:val="16"/>
-        </w:rPr>
-        <w:t xml:space="preserve"> (No. arXiv:2404.01335). </w:t>
-      </w:r>
-      <w:proofErr w:type="spellStart"/>
-      <w:r>
-        <w:rPr>
-          <w:sz w:val="16"/>
-        </w:rPr>
-        <w:t>arXiv</w:t>
-      </w:r>
-      <w:proofErr w:type="spellEnd"/>
-      <w:r>
-        <w:rPr>
-          <w:sz w:val="16"/>
-        </w:rPr>
-        <w:t>. https://doi.org/10.48550/arXiv.2404.01335</w:t>
-      </w:r>
-    </w:p>
-    <w:p>
-      <w:pPr>
-        <w:pStyle w:val="Bibliography"/>
-        <w:rPr>
-          <w:sz w:val="16"/>
-        </w:rPr>
-      </w:pPr>
-      <w:r>
-        <w:rPr>
-          <w:sz w:val="16"/>
-          <w:lang w:val="de-DE"/>
-        </w:rPr>
-        <w:t xml:space="preserve">Lin, C.-H., Gao, J., Tang, L., Takikawa, T., Zeng, X., Huang, X., Kreis, K., Fidler, S., Liu, M.-Y., &amp; Lin, T.-Y. (2023). </w:t>
-      </w:r>
-      <w:r>
-        <w:rPr>
-          <w:sz w:val="16"/>
-        </w:rPr>
-        <w:t xml:space="preserve">Magic3D: High-Resolution Text-to-3D Content Creation. </w:t>
-      </w:r>
-      <w:r>
-        <w:rPr>
-          <w:i/>
-          <w:iCs/>
-          <w:sz w:val="16"/>
-        </w:rPr>
-        <w:t>2023 IEEE/CVF Conference on Computer Vision and Pattern Recognition (CVPR)</w:t>
-      </w:r>
-      <w:r>
-        <w:rPr>
-          <w:sz w:val="16"/>
-        </w:rPr>
-        <w:t>, 300–309. https://doi.org/10.1109/CVPR52729.2023.00037</w:t>
-      </w:r>
-    </w:p>
-    <w:p>
-      <w:pPr>
-        <w:pStyle w:val="Bibliography"/>
-        <w:rPr>
-          <w:sz w:val="16"/>
-        </w:rPr>
-      </w:pPr>
-      <w:r>
-        <w:rPr>
-          <w:sz w:val="16"/>
-          <w:lang w:val="de-DE"/>
-        </w:rPr>
-        <w:t xml:space="preserve">McGlinn, K., &amp; Pauwels, P. (Eds.). </w:t>
-      </w:r>
-      <w:r>
-        <w:rPr>
-          <w:sz w:val="16"/>
-        </w:rPr>
-        <w:t xml:space="preserve">(2022). </w:t>
-      </w:r>
-      <w:r>
-        <w:rPr>
-          <w:i/>
-          <w:iCs/>
-          <w:sz w:val="16"/>
-        </w:rPr>
-        <w:t>Buildings and Semantics: Data Models and Web Technologies for the Built Environment</w:t>
-      </w:r>
-      <w:r>
-        <w:rPr>
-          <w:sz w:val="16"/>
-        </w:rPr>
-        <w:t>. CRC Press. https://doi.org/10.1201/9781003204381</w:t>
-      </w:r>
-    </w:p>
-    <w:p>
-      <w:pPr>
-        <w:pStyle w:val="Bibliography"/>
-        <w:rPr>
-          <w:sz w:val="16"/>
-        </w:rPr>
-      </w:pPr>
-      <w:r>
-        <w:rPr>
-          <w:sz w:val="16"/>
-        </w:rPr>
-        <w:t xml:space="preserve">Moran, P. A. P. (1950). Notes on continuous stochastic phenomena. </w:t>
-      </w:r>
-      <w:proofErr w:type="spellStart"/>
-      <w:r>
-        <w:rPr>
-          <w:i/>
-          <w:iCs/>
-          <w:sz w:val="16"/>
-        </w:rPr>
-        <w:t>Biometrika</w:t>
-      </w:r>
-      <w:proofErr w:type="spellEnd"/>
-      <w:r>
-        <w:rPr>
-          <w:sz w:val="16"/>
-        </w:rPr>
-        <w:t xml:space="preserve">, </w:t>
-      </w:r>
-      <w:r>
-        <w:rPr>
-          <w:i/>
-          <w:iCs/>
-          <w:sz w:val="16"/>
-        </w:rPr>
-        <w:t>37</w:t>
-      </w:r>
-      <w:r>
-        <w:rPr>
-          <w:sz w:val="16"/>
-        </w:rPr>
-        <w:t>(1–2), 17–23. https://doi.org/10.1093/biomet/37.1-2.17</w:t>
-      </w:r>
-    </w:p>
-    <w:p>
-      <w:pPr>
-        <w:pStyle w:val="Bibliography"/>
-        <w:rPr>
-          <w:sz w:val="16"/>
-        </w:rPr>
-      </w:pPr>
-      <w:proofErr w:type="spellStart"/>
-      <w:r>
-        <w:rPr>
-          <w:sz w:val="16"/>
-        </w:rPr>
-        <w:lastRenderedPageBreak/>
-        <w:t>Paszke</w:t>
-      </w:r>
-      <w:proofErr w:type="spellEnd"/>
-      <w:r>
-        <w:rPr>
-          <w:sz w:val="16"/>
-        </w:rPr>
-        <w:t xml:space="preserve">, A., Gross, S., Massa, F., Lerer, A., Bradbury, J., Chanan, G., Killeen, T., Lin, Z., </w:t>
-      </w:r>
-      <w:proofErr w:type="spellStart"/>
-      <w:r>
-        <w:rPr>
-          <w:sz w:val="16"/>
-        </w:rPr>
-        <w:t>Gimelshein</w:t>
-      </w:r>
-      <w:proofErr w:type="spellEnd"/>
-      <w:r>
-        <w:rPr>
-          <w:sz w:val="16"/>
-        </w:rPr>
-        <w:t xml:space="preserve">, N., </w:t>
-      </w:r>
-      <w:proofErr w:type="spellStart"/>
-      <w:r>
-        <w:rPr>
-          <w:sz w:val="16"/>
-        </w:rPr>
-        <w:t>Antiga</w:t>
-      </w:r>
-      <w:proofErr w:type="spellEnd"/>
-      <w:r>
-        <w:rPr>
-          <w:sz w:val="16"/>
-        </w:rPr>
-        <w:t xml:space="preserve">, L., </w:t>
-      </w:r>
-      <w:proofErr w:type="spellStart"/>
-      <w:r>
-        <w:rPr>
-          <w:sz w:val="16"/>
-        </w:rPr>
-        <w:t>Desmaison</w:t>
-      </w:r>
-      <w:proofErr w:type="spellEnd"/>
-      <w:r>
-        <w:rPr>
-          <w:sz w:val="16"/>
-        </w:rPr>
-        <w:t xml:space="preserve">, A., </w:t>
-      </w:r>
-      <w:proofErr w:type="spellStart"/>
-      <w:r>
-        <w:rPr>
-          <w:sz w:val="16"/>
-        </w:rPr>
-        <w:t>Köpf</w:t>
-      </w:r>
-      <w:proofErr w:type="spellEnd"/>
-      <w:r>
-        <w:rPr>
-          <w:sz w:val="16"/>
-        </w:rPr>
-        <w:t xml:space="preserve">, A., Yang, E., DeVito, Z., Raison, M., Tejani, A., </w:t>
-      </w:r>
-      <w:proofErr w:type="spellStart"/>
-      <w:r>
-        <w:rPr>
-          <w:sz w:val="16"/>
-        </w:rPr>
-        <w:t>Chilamkurthy</w:t>
-      </w:r>
-      <w:proofErr w:type="spellEnd"/>
-      <w:r>
-        <w:rPr>
-          <w:sz w:val="16"/>
-        </w:rPr>
-        <w:t xml:space="preserve">, S., Steiner, B., Fang, L., … Chintala, S. (2019). </w:t>
-      </w:r>
-      <w:proofErr w:type="spellStart"/>
-      <w:r>
-        <w:rPr>
-          <w:i/>
-          <w:iCs/>
-          <w:sz w:val="16"/>
-        </w:rPr>
-        <w:t>PyTorch</w:t>
-      </w:r>
-      <w:proofErr w:type="spellEnd"/>
-      <w:r>
-        <w:rPr>
-          <w:i/>
-          <w:iCs/>
-          <w:sz w:val="16"/>
-        </w:rPr>
-        <w:t>: An Imperative Style, High-Performance Deep Learning Library</w:t>
-      </w:r>
-      <w:r>
-        <w:rPr>
-          <w:sz w:val="16"/>
-        </w:rPr>
-        <w:t xml:space="preserve"> (No. arXiv:1912.01703). </w:t>
-      </w:r>
-      <w:proofErr w:type="spellStart"/>
-      <w:r>
-        <w:rPr>
-          <w:sz w:val="16"/>
-        </w:rPr>
-        <w:t>arXiv</w:t>
-      </w:r>
-      <w:proofErr w:type="spellEnd"/>
-      <w:r>
-        <w:rPr>
-          <w:sz w:val="16"/>
-        </w:rPr>
-        <w:t>. https://doi.org/10.48550/arXiv.1912.01703</w:t>
-      </w:r>
-    </w:p>
-    <w:p>
-      <w:pPr>
-        <w:pStyle w:val="Bibliography"/>
-        <w:rPr>
-          <w:sz w:val="16"/>
-        </w:rPr>
-      </w:pPr>
-      <w:r>
-        <w:rPr>
-          <w:sz w:val="16"/>
-        </w:rPr>
-        <w:t xml:space="preserve">Poole, B., Jain, A., Barron, J. T., &amp; Mildenhall, B. (2022). </w:t>
-      </w:r>
-      <w:proofErr w:type="spellStart"/>
-      <w:r>
-        <w:rPr>
-          <w:i/>
-          <w:iCs/>
-          <w:sz w:val="16"/>
-        </w:rPr>
-        <w:t>DreamFusion</w:t>
-      </w:r>
-      <w:proofErr w:type="spellEnd"/>
-      <w:r>
-        <w:rPr>
-          <w:i/>
-          <w:iCs/>
-          <w:sz w:val="16"/>
-        </w:rPr>
-        <w:t>: Text-to-3D using 2D Diffusion</w:t>
-      </w:r>
-      <w:r>
-        <w:rPr>
-          <w:sz w:val="16"/>
-        </w:rPr>
-        <w:t xml:space="preserve"> (No. arXiv:2209.14988). </w:t>
-      </w:r>
-      <w:proofErr w:type="spellStart"/>
-      <w:r>
-        <w:rPr>
-          <w:sz w:val="16"/>
-        </w:rPr>
-        <w:t>arXiv</w:t>
-      </w:r>
-      <w:proofErr w:type="spellEnd"/>
-      <w:r>
-        <w:rPr>
-          <w:sz w:val="16"/>
-        </w:rPr>
-        <w:t>. https://doi.org/10.48550/arXiv.2209.14988</w:t>
-      </w:r>
-    </w:p>
-    <w:p>
-      <w:pPr>
-        <w:pStyle w:val="Bibliography"/>
-        <w:rPr>
-          <w:sz w:val="16"/>
-        </w:rPr>
-      </w:pPr>
-      <w:r>
-        <w:rPr>
-          <w:sz w:val="16"/>
-        </w:rPr>
-        <w:t xml:space="preserve">Ramesh, A., Pavlov, M., Goh, G., Gray, S., Voss, C., Radford, A., Chen, M., &amp; </w:t>
-      </w:r>
-      <w:proofErr w:type="spellStart"/>
-      <w:r>
-        <w:rPr>
-          <w:sz w:val="16"/>
-        </w:rPr>
-        <w:t>Sutskever</w:t>
-      </w:r>
-      <w:proofErr w:type="spellEnd"/>
-      <w:r>
-        <w:rPr>
-          <w:sz w:val="16"/>
-        </w:rPr>
-        <w:t xml:space="preserve">, I. (2021). </w:t>
-      </w:r>
-      <w:r>
-        <w:rPr>
-          <w:i/>
-          <w:iCs/>
-          <w:sz w:val="16"/>
-        </w:rPr>
-        <w:t>Zero-Shot Text-to-Image Generation</w:t>
-      </w:r>
-      <w:r>
-        <w:rPr>
-          <w:sz w:val="16"/>
-        </w:rPr>
-        <w:t xml:space="preserve"> (No. arXiv:2102.12092). </w:t>
-      </w:r>
-      <w:proofErr w:type="spellStart"/>
-      <w:r>
-        <w:rPr>
-          <w:sz w:val="16"/>
-        </w:rPr>
-        <w:t>arXiv</w:t>
-      </w:r>
-      <w:proofErr w:type="spellEnd"/>
-      <w:r>
-        <w:rPr>
-          <w:sz w:val="16"/>
-        </w:rPr>
-        <w:t>. https://doi.org/10.48550/arXiv.2102.12092</w:t>
-      </w:r>
-    </w:p>
-    <w:p>
-      <w:pPr>
-        <w:pStyle w:val="Bibliography"/>
-        <w:rPr>
-          <w:sz w:val="16"/>
-        </w:rPr>
-      </w:pPr>
-      <w:r>
-        <w:rPr>
-          <w:sz w:val="16"/>
-          <w:lang w:val="de-DE"/>
-        </w:rPr>
-        <w:t xml:space="preserve">Rasmussen, M. H., Lefrançois, M., Schneider, G., &amp; Pauwels, P. (2020). </w:t>
-      </w:r>
-      <w:r>
-        <w:rPr>
-          <w:sz w:val="16"/>
-        </w:rPr>
-        <w:t xml:space="preserve">BOT: The Building Topology Ontology of the W3C Linked Building Data Group. </w:t>
-      </w:r>
-      <w:r>
-        <w:rPr>
-          <w:i/>
-          <w:iCs/>
-          <w:sz w:val="16"/>
-        </w:rPr>
-        <w:t>Semantic Web</w:t>
-      </w:r>
-      <w:r>
-        <w:rPr>
-          <w:sz w:val="16"/>
-        </w:rPr>
-        <w:t>. https://doi.org/10.3233/SW-200385</w:t>
-      </w:r>
-    </w:p>
-    <w:p>
-      <w:pPr>
-        <w:pStyle w:val="Bibliography"/>
-        <w:rPr>
-          <w:sz w:val="16"/>
-        </w:rPr>
-      </w:pPr>
-      <w:proofErr w:type="spellStart"/>
-      <w:r>
-        <w:rPr>
-          <w:sz w:val="16"/>
-        </w:rPr>
-        <w:t>Rasoulzadeh</w:t>
-      </w:r>
-      <w:proofErr w:type="spellEnd"/>
-      <w:r>
-        <w:rPr>
-          <w:sz w:val="16"/>
-        </w:rPr>
-        <w:t xml:space="preserve">, S., Bank, M., Wimmer, M., Kovacic, I., </w:t>
-      </w:r>
-      <w:proofErr w:type="spellStart"/>
-      <w:r>
-        <w:rPr>
-          <w:sz w:val="16"/>
-        </w:rPr>
-        <w:t>Schinegger</w:t>
-      </w:r>
-      <w:proofErr w:type="spellEnd"/>
-      <w:r>
-        <w:rPr>
-          <w:sz w:val="16"/>
-        </w:rPr>
-        <w:t xml:space="preserve">, K., &amp; </w:t>
-      </w:r>
-      <w:proofErr w:type="spellStart"/>
-      <w:r>
-        <w:rPr>
-          <w:sz w:val="16"/>
-        </w:rPr>
-        <w:t>Rutzinger</w:t>
-      </w:r>
-      <w:proofErr w:type="spellEnd"/>
-      <w:r>
-        <w:rPr>
-          <w:sz w:val="16"/>
-        </w:rPr>
-        <w:t xml:space="preserve">, S. (2024). </w:t>
-      </w:r>
-      <w:proofErr w:type="spellStart"/>
-      <w:r>
-        <w:rPr>
-          <w:i/>
-          <w:iCs/>
-          <w:sz w:val="16"/>
-        </w:rPr>
-        <w:t>ArchComplete</w:t>
-      </w:r>
-      <w:proofErr w:type="spellEnd"/>
-      <w:r>
-        <w:rPr>
-          <w:i/>
-          <w:iCs/>
-          <w:sz w:val="16"/>
-        </w:rPr>
-        <w:t xml:space="preserve">: Autoregressive 3D Architectural Design Generation with Hierarchical Diffusion-Based </w:t>
-      </w:r>
-      <w:proofErr w:type="spellStart"/>
-      <w:r>
-        <w:rPr>
-          <w:i/>
-          <w:iCs/>
-          <w:sz w:val="16"/>
-        </w:rPr>
-        <w:t>Upsampling</w:t>
-      </w:r>
-      <w:proofErr w:type="spellEnd"/>
-      <w:r>
-        <w:rPr>
-          <w:sz w:val="16"/>
-        </w:rPr>
-        <w:t xml:space="preserve"> (No. arXiv:2412.17957). </w:t>
-      </w:r>
-      <w:proofErr w:type="spellStart"/>
-      <w:r>
-        <w:rPr>
-          <w:sz w:val="16"/>
-        </w:rPr>
-        <w:t>arXiv</w:t>
-      </w:r>
-      <w:proofErr w:type="spellEnd"/>
-      <w:r>
-        <w:rPr>
-          <w:sz w:val="16"/>
-        </w:rPr>
-        <w:t>. https://doi.org/10.48550/arXiv.2412.17957</w:t>
-      </w:r>
-    </w:p>
-    <w:p>
-      <w:pPr>
-        <w:pStyle w:val="Bibliography"/>
-        <w:rPr>
-          <w:sz w:val="16"/>
-        </w:rPr>
-      </w:pPr>
-      <w:r>
-        <w:rPr>
-          <w:sz w:val="16"/>
-          <w:lang w:val="de-DE"/>
-        </w:rPr>
-        <w:t xml:space="preserve">Rombach, R., Blattmann, A., Lorenz, D., Esser, P., &amp; Ommer, B. (2022). </w:t>
-      </w:r>
-      <w:r>
-        <w:rPr>
-          <w:i/>
-          <w:iCs/>
-          <w:sz w:val="16"/>
-        </w:rPr>
-        <w:t>High-Resolution Image Synthesis with Latent Diffusion Models</w:t>
-      </w:r>
-      <w:r>
-        <w:rPr>
-          <w:sz w:val="16"/>
-        </w:rPr>
-        <w:t xml:space="preserve"> (No. arXiv:2112.10752). </w:t>
-      </w:r>
-      <w:proofErr w:type="spellStart"/>
-      <w:r>
-        <w:rPr>
-          <w:sz w:val="16"/>
-        </w:rPr>
-        <w:t>arXiv</w:t>
-      </w:r>
-      <w:proofErr w:type="spellEnd"/>
-      <w:r>
-        <w:rPr>
-          <w:sz w:val="16"/>
-        </w:rPr>
-        <w:t>. https://doi.org/10.48550/arXiv.2112.10752</w:t>
-      </w:r>
-    </w:p>
-    <w:p>
-      <w:pPr>
-        <w:pStyle w:val="Bibliography"/>
-        <w:rPr>
-          <w:sz w:val="16"/>
-        </w:rPr>
-      </w:pPr>
-      <w:r>
-        <w:rPr>
-          <w:sz w:val="16"/>
-        </w:rPr>
-        <w:t xml:space="preserve">Smith, E. A. T. (with </w:t>
-      </w:r>
-      <w:proofErr w:type="spellStart"/>
-      <w:r>
-        <w:rPr>
-          <w:sz w:val="16"/>
-        </w:rPr>
-        <w:t>Gössel</w:t>
-      </w:r>
-      <w:proofErr w:type="spellEnd"/>
-      <w:r>
-        <w:rPr>
-          <w:sz w:val="16"/>
-        </w:rPr>
-        <w:t xml:space="preserve">, P.). (2006). </w:t>
-      </w:r>
-      <w:r>
-        <w:rPr>
-          <w:i/>
-          <w:iCs/>
-          <w:sz w:val="16"/>
-        </w:rPr>
-        <w:t>Case study houses: 1945-</w:t>
-      </w:r>
-      <w:proofErr w:type="gramStart"/>
-      <w:r>
-        <w:rPr>
-          <w:i/>
-          <w:iCs/>
-          <w:sz w:val="16"/>
-        </w:rPr>
-        <w:t>1966 :</w:t>
-      </w:r>
-      <w:proofErr w:type="gramEnd"/>
-      <w:r>
-        <w:rPr>
-          <w:i/>
-          <w:iCs/>
-          <w:sz w:val="16"/>
-        </w:rPr>
-        <w:t xml:space="preserve"> the Californian impetus</w:t>
-      </w:r>
-      <w:r>
-        <w:rPr>
-          <w:sz w:val="16"/>
-        </w:rPr>
-        <w:t>. Taschen.</w:t>
-      </w:r>
-    </w:p>
-    <w:p>
-      <w:pPr>
-        <w:pStyle w:val="Bibliography"/>
-        <w:rPr>
-          <w:sz w:val="16"/>
-        </w:rPr>
-      </w:pPr>
-      <w:r>
-        <w:rPr>
-          <w:i/>
-          <w:iCs/>
-          <w:sz w:val="16"/>
-        </w:rPr>
-        <w:t>Three.js – JavaScript 3D Library</w:t>
-      </w:r>
-      <w:r>
-        <w:rPr>
-          <w:sz w:val="16"/>
-        </w:rPr>
-        <w:t>. (n.d.). Retrieved 26 January 2025, from https://threejs.org/</w:t>
-      </w:r>
-    </w:p>
-    <w:p>
-      <w:pPr>
-        <w:pStyle w:val="Bibliography"/>
-        <w:rPr>
-          <w:sz w:val="16"/>
-        </w:rPr>
-      </w:pPr>
-      <w:r>
-        <w:rPr>
-          <w:sz w:val="16"/>
-          <w:lang w:val="de-DE"/>
-        </w:rPr>
-        <w:t xml:space="preserve">Wei, Y., Vosselman, G., &amp; Yang, M. Y. (2023, August 31). </w:t>
-      </w:r>
-      <w:proofErr w:type="spellStart"/>
-      <w:r>
-        <w:rPr>
-          <w:i/>
-          <w:iCs/>
-          <w:sz w:val="16"/>
-        </w:rPr>
-        <w:t>BuilDiff</w:t>
-      </w:r>
-      <w:proofErr w:type="spellEnd"/>
-      <w:r>
-        <w:rPr>
-          <w:i/>
-          <w:iCs/>
-          <w:sz w:val="16"/>
-        </w:rPr>
-        <w:t>: 3D Building Shape Generation using Single-Image Conditional Point Cloud Diffusion Models</w:t>
-      </w:r>
-      <w:r>
-        <w:rPr>
-          <w:sz w:val="16"/>
-        </w:rPr>
-        <w:t>. arXiv.Org. https://arxiv.org/abs/2309.00158v1</w:t>
-      </w:r>
-    </w:p>
-    <w:p>
-      <w:pPr>
-        <w:pStyle w:val="Bibliography"/>
-        <w:rPr>
-          <w:sz w:val="16"/>
-        </w:rPr>
-      </w:pPr>
-      <w:r>
-        <w:rPr>
-          <w:sz w:val="16"/>
-        </w:rPr>
-        <w:t xml:space="preserve">Zhang, H., &amp; Blasetti, E. (2020). 3D ARCHITECTURAL FORM STYLE TRANSFER THROUGH MACHINE LEARNING. </w:t>
-      </w:r>
-      <w:r>
-        <w:rPr>
-          <w:i/>
-          <w:iCs/>
-          <w:sz w:val="16"/>
-        </w:rPr>
-        <w:t>MACHINE LEARNING</w:t>
-      </w:r>
-      <w:r>
-        <w:rPr>
-          <w:sz w:val="16"/>
-        </w:rPr>
-        <w:t>.</w:t>
-      </w:r>
-    </w:p>
-    <w:p>
-      <w:pPr>
-        <w:pStyle w:val="References"/>
-      </w:pPr>
-      <w:r>
-        <w:fldChar w:fldCharType="end"/>
-      </w:r>
-    </w:p>
-    <w:p>
-      <w:pPr>
-        <w:pStyle w:val="CAADRIAtextfirst"/>
-        <w:spacing w:before="0"/>
-        <w:rPr>
-          <w:rStyle w:val="Hyperlink1"/>
-          <w:sz w:val="20"/>
-          <w:szCs w:val="20"/>
-        </w:rPr>
-      </w:pPr>
-    </w:p>
-    <w:p>
-      <w:pPr>
-        <w:pStyle w:val="CAADRIAtext"/>
-        <w:spacing w:before="0"/>
-        <w:rPr>
-          <w:rStyle w:val="Hyperlink1"/>
-          <w:sz w:val="20"/>
-          <w:szCs w:val="20"/>
-        </w:rPr>
-      </w:pPr>
-    </w:p>
-    <w:p>
-      <w:pPr>
-        <w:pStyle w:val="CAADRIAtext"/>
-        <w:rPr>
-          <w:rStyle w:val="Hyperlink1"/>
-        </w:rPr>
-      </w:pPr>
-    </w:p>
-    <w:p>
-      <w:pPr>
-        <w:pStyle w:val="CAADRIAtext"/>
-        <w:rPr>
-          <w:rStyle w:val="Hyperlink1"/>
-        </w:rPr>
-      </w:pPr>
-    </w:p>
-    <w:p>
-      <w:pPr>
-        <w:pStyle w:val="CAADRIAtext"/>
-        <w:rPr>
-          <w:rStyle w:val="Hyperlink1"/>
-        </w:rPr>
-      </w:pPr>
-    </w:p>
-    <w:p>
-      <w:pPr>
-        <w:pStyle w:val="CAADRIAtext"/>
-        <w:ind w:firstLine="0"/>
-        <w:rPr>
-          <w:rStyle w:val="Hyperlink1"/>
-        </w:rPr>
-      </w:pPr>
-    </w:p>
-    <w:p>
-      <w:pPr>
-        <w:pStyle w:val="CAADRIAtext"/>
-        <w:rPr>
-          <w:rStyle w:val="Hyperlink1"/>
-        </w:rPr>
-      </w:pPr>
-    </w:p>
-    <w:p>
-      <w:pPr>
-        <w:pStyle w:val="CAADRIAtext"/>
-        <w:ind w:firstLine="0"/>
-      </w:pPr>
-    </w:p>
-    <w:p>
-      <w:pPr>
-        <w:pStyle w:val="CAADRIAtext"/>
-        <w:ind w:firstLine="0"/>
-      </w:pPr>
-      <w:r>
-        <w:t>NOTES ON TRAINING:</w:t>
-      </w:r>
-    </w:p>
-    <w:p>
-      <w:pPr>
-        <w:pStyle w:val="CAADRIAtext"/>
         <w:numPr>
           <w:ilvl w:val="0"/>
           <w:numId w:val="3"/>
         </w:numPr>
       </w:pPr>
       <w:r>
-        <w:t xml:space="preserve">Changing the latent variables to 6: better performance by 0.5 in loss, but seems to be a shift only, so if it was at 3 before its </w:t>
-      </w:r>
-      <w:proofErr w:type="spellStart"/>
-      <w:r>
-        <w:t>gonna</w:t>
-      </w:r>
-      <w:proofErr w:type="spellEnd"/>
-      <w:r>
-        <w:t xml:space="preserve"> end at 2.5. it doesn’t change anything fundamentally</w:t>
-      </w:r>
-    </w:p>
-    <w:p>
-      <w:pPr>
-        <w:pStyle w:val="CAADRIAtext"/>
+        <w:t>further testing</w:t>
+      </w:r>
+      <w:r>
+        <w:t xml:space="preserve"> and </w:t>
+      </w:r>
+      <w:r>
+        <w:t>optimiz</w:t>
+      </w:r>
+      <w:r>
+        <w:t xml:space="preserve">ation of the model to </w:t>
+      </w:r>
+      <w:r>
+        <w:rPr>
+          <w:lang w:val="en-US"/>
+        </w:rPr>
+        <w:t>evaluat</w:t>
+      </w:r>
+      <w:r>
+        <w:rPr>
+          <w:lang w:val="en-US"/>
+        </w:rPr>
+        <w:t>e</w:t>
+      </w:r>
+      <w:r>
+        <w:rPr>
+          <w:lang w:val="en-US"/>
+        </w:rPr>
+        <w:t xml:space="preserve"> the generative capabilities (sampling unknown points from the latent space)</w:t>
+      </w:r>
+    </w:p>
+    <w:p>
+      <w:pPr>
+        <w:pStyle w:val="TextFirst"/>
         <w:numPr>
           <w:ilvl w:val="0"/>
           <w:numId w:val="3"/>
         </w:numPr>
       </w:pPr>
       <w:r>
-        <w:t>Changing the latent variables to 32: performance worse than 6, while still a bit better than 3: might be already overfitting</w:t>
-      </w:r>
-    </w:p>
-    <w:p>
-      <w:pPr>
-        <w:pStyle w:val="CAADRIAtext"/>
+        <w:rPr>
+          <w:lang w:val="en-US"/>
+        </w:rPr>
+        <w:t xml:space="preserve">redesigning the model to be a </w:t>
+      </w:r>
+      <w:proofErr w:type="spellStart"/>
+      <w:r>
+        <w:rPr>
+          <w:lang w:val="en-US"/>
+        </w:rPr>
+        <w:t>neurosymbolic</w:t>
+      </w:r>
+      <w:proofErr w:type="spellEnd"/>
+      <w:r>
+        <w:rPr>
+          <w:lang w:val="en-US"/>
+        </w:rPr>
+        <w:t xml:space="preserve"> AI system, combining a graph-based NN with a rule-based NN</w:t>
+      </w:r>
+    </w:p>
+    <w:p>
+      <w:pPr>
+        <w:pStyle w:val="TextFirst"/>
         <w:numPr>
           <w:ilvl w:val="0"/>
           <w:numId w:val="3"/>
         </w:numPr>
       </w:pPr>
       <w:r>
+        <w:rPr>
+          <w:lang w:val="en-US"/>
+        </w:rPr>
+        <w:t>a web-based implementation of the application for simpler visualization and higher accessibility of the research.</w:t>
+      </w:r>
+    </w:p>
+    <w:p>
+      <w:pPr>
+        <w:pStyle w:val="Heading0"/>
+      </w:pPr>
+      <w:r>
+        <w:t xml:space="preserve"> </w:t>
+      </w:r>
+      <w:r>
+        <w:t>Conclusion</w:t>
+      </w:r>
+    </w:p>
+    <w:p>
+      <w:pPr>
+        <w:pStyle w:val="TextFirst"/>
+      </w:pPr>
+      <w:r>
+        <w:t>We successfully improved the latent space distribution of the graph autoencoder by implementing a semantic augmentation method for our dataset</w:t>
+      </w:r>
+      <w:r>
+        <w:t xml:space="preserve">. We further could prove </w:t>
+      </w:r>
+      <w:r>
         <w:lastRenderedPageBreak/>
-        <w:t xml:space="preserve">Changing to a different pooling method in the encoder (set2set) improves performance as well by around 0.5 in loss, also making the model learn longer before converging. </w:t>
-      </w:r>
-      <w:r>
-        <w:rPr>
-          <w:b/>
-          <w:bCs/>
-        </w:rPr>
-        <w:t>Might be good to try more there….</w:t>
-      </w:r>
-    </w:p>
-    <w:p>
-      <w:pPr>
-        <w:pStyle w:val="CAADRIAtext"/>
-        <w:numPr>
-          <w:ilvl w:val="0"/>
-          <w:numId w:val="3"/>
-        </w:numPr>
-      </w:pPr>
-      <w:r>
-        <w:t>Changing the processing steps of set2set from 2 to 4 makes model training very slow</w:t>
-      </w:r>
-    </w:p>
-    <w:p>
-      <w:pPr>
-        <w:pStyle w:val="CAADRIAtext"/>
-        <w:numPr>
-          <w:ilvl w:val="0"/>
-          <w:numId w:val="3"/>
-        </w:numPr>
-      </w:pPr>
-      <w:r>
-        <w:t>Changing pooling from 2</w:t>
-      </w:r>
-      <w:r>
-        <w:rPr>
-          <w:vertAlign w:val="superscript"/>
-        </w:rPr>
-        <w:t>nd</w:t>
-      </w:r>
-      <w:r>
-        <w:t xml:space="preserve"> dimension to 1</w:t>
-      </w:r>
-      <w:r>
-        <w:rPr>
-          <w:vertAlign w:val="superscript"/>
-        </w:rPr>
-        <w:t>st</w:t>
-      </w:r>
-      <w:r>
-        <w:t>. as in instead of 29x128 -&gt; 29x3 -&gt; 1x3, doing 29x128 -&gt; 10x3 -&gt; 1x3, so using both dimensions, confuses the model and learning is very jiggle and nowhere near good performance (around 10 loss)</w:t>
-      </w:r>
-    </w:p>
-    <w:bookmarkEnd w:id="0"/>
-    <w:p>
-      <w:pPr>
-        <w:pStyle w:val="CAADRIAtext"/>
-      </w:pPr>
+        <w:t xml:space="preserve">how the model successfully </w:t>
+      </w:r>
+      <w:r>
+        <w:t>preserv</w:t>
+      </w:r>
+      <w:r>
+        <w:t>es</w:t>
+      </w:r>
+      <w:r>
+        <w:t xml:space="preserve"> meaningful spatial </w:t>
+      </w:r>
+      <w:r>
+        <w:t xml:space="preserve">and geometrical </w:t>
+      </w:r>
+      <w:r>
+        <w:t>organization</w:t>
+      </w:r>
+      <w:r>
+        <w:t xml:space="preserve"> in the latent space distribution, leading the way for better results when sampling unknown points in the latent space. </w:t>
+      </w:r>
+      <w:r>
+        <w:t xml:space="preserve">Due to the ongoing lack of usable, 3d </w:t>
+      </w:r>
+      <w:r>
+        <w:t>architecture</w:t>
+      </w:r>
+      <w:r>
+        <w:t xml:space="preserve"> datasets </w:t>
+      </w:r>
+      <w:r>
+        <w:t>for machine learning this method shows a possible way of translating spatial knowledge from real world buildings into a usable dataset for generative machine learning, without the need of extensive resources or computational power.</w:t>
+      </w:r>
+    </w:p>
+    <w:p>
+      <w:pPr>
+        <w:pStyle w:val="Heading0"/>
+      </w:pPr>
+      <w:r>
+        <w:t xml:space="preserve"> </w:t>
+      </w:r>
+      <w:r>
+        <w:t>References</w:t>
+      </w:r>
+    </w:p>
+    <w:p>
+      <w:pPr>
+        <w:pStyle w:val="Bibliography"/>
+        <w:spacing w:line="240" w:lineRule="auto"/>
+        <w:contextualSpacing/>
+        <w:rPr>
+          <w:sz w:val="16"/>
+          <w:szCs w:val="16"/>
+        </w:rPr>
+      </w:pPr>
+      <w:r>
+        <w:rPr>
+          <w:sz w:val="16"/>
+          <w:szCs w:val="16"/>
+        </w:rPr>
+        <w:fldChar w:fldCharType="begin"/>
+      </w:r>
+      <w:r>
+        <w:rPr>
+          <w:sz w:val="16"/>
+          <w:szCs w:val="16"/>
+        </w:rPr>
+        <w:instrText xml:space="preserve"> ADDIN ZOTERO_BIBL {"uncited":[],"omitted":[],"custom":[]} CSL_BIBLIOGRAPHY </w:instrText>
+      </w:r>
+      <w:r>
+        <w:rPr>
+          <w:sz w:val="16"/>
+          <w:szCs w:val="16"/>
+        </w:rPr>
+        <w:fldChar w:fldCharType="separate"/>
+      </w:r>
+      <w:r>
+        <w:rPr>
+          <w:sz w:val="16"/>
+          <w:szCs w:val="16"/>
+        </w:rPr>
+        <w:t xml:space="preserve">Ackerman, N. (2025, January 2). </w:t>
+      </w:r>
+      <w:r>
+        <w:rPr>
+          <w:i/>
+          <w:iCs/>
+          <w:sz w:val="16"/>
+          <w:szCs w:val="16"/>
+        </w:rPr>
+        <w:t>Zaha Hadid Architects builds ‘winner proposals’ with AI</w:t>
+      </w:r>
+      <w:r>
+        <w:rPr>
+          <w:sz w:val="16"/>
+          <w:szCs w:val="16"/>
+        </w:rPr>
+        <w:t>. https://www.thetimes.com/business-money/entrepreneurs/article/zaha-hadid-architects-builds-winner-proposals-with-ai-enterprise-network-qs7m7txwz</w:t>
+      </w:r>
+    </w:p>
+    <w:p>
+      <w:pPr>
+        <w:pStyle w:val="Bibliography"/>
+        <w:spacing w:line="240" w:lineRule="auto"/>
+        <w:contextualSpacing/>
+        <w:rPr>
+          <w:sz w:val="16"/>
+          <w:szCs w:val="16"/>
+        </w:rPr>
+      </w:pPr>
+      <w:r>
+        <w:rPr>
+          <w:sz w:val="16"/>
+          <w:szCs w:val="16"/>
+        </w:rPr>
+        <w:t xml:space="preserve">Alexander, C. (1977). </w:t>
+      </w:r>
+      <w:r>
+        <w:rPr>
+          <w:i/>
+          <w:iCs/>
+          <w:sz w:val="16"/>
+          <w:szCs w:val="16"/>
+        </w:rPr>
+        <w:t>A Pattern Language</w:t>
+      </w:r>
+      <w:r>
+        <w:rPr>
+          <w:sz w:val="16"/>
+          <w:szCs w:val="16"/>
+        </w:rPr>
+        <w:t>. Oxford University Press.</w:t>
+      </w:r>
+    </w:p>
+    <w:p>
+      <w:pPr>
+        <w:pStyle w:val="Bibliography"/>
+        <w:spacing w:line="240" w:lineRule="auto"/>
+        <w:contextualSpacing/>
+        <w:rPr>
+          <w:sz w:val="16"/>
+          <w:szCs w:val="16"/>
+        </w:rPr>
+      </w:pPr>
+      <w:r>
+        <w:rPr>
+          <w:sz w:val="16"/>
+          <w:szCs w:val="16"/>
+        </w:rPr>
+        <w:t xml:space="preserve">Aroyo, L., Lease, M., Paritosh, P., &amp; </w:t>
+      </w:r>
+      <w:proofErr w:type="spellStart"/>
+      <w:r>
+        <w:rPr>
+          <w:sz w:val="16"/>
+          <w:szCs w:val="16"/>
+        </w:rPr>
+        <w:t>Schaekermann</w:t>
+      </w:r>
+      <w:proofErr w:type="spellEnd"/>
+      <w:r>
+        <w:rPr>
+          <w:sz w:val="16"/>
+          <w:szCs w:val="16"/>
+        </w:rPr>
+        <w:t xml:space="preserve">, M. (2021). </w:t>
+      </w:r>
+      <w:r>
+        <w:rPr>
+          <w:i/>
+          <w:iCs/>
+          <w:sz w:val="16"/>
+          <w:szCs w:val="16"/>
+        </w:rPr>
+        <w:t>Data Excellence for AI: Why Should You Care</w:t>
+      </w:r>
+      <w:r>
+        <w:rPr>
+          <w:sz w:val="16"/>
+          <w:szCs w:val="16"/>
+        </w:rPr>
+        <w:t xml:space="preserve"> (No. arXiv:2111.10391). </w:t>
+      </w:r>
+      <w:proofErr w:type="spellStart"/>
+      <w:r>
+        <w:rPr>
+          <w:sz w:val="16"/>
+          <w:szCs w:val="16"/>
+        </w:rPr>
+        <w:t>arXiv</w:t>
+      </w:r>
+      <w:proofErr w:type="spellEnd"/>
+      <w:r>
+        <w:rPr>
+          <w:sz w:val="16"/>
+          <w:szCs w:val="16"/>
+        </w:rPr>
+        <w:t>. https://doi.org/10.48550/arXiv.2111.10391</w:t>
+      </w:r>
+    </w:p>
+    <w:p>
+      <w:pPr>
+        <w:pStyle w:val="Bibliography"/>
+        <w:spacing w:line="240" w:lineRule="auto"/>
+        <w:contextualSpacing/>
+        <w:rPr>
+          <w:sz w:val="16"/>
+          <w:szCs w:val="16"/>
+        </w:rPr>
+      </w:pPr>
+      <w:r>
+        <w:rPr>
+          <w:sz w:val="16"/>
+          <w:szCs w:val="16"/>
+          <w:lang w:val="de-DE"/>
+        </w:rPr>
+        <w:t xml:space="preserve">Bauscher, E., Dai, A., Elshani, D., &amp; Wortmann, T. (2024, November 18). </w:t>
+      </w:r>
+      <w:r>
+        <w:rPr>
+          <w:sz w:val="16"/>
+          <w:szCs w:val="16"/>
+        </w:rPr>
+        <w:t xml:space="preserve">Learning and Generating Spatial Concepts of Modernist Architecture via Graph Machine Learning. </w:t>
+      </w:r>
+      <w:r>
+        <w:rPr>
+          <w:i/>
+          <w:iCs/>
+          <w:sz w:val="16"/>
+          <w:szCs w:val="16"/>
+        </w:rPr>
+        <w:t>ResearchGate</w:t>
+      </w:r>
+      <w:r>
+        <w:rPr>
+          <w:sz w:val="16"/>
+          <w:szCs w:val="16"/>
+        </w:rPr>
+        <w:t>. https://doi.org/10.52842/conf.caadria.2024.1.159</w:t>
+      </w:r>
+    </w:p>
+    <w:p>
+      <w:pPr>
+        <w:pStyle w:val="Bibliography"/>
+        <w:spacing w:line="240" w:lineRule="auto"/>
+        <w:contextualSpacing/>
+        <w:rPr>
+          <w:sz w:val="16"/>
+          <w:szCs w:val="16"/>
+        </w:rPr>
+      </w:pPr>
+      <w:r>
+        <w:rPr>
+          <w:sz w:val="16"/>
+          <w:szCs w:val="16"/>
+        </w:rPr>
+        <w:t xml:space="preserve">Clark, P. J., &amp; Evans, F. C. (1954). Distance to Nearest Neighbor as a Measure of Spatial Relationships in Populations. </w:t>
+      </w:r>
+      <w:r>
+        <w:rPr>
+          <w:i/>
+          <w:iCs/>
+          <w:sz w:val="16"/>
+          <w:szCs w:val="16"/>
+        </w:rPr>
+        <w:t>Ecology</w:t>
+      </w:r>
+      <w:r>
+        <w:rPr>
+          <w:sz w:val="16"/>
+          <w:szCs w:val="16"/>
+        </w:rPr>
+        <w:t xml:space="preserve">, </w:t>
+      </w:r>
+      <w:r>
+        <w:rPr>
+          <w:i/>
+          <w:iCs/>
+          <w:sz w:val="16"/>
+          <w:szCs w:val="16"/>
+        </w:rPr>
+        <w:t>35</w:t>
+      </w:r>
+      <w:r>
+        <w:rPr>
+          <w:sz w:val="16"/>
+          <w:szCs w:val="16"/>
+        </w:rPr>
+        <w:t>(4), 445–453. https://doi.org/10.2307/1931034</w:t>
+      </w:r>
+    </w:p>
+    <w:p>
+      <w:pPr>
+        <w:pStyle w:val="Bibliography"/>
+        <w:spacing w:line="240" w:lineRule="auto"/>
+        <w:contextualSpacing/>
+        <w:rPr>
+          <w:sz w:val="16"/>
+          <w:szCs w:val="16"/>
+        </w:rPr>
+      </w:pPr>
+      <w:r>
+        <w:rPr>
+          <w:sz w:val="16"/>
+          <w:szCs w:val="16"/>
+        </w:rPr>
+        <w:t xml:space="preserve">Del Campo, M. (2022). Deep House—Datasets, estrangement, and the problem of the new. </w:t>
+      </w:r>
+      <w:r>
+        <w:rPr>
+          <w:i/>
+          <w:iCs/>
+          <w:sz w:val="16"/>
+          <w:szCs w:val="16"/>
+        </w:rPr>
+        <w:t>Architectural Intelligence</w:t>
+      </w:r>
+      <w:r>
+        <w:rPr>
+          <w:sz w:val="16"/>
+          <w:szCs w:val="16"/>
+        </w:rPr>
+        <w:t xml:space="preserve">, </w:t>
+      </w:r>
+      <w:r>
+        <w:rPr>
+          <w:i/>
+          <w:iCs/>
+          <w:sz w:val="16"/>
+          <w:szCs w:val="16"/>
+        </w:rPr>
+        <w:t>1</w:t>
+      </w:r>
+      <w:r>
+        <w:rPr>
+          <w:sz w:val="16"/>
+          <w:szCs w:val="16"/>
+        </w:rPr>
+        <w:t>(1), 12. https://doi.org/10.1007/s44223-022-00013-w</w:t>
+      </w:r>
+    </w:p>
+    <w:p>
+      <w:pPr>
+        <w:pStyle w:val="Bibliography"/>
+        <w:spacing w:line="240" w:lineRule="auto"/>
+        <w:contextualSpacing/>
+        <w:rPr>
+          <w:sz w:val="16"/>
+          <w:szCs w:val="16"/>
+        </w:rPr>
+      </w:pPr>
+      <w:r>
+        <w:rPr>
+          <w:sz w:val="16"/>
+          <w:szCs w:val="16"/>
+        </w:rPr>
+        <w:t xml:space="preserve">Ester, M., Kriegel, H.-P., Sander, J., &amp; Xu, X. (1996). A density-based algorithm for discovering clusters in large spatial databases with noise. </w:t>
+      </w:r>
+      <w:r>
+        <w:rPr>
+          <w:i/>
+          <w:iCs/>
+          <w:sz w:val="16"/>
+          <w:szCs w:val="16"/>
+        </w:rPr>
+        <w:t>Proceedings of the Second International Conference on Knowledge Discovery and Data Mining</w:t>
+      </w:r>
+      <w:r>
+        <w:rPr>
+          <w:sz w:val="16"/>
+          <w:szCs w:val="16"/>
+        </w:rPr>
+        <w:t>, 226–231.</w:t>
+      </w:r>
+    </w:p>
+    <w:p>
+      <w:pPr>
+        <w:pStyle w:val="Bibliography"/>
+        <w:spacing w:line="240" w:lineRule="auto"/>
+        <w:contextualSpacing/>
+        <w:rPr>
+          <w:sz w:val="16"/>
+          <w:szCs w:val="16"/>
+        </w:rPr>
+      </w:pPr>
+      <w:r>
+        <w:rPr>
+          <w:sz w:val="16"/>
+          <w:szCs w:val="16"/>
+        </w:rPr>
+        <w:t xml:space="preserve">Hamilton, W. L. (2020). </w:t>
+      </w:r>
+      <w:r>
+        <w:rPr>
+          <w:i/>
+          <w:iCs/>
+          <w:sz w:val="16"/>
+          <w:szCs w:val="16"/>
+        </w:rPr>
+        <w:t>Graph Representation Learning</w:t>
+      </w:r>
+      <w:r>
+        <w:rPr>
+          <w:sz w:val="16"/>
+          <w:szCs w:val="16"/>
+        </w:rPr>
+        <w:t>. Springer International Publishing. https://doi.org/10.1007/978-3-031-01588-5</w:t>
+      </w:r>
+    </w:p>
+    <w:p>
+      <w:pPr>
+        <w:pStyle w:val="Bibliography"/>
+        <w:spacing w:line="240" w:lineRule="auto"/>
+        <w:contextualSpacing/>
+        <w:rPr>
+          <w:sz w:val="16"/>
+          <w:szCs w:val="16"/>
+        </w:rPr>
+      </w:pPr>
+      <w:r>
+        <w:rPr>
+          <w:sz w:val="16"/>
+          <w:szCs w:val="16"/>
+        </w:rPr>
+        <w:t xml:space="preserve">Hamilton, W. L., Ying, R., &amp; Leskovec, J. (2018). </w:t>
+      </w:r>
+      <w:r>
+        <w:rPr>
+          <w:i/>
+          <w:iCs/>
+          <w:sz w:val="16"/>
+          <w:szCs w:val="16"/>
+        </w:rPr>
+        <w:t>Inductive Representation Learning on Large Graphs</w:t>
+      </w:r>
+      <w:r>
+        <w:rPr>
+          <w:sz w:val="16"/>
+          <w:szCs w:val="16"/>
+        </w:rPr>
+        <w:t xml:space="preserve"> (No. arXiv:1706.02216). </w:t>
+      </w:r>
+      <w:proofErr w:type="spellStart"/>
+      <w:r>
+        <w:rPr>
+          <w:sz w:val="16"/>
+          <w:szCs w:val="16"/>
+        </w:rPr>
+        <w:t>arXiv</w:t>
+      </w:r>
+      <w:proofErr w:type="spellEnd"/>
+      <w:r>
+        <w:rPr>
+          <w:sz w:val="16"/>
+          <w:szCs w:val="16"/>
+        </w:rPr>
+        <w:t>. http://arxiv.org/abs/1706.02216</w:t>
+      </w:r>
+    </w:p>
+    <w:p>
+      <w:pPr>
+        <w:pStyle w:val="Bibliography"/>
+        <w:spacing w:line="240" w:lineRule="auto"/>
+        <w:contextualSpacing/>
+        <w:rPr>
+          <w:sz w:val="16"/>
+          <w:szCs w:val="16"/>
+        </w:rPr>
+      </w:pPr>
+      <w:r>
+        <w:rPr>
+          <w:sz w:val="16"/>
+          <w:szCs w:val="16"/>
+        </w:rPr>
+        <w:t xml:space="preserve">Hillier, B. (1996). </w:t>
+      </w:r>
+      <w:r>
+        <w:rPr>
+          <w:i/>
+          <w:iCs/>
+          <w:sz w:val="16"/>
+          <w:szCs w:val="16"/>
+        </w:rPr>
+        <w:t xml:space="preserve">Space Is </w:t>
+      </w:r>
+      <w:proofErr w:type="gramStart"/>
+      <w:r>
+        <w:rPr>
+          <w:i/>
+          <w:iCs/>
+          <w:sz w:val="16"/>
+          <w:szCs w:val="16"/>
+        </w:rPr>
+        <w:t>The</w:t>
+      </w:r>
+      <w:proofErr w:type="gramEnd"/>
+      <w:r>
+        <w:rPr>
+          <w:i/>
+          <w:iCs/>
+          <w:sz w:val="16"/>
+          <w:szCs w:val="16"/>
+        </w:rPr>
+        <w:t xml:space="preserve"> Machine: A Configurational Theory Of Architecture</w:t>
+      </w:r>
+      <w:r>
+        <w:rPr>
+          <w:sz w:val="16"/>
+          <w:szCs w:val="16"/>
+        </w:rPr>
+        <w:t>.</w:t>
+      </w:r>
+    </w:p>
+    <w:p>
+      <w:pPr>
+        <w:pStyle w:val="Bibliography"/>
+        <w:spacing w:line="240" w:lineRule="auto"/>
+        <w:contextualSpacing/>
+        <w:rPr>
+          <w:sz w:val="16"/>
+          <w:szCs w:val="16"/>
+        </w:rPr>
+      </w:pPr>
+      <w:r>
+        <w:rPr>
+          <w:sz w:val="16"/>
+          <w:szCs w:val="16"/>
+          <w:lang w:val="de-DE"/>
+        </w:rPr>
+        <w:t xml:space="preserve">Himmelb(l)au, C. (n.d.). </w:t>
+      </w:r>
+      <w:r>
+        <w:rPr>
+          <w:i/>
+          <w:iCs/>
+          <w:sz w:val="16"/>
+          <w:szCs w:val="16"/>
+        </w:rPr>
+        <w:t>Deep Himmelblau</w:t>
+      </w:r>
+      <w:r>
+        <w:rPr>
+          <w:sz w:val="16"/>
+          <w:szCs w:val="16"/>
+        </w:rPr>
+        <w:t xml:space="preserve">. Coop Himmelb(l)Au. Retrieved 2 February 2025, from </w:t>
+      </w:r>
+      <w:proofErr w:type="gramStart"/>
+      <w:r>
+        <w:rPr>
+          <w:sz w:val="16"/>
+          <w:szCs w:val="16"/>
+        </w:rPr>
+        <w:t>https://coop-himmelblau.at/method/deep-himmelblau/</w:t>
+      </w:r>
+      <w:proofErr w:type="gramEnd"/>
+    </w:p>
+    <w:p>
+      <w:pPr>
+        <w:pStyle w:val="Bibliography"/>
+        <w:spacing w:line="240" w:lineRule="auto"/>
+        <w:contextualSpacing/>
+        <w:rPr>
+          <w:sz w:val="16"/>
+          <w:szCs w:val="16"/>
+        </w:rPr>
+      </w:pPr>
+      <w:proofErr w:type="spellStart"/>
+      <w:r>
+        <w:rPr>
+          <w:sz w:val="16"/>
+          <w:szCs w:val="16"/>
+        </w:rPr>
+        <w:t>Jarrahi</w:t>
+      </w:r>
+      <w:proofErr w:type="spellEnd"/>
+      <w:r>
+        <w:rPr>
+          <w:sz w:val="16"/>
+          <w:szCs w:val="16"/>
+        </w:rPr>
+        <w:t xml:space="preserve">, M. H., </w:t>
+      </w:r>
+      <w:proofErr w:type="spellStart"/>
+      <w:r>
+        <w:rPr>
+          <w:sz w:val="16"/>
+          <w:szCs w:val="16"/>
+        </w:rPr>
+        <w:t>Memariani</w:t>
+      </w:r>
+      <w:proofErr w:type="spellEnd"/>
+      <w:r>
+        <w:rPr>
+          <w:sz w:val="16"/>
+          <w:szCs w:val="16"/>
+        </w:rPr>
+        <w:t xml:space="preserve">, A., &amp; Guha, S. (2023). The Principles of Data-Centric AI (DCAI). </w:t>
+      </w:r>
+      <w:r>
+        <w:rPr>
+          <w:i/>
+          <w:iCs/>
+          <w:sz w:val="16"/>
+          <w:szCs w:val="16"/>
+        </w:rPr>
+        <w:t>Communications of the ACM</w:t>
+      </w:r>
+      <w:r>
+        <w:rPr>
+          <w:sz w:val="16"/>
+          <w:szCs w:val="16"/>
+        </w:rPr>
+        <w:t xml:space="preserve">, </w:t>
+      </w:r>
+      <w:r>
+        <w:rPr>
+          <w:i/>
+          <w:iCs/>
+          <w:sz w:val="16"/>
+          <w:szCs w:val="16"/>
+        </w:rPr>
+        <w:t>66</w:t>
+      </w:r>
+      <w:r>
+        <w:rPr>
+          <w:sz w:val="16"/>
+          <w:szCs w:val="16"/>
+        </w:rPr>
+        <w:t>(8), 84–92. https://doi.org/10.1145/3571724</w:t>
+      </w:r>
+    </w:p>
+    <w:p>
+      <w:pPr>
+        <w:pStyle w:val="Bibliography"/>
+        <w:spacing w:line="240" w:lineRule="auto"/>
+        <w:contextualSpacing/>
+        <w:rPr>
+          <w:sz w:val="16"/>
+          <w:szCs w:val="16"/>
+        </w:rPr>
+      </w:pPr>
+      <w:r>
+        <w:rPr>
+          <w:sz w:val="16"/>
+          <w:szCs w:val="16"/>
+        </w:rPr>
+        <w:t xml:space="preserve">Kipf, T. N., &amp; Welling, M. (2016). </w:t>
+      </w:r>
+      <w:r>
+        <w:rPr>
+          <w:i/>
+          <w:iCs/>
+          <w:sz w:val="16"/>
+          <w:szCs w:val="16"/>
+        </w:rPr>
+        <w:t>Variational Graph Auto-Encoders</w:t>
+      </w:r>
+      <w:r>
+        <w:rPr>
+          <w:sz w:val="16"/>
+          <w:szCs w:val="16"/>
+        </w:rPr>
+        <w:t xml:space="preserve"> (No. arXiv:1611.07308). </w:t>
+      </w:r>
+      <w:proofErr w:type="spellStart"/>
+      <w:r>
+        <w:rPr>
+          <w:sz w:val="16"/>
+          <w:szCs w:val="16"/>
+        </w:rPr>
+        <w:t>arXiv</w:t>
+      </w:r>
+      <w:proofErr w:type="spellEnd"/>
+      <w:r>
+        <w:rPr>
+          <w:sz w:val="16"/>
+          <w:szCs w:val="16"/>
+        </w:rPr>
+        <w:t>. https://doi.org/10.48550/arXiv.1611.07308</w:t>
+      </w:r>
+    </w:p>
+    <w:p>
+      <w:pPr>
+        <w:pStyle w:val="Bibliography"/>
+        <w:spacing w:line="240" w:lineRule="auto"/>
+        <w:contextualSpacing/>
+        <w:rPr>
+          <w:sz w:val="16"/>
+          <w:szCs w:val="16"/>
+          <w:lang w:val="de-DE"/>
+        </w:rPr>
+      </w:pPr>
+      <w:r>
+        <w:rPr>
+          <w:sz w:val="16"/>
+          <w:szCs w:val="16"/>
+        </w:rPr>
+        <w:t xml:space="preserve">Koh, I. (2022). Voxel Synthesis for Architectural Design. In J. S. Gero (Ed.), </w:t>
+      </w:r>
+      <w:r>
+        <w:rPr>
+          <w:i/>
+          <w:iCs/>
+          <w:sz w:val="16"/>
+          <w:szCs w:val="16"/>
+        </w:rPr>
+        <w:t>Design Computing and Cognition’20</w:t>
+      </w:r>
+      <w:r>
+        <w:rPr>
+          <w:sz w:val="16"/>
+          <w:szCs w:val="16"/>
+        </w:rPr>
+        <w:t xml:space="preserve"> (pp. 297–316). </w:t>
+      </w:r>
+      <w:r>
+        <w:rPr>
+          <w:sz w:val="16"/>
+          <w:szCs w:val="16"/>
+          <w:lang w:val="de-DE"/>
+        </w:rPr>
+        <w:t>Springer International Publishing. https://doi.org/10.1007/978-3-030-90625-2_17</w:t>
+      </w:r>
+    </w:p>
+    <w:p>
+      <w:pPr>
+        <w:pStyle w:val="Bibliography"/>
+        <w:spacing w:line="240" w:lineRule="auto"/>
+        <w:contextualSpacing/>
+        <w:rPr>
+          <w:sz w:val="16"/>
+          <w:szCs w:val="16"/>
+        </w:rPr>
+      </w:pPr>
+      <w:r>
+        <w:rPr>
+          <w:sz w:val="16"/>
+          <w:szCs w:val="16"/>
+          <w:lang w:val="de-DE"/>
+        </w:rPr>
+        <w:t xml:space="preserve">Li, C., Zhang, T., Du, X., Zhang, Y., &amp; Xie, H. (2024). </w:t>
+      </w:r>
+      <w:r>
+        <w:rPr>
+          <w:i/>
+          <w:iCs/>
+          <w:sz w:val="16"/>
+          <w:szCs w:val="16"/>
+        </w:rPr>
+        <w:t>Generative AI Models for Different Steps in Architectural Design: A Literature Review</w:t>
+      </w:r>
+      <w:r>
+        <w:rPr>
+          <w:sz w:val="16"/>
+          <w:szCs w:val="16"/>
+        </w:rPr>
+        <w:t xml:space="preserve"> (No. arXiv:2404.01335). </w:t>
+      </w:r>
+      <w:proofErr w:type="spellStart"/>
+      <w:r>
+        <w:rPr>
+          <w:sz w:val="16"/>
+          <w:szCs w:val="16"/>
+        </w:rPr>
+        <w:t>arXiv</w:t>
+      </w:r>
+      <w:proofErr w:type="spellEnd"/>
+      <w:r>
+        <w:rPr>
+          <w:sz w:val="16"/>
+          <w:szCs w:val="16"/>
+        </w:rPr>
+        <w:t>. https://doi.org/10.48550/arXiv.2404.01335</w:t>
+      </w:r>
+    </w:p>
+    <w:p>
+      <w:pPr>
+        <w:pStyle w:val="Bibliography"/>
+        <w:spacing w:line="240" w:lineRule="auto"/>
+        <w:contextualSpacing/>
+        <w:rPr>
+          <w:sz w:val="16"/>
+          <w:szCs w:val="16"/>
+        </w:rPr>
+      </w:pPr>
+      <w:r>
+        <w:rPr>
+          <w:sz w:val="16"/>
+          <w:szCs w:val="16"/>
+          <w:lang w:val="de-DE"/>
+        </w:rPr>
+        <w:t xml:space="preserve">Lin, C.-H., Gao, J., Tang, L., Takikawa, T., Zeng, X., Huang, X., Kreis, K., Fidler, S., Liu, M.-Y., &amp; Lin, T.-Y. (2023). </w:t>
+      </w:r>
+      <w:r>
+        <w:rPr>
+          <w:sz w:val="16"/>
+          <w:szCs w:val="16"/>
+        </w:rPr>
+        <w:t xml:space="preserve">Magic3D: High-Resolution Text-to-3D Content Creation. </w:t>
+      </w:r>
+      <w:r>
+        <w:rPr>
+          <w:i/>
+          <w:iCs/>
+          <w:sz w:val="16"/>
+          <w:szCs w:val="16"/>
+        </w:rPr>
+        <w:t>2023 IEEE/CVF Conference on Computer Vision and Pattern Recognition (CVPR)</w:t>
+      </w:r>
+      <w:r>
+        <w:rPr>
+          <w:sz w:val="16"/>
+          <w:szCs w:val="16"/>
+        </w:rPr>
+        <w:t xml:space="preserve">, </w:t>
+      </w:r>
+      <w:proofErr w:type="gramStart"/>
+      <w:r>
+        <w:rPr>
+          <w:sz w:val="16"/>
+          <w:szCs w:val="16"/>
+        </w:rPr>
+        <w:t>300</w:t>
+      </w:r>
+      <w:proofErr w:type="gramEnd"/>
+      <w:r>
+        <w:rPr>
+          <w:sz w:val="16"/>
+          <w:szCs w:val="16"/>
+        </w:rPr>
+        <w:t>–309. https://doi.org/10.1109/CVPR52729.2023.00037</w:t>
+      </w:r>
+    </w:p>
+    <w:p>
+      <w:pPr>
+        <w:pStyle w:val="Bibliography"/>
+        <w:spacing w:line="240" w:lineRule="auto"/>
+        <w:contextualSpacing/>
+        <w:rPr>
+          <w:sz w:val="16"/>
+          <w:szCs w:val="16"/>
+        </w:rPr>
+      </w:pPr>
+      <w:r>
+        <w:rPr>
+          <w:sz w:val="16"/>
+          <w:szCs w:val="16"/>
+        </w:rPr>
+        <w:t xml:space="preserve">Moran, P. A. P. (1950). Notes on continuous stochastic phenomena. </w:t>
+      </w:r>
+      <w:proofErr w:type="spellStart"/>
+      <w:r>
+        <w:rPr>
+          <w:i/>
+          <w:iCs/>
+          <w:sz w:val="16"/>
+          <w:szCs w:val="16"/>
+        </w:rPr>
+        <w:t>Biometrika</w:t>
+      </w:r>
+      <w:proofErr w:type="spellEnd"/>
+      <w:r>
+        <w:rPr>
+          <w:sz w:val="16"/>
+          <w:szCs w:val="16"/>
+        </w:rPr>
+        <w:t xml:space="preserve">, </w:t>
+      </w:r>
+      <w:r>
+        <w:rPr>
+          <w:i/>
+          <w:iCs/>
+          <w:sz w:val="16"/>
+          <w:szCs w:val="16"/>
+        </w:rPr>
+        <w:t>37</w:t>
+      </w:r>
+      <w:r>
+        <w:rPr>
+          <w:sz w:val="16"/>
+          <w:szCs w:val="16"/>
+        </w:rPr>
+        <w:t>(1–2), 17–23. https://doi.org/10.1093/biomet/37.1-2.17</w:t>
+      </w:r>
+    </w:p>
+    <w:p>
+      <w:pPr>
+        <w:pStyle w:val="Bibliography"/>
+        <w:spacing w:line="240" w:lineRule="auto"/>
+        <w:contextualSpacing/>
+        <w:rPr>
+          <w:sz w:val="16"/>
+          <w:szCs w:val="16"/>
+        </w:rPr>
+      </w:pPr>
+      <w:r>
+        <w:rPr>
+          <w:sz w:val="16"/>
+          <w:szCs w:val="16"/>
+        </w:rPr>
+        <w:t xml:space="preserve">Poole, B., Jain, A., Barron, J. T., &amp; Mildenhall, B. (2022). </w:t>
+      </w:r>
+      <w:proofErr w:type="spellStart"/>
+      <w:r>
+        <w:rPr>
+          <w:i/>
+          <w:iCs/>
+          <w:sz w:val="16"/>
+          <w:szCs w:val="16"/>
+        </w:rPr>
+        <w:t>DreamFusion</w:t>
+      </w:r>
+      <w:proofErr w:type="spellEnd"/>
+      <w:r>
+        <w:rPr>
+          <w:i/>
+          <w:iCs/>
+          <w:sz w:val="16"/>
+          <w:szCs w:val="16"/>
+        </w:rPr>
+        <w:t>: Text-to-3D using 2D Diffusion</w:t>
+      </w:r>
+      <w:r>
+        <w:rPr>
+          <w:sz w:val="16"/>
+          <w:szCs w:val="16"/>
+        </w:rPr>
+        <w:t xml:space="preserve"> (No. arXiv:2209.14988). </w:t>
+      </w:r>
+      <w:proofErr w:type="spellStart"/>
+      <w:r>
+        <w:rPr>
+          <w:sz w:val="16"/>
+          <w:szCs w:val="16"/>
+        </w:rPr>
+        <w:t>arXiv</w:t>
+      </w:r>
+      <w:proofErr w:type="spellEnd"/>
+      <w:r>
+        <w:rPr>
+          <w:sz w:val="16"/>
+          <w:szCs w:val="16"/>
+        </w:rPr>
+        <w:t>. https://doi.org/10.48550/arXiv.2209.14988</w:t>
+      </w:r>
+    </w:p>
+    <w:p>
+      <w:pPr>
+        <w:pStyle w:val="Bibliography"/>
+        <w:spacing w:line="240" w:lineRule="auto"/>
+        <w:contextualSpacing/>
+        <w:rPr>
+          <w:sz w:val="16"/>
+          <w:szCs w:val="16"/>
+        </w:rPr>
+      </w:pPr>
+      <w:r>
+        <w:rPr>
+          <w:sz w:val="16"/>
+          <w:szCs w:val="16"/>
+        </w:rPr>
+        <w:t xml:space="preserve">Ramesh, A., Pavlov, M., Goh, G., Gray, S., Voss, C., Radford, A., Chen, M., &amp; </w:t>
+      </w:r>
+      <w:proofErr w:type="spellStart"/>
+      <w:r>
+        <w:rPr>
+          <w:sz w:val="16"/>
+          <w:szCs w:val="16"/>
+        </w:rPr>
+        <w:t>Sutskever</w:t>
+      </w:r>
+      <w:proofErr w:type="spellEnd"/>
+      <w:r>
+        <w:rPr>
+          <w:sz w:val="16"/>
+          <w:szCs w:val="16"/>
+        </w:rPr>
+        <w:t xml:space="preserve">, I. (2021). </w:t>
+      </w:r>
+      <w:r>
+        <w:rPr>
+          <w:i/>
+          <w:iCs/>
+          <w:sz w:val="16"/>
+          <w:szCs w:val="16"/>
+        </w:rPr>
+        <w:t>Zero-Shot Text-to-Image Generation</w:t>
+      </w:r>
+      <w:r>
+        <w:rPr>
+          <w:sz w:val="16"/>
+          <w:szCs w:val="16"/>
+        </w:rPr>
+        <w:t xml:space="preserve"> (No. arXiv:2102.12092). </w:t>
+      </w:r>
+      <w:proofErr w:type="spellStart"/>
+      <w:r>
+        <w:rPr>
+          <w:sz w:val="16"/>
+          <w:szCs w:val="16"/>
+        </w:rPr>
+        <w:t>arXiv</w:t>
+      </w:r>
+      <w:proofErr w:type="spellEnd"/>
+      <w:r>
+        <w:rPr>
+          <w:sz w:val="16"/>
+          <w:szCs w:val="16"/>
+        </w:rPr>
+        <w:t>. https://doi.org/10.48550/arXiv.2102.12092</w:t>
+      </w:r>
+    </w:p>
+    <w:p>
+      <w:pPr>
+        <w:pStyle w:val="Bibliography"/>
+        <w:spacing w:line="240" w:lineRule="auto"/>
+        <w:contextualSpacing/>
+        <w:rPr>
+          <w:sz w:val="16"/>
+          <w:szCs w:val="16"/>
+        </w:rPr>
+      </w:pPr>
+      <w:r>
+        <w:rPr>
+          <w:sz w:val="16"/>
+          <w:szCs w:val="16"/>
+          <w:lang w:val="de-DE"/>
+        </w:rPr>
+        <w:t xml:space="preserve">Rasoulzadeh, S., Bank, M., Wimmer, M., Kovacic, I., Schinegger, K., &amp; Rutzinger, S. (2024). </w:t>
+      </w:r>
+      <w:proofErr w:type="spellStart"/>
+      <w:r>
+        <w:rPr>
+          <w:i/>
+          <w:iCs/>
+          <w:sz w:val="16"/>
+          <w:szCs w:val="16"/>
+        </w:rPr>
+        <w:t>ArchComplete</w:t>
+      </w:r>
+      <w:proofErr w:type="spellEnd"/>
+      <w:r>
+        <w:rPr>
+          <w:i/>
+          <w:iCs/>
+          <w:sz w:val="16"/>
+          <w:szCs w:val="16"/>
+        </w:rPr>
+        <w:t xml:space="preserve">: Autoregressive 3D Architectural Design Generation with Hierarchical Diffusion-Based </w:t>
+      </w:r>
+      <w:proofErr w:type="spellStart"/>
+      <w:r>
+        <w:rPr>
+          <w:i/>
+          <w:iCs/>
+          <w:sz w:val="16"/>
+          <w:szCs w:val="16"/>
+        </w:rPr>
+        <w:t>Upsampling</w:t>
+      </w:r>
+      <w:proofErr w:type="spellEnd"/>
+      <w:r>
+        <w:rPr>
+          <w:sz w:val="16"/>
+          <w:szCs w:val="16"/>
+        </w:rPr>
+        <w:t xml:space="preserve"> (No. arXiv:2412.17957). </w:t>
+      </w:r>
+      <w:proofErr w:type="spellStart"/>
+      <w:r>
+        <w:rPr>
+          <w:sz w:val="16"/>
+          <w:szCs w:val="16"/>
+        </w:rPr>
+        <w:t>arXiv</w:t>
+      </w:r>
+      <w:proofErr w:type="spellEnd"/>
+      <w:r>
+        <w:rPr>
+          <w:sz w:val="16"/>
+          <w:szCs w:val="16"/>
+        </w:rPr>
+        <w:t>. https://doi.org/10.48550/arXiv.2412.17957</w:t>
+      </w:r>
+    </w:p>
+    <w:p>
+      <w:pPr>
+        <w:pStyle w:val="Bibliography"/>
+        <w:spacing w:line="240" w:lineRule="auto"/>
+        <w:contextualSpacing/>
+        <w:rPr>
+          <w:sz w:val="16"/>
+          <w:szCs w:val="16"/>
+        </w:rPr>
+      </w:pPr>
+      <w:r>
+        <w:rPr>
+          <w:sz w:val="16"/>
+          <w:szCs w:val="16"/>
+          <w:lang w:val="de-DE"/>
+        </w:rPr>
+        <w:t xml:space="preserve">Rombach, R., Blattmann, A., Lorenz, D., Esser, P., &amp; Ommer, B. (2022). </w:t>
+      </w:r>
+      <w:r>
+        <w:rPr>
+          <w:i/>
+          <w:iCs/>
+          <w:sz w:val="16"/>
+          <w:szCs w:val="16"/>
+        </w:rPr>
+        <w:t>High-Resolution Image Synthesis with Latent Diffusion Models</w:t>
+      </w:r>
+      <w:r>
+        <w:rPr>
+          <w:sz w:val="16"/>
+          <w:szCs w:val="16"/>
+        </w:rPr>
+        <w:t xml:space="preserve"> (No. arXiv:2112.10752). </w:t>
+      </w:r>
+      <w:proofErr w:type="spellStart"/>
+      <w:r>
+        <w:rPr>
+          <w:sz w:val="16"/>
+          <w:szCs w:val="16"/>
+        </w:rPr>
+        <w:t>arXiv</w:t>
+      </w:r>
+      <w:proofErr w:type="spellEnd"/>
+      <w:r>
+        <w:rPr>
+          <w:sz w:val="16"/>
+          <w:szCs w:val="16"/>
+        </w:rPr>
+        <w:t>. https://doi.org/10.48550/arXiv.2112.10752</w:t>
+      </w:r>
+    </w:p>
+    <w:p>
+      <w:pPr>
+        <w:pStyle w:val="Bibliography"/>
+        <w:spacing w:line="240" w:lineRule="auto"/>
+        <w:contextualSpacing/>
+        <w:rPr>
+          <w:sz w:val="16"/>
+          <w:szCs w:val="16"/>
+        </w:rPr>
+      </w:pPr>
+      <w:r>
+        <w:rPr>
+          <w:sz w:val="16"/>
+          <w:szCs w:val="16"/>
+          <w:lang w:val="de-DE"/>
+        </w:rPr>
+        <w:t xml:space="preserve">Wei, Y., Vosselman, G., &amp; Yang, M. Y. (2023, August 31). </w:t>
+      </w:r>
+      <w:proofErr w:type="spellStart"/>
+      <w:r>
+        <w:rPr>
+          <w:i/>
+          <w:iCs/>
+          <w:sz w:val="16"/>
+          <w:szCs w:val="16"/>
+        </w:rPr>
+        <w:t>BuilDiff</w:t>
+      </w:r>
+      <w:proofErr w:type="spellEnd"/>
+      <w:r>
+        <w:rPr>
+          <w:i/>
+          <w:iCs/>
+          <w:sz w:val="16"/>
+          <w:szCs w:val="16"/>
+        </w:rPr>
+        <w:t>: 3D Building Shape Generation using Single-Image Conditional Point Cloud Diffusion Models</w:t>
+      </w:r>
+      <w:r>
+        <w:rPr>
+          <w:sz w:val="16"/>
+          <w:szCs w:val="16"/>
+        </w:rPr>
+        <w:t>. arXiv.Org. https://arxiv.org/abs/2309.00158v1</w:t>
+      </w:r>
+    </w:p>
+    <w:p>
+      <w:pPr>
+        <w:pStyle w:val="Bibliography"/>
+        <w:spacing w:line="240" w:lineRule="auto"/>
+        <w:contextualSpacing/>
+        <w:rPr>
+          <w:sz w:val="16"/>
+          <w:szCs w:val="16"/>
+        </w:rPr>
+      </w:pPr>
+      <w:r>
+        <w:rPr>
+          <w:sz w:val="16"/>
+          <w:szCs w:val="16"/>
+        </w:rPr>
+        <w:t xml:space="preserve">Zhang, H., &amp; Blasetti, E. (2020). 3D Architectural Form Style Transfer through Machine Learning. </w:t>
+      </w:r>
+      <w:r>
+        <w:rPr>
+          <w:i/>
+          <w:iCs/>
+          <w:sz w:val="16"/>
+          <w:szCs w:val="16"/>
+        </w:rPr>
+        <w:t>CAADRIA Proceedings</w:t>
+      </w:r>
+      <w:r>
+        <w:rPr>
+          <w:sz w:val="16"/>
+          <w:szCs w:val="16"/>
+        </w:rPr>
+        <w:t>, 659–668. https://doi.org/10.52842/conf.caadria.2020.2.659</w:t>
+      </w:r>
+    </w:p>
+    <w:p>
+      <w:pPr>
+        <w:pStyle w:val="References"/>
+        <w:spacing w:after="0"/>
+        <w:contextualSpacing/>
+      </w:pPr>
+      <w:r>
+        <w:fldChar w:fldCharType="end"/>
+      </w:r>
+      <w:bookmarkEnd w:id="0"/>
     </w:p>
     <w:sectPr>
-      <w:headerReference w:type="even" r:id="rId20"/>
-      <w:headerReference w:type="default" r:id="rId21"/>
+      <w:headerReference w:type="even" r:id="rId16"/>
+      <w:headerReference w:type="default" r:id="rId17"/>
       <w:pgSz w:w="11900" w:h="16840" w:code="9"/>
       <w:pgMar w:top="567" w:right="2546" w:bottom="567" w:left="2546" w:header="2126" w:footer="1701" w:gutter="0"/>
       <w:cols w:space="720"/>
@@ -6056,64 +5641,6 @@
     </w:sectPr>
   </w:body>
 </w:document>
-</file>
-
-<file path=word/comments.xml><?xml version="1.0" encoding="utf-8"?>
-<w:comments xmlns:wpc="http://schemas.microsoft.com/office/word/2010/wordprocessingCanvas" xmlns:cx="http://schemas.microsoft.com/office/drawing/2014/chartex" xmlns:cx1="http://schemas.microsoft.com/office/drawing/2015/9/8/chartex" xmlns:cx2="http://schemas.microsoft.com/office/drawing/2015/10/21/chartex" xmlns:cx3="http://schemas.microsoft.com/office/drawing/2016/5/9/chartex" xmlns:cx4="http://schemas.microsoft.com/office/drawing/2016/5/10/chartex" xmlns:cx5="http://schemas.microsoft.com/office/drawing/2016/5/11/chartex" xmlns:cx6="http://schemas.microsoft.com/office/drawing/2016/5/12/chartex" xmlns:cx7="http://schemas.microsoft.com/office/drawing/2016/5/13/chartex" xmlns:cx8="http://schemas.microsoft.com/office/drawing/2016/5/14/chartex" xmlns:mc="http://schemas.openxmlformats.org/markup-compatibility/2006" xmlns:aink="http://schemas.microsoft.com/office/drawing/2016/ink" xmlns:am3d="http://schemas.microsoft.com/office/drawing/2017/model3d" xmlns:o="urn:schemas-microsoft-com:office:office" xmlns:oel="http://schemas.microsoft.com/office/2019/extlst" xmlns:r="http://schemas.openxmlformats.org/officeDocument/2006/relationships" xmlns:m="http://schemas.openxmlformats.org/officeDocument/2006/math" xmlns:v="urn:schemas-microsoft-com:vml" xmlns:wp14="http://schemas.microsoft.com/office/word/2010/wordprocessingDrawing" xmlns:wp="http://schemas.openxmlformats.org/drawingml/2006/wordprocessingDrawing" xmlns:w10="urn:schemas-microsoft-com:office:word" xmlns:w="http://schemas.openxmlformats.org/wordprocessingml/2006/main" xmlns:w14="http://schemas.microsoft.com/office/word/2010/wordml" xmlns:w15="http://schemas.microsoft.com/office/word/2012/wordml" xmlns:w16cex="http://schemas.microsoft.com/office/word/2018/wordml/cex" xmlns:w16cid="http://schemas.microsoft.com/office/word/2016/wordml/cid" xmlns:w16="http://schemas.microsoft.com/office/word/2018/wordml" xmlns:w16du="http://schemas.microsoft.com/office/word/2023/wordml/word16du" xmlns:w16sdtdh="http://schemas.microsoft.com/office/word/2020/wordml/sdtdatahash" xmlns:w16sdtfl="http://schemas.microsoft.com/office/word/2024/wordml/sdtformatlock" xmlns:w16se="http://schemas.microsoft.com/office/word/2015/wordml/symex" xmlns:wpg="http://schemas.microsoft.com/office/word/2010/wordprocessingGroup" xmlns:wpi="http://schemas.microsoft.com/office/word/2010/wordprocessingInk" xmlns:wne="http://schemas.microsoft.com/office/word/2006/wordml" xmlns:wps="http://schemas.microsoft.com/office/word/2010/wordprocessingShape" mc:Ignorable="w14 w15 w16se w16cid w16 w16cex w16sdtdh w16sdtfl w16du wp14">
-  <w:comment w:id="1" w:author="Erik Bauscher" w:date="2025-02-04T22:50:00Z" w:initials="EB">
-    <w:p>
-      <w:pPr>
-        <w:pStyle w:val="CommentText"/>
-      </w:pPr>
-      <w:r>
-        <w:rPr>
-          <w:rStyle w:val="CommentReference"/>
-        </w:rPr>
-        <w:annotationRef/>
-      </w:r>
-      <w:r>
-        <w:t>Add graph representation of each building if time</w:t>
-      </w:r>
-    </w:p>
-  </w:comment>
-  <w:comment w:id="2" w:author="Erik Bauscher" w:date="2025-02-04T22:53:00Z" w:initials="EB">
-    <w:p>
-      <w:pPr>
-        <w:pStyle w:val="CommentText"/>
-      </w:pPr>
-      <w:r>
-        <w:rPr>
-          <w:rStyle w:val="CommentReference"/>
-        </w:rPr>
-        <w:annotationRef/>
-      </w:r>
-      <w:r>
-        <w:t>Or/and the algorithm diagram???</w:t>
-      </w:r>
-    </w:p>
-  </w:comment>
-</w:comments>
-</file>
-
-<file path=word/commentsExtended.xml><?xml version="1.0" encoding="utf-8"?>
-<w15:commentsEx xmlns:wpc="http://schemas.microsoft.com/office/word/2010/wordprocessingCanvas" xmlns:cx="http://schemas.microsoft.com/office/drawing/2014/chartex" xmlns:cx1="http://schemas.microsoft.com/office/drawing/2015/9/8/chartex" xmlns:cx2="http://schemas.microsoft.com/office/drawing/2015/10/21/chartex" xmlns:cx3="http://schemas.microsoft.com/office/drawing/2016/5/9/chartex" xmlns:cx4="http://schemas.microsoft.com/office/drawing/2016/5/10/chartex" xmlns:cx5="http://schemas.microsoft.com/office/drawing/2016/5/11/chartex" xmlns:cx6="http://schemas.microsoft.com/office/drawing/2016/5/12/chartex" xmlns:cx7="http://schemas.microsoft.com/office/drawing/2016/5/13/chartex" xmlns:cx8="http://schemas.microsoft.com/office/drawing/2016/5/14/chartex" xmlns:mc="http://schemas.openxmlformats.org/markup-compatibility/2006" xmlns:aink="http://schemas.microsoft.com/office/drawing/2016/ink" xmlns:am3d="http://schemas.microsoft.com/office/drawing/2017/model3d" xmlns:o="urn:schemas-microsoft-com:office:office" xmlns:oel="http://schemas.microsoft.com/office/2019/extlst" xmlns:r="http://schemas.openxmlformats.org/officeDocument/2006/relationships" xmlns:m="http://schemas.openxmlformats.org/officeDocument/2006/math" xmlns:v="urn:schemas-microsoft-com:vml" xmlns:wp14="http://schemas.microsoft.com/office/word/2010/wordprocessingDrawing" xmlns:wp="http://schemas.openxmlformats.org/drawingml/2006/wordprocessingDrawing" xmlns:w10="urn:schemas-microsoft-com:office:word" xmlns:w="http://schemas.openxmlformats.org/wordprocessingml/2006/main" xmlns:w14="http://schemas.microsoft.com/office/word/2010/wordml" xmlns:w15="http://schemas.microsoft.com/office/word/2012/wordml" xmlns:w16cex="http://schemas.microsoft.com/office/word/2018/wordml/cex" xmlns:w16cid="http://schemas.microsoft.com/office/word/2016/wordml/cid" xmlns:w16="http://schemas.microsoft.com/office/word/2018/wordml" xmlns:w16du="http://schemas.microsoft.com/office/word/2023/wordml/word16du" xmlns:w16sdtdh="http://schemas.microsoft.com/office/word/2020/wordml/sdtdatahash" xmlns:w16sdtfl="http://schemas.microsoft.com/office/word/2024/wordml/sdtformatlock" xmlns:w16se="http://schemas.microsoft.com/office/word/2015/wordml/symex" xmlns:wpg="http://schemas.microsoft.com/office/word/2010/wordprocessingGroup" xmlns:wpi="http://schemas.microsoft.com/office/word/2010/wordprocessingInk" xmlns:wne="http://schemas.microsoft.com/office/word/2006/wordml" xmlns:wps="http://schemas.microsoft.com/office/word/2010/wordprocessingShape" mc:Ignorable="w14 w15 w16se w16cid w16 w16cex w16sdtdh w16sdtfl w16du wp14">
-  <w15:commentEx w15:paraId="24773364" w15:done="0"/>
-  <w15:commentEx w15:paraId="46E0EF4B" w15:paraIdParent="24773364" w15:done="0"/>
-</w15:commentsEx>
-</file>
-
-<file path=word/commentsExtensible.xml><?xml version="1.0" encoding="utf-8"?>
-<w16cex:commentsExtensible xmlns:wpc="http://schemas.microsoft.com/office/word/2010/wordprocessingCanvas" xmlns:cx="http://schemas.microsoft.com/office/drawing/2014/chartex" xmlns:cx1="http://schemas.microsoft.com/office/drawing/2015/9/8/chartex" xmlns:cx2="http://schemas.microsoft.com/office/drawing/2015/10/21/chartex" xmlns:cx3="http://schemas.microsoft.com/office/drawing/2016/5/9/chartex" xmlns:cx4="http://schemas.microsoft.com/office/drawing/2016/5/10/chartex" xmlns:cx5="http://schemas.microsoft.com/office/drawing/2016/5/11/chartex" xmlns:cx6="http://schemas.microsoft.com/office/drawing/2016/5/12/chartex" xmlns:cx7="http://schemas.microsoft.com/office/drawing/2016/5/13/chartex" xmlns:cx8="http://schemas.microsoft.com/office/drawing/2016/5/14/chartex" xmlns:cr="http://schemas.microsoft.com/office/comments/2020/reactions" xmlns:mc="http://schemas.openxmlformats.org/markup-compatibility/2006" xmlns:aink="http://schemas.microsoft.com/office/drawing/2016/ink" xmlns:am3d="http://schemas.microsoft.com/office/drawing/2017/model3d" xmlns:o="urn:schemas-microsoft-com:office:office" xmlns:oel="http://schemas.microsoft.com/office/2019/extlst" xmlns:r="http://schemas.openxmlformats.org/officeDocument/2006/relationships" xmlns:m="http://schemas.openxmlformats.org/officeDocument/2006/math" xmlns:v="urn:schemas-microsoft-com:vml" xmlns:wp14="http://schemas.microsoft.com/office/word/2010/wordprocessingDrawing" xmlns:wp="http://schemas.openxmlformats.org/drawingml/2006/wordprocessingDrawing" xmlns:w10="urn:schemas-microsoft-com:office:word" xmlns:w="http://schemas.openxmlformats.org/wordprocessingml/2006/main" xmlns:w14="http://schemas.microsoft.com/office/word/2010/wordml" xmlns:w15="http://schemas.microsoft.com/office/word/2012/wordml" xmlns:w16cex="http://schemas.microsoft.com/office/word/2018/wordml/cex" xmlns:w16cid="http://schemas.microsoft.com/office/word/2016/wordml/cid" xmlns:w16="http://schemas.microsoft.com/office/word/2018/wordml" xmlns:w16du="http://schemas.microsoft.com/office/word/2023/wordml/word16du" xmlns:w16sdtdh="http://schemas.microsoft.com/office/word/2020/wordml/sdtdatahash" xmlns:w16sdtfl="http://schemas.microsoft.com/office/word/2024/wordml/sdtformatlock" xmlns:w16se="http://schemas.microsoft.com/office/word/2015/wordml/symex" xmlns:wpg="http://schemas.microsoft.com/office/word/2010/wordprocessingGroup" xmlns:wpi="http://schemas.microsoft.com/office/word/2010/wordprocessingInk" xmlns:wne="http://schemas.microsoft.com/office/word/2006/wordml" xmlns:wps="http://schemas.microsoft.com/office/word/2010/wordprocessingShape" mc:Ignorable="w14 w15 w16se w16cid w16 w16cex w16sdtdh w16sdtfl cr w16du wp14">
-  <w16cex:commentExtensible w16cex:durableId="6A4B8B59" w16cex:dateUtc="2025-02-04T22:50:00Z"/>
-  <w16cex:commentExtensible w16cex:durableId="1EE2725F" w16cex:dateUtc="2025-02-04T22:53:00Z"/>
-</w16cex:commentsExtensible>
-</file>
-
-<file path=word/commentsIds.xml><?xml version="1.0" encoding="utf-8"?>
-<w16cid:commentsIds xmlns:wpc="http://schemas.microsoft.com/office/word/2010/wordprocessingCanvas" xmlns:cx="http://schemas.microsoft.com/office/drawing/2014/chartex" xmlns:cx1="http://schemas.microsoft.com/office/drawing/2015/9/8/chartex" xmlns:cx2="http://schemas.microsoft.com/office/drawing/2015/10/21/chartex" xmlns:cx3="http://schemas.microsoft.com/office/drawing/2016/5/9/chartex" xmlns:cx4="http://schemas.microsoft.com/office/drawing/2016/5/10/chartex" xmlns:cx5="http://schemas.microsoft.com/office/drawing/2016/5/11/chartex" xmlns:cx6="http://schemas.microsoft.com/office/drawing/2016/5/12/chartex" xmlns:cx7="http://schemas.microsoft.com/office/drawing/2016/5/13/chartex" xmlns:cx8="http://schemas.microsoft.com/office/drawing/2016/5/14/chartex" xmlns:mc="http://schemas.openxmlformats.org/markup-compatibility/2006" xmlns:aink="http://schemas.microsoft.com/office/drawing/2016/ink" xmlns:am3d="http://schemas.microsoft.com/office/drawing/2017/model3d" xmlns:o="urn:schemas-microsoft-com:office:office" xmlns:oel="http://schemas.microsoft.com/office/2019/extlst" xmlns:r="http://schemas.openxmlformats.org/officeDocument/2006/relationships" xmlns:m="http://schemas.openxmlformats.org/officeDocument/2006/math" xmlns:v="urn:schemas-microsoft-com:vml" xmlns:wp14="http://schemas.microsoft.com/office/word/2010/wordprocessingDrawing" xmlns:wp="http://schemas.openxmlformats.org/drawingml/2006/wordprocessingDrawing" xmlns:w10="urn:schemas-microsoft-com:office:word" xmlns:w="http://schemas.openxmlformats.org/wordprocessingml/2006/main" xmlns:w14="http://schemas.microsoft.com/office/word/2010/wordml" xmlns:w15="http://schemas.microsoft.com/office/word/2012/wordml" xmlns:w16cex="http://schemas.microsoft.com/office/word/2018/wordml/cex" xmlns:w16cid="http://schemas.microsoft.com/office/word/2016/wordml/cid" xmlns:w16="http://schemas.microsoft.com/office/word/2018/wordml" xmlns:w16du="http://schemas.microsoft.com/office/word/2023/wordml/word16du" xmlns:w16sdtdh="http://schemas.microsoft.com/office/word/2020/wordml/sdtdatahash" xmlns:w16sdtfl="http://schemas.microsoft.com/office/word/2024/wordml/sdtformatlock" xmlns:w16se="http://schemas.microsoft.com/office/word/2015/wordml/symex" xmlns:wpg="http://schemas.microsoft.com/office/word/2010/wordprocessingGroup" xmlns:wpi="http://schemas.microsoft.com/office/word/2010/wordprocessingInk" xmlns:wne="http://schemas.microsoft.com/office/word/2006/wordml" xmlns:wps="http://schemas.microsoft.com/office/word/2010/wordprocessingShape" mc:Ignorable="w14 w15 w16se w16cid w16 w16cex w16sdtdh w16sdtfl w16du wp14">
-  <w16cid:commentId w16cid:paraId="24773364" w16cid:durableId="6A4B8B59"/>
-  <w16cid:commentId w16cid:paraId="46E0EF4B" w16cid:durableId="1EE2725F"/>
-</w16cid:commentsIds>
 </file>
 
 <file path=word/endnotes.xml><?xml version="1.0" encoding="utf-8"?>
@@ -7008,15 +6535,19 @@
   <w:num w:numId="8" w16cid:durableId="139153681">
     <w:abstractNumId w:val="0"/>
   </w:num>
+  <w:num w:numId="9" w16cid:durableId="591744268">
+    <w:abstractNumId w:val="3"/>
+    <w:lvlOverride w:ilvl="0"/>
+    <w:lvlOverride w:ilvl="1"/>
+    <w:lvlOverride w:ilvl="2"/>
+    <w:lvlOverride w:ilvl="3"/>
+    <w:lvlOverride w:ilvl="4"/>
+    <w:lvlOverride w:ilvl="5"/>
+    <w:lvlOverride w:ilvl="6"/>
+    <w:lvlOverride w:ilvl="7"/>
+    <w:lvlOverride w:ilvl="8"/>
+  </w:num>
 </w:numbering>
-</file>
-
-<file path=word/people.xml><?xml version="1.0" encoding="utf-8"?>
-<w15:people xmlns:wpc="http://schemas.microsoft.com/office/word/2010/wordprocessingCanvas" xmlns:cx="http://schemas.microsoft.com/office/drawing/2014/chartex" xmlns:cx1="http://schemas.microsoft.com/office/drawing/2015/9/8/chartex" xmlns:cx2="http://schemas.microsoft.com/office/drawing/2015/10/21/chartex" xmlns:cx3="http://schemas.microsoft.com/office/drawing/2016/5/9/chartex" xmlns:cx4="http://schemas.microsoft.com/office/drawing/2016/5/10/chartex" xmlns:cx5="http://schemas.microsoft.com/office/drawing/2016/5/11/chartex" xmlns:cx6="http://schemas.microsoft.com/office/drawing/2016/5/12/chartex" xmlns:cx7="http://schemas.microsoft.com/office/drawing/2016/5/13/chartex" xmlns:cx8="http://schemas.microsoft.com/office/drawing/2016/5/14/chartex" xmlns:mc="http://schemas.openxmlformats.org/markup-compatibility/2006" xmlns:aink="http://schemas.microsoft.com/office/drawing/2016/ink" xmlns:am3d="http://schemas.microsoft.com/office/drawing/2017/model3d" xmlns:o="urn:schemas-microsoft-com:office:office" xmlns:oel="http://schemas.microsoft.com/office/2019/extlst" xmlns:r="http://schemas.openxmlformats.org/officeDocument/2006/relationships" xmlns:m="http://schemas.openxmlformats.org/officeDocument/2006/math" xmlns:v="urn:schemas-microsoft-com:vml" xmlns:wp14="http://schemas.microsoft.com/office/word/2010/wordprocessingDrawing" xmlns:wp="http://schemas.openxmlformats.org/drawingml/2006/wordprocessingDrawing" xmlns:w10="urn:schemas-microsoft-com:office:word" xmlns:w="http://schemas.openxmlformats.org/wordprocessingml/2006/main" xmlns:w14="http://schemas.microsoft.com/office/word/2010/wordml" xmlns:w15="http://schemas.microsoft.com/office/word/2012/wordml" xmlns:w16cex="http://schemas.microsoft.com/office/word/2018/wordml/cex" xmlns:w16cid="http://schemas.microsoft.com/office/word/2016/wordml/cid" xmlns:w16="http://schemas.microsoft.com/office/word/2018/wordml" xmlns:w16du="http://schemas.microsoft.com/office/word/2023/wordml/word16du" xmlns:w16sdtdh="http://schemas.microsoft.com/office/word/2020/wordml/sdtdatahash" xmlns:w16sdtfl="http://schemas.microsoft.com/office/word/2024/wordml/sdtformatlock" xmlns:w16se="http://schemas.microsoft.com/office/word/2015/wordml/symex" xmlns:wpg="http://schemas.microsoft.com/office/word/2010/wordprocessingGroup" xmlns:wpi="http://schemas.microsoft.com/office/word/2010/wordprocessingInk" xmlns:wne="http://schemas.microsoft.com/office/word/2006/wordml" xmlns:wps="http://schemas.microsoft.com/office/word/2010/wordprocessingShape" mc:Ignorable="w14 w15 w16se w16cid w16 w16cex w16sdtdh w16sdtfl w16du wp14">
-  <w15:person w15:author="Erik Bauscher">
-    <w15:presenceInfo w15:providerId="AD" w15:userId="S::ebauscher@fosterandpartners.com::969d85c1-df44-476a-965c-60c3c0b9f1e6"/>
-  </w15:person>
-</w15:people>
 </file>
 
 <file path=word/styles.xml><?xml version="1.0" encoding="utf-8"?>

--- a/ijac/250126_ijac_eb.docx
+++ b/ijac/250126_ijac_eb.docx
@@ -81,20 +81,62 @@
         <w:rPr>
           <w:lang w:val="en-GB"/>
         </w:rPr>
-        <w:t xml:space="preserve">, this paper investigates how data generation and preparation can change the distribution of a model’s latent space thus its generative qualities. Therefore, we first present and discuss our previous approach of applying generative graph machine learning in architecture by sampling the latent space of a graph autoencoder trained with the augmentations of four examples of modernist buildings. </w:t>
+        <w:t xml:space="preserve">, this paper investigates how data generation and preparation can change the distribution of a model’s latent space </w:t>
+      </w:r>
+      <w:r>
+        <w:rPr>
+          <w:lang w:val="en-GB"/>
+        </w:rPr>
+        <w:t xml:space="preserve">and </w:t>
+      </w:r>
+      <w:r>
+        <w:rPr>
+          <w:lang w:val="en-GB"/>
+        </w:rPr>
+        <w:t xml:space="preserve">thus its generative qualities. Therefore, we first present and discuss our previous approach of applying generative graph machine learning in architecture by sampling the latent space of a graph autoencoder trained with the augmentations of four examples of modernist buildings. </w:t>
       </w:r>
       <w:r>
         <w:rPr>
           <w:lang w:val="en-GB"/>
         </w:rPr>
         <w:tab/>
-        <w:t>We then present a new method of data generation of modernist houses in the style of architect Mies van der Rohe, which produces a large range of 3</w:t>
-      </w:r>
-      <w:r>
-        <w:rPr>
-          <w:lang w:val="en-GB"/>
-        </w:rPr>
-        <w:t xml:space="preserve">d building </w:t>
+        <w:t xml:space="preserve">We then present a new method of data generation </w:t>
+      </w:r>
+      <w:r>
+        <w:rPr>
+          <w:lang w:val="en-GB"/>
+        </w:rPr>
+        <w:t xml:space="preserve">for </w:t>
+      </w:r>
+      <w:r>
+        <w:rPr>
+          <w:lang w:val="en-GB"/>
+        </w:rPr>
+        <w:t xml:space="preserve">modernist </w:t>
+      </w:r>
+      <w:r>
+        <w:rPr>
+          <w:lang w:val="en-GB"/>
+        </w:rPr>
+        <w:t>buildings</w:t>
+      </w:r>
+      <w:r>
+        <w:rPr>
+          <w:lang w:val="en-GB"/>
+        </w:rPr>
+        <w:t xml:space="preserve"> in the style of architect Mies van der Rohe, which produces a large range of 3</w:t>
+      </w:r>
+      <w:r>
+        <w:rPr>
+          <w:lang w:val="en-GB"/>
+        </w:rPr>
+        <w:t>D</w:t>
+      </w:r>
+      <w:r>
+        <w:rPr>
+          <w:lang w:val="en-GB"/>
+        </w:rPr>
+        <w:t xml:space="preserve"> building </w:t>
       </w:r>
       <w:r>
         <w:rPr>
@@ -106,27 +148,19 @@
         <w:t xml:space="preserve"> </w:t>
       </w:r>
       <w:r>
-        <w:t xml:space="preserve">Trained on the new dataset, the graph autoencoder shows a more continuous latent space, which </w:t>
-      </w:r>
-      <w:proofErr w:type="gramStart"/>
-      <w:r>
-        <w:t>is confirmed</w:t>
-      </w:r>
-      <w:proofErr w:type="gramEnd"/>
-      <w:r>
-        <w:t xml:space="preserve"> by visual comparison and </w:t>
-      </w:r>
-      <w:r>
-        <w:rPr>
-          <w:lang w:val="en-GB"/>
-        </w:rPr>
-        <w:t xml:space="preserve">multiple </w:t>
-      </w:r>
-      <w:r>
-        <w:rPr>
-          <w:lang w:val="en-GB"/>
-        </w:rPr>
-        <w:t xml:space="preserve">known </w:t>
+        <w:t>Trained on the new dataset, the graph autoencoder shows a more continuous latent space,</w:t>
+      </w:r>
+      <w:r>
+        <w:t xml:space="preserve"> </w:t>
+      </w:r>
+      <w:r>
+        <w:t xml:space="preserve">confirmed by visual comparison and </w:t>
+      </w:r>
+      <w:r>
+        <w:rPr>
+          <w:lang w:val="en-GB"/>
+        </w:rPr>
+        <w:t xml:space="preserve">by three spatial analysis </w:t>
       </w:r>
       <w:r>
         <w:rPr>
@@ -226,6 +260,12 @@
         <w:rPr>
           <w:lang w:val="en-GB"/>
         </w:rPr>
+        <w:t xml:space="preserve">of </w:t>
+      </w:r>
+      <w:r>
+        <w:rPr>
+          <w:lang w:val="en-GB"/>
+        </w:rPr>
         <w:t xml:space="preserve">the graph-based generation method of 3d  architectural models </w:t>
       </w:r>
       <w:r>
@@ -280,6 +320,12 @@
         <w:rPr>
           <w:lang w:val="en-GB"/>
         </w:rPr>
+        <w:t xml:space="preserve"> </w:t>
+      </w:r>
+      <w:r>
+        <w:rPr>
+          <w:lang w:val="en-GB"/>
+        </w:rPr>
         <w:t>The original paper presents a generative AI system th</w:t>
       </w:r>
       <w:r>
@@ -292,7 +338,19 @@
         <w:rPr>
           <w:lang w:val="en-GB"/>
         </w:rPr>
-        <w:t xml:space="preserve"> outputs new spatial configurations of architectural elements in three dimensions. The graph based autoencoder can read 3</w:t>
+        <w:t xml:space="preserve"> outputs new spatial configurations of architectural elements in three dimensions. The </w:t>
+      </w:r>
+      <w:r>
+        <w:rPr>
+          <w:lang w:val="en-GB"/>
+        </w:rPr>
+        <w:t>graph-based</w:t>
+      </w:r>
+      <w:r>
+        <w:rPr>
+          <w:lang w:val="en-GB"/>
+        </w:rPr>
+        <w:t xml:space="preserve"> autoencoder can read 3</w:t>
       </w:r>
       <w:r>
         <w:rPr>
@@ -322,7 +380,19 @@
         <w:rPr>
           <w:lang w:val="en-GB"/>
         </w:rPr>
-        <w:t>It presents a very intuitive approach to generate 3d models for architects, that although only simple, already shows some understanding of important architectural features that are used in generation. That makes it very</w:t>
+        <w:t xml:space="preserve">It presents a very intuitive approach to generate 3d models for architects, </w:t>
+      </w:r>
+      <w:r>
+        <w:rPr>
+          <w:lang w:val="en-GB"/>
+        </w:rPr>
+        <w:t>which</w:t>
+      </w:r>
+      <w:r>
+        <w:rPr>
+          <w:lang w:val="en-GB"/>
+        </w:rPr>
+        <w:t xml:space="preserve"> although only simple, already shows some understanding of important architectural features that are used in generation. That makes it very</w:t>
       </w:r>
       <w:r>
         <w:rPr>
@@ -334,13 +404,37 @@
         <w:rPr>
           <w:lang w:val="en-GB"/>
         </w:rPr>
-        <w:t>. In the following we discuss and improve its</w:t>
-      </w:r>
-      <w:r>
-        <w:rPr>
-          <w:lang w:val="en-GB"/>
-        </w:rPr>
-        <w:t xml:space="preserve"> used method of data generation to further improve performance and raison d’</w:t>
+        <w:t>. In the following</w:t>
+      </w:r>
+      <w:r>
+        <w:rPr>
+          <w:lang w:val="en-GB"/>
+        </w:rPr>
+        <w:t>,</w:t>
+      </w:r>
+      <w:r>
+        <w:rPr>
+          <w:lang w:val="en-GB"/>
+        </w:rPr>
+        <w:t xml:space="preserve"> we discuss and improve its</w:t>
+      </w:r>
+      <w:r>
+        <w:rPr>
+          <w:lang w:val="en-GB"/>
+        </w:rPr>
+        <w:t xml:space="preserve"> method of data generation to further </w:t>
+      </w:r>
+      <w:r>
+        <w:rPr>
+          <w:lang w:val="en-GB"/>
+        </w:rPr>
+        <w:t>elevate</w:t>
+      </w:r>
+      <w:r>
+        <w:rPr>
+          <w:lang w:val="en-GB"/>
+        </w:rPr>
+        <w:t xml:space="preserve"> performance and raison d’</w:t>
       </w:r>
       <w:r>
         <w:rPr>
@@ -417,13 +511,25 @@
         <w:t>minimum</w:t>
       </w:r>
       <w:r>
-        <w:t xml:space="preserve"> of postprocessing before the result is fully usable (i.e. a quick visualisation of a design idea only needs to be edited in photoshop</w:t>
-      </w:r>
-      <w:r>
-        <w:t xml:space="preserve"> if anything</w:t>
-      </w:r>
-      <w:r>
-        <w:t xml:space="preserve"> to </w:t>
+        <w:t xml:space="preserve"> of postprocessing before the result is fully usable (i.e. </w:t>
+      </w:r>
+      <w:r>
+        <w:t>if anything</w:t>
+      </w:r>
+      <w:r>
+        <w:t xml:space="preserve">, </w:t>
+      </w:r>
+      <w:r>
+        <w:t xml:space="preserve">a quick visualisation of a design idea only needs to be edited in </w:t>
+      </w:r>
+      <w:r>
+        <w:t>Photoshop</w:t>
+      </w:r>
+      <w:r>
+        <w:t xml:space="preserve"> </w:t>
+      </w:r>
+      <w:r>
+        <w:t xml:space="preserve">to </w:t>
       </w:r>
       <w:r>
         <w:t xml:space="preserve">be presentable as the </w:t>
@@ -477,55 +583,19 @@
         <w:t xml:space="preserve"> architecture</w:t>
       </w:r>
       <w:r>
-        <w:t xml:space="preserve"> offices like Zaha Hadid Architects </w:t>
-      </w:r>
-      <w:r>
-        <w:fldChar w:fldCharType="begin"/>
-      </w:r>
-      <w:r>
-        <w:instrText xml:space="preserve"> ADDIN ZOTERO_ITEM CSL_CITATION {"citationID":"4abJWltw","properties":{"formattedCitation":"(Ackerman, 2025)","plainCitation":"(Ackerman, 2025)","noteIndex":0},"citationItems":[{"id":1160,"uris":["http://zotero.org/groups/5799997/items/B6IGTS6C"],"itemData":{"id":1160,"type":"webpage","abstract":"In the fifth of our seven-part series, Patrik Schumacher, the firm’s chief executive, explains how generative design tools improve productivity and woo clients","language":"en","title":"Zaha Hadid Architects builds ‘winner proposals’ with AI","URL":"https://www.thetimes.com/business-money/entrepreneurs/article/zaha-hadid-architects-builds-winner-proposals-with-ai-enterprise-network-qs7m7txwz","author":[{"family":"Ackerman","given":"Naomi"}],"accessed":{"date-parts":[["2025",2,2]]},"issued":{"date-parts":[["2025",1,2]]}}}],"schema":"https://github.com/citation-style-language/schema/raw/master/csl-citation.json"} </w:instrText>
-      </w:r>
-      <w:r>
-        <w:fldChar w:fldCharType="separate"/>
-      </w:r>
-      <w:r>
-        <w:rPr>
-          <w:rFonts w:cs="Times New Roman"/>
-        </w:rPr>
-        <w:t>(Ackerman, 2025)</w:t>
-      </w:r>
-      <w:r>
-        <w:fldChar w:fldCharType="end"/>
-      </w:r>
-      <w:r>
-        <w:t xml:space="preserve"> and Coop Himmelblau </w:t>
-      </w:r>
-      <w:r>
-        <w:fldChar w:fldCharType="begin"/>
-      </w:r>
-      <w:r>
-        <w:instrText xml:space="preserve"> ADDIN ZOTERO_ITEM CSL_CITATION {"citationID":"iP2pmMWY","properties":{"formattedCitation":"(Himmelb(l)au, n.d.)","plainCitation":"(Himmelb(l)au, n.d.)","noteIndex":0},"citationItems":[{"id":1157,"uris":["http://zotero.org/groups/5799997/items/AT6PI6RI"],"itemData":{"id":1157,"type":"webpage","container-title":"Coop Himmelb(l)au","language":"en","title":"Deep Himmelblau","URL":"https://coop-himmelblau.at/method/deep-himmelblau/","author":[{"family":"Himmelb(l)au","given":"Coop"}],"accessed":{"date-parts":[["2025",2,2]]}}}],"schema":"https://github.com/citation-style-language/schema/raw/master/csl-citation.json"} </w:instrText>
-      </w:r>
-      <w:r>
-        <w:fldChar w:fldCharType="separate"/>
-      </w:r>
-      <w:r>
-        <w:rPr>
-          <w:rFonts w:cs="Times New Roman"/>
-        </w:rPr>
-        <w:t>(Himmelb(l)au, n.d.)</w:t>
-      </w:r>
-      <w:r>
-        <w:fldChar w:fldCharType="end"/>
-      </w:r>
-      <w:r>
-        <w:t xml:space="preserve"> developed their own</w:t>
+        <w:t xml:space="preserve"> offices like Zaha Hadid Architects and Coop Himmelblau developed their own</w:t>
       </w:r>
       <w:r>
         <w:t>, in-house</w:t>
       </w:r>
       <w:r>
-        <w:t xml:space="preserve"> models being able to further control the output. </w:t>
+        <w:t xml:space="preserve"> models </w:t>
+      </w:r>
+      <w:r>
+        <w:t>to be</w:t>
+      </w:r>
+      <w:r>
+        <w:t xml:space="preserve"> able to further control the output. </w:t>
       </w:r>
     </w:p>
     <w:p>
@@ -543,13 +613,28 @@
         <w:t>rarer</w:t>
       </w:r>
       <w:r>
-        <w:t xml:space="preserve"> due to the difficulty of implementation and need of custom solution for architectural p</w:t>
-      </w:r>
-      <w:r>
-        <w:t>ur</w:t>
-      </w:r>
-      <w:r>
-        <w:t>pose</w:t>
+        <w:t xml:space="preserve"> due to the difficulty of implementation and </w:t>
+      </w:r>
+      <w:r>
+        <w:t xml:space="preserve">the </w:t>
+      </w:r>
+      <w:r>
+        <w:t xml:space="preserve">need </w:t>
+      </w:r>
+      <w:r>
+        <w:t>for</w:t>
+      </w:r>
+      <w:r>
+        <w:t xml:space="preserve"> custom </w:t>
+      </w:r>
+      <w:r>
+        <w:t>solutions</w:t>
+      </w:r>
+      <w:r>
+        <w:t xml:space="preserve"> for architectural </w:t>
+      </w:r>
+      <w:r>
+        <w:t>purposes</w:t>
       </w:r>
       <w:r>
         <w:t xml:space="preserve">. In addition, </w:t>
@@ -645,13 +730,25 @@
         <w:t xml:space="preserve"> can be used</w:t>
       </w:r>
       <w:r>
-        <w:t xml:space="preserve">, but they do not adapt as good </w:t>
+        <w:t xml:space="preserve">, but they do not adapt as </w:t>
+      </w:r>
+      <w:r>
+        <w:t>well</w:t>
+      </w:r>
+      <w:r>
+        <w:t xml:space="preserve"> </w:t>
       </w:r>
       <w:r>
         <w:t>in</w:t>
       </w:r>
       <w:r>
-        <w:t xml:space="preserve"> producing specific 3d architecture models than the 2d models do in generating images of </w:t>
+        <w:t xml:space="preserve"> producing specific 3d architecture models </w:t>
+      </w:r>
+      <w:r>
+        <w:t>as</w:t>
+      </w:r>
+      <w:r>
+        <w:t xml:space="preserve"> the 2d models do in generating images of </w:t>
       </w:r>
       <w:r>
         <w:t>buildings</w:t>
@@ -660,7 +757,13 @@
         <w:t xml:space="preserve"> </w:t>
       </w:r>
       <w:r>
-        <w:t xml:space="preserve">thanks to less </w:t>
+        <w:t xml:space="preserve">thanks to </w:t>
+      </w:r>
+      <w:r>
+        <w:t>the lower</w:t>
+      </w:r>
+      <w:r>
+        <w:t xml:space="preserve"> </w:t>
       </w:r>
       <w:r>
         <w:t xml:space="preserve">complexity. </w:t>
@@ -695,7 +798,7 @@
         <w:fldChar w:fldCharType="begin"/>
       </w:r>
       <w:r>
-        <w:instrText xml:space="preserve"> ADDIN ZOTERO_ITEM CSL_CITATION {"citationID":"dIODqCXs","properties":{"formattedCitation":"(Del Campo, 2022; Zhang &amp; Blasetti, 2020)","plainCitation":"(Del Campo, 2022; Zhang &amp; Blasetti, 2020)","noteIndex":0},"citationItems":[{"id":92,"uris":["http://zotero.org/users/12846720/items/5BE5TAZ7"],"itemData":{"id":92,"type":"article-journal","abstract":"The purpose of this article is to discuss the application of artificial intelligence (AI) in the design of the Deep House project (Fig. 1), an attempt to use estrangement as a method to emancipate a house from a canonical approach to the progressive design of a one-family house project. The main argument in this text is that the results created by Artificial Neural Networks (ANNs), whether in the form of GANs, CNNs, or other networks, generate results that fall into the category of Estranged objects. In this article, I would like to offer a possible definition of what architecture in this plateau of thinking represents and how it differentiates from previous attempts to use estrangement to explain the phenomena observed when working with NNs in architecture design. A potpourri of thoughts that demonstrate the intellectual tradition of exploring estrangement, especially in theater and literature, that ultimately circles back to its implications for architecture, particularly in light of the application of AI.","container-title":"Architectural Intelligence","DOI":"10.1007/s44223-022-00013-w","ISSN":"2731-6726","issue":"1","journalAbbreviation":"ARIN","language":"en","page":"12","source":"DOI.org (Crossref)","title":"Deep House - datasets, estrangement, and the problem of the new","volume":"1","author":[{"family":"Del Campo","given":"Matias"}],"issued":{"date-parts":[["2022",8,29]]}}},{"id":1227,"uris":["http://zotero.org/groups/5799997/items/A4VIXSME"],"itemData":{"id":1227,"type":"paper-conference","abstract":". In recent years, a tremendous amount of progress is being made in the field of machine learning, but it is still very hard to directly apply 3D Machine Learning on the architectural design due to the practical constraints on model resolution and training time. Based on the past several years’ development of GAN (Generative Adversarial Network), also the method of spatial sequence rules, the authors mainly introduces 3D architectural form style transfer on 2 levels of scale (overall and detailed) through multiple methods of machine learning algorithms which are trained with 2 types of 2D training data set (serial stack and multi-view) at a relatively decent resolution. By exploring how styles interact and influence the original content in neural networks on the 2D level, it is possible for designers to manually control the expected output of 2D images, result in creating the new style 3D architectural model with a clear designing approach.","container-title":"CAADRIA proceedings","DOI":"10.52842/conf.caadria.2020.2.659","event-title":"CAADRIA 2020","page":"659-668","source":"Semantic Scholar","title":"3D Architectural Form Style Transfer through Machine Learning","URL":"https://www.semanticscholar.org/paper/3D-ARCHITECTURAL-FORM-STYLE-TRANSFER-THROUGH-Zhang-Blasetti/eae129413785a4bd7e364e10aef5db5ad3f5994c","author":[{"family":"Zhang","given":"Hang"},{"family":"Blasetti","given":"Ezio"}],"accessed":{"date-parts":[["2025",2,6]]},"issued":{"date-parts":[["2020"]]}}}],"schema":"https://github.com/citation-style-language/schema/raw/master/csl-citation.json"} </w:instrText>
+        <w:instrText xml:space="preserve"> ADDIN ZOTERO_ITEM CSL_CITATION {"citationID":"dIODqCXs","properties":{"formattedCitation":"(Del Campo, 2022; Zhang &amp; Blasetti, 2020)","plainCitation":"(Del Campo, 2022; Zhang &amp; Blasetti, 2020)","noteIndex":0},"citationItems":[{"id":92,"uris":["http://zotero.org/users/12846720/items/5BE5TAZ7"],"itemData":{"id":92,"type":"article-journal","abstract":"The purpose of this article is to discuss the application of artificial intelligence (AI) in the design of the Deep House project (Fig. 1), an attempt to use estrangement as a method to emancipate a house from a canonical approach to the progressive design of a one-family house project. The main argument in this text is that the results created by Artificial Neural Networks (ANNs), whether in the form of GANs, CNNs, or other networks, generate results that fall into the category of Estranged objects. In this article, I would like to offer a possible definition of what architecture in this plateau of thinking represents and how it differentiates from previous attempts to use estrangement to explain the phenomena observed when working with NNs in architecture design. A potpourri of thoughts that demonstrate the intellectual tradition of exploring estrangement, especially in theater and literature, that ultimately circles back to its implications for architecture, particularly in light of the application of AI.","container-title":"Architectural Intelligence","DOI":"10.1007/s44223-022-00013-w","ISSN":"2731-6726","issue":"1","journalAbbreviation":"ARIN","language":"en","page":"12","source":"DOI.org (Crossref)","title":"Deep House - datasets, estrangement, and the problem of the new","volume":"1","author":[{"family":"Del Campo","given":"Matias"}],"issued":{"date-parts":[["2022",8,29]]}}},{"id":1227,"uris":["http://zotero.org/groups/5799997/items/A4VIXSME"],"itemData":{"id":1227,"type":"paper-conference","abstract":". In recent years, a tremendous amount of progress is being made in the field of machine learning, but it is still very hard to directly apply 3D Machine Learning on the architectural design due to the practical constraints on model resolution and training time. Based on the past several years’ development of GAN (Generative Adversarial Network), also the method of spatial sequence rules, the authors mainly introduces 3D architectural form style transfer on 2 levels of scale (overall and detailed) through multiple methods of machine learning algorithms which are trained with 2 types of 2D training data set (serial stack and multi-view) at a relatively decent resolution. By exploring how styles interact and influence the original content in neural networks on the 2D level, it is possible for designers to manually control the expected output of 2D images, result in creating the new style 3D architectural model with a clear designing approach.","container-title":"CAADRIA proceedings","DOI":"10.52842/conf.caadria.2020.2.659","event-title":"CAADRIA","page":"659-668","source":"Semantic Scholar","title":"3D Architectural Form Style Transfer through Machine Learning","URL":"https://www.semanticscholar.org/paper/3D-ARCHITECTURAL-FORM-STYLE-TRANSFER-THROUGH-Zhang-Blasetti/eae129413785a4bd7e364e10aef5db5ad3f5994c","author":[{"family":"Zhang","given":"Hang"},{"family":"Blasetti","given":"Ezio"}],"accessed":{"date-parts":[["2025",2,6]]},"issued":{"date-parts":[["2020"]]}}}],"schema":"https://github.com/citation-style-language/schema/raw/master/csl-citation.json"} </w:instrText>
       </w:r>
       <w:r>
         <w:fldChar w:fldCharType="separate"/>
@@ -763,7 +866,7 @@
         <w:fldChar w:fldCharType="begin"/>
       </w:r>
       <w:r>
-        <w:instrText xml:space="preserve"> ADDIN ZOTERO_ITEM CSL_CITATION {"citationID":"owH54RWL","properties":{"formattedCitation":"(Wei et al., 2023)","plainCitation":"(Wei et al., 2023)","noteIndex":0},"citationItems":[{"id":"DoTrPVfC/uAx2RNRz","uris":["http://zotero.org/groups/5799997/items/DMFQS2TL"],"itemData":{"id":1195,"type":"webpage","abstract":"3D building generation with low data acquisition costs, such as single image-to-3D, becomes increasingly important. However, most of the existing single image-to-3D building creation works are restricted to those images with specific viewing angles, hence they are difficult to scale to general-view images that commonly appear in practical cases. To fill this gap, we propose a novel 3D building shape generation method exploiting point cloud diffusion models with image conditioning schemes, which demonstrates flexibility to the input images. By cooperating two conditional diffusion models and introducing a regularization strategy during denoising process, our method is able to synthesize building roofs while maintaining the overall structures. We validate our framework on two newly built datasets and extensive experiments show that our method outperforms previous works in terms of building generation quality.","container-title":"arXiv.org","language":"en","title":"BuilDiff: 3D Building Shape Generation using Single-Image Conditional Point Cloud Diffusion Models","title-short":"BuilDiff","URL":"https://arxiv.org/abs/2309.00158v1","author":[{"family":"Wei","given":"Yao"},{"family":"Vosselman","given":"George"},{"family":"Yang","given":"Michael Ying"}],"accessed":{"date-parts":[["2025",2,2]]},"issued":{"date-parts":[["2023",8,31]]}}}],"schema":"https://github.com/citation-style-language/schema/raw/master/csl-citation.json"} </w:instrText>
+        <w:instrText xml:space="preserve"> ADDIN ZOTERO_ITEM CSL_CITATION {"citationID":"owH54RWL","properties":{"formattedCitation":"(Wei et al., 2023)","plainCitation":"(Wei et al., 2023)","noteIndex":0},"citationItems":[{"id":"nZzyPBvm/9PVXriWK","uris":["http://zotero.org/groups/5799997/items/DMFQS2TL"],"itemData":{"id":1195,"type":"webpage","abstract":"3D building generation with low data acquisition costs, such as single image-to-3D, becomes increasingly important. However, most of the existing single image-to-3D building creation works are restricted to those images with specific viewing angles, hence they are difficult to scale to general-view images that commonly appear in practical cases. To fill this gap, we propose a novel 3D building shape generation method exploiting point cloud diffusion models with image conditioning schemes, which demonstrates flexibility to the input images. By cooperating two conditional diffusion models and introducing a regularization strategy during denoising process, our method is able to synthesize building roofs while maintaining the overall structures. We validate our framework on two newly built datasets and extensive experiments show that our method outperforms previous works in terms of building generation quality.","container-title":"arXiv.org","language":"en","title":"BuilDiff: 3D Building Shape Generation using Single-Image Conditional Point Cloud Diffusion Models","title-short":"BuilDiff","URL":"https://arxiv.org/abs/2309.00158v1","author":[{"family":"Wei","given":"Yao"},{"family":"Vosselman","given":"George"},{"family":"Yang","given":"Michael Ying"}],"accessed":{"date-parts":[["2025",2,2]]},"issued":{"date-parts":[["2023",8,31]]}}}],"schema":"https://github.com/citation-style-language/schema/raw/master/csl-citation.json"} </w:instrText>
       </w:r>
       <w:r>
         <w:fldChar w:fldCharType="separate"/>
@@ -838,7 +941,19 @@
         <w:rPr>
           <w:lang w:val="en-GB"/>
         </w:rPr>
-        <w:t xml:space="preserve">Graph representations of buildings or part of buildings have been used for a long time in architecture </w:t>
+        <w:t xml:space="preserve">Graph representations of buildings or </w:t>
+      </w:r>
+      <w:r>
+        <w:rPr>
+          <w:lang w:val="en-GB"/>
+        </w:rPr>
+        <w:t>parts</w:t>
+      </w:r>
+      <w:r>
+        <w:rPr>
+          <w:lang w:val="en-GB"/>
+        </w:rPr>
+        <w:t xml:space="preserve"> of buildings have been used for a long time in architecture </w:t>
       </w:r>
       <w:r>
         <w:rPr>
@@ -972,30 +1087,25 @@
         <w:pStyle w:val="Heading0"/>
       </w:pPr>
       <w:r>
-        <w:t xml:space="preserve"> </w:t>
-      </w:r>
-      <w:r>
-        <w:t>Original Methodology</w:t>
+        <w:t xml:space="preserve"> Original Methodology</w:t>
       </w:r>
     </w:p>
     <w:p>
       <w:pPr>
         <w:pStyle w:val="Heading2"/>
-        <w:rPr>
-          <w:lang w:val="en-GB"/>
-        </w:rPr>
-      </w:pPr>
-      <w:r>
-        <w:rPr>
-          <w:lang w:val="en-GB"/>
-        </w:rPr>
-        <w:t>2</w:t>
-      </w:r>
-      <w:r>
-        <w:rPr>
-          <w:lang w:val="en-GB"/>
-        </w:rPr>
-        <w:t>.1 DATASET</w:t>
+        <w:numPr>
+          <w:ilvl w:val="1"/>
+          <w:numId w:val="10"/>
+        </w:numPr>
+        <w:rPr>
+          <w:lang w:val="en-GB"/>
+        </w:rPr>
+      </w:pPr>
+      <w:r>
+        <w:rPr>
+          <w:lang w:val="en-GB"/>
+        </w:rPr>
+        <w:t>DATASET</w:t>
       </w:r>
     </w:p>
     <w:p>
@@ -1042,12 +1152,14 @@
         </w:rPr>
         <w:t xml:space="preserve"> that have been individually </w:t>
       </w:r>
+      <w:proofErr w:type="spellStart"/>
       <w:r>
         <w:rPr>
           <w:rStyle w:val="TextFirstChar"/>
         </w:rPr>
-        <w:t>remodeled</w:t>
-      </w:r>
+        <w:t>remodelled</w:t>
+      </w:r>
+      <w:proofErr w:type="spellEnd"/>
       <w:r>
         <w:rPr>
           <w:rStyle w:val="TextFirstChar"/>
@@ -1082,87 +1194,131 @@
         <w:rPr>
           <w:lang w:val="en-GB"/>
         </w:rPr>
-        <w:t xml:space="preserve"> are from the same architectural period, modernism, for the ease or remodelling and a geometric continuity across all data. The buildings are: </w:t>
+        <w:t xml:space="preserve"> are from the same architectural period, modernism, for the ease </w:t>
+      </w:r>
+      <w:r>
+        <w:rPr>
+          <w:lang w:val="en-GB"/>
+        </w:rPr>
+        <w:t>of</w:t>
+      </w:r>
+      <w:r>
+        <w:rPr>
+          <w:lang w:val="en-GB"/>
+        </w:rPr>
+        <w:t xml:space="preserve"> remodelling and a geometric continuity across all data. The buildings are: </w:t>
+      </w:r>
+      <w:r>
+        <w:rPr>
+          <w:lang w:val="en-GB"/>
+        </w:rPr>
+        <w:t>Mies van der Rohe's Barcelona Pavilion (1929)</w:t>
+      </w:r>
+      <w:r>
+        <w:rPr>
+          <w:lang w:val="en-GB"/>
+        </w:rPr>
+        <w:t xml:space="preserve">, </w:t>
+      </w:r>
+      <w:r>
+        <w:rPr>
+          <w:lang w:val="en-GB"/>
+        </w:rPr>
+        <w:t>Ray and Charles Eames' Eames House (1949)</w:t>
+      </w:r>
+      <w:r>
+        <w:rPr>
+          <w:lang w:val="en-GB"/>
+        </w:rPr>
+        <w:t xml:space="preserve">, </w:t>
+      </w:r>
+      <w:r>
+        <w:rPr>
+          <w:lang w:val="en-GB"/>
+        </w:rPr>
+        <w:t>Mies van der Rohe's Farnsworth House (</w:t>
+      </w:r>
+      <w:proofErr w:type="gramStart"/>
+      <w:r>
+        <w:rPr>
+          <w:lang w:val="en-GB"/>
+        </w:rPr>
+        <w:t>1951</w:t>
+      </w:r>
+      <w:r>
+        <w:rPr>
+          <w:lang w:val="en-GB"/>
+        </w:rPr>
+        <w:t>)</w:t>
+      </w:r>
+      <w:r>
+        <w:rPr>
+          <w:lang w:val="en-GB"/>
+        </w:rPr>
+        <w:t>and</w:t>
+      </w:r>
+      <w:proofErr w:type="gramEnd"/>
+      <w:r>
+        <w:rPr>
+          <w:lang w:val="en-GB"/>
+        </w:rPr>
+        <w:t xml:space="preserve"> </w:t>
+      </w:r>
+      <w:r>
+        <w:rPr>
+          <w:lang w:val="en-GB"/>
+        </w:rPr>
+        <w:t>Pierre Koenig's Stahl House (1960)</w:t>
+      </w:r>
+      <w:r>
+        <w:rPr>
+          <w:lang w:val="en-GB"/>
+        </w:rPr>
+        <w:t>.</w:t>
       </w:r>
     </w:p>
     <w:p>
       <w:pPr>
         <w:pStyle w:val="CAADRIAtext"/>
-        <w:numPr>
-          <w:ilvl w:val="0"/>
-          <w:numId w:val="3"/>
-        </w:numPr>
-        <w:rPr>
-          <w:lang w:val="en-GB"/>
-        </w:rPr>
-      </w:pPr>
-      <w:r>
-        <w:rPr>
-          <w:lang w:val="en-GB"/>
-        </w:rPr>
-        <w:t>Mies van der Rohe's Barcelona Pavilion (1929)</w:t>
+        <w:ind w:firstLine="0"/>
+        <w:rPr>
+          <w:lang w:val="en-GB"/>
+        </w:rPr>
+      </w:pPr>
+      <w:r>
+        <w:rPr>
+          <w:rStyle w:val="TextFirstChar"/>
+        </w:rPr>
+        <w:t xml:space="preserve">Those houses all follow the design principle of only using orthogonal walls, as well as mostly having </w:t>
+      </w:r>
+      <w:r>
+        <w:rPr>
+          <w:rStyle w:val="TextFirstChar"/>
+        </w:rPr>
+        <w:t>full-height</w:t>
+      </w:r>
+      <w:r>
+        <w:rPr>
+          <w:rStyle w:val="TextFirstChar"/>
+        </w:rPr>
+        <w:t xml:space="preserve"> openings for windows. </w:t>
+      </w:r>
+      <w:r>
+        <w:rPr>
+          <w:rStyle w:val="TextFirstChar"/>
+        </w:rPr>
+        <w:t>Yet they vary greatly in size, proportion</w:t>
+      </w:r>
+      <w:r>
+        <w:rPr>
+          <w:rStyle w:val="TextFirstChar"/>
+        </w:rPr>
+        <w:t xml:space="preserve"> and location. </w:t>
       </w:r>
     </w:p>
     <w:p>
       <w:pPr>
         <w:pStyle w:val="CAADRIAtext"/>
-        <w:numPr>
-          <w:ilvl w:val="0"/>
-          <w:numId w:val="3"/>
-        </w:numPr>
-        <w:rPr>
-          <w:lang w:val="en-GB"/>
-        </w:rPr>
-      </w:pPr>
-      <w:r>
-        <w:rPr>
-          <w:lang w:val="en-GB"/>
-        </w:rPr>
-        <w:t xml:space="preserve">Ray and Charles Eames' Eames House (1949) </w:t>
-      </w:r>
-    </w:p>
-    <w:p>
-      <w:pPr>
-        <w:pStyle w:val="CAADRIAtext"/>
-        <w:numPr>
-          <w:ilvl w:val="0"/>
-          <w:numId w:val="3"/>
-        </w:numPr>
-        <w:rPr>
-          <w:lang w:val="en-GB"/>
-        </w:rPr>
-      </w:pPr>
-      <w:r>
-        <w:rPr>
-          <w:lang w:val="en-GB"/>
-        </w:rPr>
-        <w:t>Mies van der Rohe's Farnsworth House (1951</w:t>
-      </w:r>
-      <w:r>
-        <w:rPr>
-          <w:lang w:val="en-GB"/>
-        </w:rPr>
-        <w:t>)</w:t>
-      </w:r>
-    </w:p>
-    <w:p>
-      <w:pPr>
-        <w:pStyle w:val="CAADRIAtext"/>
-        <w:numPr>
-          <w:ilvl w:val="0"/>
-          <w:numId w:val="3"/>
-        </w:numPr>
-      </w:pPr>
-      <w:r>
-        <w:rPr>
-          <w:lang w:val="en-GB"/>
-        </w:rPr>
-        <w:t>Pierre Koenig's Stahl House (1960)</w:t>
-      </w:r>
-    </w:p>
-    <w:p>
-      <w:pPr>
-        <w:pStyle w:val="CAADRIAtext"/>
         <w:ind w:firstLine="0"/>
         <w:rPr>
           <w:lang w:val="en-GB"/>
@@ -1170,51 +1326,175 @@
       </w:pPr>
       <w:r>
         <w:rPr>
-          <w:rStyle w:val="TextFirstChar"/>
-        </w:rPr>
-        <w:t xml:space="preserve">Those houses all follow the design principle of only using orthogonal walls, as well as mostly having full height openings for windows. </w:t>
-      </w:r>
-      <w:r>
-        <w:rPr>
-          <w:rStyle w:val="TextFirstChar"/>
-        </w:rPr>
-        <w:t xml:space="preserve">Yet they vary </w:t>
-      </w:r>
-      <w:proofErr w:type="gramStart"/>
-      <w:r>
-        <w:rPr>
-          <w:rStyle w:val="TextFirstChar"/>
-        </w:rPr>
-        <w:t>greatly in</w:t>
-      </w:r>
-      <w:proofErr w:type="gramEnd"/>
-      <w:r>
-        <w:rPr>
-          <w:rStyle w:val="TextFirstChar"/>
-        </w:rPr>
-        <w:t xml:space="preserve"> size, proportion</w:t>
-      </w:r>
-      <w:r>
-        <w:rPr>
-          <w:rStyle w:val="TextFirstChar"/>
-        </w:rPr>
-        <w:t xml:space="preserve"> and location. </w:t>
-      </w:r>
-    </w:p>
-    <w:p>
-      <w:pPr>
-        <w:pStyle w:val="CAADRIAtext"/>
-        <w:ind w:firstLine="0"/>
-        <w:rPr>
-          <w:lang w:val="en-GB"/>
-        </w:rPr>
-      </w:pPr>
-      <w:r>
-        <w:rPr>
+          <w:i/>
+          <w:iCs/>
           <w:noProof/>
         </w:rPr>
+        <mc:AlternateContent>
+          <mc:Choice Requires="wps">
+            <w:drawing>
+              <wp:anchor distT="45720" distB="45720" distL="114300" distR="114300" simplePos="0" relativeHeight="251704320" behindDoc="0" locked="0" layoutInCell="1" allowOverlap="1" wp14:anchorId="67B820C3" wp14:editId="3455C964">
+                <wp:simplePos x="0" y="0"/>
+                <wp:positionH relativeFrom="margin">
+                  <wp:align>right</wp:align>
+                </wp:positionH>
+                <wp:positionV relativeFrom="paragraph">
+                  <wp:posOffset>3128162</wp:posOffset>
+                </wp:positionV>
+                <wp:extent cx="4321175" cy="321310"/>
+                <wp:effectExtent l="0" t="0" r="0" b="2540"/>
+                <wp:wrapSquare wrapText="bothSides"/>
+                <wp:docPr id="1487688173" name="Text Box 2"/>
+                <wp:cNvGraphicFramePr>
+                  <a:graphicFrameLocks xmlns:a="http://schemas.openxmlformats.org/drawingml/2006/main"/>
+                </wp:cNvGraphicFramePr>
+                <a:graphic xmlns:a="http://schemas.openxmlformats.org/drawingml/2006/main">
+                  <a:graphicData uri="http://schemas.microsoft.com/office/word/2010/wordprocessingShape">
+                    <wps:wsp>
+                      <wps:cNvSpPr txBox="1">
+                        <a:spLocks noChangeArrowheads="1"/>
+                      </wps:cNvSpPr>
+                      <wps:spPr bwMode="auto">
+                        <a:xfrm>
+                          <a:off x="0" y="0"/>
+                          <a:ext cx="4321175" cy="321310"/>
+                        </a:xfrm>
+                        <a:prstGeom prst="rect">
+                          <a:avLst/>
+                        </a:prstGeom>
+                        <a:noFill/>
+                        <a:ln>
+                          <a:noFill/>
+                        </a:ln>
+                      </wps:spPr>
+                      <wps:style>
+                        <a:lnRef idx="0">
+                          <a:scrgbClr r="0" g="0" b="0"/>
+                        </a:lnRef>
+                        <a:fillRef idx="0">
+                          <a:scrgbClr r="0" g="0" b="0"/>
+                        </a:fillRef>
+                        <a:effectRef idx="0">
+                          <a:scrgbClr r="0" g="0" b="0"/>
+                        </a:effectRef>
+                        <a:fontRef idx="minor">
+                          <a:schemeClr val="dk1"/>
+                        </a:fontRef>
+                      </wps:style>
+                      <wps:txbx>
+                        <w:txbxContent>
+                          <w:p>
+                            <w:pPr>
+                              <w:pStyle w:val="Figure"/>
+                            </w:pPr>
+                            <w:r>
+                              <w:t>F</w:t>
+                            </w:r>
+                            <w:r>
+                              <w:t>igure</w:t>
+                            </w:r>
+                            <w:r>
+                              <w:t xml:space="preserve"> </w:t>
+                            </w:r>
+                            <w:r>
+                              <w:t xml:space="preserve">1 – </w:t>
+                            </w:r>
+                            <w:r>
+                              <w:t>The previous m</w:t>
+                            </w:r>
+                            <w:r>
+                              <w:t>ethod of geometry augmentation</w:t>
+                            </w:r>
+                            <w:r>
+                              <w:t xml:space="preserve"> in plan, blue highlights the parametric parameters</w:t>
+                            </w:r>
+                          </w:p>
+                          <w:p>
+                            <w:pPr>
+                              <w:pStyle w:val="Figure"/>
+                            </w:pPr>
+                          </w:p>
+                          <w:p>
+                            <w:pPr>
+                              <w:pStyle w:val="Figure"/>
+                            </w:pPr>
+                          </w:p>
+                        </w:txbxContent>
+                      </wps:txbx>
+                      <wps:bodyPr rot="0" vert="horz" wrap="square" lIns="91440" tIns="45720" rIns="91440" bIns="45720" anchor="t" anchorCtr="0">
+                        <a:noAutofit/>
+                      </wps:bodyPr>
+                    </wps:wsp>
+                  </a:graphicData>
+                </a:graphic>
+                <wp14:sizeRelH relativeFrom="margin">
+                  <wp14:pctWidth>0</wp14:pctWidth>
+                </wp14:sizeRelH>
+                <wp14:sizeRelV relativeFrom="margin">
+                  <wp14:pctHeight>0</wp14:pctHeight>
+                </wp14:sizeRelV>
+              </wp:anchor>
+            </w:drawing>
+          </mc:Choice>
+          <mc:Fallback>
+            <w:pict>
+              <v:shapetype w14:anchorId="67B820C3" id="_x0000_t202" coordsize="21600,21600" o:spt="202" path="m,l,21600r21600,l21600,xe">
+                <v:stroke joinstyle="miter"/>
+                <v:path gradientshapeok="t" o:connecttype="rect"/>
+              </v:shapetype>
+              <v:shape id="Text Box 2" o:spid="_x0000_s1026" type="#_x0000_t202" style="position:absolute;left:0;text-align:left;margin-left:289.05pt;margin-top:246.3pt;width:340.25pt;height:25.3pt;z-index:251704320;visibility:visible;mso-wrap-style:square;mso-width-percent:0;mso-height-percent:0;mso-wrap-distance-left:9pt;mso-wrap-distance-top:3.6pt;mso-wrap-distance-right:9pt;mso-wrap-distance-bottom:3.6pt;mso-position-horizontal:right;mso-position-horizontal-relative:margin;mso-position-vertical:absolute;mso-position-vertical-relative:text;mso-width-percent:0;mso-height-percent:0;mso-width-relative:margin;mso-height-relative:margin;v-text-anchor:top" o:gfxdata="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" filled="f" stroked="f">
+                <v:textbox>
+                  <w:txbxContent>
+                    <w:p>
+                      <w:pPr>
+                        <w:pStyle w:val="Figure"/>
+                      </w:pPr>
+                      <w:r>
+                        <w:t>F</w:t>
+                      </w:r>
+                      <w:r>
+                        <w:t>igure</w:t>
+                      </w:r>
+                      <w:r>
+                        <w:t xml:space="preserve"> </w:t>
+                      </w:r>
+                      <w:r>
+                        <w:t xml:space="preserve">1 – </w:t>
+                      </w:r>
+                      <w:r>
+                        <w:t>The previous m</w:t>
+                      </w:r>
+                      <w:r>
+                        <w:t>ethod of geometry augmentation</w:t>
+                      </w:r>
+                      <w:r>
+                        <w:t xml:space="preserve"> in plan, blue highlights the parametric parameters</w:t>
+                      </w:r>
+                    </w:p>
+                    <w:p>
+                      <w:pPr>
+                        <w:pStyle w:val="Figure"/>
+                      </w:pPr>
+                    </w:p>
+                    <w:p>
+                      <w:pPr>
+                        <w:pStyle w:val="Figure"/>
+                      </w:pPr>
+                    </w:p>
+                  </w:txbxContent>
+                </v:textbox>
+                <w10:wrap type="square" anchorx="margin"/>
+              </v:shape>
+            </w:pict>
+          </mc:Fallback>
+        </mc:AlternateContent>
+      </w:r>
+      <w:r>
+        <w:rPr>
+          <w:noProof/>
+        </w:rPr>
         <w:drawing>
-          <wp:anchor distT="0" distB="0" distL="114300" distR="114300" simplePos="0" relativeHeight="251658240" behindDoc="0" locked="0" layoutInCell="1" allowOverlap="1" wp14:anchorId="41D02ABD" wp14:editId="54880CF3">
+          <wp:anchor distT="0" distB="0" distL="114300" distR="114300" simplePos="0" relativeHeight="251658240" behindDoc="0" locked="0" layoutInCell="1" allowOverlap="1" wp14:anchorId="41D02ABD" wp14:editId="4ABB3B66">
             <wp:simplePos x="0" y="0"/>
             <wp:positionH relativeFrom="margin">
               <wp:align>right</wp:align>
@@ -1236,7 +1516,7 @@
                     <pic:cNvPr id="374467533" name="Picture 374467533"/>
                     <pic:cNvPicPr/>
                   </pic:nvPicPr>
-                  <pic:blipFill rotWithShape="1">
+                  <pic:blipFill>
                     <a:blip r:embed="rId7" cstate="print">
                       <a:extLst>
                         <a:ext uri="{28A0092B-C50C-407E-A947-70E740481C1C}">
@@ -1244,8 +1524,10 @@
                         </a:ext>
                       </a:extLst>
                     </a:blip>
-                    <a:srcRect t="1495" b="5120"/>
-                    <a:stretch/>
+                    <a:srcRect t="3326" b="3326"/>
+                    <a:stretch>
+                      <a:fillRect/>
+                    </a:stretch>
                   </pic:blipFill>
                   <pic:spPr bwMode="auto">
                     <a:xfrm>
@@ -1292,7 +1574,19 @@
         <w:rPr>
           <w:lang w:val="en-GB"/>
         </w:rPr>
-        <w:t xml:space="preserve"> model the buildings were remodelled as a surface model. </w:t>
+        <w:t xml:space="preserve"> model</w:t>
+      </w:r>
+      <w:r>
+        <w:rPr>
+          <w:lang w:val="en-GB"/>
+        </w:rPr>
+        <w:t>,</w:t>
+      </w:r>
+      <w:r>
+        <w:rPr>
+          <w:lang w:val="en-GB"/>
+        </w:rPr>
+        <w:t xml:space="preserve"> the buildings were remodelled as a surface model. </w:t>
       </w:r>
       <w:r>
         <w:rPr>
@@ -1322,30 +1616,130 @@
         <w:rPr>
           <w:lang w:val="en-GB"/>
         </w:rPr>
-        <w:t xml:space="preserve">surfaces without any thickness, while doors and openable windows are just empty left spaces. This supports the idea </w:t>
-      </w:r>
-      <w:r>
-        <w:rPr>
-          <w:lang w:val="en-GB"/>
-        </w:rPr>
-        <w:t>of trying to model space defining elements only, so there is no need for i.e. any structural considerations.</w:t>
+        <w:t xml:space="preserve">surfaces without any thickness, while doors and openable windows are just empty spaces. This supports the idea </w:t>
+      </w:r>
+      <w:r>
+        <w:rPr>
+          <w:lang w:val="en-GB"/>
+        </w:rPr>
+        <w:t xml:space="preserve">of trying to model </w:t>
+      </w:r>
+      <w:r>
+        <w:rPr>
+          <w:lang w:val="en-GB"/>
+        </w:rPr>
+        <w:t>space-defining</w:t>
+      </w:r>
+      <w:r>
+        <w:rPr>
+          <w:lang w:val="en-GB"/>
+        </w:rPr>
+        <w:t xml:space="preserve"> elements only, so there is no need for i.e. any structural considerations.</w:t>
       </w:r>
     </w:p>
     <w:p>
       <w:pPr>
-        <w:pStyle w:val="Figure"/>
-      </w:pPr>
-      <w:r>
-        <w:t xml:space="preserve">Figure 1 – </w:t>
-      </w:r>
-      <w:r>
-        <w:t>Previous m</w:t>
-      </w:r>
-      <w:r>
-        <w:t>ethod of geometry augmentation</w:t>
-      </w:r>
-      <w:r>
-        <w:t xml:space="preserve"> in plan, orange highlights the parametric parameters.</w:t>
+        <w:pStyle w:val="CAADRIAtext"/>
+        <w:ind w:firstLine="0"/>
+        <w:rPr>
+          <w:lang w:val="en-GB"/>
+        </w:rPr>
+      </w:pPr>
+      <w:r>
+        <w:rPr>
+          <w:lang w:val="en-GB"/>
+        </w:rPr>
+        <w:t xml:space="preserve">This approach fails in providing the autoencoder with a </w:t>
+      </w:r>
+      <w:r>
+        <w:rPr>
+          <w:lang w:val="en-GB"/>
+        </w:rPr>
+        <w:t>heterogeneous</w:t>
+      </w:r>
+      <w:r>
+        <w:rPr>
+          <w:lang w:val="en-GB"/>
+        </w:rPr>
+        <w:t xml:space="preserve"> dataset </w:t>
+      </w:r>
+      <w:r>
+        <w:rPr>
+          <w:lang w:val="en-GB"/>
+        </w:rPr>
+        <w:t>mainly due to the method of augmentation. Starting always from the original model, elements are only slightly moved and scaled randomly in one direction</w:t>
+      </w:r>
+      <w:r>
+        <w:rPr>
+          <w:lang w:val="en-GB"/>
+        </w:rPr>
+        <w:t xml:space="preserve"> (Fig</w:t>
+      </w:r>
+      <w:r>
+        <w:rPr>
+          <w:lang w:val="en-GB"/>
+        </w:rPr>
+        <w:t>.</w:t>
+      </w:r>
+      <w:r>
+        <w:rPr>
+          <w:lang w:val="en-GB"/>
+        </w:rPr>
+        <w:t xml:space="preserve"> </w:t>
+      </w:r>
+      <w:r>
+        <w:rPr>
+          <w:lang w:val="en-GB"/>
+        </w:rPr>
+        <w:t>1</w:t>
+      </w:r>
+      <w:r>
+        <w:rPr>
+          <w:lang w:val="en-GB"/>
+        </w:rPr>
+        <w:t>)</w:t>
+      </w:r>
+      <w:r>
+        <w:rPr>
+          <w:lang w:val="en-GB"/>
+        </w:rPr>
+        <w:t xml:space="preserve">, </w:t>
+      </w:r>
+      <w:r>
+        <w:rPr>
+          <w:lang w:val="en-GB"/>
+        </w:rPr>
+        <w:t xml:space="preserve">creating not enough variation </w:t>
+      </w:r>
+      <w:r>
+        <w:rPr>
+          <w:lang w:val="en-GB"/>
+        </w:rPr>
+        <w:t>to allow for a smooth geometrical translation between the original buildings.</w:t>
+      </w:r>
+      <w:r>
+        <w:rPr>
+          <w:lang w:val="en-GB"/>
+        </w:rPr>
+        <w:t xml:space="preserve"> The augmentations still always keep the same layout, element count, division between horizontal and vertical elements</w:t>
+      </w:r>
+      <w:r>
+        <w:rPr>
+          <w:lang w:val="en-GB"/>
+        </w:rPr>
+        <w:t>, overall size and ratio.</w:t>
+      </w:r>
+      <w:r>
+        <w:rPr>
+          <w:lang w:val="en-GB"/>
+        </w:rPr>
+        <w:t xml:space="preserve"> Thus, also the graph structure does not change between augmentations.</w:t>
+      </w:r>
+      <w:r>
+        <w:rPr>
+          <w:lang w:val="en-GB"/>
+        </w:rPr>
+        <w:t xml:space="preserve"> </w:t>
       </w:r>
     </w:p>
     <w:p>
@@ -1360,140 +1754,208 @@
         <w:rPr>
           <w:lang w:val="en-GB"/>
         </w:rPr>
-        <w:t xml:space="preserve">This approach fails in providing the autoencoder with a </w:t>
-      </w:r>
-      <w:r>
-        <w:rPr>
-          <w:lang w:val="en-GB"/>
-        </w:rPr>
-        <w:t>heterogeneous</w:t>
-      </w:r>
-      <w:r>
-        <w:rPr>
-          <w:lang w:val="en-GB"/>
-        </w:rPr>
-        <w:t xml:space="preserve"> dataset </w:t>
-      </w:r>
-      <w:r>
-        <w:rPr>
-          <w:lang w:val="en-GB"/>
-        </w:rPr>
-        <w:t>mainly due to the method of augmentation. Starting always from the original model, elements are only slightly moved and scaled randomly in one direction</w:t>
-      </w:r>
-      <w:r>
-        <w:rPr>
-          <w:lang w:val="en-GB"/>
-        </w:rPr>
-        <w:t xml:space="preserve"> (Fig</w:t>
-      </w:r>
-      <w:r>
-        <w:rPr>
-          <w:lang w:val="en-GB"/>
-        </w:rPr>
-        <w:t>.</w:t>
-      </w:r>
-      <w:r>
-        <w:rPr>
-          <w:lang w:val="en-GB"/>
-        </w:rPr>
-        <w:t xml:space="preserve"> </w:t>
-      </w:r>
-      <w:r>
-        <w:rPr>
-          <w:lang w:val="en-GB"/>
-        </w:rPr>
-        <w:t>1</w:t>
-      </w:r>
-      <w:r>
-        <w:rPr>
-          <w:lang w:val="en-GB"/>
-        </w:rPr>
-        <w:t>)</w:t>
-      </w:r>
-      <w:r>
-        <w:rPr>
-          <w:lang w:val="en-GB"/>
-        </w:rPr>
-        <w:t xml:space="preserve">, </w:t>
-      </w:r>
-      <w:r>
-        <w:rPr>
-          <w:lang w:val="en-GB"/>
-        </w:rPr>
-        <w:t xml:space="preserve">creating not enough variation </w:t>
-      </w:r>
-      <w:r>
-        <w:rPr>
-          <w:lang w:val="en-GB"/>
-        </w:rPr>
-        <w:t>to allow for a smooth geometrical translation between the original buildings.</w:t>
-      </w:r>
-      <w:r>
-        <w:rPr>
-          <w:lang w:val="en-GB"/>
-        </w:rPr>
-        <w:t xml:space="preserve"> The augmentations still always keep the same layout, element count, </w:t>
+        <w:t xml:space="preserve">In addition, the augmented geometries are randomly rotated around their central Z axis </w:t>
       </w:r>
       <w:r>
         <w:rPr>
           <w:lang w:val="en-GB"/>
         </w:rPr>
         <w:lastRenderedPageBreak/>
-        <w:t>division between horizontal and vertical elements</w:t>
-      </w:r>
-      <w:r>
-        <w:rPr>
-          <w:lang w:val="en-GB"/>
-        </w:rPr>
-        <w:t>, overall size and ratio.</w:t>
-      </w:r>
-      <w:r>
-        <w:rPr>
-          <w:lang w:val="en-GB"/>
-        </w:rPr>
-        <w:t xml:space="preserve"> Thus, also the graph structure does not change between augmentations.</w:t>
-      </w:r>
-      <w:r>
-        <w:rPr>
-          <w:lang w:val="en-GB"/>
-        </w:rPr>
-        <w:t xml:space="preserve"> </w:t>
+        <w:t xml:space="preserve">in increments of 90 degrees, as well as randomly mirrored in X and Y </w:t>
+      </w:r>
+      <w:r>
+        <w:rPr>
+          <w:lang w:val="en-GB"/>
+        </w:rPr>
+        <w:t>directions</w:t>
+      </w:r>
+      <w:r>
+        <w:rPr>
+          <w:lang w:val="en-GB"/>
+        </w:rPr>
+        <w:t>. On one hand</w:t>
+      </w:r>
+      <w:r>
+        <w:rPr>
+          <w:lang w:val="en-GB"/>
+        </w:rPr>
+        <w:t>,</w:t>
+      </w:r>
+      <w:r>
+        <w:rPr>
+          <w:lang w:val="en-GB"/>
+        </w:rPr>
+        <w:t xml:space="preserve"> this creates a more diversified and interesting space for generation, on the other hand it introduces unnecessary noise into the latent space and thus makes the results hard</w:t>
+      </w:r>
+      <w:r>
+        <w:rPr>
+          <w:lang w:val="en-GB"/>
+        </w:rPr>
+        <w:t>er</w:t>
+      </w:r>
+      <w:r>
+        <w:rPr>
+          <w:lang w:val="en-GB"/>
+        </w:rPr>
+        <w:t xml:space="preserve"> to read and understand.</w:t>
       </w:r>
     </w:p>
     <w:p>
       <w:pPr>
-        <w:pStyle w:val="CAADRIAtext"/>
-        <w:ind w:firstLine="0"/>
-        <w:rPr>
-          <w:lang w:val="en-GB"/>
-        </w:rPr>
-      </w:pPr>
-      <w:r>
-        <w:rPr>
-          <w:lang w:val="en-GB"/>
-        </w:rPr>
-        <w:t>In addition, the augmented geometries are randomly rotated around their central Z axis in increments of 90 degrees, as well as randomly mirrored in X and Y direction. On one hand this creates a more diversified and interesting space for generation, on the other hand however it introduces unnecessary noise into the latent space and thus makes the results hard</w:t>
-      </w:r>
-      <w:r>
-        <w:rPr>
-          <w:lang w:val="en-GB"/>
-        </w:rPr>
-        <w:t>er</w:t>
-      </w:r>
-      <w:r>
-        <w:rPr>
-          <w:lang w:val="en-GB"/>
-        </w:rPr>
-        <w:t xml:space="preserve"> to read and understand.</w:t>
-      </w:r>
-    </w:p>
-    <w:p>
-      <w:pPr>
         <w:pStyle w:val="Heading2"/>
         <w:rPr>
           <w:lang w:val="en-GB"/>
         </w:rPr>
       </w:pPr>
+      <w:r>
+        <w:rPr>
+          <w:i/>
+          <w:iCs/>
+          <w:noProof/>
+        </w:rPr>
+        <mc:AlternateContent>
+          <mc:Choice Requires="wps">
+            <w:drawing>
+              <wp:anchor distT="45720" distB="45720" distL="114300" distR="114300" simplePos="0" relativeHeight="251702272" behindDoc="0" locked="0" layoutInCell="1" allowOverlap="1" wp14:anchorId="668F28C6" wp14:editId="1AC1F7BE">
+                <wp:simplePos x="0" y="0"/>
+                <wp:positionH relativeFrom="margin">
+                  <wp:align>right</wp:align>
+                </wp:positionH>
+                <wp:positionV relativeFrom="paragraph">
+                  <wp:posOffset>1411910</wp:posOffset>
+                </wp:positionV>
+                <wp:extent cx="4321175" cy="321310"/>
+                <wp:effectExtent l="0" t="0" r="0" b="2540"/>
+                <wp:wrapSquare wrapText="bothSides"/>
+                <wp:docPr id="1239027939" name="Text Box 2"/>
+                <wp:cNvGraphicFramePr>
+                  <a:graphicFrameLocks xmlns:a="http://schemas.openxmlformats.org/drawingml/2006/main"/>
+                </wp:cNvGraphicFramePr>
+                <a:graphic xmlns:a="http://schemas.openxmlformats.org/drawingml/2006/main">
+                  <a:graphicData uri="http://schemas.microsoft.com/office/word/2010/wordprocessingShape">
+                    <wps:wsp>
+                      <wps:cNvSpPr txBox="1">
+                        <a:spLocks noChangeArrowheads="1"/>
+                      </wps:cNvSpPr>
+                      <wps:spPr bwMode="auto">
+                        <a:xfrm>
+                          <a:off x="0" y="0"/>
+                          <a:ext cx="4321175" cy="321310"/>
+                        </a:xfrm>
+                        <a:prstGeom prst="rect">
+                          <a:avLst/>
+                        </a:prstGeom>
+                        <a:noFill/>
+                        <a:ln>
+                          <a:noFill/>
+                        </a:ln>
+                      </wps:spPr>
+                      <wps:style>
+                        <a:lnRef idx="0">
+                          <a:scrgbClr r="0" g="0" b="0"/>
+                        </a:lnRef>
+                        <a:fillRef idx="0">
+                          <a:scrgbClr r="0" g="0" b="0"/>
+                        </a:fillRef>
+                        <a:effectRef idx="0">
+                          <a:scrgbClr r="0" g="0" b="0"/>
+                        </a:effectRef>
+                        <a:fontRef idx="minor">
+                          <a:schemeClr val="dk1"/>
+                        </a:fontRef>
+                      </wps:style>
+                      <wps:txbx>
+                        <w:txbxContent>
+                          <w:p>
+                            <w:pPr>
+                              <w:pStyle w:val="Figure"/>
+                            </w:pPr>
+                            <w:r>
+                              <w:t>F</w:t>
+                            </w:r>
+                            <w:r>
+                              <w:t>igure</w:t>
+                            </w:r>
+                            <w:r>
+                              <w:t xml:space="preserve"> 2</w:t>
+                            </w:r>
+                            <w:r>
+                              <w:t xml:space="preserve"> – </w:t>
+                            </w:r>
+                            <w:r>
+                              <w:t>Previously used graph representation of a surface-based 3D model</w:t>
+                            </w:r>
+                          </w:p>
+                          <w:p>
+                            <w:pPr>
+                              <w:pStyle w:val="Figure"/>
+                            </w:pPr>
+                          </w:p>
+                          <w:p>
+                            <w:pPr>
+                              <w:pStyle w:val="Figure"/>
+                            </w:pPr>
+                          </w:p>
+                        </w:txbxContent>
+                      </wps:txbx>
+                      <wps:bodyPr rot="0" vert="horz" wrap="square" lIns="91440" tIns="45720" rIns="91440" bIns="45720" anchor="t" anchorCtr="0">
+                        <a:noAutofit/>
+                      </wps:bodyPr>
+                    </wps:wsp>
+                  </a:graphicData>
+                </a:graphic>
+                <wp14:sizeRelH relativeFrom="margin">
+                  <wp14:pctWidth>0</wp14:pctWidth>
+                </wp14:sizeRelH>
+                <wp14:sizeRelV relativeFrom="margin">
+                  <wp14:pctHeight>0</wp14:pctHeight>
+                </wp14:sizeRelV>
+              </wp:anchor>
+            </w:drawing>
+          </mc:Choice>
+          <mc:Fallback>
+            <w:pict>
+              <v:shape w14:anchorId="668F28C6" id="_x0000_s1027" type="#_x0000_t202" style="position:absolute;margin-left:289.05pt;margin-top:111.15pt;width:340.25pt;height:25.3pt;z-index:251702272;visibility:visible;mso-wrap-style:square;mso-width-percent:0;mso-height-percent:0;mso-wrap-distance-left:9pt;mso-wrap-distance-top:3.6pt;mso-wrap-distance-right:9pt;mso-wrap-distance-bottom:3.6pt;mso-position-horizontal:right;mso-position-horizontal-relative:margin;mso-position-vertical:absolute;mso-position-vertical-relative:text;mso-width-percent:0;mso-height-percent:0;mso-width-relative:margin;mso-height-relative:margin;v-text-anchor:top" o:gfxdata="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" filled="f" stroked="f">
+                <v:textbox>
+                  <w:txbxContent>
+                    <w:p>
+                      <w:pPr>
+                        <w:pStyle w:val="Figure"/>
+                      </w:pPr>
+                      <w:r>
+                        <w:t>F</w:t>
+                      </w:r>
+                      <w:r>
+                        <w:t>igure</w:t>
+                      </w:r>
+                      <w:r>
+                        <w:t xml:space="preserve"> 2</w:t>
+                      </w:r>
+                      <w:r>
+                        <w:t xml:space="preserve"> – </w:t>
+                      </w:r>
+                      <w:r>
+                        <w:t>Previously used graph representation of a surface-based 3D model</w:t>
+                      </w:r>
+                    </w:p>
+                    <w:p>
+                      <w:pPr>
+                        <w:pStyle w:val="Figure"/>
+                      </w:pPr>
+                    </w:p>
+                    <w:p>
+                      <w:pPr>
+                        <w:pStyle w:val="Figure"/>
+                      </w:pPr>
+                    </w:p>
+                  </w:txbxContent>
+                </v:textbox>
+                <w10:wrap type="square" anchorx="margin"/>
+              </v:shape>
+            </w:pict>
+          </mc:Fallback>
+        </mc:AlternateContent>
+      </w:r>
       <w:r>
         <w:rPr>
           <w:noProof/>
@@ -1576,139 +2038,275 @@
     </w:p>
     <w:p>
       <w:pPr>
-        <w:pStyle w:val="Figure"/>
-      </w:pPr>
-      <w:r>
-        <w:t xml:space="preserve">Figure </w:t>
-      </w:r>
-      <w:r>
-        <w:t>2</w:t>
-      </w:r>
-      <w:r>
-        <w:t xml:space="preserve"> – </w:t>
-      </w:r>
-      <w:r>
-        <w:t xml:space="preserve">Previously used graph representation of a </w:t>
-      </w:r>
-      <w:r>
-        <w:t>surface-based</w:t>
-      </w:r>
-      <w:r>
-        <w:t xml:space="preserve"> 3D model</w:t>
+        <w:pStyle w:val="CAADRIAtext"/>
+        <w:ind w:firstLine="0"/>
+        <w:rPr>
+          <w:lang w:val="en-GB"/>
+        </w:rPr>
+      </w:pPr>
+      <w:r>
+        <w:rPr>
+          <w:lang w:val="en-GB"/>
+        </w:rPr>
+        <w:t xml:space="preserve">Each surface-based </w:t>
+      </w:r>
+      <w:r>
+        <w:rPr>
+          <w:lang w:val="en-GB"/>
+        </w:rPr>
+        <w:t>3d building model</w:t>
+      </w:r>
+      <w:r>
+        <w:rPr>
+          <w:lang w:val="en-GB"/>
+        </w:rPr>
+        <w:t xml:space="preserve"> in the dataset is translated into an undirected graph, where all geometrical information is held in the node features. </w:t>
+      </w:r>
+      <w:r>
+        <w:rPr>
+          <w:lang w:val="en-GB"/>
+        </w:rPr>
+        <w:t>Each node represents one surface, and nodes are connected in the graph if they physically touch in the 3</w:t>
+      </w:r>
+      <w:r>
+        <w:rPr>
+          <w:lang w:val="en-GB"/>
+        </w:rPr>
+        <w:t>d</w:t>
+      </w:r>
+      <w:r>
+        <w:rPr>
+          <w:lang w:val="en-GB"/>
+        </w:rPr>
+        <w:t xml:space="preserve"> model</w:t>
+      </w:r>
+      <w:r>
+        <w:rPr>
+          <w:lang w:val="en-GB"/>
+        </w:rPr>
+        <w:t xml:space="preserve"> (Fig</w:t>
+      </w:r>
+      <w:r>
+        <w:rPr>
+          <w:lang w:val="en-GB"/>
+        </w:rPr>
+        <w:t>. 2</w:t>
+      </w:r>
+      <w:r>
+        <w:rPr>
+          <w:lang w:val="en-GB"/>
+        </w:rPr>
+        <w:t>)</w:t>
+      </w:r>
+      <w:r>
+        <w:rPr>
+          <w:lang w:val="en-GB"/>
+        </w:rPr>
+        <w:t>.</w:t>
+      </w:r>
+      <w:r>
+        <w:rPr>
+          <w:lang w:val="en-GB"/>
+        </w:rPr>
+        <w:t xml:space="preserve"> To encode all necessary information, the node features contain the coordinates of the centre point, the orientation and the width and length of the surface</w:t>
+      </w:r>
+      <w:r>
+        <w:rPr>
+          <w:lang w:val="en-GB"/>
+        </w:rPr>
+        <w:t xml:space="preserve">. Here we </w:t>
+      </w:r>
+      <w:r>
+        <w:rPr>
+          <w:lang w:val="en-GB"/>
+        </w:rPr>
+        <w:t>must</w:t>
+      </w:r>
+      <w:r>
+        <w:rPr>
+          <w:lang w:val="en-GB"/>
+        </w:rPr>
+        <w:t xml:space="preserve"> point out that this specific method of conversion only allows for orthogonally positioned elements. The orientation value </w:t>
+      </w:r>
+      <w:r>
+        <w:rPr>
+          <w:lang w:val="en-GB"/>
+        </w:rPr>
+        <w:t>equals one of the three global planes (XY, XZ, YZ) and thus limits the geometrical options for input and output.</w:t>
+      </w:r>
+      <w:r>
+        <w:rPr>
+          <w:lang w:val="en-GB"/>
+        </w:rPr>
+        <w:t xml:space="preserve"> This method of representation proved to be in line with the geometrical idea of modernism and is also used in the here presented research.</w:t>
       </w:r>
     </w:p>
     <w:p>
       <w:pPr>
-        <w:pStyle w:val="CAADRIAtext"/>
-        <w:ind w:firstLine="0"/>
-        <w:rPr>
-          <w:lang w:val="en-GB"/>
-        </w:rPr>
-      </w:pPr>
-      <w:r>
-        <w:rPr>
-          <w:lang w:val="en-GB"/>
-        </w:rPr>
-        <w:t xml:space="preserve">Each surface-based </w:t>
-      </w:r>
-      <w:r>
-        <w:rPr>
-          <w:lang w:val="en-GB"/>
-        </w:rPr>
-        <w:t>3d building model</w:t>
-      </w:r>
-      <w:r>
-        <w:rPr>
-          <w:lang w:val="en-GB"/>
-        </w:rPr>
-        <w:t xml:space="preserve"> in the dataset is translated into an undirected graph, where all geometrical information is held in the node features. </w:t>
-      </w:r>
-      <w:r>
-        <w:rPr>
-          <w:lang w:val="en-GB"/>
-        </w:rPr>
-        <w:t>Each node represents one surface, and nodes are connected in the graph if they physically touch in the 3</w:t>
-      </w:r>
-      <w:r>
-        <w:rPr>
-          <w:lang w:val="en-GB"/>
-        </w:rPr>
-        <w:t>d</w:t>
-      </w:r>
-      <w:r>
-        <w:rPr>
-          <w:lang w:val="en-GB"/>
-        </w:rPr>
-        <w:t xml:space="preserve"> model</w:t>
-      </w:r>
-      <w:r>
-        <w:rPr>
-          <w:lang w:val="en-GB"/>
-        </w:rPr>
-        <w:t xml:space="preserve"> (Fig</w:t>
-      </w:r>
-      <w:r>
-        <w:rPr>
-          <w:lang w:val="en-GB"/>
-        </w:rPr>
-        <w:t>. 2</w:t>
-      </w:r>
-      <w:r>
-        <w:rPr>
-          <w:lang w:val="en-GB"/>
-        </w:rPr>
-        <w:t>)</w:t>
-      </w:r>
-      <w:r>
-        <w:rPr>
-          <w:lang w:val="en-GB"/>
-        </w:rPr>
-        <w:t>.</w:t>
-      </w:r>
-      <w:r>
-        <w:rPr>
-          <w:lang w:val="en-GB"/>
-        </w:rPr>
-        <w:t xml:space="preserve"> To encode all necessary information, the node features contain the coordinates of the centre point, the orientation and the width and length of the surface</w:t>
-      </w:r>
-      <w:r>
-        <w:rPr>
-          <w:lang w:val="en-GB"/>
-        </w:rPr>
-        <w:t xml:space="preserve">. Here we </w:t>
-      </w:r>
-      <w:r>
-        <w:rPr>
-          <w:lang w:val="en-GB"/>
-        </w:rPr>
-        <w:t>must</w:t>
-      </w:r>
-      <w:r>
-        <w:rPr>
-          <w:lang w:val="en-GB"/>
-        </w:rPr>
-        <w:t xml:space="preserve"> point out that this specific method of conversion only allows for orthogonally positioned elements. The orientation value </w:t>
-      </w:r>
-      <w:r>
-        <w:rPr>
-          <w:lang w:val="en-GB"/>
-        </w:rPr>
-        <w:t>equals one of the three global planes (XY, XZ, YZ) and thus limits the geometrical options for input and output.</w:t>
-      </w:r>
-      <w:r>
-        <w:rPr>
-          <w:lang w:val="en-GB"/>
-        </w:rPr>
-        <w:t xml:space="preserve"> This method of representation proved to be in line with the geometrical idea of modernism and is also used in the here presented research.</w:t>
-      </w:r>
-    </w:p>
-    <w:p>
-      <w:pPr>
         <w:pStyle w:val="Heading2"/>
         <w:rPr>
           <w:lang w:val="en-GB"/>
         </w:rPr>
       </w:pPr>
+      <w:r>
+        <w:rPr>
+          <w:i/>
+          <w:iCs/>
+          <w:noProof/>
+        </w:rPr>
+        <mc:AlternateContent>
+          <mc:Choice Requires="wps">
+            <w:drawing>
+              <wp:anchor distT="45720" distB="45720" distL="114300" distR="114300" simplePos="0" relativeHeight="251700224" behindDoc="0" locked="0" layoutInCell="1" allowOverlap="1" wp14:anchorId="779F0A76" wp14:editId="73E689F0">
+                <wp:simplePos x="0" y="0"/>
+                <wp:positionH relativeFrom="margin">
+                  <wp:align>right</wp:align>
+                </wp:positionH>
+                <wp:positionV relativeFrom="paragraph">
+                  <wp:posOffset>1488084</wp:posOffset>
+                </wp:positionV>
+                <wp:extent cx="4321175" cy="321310"/>
+                <wp:effectExtent l="0" t="0" r="0" b="2540"/>
+                <wp:wrapSquare wrapText="bothSides"/>
+                <wp:docPr id="1097104957" name="Text Box 2"/>
+                <wp:cNvGraphicFramePr>
+                  <a:graphicFrameLocks xmlns:a="http://schemas.openxmlformats.org/drawingml/2006/main"/>
+                </wp:cNvGraphicFramePr>
+                <a:graphic xmlns:a="http://schemas.openxmlformats.org/drawingml/2006/main">
+                  <a:graphicData uri="http://schemas.microsoft.com/office/word/2010/wordprocessingShape">
+                    <wps:wsp>
+                      <wps:cNvSpPr txBox="1">
+                        <a:spLocks noChangeArrowheads="1"/>
+                      </wps:cNvSpPr>
+                      <wps:spPr bwMode="auto">
+                        <a:xfrm>
+                          <a:off x="0" y="0"/>
+                          <a:ext cx="4321175" cy="321869"/>
+                        </a:xfrm>
+                        <a:prstGeom prst="rect">
+                          <a:avLst/>
+                        </a:prstGeom>
+                        <a:noFill/>
+                        <a:ln>
+                          <a:noFill/>
+                        </a:ln>
+                      </wps:spPr>
+                      <wps:style>
+                        <a:lnRef idx="0">
+                          <a:scrgbClr r="0" g="0" b="0"/>
+                        </a:lnRef>
+                        <a:fillRef idx="0">
+                          <a:scrgbClr r="0" g="0" b="0"/>
+                        </a:fillRef>
+                        <a:effectRef idx="0">
+                          <a:scrgbClr r="0" g="0" b="0"/>
+                        </a:effectRef>
+                        <a:fontRef idx="minor">
+                          <a:schemeClr val="dk1"/>
+                        </a:fontRef>
+                      </wps:style>
+                      <wps:txbx>
+                        <w:txbxContent>
+                          <w:p>
+                            <w:pPr>
+                              <w:pStyle w:val="Figure"/>
+                            </w:pPr>
+                            <w:r>
+                              <w:t>F</w:t>
+                            </w:r>
+                            <w:r>
+                              <w:t>igure</w:t>
+                            </w:r>
+                            <w:r>
+                              <w:t xml:space="preserve"> 3</w:t>
+                            </w:r>
+                            <w:r>
+                              <w:t xml:space="preserve"> – </w:t>
+                            </w:r>
+                            <w:r>
+                              <w:t>Previously used graph autoencoder model</w:t>
+                            </w:r>
+                          </w:p>
+                          <w:p>
+                            <w:pPr>
+                              <w:pStyle w:val="Figure"/>
+                            </w:pPr>
+                          </w:p>
+                          <w:p>
+                            <w:pPr>
+                              <w:pStyle w:val="Figure"/>
+                            </w:pPr>
+                          </w:p>
+                          <w:p>
+                            <w:pPr>
+                              <w:pStyle w:val="Figure"/>
+                            </w:pPr>
+                          </w:p>
+                        </w:txbxContent>
+                      </wps:txbx>
+                      <wps:bodyPr rot="0" vert="horz" wrap="square" lIns="91440" tIns="45720" rIns="91440" bIns="45720" anchor="t" anchorCtr="0">
+                        <a:noAutofit/>
+                      </wps:bodyPr>
+                    </wps:wsp>
+                  </a:graphicData>
+                </a:graphic>
+                <wp14:sizeRelH relativeFrom="margin">
+                  <wp14:pctWidth>0</wp14:pctWidth>
+                </wp14:sizeRelH>
+                <wp14:sizeRelV relativeFrom="margin">
+                  <wp14:pctHeight>0</wp14:pctHeight>
+                </wp14:sizeRelV>
+              </wp:anchor>
+            </w:drawing>
+          </mc:Choice>
+          <mc:Fallback>
+            <w:pict>
+              <v:shape w14:anchorId="779F0A76" id="_x0000_s1028" type="#_x0000_t202" style="position:absolute;margin-left:289.05pt;margin-top:117.15pt;width:340.25pt;height:25.3pt;z-index:251700224;visibility:visible;mso-wrap-style:square;mso-width-percent:0;mso-height-percent:0;mso-wrap-distance-left:9pt;mso-wrap-distance-top:3.6pt;mso-wrap-distance-right:9pt;mso-wrap-distance-bottom:3.6pt;mso-position-horizontal:right;mso-position-horizontal-relative:margin;mso-position-vertical:absolute;mso-position-vertical-relative:text;mso-width-percent:0;mso-height-percent:0;mso-width-relative:margin;mso-height-relative:margin;v-text-anchor:top" o:gfxdata="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" filled="f" stroked="f">
+                <v:textbox>
+                  <w:txbxContent>
+                    <w:p>
+                      <w:pPr>
+                        <w:pStyle w:val="Figure"/>
+                      </w:pPr>
+                      <w:r>
+                        <w:t>F</w:t>
+                      </w:r>
+                      <w:r>
+                        <w:t>igure</w:t>
+                      </w:r>
+                      <w:r>
+                        <w:t xml:space="preserve"> 3</w:t>
+                      </w:r>
+                      <w:r>
+                        <w:t xml:space="preserve"> – </w:t>
+                      </w:r>
+                      <w:r>
+                        <w:t>Previously used graph autoencoder model</w:t>
+                      </w:r>
+                    </w:p>
+                    <w:p>
+                      <w:pPr>
+                        <w:pStyle w:val="Figure"/>
+                      </w:pPr>
+                    </w:p>
+                    <w:p>
+                      <w:pPr>
+                        <w:pStyle w:val="Figure"/>
+                      </w:pPr>
+                    </w:p>
+                    <w:p>
+                      <w:pPr>
+                        <w:pStyle w:val="Figure"/>
+                      </w:pPr>
+                    </w:p>
+                  </w:txbxContent>
+                </v:textbox>
+                <w10:wrap type="square" anchorx="margin"/>
+              </v:shape>
+            </w:pict>
+          </mc:Fallback>
+        </mc:AlternateContent>
+      </w:r>
       <w:r>
         <w:rPr>
           <w:noProof/>
@@ -1791,343 +2389,563 @@
     </w:p>
     <w:p>
       <w:pPr>
-        <w:pStyle w:val="Figure"/>
-      </w:pPr>
-      <w:r>
-        <w:t xml:space="preserve">Figure </w:t>
-      </w:r>
-      <w:r>
-        <w:t>3</w:t>
-      </w:r>
-      <w:r>
-        <w:t xml:space="preserve"> – </w:t>
-      </w:r>
-      <w:r>
-        <w:t>Previously used graph autoencoder model</w:t>
+        <w:pStyle w:val="CAADRIAtext"/>
+        <w:ind w:firstLine="0"/>
+      </w:pPr>
+      <w:r>
+        <w:rPr>
+          <w:lang w:val="en-GB"/>
+        </w:rPr>
+        <w:t xml:space="preserve">The </w:t>
+      </w:r>
+      <w:r>
+        <w:rPr>
+          <w:lang w:val="en-GB"/>
+        </w:rPr>
+        <w:t xml:space="preserve">graph </w:t>
+      </w:r>
+      <w:r>
+        <w:rPr>
+          <w:lang w:val="en-GB"/>
+        </w:rPr>
+        <w:t xml:space="preserve">autoencoder model </w:t>
+      </w:r>
+      <w:r>
+        <w:rPr>
+          <w:lang w:val="en-GB"/>
+        </w:rPr>
+        <w:t>(</w:t>
+      </w:r>
+      <w:r>
+        <w:rPr>
+          <w:lang w:val="en-GB"/>
+        </w:rPr>
+        <w:t>Fig. 3</w:t>
+      </w:r>
+      <w:r>
+        <w:rPr>
+          <w:lang w:val="en-GB"/>
+        </w:rPr>
+        <w:t xml:space="preserve">) </w:t>
+      </w:r>
+      <w:r>
+        <w:rPr>
+          <w:lang w:val="en-GB"/>
+        </w:rPr>
+        <w:t xml:space="preserve">is defined by </w:t>
+      </w:r>
+      <w:r>
+        <w:rPr>
+          <w:lang w:val="en-GB"/>
+        </w:rPr>
+        <w:t xml:space="preserve">the </w:t>
+      </w:r>
+      <w:r>
+        <w:rPr>
+          <w:lang w:val="en-GB"/>
+        </w:rPr>
+        <w:t xml:space="preserve">encoder and decoder model. Here the encoder is </w:t>
+      </w:r>
+      <w:r>
+        <w:rPr>
+          <w:lang w:val="en-GB"/>
+        </w:rPr>
+        <w:t>graph-based</w:t>
+      </w:r>
+      <w:r>
+        <w:rPr>
+          <w:lang w:val="en-GB"/>
+        </w:rPr>
+        <w:t xml:space="preserve"> as </w:t>
+      </w:r>
+      <w:r>
+        <w:rPr>
+          <w:lang w:val="en-GB"/>
+        </w:rPr>
+        <w:t>first described by Kipf and Welling</w:t>
+      </w:r>
+      <w:r>
+        <w:rPr>
+          <w:lang w:val="en-GB"/>
+        </w:rPr>
+        <w:t xml:space="preserve"> </w:t>
+      </w:r>
+      <w:r>
+        <w:rPr>
+          <w:lang w:val="en-GB"/>
+        </w:rPr>
+        <w:fldChar w:fldCharType="begin"/>
+      </w:r>
+      <w:r>
+        <w:rPr>
+          <w:lang w:val="en-GB"/>
+        </w:rPr>
+        <w:instrText xml:space="preserve"> ADDIN ZOTERO_ITEM CSL_CITATION {"citationID":"Gfl6gWnq","properties":{"formattedCitation":"(2016)","plainCitation":"(2016)","noteIndex":0},"citationItems":[{"id":46,"uris":["http://zotero.org/users/12846720/items/HX4GUKRM"],"itemData":{"id":46,"type":"article","abstract":"We introduce the variational graph auto-encoder (VGAE), a framework for unsupervised learning on graph-structured data based on the variational auto-encoder (VAE). This model makes use of latent variables and is capable of learning interpretable latent representations for undirected graphs. We demonstrate this model using a graph convolutional network (GCN) encoder and a simple inner product decoder. Our model achieves competitive results on a link prediction task in citation networks. In contrast to most existing models for unsupervised learning on graph-structured data and link prediction, our model can naturally incorporate node features, which significantly improves predictive performance on a number of benchmark datasets.","DOI":"10.48550/arXiv.1611.07308","note":"arXiv:1611.07308 [cs, stat]","number":"arXiv:1611.07308","publisher":"arXiv","source":"arXiv.org","title":"Variational Graph Auto-Encoders","URL":"http://arxiv.org/abs/1611.07308","author":[{"family":"Kipf","given":"Thomas N."},{"family":"Welling","given":"Max"}],"accessed":{"date-parts":[["2023",11,29]]},"issued":{"date-parts":[["2016",11,21]]}},"suppress-author":true}],"schema":"https://github.com/citation-style-language/schema/raw/master/csl-citation.json"} </w:instrText>
+      </w:r>
+      <w:r>
+        <w:rPr>
+          <w:lang w:val="en-GB"/>
+        </w:rPr>
+        <w:fldChar w:fldCharType="separate"/>
+      </w:r>
+      <w:r>
+        <w:rPr>
+          <w:rFonts w:cs="Times New Roman"/>
+        </w:rPr>
+        <w:t>(2016)</w:t>
+      </w:r>
+      <w:r>
+        <w:rPr>
+          <w:lang w:val="en-GB"/>
+        </w:rPr>
+        <w:fldChar w:fldCharType="end"/>
+      </w:r>
+      <w:r>
+        <w:rPr>
+          <w:lang w:val="en-GB"/>
+        </w:rPr>
+        <w:t xml:space="preserve"> consisting of </w:t>
+      </w:r>
+      <w:r>
+        <w:rPr>
+          <w:lang w:val="en-GB"/>
+        </w:rPr>
+        <w:t>message-passing</w:t>
+      </w:r>
+      <w:r>
+        <w:rPr>
+          <w:lang w:val="en-GB"/>
+        </w:rPr>
+        <w:t xml:space="preserve"> layers</w:t>
+      </w:r>
+      <w:r>
+        <w:rPr>
+          <w:lang w:val="en-GB"/>
+        </w:rPr>
+        <w:t xml:space="preserve"> </w:t>
+      </w:r>
+      <w:r>
+        <w:rPr>
+          <w:lang w:val="en-GB"/>
+        </w:rPr>
+        <w:fldChar w:fldCharType="begin"/>
+      </w:r>
+      <w:r>
+        <w:rPr>
+          <w:lang w:val="en-GB"/>
+        </w:rPr>
+        <w:instrText xml:space="preserve"> ADDIN ZOTERO_ITEM CSL_CITATION {"citationID":"VYyH4FGb","properties":{"formattedCitation":"(Hamilton et al., 2018)","plainCitation":"(Hamilton et al., 2018)","noteIndex":0},"citationItems":[{"id":192,"uris":["http://zotero.org/users/12846720/items/LLMH6FAS"],"itemData":{"id":192,"type":"article","abstract":"Low-dimensional embeddings of nodes in large graphs have proved extremely useful in a variety of prediction tasks, from content recommendation to identifying protein functions. However, most existing approaches require that all nodes in the graph are present during training of the embeddings; these previous approaches are inherently transductive and do not naturally generalize to unseen nodes. Here we present GraphSAGE, a general inductive framework that leverages node feature information (e.g., text attributes) to efﬁciently generate node embeddings for previously unseen data. Instead of training individual embeddings for each node, we learn a function that generates embeddings by sampling and aggregating features from a node’s local neighborhood. Our algorithm outperforms strong baselines on three inductive node-classiﬁcation benchmarks: we classify the category of unseen nodes in evolving information graphs based on citation and Reddit post data, and we show that our algorithm generalizes to completely unseen graphs using a multi-graph dataset of protein-protein interactions.","language":"en","note":"arXiv:1706.02216 [cs, stat]","number":"arXiv:1706.02216","publisher":"arXiv","source":"arXiv.org","title":"Inductive Representation Learning on Large Graphs","URL":"http://arxiv.org/abs/1706.02216","author":[{"family":"Hamilton","given":"William L."},{"family":"Ying","given":"Rex"},{"family":"Leskovec","given":"Jure"}],"accessed":{"date-parts":[["2023",5,12]]},"issued":{"date-parts":[["2018",9,10]]}}}],"schema":"https://github.com/citation-style-language/schema/raw/master/csl-citation.json"} </w:instrText>
+      </w:r>
+      <w:r>
+        <w:rPr>
+          <w:lang w:val="en-GB"/>
+        </w:rPr>
+        <w:fldChar w:fldCharType="separate"/>
+      </w:r>
+      <w:r>
+        <w:rPr>
+          <w:rFonts w:cs="Times New Roman"/>
+        </w:rPr>
+        <w:t>(Hamilton et al., 2018)</w:t>
+      </w:r>
+      <w:r>
+        <w:rPr>
+          <w:lang w:val="en-GB"/>
+        </w:rPr>
+        <w:fldChar w:fldCharType="end"/>
+      </w:r>
+      <w:r>
+        <w:rPr>
+          <w:lang w:val="en-GB"/>
+        </w:rPr>
+        <w:t xml:space="preserve">, while the decoder consists of </w:t>
+      </w:r>
+      <w:r>
+        <w:rPr>
+          <w:lang w:val="en-GB"/>
+        </w:rPr>
+        <w:t>linear</w:t>
+      </w:r>
+      <w:r>
+        <w:rPr>
+          <w:lang w:val="en-GB"/>
+        </w:rPr>
+        <w:t xml:space="preserve"> </w:t>
+      </w:r>
+      <w:r>
+        <w:rPr>
+          <w:lang w:val="en-GB"/>
+        </w:rPr>
+        <w:t xml:space="preserve">layers that do not create or use any graph structure. </w:t>
+      </w:r>
+      <w:r>
+        <w:rPr>
+          <w:lang w:val="en-GB"/>
+        </w:rPr>
+        <w:t xml:space="preserve">That means all input data </w:t>
+      </w:r>
+      <w:r>
+        <w:rPr>
+          <w:lang w:val="en-GB"/>
+        </w:rPr>
+        <w:t>must</w:t>
+      </w:r>
+      <w:r>
+        <w:rPr>
+          <w:lang w:val="en-GB"/>
+        </w:rPr>
+        <w:t xml:space="preserve"> have the same count of elements because reconstruct</w:t>
+      </w:r>
+      <w:r>
+        <w:rPr>
+          <w:lang w:val="en-GB"/>
+        </w:rPr>
+        <w:t>ing</w:t>
+      </w:r>
+      <w:r>
+        <w:rPr>
+          <w:lang w:val="en-GB"/>
+        </w:rPr>
+        <w:t xml:space="preserve"> the features </w:t>
+      </w:r>
+      <w:r>
+        <w:rPr>
+          <w:lang w:val="en-GB"/>
+        </w:rPr>
+        <w:t>through</w:t>
+      </w:r>
+      <w:r>
+        <w:rPr>
+          <w:lang w:val="en-GB"/>
+        </w:rPr>
+        <w:t xml:space="preserve"> linear layers flattens the data into a </w:t>
+      </w:r>
+      <w:r>
+        <w:rPr>
+          <w:lang w:val="en-GB"/>
+        </w:rPr>
+        <w:t>one-dimensional</w:t>
+      </w:r>
+      <w:r>
+        <w:rPr>
+          <w:lang w:val="en-GB"/>
+        </w:rPr>
+        <w:t xml:space="preserve"> vector with always the same length. </w:t>
+      </w:r>
+      <w:r>
+        <w:rPr>
+          <w:lang w:val="en-GB"/>
+        </w:rPr>
+        <w:t>Another limitation is the chosen dimension of the latent space</w:t>
+      </w:r>
+      <w:r>
+        <w:rPr>
+          <w:lang w:val="en-GB"/>
+        </w:rPr>
+        <w:t xml:space="preserve"> - three -</w:t>
+      </w:r>
+      <w:r>
+        <w:rPr>
+          <w:lang w:val="en-GB"/>
+        </w:rPr>
+        <w:t xml:space="preserve"> which restricts the performance of the model</w:t>
+      </w:r>
+      <w:r>
+        <w:rPr>
+          <w:lang w:val="en-GB"/>
+        </w:rPr>
+        <w:t xml:space="preserve">. </w:t>
+      </w:r>
+      <w:r>
+        <w:rPr>
+          <w:lang w:val="en-GB"/>
+        </w:rPr>
+        <w:t>This was chosen for easy visualisation  considering</w:t>
+      </w:r>
+      <w:r>
+        <w:rPr>
+          <w:lang w:val="en-GB"/>
+        </w:rPr>
+        <w:t xml:space="preserve"> the model itself might be </w:t>
+      </w:r>
+      <w:r>
+        <w:rPr>
+          <w:lang w:val="en-GB"/>
+        </w:rPr>
+        <w:t xml:space="preserve">the least deciding factor on the performance of the whole system, </w:t>
+      </w:r>
+      <w:r>
+        <w:rPr>
+          <w:lang w:val="en-GB"/>
+        </w:rPr>
+        <w:t>but</w:t>
+      </w:r>
+      <w:r>
+        <w:rPr>
+          <w:lang w:val="en-GB"/>
+        </w:rPr>
+        <w:t xml:space="preserve"> data collection and preparat</w:t>
+      </w:r>
+      <w:r>
+        <w:rPr>
+          <w:lang w:val="en-GB"/>
+        </w:rPr>
+        <w:t>i</w:t>
+      </w:r>
+      <w:r>
+        <w:rPr>
+          <w:lang w:val="en-GB"/>
+        </w:rPr>
+        <w:t>on are far more imp</w:t>
+      </w:r>
+      <w:r>
+        <w:rPr>
+          <w:lang w:val="en-GB"/>
+        </w:rPr>
+        <w:t>o</w:t>
+      </w:r>
+      <w:r>
+        <w:rPr>
+          <w:lang w:val="en-GB"/>
+        </w:rPr>
+        <w:t>rtant</w:t>
+      </w:r>
+      <w:r>
+        <w:rPr>
+          <w:lang w:val="en-GB"/>
+        </w:rPr>
+        <w:t xml:space="preserve"> </w:t>
+      </w:r>
+      <w:r>
+        <w:rPr>
+          <w:lang w:val="en-GB"/>
+        </w:rPr>
+        <w:fldChar w:fldCharType="begin"/>
+      </w:r>
+      <w:r>
+        <w:rPr>
+          <w:lang w:val="en-GB"/>
+        </w:rPr>
+        <w:instrText xml:space="preserve"> ADDIN ZOTERO_ITEM CSL_CITATION {"citationID":"TirKyewM","properties":{"formattedCitation":"(Jarrahi et al., 2023)","plainCitation":"(Jarrahi et al., 2023)","noteIndex":0},"citationItems":[{"id":926,"uris":["http://zotero.org/groups/5799997/items/LAULZENF"],"itemData":{"id":926,"type":"article-journal","abstract":"Data is a crucial infrastructure to how artificial intelligence (AI) systems learn. However, these systems to date have been largely model-centric, putting a premium on the model at the expense of the data quality. Data quality issues beset the performance of AI systems, particularly in downstream deployments and in real-world applications. Data-centric AI (DCAI) as an emerging concept brings data, its quality and its dynamism to the forefront in considerations of AI systems through an iterative and systematic approach. As one of the first overviews, this article brings together data-centric perspectives and concepts to outline the foundations of DCAI. It specifically formulates six guiding principles for researchers and practitioners and gives direction for future advancement of DCAI.","container-title":"Communications of the ACM","DOI":"10.1145/3571724","ISSN":"0001-0782, 1557-7317","issue":"8","journalAbbreviation":"Commun. ACM","note":"arXiv:2211.14611 [cs]","page":"84-92","source":"arXiv.org","title":"The Principles of Data-Centric AI (DCAI)","volume":"66","author":[{"family":"Jarrahi","given":"Mohammad Hossein"},{"family":"Memariani","given":"Ali"},{"family":"Guha","given":"Shion"}],"issued":{"date-parts":[["2023",8]]}}}],"schema":"https://github.com/citation-style-language/schema/raw/master/csl-citation.json"} </w:instrText>
+      </w:r>
+      <w:r>
+        <w:rPr>
+          <w:lang w:val="en-GB"/>
+        </w:rPr>
+        <w:fldChar w:fldCharType="separate"/>
+      </w:r>
+      <w:r>
+        <w:rPr>
+          <w:rFonts w:cs="Times New Roman"/>
+        </w:rPr>
+        <w:t>(Jarrahi et al., 2023)</w:t>
+      </w:r>
+      <w:r>
+        <w:rPr>
+          <w:lang w:val="en-GB"/>
+        </w:rPr>
+        <w:fldChar w:fldCharType="end"/>
+      </w:r>
+      <w:r>
+        <w:rPr>
+          <w:lang w:val="en-GB"/>
+        </w:rPr>
+        <w:t>.</w:t>
       </w:r>
     </w:p>
     <w:p>
       <w:pPr>
-        <w:pStyle w:val="CAADRIAtext"/>
-        <w:ind w:firstLine="0"/>
-      </w:pPr>
-      <w:r>
-        <w:rPr>
-          <w:lang w:val="en-GB"/>
-        </w:rPr>
-        <w:t xml:space="preserve">The </w:t>
-      </w:r>
-      <w:r>
-        <w:rPr>
-          <w:lang w:val="en-GB"/>
-        </w:rPr>
-        <w:t xml:space="preserve">graph </w:t>
-      </w:r>
-      <w:r>
-        <w:rPr>
-          <w:lang w:val="en-GB"/>
-        </w:rPr>
-        <w:t xml:space="preserve">autoencoder model </w:t>
-      </w:r>
-      <w:r>
-        <w:rPr>
-          <w:lang w:val="en-GB"/>
-        </w:rPr>
-        <w:t>(</w:t>
-      </w:r>
-      <w:r>
-        <w:rPr>
-          <w:lang w:val="en-GB"/>
-        </w:rPr>
-        <w:t>Fig. 3</w:t>
-      </w:r>
-      <w:r>
-        <w:rPr>
-          <w:lang w:val="en-GB"/>
-        </w:rPr>
-        <w:t xml:space="preserve">) </w:t>
-      </w:r>
-      <w:r>
-        <w:rPr>
-          <w:lang w:val="en-GB"/>
-        </w:rPr>
-        <w:t xml:space="preserve">is defined by encoder and decoder model. Here the encoder is a graph-based encoder as </w:t>
-      </w:r>
-      <w:r>
-        <w:rPr>
-          <w:lang w:val="en-GB"/>
-        </w:rPr>
-        <w:t>first described by Kipf and Welling</w:t>
-      </w:r>
-      <w:r>
-        <w:rPr>
-          <w:lang w:val="en-GB"/>
-        </w:rPr>
-        <w:t xml:space="preserve"> </w:t>
-      </w:r>
-      <w:r>
-        <w:rPr>
-          <w:lang w:val="en-GB"/>
-        </w:rPr>
-        <w:fldChar w:fldCharType="begin"/>
-      </w:r>
-      <w:r>
-        <w:rPr>
-          <w:lang w:val="en-GB"/>
-        </w:rPr>
-        <w:instrText xml:space="preserve"> ADDIN ZOTERO_ITEM CSL_CITATION {"citationID":"Gfl6gWnq","properties":{"formattedCitation":"(2016)","plainCitation":"(2016)","noteIndex":0},"citationItems":[{"id":46,"uris":["http://zotero.org/users/12846720/items/HX4GUKRM"],"itemData":{"id":46,"type":"article","abstract":"We introduce the variational graph auto-encoder (VGAE), a framework for unsupervised learning on graph-structured data based on the variational auto-encoder (VAE). This model makes use of latent variables and is capable of learning interpretable latent representations for undirected graphs. We demonstrate this model using a graph convolutional network (GCN) encoder and a simple inner product decoder. Our model achieves competitive results on a link prediction task in citation networks. In contrast to most existing models for unsupervised learning on graph-structured data and link prediction, our model can naturally incorporate node features, which significantly improves predictive performance on a number of benchmark datasets.","DOI":"10.48550/arXiv.1611.07308","note":"arXiv:1611.07308 [cs, stat]","number":"arXiv:1611.07308","publisher":"arXiv","source":"arXiv.org","title":"Variational Graph Auto-Encoders","URL":"http://arxiv.org/abs/1611.07308","author":[{"family":"Kipf","given":"Thomas N."},{"family":"Welling","given":"Max"}],"accessed":{"date-parts":[["2023",11,29]]},"issued":{"date-parts":[["2016",11,21]]}},"suppress-author":true}],"schema":"https://github.com/citation-style-language/schema/raw/master/csl-citation.json"} </w:instrText>
-      </w:r>
-      <w:r>
-        <w:rPr>
-          <w:lang w:val="en-GB"/>
-        </w:rPr>
-        <w:fldChar w:fldCharType="separate"/>
-      </w:r>
-      <w:r>
-        <w:rPr>
-          <w:rFonts w:cs="Times New Roman"/>
-        </w:rPr>
-        <w:t>(2016)</w:t>
-      </w:r>
-      <w:r>
-        <w:rPr>
-          <w:lang w:val="en-GB"/>
-        </w:rPr>
-        <w:fldChar w:fldCharType="end"/>
-      </w:r>
-      <w:r>
-        <w:rPr>
-          <w:lang w:val="en-GB"/>
-        </w:rPr>
-        <w:t xml:space="preserve"> consisting of message passing layers</w:t>
-      </w:r>
-      <w:r>
-        <w:rPr>
-          <w:lang w:val="en-GB"/>
-        </w:rPr>
-        <w:t xml:space="preserve"> </w:t>
-      </w:r>
-      <w:r>
-        <w:rPr>
-          <w:lang w:val="en-GB"/>
-        </w:rPr>
-        <w:fldChar w:fldCharType="begin"/>
-      </w:r>
-      <w:r>
-        <w:rPr>
-          <w:lang w:val="en-GB"/>
-        </w:rPr>
-        <w:instrText xml:space="preserve"> ADDIN ZOTERO_ITEM CSL_CITATION {"citationID":"VYyH4FGb","properties":{"formattedCitation":"(Hamilton et al., 2018)","plainCitation":"(Hamilton et al., 2018)","noteIndex":0},"citationItems":[{"id":192,"uris":["http://zotero.org/users/12846720/items/LLMH6FAS"],"itemData":{"id":192,"type":"article","abstract":"Low-dimensional embeddings of nodes in large graphs have proved extremely useful in a variety of prediction tasks, from content recommendation to identifying protein functions. However, most existing approaches require that all nodes in the graph are present during training of the embeddings; these previous approaches are inherently transductive and do not naturally generalize to unseen nodes. Here we present GraphSAGE, a general inductive framework that leverages node feature information (e.g., text attributes) to efﬁciently generate node embeddings for previously unseen data. Instead of training individual embeddings for each node, we learn a function that generates embeddings by sampling and aggregating features from a node’s local neighborhood. Our algorithm outperforms strong baselines on three inductive node-classiﬁcation benchmarks: we classify the category of unseen nodes in evolving information graphs based on citation and Reddit post data, and we show that our algorithm generalizes to completely unseen graphs using a multi-graph dataset of protein-protein interactions.","language":"en","note":"arXiv:1706.02216 [cs, stat]","number":"arXiv:1706.02216","publisher":"arXiv","source":"arXiv.org","title":"Inductive Representation Learning on Large Graphs","URL":"http://arxiv.org/abs/1706.02216","author":[{"family":"Hamilton","given":"William L."},{"family":"Ying","given":"Rex"},{"family":"Leskovec","given":"Jure"}],"accessed":{"date-parts":[["2023",5,12]]},"issued":{"date-parts":[["2018",9,10]]}}}],"schema":"https://github.com/citation-style-language/schema/raw/master/csl-citation.json"} </w:instrText>
-      </w:r>
-      <w:r>
-        <w:rPr>
-          <w:lang w:val="en-GB"/>
-        </w:rPr>
-        <w:fldChar w:fldCharType="separate"/>
-      </w:r>
-      <w:r>
-        <w:rPr>
-          <w:rFonts w:cs="Times New Roman"/>
-        </w:rPr>
-        <w:t>(Hamilton et al., 2018)</w:t>
-      </w:r>
-      <w:r>
-        <w:rPr>
-          <w:lang w:val="en-GB"/>
-        </w:rPr>
-        <w:fldChar w:fldCharType="end"/>
-      </w:r>
-      <w:r>
-        <w:rPr>
-          <w:lang w:val="en-GB"/>
-        </w:rPr>
-        <w:t xml:space="preserve">, while the decoder consists of </w:t>
-      </w:r>
-      <w:r>
-        <w:rPr>
-          <w:lang w:val="en-GB"/>
-        </w:rPr>
-        <w:t>linear</w:t>
-      </w:r>
-      <w:r>
-        <w:rPr>
-          <w:lang w:val="en-GB"/>
-        </w:rPr>
-        <w:t xml:space="preserve"> </w:t>
-      </w:r>
-      <w:r>
-        <w:rPr>
-          <w:lang w:val="en-GB"/>
-        </w:rPr>
-        <w:t xml:space="preserve">layers that do not create or use any graph structure. </w:t>
-      </w:r>
-      <w:r>
-        <w:rPr>
-          <w:lang w:val="en-GB"/>
-        </w:rPr>
-        <w:t xml:space="preserve">That means all input data </w:t>
-      </w:r>
-      <w:r>
-        <w:rPr>
-          <w:lang w:val="en-GB"/>
-        </w:rPr>
-        <w:t>must</w:t>
-      </w:r>
-      <w:r>
-        <w:rPr>
-          <w:lang w:val="en-GB"/>
-        </w:rPr>
-        <w:t xml:space="preserve"> have the same count of elements, because reconstruct</w:t>
-      </w:r>
-      <w:r>
-        <w:rPr>
-          <w:lang w:val="en-GB"/>
-        </w:rPr>
-        <w:t>ing</w:t>
-      </w:r>
-      <w:r>
-        <w:rPr>
-          <w:lang w:val="en-GB"/>
-        </w:rPr>
-        <w:t xml:space="preserve"> the features though linear layers flattens the data into a </w:t>
-      </w:r>
-      <w:r>
-        <w:rPr>
-          <w:lang w:val="en-GB"/>
-        </w:rPr>
-        <w:t>one-dimensional</w:t>
-      </w:r>
-      <w:r>
-        <w:rPr>
-          <w:lang w:val="en-GB"/>
-        </w:rPr>
-        <w:t xml:space="preserve"> vector with always the same length. </w:t>
-      </w:r>
-      <w:r>
-        <w:rPr>
-          <w:lang w:val="en-GB"/>
-        </w:rPr>
-        <w:t>Another limitation is the chosen dimension of the latent space</w:t>
-      </w:r>
-      <w:r>
-        <w:rPr>
-          <w:lang w:val="en-GB"/>
-        </w:rPr>
-        <w:t xml:space="preserve"> - three -</w:t>
-      </w:r>
-      <w:r>
-        <w:rPr>
-          <w:lang w:val="en-GB"/>
-        </w:rPr>
-        <w:t xml:space="preserve"> which restricts the performance of the model</w:t>
-      </w:r>
-      <w:r>
-        <w:rPr>
-          <w:lang w:val="en-GB"/>
-        </w:rPr>
-        <w:t xml:space="preserve">. </w:t>
-      </w:r>
-      <w:r>
-        <w:rPr>
-          <w:lang w:val="en-GB"/>
-        </w:rPr>
-        <w:t>This was chosen for easy visualisation and considering</w:t>
-      </w:r>
-      <w:r>
-        <w:rPr>
-          <w:lang w:val="en-GB"/>
-        </w:rPr>
-        <w:t xml:space="preserve"> the model itself might be </w:t>
-      </w:r>
-      <w:r>
-        <w:rPr>
-          <w:lang w:val="en-GB"/>
-        </w:rPr>
-        <w:t>the least deciding factor on the performance of the whole system, and data collection and preparat</w:t>
-      </w:r>
-      <w:r>
-        <w:rPr>
-          <w:lang w:val="en-GB"/>
-        </w:rPr>
-        <w:t>i</w:t>
-      </w:r>
-      <w:r>
-        <w:rPr>
-          <w:lang w:val="en-GB"/>
-        </w:rPr>
-        <w:t>on are far more imp</w:t>
-      </w:r>
-      <w:r>
-        <w:rPr>
-          <w:lang w:val="en-GB"/>
-        </w:rPr>
-        <w:t>o</w:t>
-      </w:r>
-      <w:r>
-        <w:rPr>
-          <w:lang w:val="en-GB"/>
-        </w:rPr>
-        <w:t>rtant</w:t>
-      </w:r>
-      <w:r>
-        <w:rPr>
-          <w:lang w:val="en-GB"/>
-        </w:rPr>
-        <w:t xml:space="preserve"> </w:t>
-      </w:r>
-      <w:r>
-        <w:rPr>
-          <w:lang w:val="en-GB"/>
-        </w:rPr>
-        <w:fldChar w:fldCharType="begin"/>
-      </w:r>
-      <w:r>
-        <w:rPr>
-          <w:lang w:val="en-GB"/>
-        </w:rPr>
-        <w:instrText xml:space="preserve"> ADDIN ZOTERO_ITEM CSL_CITATION {"citationID":"TirKyewM","properties":{"formattedCitation":"(Jarrahi et al., 2023)","plainCitation":"(Jarrahi et al., 2023)","noteIndex":0},"citationItems":[{"id":926,"uris":["http://zotero.org/groups/5799997/items/LAULZENF"],"itemData":{"id":926,"type":"article-journal","abstract":"Data is a crucial infrastructure to how artificial intelligence (AI) systems learn. However, these systems to date have been largely model-centric, putting a premium on the model at the expense of the data quality. Data quality issues beset the performance of AI systems, particularly in downstream deployments and in real-world applications. Data-centric AI (DCAI) as an emerging concept brings data, its quality and its dynamism to the forefront in considerations of AI systems through an iterative and systematic approach. As one of the first overviews, this article brings together data-centric perspectives and concepts to outline the foundations of DCAI. It specifically formulates six guiding principles for researchers and practitioners and gives direction for future advancement of DCAI.","container-title":"Communications of the ACM","DOI":"10.1145/3571724","ISSN":"0001-0782, 1557-7317","issue":"8","journalAbbreviation":"Commun. ACM","note":"arXiv:2211.14611 [cs]","page":"84-92","source":"arXiv.org","title":"The Principles of Data-Centric AI (DCAI)","volume":"66","author":[{"family":"Jarrahi","given":"Mohammad Hossein"},{"family":"Memariani","given":"Ali"},{"family":"Guha","given":"Shion"}],"issued":{"date-parts":[["2023",8]]}}}],"schema":"https://github.com/citation-style-language/schema/raw/master/csl-citation.json"} </w:instrText>
-      </w:r>
-      <w:r>
-        <w:rPr>
-          <w:lang w:val="en-GB"/>
-        </w:rPr>
-        <w:fldChar w:fldCharType="separate"/>
-      </w:r>
-      <w:r>
-        <w:rPr>
-          <w:rFonts w:cs="Times New Roman"/>
-        </w:rPr>
-        <w:t>(Jarrahi et al., 2023)</w:t>
-      </w:r>
-      <w:r>
-        <w:rPr>
-          <w:lang w:val="en-GB"/>
-        </w:rPr>
-        <w:fldChar w:fldCharType="end"/>
-      </w:r>
-      <w:r>
-        <w:rPr>
-          <w:lang w:val="en-GB"/>
-        </w:rPr>
-        <w:t>.</w:t>
+        <w:pStyle w:val="Heading0"/>
+      </w:pPr>
+      <w:r>
+        <w:lastRenderedPageBreak/>
+        <w:t xml:space="preserve">Adapted </w:t>
+      </w:r>
+      <w:r>
+        <w:t>Methodology</w:t>
       </w:r>
     </w:p>
     <w:p>
       <w:pPr>
-        <w:pStyle w:val="Heading0"/>
-      </w:pPr>
-      <w:r>
-        <w:lastRenderedPageBreak/>
-        <w:t xml:space="preserve">Adapted </w:t>
-      </w:r>
-      <w:r>
-        <w:t>Methodology</w:t>
-      </w:r>
-    </w:p>
-    <w:p>
-      <w:pPr>
         <w:pStyle w:val="Heading2"/>
       </w:pPr>
+      <w:r>
+        <w:rPr>
+          <w:i/>
+          <w:iCs/>
+          <w:noProof/>
+        </w:rPr>
+        <mc:AlternateContent>
+          <mc:Choice Requires="wps">
+            <w:drawing>
+              <wp:anchor distT="45720" distB="45720" distL="114300" distR="114300" simplePos="0" relativeHeight="251698176" behindDoc="0" locked="0" layoutInCell="1" allowOverlap="1" wp14:anchorId="03399DA6" wp14:editId="45A97AAF">
+                <wp:simplePos x="0" y="0"/>
+                <wp:positionH relativeFrom="margin">
+                  <wp:align>center</wp:align>
+                </wp:positionH>
+                <wp:positionV relativeFrom="paragraph">
+                  <wp:posOffset>2636215</wp:posOffset>
+                </wp:positionV>
+                <wp:extent cx="4321175" cy="401955"/>
+                <wp:effectExtent l="0" t="0" r="0" b="0"/>
+                <wp:wrapSquare wrapText="bothSides"/>
+                <wp:docPr id="204675847" name="Text Box 2"/>
+                <wp:cNvGraphicFramePr>
+                  <a:graphicFrameLocks xmlns:a="http://schemas.openxmlformats.org/drawingml/2006/main"/>
+                </wp:cNvGraphicFramePr>
+                <a:graphic xmlns:a="http://schemas.openxmlformats.org/drawingml/2006/main">
+                  <a:graphicData uri="http://schemas.microsoft.com/office/word/2010/wordprocessingShape">
+                    <wps:wsp>
+                      <wps:cNvSpPr txBox="1">
+                        <a:spLocks noChangeArrowheads="1"/>
+                      </wps:cNvSpPr>
+                      <wps:spPr bwMode="auto">
+                        <a:xfrm>
+                          <a:off x="0" y="0"/>
+                          <a:ext cx="4321175" cy="401955"/>
+                        </a:xfrm>
+                        <a:prstGeom prst="rect">
+                          <a:avLst/>
+                        </a:prstGeom>
+                        <a:noFill/>
+                        <a:ln>
+                          <a:noFill/>
+                        </a:ln>
+                      </wps:spPr>
+                      <wps:style>
+                        <a:lnRef idx="0">
+                          <a:scrgbClr r="0" g="0" b="0"/>
+                        </a:lnRef>
+                        <a:fillRef idx="0">
+                          <a:scrgbClr r="0" g="0" b="0"/>
+                        </a:fillRef>
+                        <a:effectRef idx="0">
+                          <a:scrgbClr r="0" g="0" b="0"/>
+                        </a:effectRef>
+                        <a:fontRef idx="minor">
+                          <a:schemeClr val="dk1"/>
+                        </a:fontRef>
+                      </wps:style>
+                      <wps:txbx>
+                        <w:txbxContent>
+                          <w:p>
+                            <w:pPr>
+                              <w:pStyle w:val="Figure"/>
+                            </w:pPr>
+                            <w:r>
+                              <w:t>F</w:t>
+                            </w:r>
+                            <w:r>
+                              <w:t>igure</w:t>
+                            </w:r>
+                            <w:r>
+                              <w:t xml:space="preserve"> 4</w:t>
+                            </w:r>
+                            <w:r>
+                              <w:t xml:space="preserve"> –</w:t>
+                            </w:r>
+                            <w:r>
+                              <w:t>Plans Mies van der Rohe.</w:t>
+                            </w:r>
+                            <w:r>
+                              <w:t xml:space="preserve"> </w:t>
+                            </w:r>
+                            <w:r>
+                              <w:t xml:space="preserve">Left: Farnsworth House, Centre: Barcelona Pavillon, </w:t>
+                            </w:r>
+                            <w:proofErr w:type="gramStart"/>
+                            <w:r>
+                              <w:t>Right</w:t>
+                            </w:r>
+                            <w:proofErr w:type="gramEnd"/>
+                            <w:r>
+                              <w:t>: Brick Country House. Original plans simplified and redrawn by the author.</w:t>
+                            </w:r>
+                          </w:p>
+                          <w:p>
+                            <w:pPr>
+                              <w:pStyle w:val="Figure"/>
+                            </w:pPr>
+                          </w:p>
+                          <w:p>
+                            <w:pPr>
+                              <w:pStyle w:val="Figure"/>
+                            </w:pPr>
+                          </w:p>
+                        </w:txbxContent>
+                      </wps:txbx>
+                      <wps:bodyPr rot="0" vert="horz" wrap="square" lIns="91440" tIns="45720" rIns="91440" bIns="45720" anchor="t" anchorCtr="0">
+                        <a:noAutofit/>
+                      </wps:bodyPr>
+                    </wps:wsp>
+                  </a:graphicData>
+                </a:graphic>
+                <wp14:sizeRelH relativeFrom="margin">
+                  <wp14:pctWidth>0</wp14:pctWidth>
+                </wp14:sizeRelH>
+                <wp14:sizeRelV relativeFrom="margin">
+                  <wp14:pctHeight>0</wp14:pctHeight>
+                </wp14:sizeRelV>
+              </wp:anchor>
+            </w:drawing>
+          </mc:Choice>
+          <mc:Fallback>
+            <w:pict>
+              <v:shape w14:anchorId="03399DA6" id="_x0000_s1029" type="#_x0000_t202" style="position:absolute;margin-left:0;margin-top:207.6pt;width:340.25pt;height:31.65pt;z-index:251698176;visibility:visible;mso-wrap-style:square;mso-width-percent:0;mso-height-percent:0;mso-wrap-distance-left:9pt;mso-wrap-distance-top:3.6pt;mso-wrap-distance-right:9pt;mso-wrap-distance-bottom:3.6pt;mso-position-horizontal:center;mso-position-horizontal-relative:margin;mso-position-vertical:absolute;mso-position-vertical-relative:text;mso-width-percent:0;mso-height-percent:0;mso-width-relative:margin;mso-height-relative:margin;v-text-anchor:top" o:gfxdata="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" filled="f" stroked="f">
+                <v:textbox>
+                  <w:txbxContent>
+                    <w:p>
+                      <w:pPr>
+                        <w:pStyle w:val="Figure"/>
+                      </w:pPr>
+                      <w:r>
+                        <w:t>F</w:t>
+                      </w:r>
+                      <w:r>
+                        <w:t>igure</w:t>
+                      </w:r>
+                      <w:r>
+                        <w:t xml:space="preserve"> 4</w:t>
+                      </w:r>
+                      <w:r>
+                        <w:t xml:space="preserve"> –</w:t>
+                      </w:r>
+                      <w:r>
+                        <w:t>Plans Mies van der Rohe.</w:t>
+                      </w:r>
+                      <w:r>
+                        <w:t xml:space="preserve"> </w:t>
+                      </w:r>
+                      <w:r>
+                        <w:t xml:space="preserve">Left: Farnsworth House, Centre: Barcelona Pavillon, </w:t>
+                      </w:r>
+                      <w:proofErr w:type="gramStart"/>
+                      <w:r>
+                        <w:t>Right</w:t>
+                      </w:r>
+                      <w:proofErr w:type="gramEnd"/>
+                      <w:r>
+                        <w:t>: Brick Country House. Original plans simplified and redrawn by the author.</w:t>
+                      </w:r>
+                    </w:p>
+                    <w:p>
+                      <w:pPr>
+                        <w:pStyle w:val="Figure"/>
+                      </w:pPr>
+                    </w:p>
+                    <w:p>
+                      <w:pPr>
+                        <w:pStyle w:val="Figure"/>
+                      </w:pPr>
+                    </w:p>
+                  </w:txbxContent>
+                </v:textbox>
+                <w10:wrap type="square" anchorx="margin"/>
+              </v:shape>
+            </w:pict>
+          </mc:Fallback>
+        </mc:AlternateContent>
+      </w:r>
       <w:r>
         <w:rPr>
           <w:noProof/>
@@ -2204,33 +3022,107 @@
     </w:p>
     <w:p>
       <w:pPr>
-        <w:pStyle w:val="Figure"/>
-      </w:pPr>
-      <w:r>
-        <w:t xml:space="preserve">Figure </w:t>
-      </w:r>
-      <w:r>
-        <w:t>4</w:t>
-      </w:r>
-      <w:r>
-        <w:t xml:space="preserve"> –</w:t>
-      </w:r>
-      <w:r>
-        <w:t>Plans Mies van der Rohe.</w:t>
+        <w:pStyle w:val="CAADRIAtext"/>
+        <w:ind w:firstLine="0"/>
+      </w:pPr>
+      <w:r>
+        <w:t>Aroyo et al.</w:t>
       </w:r>
       <w:r>
         <w:t xml:space="preserve"> </w:t>
       </w:r>
       <w:r>
-        <w:t xml:space="preserve">Left: Farnsworth House, Centre: Barcelona Pavillon, </w:t>
-      </w:r>
-      <w:proofErr w:type="gramStart"/>
-      <w:r>
-        <w:t>Right</w:t>
-      </w:r>
-      <w:proofErr w:type="gramEnd"/>
-      <w:r>
-        <w:t>: Brick Country House. Original plans simplified and redrawn by the author.</w:t>
+        <w:fldChar w:fldCharType="begin"/>
+      </w:r>
+      <w:r>
+        <w:instrText xml:space="preserve"> ADDIN ZOTERO_ITEM CSL_CITATION {"citationID":"1QciuLk8","properties":{"formattedCitation":"(2021)","plainCitation":"(2021)","noteIndex":0},"citationItems":[{"id":936,"uris":["http://zotero.org/groups/5799997/items/ZJQHGXWG"],"itemData":{"id":936,"type":"article","abstract":"The efficacy of machine learning (ML) models depends on both algorithms and data. Training data defines what we want our models to learn, and testing data provides the means by which their empirical progress is measured. Benchmark datasets define the entire world within which models exist and operate, yet research continues to focus on critiquing and improving the algorithmic aspect of the models rather than critiquing and improving the data with which our models operate. If \"data is the new oil,\" we are still missing work on the refineries by which the data itself could be optimized for more effective use.","DOI":"10.48550/arXiv.2111.10391","note":"arXiv:2111.10391 [cs]","number":"arXiv:2111.10391","publisher":"arXiv","source":"arXiv.org","title":"Data Excellence for AI: Why Should You Care","title-short":"Data Excellence for AI","URL":"http://arxiv.org/abs/2111.10391","author":[{"family":"Aroyo","given":"Lora"},{"family":"Lease","given":"Matthew"},{"family":"Paritosh","given":"Praveen"},{"family":"Schaekermann","given":"Mike"}],"accessed":{"date-parts":[["2025",1,26]]},"issued":{"date-parts":[["2021",11,19]]}},"suppress-author":true}],"schema":"https://github.com/citation-style-language/schema/raw/master/csl-citation.json"} </w:instrText>
+      </w:r>
+      <w:r>
+        <w:fldChar w:fldCharType="separate"/>
+      </w:r>
+      <w:r>
+        <w:rPr>
+          <w:rFonts w:cs="Times New Roman"/>
+        </w:rPr>
+        <w:t>(2021)</w:t>
+      </w:r>
+      <w:r>
+        <w:fldChar w:fldCharType="end"/>
+      </w:r>
+      <w:r>
+        <w:t xml:space="preserve"> point out:</w:t>
+      </w:r>
+      <w:r>
+        <w:t xml:space="preserve"> “Data is potentially the most under-valued and de</w:t>
+      </w:r>
+      <w:r>
+        <w:t>-</w:t>
+      </w:r>
+      <w:r>
+        <w:t>glamorized</w:t>
+      </w:r>
+      <w:r>
+        <w:t xml:space="preserve"> aspect of today’s AI ecosystem”</w:t>
+      </w:r>
+      <w:r>
+        <w:t xml:space="preserve"> </w:t>
+      </w:r>
+      <w:r>
+        <w:t xml:space="preserve">and “Benchmark datasets are often missing much of the natural ambiguity of the real world”. </w:t>
+      </w:r>
+      <w:r>
+        <w:t>Both</w:t>
+      </w:r>
+      <w:r>
+        <w:t xml:space="preserve"> points can be applied to </w:t>
+      </w:r>
+      <w:r>
+        <w:t>our</w:t>
+      </w:r>
+      <w:r>
+        <w:t xml:space="preserve"> </w:t>
+      </w:r>
+      <w:r>
+        <w:t>previous</w:t>
+      </w:r>
+      <w:r>
+        <w:t xml:space="preserve"> research on </w:t>
+      </w:r>
+      <w:r>
+        <w:t xml:space="preserve">generative </w:t>
+      </w:r>
+      <w:r>
+        <w:t xml:space="preserve">graph autoencoders in architecture. </w:t>
+      </w:r>
+      <w:r>
+        <w:t>T</w:t>
+      </w:r>
+      <w:r>
+        <w:t xml:space="preserve">he second point is harder to approach due to the </w:t>
+      </w:r>
+      <w:r>
+        <w:t>limited</w:t>
+      </w:r>
+      <w:r>
+        <w:t xml:space="preserve"> number of three-dimensional datasets of buildings ready to use</w:t>
+      </w:r>
+      <w:r>
+        <w:t>. T</w:t>
+      </w:r>
+      <w:r>
+        <w:t>he u</w:t>
+      </w:r>
+      <w:r>
+        <w:t xml:space="preserve">sage of a </w:t>
+      </w:r>
+      <w:r>
+        <w:t>2d-floor</w:t>
+      </w:r>
+      <w:r>
+        <w:t xml:space="preserve"> plan dataset </w:t>
+      </w:r>
+      <w:r>
+        <w:t xml:space="preserve">as they are widely available (de las Heras et al., 2015; Kalervo et al., 2019; Wu et al., 2019) seems to not only defeat the conceptual idea of the research project but also still pose multiple questions on the quality and origin of the data. </w:t>
       </w:r>
     </w:p>
     <w:p>
@@ -2239,124 +3131,154 @@
         <w:ind w:firstLine="0"/>
       </w:pPr>
       <w:r>
-        <w:t>Aroyo et al.</w:t>
-      </w:r>
-      <w:r>
-        <w:t xml:space="preserve"> </w:t>
-      </w:r>
-      <w:r>
-        <w:fldChar w:fldCharType="begin"/>
-      </w:r>
-      <w:r>
-        <w:instrText xml:space="preserve"> ADDIN ZOTERO_ITEM CSL_CITATION {"citationID":"1QciuLk8","properties":{"formattedCitation":"(2021)","plainCitation":"(2021)","noteIndex":0},"citationItems":[{"id":936,"uris":["http://zotero.org/groups/5799997/items/ZJQHGXWG"],"itemData":{"id":936,"type":"article","abstract":"The efficacy of machine learning (ML) models depends on both algorithms and data. Training data defines what we want our models to learn, and testing data provides the means by which their empirical progress is measured. Benchmark datasets define the entire world within which models exist and operate, yet research continues to focus on critiquing and improving the algorithmic aspect of the models rather than critiquing and improving the data with which our models operate. If \"data is the new oil,\" we are still missing work on the refineries by which the data itself could be optimized for more effective use.","DOI":"10.48550/arXiv.2111.10391","note":"arXiv:2111.10391 [cs]","number":"arXiv:2111.10391","publisher":"arXiv","source":"arXiv.org","title":"Data Excellence for AI: Why Should You Care","title-short":"Data Excellence for AI","URL":"http://arxiv.org/abs/2111.10391","author":[{"family":"Aroyo","given":"Lora"},{"family":"Lease","given":"Matthew"},{"family":"Paritosh","given":"Praveen"},{"family":"Schaekermann","given":"Mike"}],"accessed":{"date-parts":[["2025",1,26]]},"issued":{"date-parts":[["2021",11,19]]}},"suppress-author":true}],"schema":"https://github.com/citation-style-language/schema/raw/master/csl-citation.json"} </w:instrText>
-      </w:r>
-      <w:r>
-        <w:fldChar w:fldCharType="separate"/>
-      </w:r>
-      <w:r>
-        <w:rPr>
-          <w:rFonts w:cs="Times New Roman"/>
-        </w:rPr>
-        <w:t>(2021)</w:t>
-      </w:r>
-      <w:r>
-        <w:fldChar w:fldCharType="end"/>
-      </w:r>
-      <w:r>
-        <w:t xml:space="preserve"> point out:</w:t>
-      </w:r>
-      <w:r>
-        <w:t xml:space="preserve"> “Data is potentially the most under-valued and de</w:t>
-      </w:r>
-      <w:r>
-        <w:t>-</w:t>
-      </w:r>
-      <w:r>
-        <w:t>glamorized</w:t>
-      </w:r>
-      <w:r>
-        <w:t xml:space="preserve"> aspect of today’s AI ecosystem”</w:t>
-      </w:r>
-      <w:r>
-        <w:t xml:space="preserve"> </w:t>
-      </w:r>
-      <w:r>
-        <w:t xml:space="preserve">and “Benchmark datasets are often missing much of the natural ambiguity of the real world”. </w:t>
-      </w:r>
-      <w:r>
-        <w:t>Both</w:t>
-      </w:r>
-      <w:r>
-        <w:t xml:space="preserve"> points can </w:t>
-      </w:r>
-      <w:proofErr w:type="gramStart"/>
-      <w:r>
-        <w:t>be applied</w:t>
-      </w:r>
-      <w:proofErr w:type="gramEnd"/>
-      <w:r>
-        <w:t xml:space="preserve"> to </w:t>
-      </w:r>
-      <w:r>
-        <w:t>our</w:t>
-      </w:r>
-      <w:r>
-        <w:t xml:space="preserve"> </w:t>
-      </w:r>
-      <w:r>
-        <w:t>previous</w:t>
-      </w:r>
-      <w:r>
-        <w:t xml:space="preserve"> research on </w:t>
-      </w:r>
-      <w:r>
-        <w:t xml:space="preserve">generative </w:t>
-      </w:r>
-      <w:r>
-        <w:t xml:space="preserve">graph autoencoders in architecture. </w:t>
-      </w:r>
-      <w:r>
-        <w:t>T</w:t>
-      </w:r>
-      <w:r>
-        <w:t>he second point is harder to approach due to the limiting number of three-dimensional datasets of buildings ready to use</w:t>
-      </w:r>
-      <w:r>
-        <w:t>. T</w:t>
-      </w:r>
-      <w:r>
-        <w:t>he u</w:t>
-      </w:r>
-      <w:r>
-        <w:t xml:space="preserve">sage of a </w:t>
-      </w:r>
-      <w:r>
-        <w:t>2</w:t>
-      </w:r>
-      <w:r>
-        <w:t xml:space="preserve">D floor plan dataset </w:t>
-      </w:r>
-      <w:r>
-        <w:t xml:space="preserve">as they are widely available (de las Heras et al., 2015; Kalervo et al., 2019; Wu et al., 2019) seems to not only defeat the conceptual idea of the research project but also still pose multiple questions on the quality and origin of the data. </w:t>
-      </w:r>
-    </w:p>
-    <w:p>
-      <w:pPr>
-        <w:pStyle w:val="CAADRIAtext"/>
-        <w:ind w:firstLine="0"/>
-      </w:pPr>
-      <w:r>
-        <w:rPr>
+        <w:rPr>
+          <w:i/>
+          <w:iCs/>
           <w:noProof/>
         </w:rPr>
+        <mc:AlternateContent>
+          <mc:Choice Requires="wps">
+            <w:drawing>
+              <wp:anchor distT="45720" distB="45720" distL="114300" distR="114300" simplePos="0" relativeHeight="251696128" behindDoc="0" locked="0" layoutInCell="1" allowOverlap="1" wp14:anchorId="498852DA" wp14:editId="2B3CC0D6">
+                <wp:simplePos x="0" y="0"/>
+                <wp:positionH relativeFrom="margin">
+                  <wp:align>center</wp:align>
+                </wp:positionH>
+                <wp:positionV relativeFrom="paragraph">
+                  <wp:posOffset>3689096</wp:posOffset>
+                </wp:positionV>
+                <wp:extent cx="4321175" cy="287020"/>
+                <wp:effectExtent l="0" t="0" r="0" b="0"/>
+                <wp:wrapSquare wrapText="bothSides"/>
+                <wp:docPr id="478027208" name="Text Box 2"/>
+                <wp:cNvGraphicFramePr>
+                  <a:graphicFrameLocks xmlns:a="http://schemas.openxmlformats.org/drawingml/2006/main"/>
+                </wp:cNvGraphicFramePr>
+                <a:graphic xmlns:a="http://schemas.openxmlformats.org/drawingml/2006/main">
+                  <a:graphicData uri="http://schemas.microsoft.com/office/word/2010/wordprocessingShape">
+                    <wps:wsp>
+                      <wps:cNvSpPr txBox="1">
+                        <a:spLocks noChangeArrowheads="1"/>
+                      </wps:cNvSpPr>
+                      <wps:spPr bwMode="auto">
+                        <a:xfrm>
+                          <a:off x="0" y="0"/>
+                          <a:ext cx="4321175" cy="287020"/>
+                        </a:xfrm>
+                        <a:prstGeom prst="rect">
+                          <a:avLst/>
+                        </a:prstGeom>
+                        <a:noFill/>
+                        <a:ln>
+                          <a:noFill/>
+                        </a:ln>
+                      </wps:spPr>
+                      <wps:style>
+                        <a:lnRef idx="0">
+                          <a:scrgbClr r="0" g="0" b="0"/>
+                        </a:lnRef>
+                        <a:fillRef idx="0">
+                          <a:scrgbClr r="0" g="0" b="0"/>
+                        </a:fillRef>
+                        <a:effectRef idx="0">
+                          <a:scrgbClr r="0" g="0" b="0"/>
+                        </a:effectRef>
+                        <a:fontRef idx="minor">
+                          <a:schemeClr val="dk1"/>
+                        </a:fontRef>
+                      </wps:style>
+                      <wps:txbx>
+                        <w:txbxContent>
+                          <w:p>
+                            <w:pPr>
+                              <w:pStyle w:val="Figure"/>
+                            </w:pPr>
+                            <w:r>
+                              <w:t>F</w:t>
+                            </w:r>
+                            <w:r>
+                              <w:t>igure</w:t>
+                            </w:r>
+                            <w:r>
+                              <w:t xml:space="preserve"> 5 – Example of generated models in the style of Mies van der Rohe</w:t>
+                            </w:r>
+                          </w:p>
+                          <w:p>
+                            <w:pPr>
+                              <w:pStyle w:val="Figure"/>
+                            </w:pPr>
+                          </w:p>
+                          <w:p>
+                            <w:pPr>
+                              <w:pStyle w:val="Figure"/>
+                            </w:pPr>
+                          </w:p>
+                        </w:txbxContent>
+                      </wps:txbx>
+                      <wps:bodyPr rot="0" vert="horz" wrap="square" lIns="91440" tIns="45720" rIns="91440" bIns="45720" anchor="t" anchorCtr="0">
+                        <a:noAutofit/>
+                      </wps:bodyPr>
+                    </wps:wsp>
+                  </a:graphicData>
+                </a:graphic>
+                <wp14:sizeRelH relativeFrom="margin">
+                  <wp14:pctWidth>0</wp14:pctWidth>
+                </wp14:sizeRelH>
+                <wp14:sizeRelV relativeFrom="margin">
+                  <wp14:pctHeight>0</wp14:pctHeight>
+                </wp14:sizeRelV>
+              </wp:anchor>
+            </w:drawing>
+          </mc:Choice>
+          <mc:Fallback>
+            <w:pict>
+              <v:shape w14:anchorId="498852DA" id="_x0000_s1030" type="#_x0000_t202" style="position:absolute;left:0;text-align:left;margin-left:0;margin-top:290.5pt;width:340.25pt;height:22.6pt;z-index:251696128;visibility:visible;mso-wrap-style:square;mso-width-percent:0;mso-height-percent:0;mso-wrap-distance-left:9pt;mso-wrap-distance-top:3.6pt;mso-wrap-distance-right:9pt;mso-wrap-distance-bottom:3.6pt;mso-position-horizontal:center;mso-position-horizontal-relative:margin;mso-position-vertical:absolute;mso-position-vertical-relative:text;mso-width-percent:0;mso-height-percent:0;mso-width-relative:margin;mso-height-relative:margin;v-text-anchor:top" o:gfxdata="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" filled="f" stroked="f">
+                <v:textbox>
+                  <w:txbxContent>
+                    <w:p>
+                      <w:pPr>
+                        <w:pStyle w:val="Figure"/>
+                      </w:pPr>
+                      <w:r>
+                        <w:t>F</w:t>
+                      </w:r>
+                      <w:r>
+                        <w:t>igure</w:t>
+                      </w:r>
+                      <w:r>
+                        <w:t xml:space="preserve"> 5 – Example of generated models in the style of Mies van der Rohe</w:t>
+                      </w:r>
+                    </w:p>
+                    <w:p>
+                      <w:pPr>
+                        <w:pStyle w:val="Figure"/>
+                      </w:pPr>
+                    </w:p>
+                    <w:p>
+                      <w:pPr>
+                        <w:pStyle w:val="Figure"/>
+                      </w:pPr>
+                    </w:p>
+                  </w:txbxContent>
+                </v:textbox>
+                <w10:wrap type="square" anchorx="margin"/>
+              </v:shape>
+            </w:pict>
+          </mc:Fallback>
+        </mc:AlternateContent>
+      </w:r>
+      <w:r>
+        <w:rPr>
+          <w:noProof/>
+        </w:rPr>
         <w:drawing>
-          <wp:anchor distT="0" distB="0" distL="114300" distR="114300" simplePos="0" relativeHeight="251665408" behindDoc="0" locked="0" layoutInCell="1" allowOverlap="1" wp14:anchorId="5503C674" wp14:editId="34617E9D">
+          <wp:anchor distT="0" distB="0" distL="114300" distR="114300" simplePos="0" relativeHeight="251665408" behindDoc="0" locked="0" layoutInCell="1" allowOverlap="1" wp14:anchorId="5503C674" wp14:editId="7474CA2E">
             <wp:simplePos x="0" y="0"/>
             <wp:positionH relativeFrom="margin">
               <wp:align>left</wp:align>
             </wp:positionH>
             <wp:positionV relativeFrom="paragraph">
-              <wp:posOffset>1108572</wp:posOffset>
+              <wp:posOffset>1581689</wp:posOffset>
             </wp:positionV>
             <wp:extent cx="4389120" cy="2138045"/>
             <wp:effectExtent l="0" t="0" r="0" b="0"/>
@@ -2388,7 +3310,7 @@
                   <pic:spPr bwMode="auto">
                     <a:xfrm>
                       <a:off x="0" y="0"/>
-                      <a:ext cx="4410938" cy="2149060"/>
+                      <a:ext cx="4389120" cy="2138045"/>
                     </a:xfrm>
                     <a:prstGeom prst="rect">
                       <a:avLst/>
@@ -2452,35 +3374,110 @@
         <w:t xml:space="preserve">Instead of using the original geometries of precedent buildings as </w:t>
       </w:r>
       <w:r>
+        <w:t xml:space="preserve">a </w:t>
+      </w:r>
+      <w:r>
         <w:t>starting</w:t>
       </w:r>
       <w:r>
-        <w:t xml:space="preserve"> point for simple geometric augmentation, we now use an iterative algorithm that applies </w:t>
-      </w:r>
-      <w:proofErr w:type="gramStart"/>
-      <w:r>
-        <w:t>predefined,</w:t>
-      </w:r>
-      <w:proofErr w:type="gramEnd"/>
-      <w:r>
-        <w:t xml:space="preserve"> geometrical rules for generating the dataset. We use three buildings as concrete inspiration for deriving mentioned rules, Mies van der Rohe’s </w:t>
+        <w:t xml:space="preserve"> point for simple geometric augmentation, we now use an iterative algorithm that applies predefined geometric rules for generating the dataset. We use three buildings as concrete inspiration for deriving </w:t>
+      </w:r>
+      <w:r>
+        <w:t xml:space="preserve">the </w:t>
+      </w:r>
+      <w:r>
+        <w:t xml:space="preserve">mentioned rules, Mies van der Rohe’s </w:t>
       </w:r>
       <w:r>
         <w:t>Farnsworth House</w:t>
       </w:r>
       <w:r>
         <w:t xml:space="preserve"> </w:t>
+      </w:r>
+      <w:r>
+        <w:t xml:space="preserve">(1951), </w:t>
+      </w:r>
+      <w:r>
+        <w:t>Barcelona Pavillon</w:t>
+      </w:r>
+      <w:r>
+        <w:t xml:space="preserve"> (1929)</w:t>
+      </w:r>
+      <w:r>
+        <w:t xml:space="preserve">, </w:t>
+      </w:r>
+      <w:r>
+        <w:t xml:space="preserve">and the </w:t>
+      </w:r>
+      <w:r>
+        <w:t>conceptional plans drawn around 1923 for the Brick Country House (Fig.</w:t>
+      </w:r>
+      <w:r>
+        <w:t xml:space="preserve"> 4</w:t>
+      </w:r>
+      <w:r>
+        <w:t>)</w:t>
+      </w:r>
+      <w:r>
+        <w:t>. By choosing architectures</w:t>
+      </w:r>
+      <w:r>
+        <w:t xml:space="preserve"> </w:t>
+      </w:r>
+      <w:r>
+        <w:t>by the same architect</w:t>
+      </w:r>
+      <w:r>
+        <w:t xml:space="preserve"> as guidelines</w:t>
+      </w:r>
+      <w:r>
+        <w:t xml:space="preserve">, which differ in </w:t>
+      </w:r>
+      <w:r>
+        <w:t xml:space="preserve">size, typology, </w:t>
+      </w:r>
+      <w:r>
+        <w:t>proportion,</w:t>
+      </w:r>
+      <w:r>
+        <w:t xml:space="preserve"> and layout but follow similar geometrical design principles</w:t>
+      </w:r>
+      <w:r>
+        <w:t xml:space="preserve"> (open floor plan, grids, horizontal planes)</w:t>
+      </w:r>
+      <w:r>
+        <w:t xml:space="preserve">, </w:t>
       </w:r>
     </w:p>
     <w:p>
       <w:pPr>
-        <w:pStyle w:val="Figure"/>
-      </w:pPr>
-      <w:r>
-        <w:t>Figure</w:t>
-      </w:r>
-      <w:r>
-        <w:t xml:space="preserve"> 5 – Example of generated models in the style of Mies van der Rohe</w:t>
+        <w:pStyle w:val="CAADRIAtext"/>
+        <w:ind w:firstLine="0"/>
+      </w:pPr>
+      <w:r>
+        <w:lastRenderedPageBreak/>
+        <w:t xml:space="preserve">we </w:t>
+      </w:r>
+      <w:r>
+        <w:t>open</w:t>
+      </w:r>
+      <w:r>
+        <w:t xml:space="preserve"> the </w:t>
+      </w:r>
+      <w:r>
+        <w:t xml:space="preserve">room for a more seamless transition between </w:t>
+      </w:r>
+      <w:r>
+        <w:t xml:space="preserve">one </w:t>
+      </w:r>
+      <w:r>
+        <w:t>another</w:t>
+      </w:r>
+      <w:r>
+        <w:t xml:space="preserve"> (Fig. 5)</w:t>
+      </w:r>
+      <w:r>
+        <w:t>.</w:t>
       </w:r>
     </w:p>
     <w:p>
@@ -2489,90 +3486,132 @@
         <w:ind w:firstLine="0"/>
       </w:pPr>
       <w:r>
-        <w:t xml:space="preserve">(1951), </w:t>
-      </w:r>
-      <w:r>
-        <w:t>Barcelona Pavillon</w:t>
-      </w:r>
-      <w:r>
-        <w:t xml:space="preserve"> (1929)</w:t>
-      </w:r>
-      <w:r>
-        <w:t xml:space="preserve">, </w:t>
-      </w:r>
-      <w:r>
-        <w:t xml:space="preserve">and the </w:t>
-      </w:r>
-      <w:r>
-        <w:t>conceptional plans drawn around 1923 for the Brick Country House (Fig.</w:t>
-      </w:r>
-      <w:r>
-        <w:t xml:space="preserve"> 4</w:t>
-      </w:r>
-      <w:r>
-        <w:t>)</w:t>
-      </w:r>
-      <w:r>
-        <w:t>. By choosing architectures</w:t>
-      </w:r>
-      <w:r>
-        <w:t xml:space="preserve"> </w:t>
-      </w:r>
-      <w:r>
-        <w:t>by the same architect</w:t>
-      </w:r>
-      <w:r>
-        <w:t xml:space="preserve"> as guidelines</w:t>
-      </w:r>
-      <w:r>
-        <w:t xml:space="preserve">, which differ in </w:t>
-      </w:r>
-      <w:r>
-        <w:t xml:space="preserve">size, typology, </w:t>
-      </w:r>
-      <w:r>
-        <w:t>proportion,</w:t>
-      </w:r>
-      <w:r>
-        <w:t xml:space="preserve"> and layout but follow similar </w:t>
-      </w:r>
-      <w:r>
-        <w:lastRenderedPageBreak/>
-        <w:t>geometrical design principles</w:t>
-      </w:r>
-      <w:r>
-        <w:t xml:space="preserve"> (open floor plan, grids, horizontal planes)</w:t>
-      </w:r>
-      <w:r>
-        <w:t xml:space="preserve">, we </w:t>
-      </w:r>
-      <w:r>
-        <w:t>open</w:t>
-      </w:r>
-      <w:r>
-        <w:t xml:space="preserve"> the </w:t>
-      </w:r>
-      <w:r>
-        <w:t xml:space="preserve">room for a more seamless transition between </w:t>
-      </w:r>
-      <w:r>
-        <w:t>one and</w:t>
-      </w:r>
-      <w:r>
-        <w:t xml:space="preserve"> another</w:t>
-      </w:r>
-      <w:r>
-        <w:t xml:space="preserve"> (Fig. 5)</w:t>
-      </w:r>
-      <w:r>
-        <w:t>.</w:t>
-      </w:r>
-    </w:p>
-    <w:p>
-      <w:pPr>
-        <w:pStyle w:val="CAADRIAtext"/>
-        <w:ind w:firstLine="0"/>
-      </w:pPr>
+        <w:rPr>
+          <w:i/>
+          <w:iCs/>
+          <w:noProof/>
+        </w:rPr>
+        <mc:AlternateContent>
+          <mc:Choice Requires="wps">
+            <w:drawing>
+              <wp:anchor distT="45720" distB="45720" distL="114300" distR="114300" simplePos="0" relativeHeight="251694080" behindDoc="0" locked="0" layoutInCell="1" allowOverlap="1" wp14:anchorId="3707EADE" wp14:editId="1BA7F59A">
+                <wp:simplePos x="0" y="0"/>
+                <wp:positionH relativeFrom="margin">
+                  <wp:align>right</wp:align>
+                </wp:positionH>
+                <wp:positionV relativeFrom="paragraph">
+                  <wp:posOffset>2531034</wp:posOffset>
+                </wp:positionV>
+                <wp:extent cx="4321175" cy="287020"/>
+                <wp:effectExtent l="0" t="0" r="0" b="0"/>
+                <wp:wrapTopAndBottom/>
+                <wp:docPr id="444210529" name="Text Box 2"/>
+                <wp:cNvGraphicFramePr>
+                  <a:graphicFrameLocks xmlns:a="http://schemas.openxmlformats.org/drawingml/2006/main"/>
+                </wp:cNvGraphicFramePr>
+                <a:graphic xmlns:a="http://schemas.openxmlformats.org/drawingml/2006/main">
+                  <a:graphicData uri="http://schemas.microsoft.com/office/word/2010/wordprocessingShape">
+                    <wps:wsp>
+                      <wps:cNvSpPr txBox="1">
+                        <a:spLocks noChangeArrowheads="1"/>
+                      </wps:cNvSpPr>
+                      <wps:spPr bwMode="auto">
+                        <a:xfrm>
+                          <a:off x="0" y="0"/>
+                          <a:ext cx="4321175" cy="287020"/>
+                        </a:xfrm>
+                        <a:prstGeom prst="rect">
+                          <a:avLst/>
+                        </a:prstGeom>
+                        <a:noFill/>
+                        <a:ln>
+                          <a:noFill/>
+                        </a:ln>
+                      </wps:spPr>
+                      <wps:style>
+                        <a:lnRef idx="0">
+                          <a:scrgbClr r="0" g="0" b="0"/>
+                        </a:lnRef>
+                        <a:fillRef idx="0">
+                          <a:scrgbClr r="0" g="0" b="0"/>
+                        </a:fillRef>
+                        <a:effectRef idx="0">
+                          <a:scrgbClr r="0" g="0" b="0"/>
+                        </a:effectRef>
+                        <a:fontRef idx="minor">
+                          <a:schemeClr val="dk1"/>
+                        </a:fontRef>
+                      </wps:style>
+                      <wps:txbx>
+                        <w:txbxContent>
+                          <w:p>
+                            <w:pPr>
+                              <w:pStyle w:val="Figure"/>
+                            </w:pPr>
+                            <w:r>
+                              <w:t>Fig</w:t>
+                            </w:r>
+                            <w:r>
+                              <w:t>ure</w:t>
+                            </w:r>
+                            <w:r>
+                              <w:t xml:space="preserve"> 6 – Schematic diagram of the algorithm to generate the dataset</w:t>
+                            </w:r>
+                          </w:p>
+                          <w:p>
+                            <w:pPr>
+                              <w:pStyle w:val="Figure"/>
+                            </w:pPr>
+                          </w:p>
+                        </w:txbxContent>
+                      </wps:txbx>
+                      <wps:bodyPr rot="0" vert="horz" wrap="square" lIns="91440" tIns="45720" rIns="91440" bIns="45720" anchor="t" anchorCtr="0">
+                        <a:noAutofit/>
+                      </wps:bodyPr>
+                    </wps:wsp>
+                  </a:graphicData>
+                </a:graphic>
+                <wp14:sizeRelH relativeFrom="margin">
+                  <wp14:pctWidth>0</wp14:pctWidth>
+                </wp14:sizeRelH>
+                <wp14:sizeRelV relativeFrom="margin">
+                  <wp14:pctHeight>0</wp14:pctHeight>
+                </wp14:sizeRelV>
+              </wp:anchor>
+            </w:drawing>
+          </mc:Choice>
+          <mc:Fallback>
+            <w:pict>
+              <v:shape w14:anchorId="3707EADE" id="_x0000_s1031" type="#_x0000_t202" style="position:absolute;left:0;text-align:left;margin-left:289.05pt;margin-top:199.3pt;width:340.25pt;height:22.6pt;z-index:251694080;visibility:visible;mso-wrap-style:square;mso-width-percent:0;mso-height-percent:0;mso-wrap-distance-left:9pt;mso-wrap-distance-top:3.6pt;mso-wrap-distance-right:9pt;mso-wrap-distance-bottom:3.6pt;mso-position-horizontal:right;mso-position-horizontal-relative:margin;mso-position-vertical:absolute;mso-position-vertical-relative:text;mso-width-percent:0;mso-height-percent:0;mso-width-relative:margin;mso-height-relative:margin;v-text-anchor:top" o:gfxdata="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" filled="f" stroked="f">
+                <v:textbox>
+                  <w:txbxContent>
+                    <w:p>
+                      <w:pPr>
+                        <w:pStyle w:val="Figure"/>
+                      </w:pPr>
+                      <w:r>
+                        <w:t>Fig</w:t>
+                      </w:r>
+                      <w:r>
+                        <w:t>ure</w:t>
+                      </w:r>
+                      <w:r>
+                        <w:t xml:space="preserve"> 6 – Schematic diagram of the algorithm to generate the dataset</w:t>
+                      </w:r>
+                    </w:p>
+                    <w:p>
+                      <w:pPr>
+                        <w:pStyle w:val="Figure"/>
+                      </w:pPr>
+                    </w:p>
+                  </w:txbxContent>
+                </v:textbox>
+                <w10:wrap type="topAndBottom" anchorx="margin"/>
+              </v:shape>
+            </w:pict>
+          </mc:Fallback>
+        </mc:AlternateContent>
+      </w:r>
       <w:r>
         <w:rPr>
           <w:noProof/>
@@ -2644,84 +3683,23 @@
         </w:drawing>
       </w:r>
       <w:r>
-        <w:t xml:space="preserve">As a main driver for the definition of space in Mies van der Rohes geometries we identified the roof shapes. These rectangles </w:t>
-      </w:r>
-      <w:proofErr w:type="gramStart"/>
-      <w:r>
-        <w:t>are initially placed</w:t>
-      </w:r>
-      <w:proofErr w:type="gramEnd"/>
-      <w:r>
-        <w:t xml:space="preserve"> in the generative algorithm </w:t>
+        <w:t xml:space="preserve">As a main driver for the definition of space in Mies van der Rohes geometries we identified the roof shapes. </w:t>
+      </w:r>
+      <w:r>
+        <w:t>R</w:t>
+      </w:r>
+      <w:r>
+        <w:t xml:space="preserve">ectangles are initially placed in the generative algorithm </w:t>
       </w:r>
       <w:r>
         <w:t xml:space="preserve">(Fig. 6) </w:t>
       </w:r>
       <w:r>
-        <w:t xml:space="preserve">which is implemented in the Grasshopper/Rhino environment. The roof rectangles </w:t>
-      </w:r>
-      <w:proofErr w:type="gramStart"/>
-      <w:r>
-        <w:t>are then further subdivided</w:t>
-      </w:r>
-      <w:proofErr w:type="gramEnd"/>
-      <w:r>
-        <w:t xml:space="preserve"> into the subspaces over which they lay. For each edge of the subspace, a wall </w:t>
-      </w:r>
-      <w:proofErr w:type="gramStart"/>
-      <w:r>
-        <w:t>is placed</w:t>
-      </w:r>
-      <w:proofErr w:type="gramEnd"/>
-      <w:r>
-        <w:t xml:space="preserve"> in a random position with a random length. Finally, a floor geometry </w:t>
-      </w:r>
-      <w:proofErr w:type="gramStart"/>
-      <w:r>
-        <w:t>is generated</w:t>
-      </w:r>
-      <w:proofErr w:type="gramEnd"/>
-      <w:r>
-        <w:t xml:space="preserve"> by creating a boundary rectangle around the wall and roof projections.</w:t>
+        <w:t>which is implemented in the Grasshopper/Rhino environment. The roof rectangles are then further subdivided into the subspaces over which they lay. For each edge of the subspace, a wall is placed in a random position with a random length. Finally, a floor geometry is generated by creating a boundary rectangle around the wall and roof projections.</w:t>
       </w:r>
     </w:p>
     <w:p>
       <w:pPr>
-        <w:pStyle w:val="Figure"/>
-      </w:pPr>
-      <w:r>
-        <w:t>Figure</w:t>
-      </w:r>
-      <w:r>
-        <w:t xml:space="preserve"> </w:t>
-      </w:r>
-      <w:r>
-        <w:t>6</w:t>
-      </w:r>
-      <w:r>
-        <w:t xml:space="preserve"> </w:t>
-      </w:r>
-      <w:r>
-        <w:t>–</w:t>
-      </w:r>
-      <w:r>
-        <w:t xml:space="preserve"> </w:t>
-      </w:r>
-      <w:r>
-        <w:t>Schematic diagram of algorithm to generate dataset</w:t>
-      </w:r>
-    </w:p>
-    <w:p>
-      <w:pPr>
-        <w:pStyle w:val="CAADRIAtext"/>
-        <w:ind w:firstLine="0"/>
-        <w:rPr>
-          <w:lang w:val="en-GB"/>
-        </w:rPr>
-      </w:pPr>
-    </w:p>
-    <w:p>
-      <w:pPr>
         <w:pStyle w:val="Heading2"/>
         <w:rPr>
           <w:lang w:val="en-GB"/>
@@ -2729,16 +3707,143 @@
       </w:pPr>
       <w:r>
         <w:rPr>
+          <w:i/>
+          <w:iCs/>
           <w:noProof/>
         </w:rPr>
+        <mc:AlternateContent>
+          <mc:Choice Requires="wps">
+            <w:drawing>
+              <wp:anchor distT="45720" distB="45720" distL="114300" distR="114300" simplePos="0" relativeHeight="251692032" behindDoc="0" locked="0" layoutInCell="1" allowOverlap="1" wp14:anchorId="617947BC" wp14:editId="14D0EDA7">
+                <wp:simplePos x="0" y="0"/>
+                <wp:positionH relativeFrom="margin">
+                  <wp:align>right</wp:align>
+                </wp:positionH>
+                <wp:positionV relativeFrom="paragraph">
+                  <wp:posOffset>3509670</wp:posOffset>
+                </wp:positionV>
+                <wp:extent cx="4321175" cy="287020"/>
+                <wp:effectExtent l="0" t="0" r="0" b="0"/>
+                <wp:wrapSquare wrapText="bothSides"/>
+                <wp:docPr id="479354237" name="Text Box 2"/>
+                <wp:cNvGraphicFramePr>
+                  <a:graphicFrameLocks xmlns:a="http://schemas.openxmlformats.org/drawingml/2006/main"/>
+                </wp:cNvGraphicFramePr>
+                <a:graphic xmlns:a="http://schemas.openxmlformats.org/drawingml/2006/main">
+                  <a:graphicData uri="http://schemas.microsoft.com/office/word/2010/wordprocessingShape">
+                    <wps:wsp>
+                      <wps:cNvSpPr txBox="1">
+                        <a:spLocks noChangeArrowheads="1"/>
+                      </wps:cNvSpPr>
+                      <wps:spPr bwMode="auto">
+                        <a:xfrm>
+                          <a:off x="0" y="0"/>
+                          <a:ext cx="4321175" cy="287020"/>
+                        </a:xfrm>
+                        <a:prstGeom prst="rect">
+                          <a:avLst/>
+                        </a:prstGeom>
+                        <a:noFill/>
+                        <a:ln>
+                          <a:noFill/>
+                        </a:ln>
+                      </wps:spPr>
+                      <wps:style>
+                        <a:lnRef idx="0">
+                          <a:scrgbClr r="0" g="0" b="0"/>
+                        </a:lnRef>
+                        <a:fillRef idx="0">
+                          <a:scrgbClr r="0" g="0" b="0"/>
+                        </a:fillRef>
+                        <a:effectRef idx="0">
+                          <a:scrgbClr r="0" g="0" b="0"/>
+                        </a:effectRef>
+                        <a:fontRef idx="minor">
+                          <a:schemeClr val="dk1"/>
+                        </a:fontRef>
+                      </wps:style>
+                      <wps:txbx>
+                        <w:txbxContent>
+                          <w:p>
+                            <w:pPr>
+                              <w:pStyle w:val="Figure"/>
+                            </w:pPr>
+                            <w:r>
+                              <w:t>F</w:t>
+                            </w:r>
+                            <w:r>
+                              <w:t>igure</w:t>
+                            </w:r>
+                            <w:r>
+                              <w:t xml:space="preserve"> 7 - Graph Autoencoder Model with variable node count in training data</w:t>
+                            </w:r>
+                          </w:p>
+                          <w:p>
+                            <w:pPr>
+                              <w:pStyle w:val="Figure"/>
+                            </w:pPr>
+                          </w:p>
+                        </w:txbxContent>
+                      </wps:txbx>
+                      <wps:bodyPr rot="0" vert="horz" wrap="square" lIns="91440" tIns="45720" rIns="91440" bIns="45720" anchor="t" anchorCtr="0">
+                        <a:noAutofit/>
+                      </wps:bodyPr>
+                    </wps:wsp>
+                  </a:graphicData>
+                </a:graphic>
+                <wp14:sizeRelH relativeFrom="margin">
+                  <wp14:pctWidth>0</wp14:pctWidth>
+                </wp14:sizeRelH>
+                <wp14:sizeRelV relativeFrom="margin">
+                  <wp14:pctHeight>0</wp14:pctHeight>
+                </wp14:sizeRelV>
+              </wp:anchor>
+            </w:drawing>
+          </mc:Choice>
+          <mc:Fallback>
+            <w:pict>
+              <v:shape w14:anchorId="617947BC" id="_x0000_s1032" type="#_x0000_t202" style="position:absolute;margin-left:289.05pt;margin-top:276.35pt;width:340.25pt;height:22.6pt;z-index:251692032;visibility:visible;mso-wrap-style:square;mso-width-percent:0;mso-height-percent:0;mso-wrap-distance-left:9pt;mso-wrap-distance-top:3.6pt;mso-wrap-distance-right:9pt;mso-wrap-distance-bottom:3.6pt;mso-position-horizontal:right;mso-position-horizontal-relative:margin;mso-position-vertical:absolute;mso-position-vertical-relative:text;mso-width-percent:0;mso-height-percent:0;mso-width-relative:margin;mso-height-relative:margin;v-text-anchor:top" o:gfxdata="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" filled="f" stroked="f">
+                <v:textbox>
+                  <w:txbxContent>
+                    <w:p>
+                      <w:pPr>
+                        <w:pStyle w:val="Figure"/>
+                      </w:pPr>
+                      <w:r>
+                        <w:t>F</w:t>
+                      </w:r>
+                      <w:r>
+                        <w:t>igure</w:t>
+                      </w:r>
+                      <w:r>
+                        <w:t xml:space="preserve"> 7 - Graph Autoencoder Model with variable node count in training data</w:t>
+                      </w:r>
+                    </w:p>
+                    <w:p>
+                      <w:pPr>
+                        <w:pStyle w:val="Figure"/>
+                      </w:pPr>
+                    </w:p>
+                  </w:txbxContent>
+                </v:textbox>
+                <w10:wrap type="square" anchorx="margin"/>
+              </v:shape>
+            </w:pict>
+          </mc:Fallback>
+        </mc:AlternateContent>
+      </w:r>
+      <w:r>
+        <w:rPr>
+          <w:noProof/>
+        </w:rPr>
         <w:drawing>
-          <wp:anchor distT="0" distB="0" distL="114300" distR="114300" simplePos="0" relativeHeight="251679744" behindDoc="0" locked="0" layoutInCell="1" allowOverlap="1" wp14:anchorId="75C8AA14" wp14:editId="1D3A2642">
+          <wp:anchor distT="0" distB="0" distL="114300" distR="114300" simplePos="0" relativeHeight="251679744" behindDoc="0" locked="0" layoutInCell="1" allowOverlap="1" wp14:anchorId="75C8AA14" wp14:editId="3247AE54">
             <wp:simplePos x="0" y="0"/>
             <wp:positionH relativeFrom="margin">
               <wp:align>center</wp:align>
             </wp:positionH>
             <wp:positionV relativeFrom="paragraph">
-              <wp:posOffset>274320</wp:posOffset>
+              <wp:posOffset>2148103</wp:posOffset>
             </wp:positionV>
             <wp:extent cx="3569970" cy="1450340"/>
             <wp:effectExtent l="0" t="0" r="0" b="0"/>
@@ -2814,18 +3919,8 @@
     </w:p>
     <w:p>
       <w:pPr>
-        <w:pStyle w:val="Figure"/>
-      </w:pPr>
-      <w:r>
-        <w:t>Figure</w:t>
-      </w:r>
-      <w:r>
-        <w:t xml:space="preserve"> 7 - Graph Autoencoder Model with variable node count in training data</w:t>
-      </w:r>
-    </w:p>
-    <w:p>
-      <w:pPr>
         <w:pStyle w:val="CAADRIAtext"/>
+        <w:ind w:firstLine="0"/>
       </w:pPr>
       <w:r>
         <w:t xml:space="preserve">The graph autoencoder model </w:t>
@@ -2839,13 +3934,11 @@
       <w:r>
         <w:t xml:space="preserve">The main limitation before was due to the decoder architecture, the buildings in the dataset must all </w:t>
       </w:r>
-      <w:proofErr w:type="gramStart"/>
-      <w:r>
-        <w:t>be made</w:t>
-      </w:r>
-      <w:proofErr w:type="gramEnd"/>
-      <w:r>
-        <w:t xml:space="preserve"> up by the same number of surfaces, which is the only change to the model. We introdu</w:t>
+      <w:r>
+        <w:t>have</w:t>
+      </w:r>
+      <w:r>
+        <w:t xml:space="preserve"> the same number of surfaces, which is the only change to the model. We introdu</w:t>
       </w:r>
       <w:r>
         <w:t xml:space="preserve">ce masking to the decoder, which now decodes the latent vector to be a </w:t>
@@ -2863,16 +3956,17 @@
         <w:t>the greatest</w:t>
       </w:r>
       <w:r>
-        <w:t xml:space="preserve"> number of elements. If less elements have </w:t>
-      </w:r>
-      <w:proofErr w:type="gramStart"/>
-      <w:r>
-        <w:t xml:space="preserve">been </w:t>
+        <w:t xml:space="preserve"> number of elements. If </w:t>
+      </w:r>
+      <w:r>
+        <w:t>fewer</w:t>
+      </w:r>
+      <w:r>
+        <w:t xml:space="preserve"> elements have been </w:t>
       </w:r>
       <w:r>
         <w:t>input</w:t>
       </w:r>
-      <w:proofErr w:type="gramEnd"/>
       <w:r>
         <w:t>, we use a mask to decode only as many elements as needed.</w:t>
       </w:r>
@@ -2880,15 +3974,7 @@
         <w:t xml:space="preserve"> </w:t>
       </w:r>
       <w:r>
-        <w:t xml:space="preserve">This mask </w:t>
-      </w:r>
-      <w:proofErr w:type="gramStart"/>
-      <w:r>
-        <w:t>is predicted</w:t>
-      </w:r>
-      <w:proofErr w:type="gramEnd"/>
-      <w:r>
-        <w:t xml:space="preserve"> via a second branch in the decoder with three linear layers. The final model used the following variables:</w:t>
+        <w:t>This mask is predicted via a second branch in the decoder with three linear layers. The final model used the following variables:</w:t>
       </w:r>
     </w:p>
     <w:p>
@@ -2966,15 +4052,42 @@
     <w:p>
       <w:pPr>
         <w:pStyle w:val="CAADRIAtextfirst"/>
-        <w:rPr>
-          <w:lang w:val="en-GB"/>
-        </w:rPr>
-      </w:pPr>
-      <w:r>
-        <w:rPr>
-          <w:lang w:val="en-GB"/>
-        </w:rPr>
-        <w:t>We compare the newly trained latent space with the previously used space, as well as with a random distribution of points in the same</w:t>
+      </w:pPr>
+      <w:r>
+        <w:rPr>
+          <w:lang w:val="en-GB"/>
+        </w:rPr>
+        <w:t>We compare the newly trained</w:t>
+      </w:r>
+      <w:r>
+        <w:rPr>
+          <w:lang w:val="en-GB"/>
+        </w:rPr>
+        <w:t xml:space="preserve"> and improved</w:t>
+      </w:r>
+      <w:r>
+        <w:rPr>
+          <w:lang w:val="en-GB"/>
+        </w:rPr>
+        <w:t xml:space="preserve"> latent space with the previously used </w:t>
+      </w:r>
+      <w:r>
+        <w:rPr>
+          <w:lang w:val="en-GB"/>
+        </w:rPr>
+        <w:t xml:space="preserve">latent </w:t>
+      </w:r>
+      <w:r>
+        <w:rPr>
+          <w:lang w:val="en-GB"/>
+        </w:rPr>
+        <w:t>space</w:t>
+      </w:r>
+      <w:r>
+        <w:rPr>
+          <w:lang w:val="en-GB"/>
+        </w:rPr>
+        <w:t xml:space="preserve"> and</w:t>
       </w:r>
       <w:r>
         <w:rPr>
@@ -2983,28 +4096,34 @@
         <w:t xml:space="preserve"> </w:t>
       </w:r>
       <w:r>
-        <w:rPr>
-          <w:lang w:val="en-GB"/>
-        </w:rPr>
-        <w:t xml:space="preserve">1x1x1 </w:t>
-      </w:r>
-      <w:r>
-        <w:rPr>
-          <w:lang w:val="en-GB"/>
-        </w:rPr>
-        <w:t xml:space="preserve">boundary </w:t>
-      </w:r>
-      <w:r>
-        <w:rPr>
-          <w:lang w:val="en-GB"/>
-        </w:rPr>
-        <w:t>cube</w:t>
-      </w:r>
-      <w:r>
-        <w:rPr>
-          <w:lang w:val="en-GB"/>
-        </w:rPr>
-        <w:t xml:space="preserve"> (Fig. 8)</w:t>
+        <w:t xml:space="preserve">a reference set of points generated via the </w:t>
+      </w:r>
+      <w:r>
+        <w:t>Sobol</w:t>
+      </w:r>
+      <w:r>
+        <w:t xml:space="preserve"> sequence, which serves as </w:t>
+      </w:r>
+      <w:r>
+        <w:t>an</w:t>
+      </w:r>
+      <w:r>
+        <w:t xml:space="preserve"> </w:t>
+      </w:r>
+      <w:r>
+        <w:t xml:space="preserve">optimal </w:t>
+      </w:r>
+      <w:r>
+        <w:t>reference for well-distributed points</w:t>
+      </w:r>
+      <w:r>
+        <w:t xml:space="preserve"> </w:t>
+      </w:r>
+      <w:r>
+        <w:rPr>
+          <w:lang w:val="en-GB"/>
+        </w:rPr>
+        <w:t>(Fig. 8)</w:t>
       </w:r>
       <w:r>
         <w:rPr>
@@ -3016,227 +4135,227 @@
         <w:rPr>
           <w:lang w:val="en-GB"/>
         </w:rPr>
-        <w:t xml:space="preserve">The distributed points in both latent spaces represent the latent mapping of the dataset buildings by the respective trained autoencoder. </w:t>
-      </w:r>
-      <w:r>
-        <w:rPr>
-          <w:lang w:val="en-GB"/>
-        </w:rPr>
-        <w:t>Apart from a visual comparison</w:t>
-      </w:r>
-      <w:r>
-        <w:rPr>
-          <w:lang w:val="en-GB"/>
-        </w:rPr>
-        <w:t xml:space="preserve"> (Fig. 9)</w:t>
-      </w:r>
-      <w:r>
-        <w:rPr>
-          <w:lang w:val="en-GB"/>
-        </w:rPr>
-        <w:t>, we use multiple algorithms</w:t>
-      </w:r>
-      <w:r>
-        <w:rPr>
-          <w:lang w:val="en-GB"/>
-        </w:rPr>
-        <w:t xml:space="preserve"> (Tab. 1) </w:t>
-      </w:r>
-      <w:r>
-        <w:rPr>
-          <w:lang w:val="en-GB"/>
-        </w:rPr>
-        <w:t>that quantitatively assess the spatial structure of our data. Nearest Neighbo</w:t>
-      </w:r>
-      <w:r>
-        <w:rPr>
-          <w:lang w:val="en-GB"/>
-        </w:rPr>
-        <w:t>u</w:t>
-      </w:r>
-      <w:r>
-        <w:rPr>
-          <w:lang w:val="en-GB"/>
-        </w:rPr>
-        <w:t xml:space="preserve">r Variance </w:t>
-      </w:r>
-      <w:r>
-        <w:rPr>
-          <w:lang w:val="en-GB"/>
-        </w:rPr>
+        <w:t>The distributed points in both</w:t>
+      </w:r>
+      <w:r>
+        <w:rPr>
+          <w:lang w:val="en-GB"/>
+        </w:rPr>
+        <w:t xml:space="preserve"> trained</w:t>
+      </w:r>
+      <w:r>
+        <w:rPr>
+          <w:lang w:val="en-GB"/>
+        </w:rPr>
+        <w:t xml:space="preserve"> latent spaces represent the latent mapping of the dataset buildings</w:t>
+      </w:r>
+      <w:r>
+        <w:rPr>
+          <w:lang w:val="en-GB"/>
+        </w:rPr>
+        <w:t xml:space="preserve"> </w:t>
+      </w:r>
+      <w:r>
+        <w:rPr>
+          <w:lang w:val="en-GB"/>
+        </w:rPr>
+        <w:t xml:space="preserve">by the respective trained autoencoder. </w:t>
+      </w:r>
+      <w:r>
+        <w:rPr>
+          <w:lang w:val="en-GB"/>
+        </w:rPr>
+        <w:t xml:space="preserve">The Sobol sequence is used </w:t>
+      </w:r>
+      <w:r>
+        <w:t xml:space="preserve">for </w:t>
+      </w:r>
+      <w:r>
+        <w:t>its</w:t>
+      </w:r>
+      <w:r>
+        <w:t xml:space="preserve"> quasi-random properties, ensuring points are evenly distributed across the space</w:t>
+      </w:r>
+      <w:r>
+        <w:t xml:space="preserve"> </w:t>
+      </w:r>
+      <w:r>
         <w:fldChar w:fldCharType="begin"/>
       </w:r>
       <w:r>
-        <w:rPr>
-          <w:lang w:val="en-GB"/>
-        </w:rPr>
-        <w:instrText xml:space="preserve"> ADDIN ZOTERO_ITEM CSL_CITATION {"citationID":"7j9ab6wr","properties":{"formattedCitation":"(Clark &amp; Evans, 1954)","plainCitation":"(Clark &amp; Evans, 1954)","noteIndex":0},"citationItems":[{"id":1212,"uris":["http://zotero.org/groups/5799997/items/6AT7AD8J"],"itemData":{"id":1212,"type":"article-journal","container-title":"Ecology","DOI":"10.2307/1931034","ISSN":"1939-9170","issue":"4","language":"en","license":"© 1954 by the Ecological Society of America","note":"_eprint: https://onlinelibrary.wiley.com/doi/pdf/10.2307/1931034","page":"445-453","source":"Wiley Online Library","title":"Distance to Nearest Neighbor as a Measure of Spatial Relationships in Populations","volume":"35","author":[{"family":"Clark","given":"Philip J."},{"family":"Evans","given":"Francis C."}],"issued":{"date-parts":[["1954"]]}}}],"schema":"https://github.com/citation-style-language/schema/raw/master/csl-citation.json"} </w:instrText>
-      </w:r>
-      <w:r>
-        <w:rPr>
-          <w:lang w:val="en-GB"/>
-        </w:rPr>
+        <w:instrText xml:space="preserve"> ADDIN ZOTERO_ITEM CSL_CITATION {"citationID":"xtlQS78a","properties":{"formattedCitation":"(Sobol, 1967)","plainCitation":"(Sobol, 1967)","noteIndex":0},"citationItems":[{"id":1234,"uris":["http://zotero.org/groups/5799997/items/9E8DSGHE"],"itemData":{"id":1234,"type":"article-journal","container-title":"USSR Computational Mathematics and Mathematical Physics","DOI":"10.1016/0041-5553(67)90144-9","ISSN":"0041-5553","issue":"4","journalAbbreviation":"USSR Computational Mathematics and Mathematical Physics","page":"86-112","source":"ScienceDirect","title":"On the distribution of points in a cube and the approximate evaluation of integrals","volume":"7","author":[{"family":"Sobol","given":"I. M"}],"issued":{"date-parts":[["1967",1,1]]}}}],"schema":"https://github.com/citation-style-language/schema/raw/master/csl-citation.json"} </w:instrText>
+      </w:r>
+      <w:r>
         <w:fldChar w:fldCharType="separate"/>
       </w:r>
       <w:r>
         <w:rPr>
           <w:rFonts w:cs="Times New Roman"/>
         </w:rPr>
-        <w:t>(Clark &amp; Evans, 1954)</w:t>
-      </w:r>
-      <w:r>
-        <w:rPr>
-          <w:lang w:val="en-GB"/>
-        </w:rPr>
+        <w:t>(Sobol, 1967)</w:t>
+      </w:r>
+      <w:r>
         <w:fldChar w:fldCharType="end"/>
       </w:r>
       <w:r>
-        <w:rPr>
-          <w:lang w:val="en-GB"/>
-        </w:rPr>
-        <w:t xml:space="preserve"> </w:t>
-      </w:r>
-      <w:r>
-        <w:rPr>
-          <w:lang w:val="en-GB"/>
-        </w:rPr>
-        <w:t xml:space="preserve">measures the </w:t>
-      </w:r>
-      <w:r>
-        <w:rPr>
-          <w:lang w:val="en-GB"/>
-        </w:rPr>
-        <w:lastRenderedPageBreak/>
-        <w:t>variability in distances to the nearest point</w:t>
-      </w:r>
-      <w:r>
-        <w:rPr>
-          <w:lang w:val="en-GB"/>
-        </w:rPr>
-        <w:t xml:space="preserve"> to</w:t>
-      </w:r>
-      <w:r>
-        <w:rPr>
-          <w:lang w:val="en-GB"/>
-        </w:rPr>
-        <w:t xml:space="preserve"> detect clustering by showing whether points are evenly distributed or form tight groups. DBSCAN (Density-Based Spatial Clustering of Applications with Noise) </w:t>
-      </w:r>
-      <w:r>
-        <w:rPr>
-          <w:lang w:val="en-GB"/>
-        </w:rPr>
-        <w:fldChar w:fldCharType="begin"/>
-      </w:r>
-      <w:r>
-        <w:rPr>
-          <w:lang w:val="en-GB"/>
-        </w:rPr>
-        <w:instrText xml:space="preserve"> ADDIN ZOTERO_ITEM CSL_CITATION {"citationID":"7redIVKm","properties":{"formattedCitation":"(Ester et al., 1996)","plainCitation":"(Ester et al., 1996)","noteIndex":0},"citationItems":[{"id":1214,"uris":["http://zotero.org/groups/5799997/items/F9TB4QF6"],"itemData":{"id":1214,"type":"paper-conference","abstract":"Clustering algorithms are attractive for the task of class identification in spatial databases. However, the application to large spatial databases rises the following requirements for clustering algorithms: minimal requirements of domain knowledge to determine the input parameters, discovery of clusters with arbitrary shape and good efficiency on large databases. The well-known clustering algorithms offer no solution to the combination of these requirements. In this paper, we present the new clustering algorithm DBSCAN relying on a density-based notion of clusters which is designed to discover clusters of arbitrary shape. DBSCAN requires only one input parameter and supports the user in determining an appropriate value for it. We performed an experimental evaluation of the effectiveness and efficiency of DBSCAN using synthetic data and real data of the SEQUOIA 2000 benchmark. The results of our experiments demonstrate that (1) DBSCAN is significantly more effective in discovering clusters of arbitrary shape than the well-known algorithm CLAR-ANS, and that (2) DBSCAN outperforms CLARANS by a factor of more than 100 in terms of efficiency.","collection-title":"KDD'96","container-title":"Proceedings of the Second International Conference on Knowledge Discovery and Data Mining","event-place":"Portland, Oregon","page":"226–231","publisher":"AAAI Press","publisher-place":"Portland, Oregon","source":"ACM Digital Library","title":"A density-based algorithm for discovering clusters in large spatial databases with noise","author":[{"family":"Ester","given":"Martin"},{"family":"Kriegel","given":"Hans-Peter"},{"family":"Sander","given":"Jörg"},{"family":"Xu","given":"Xiaowei"}],"accessed":{"date-parts":[["2025",2,5]]},"issued":{"date-parts":[["1996",8,2]]}}}],"schema":"https://github.com/citation-style-language/schema/raw/master/csl-citation.json"} </w:instrText>
-      </w:r>
-      <w:r>
-        <w:rPr>
-          <w:lang w:val="en-GB"/>
-        </w:rPr>
-        <w:fldChar w:fldCharType="separate"/>
-      </w:r>
-      <w:r>
-        <w:rPr>
-          <w:rFonts w:cs="Times New Roman"/>
-        </w:rPr>
-        <w:t>(Ester et al., 1996)</w:t>
-      </w:r>
-      <w:r>
-        <w:rPr>
-          <w:lang w:val="en-GB"/>
-        </w:rPr>
-        <w:fldChar w:fldCharType="end"/>
-      </w:r>
-      <w:r>
-        <w:rPr>
-          <w:lang w:val="en-GB"/>
-        </w:rPr>
-        <w:t xml:space="preserve"> </w:t>
-      </w:r>
-      <w:r>
-        <w:rPr>
-          <w:lang w:val="en-GB"/>
-        </w:rPr>
-        <w:t xml:space="preserve">identifies clusters based on density, distinguishing dense regions from sparse noise points, making it well-suited for detecting group formations. </w:t>
-      </w:r>
-      <w:r>
-        <w:rPr>
-          <w:lang w:val="en-GB"/>
-        </w:rPr>
-        <w:t xml:space="preserve">And </w:t>
-      </w:r>
-      <w:r>
-        <w:rPr>
-          <w:lang w:val="en-GB"/>
-        </w:rPr>
-        <w:t>Moran’s I</w:t>
-      </w:r>
-      <w:r>
-        <w:rPr>
-          <w:lang w:val="en-GB"/>
-        </w:rPr>
-        <w:t xml:space="preserve"> </w:t>
-      </w:r>
-      <w:r>
-        <w:rPr>
-          <w:lang w:val="en-GB"/>
-        </w:rPr>
-        <w:fldChar w:fldCharType="begin"/>
-      </w:r>
-      <w:r>
-        <w:rPr>
-          <w:lang w:val="en-GB"/>
-        </w:rPr>
-        <w:instrText xml:space="preserve"> ADDIN ZOTERO_ITEM CSL_CITATION {"citationID":"yLX20h0e","properties":{"formattedCitation":"(Moran, 1950)","plainCitation":"(Moran, 1950)","noteIndex":0},"citationItems":[{"id":1217,"uris":["http://zotero.org/groups/5799997/items/DDA8P3B6"],"itemData":{"id":1217,"type":"article-journal","abstract":"The study of stochastic processes has naturally led to the consideration of stochastic phenomena which are distributed in space of two or more dimensions. Such investigations are, for instance, of practical interest in connexion with problems concerning the distribution of soil fertility over a field or the relations between the velocities at different points in a turbulent fluid. A review of such work with many references has recently been given by Ghosh (1949) (see also Matern, 1947). In the present note I consider two problems arising in the twoand three-dimensional cases.","container-title":"Biometrika","DOI":"10.1093/biomet/37.1-2.17","ISSN":"0006-3444, 1464-3510","issue":"1-2","journalAbbreviation":"Biometrika","language":"en","page":"17-23","source":"Semantic Scholar","title":"Notes on continuous stochastic phenomena.","volume":"37","author":[{"family":"Moran","given":"P. A. P."}],"issued":{"date-parts":[["1950"]]}}}],"schema":"https://github.com/citation-style-language/schema/raw/master/csl-citation.json"} </w:instrText>
-      </w:r>
-      <w:r>
-        <w:rPr>
-          <w:lang w:val="en-GB"/>
-        </w:rPr>
-        <w:fldChar w:fldCharType="separate"/>
-      </w:r>
-      <w:r>
-        <w:rPr>
-          <w:rFonts w:cs="Times New Roman"/>
-        </w:rPr>
-        <w:t>(Moran, 1950)</w:t>
-      </w:r>
-      <w:r>
-        <w:rPr>
-          <w:lang w:val="en-GB"/>
-        </w:rPr>
-        <w:fldChar w:fldCharType="end"/>
-      </w:r>
-      <w:r>
-        <w:rPr>
-          <w:lang w:val="en-GB"/>
-        </w:rPr>
-        <w:t xml:space="preserve">, a measure of spatial autocorrelation, quantifies whether similar values are clustered together or dispersed, providing insight into underlying spatial patterns. Together, these methods allow for a </w:t>
-      </w:r>
+        <w:t xml:space="preserve">, which makes </w:t>
+      </w:r>
+      <w:r>
+        <w:t>it</w:t>
+      </w:r>
+      <w:r>
+        <w:t xml:space="preserve"> an ideal comparison for evaluating the distribution qualities of latent spaces. </w:t>
+      </w:r>
+    </w:p>
+    <w:p>
+      <w:pPr>
+        <w:pStyle w:val="CAADRIAtextfirst"/>
+        <w:rPr>
+          <w:lang w:val="en-GB"/>
+        </w:rPr>
+      </w:pPr>
       <w:r>
         <w:rPr>
           <w:i/>
           <w:iCs/>
           <w:noProof/>
+        </w:rPr>
+        <w:lastRenderedPageBreak/>
+        <mc:AlternateContent>
+          <mc:Choice Requires="wps">
+            <w:drawing>
+              <wp:anchor distT="45720" distB="45720" distL="114300" distR="114300" simplePos="0" relativeHeight="251685888" behindDoc="0" locked="0" layoutInCell="1" allowOverlap="1" wp14:anchorId="771F6410" wp14:editId="7C2BAA63">
+                <wp:simplePos x="0" y="0"/>
+                <wp:positionH relativeFrom="margin">
+                  <wp:posOffset>4527</wp:posOffset>
+                </wp:positionH>
+                <wp:positionV relativeFrom="paragraph">
+                  <wp:posOffset>3186566</wp:posOffset>
+                </wp:positionV>
+                <wp:extent cx="4321175" cy="287020"/>
+                <wp:effectExtent l="0" t="0" r="0" b="0"/>
+                <wp:wrapSquare wrapText="bothSides"/>
+                <wp:docPr id="280755918" name="Text Box 2"/>
+                <wp:cNvGraphicFramePr>
+                  <a:graphicFrameLocks xmlns:a="http://schemas.openxmlformats.org/drawingml/2006/main"/>
+                </wp:cNvGraphicFramePr>
+                <a:graphic xmlns:a="http://schemas.openxmlformats.org/drawingml/2006/main">
+                  <a:graphicData uri="http://schemas.microsoft.com/office/word/2010/wordprocessingShape">
+                    <wps:wsp>
+                      <wps:cNvSpPr txBox="1">
+                        <a:spLocks noChangeArrowheads="1"/>
+                      </wps:cNvSpPr>
+                      <wps:spPr bwMode="auto">
+                        <a:xfrm>
+                          <a:off x="0" y="0"/>
+                          <a:ext cx="4321175" cy="287020"/>
+                        </a:xfrm>
+                        <a:prstGeom prst="rect">
+                          <a:avLst/>
+                        </a:prstGeom>
+                        <a:noFill/>
+                        <a:ln>
+                          <a:noFill/>
+                        </a:ln>
+                      </wps:spPr>
+                      <wps:style>
+                        <a:lnRef idx="0">
+                          <a:scrgbClr r="0" g="0" b="0"/>
+                        </a:lnRef>
+                        <a:fillRef idx="0">
+                          <a:scrgbClr r="0" g="0" b="0"/>
+                        </a:fillRef>
+                        <a:effectRef idx="0">
+                          <a:scrgbClr r="0" g="0" b="0"/>
+                        </a:effectRef>
+                        <a:fontRef idx="minor">
+                          <a:schemeClr val="dk1"/>
+                        </a:fontRef>
+                      </wps:style>
+                      <wps:txbx>
+                        <w:txbxContent>
+                          <w:p>
+                            <w:pPr>
+                              <w:pStyle w:val="Figure"/>
+                            </w:pPr>
+                            <w:r>
+                              <w:t>Figure</w:t>
+                            </w:r>
+                            <w:r>
+                              <w:t xml:space="preserve"> 8 – Visual comparison of latent spaces, left: previous research, centre: new research, Sobol Points</w:t>
+                            </w:r>
+                          </w:p>
+                          <w:p>
+                            <w:pPr>
+                              <w:pStyle w:val="Figure"/>
+                            </w:pPr>
+                          </w:p>
+                        </w:txbxContent>
+                      </wps:txbx>
+                      <wps:bodyPr rot="0" vert="horz" wrap="square" lIns="91440" tIns="45720" rIns="91440" bIns="45720" anchor="t" anchorCtr="0">
+                        <a:noAutofit/>
+                      </wps:bodyPr>
+                    </wps:wsp>
+                  </a:graphicData>
+                </a:graphic>
+                <wp14:sizeRelH relativeFrom="margin">
+                  <wp14:pctWidth>0</wp14:pctWidth>
+                </wp14:sizeRelH>
+                <wp14:sizeRelV relativeFrom="margin">
+                  <wp14:pctHeight>0</wp14:pctHeight>
+                </wp14:sizeRelV>
+              </wp:anchor>
+            </w:drawing>
+          </mc:Choice>
+          <mc:Fallback>
+            <w:pict>
+              <v:shape w14:anchorId="771F6410" id="_x0000_s1033" type="#_x0000_t202" style="position:absolute;left:0;text-align:left;margin-left:.35pt;margin-top:250.9pt;width:340.25pt;height:22.6pt;z-index:251685888;visibility:visible;mso-wrap-style:square;mso-width-percent:0;mso-height-percent:0;mso-wrap-distance-left:9pt;mso-wrap-distance-top:3.6pt;mso-wrap-distance-right:9pt;mso-wrap-distance-bottom:3.6pt;mso-position-horizontal:absolute;mso-position-horizontal-relative:margin;mso-position-vertical:absolute;mso-position-vertical-relative:text;mso-width-percent:0;mso-height-percent:0;mso-width-relative:margin;mso-height-relative:margin;v-text-anchor:top" o:gfxdata="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" filled="f" stroked="f">
+                <v:textbox>
+                  <w:txbxContent>
+                    <w:p>
+                      <w:pPr>
+                        <w:pStyle w:val="Figure"/>
+                      </w:pPr>
+                      <w:r>
+                        <w:t>Figure</w:t>
+                      </w:r>
+                      <w:r>
+                        <w:t xml:space="preserve"> 8 – Visual comparison of latent spaces, left: previous research, centre: new research, Sobol Points</w:t>
+                      </w:r>
+                    </w:p>
+                    <w:p>
+                      <w:pPr>
+                        <w:pStyle w:val="Figure"/>
+                      </w:pPr>
+                    </w:p>
+                  </w:txbxContent>
+                </v:textbox>
+                <w10:wrap type="square" anchorx="margin"/>
+              </v:shape>
+            </w:pict>
+          </mc:Fallback>
+        </mc:AlternateContent>
+      </w:r>
+      <w:r>
+        <w:rPr>
+          <w:i/>
+          <w:iCs/>
+          <w:noProof/>
           <w:sz w:val="16"/>
           <w:szCs w:val="16"/>
           <w:lang w:val="en-GB"/>
         </w:rPr>
         <w:drawing>
-          <wp:anchor distT="0" distB="0" distL="114300" distR="114300" simplePos="0" relativeHeight="251676672" behindDoc="0" locked="0" layoutInCell="1" allowOverlap="1" wp14:anchorId="001154F7" wp14:editId="27424518">
+          <wp:anchor distT="0" distB="0" distL="114300" distR="114300" simplePos="0" relativeHeight="251676672" behindDoc="0" locked="0" layoutInCell="1" allowOverlap="1" wp14:anchorId="001154F7" wp14:editId="4992ADF0">
             <wp:simplePos x="0" y="0"/>
             <wp:positionH relativeFrom="margin">
-              <wp:posOffset>3175</wp:posOffset>
+              <wp:align>right</wp:align>
             </wp:positionH>
             <wp:positionV relativeFrom="paragraph">
-              <wp:posOffset>1231900</wp:posOffset>
+              <wp:posOffset>1780010</wp:posOffset>
             </wp:positionV>
-            <wp:extent cx="4316730" cy="1414780"/>
-            <wp:effectExtent l="0" t="0" r="7620" b="0"/>
+            <wp:extent cx="4329430" cy="1374775"/>
+            <wp:effectExtent l="0" t="0" r="0" b="0"/>
             <wp:wrapTopAndBottom/>
             <wp:docPr id="559118106" name="Picture 4"/>
             <wp:cNvGraphicFramePr>
@@ -3251,7 +4370,7 @@
                       <a:picLocks noChangeAspect="1" noChangeArrowheads="1"/>
                     </pic:cNvPicPr>
                   </pic:nvPicPr>
-                  <pic:blipFill>
+                  <pic:blipFill rotWithShape="1">
                     <a:blip r:embed="rId14" cstate="print">
                       <a:extLst>
                         <a:ext uri="{28A0092B-C50C-407E-A947-70E740481C1C}">
@@ -3259,15 +4378,13 @@
                         </a:ext>
                       </a:extLst>
                     </a:blip>
-                    <a:srcRect t="5566" b="5566"/>
-                    <a:stretch>
-                      <a:fillRect/>
-                    </a:stretch>
+                    <a:srcRect l="-99" r="130"/>
+                    <a:stretch/>
                   </pic:blipFill>
                   <pic:spPr bwMode="auto">
                     <a:xfrm>
                       <a:off x="0" y="0"/>
-                      <a:ext cx="4316730" cy="1414780"/>
+                      <a:ext cx="4329430" cy="1374775"/>
                     </a:xfrm>
                     <a:prstGeom prst="rect">
                       <a:avLst/>
@@ -3296,55 +4413,6 @@
       </w:r>
       <w:r>
         <w:rPr>
-          <w:lang w:val="en-GB"/>
-        </w:rPr>
-        <w:t xml:space="preserve">robust, multi-faceted comparison of our datasets, beyond simple visualization. </w:t>
-      </w:r>
-    </w:p>
-    <w:p>
-      <w:pPr>
-        <w:pStyle w:val="Figure"/>
-      </w:pPr>
-      <w:r>
-        <w:t>Figure</w:t>
-      </w:r>
-      <w:r>
-        <w:t xml:space="preserve"> </w:t>
-      </w:r>
-      <w:r>
-        <w:t>8</w:t>
-      </w:r>
-      <w:r>
-        <w:t xml:space="preserve"> </w:t>
-      </w:r>
-      <w:r>
-        <w:t>–</w:t>
-      </w:r>
-      <w:r>
-        <w:t xml:space="preserve"> </w:t>
-      </w:r>
-      <w:r>
-        <w:t>Visual comparison of l</w:t>
-      </w:r>
-      <w:r>
-        <w:t>atent space</w:t>
-      </w:r>
-      <w:r>
-        <w:t>s</w:t>
-      </w:r>
-      <w:r>
-        <w:t>, left: previous research, centre: random, right: new research</w:t>
-      </w:r>
-    </w:p>
-    <w:p>
-      <w:pPr>
-        <w:pStyle w:val="CAADRIAtextfirst"/>
-        <w:rPr>
-          <w:lang w:val="en-GB"/>
-        </w:rPr>
-      </w:pPr>
-      <w:r>
-        <w:rPr>
           <w:i/>
           <w:iCs/>
           <w:noProof/>
@@ -3352,15 +4420,15 @@
         <mc:AlternateContent>
           <mc:Choice Requires="wps">
             <w:drawing>
-              <wp:anchor distT="45720" distB="45720" distL="114300" distR="114300" simplePos="0" relativeHeight="251681792" behindDoc="0" locked="0" layoutInCell="1" allowOverlap="1" wp14:anchorId="11226EEF" wp14:editId="448A570F">
+              <wp:anchor distT="45720" distB="45720" distL="114300" distR="114300" simplePos="0" relativeHeight="251681792" behindDoc="0" locked="0" layoutInCell="1" allowOverlap="1" wp14:anchorId="11226EEF" wp14:editId="58A31AE8">
                 <wp:simplePos x="0" y="0"/>
                 <wp:positionH relativeFrom="margin">
-                  <wp:align>left</wp:align>
+                  <wp:align>right</wp:align>
                 </wp:positionH>
                 <wp:positionV relativeFrom="paragraph">
-                  <wp:posOffset>1564005</wp:posOffset>
+                  <wp:posOffset>4942006</wp:posOffset>
                 </wp:positionV>
-                <wp:extent cx="4220845" cy="287020"/>
+                <wp:extent cx="4321175" cy="287020"/>
                 <wp:effectExtent l="0" t="0" r="0" b="0"/>
                 <wp:wrapSquare wrapText="bothSides"/>
                 <wp:docPr id="217" name="Text Box 2"/>
@@ -3376,7 +4444,7 @@
                       <wps:spPr bwMode="auto">
                         <a:xfrm>
                           <a:off x="0" y="0"/>
-                          <a:ext cx="4220845" cy="287020"/>
+                          <a:ext cx="4321175" cy="287020"/>
                         </a:xfrm>
                         <a:prstGeom prst="rect">
                           <a:avLst/>
@@ -3429,11 +4497,7 @@
           </mc:Choice>
           <mc:Fallback>
             <w:pict>
-              <v:shapetype w14:anchorId="11226EEF" id="_x0000_t202" coordsize="21600,21600" o:spt="202" path="m,l,21600r21600,l21600,xe">
-                <v:stroke joinstyle="miter"/>
-                <v:path gradientshapeok="t" o:connecttype="rect"/>
-              </v:shapetype>
-              <v:shape id="Text Box 2" o:spid="_x0000_s1026" type="#_x0000_t202" style="position:absolute;left:0;text-align:left;margin-left:0;margin-top:123.15pt;width:332.35pt;height:22.6pt;z-index:251681792;visibility:visible;mso-wrap-style:square;mso-width-percent:0;mso-height-percent:0;mso-wrap-distance-left:9pt;mso-wrap-distance-top:3.6pt;mso-wrap-distance-right:9pt;mso-wrap-distance-bottom:3.6pt;mso-position-horizontal:left;mso-position-horizontal-relative:margin;mso-position-vertical:absolute;mso-position-vertical-relative:text;mso-width-percent:0;mso-height-percent:0;mso-width-relative:margin;mso-height-relative:margin;v-text-anchor:top" o:gfxdata="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" filled="f" stroked="f">
+              <v:shape w14:anchorId="11226EEF" id="_x0000_s1034" type="#_x0000_t202" style="position:absolute;left:0;text-align:left;margin-left:289.05pt;margin-top:389.15pt;width:340.25pt;height:22.6pt;z-index:251681792;visibility:visible;mso-wrap-style:square;mso-width-percent:0;mso-height-percent:0;mso-wrap-distance-left:9pt;mso-wrap-distance-top:3.6pt;mso-wrap-distance-right:9pt;mso-wrap-distance-bottom:3.6pt;mso-position-horizontal:right;mso-position-horizontal-relative:margin;mso-position-vertical:absolute;mso-position-vertical-relative:text;mso-width-percent:0;mso-height-percent:0;mso-width-relative:margin;mso-height-relative:margin;v-text-anchor:top" o:gfxdata="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" filled="f" stroked="f">
                 <v:textbox>
                   <w:txbxContent>
                     <w:p>
@@ -3451,6 +4515,210 @@
             </w:pict>
           </mc:Fallback>
         </mc:AlternateContent>
+      </w:r>
+      <w:r>
+        <w:rPr>
+          <w:lang w:val="en-GB"/>
+        </w:rPr>
+        <w:t>Apart from a visual comparison</w:t>
+      </w:r>
+      <w:r>
+        <w:rPr>
+          <w:lang w:val="en-GB"/>
+        </w:rPr>
+        <w:t xml:space="preserve"> (Fig. </w:t>
+      </w:r>
+      <w:r>
+        <w:rPr>
+          <w:lang w:val="en-GB"/>
+        </w:rPr>
+        <w:t>8</w:t>
+      </w:r>
+      <w:r>
+        <w:rPr>
+          <w:lang w:val="en-GB"/>
+        </w:rPr>
+        <w:t>)</w:t>
+      </w:r>
+      <w:r>
+        <w:rPr>
+          <w:lang w:val="en-GB"/>
+        </w:rPr>
+        <w:t xml:space="preserve">, we use </w:t>
+      </w:r>
+      <w:r>
+        <w:rPr>
+          <w:lang w:val="en-GB"/>
+        </w:rPr>
+        <w:t>three</w:t>
+      </w:r>
+      <w:r>
+        <w:rPr>
+          <w:lang w:val="en-GB"/>
+        </w:rPr>
+        <w:t xml:space="preserve"> algorithms</w:t>
+      </w:r>
+      <w:r>
+        <w:rPr>
+          <w:lang w:val="en-GB"/>
+        </w:rPr>
+        <w:t xml:space="preserve"> (Tab. 1) </w:t>
+      </w:r>
+      <w:r>
+        <w:rPr>
+          <w:lang w:val="en-GB"/>
+        </w:rPr>
+        <w:t>that quantitatively assess the spatial structure of our data</w:t>
+      </w:r>
+      <w:r>
+        <w:rPr>
+          <w:lang w:val="en-GB"/>
+        </w:rPr>
+        <w:t>,</w:t>
+      </w:r>
+      <w:r>
+        <w:rPr>
+          <w:lang w:val="en-GB"/>
+        </w:rPr>
+        <w:t xml:space="preserve"> analysing </w:t>
+      </w:r>
+      <w:r>
+        <w:t>the distribution, density, and clustering of points</w:t>
+      </w:r>
+      <w:r>
+        <w:t xml:space="preserve"> </w:t>
+      </w:r>
+      <w:r>
+        <w:t xml:space="preserve">in </w:t>
+      </w:r>
+      <w:r>
+        <w:t>a 1</w:t>
+      </w:r>
+      <w:r>
+        <w:rPr>
+          <w:vertAlign w:val="superscript"/>
+        </w:rPr>
+        <w:t>3</w:t>
+      </w:r>
+      <w:r>
+        <w:t xml:space="preserve"> cube</w:t>
+      </w:r>
+      <w:r>
+        <w:t>:</w:t>
+      </w:r>
+      <w:r>
+        <w:t xml:space="preserve"> </w:t>
+      </w:r>
+      <w:r>
+        <w:t>average</w:t>
+      </w:r>
+      <w:r>
+        <w:t xml:space="preserve"> nearest neighbor distance, DBSCAN clustering, and kernel density discrepancy</w:t>
+      </w:r>
+      <w:r>
+        <w:t xml:space="preserve">. </w:t>
+      </w:r>
+      <w:r>
+        <w:t>The first method, average nearest neighbor distance, is widely used in spatial analysis and measures the mean distance between each point and its nearest neighbor, providing insight into the overall distribution of points</w:t>
+      </w:r>
+      <w:r>
+        <w:t xml:space="preserve"> </w:t>
+      </w:r>
+      <w:r>
+        <w:fldChar w:fldCharType="begin"/>
+      </w:r>
+      <w:r>
+        <w:instrText xml:space="preserve"> ADDIN ZOTERO_ITEM CSL_CITATION {"citationID":"T3STSLtx","properties":{"formattedCitation":"(Clark &amp; Evans, 1954)","plainCitation":"(Clark &amp; Evans, 1954)","noteIndex":0},"citationItems":[{"id":1212,"uris":["http://zotero.org/groups/5799997/items/6AT7AD8J"],"itemData":{"id":1212,"type":"article-journal","container-title":"Ecology","DOI":"10.2307/1931034","ISSN":"1939-9170","issue":"4","language":"en","license":"© 1954 by the Ecological Society of America","note":"_eprint: https://onlinelibrary.wiley.com/doi/pdf/10.2307/1931034","page":"445-453","source":"Wiley Online Library","title":"Distance to Nearest Neighbor as a Measure of Spatial Relationships in Populations","volume":"35","author":[{"family":"Clark","given":"Philip J."},{"family":"Evans","given":"Francis C."}],"issued":{"date-parts":[["1954"]]}}}],"schema":"https://github.com/citation-style-language/schema/raw/master/csl-citation.json"} </w:instrText>
+      </w:r>
+      <w:r>
+        <w:fldChar w:fldCharType="separate"/>
+      </w:r>
+      <w:r>
+        <w:rPr>
+          <w:rFonts w:cs="Times New Roman"/>
+        </w:rPr>
+        <w:t>(Clark &amp; Evans, 1954)</w:t>
+      </w:r>
+      <w:r>
+        <w:fldChar w:fldCharType="end"/>
+      </w:r>
+      <w:r>
+        <w:rPr>
+          <w:lang w:val="en-GB"/>
+        </w:rPr>
+        <w:t xml:space="preserve">. </w:t>
+      </w:r>
+      <w:r>
+        <w:t>DBSCAN clustering, a popular density-based clustering algorithm, identifies clusters by grouping points based on their density</w:t>
+      </w:r>
+      <w:r>
+        <w:t xml:space="preserve"> </w:t>
+      </w:r>
+      <w:r>
+        <w:rPr>
+          <w:lang w:val="en-GB"/>
+        </w:rPr>
+        <w:fldChar w:fldCharType="begin"/>
+      </w:r>
+      <w:r>
+        <w:rPr>
+          <w:lang w:val="en-GB"/>
+        </w:rPr>
+        <w:instrText xml:space="preserve"> ADDIN ZOTERO_ITEM CSL_CITATION {"citationID":"7redIVKm","properties":{"formattedCitation":"(Ester et al., 1996)","plainCitation":"(Ester et al., 1996)","noteIndex":0},"citationItems":[{"id":1214,"uris":["http://zotero.org/groups/5799997/items/F9TB4QF6"],"itemData":{"id":1214,"type":"paper-conference","abstract":"Clustering algorithms are attractive for the task of class identification in spatial databases. However, the application to large spatial databases rises the following requirements for clustering algorithms: minimal requirements of domain knowledge to determine the input parameters, discovery of clusters with arbitrary shape and good efficiency on large databases. The well-known clustering algorithms offer no solution to the combination of these requirements. In this paper, we present the new clustering algorithm DBSCAN relying on a density-based notion of clusters which is designed to discover clusters of arbitrary shape. DBSCAN requires only one input parameter and supports the user in determining an appropriate value for it. We performed an experimental evaluation of the effectiveness and efficiency of DBSCAN using synthetic data and real data of the SEQUOIA 2000 benchmark. The results of our experiments demonstrate that (1) DBSCAN is significantly more effective in discovering clusters of arbitrary shape than the well-known algorithm CLAR-ANS, and that (2) DBSCAN outperforms CLARANS by a factor of more than 100 in terms of efficiency.","collection-title":"KDD'96","container-title":"Proceedings of the Second International Conference on Knowledge Discovery and Data Mining","event-place":"Portland, Oregon","page":"226–231","publisher":"AAAI Press","publisher-place":"Portland, Oregon","source":"ACM Digital Library","title":"A density-based algorithm for discovering clusters in large spatial databases with noise","author":[{"family":"Ester","given":"Martin"},{"family":"Kriegel","given":"Hans-Peter"},{"family":"Sander","given":"Jörg"},{"family":"Xu","given":"Xiaowei"}],"accessed":{"date-parts":[["2025",2,5]]},"issued":{"date-parts":[["1996",8,2]]}}}],"schema":"https://github.com/citation-style-language/schema/raw/master/csl-citation.json"} </w:instrText>
+      </w:r>
+      <w:r>
+        <w:rPr>
+          <w:lang w:val="en-GB"/>
+        </w:rPr>
+        <w:fldChar w:fldCharType="separate"/>
+      </w:r>
+      <w:r>
+        <w:rPr>
+          <w:rFonts w:cs="Times New Roman"/>
+        </w:rPr>
+        <w:t>(Ester et al., 1996)</w:t>
+      </w:r>
+      <w:r>
+        <w:rPr>
+          <w:lang w:val="en-GB"/>
+        </w:rPr>
+        <w:fldChar w:fldCharType="end"/>
+      </w:r>
+      <w:r>
+        <w:rPr>
+          <w:lang w:val="en-GB"/>
+        </w:rPr>
+        <w:t xml:space="preserve">. </w:t>
+      </w:r>
+      <w:r>
+        <w:t>Lastly, the kernel density discrepancy measures the variation in point density across a 3D grid and helps assess the evenness of point distribution in the latent space</w:t>
+      </w:r>
+      <w:r>
+        <w:t xml:space="preserve"> </w:t>
+      </w:r>
+      <w:r>
+        <w:fldChar w:fldCharType="begin"/>
+      </w:r>
+      <w:r>
+        <w:instrText xml:space="preserve"> ADDIN ZOTERO_ITEM CSL_CITATION {"citationID":"0h3E3SwU","properties":{"formattedCitation":"(Shepard, 1968)","plainCitation":"(Shepard, 1968)","noteIndex":0},"citationItems":[{"id":1236,"uris":["http://zotero.org/groups/5799997/items/3X7ASIFN"],"itemData":{"id":1236,"type":"paper-conference","container-title":"Proceedings of the 1968 23rd ACM national conference","DOI":"https://doi.org/10.1145/800186.810616","event-title":"ACM '68","page":"517 - 524","title":"A two-dimensional interpolation function for irregularly-spaced data | Proceedings of the 1968 23rd ACM national conference","URL":"https://dl.acm.org/doi/10.1145/800186.810616","author":[{"family":"Shepard","given":"Donald"}],"issued":{"date-parts":[["1968",1,1]]}}}],"schema":"https://github.com/citation-style-language/schema/raw/master/csl-citation.json"} </w:instrText>
+      </w:r>
+      <w:r>
+        <w:fldChar w:fldCharType="separate"/>
+      </w:r>
+      <w:r>
+        <w:rPr>
+          <w:rFonts w:cs="Times New Roman"/>
+        </w:rPr>
+        <w:t>(Shepard, 1968)</w:t>
+      </w:r>
+      <w:r>
+        <w:fldChar w:fldCharType="end"/>
+      </w:r>
+      <w:r>
+        <w:t>.</w:t>
+      </w:r>
+      <w:r>
+        <w:t xml:space="preserve"> </w:t>
       </w:r>
     </w:p>
     <w:tbl>
@@ -3533,7 +4801,45 @@
                 <w:sz w:val="18"/>
                 <w:szCs w:val="18"/>
               </w:rPr>
-              <w:t>Nearest Neighbour Variance</w:t>
+              <w:t xml:space="preserve">Average </w:t>
+            </w:r>
+            <w:r>
+              <w:rPr>
+                <w:b/>
+                <w:bCs/>
+                <w:sz w:val="18"/>
+                <w:szCs w:val="18"/>
+              </w:rPr>
+              <w:t xml:space="preserve">Nearest </w:t>
+            </w:r>
+            <w:proofErr w:type="spellStart"/>
+            <w:r>
+              <w:rPr>
+                <w:b/>
+                <w:bCs/>
+                <w:sz w:val="18"/>
+                <w:szCs w:val="18"/>
+              </w:rPr>
+              <w:t>Neighbor</w:t>
+            </w:r>
+            <w:proofErr w:type="spellEnd"/>
+            <w:r>
+              <w:rPr>
+                <w:b/>
+                <w:bCs/>
+                <w:sz w:val="18"/>
+                <w:szCs w:val="18"/>
+              </w:rPr>
+              <w:t xml:space="preserve"> </w:t>
+            </w:r>
+            <w:r>
+              <w:rPr>
+                <w:b/>
+                <w:bCs/>
+                <w:sz w:val="18"/>
+                <w:szCs w:val="18"/>
+              </w:rPr>
+              <w:t>Distances</w:t>
             </w:r>
           </w:p>
         </w:tc>
@@ -3566,6 +4872,15 @@
               </w:rPr>
               <w:t>DBSCAN (Clusters, Noise, Points)</w:t>
             </w:r>
+            <w:r>
+              <w:rPr>
+                <w:b/>
+                <w:bCs/>
+                <w:sz w:val="18"/>
+                <w:szCs w:val="18"/>
+              </w:rPr>
+              <w:t xml:space="preserve"> </w:t>
+            </w:r>
           </w:p>
         </w:tc>
         <w:tc>
@@ -3595,7 +4910,7 @@
                 <w:sz w:val="18"/>
                 <w:szCs w:val="18"/>
               </w:rPr>
-              <w:t>Moran’s I (Spatial Autocorrelation)</w:t>
+              <w:t>Kernel Density Discrepancy</w:t>
             </w:r>
           </w:p>
         </w:tc>
@@ -3653,7 +4968,7 @@
                 <w:sz w:val="18"/>
                 <w:szCs w:val="18"/>
               </w:rPr>
-              <w:t>0.000469</w:t>
+              <w:t>0.0161</w:t>
             </w:r>
           </w:p>
         </w:tc>
@@ -3705,105 +5020,7 @@
                 <w:sz w:val="18"/>
                 <w:szCs w:val="18"/>
               </w:rPr>
-              <w:t>0.998732 (Highly Clustered)</w:t>
-            </w:r>
-          </w:p>
-        </w:tc>
-      </w:tr>
-      <w:tr>
-        <w:tc>
-          <w:tcPr>
-            <w:tcW w:w="1699" w:type="dxa"/>
-          </w:tcPr>
-          <w:p>
-            <w:pPr>
-              <w:pStyle w:val="TextFirst"/>
-              <w:ind w:firstLine="0"/>
-              <w:jc w:val="left"/>
-              <w:rPr>
-                <w:b/>
-                <w:bCs/>
-                <w:sz w:val="18"/>
-                <w:szCs w:val="18"/>
-              </w:rPr>
-            </w:pPr>
-            <w:r>
-              <w:rPr>
-                <w:b/>
-                <w:bCs/>
-                <w:sz w:val="18"/>
-                <w:szCs w:val="18"/>
-              </w:rPr>
-              <w:t>Random Distribution</w:t>
-            </w:r>
-          </w:p>
-        </w:tc>
-        <w:tc>
-          <w:tcPr>
-            <w:tcW w:w="1699" w:type="dxa"/>
-          </w:tcPr>
-          <w:p>
-            <w:pPr>
-              <w:pStyle w:val="TextFirst"/>
-              <w:ind w:firstLine="0"/>
-              <w:jc w:val="left"/>
-              <w:rPr>
-                <w:sz w:val="18"/>
-                <w:szCs w:val="18"/>
-              </w:rPr>
-            </w:pPr>
-            <w:r>
-              <w:rPr>
-                <w:sz w:val="18"/>
-                <w:szCs w:val="18"/>
-              </w:rPr>
-              <w:t>0.000885</w:t>
-            </w:r>
-          </w:p>
-        </w:tc>
-        <w:tc>
-          <w:tcPr>
-            <w:tcW w:w="1700" w:type="dxa"/>
-          </w:tcPr>
-          <w:p>
-            <w:pPr>
-              <w:pStyle w:val="TextFirst"/>
-              <w:ind w:firstLine="0"/>
-              <w:jc w:val="left"/>
-              <w:rPr>
-                <w:sz w:val="18"/>
-                <w:szCs w:val="18"/>
-              </w:rPr>
-            </w:pPr>
-            <w:r>
-              <w:rPr>
-                <w:sz w:val="18"/>
-                <w:szCs w:val="18"/>
-              </w:rPr>
-              <w:t>9 Clusters, 341 Noise Points</w:t>
-            </w:r>
-          </w:p>
-        </w:tc>
-        <w:tc>
-          <w:tcPr>
-            <w:tcW w:w="1700" w:type="dxa"/>
-          </w:tcPr>
-          <w:p>
-            <w:pPr>
-              <w:pStyle w:val="TextFirst"/>
-              <w:ind w:firstLine="0"/>
-              <w:jc w:val="left"/>
-              <w:rPr>
-                <w:sz w:val="18"/>
-                <w:szCs w:val="18"/>
-              </w:rPr>
-            </w:pPr>
-            <w:r>
-              <w:rPr>
-                <w:sz w:val="18"/>
-                <w:szCs w:val="18"/>
-              </w:rPr>
-              <w:t>0.889292 (Some Clustering)</w:t>
+              <w:t>102.4063</w:t>
             </w:r>
           </w:p>
         </w:tc>
@@ -3855,7 +5072,14 @@
                 <w:sz w:val="18"/>
                 <w:szCs w:val="18"/>
               </w:rPr>
-              <w:t>0.002238</w:t>
+              <w:t>0.055</w:t>
+            </w:r>
+            <w:r>
+              <w:rPr>
+                <w:sz w:val="18"/>
+                <w:szCs w:val="18"/>
+              </w:rPr>
+              <w:t>3</w:t>
             </w:r>
           </w:p>
         </w:tc>
@@ -3878,7 +5102,28 @@
                 <w:sz w:val="18"/>
                 <w:szCs w:val="18"/>
               </w:rPr>
-              <w:t>3 Clusters, 112 Noise Points</w:t>
+              <w:t>3</w:t>
+            </w:r>
+            <w:r>
+              <w:rPr>
+                <w:sz w:val="18"/>
+                <w:szCs w:val="18"/>
+              </w:rPr>
+              <w:t xml:space="preserve"> Clusters, </w:t>
+            </w:r>
+            <w:r>
+              <w:rPr>
+                <w:sz w:val="18"/>
+                <w:szCs w:val="18"/>
+              </w:rPr>
+              <w:t>112</w:t>
+            </w:r>
+            <w:r>
+              <w:rPr>
+                <w:sz w:val="18"/>
+                <w:szCs w:val="18"/>
+              </w:rPr>
+              <w:t xml:space="preserve"> Noise Points</w:t>
             </w:r>
           </w:p>
         </w:tc>
@@ -3901,7 +5146,133 @@
                 <w:sz w:val="18"/>
                 <w:szCs w:val="18"/>
               </w:rPr>
-              <w:t>0.691449 (Moderate Clustering)</w:t>
+              <w:t>117.9843</w:t>
+            </w:r>
+          </w:p>
+        </w:tc>
+      </w:tr>
+      <w:tr>
+        <w:tc>
+          <w:tcPr>
+            <w:tcW w:w="1699" w:type="dxa"/>
+          </w:tcPr>
+          <w:p>
+            <w:pPr>
+              <w:pStyle w:val="TextFirst"/>
+              <w:ind w:firstLine="0"/>
+              <w:jc w:val="left"/>
+              <w:rPr>
+                <w:b/>
+                <w:bCs/>
+                <w:sz w:val="18"/>
+                <w:szCs w:val="18"/>
+              </w:rPr>
+            </w:pPr>
+            <w:r>
+              <w:rPr>
+                <w:b/>
+                <w:bCs/>
+                <w:sz w:val="18"/>
+                <w:szCs w:val="18"/>
+              </w:rPr>
+              <w:t>Sobol Points</w:t>
+            </w:r>
+          </w:p>
+        </w:tc>
+        <w:tc>
+          <w:tcPr>
+            <w:tcW w:w="1699" w:type="dxa"/>
+          </w:tcPr>
+          <w:p>
+            <w:pPr>
+              <w:pStyle w:val="TextFirst"/>
+              <w:ind w:firstLine="0"/>
+              <w:jc w:val="left"/>
+              <w:rPr>
+                <w:sz w:val="18"/>
+                <w:szCs w:val="18"/>
+              </w:rPr>
+            </w:pPr>
+            <w:r>
+              <w:rPr>
+                <w:sz w:val="18"/>
+                <w:szCs w:val="18"/>
+              </w:rPr>
+              <w:t>0.0960</w:t>
+            </w:r>
+          </w:p>
+        </w:tc>
+        <w:tc>
+          <w:tcPr>
+            <w:tcW w:w="1700" w:type="dxa"/>
+          </w:tcPr>
+          <w:p>
+            <w:pPr>
+              <w:pStyle w:val="TextFirst"/>
+              <w:ind w:firstLine="0"/>
+              <w:jc w:val="left"/>
+              <w:rPr>
+                <w:sz w:val="18"/>
+                <w:szCs w:val="18"/>
+              </w:rPr>
+            </w:pPr>
+            <w:r>
+              <w:rPr>
+                <w:sz w:val="18"/>
+                <w:szCs w:val="18"/>
+              </w:rPr>
+              <w:t>1</w:t>
+            </w:r>
+            <w:r>
+              <w:rPr>
+                <w:sz w:val="18"/>
+                <w:szCs w:val="18"/>
+              </w:rPr>
+              <w:t xml:space="preserve"> Clusters, </w:t>
+            </w:r>
+            <w:r>
+              <w:rPr>
+                <w:sz w:val="18"/>
+                <w:szCs w:val="18"/>
+              </w:rPr>
+              <w:t>395</w:t>
+            </w:r>
+            <w:r>
+              <w:rPr>
+                <w:sz w:val="18"/>
+                <w:szCs w:val="18"/>
+              </w:rPr>
+              <w:t xml:space="preserve"> Noise Points</w:t>
+            </w:r>
+          </w:p>
+        </w:tc>
+        <w:tc>
+          <w:tcPr>
+            <w:tcW w:w="1700" w:type="dxa"/>
+          </w:tcPr>
+          <w:p>
+            <w:pPr>
+              <w:pStyle w:val="TextFirst"/>
+              <w:ind w:firstLine="0"/>
+              <w:jc w:val="left"/>
+              <w:rPr>
+                <w:sz w:val="18"/>
+                <w:szCs w:val="18"/>
+              </w:rPr>
+            </w:pPr>
+            <w:r>
+              <w:rPr>
+                <w:sz w:val="18"/>
+                <w:szCs w:val="18"/>
+              </w:rPr>
+              <w:t>125.398</w:t>
+            </w:r>
+            <w:r>
+              <w:rPr>
+                <w:sz w:val="18"/>
+                <w:szCs w:val="18"/>
+              </w:rPr>
+              <w:t>7</w:t>
             </w:r>
           </w:p>
         </w:tc>
@@ -3912,7 +5283,11 @@
         <w:pStyle w:val="Figure"/>
         <w:jc w:val="left"/>
         <w:rPr>
-          <w:rStyle w:val="TextFirstChar"/>
+          <w:i w:val="0"/>
+          <w:iCs w:val="0"/>
+          <w:sz w:val="21"/>
+          <w:szCs w:val="21"/>
+          <w:lang w:val="en-US"/>
         </w:rPr>
       </w:pPr>
       <w:r>
@@ -3921,86 +5296,540 @@
           <w:i w:val="0"/>
           <w:iCs w:val="0"/>
         </w:rPr>
-        <w:t xml:space="preserve">The comparison of values across the three latent spaces aligns well with their visual structures. The old latent space shows strong clustering, which </w:t>
-      </w:r>
-      <w:proofErr w:type="gramStart"/>
-      <w:r>
+        <w:t xml:space="preserve">The comparison of values across the three latent spaces aligns well with their visual structures. </w:t>
+      </w:r>
+      <w:r>
+        <w:rPr>
+          <w:i w:val="0"/>
+          <w:iCs w:val="0"/>
+          <w:sz w:val="21"/>
+          <w:szCs w:val="21"/>
+          <w:lang w:val="en-US"/>
+        </w:rPr>
+        <w:t>The new latent space, trained with</w:t>
+      </w:r>
+      <w:r>
+        <w:rPr>
+          <w:i w:val="0"/>
+          <w:iCs w:val="0"/>
+          <w:sz w:val="21"/>
+          <w:szCs w:val="21"/>
+          <w:lang w:val="en-US"/>
+        </w:rPr>
+        <w:t xml:space="preserve"> an</w:t>
+      </w:r>
+      <w:r>
+        <w:rPr>
+          <w:i w:val="0"/>
+          <w:iCs w:val="0"/>
+          <w:sz w:val="21"/>
+          <w:szCs w:val="21"/>
+          <w:lang w:val="en-US"/>
+        </w:rPr>
+        <w:t xml:space="preserve"> improved </w:t>
+      </w:r>
+      <w:r>
+        <w:rPr>
+          <w:i w:val="0"/>
+          <w:iCs w:val="0"/>
+          <w:sz w:val="21"/>
+          <w:szCs w:val="21"/>
+          <w:lang w:val="en-US"/>
+        </w:rPr>
+        <w:t>dataset</w:t>
+      </w:r>
+      <w:r>
+        <w:rPr>
+          <w:i w:val="0"/>
+          <w:iCs w:val="0"/>
+          <w:sz w:val="21"/>
+          <w:szCs w:val="21"/>
+          <w:lang w:val="en-US"/>
+        </w:rPr>
+        <w:t xml:space="preserve">, shows a noticeable improvement over the old latent space </w:t>
+      </w:r>
+      <w:r>
+        <w:rPr>
+          <w:i w:val="0"/>
+          <w:iCs w:val="0"/>
+          <w:sz w:val="21"/>
+          <w:szCs w:val="21"/>
+          <w:lang w:val="en-US"/>
+        </w:rPr>
+        <w:t xml:space="preserve">in </w:t>
+      </w:r>
+      <w:r>
+        <w:rPr>
+          <w:i w:val="0"/>
+          <w:iCs w:val="0"/>
+          <w:sz w:val="21"/>
+          <w:szCs w:val="21"/>
+          <w:lang w:val="en-US"/>
+        </w:rPr>
+        <w:t>kernel density discrepancy</w:t>
+      </w:r>
+      <w:r>
+        <w:rPr>
+          <w:i w:val="0"/>
+          <w:iCs w:val="0"/>
+          <w:sz w:val="21"/>
+          <w:szCs w:val="21"/>
+          <w:lang w:val="en-US"/>
+        </w:rPr>
+        <w:t xml:space="preserve">, </w:t>
+      </w:r>
+      <w:r>
+        <w:rPr>
+          <w:i w:val="0"/>
+          <w:iCs w:val="0"/>
+          <w:sz w:val="21"/>
+          <w:szCs w:val="21"/>
+          <w:lang w:val="en-US"/>
+        </w:rPr>
+        <w:t>nearest neighbor distances</w:t>
+      </w:r>
+      <w:r>
+        <w:rPr>
+          <w:i w:val="0"/>
+          <w:iCs w:val="0"/>
+          <w:sz w:val="21"/>
+          <w:szCs w:val="21"/>
+          <w:lang w:val="en-US"/>
+        </w:rPr>
+        <w:t xml:space="preserve"> and amount of clustering</w:t>
+      </w:r>
+      <w:r>
+        <w:rPr>
+          <w:i w:val="0"/>
+          <w:iCs w:val="0"/>
+          <w:sz w:val="21"/>
+          <w:szCs w:val="21"/>
+          <w:lang w:val="en-US"/>
+        </w:rPr>
+        <w:t>, reflecting a more uniform distribution</w:t>
+      </w:r>
+      <w:r>
+        <w:rPr>
+          <w:i w:val="0"/>
+          <w:iCs w:val="0"/>
+          <w:sz w:val="21"/>
+          <w:szCs w:val="21"/>
+          <w:lang w:val="en-US"/>
+        </w:rPr>
+        <w:t xml:space="preserve"> and proving the value of good data preparation</w:t>
+      </w:r>
+      <w:r>
+        <w:rPr>
+          <w:i w:val="0"/>
+          <w:iCs w:val="0"/>
+          <w:sz w:val="21"/>
+          <w:szCs w:val="21"/>
+          <w:lang w:val="en-US"/>
+        </w:rPr>
+        <w:t xml:space="preserve">. However, it still falls short when compared to the Sobol points, which, as expected, provide the best results in terms of even distribution and low clustering due to their quasi-random nature. </w:t>
+      </w:r>
+      <w:r>
+        <w:rPr>
+          <w:i w:val="0"/>
+          <w:iCs w:val="0"/>
+          <w:sz w:val="21"/>
+          <w:szCs w:val="21"/>
+          <w:lang w:val="en-US"/>
+        </w:rPr>
+        <w:t>Nevertheless, the new latent space performs significantly better than the old one, which had a higher clustering tendency and less uniform density</w:t>
+      </w:r>
+      <w:r>
+        <w:rPr>
+          <w:i w:val="0"/>
+          <w:iCs w:val="0"/>
+          <w:sz w:val="21"/>
+          <w:szCs w:val="21"/>
+          <w:lang w:val="en-US"/>
+        </w:rPr>
+        <w:t xml:space="preserve">, proving </w:t>
+      </w:r>
+      <w:r>
+        <w:rPr>
+          <w:i w:val="0"/>
+          <w:iCs w:val="0"/>
+          <w:sz w:val="21"/>
+          <w:szCs w:val="21"/>
+          <w:lang w:val="en-US"/>
+        </w:rPr>
+        <w:t xml:space="preserve">a promising improvement for future applications in sampling and </w:t>
+      </w:r>
+      <w:r>
+        <w:rPr>
+          <w:i w:val="0"/>
+          <w:iCs w:val="0"/>
+          <w:sz w:val="21"/>
+          <w:szCs w:val="21"/>
+          <w:lang w:val="en-US"/>
+        </w:rPr>
+        <w:t>interpolating</w:t>
+      </w:r>
+      <w:r>
+        <w:rPr>
+          <w:i w:val="0"/>
+          <w:iCs w:val="0"/>
+          <w:sz w:val="21"/>
+          <w:szCs w:val="21"/>
+          <w:lang w:val="en-US"/>
+        </w:rPr>
+        <w:t xml:space="preserve"> building models from the latent space.</w:t>
+      </w:r>
+    </w:p>
+    <w:p>
+      <w:pPr>
+        <w:pStyle w:val="Figure"/>
+        <w:jc w:val="left"/>
         <w:rPr>
           <w:rStyle w:val="TextFirstChar"/>
           <w:i w:val="0"/>
           <w:iCs w:val="0"/>
         </w:rPr>
-        <w:t>is reflected</w:t>
-      </w:r>
-      <w:proofErr w:type="gramEnd"/>
-      <w:r>
-        <w:rPr>
-          <w:rStyle w:val="TextFirstChar"/>
+      </w:pPr>
+      <w:r>
+        <w:rPr>
           <w:i w:val="0"/>
           <w:iCs w:val="0"/>
-        </w:rPr>
-        <w:t xml:space="preserve"> in its high nearest </w:t>
-      </w:r>
-      <w:r>
-        <w:rPr>
-          <w:rStyle w:val="TextFirstChar"/>
+          <w:noProof/>
+        </w:rPr>
+        <w:lastRenderedPageBreak/>
+        <mc:AlternateContent>
+          <mc:Choice Requires="wps">
+            <w:drawing>
+              <wp:anchor distT="45720" distB="45720" distL="114300" distR="114300" simplePos="0" relativeHeight="251689984" behindDoc="0" locked="0" layoutInCell="1" allowOverlap="1" wp14:anchorId="7F6DD0FF" wp14:editId="683A4AB4">
+                <wp:simplePos x="0" y="0"/>
+                <wp:positionH relativeFrom="margin">
+                  <wp:align>right</wp:align>
+                </wp:positionH>
+                <wp:positionV relativeFrom="paragraph">
+                  <wp:posOffset>7365441</wp:posOffset>
+                </wp:positionV>
+                <wp:extent cx="4321175" cy="287020"/>
+                <wp:effectExtent l="0" t="0" r="0" b="0"/>
+                <wp:wrapSquare wrapText="bothSides"/>
+                <wp:docPr id="1705229908" name="Text Box 2"/>
+                <wp:cNvGraphicFramePr>
+                  <a:graphicFrameLocks xmlns:a="http://schemas.openxmlformats.org/drawingml/2006/main"/>
+                </wp:cNvGraphicFramePr>
+                <a:graphic xmlns:a="http://schemas.openxmlformats.org/drawingml/2006/main">
+                  <a:graphicData uri="http://schemas.microsoft.com/office/word/2010/wordprocessingShape">
+                    <wps:wsp>
+                      <wps:cNvSpPr txBox="1">
+                        <a:spLocks noChangeArrowheads="1"/>
+                      </wps:cNvSpPr>
+                      <wps:spPr bwMode="auto">
+                        <a:xfrm>
+                          <a:off x="0" y="0"/>
+                          <a:ext cx="4321175" cy="287020"/>
+                        </a:xfrm>
+                        <a:prstGeom prst="rect">
+                          <a:avLst/>
+                        </a:prstGeom>
+                        <a:noFill/>
+                        <a:ln>
+                          <a:noFill/>
+                        </a:ln>
+                      </wps:spPr>
+                      <wps:style>
+                        <a:lnRef idx="0">
+                          <a:scrgbClr r="0" g="0" b="0"/>
+                        </a:lnRef>
+                        <a:fillRef idx="0">
+                          <a:scrgbClr r="0" g="0" b="0"/>
+                        </a:fillRef>
+                        <a:effectRef idx="0">
+                          <a:scrgbClr r="0" g="0" b="0"/>
+                        </a:effectRef>
+                        <a:fontRef idx="minor">
+                          <a:schemeClr val="dk1"/>
+                        </a:fontRef>
+                      </wps:style>
+                      <wps:txbx>
+                        <w:txbxContent>
+                          <w:p>
+                            <w:pPr>
+                              <w:pStyle w:val="Figure"/>
+                            </w:pPr>
+                            <w:r>
+                              <w:t>F</w:t>
+                            </w:r>
+                            <w:r>
+                              <w:t>igure</w:t>
+                            </w:r>
+                            <w:r>
+                              <w:t xml:space="preserve"> </w:t>
+                            </w:r>
+                            <w:r>
+                              <w:t>10</w:t>
+                            </w:r>
+                            <w:r>
+                              <w:t xml:space="preserve"> –</w:t>
+                            </w:r>
+                            <w:r>
+                              <w:t xml:space="preserve"> Sampling of unknown points in the latent space</w:t>
+                            </w:r>
+                          </w:p>
+                        </w:txbxContent>
+                      </wps:txbx>
+                      <wps:bodyPr rot="0" vert="horz" wrap="square" lIns="91440" tIns="45720" rIns="91440" bIns="45720" anchor="t" anchorCtr="0">
+                        <a:noAutofit/>
+                      </wps:bodyPr>
+                    </wps:wsp>
+                  </a:graphicData>
+                </a:graphic>
+                <wp14:sizeRelH relativeFrom="margin">
+                  <wp14:pctWidth>0</wp14:pctWidth>
+                </wp14:sizeRelH>
+                <wp14:sizeRelV relativeFrom="margin">
+                  <wp14:pctHeight>0</wp14:pctHeight>
+                </wp14:sizeRelV>
+              </wp:anchor>
+            </w:drawing>
+          </mc:Choice>
+          <mc:Fallback>
+            <w:pict>
+              <v:shape w14:anchorId="7F6DD0FF" id="_x0000_s1035" type="#_x0000_t202" style="position:absolute;margin-left:289.05pt;margin-top:579.95pt;width:340.25pt;height:22.6pt;z-index:251689984;visibility:visible;mso-wrap-style:square;mso-width-percent:0;mso-height-percent:0;mso-wrap-distance-left:9pt;mso-wrap-distance-top:3.6pt;mso-wrap-distance-right:9pt;mso-wrap-distance-bottom:3.6pt;mso-position-horizontal:right;mso-position-horizontal-relative:margin;mso-position-vertical:absolute;mso-position-vertical-relative:text;mso-width-percent:0;mso-height-percent:0;mso-width-relative:margin;mso-height-relative:margin;v-text-anchor:top" o:gfxdata="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" filled="f" stroked="f">
+                <v:textbox>
+                  <w:txbxContent>
+                    <w:p>
+                      <w:pPr>
+                        <w:pStyle w:val="Figure"/>
+                      </w:pPr>
+                      <w:r>
+                        <w:t>F</w:t>
+                      </w:r>
+                      <w:r>
+                        <w:t>igure</w:t>
+                      </w:r>
+                      <w:r>
+                        <w:t xml:space="preserve"> </w:t>
+                      </w:r>
+                      <w:r>
+                        <w:t>10</w:t>
+                      </w:r>
+                      <w:r>
+                        <w:t xml:space="preserve"> –</w:t>
+                      </w:r>
+                      <w:r>
+                        <w:t xml:space="preserve"> Sampling of unknown points in the latent space</w:t>
+                      </w:r>
+                    </w:p>
+                  </w:txbxContent>
+                </v:textbox>
+                <w10:wrap type="square" anchorx="margin"/>
+              </v:shape>
+            </w:pict>
+          </mc:Fallback>
+        </mc:AlternateContent>
+      </w:r>
+      <w:r>
+        <w:rPr>
+          <w:noProof/>
+        </w:rPr>
+        <w:drawing>
+          <wp:anchor distT="0" distB="0" distL="114300" distR="114300" simplePos="0" relativeHeight="251683840" behindDoc="0" locked="0" layoutInCell="1" allowOverlap="1" wp14:anchorId="308A04CC" wp14:editId="1097EAA8">
+            <wp:simplePos x="0" y="0"/>
+            <wp:positionH relativeFrom="margin">
+              <wp:posOffset>823671</wp:posOffset>
+            </wp:positionH>
+            <wp:positionV relativeFrom="paragraph">
+              <wp:posOffset>4689500</wp:posOffset>
+            </wp:positionV>
+            <wp:extent cx="2762885" cy="2762885"/>
+            <wp:effectExtent l="0" t="0" r="0" b="0"/>
+            <wp:wrapTopAndBottom/>
+            <wp:docPr id="1654610804" name="Picture 2"/>
+            <wp:cNvGraphicFramePr>
+              <a:graphicFrameLocks xmlns:a="http://schemas.openxmlformats.org/drawingml/2006/main" noChangeAspect="1"/>
+            </wp:cNvGraphicFramePr>
+            <a:graphic xmlns:a="http://schemas.openxmlformats.org/drawingml/2006/main">
+              <a:graphicData uri="http://schemas.openxmlformats.org/drawingml/2006/picture">
+                <pic:pic xmlns:pic="http://schemas.openxmlformats.org/drawingml/2006/picture">
+                  <pic:nvPicPr>
+                    <pic:cNvPr id="1654610804" name="Picture 2"/>
+                    <pic:cNvPicPr>
+                      <a:picLocks noChangeAspect="1" noChangeArrowheads="1"/>
+                    </pic:cNvPicPr>
+                  </pic:nvPicPr>
+                  <pic:blipFill>
+                    <a:blip r:embed="rId15" cstate="print">
+                      <a:extLst>
+                        <a:ext uri="{28A0092B-C50C-407E-A947-70E740481C1C}">
+                          <a14:useLocalDpi xmlns:a14="http://schemas.microsoft.com/office/drawing/2010/main" val="0"/>
+                        </a:ext>
+                      </a:extLst>
+                    </a:blip>
+                    <a:stretch>
+                      <a:fillRect/>
+                    </a:stretch>
+                  </pic:blipFill>
+                  <pic:spPr bwMode="auto">
+                    <a:xfrm>
+                      <a:off x="0" y="0"/>
+                      <a:ext cx="2762885" cy="2762885"/>
+                    </a:xfrm>
+                    <a:prstGeom prst="rect">
+                      <a:avLst/>
+                    </a:prstGeom>
+                    <a:noFill/>
+                    <a:ln>
+                      <a:noFill/>
+                    </a:ln>
+                  </pic:spPr>
+                </pic:pic>
+              </a:graphicData>
+            </a:graphic>
+            <wp14:sizeRelH relativeFrom="margin">
+              <wp14:pctWidth>0</wp14:pctWidth>
+            </wp14:sizeRelH>
+            <wp14:sizeRelV relativeFrom="margin">
+              <wp14:pctHeight>0</wp14:pctHeight>
+            </wp14:sizeRelV>
+          </wp:anchor>
+        </w:drawing>
+      </w:r>
+      <w:r>
+        <w:rPr>
           <w:i w:val="0"/>
           <w:iCs w:val="0"/>
-        </w:rPr>
-        <w:t>neighbor</w:t>
-      </w:r>
-      <w:r>
-        <w:rPr>
-          <w:rStyle w:val="TextFirstChar"/>
-          <w:i w:val="0"/>
-          <w:iCs w:val="0"/>
-        </w:rPr>
-        <w:t xml:space="preserve"> variance, high DBSCAN cluster count, and high Moran’s I, confirming that points are tightly grouped rather than continuously spread. The new latent space, while significantly more continuous, does not completely fill the cube uniformly. Instead, it forms a funnel-like shape, starting densely in one corner and gradually spreading out, becoming less dense toward the opposite side. Despite this uneven distribution, the clustering metrics suggest a more logical spatial structure than the purely random distribution. The random set of points, while appearing evenly spread across the cube, lacks the underlying spatial relationships seen in the new latent space. Its higher discrepancy and lower Moran’s I indicate that even though it fills the cube more uniformly, its distribution is still </w:t>
-      </w:r>
-      <w:proofErr w:type="spellStart"/>
-      <w:r>
-        <w:rPr>
-          <w:rStyle w:val="TextFirstChar"/>
-          <w:i w:val="0"/>
-          <w:iCs w:val="0"/>
-        </w:rPr>
-        <w:t>steared</w:t>
-      </w:r>
-      <w:proofErr w:type="spellEnd"/>
-      <w:r>
-        <w:rPr>
-          <w:rStyle w:val="TextFirstChar"/>
-          <w:i w:val="0"/>
-          <w:iCs w:val="0"/>
-        </w:rPr>
-        <w:t xml:space="preserve"> by randomness, resulting in gaps and inconsistencies. The fact that all three independent algorithms - Nearest </w:t>
-      </w:r>
-      <w:r>
-        <w:rPr>
-          <w:rStyle w:val="TextFirstChar"/>
-          <w:i w:val="0"/>
-          <w:iCs w:val="0"/>
-        </w:rPr>
-        <w:t>Neighbor</w:t>
-      </w:r>
-      <w:r>
-        <w:rPr>
-          <w:rStyle w:val="TextFirstChar"/>
-          <w:i w:val="0"/>
-          <w:iCs w:val="0"/>
-        </w:rPr>
-        <w:t xml:space="preserve"> Variance, DBSCAN, and Moran’s I - agree in their results highlights that the new latent space is not just avoiding clustering but also preserving </w:t>
-      </w:r>
-      <w:r>
-        <w:lastRenderedPageBreak/>
+          <w:noProof/>
+        </w:rPr>
+        <mc:AlternateContent>
+          <mc:Choice Requires="wps">
+            <w:drawing>
+              <wp:anchor distT="45720" distB="45720" distL="114300" distR="114300" simplePos="0" relativeHeight="251687936" behindDoc="0" locked="0" layoutInCell="1" allowOverlap="1" wp14:anchorId="53BD4D9F" wp14:editId="2A70BCEB">
+                <wp:simplePos x="0" y="0"/>
+                <wp:positionH relativeFrom="margin">
+                  <wp:align>right</wp:align>
+                </wp:positionH>
+                <wp:positionV relativeFrom="paragraph">
+                  <wp:posOffset>1844593</wp:posOffset>
+                </wp:positionV>
+                <wp:extent cx="4321175" cy="416560"/>
+                <wp:effectExtent l="0" t="0" r="0" b="2540"/>
+                <wp:wrapSquare wrapText="bothSides"/>
+                <wp:docPr id="494228721" name="Text Box 2"/>
+                <wp:cNvGraphicFramePr>
+                  <a:graphicFrameLocks xmlns:a="http://schemas.openxmlformats.org/drawingml/2006/main"/>
+                </wp:cNvGraphicFramePr>
+                <a:graphic xmlns:a="http://schemas.openxmlformats.org/drawingml/2006/main">
+                  <a:graphicData uri="http://schemas.microsoft.com/office/word/2010/wordprocessingShape">
+                    <wps:wsp>
+                      <wps:cNvSpPr txBox="1">
+                        <a:spLocks noChangeArrowheads="1"/>
+                      </wps:cNvSpPr>
+                      <wps:spPr bwMode="auto">
+                        <a:xfrm>
+                          <a:off x="0" y="0"/>
+                          <a:ext cx="4321175" cy="416966"/>
+                        </a:xfrm>
+                        <a:prstGeom prst="rect">
+                          <a:avLst/>
+                        </a:prstGeom>
+                        <a:noFill/>
+                        <a:ln>
+                          <a:noFill/>
+                        </a:ln>
+                      </wps:spPr>
+                      <wps:style>
+                        <a:lnRef idx="0">
+                          <a:scrgbClr r="0" g="0" b="0"/>
+                        </a:lnRef>
+                        <a:fillRef idx="0">
+                          <a:scrgbClr r="0" g="0" b="0"/>
+                        </a:fillRef>
+                        <a:effectRef idx="0">
+                          <a:scrgbClr r="0" g="0" b="0"/>
+                        </a:effectRef>
+                        <a:fontRef idx="minor">
+                          <a:schemeClr val="dk1"/>
+                        </a:fontRef>
+                      </wps:style>
+                      <wps:txbx>
+                        <w:txbxContent>
+                          <w:p>
+                            <w:pPr>
+                              <w:pStyle w:val="Figure"/>
+                            </w:pPr>
+                            <w:r>
+                              <w:t>F</w:t>
+                            </w:r>
+                            <w:r>
+                              <w:t>igure</w:t>
+                            </w:r>
+                            <w:r>
+                              <w:t xml:space="preserve"> 9 – Distribution of dataset in latent space, coloured according to total amount of elements (left) and total area (right)</w:t>
+                            </w:r>
+                          </w:p>
+                          <w:p>
+                            <w:pPr>
+                              <w:pStyle w:val="Figure"/>
+                            </w:pPr>
+                          </w:p>
+                        </w:txbxContent>
+                      </wps:txbx>
+                      <wps:bodyPr rot="0" vert="horz" wrap="square" lIns="91440" tIns="45720" rIns="91440" bIns="45720" anchor="t" anchorCtr="0">
+                        <a:noAutofit/>
+                      </wps:bodyPr>
+                    </wps:wsp>
+                  </a:graphicData>
+                </a:graphic>
+                <wp14:sizeRelH relativeFrom="margin">
+                  <wp14:pctWidth>0</wp14:pctWidth>
+                </wp14:sizeRelH>
+                <wp14:sizeRelV relativeFrom="margin">
+                  <wp14:pctHeight>0</wp14:pctHeight>
+                </wp14:sizeRelV>
+              </wp:anchor>
+            </w:drawing>
+          </mc:Choice>
+          <mc:Fallback>
+            <w:pict>
+              <v:shape w14:anchorId="53BD4D9F" id="_x0000_s1036" type="#_x0000_t202" style="position:absolute;margin-left:289.05pt;margin-top:145.25pt;width:340.25pt;height:32.8pt;z-index:251687936;visibility:visible;mso-wrap-style:square;mso-width-percent:0;mso-height-percent:0;mso-wrap-distance-left:9pt;mso-wrap-distance-top:3.6pt;mso-wrap-distance-right:9pt;mso-wrap-distance-bottom:3.6pt;mso-position-horizontal:right;mso-position-horizontal-relative:margin;mso-position-vertical:absolute;mso-position-vertical-relative:text;mso-width-percent:0;mso-height-percent:0;mso-width-relative:margin;mso-height-relative:margin;v-text-anchor:top" o:gfxdata="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" filled="f" stroked="f">
+                <v:textbox>
+                  <w:txbxContent>
+                    <w:p>
+                      <w:pPr>
+                        <w:pStyle w:val="Figure"/>
+                      </w:pPr>
+                      <w:r>
+                        <w:t>F</w:t>
+                      </w:r>
+                      <w:r>
+                        <w:t>igure</w:t>
+                      </w:r>
+                      <w:r>
+                        <w:t xml:space="preserve"> 9 – Distribution of dataset in latent space, coloured according to total amount of elements (left) and total area (right)</w:t>
+                      </w:r>
+                    </w:p>
+                    <w:p>
+                      <w:pPr>
+                        <w:pStyle w:val="Figure"/>
+                      </w:pPr>
+                    </w:p>
+                  </w:txbxContent>
+                </v:textbox>
+                <w10:wrap type="square" anchorx="margin"/>
+              </v:shape>
+            </w:pict>
+          </mc:Fallback>
+        </mc:AlternateContent>
+      </w:r>
+      <w:r>
+        <w:rPr>
+          <w:noProof/>
+        </w:rPr>
         <w:drawing>
-          <wp:anchor distT="0" distB="0" distL="114300" distR="114300" simplePos="0" relativeHeight="251677696" behindDoc="0" locked="0" layoutInCell="1" allowOverlap="1" wp14:anchorId="7C4F4FE8" wp14:editId="6F26C83F">
+          <wp:anchor distT="0" distB="0" distL="114300" distR="114300" simplePos="0" relativeHeight="251677696" behindDoc="0" locked="0" layoutInCell="1" allowOverlap="1" wp14:anchorId="7C4F4FE8" wp14:editId="554BE323">
             <wp:simplePos x="0" y="0"/>
             <wp:positionH relativeFrom="margin">
-              <wp:align>center</wp:align>
+              <wp:posOffset>269660</wp:posOffset>
             </wp:positionH>
             <wp:positionV relativeFrom="paragraph">
-              <wp:posOffset>338455</wp:posOffset>
+              <wp:posOffset>175</wp:posOffset>
             </wp:positionV>
             <wp:extent cx="3738245" cy="1976755"/>
             <wp:effectExtent l="0" t="0" r="0" b="4445"/>
@@ -4019,7 +5848,7 @@
                     </pic:cNvPicPr>
                   </pic:nvPicPr>
                   <pic:blipFill rotWithShape="1">
-                    <a:blip r:embed="rId15">
+                    <a:blip r:embed="rId16">
                       <a:extLst>
                         <a:ext uri="{28A0092B-C50C-407E-A947-70E740481C1C}">
                           <a14:useLocalDpi xmlns:a14="http://schemas.microsoft.com/office/drawing/2010/main" val="0"/>
@@ -4065,7 +5894,7 @@
           <w:i w:val="0"/>
           <w:iCs w:val="0"/>
         </w:rPr>
-        <w:t>meaningful spatial organization, making it a more continuous and</w:t>
+        <w:t>Th</w:t>
       </w:r>
       <w:r>
         <w:rPr>
@@ -4073,7 +5902,7 @@
           <w:i w:val="0"/>
           <w:iCs w:val="0"/>
         </w:rPr>
-        <w:t xml:space="preserve"> </w:t>
+        <w:t>e new latent space</w:t>
       </w:r>
       <w:r>
         <w:rPr>
@@ -4081,33 +5910,142 @@
           <w:i w:val="0"/>
           <w:iCs w:val="0"/>
         </w:rPr>
-        <w:t>structured representation than the other two representations.</w:t>
+        <w:t xml:space="preserve"> also</w:t>
+      </w:r>
+      <w:r>
+        <w:rPr>
+          <w:rStyle w:val="TextFirstChar"/>
+          <w:i w:val="0"/>
+          <w:iCs w:val="0"/>
+        </w:rPr>
+        <w:t xml:space="preserve"> demonstrates a structured and meaningful distribution of the dataset, suggesting that the model has effectively learned a representation mainly based on geometric logic</w:t>
+      </w:r>
+      <w:r>
+        <w:rPr>
+          <w:rStyle w:val="TextFirstChar"/>
+          <w:i w:val="0"/>
+          <w:iCs w:val="0"/>
+        </w:rPr>
+        <w:t xml:space="preserve"> thanks to the new method of generation</w:t>
+      </w:r>
+      <w:r>
+        <w:rPr>
+          <w:rStyle w:val="TextFirstChar"/>
+          <w:i w:val="0"/>
+          <w:iCs w:val="0"/>
+        </w:rPr>
+        <w:t xml:space="preserve">. When visualized with points </w:t>
+      </w:r>
+      <w:proofErr w:type="spellStart"/>
+      <w:r>
+        <w:rPr>
+          <w:rStyle w:val="TextFirstChar"/>
+          <w:i w:val="0"/>
+          <w:iCs w:val="0"/>
+        </w:rPr>
+        <w:t>coloured</w:t>
+      </w:r>
+      <w:proofErr w:type="spellEnd"/>
+      <w:r>
+        <w:rPr>
+          <w:rStyle w:val="TextFirstChar"/>
+          <w:i w:val="0"/>
+          <w:iCs w:val="0"/>
+        </w:rPr>
+        <w:t xml:space="preserve"> according to the total area and total count of surfaces in the training </w:t>
+      </w:r>
+      <w:proofErr w:type="gramStart"/>
+      <w:r>
+        <w:rPr>
+          <w:rStyle w:val="TextFirstChar"/>
+          <w:i w:val="0"/>
+          <w:iCs w:val="0"/>
+        </w:rPr>
+        <w:t>geometries</w:t>
+      </w:r>
+      <w:proofErr w:type="gramEnd"/>
+      <w:r>
+        <w:rPr>
+          <w:rStyle w:val="TextFirstChar"/>
+          <w:i w:val="0"/>
+          <w:iCs w:val="0"/>
+        </w:rPr>
+        <w:t xml:space="preserve"> (Fig. 9), a smooth transition from high to low values is shown across the latent space.</w:t>
+      </w:r>
+      <w:r>
+        <w:rPr>
+          <w:rStyle w:val="TextFirstChar"/>
+          <w:i w:val="0"/>
+          <w:iCs w:val="0"/>
+        </w:rPr>
+        <w:t xml:space="preserve"> Similarly, this can be observed when sampling a grid of unknown points in the latent space (Fig. 10), where the geometry in the bottom right corner has the highest surface count and -area, while the top left has the lowest.</w:t>
+      </w:r>
+      <w:r>
+        <w:rPr>
+          <w:rStyle w:val="TextFirstChar"/>
+          <w:i w:val="0"/>
+          <w:iCs w:val="0"/>
+        </w:rPr>
+        <w:t xml:space="preserve"> This continuity indicates that the model is organizing data points in a way that preserves meaningful geometric relationships, rather than scattering them randomly or basing the distribution on a poorly augmented and prepared dataset as before. This structured latent space provides a strong foundation for sampling, offering a higher chance of generating spatially and geometrically coherent 3</w:t>
+      </w:r>
+      <w:r>
+        <w:rPr>
+          <w:rStyle w:val="TextFirstChar"/>
+          <w:i w:val="0"/>
+          <w:iCs w:val="0"/>
+        </w:rPr>
+        <w:t>d</w:t>
+      </w:r>
+      <w:r>
+        <w:rPr>
+          <w:rStyle w:val="TextFirstChar"/>
+          <w:i w:val="0"/>
+          <w:iCs w:val="0"/>
+        </w:rPr>
+        <w:t xml:space="preserve"> models when </w:t>
+      </w:r>
+      <w:r>
+        <w:rPr>
+          <w:rStyle w:val="TextFirstChar"/>
+          <w:i w:val="0"/>
+          <w:iCs w:val="0"/>
+        </w:rPr>
+        <w:t xml:space="preserve">sampling </w:t>
+      </w:r>
+      <w:r>
+        <w:rPr>
+          <w:rStyle w:val="TextFirstChar"/>
+          <w:i w:val="0"/>
+          <w:iCs w:val="0"/>
+        </w:rPr>
+        <w:t>new points</w:t>
+      </w:r>
+      <w:r>
+        <w:rPr>
+          <w:rStyle w:val="TextFirstChar"/>
+          <w:i w:val="0"/>
+          <w:iCs w:val="0"/>
+        </w:rPr>
+        <w:t xml:space="preserve"> in the space</w:t>
+      </w:r>
+      <w:r>
+        <w:rPr>
+          <w:rStyle w:val="TextFirstChar"/>
+          <w:i w:val="0"/>
+          <w:iCs w:val="0"/>
+        </w:rPr>
+        <w:t>. In contrast to an unstructured or clustered space, this allows for more predictable and interpretable variations in the generated models, improving the overall reliability of the learned representation.</w:t>
       </w:r>
     </w:p>
     <w:p>
       <w:pPr>
-        <w:pStyle w:val="Figure"/>
-      </w:pPr>
-      <w:r>
-        <w:t>Figure</w:t>
-      </w:r>
+        <w:pStyle w:val="Heading0"/>
+      </w:pPr>
       <w:r>
         <w:t xml:space="preserve"> </w:t>
       </w:r>
       <w:r>
-        <w:t>9</w:t>
-      </w:r>
-      <w:r>
-        <w:t xml:space="preserve"> </w:t>
-      </w:r>
-      <w:r>
-        <w:t>–</w:t>
-      </w:r>
-      <w:r>
-        <w:t xml:space="preserve"> </w:t>
-      </w:r>
-      <w:r>
-        <w:t>Distribution of dataset in latent space, coloured according to total amount of elements (left) and total area (right)</w:t>
+        <w:t>Discussion</w:t>
       </w:r>
     </w:p>
     <w:p>
@@ -4116,1515 +6054,1332 @@
         <w:ind w:firstLine="0"/>
       </w:pPr>
       <w:r>
-        <w:t xml:space="preserve">The new latent space demonstrates a structured and meaningful distribution of the dataset, suggesting that the model has effectively learned a representation </w:t>
-      </w:r>
-      <w:r>
-        <w:t xml:space="preserve">mainly based on </w:t>
-      </w:r>
-      <w:r>
-        <w:t>geometric logic</w:t>
-      </w:r>
-      <w:r>
-        <w:t xml:space="preserve"> thanks to the new method of generation</w:t>
-      </w:r>
-      <w:r>
-        <w:t>. When visualized with points colo</w:t>
-      </w:r>
-      <w:r>
-        <w:t>u</w:t>
-      </w:r>
-      <w:r>
-        <w:t>red according to the total area and total count of surfaces in the training geometries</w:t>
-      </w:r>
-      <w:r>
-        <w:t xml:space="preserve"> (Fig. 9)</w:t>
-      </w:r>
-      <w:r>
-        <w:t xml:space="preserve">, a smooth transition from high to low values </w:t>
-      </w:r>
-      <w:r>
-        <w:t xml:space="preserve">is shown </w:t>
-      </w:r>
-      <w:r>
-        <w:t>across the latent space. This continuity indicates that the model is organizing data points in a way that preserves meaningful geometric relationships, rather than scattering them randomly</w:t>
-      </w:r>
-      <w:r>
-        <w:t xml:space="preserve"> or basing the distribution on a poorly augmented and prepared dataset as before</w:t>
-      </w:r>
-      <w:r>
-        <w:t>. This structured latent space provides a strong foundation for sampling, offering a higher chance of generating spatially and geometrically coherent 3</w:t>
-      </w:r>
-      <w:r>
-        <w:t>d</w:t>
-      </w:r>
-      <w:r>
-        <w:t xml:space="preserve"> models when </w:t>
-      </w:r>
-      <w:r>
-        <w:t xml:space="preserve">sampling </w:t>
-      </w:r>
-      <w:r>
-        <w:t>new points</w:t>
-      </w:r>
-      <w:r>
-        <w:t xml:space="preserve"> in the space</w:t>
-      </w:r>
-      <w:r>
-        <w:t>. In contrast to an unstructured or clustered space, this allows for more predictable and interpretable variations in the generated models, improving the overall reliability of the learned representation.</w:t>
+        <w:t>This research highlights the importance of data preparation, showing the successful implementation of a new augmentation method for 3d architecture datasets</w:t>
+      </w:r>
+      <w:r>
+        <w:t xml:space="preserve"> based on a limited number of existing architectural designs</w:t>
+      </w:r>
+      <w:r>
+        <w:t xml:space="preserve">. </w:t>
       </w:r>
     </w:p>
     <w:p>
       <w:pPr>
-        <w:pStyle w:val="Heading0"/>
-      </w:pPr>
+        <w:pStyle w:val="TextFirst"/>
+        <w:ind w:firstLine="0"/>
+        <w:rPr>
+          <w:lang w:val="en-US"/>
+        </w:rPr>
+      </w:pPr>
+      <w:r>
+        <w:t xml:space="preserve">While the deterministic </w:t>
+      </w:r>
+      <w:r>
+        <w:t xml:space="preserve">algorithm for generation </w:t>
+      </w:r>
+      <w:r>
+        <w:t>already provides us with new geometries that follow our rule</w:t>
+      </w:r>
+      <w:r>
+        <w:t>s</w:t>
+      </w:r>
+      <w:r>
+        <w:t xml:space="preserve"> set to create “Miesian” 3d models, we argue that using </w:t>
+      </w:r>
+      <w:r>
+        <w:lastRenderedPageBreak/>
+        <w:t>a generative autoencoder gives us multiple advantages:</w:t>
+      </w:r>
+      <w:r>
+        <w:t xml:space="preserve"> (1) </w:t>
+      </w:r>
+      <w:r>
+        <w:t xml:space="preserve">It can adapt to large </w:t>
+      </w:r>
+      <w:r>
+        <w:t xml:space="preserve">or different </w:t>
+      </w:r>
+      <w:r>
+        <w:t>datasets, while a deterministic model would need to be rewritten</w:t>
+      </w:r>
+      <w:r>
+        <w:t xml:space="preserve"> fit any other use case. (2) </w:t>
+      </w:r>
+      <w:r>
+        <w:t xml:space="preserve">It offers a smooth </w:t>
+      </w:r>
+      <w:r>
+        <w:t>interpolation between known designs, which can lead to unexpected new forms</w:t>
+      </w:r>
+      <w:r>
+        <w:t xml:space="preserve"> and spaces</w:t>
+      </w:r>
+      <w:r>
+        <w:t>.</w:t>
+      </w:r>
       <w:r>
         <w:t xml:space="preserve"> </w:t>
       </w:r>
       <w:r>
-        <w:t>Discussion</w:t>
+        <w:t>The</w:t>
+      </w:r>
+      <w:r>
+        <w:t xml:space="preserve"> deterministic model </w:t>
+      </w:r>
+      <w:r>
+        <w:t xml:space="preserve">is not able to </w:t>
+      </w:r>
+      <w:r>
+        <w:t xml:space="preserve">create </w:t>
+      </w:r>
+      <w:r>
+        <w:t>any interpolated geometry.</w:t>
+      </w:r>
+      <w:r>
+        <w:t xml:space="preserve"> (3) </w:t>
+      </w:r>
+      <w:r>
+        <w:rPr>
+          <w:lang w:val="en-US"/>
+        </w:rPr>
+        <w:t>More parameters can be included in the future</w:t>
+      </w:r>
+      <w:r>
+        <w:rPr>
+          <w:lang w:val="en-US"/>
+        </w:rPr>
+        <w:t>. The model can be trained</w:t>
+      </w:r>
+      <w:r>
+        <w:rPr>
+          <w:lang w:val="en-US"/>
+        </w:rPr>
+        <w:t xml:space="preserve"> to prefer optimized </w:t>
+      </w:r>
+      <w:proofErr w:type="gramStart"/>
+      <w:r>
+        <w:rPr>
+          <w:lang w:val="en-US"/>
+        </w:rPr>
+        <w:t>designs</w:t>
+      </w:r>
+      <w:proofErr w:type="gramEnd"/>
+      <w:r>
+        <w:rPr>
+          <w:lang w:val="en-US"/>
+        </w:rPr>
+        <w:t xml:space="preserve"> and the </w:t>
+      </w:r>
+      <w:r>
+        <w:rPr>
+          <w:lang w:val="en-US"/>
+        </w:rPr>
+        <w:t xml:space="preserve">generative process </w:t>
+      </w:r>
+      <w:r>
+        <w:rPr>
+          <w:lang w:val="en-US"/>
+        </w:rPr>
+        <w:t xml:space="preserve">does not solely need to be based </w:t>
+      </w:r>
+      <w:r>
+        <w:rPr>
+          <w:lang w:val="en-US"/>
+        </w:rPr>
+        <w:t xml:space="preserve">on intuitive </w:t>
+      </w:r>
+      <w:r>
+        <w:rPr>
+          <w:lang w:val="en-US"/>
+        </w:rPr>
+        <w:t>navigation of the</w:t>
+      </w:r>
+      <w:r>
+        <w:rPr>
+          <w:lang w:val="en-US"/>
+        </w:rPr>
+        <w:t xml:space="preserve"> latent space</w:t>
+      </w:r>
+      <w:r>
+        <w:rPr>
+          <w:lang w:val="en-US"/>
+        </w:rPr>
+        <w:t>.</w:t>
       </w:r>
     </w:p>
     <w:p>
       <w:pPr>
         <w:pStyle w:val="TextFirst"/>
         <w:ind w:firstLine="0"/>
-      </w:pPr>
-      <w:r>
-        <w:t xml:space="preserve">This research highlights the importance of data preparation, showing the successful implementation of a new augmentation method for 3d architecture datasets. </w:t>
+        <w:rPr>
+          <w:lang w:val="en-US"/>
+        </w:rPr>
+      </w:pPr>
+      <w:r>
+        <w:t>The next</w:t>
+      </w:r>
+      <w:r>
+        <w:t xml:space="preserve"> steps could include:</w:t>
+      </w:r>
+      <w:r>
+        <w:t xml:space="preserve"> (1) F</w:t>
+      </w:r>
+      <w:r>
+        <w:t>urther testing</w:t>
+      </w:r>
+      <w:r>
+        <w:t xml:space="preserve"> and </w:t>
+      </w:r>
+      <w:r>
+        <w:t>optimiz</w:t>
+      </w:r>
+      <w:r>
+        <w:t xml:space="preserve">ation of the model to </w:t>
+      </w:r>
+      <w:r>
+        <w:rPr>
+          <w:lang w:val="en-US"/>
+        </w:rPr>
+        <w:t>evaluate</w:t>
+      </w:r>
+      <w:r>
+        <w:rPr>
+          <w:lang w:val="en-US"/>
+        </w:rPr>
+        <w:t xml:space="preserve"> </w:t>
+      </w:r>
+      <w:r>
+        <w:rPr>
+          <w:lang w:val="en-US"/>
+        </w:rPr>
+        <w:t xml:space="preserve">its new </w:t>
+      </w:r>
+      <w:r>
+        <w:rPr>
+          <w:lang w:val="en-US"/>
+        </w:rPr>
+        <w:t>generative capabilities</w:t>
+      </w:r>
+      <w:r>
+        <w:rPr>
+          <w:lang w:val="en-US"/>
+        </w:rPr>
+        <w:t xml:space="preserve">. </w:t>
+      </w:r>
+      <w:r>
+        <w:t>(2) R</w:t>
+      </w:r>
+      <w:proofErr w:type="spellStart"/>
+      <w:r>
+        <w:rPr>
+          <w:lang w:val="en-US"/>
+        </w:rPr>
+        <w:t>edesigning</w:t>
+      </w:r>
+      <w:proofErr w:type="spellEnd"/>
+      <w:r>
+        <w:rPr>
+          <w:lang w:val="en-US"/>
+        </w:rPr>
+        <w:t xml:space="preserve"> the model to be a </w:t>
+      </w:r>
+      <w:proofErr w:type="spellStart"/>
+      <w:r>
+        <w:rPr>
+          <w:lang w:val="en-US"/>
+        </w:rPr>
+        <w:t>neurosymbolic</w:t>
+      </w:r>
+      <w:proofErr w:type="spellEnd"/>
+      <w:r>
+        <w:rPr>
+          <w:lang w:val="en-US"/>
+        </w:rPr>
+        <w:t xml:space="preserve"> AI system, combining a graph-based </w:t>
+      </w:r>
+      <w:r>
+        <w:rPr>
+          <w:lang w:val="en-US"/>
+        </w:rPr>
+        <w:t>and a rule</w:t>
+      </w:r>
+      <w:r>
+        <w:rPr>
+          <w:lang w:val="en-US"/>
+        </w:rPr>
+        <w:t>-</w:t>
+      </w:r>
+      <w:r>
+        <w:rPr>
+          <w:lang w:val="en-US"/>
+        </w:rPr>
+        <w:t>based neural network for better performance. (3) A</w:t>
+      </w:r>
+      <w:r>
+        <w:rPr>
+          <w:lang w:val="en-US"/>
+        </w:rPr>
+        <w:t xml:space="preserve"> web-based implementation of the application for simpler visualization and higher accessibility of the research.</w:t>
       </w:r>
     </w:p>
     <w:p>
       <w:pPr>
+        <w:pStyle w:val="Heading0"/>
+      </w:pPr>
+      <w:r>
+        <w:t xml:space="preserve"> </w:t>
+      </w:r>
+      <w:r>
+        <w:t>Conclusion</w:t>
+      </w:r>
+    </w:p>
+    <w:p>
+      <w:pPr>
         <w:pStyle w:val="TextFirst"/>
         <w:ind w:firstLine="0"/>
       </w:pPr>
       <w:r>
-        <w:t xml:space="preserve">While the deterministic </w:t>
-      </w:r>
-      <w:r>
-        <w:t xml:space="preserve">algorithm for generation </w:t>
-      </w:r>
-      <w:r>
-        <w:t>already provides us with new geometries that follow our rule set to create “Miesian” 3d models, we argue that using a generative autoencoder gives us multiple advantages:</w:t>
+        <w:t>We successfully improved the latent space distribution of the graph autoencoder by implementing a semantic augmentation method for our dataset</w:t>
+      </w:r>
+      <w:r>
+        <w:t xml:space="preserve">. </w:t>
+      </w:r>
+      <w:r>
+        <w:t>We</w:t>
+      </w:r>
+      <w:r>
+        <w:t xml:space="preserve"> prove how the model successfully </w:t>
+      </w:r>
+      <w:r>
+        <w:t>preserv</w:t>
+      </w:r>
+      <w:r>
+        <w:t>es</w:t>
+      </w:r>
+      <w:r>
+        <w:t xml:space="preserve"> meaningful spatial </w:t>
+      </w:r>
+      <w:r>
+        <w:t xml:space="preserve">and geometrical </w:t>
+      </w:r>
+      <w:r>
+        <w:t>organization</w:t>
+      </w:r>
+      <w:r>
+        <w:t xml:space="preserve"> in the latent space distribution</w:t>
+      </w:r>
+      <w:r>
+        <w:t xml:space="preserve"> by applying a </w:t>
+      </w:r>
+      <w:r>
+        <w:t>robust, multi-faceted comparison of our datasets, beyond simple visualization.</w:t>
+      </w:r>
+      <w:r>
+        <w:t xml:space="preserve"> That leads</w:t>
+      </w:r>
+      <w:r>
+        <w:t xml:space="preserve"> the way for better results when sampling unknown points in the latent space. </w:t>
+      </w:r>
+      <w:r>
+        <w:t xml:space="preserve">Due to the ongoing lack of usable, 3d </w:t>
+      </w:r>
+      <w:r>
+        <w:t>architecture</w:t>
+      </w:r>
+      <w:r>
+        <w:t xml:space="preserve"> datasets </w:t>
+      </w:r>
+      <w:r>
+        <w:t>for machine learning</w:t>
+      </w:r>
+      <w:r>
+        <w:t>,</w:t>
+      </w:r>
+      <w:r>
+        <w:t xml:space="preserve"> this method shows a possible</w:t>
+      </w:r>
+      <w:r>
+        <w:t xml:space="preserve"> and valuable</w:t>
+      </w:r>
+      <w:r>
+        <w:t xml:space="preserve"> way of translating spatial knowledge from </w:t>
+      </w:r>
+      <w:r>
+        <w:t>limited examples of real-world</w:t>
+      </w:r>
+      <w:r>
+        <w:t xml:space="preserve"> buildings into a usable dataset for generative machine learning</w:t>
+      </w:r>
+      <w:r>
+        <w:t>.</w:t>
       </w:r>
     </w:p>
     <w:p>
       <w:pPr>
-        <w:pStyle w:val="TextFirst"/>
-        <w:numPr>
-          <w:ilvl w:val="0"/>
-          <w:numId w:val="3"/>
-        </w:numPr>
-      </w:pPr>
-      <w:r>
-        <w:t>It can adapt to large datasets, while a deterministic model would need to be rewritten</w:t>
+        <w:pStyle w:val="Heading0"/>
+      </w:pPr>
+      <w:r>
+        <w:t>References</w:t>
       </w:r>
     </w:p>
     <w:p>
       <w:pPr>
-        <w:pStyle w:val="TextFirst"/>
-        <w:numPr>
-          <w:ilvl w:val="0"/>
-          <w:numId w:val="3"/>
-        </w:numPr>
-      </w:pPr>
-      <w:r>
-        <w:t xml:space="preserve">It offers a smooth </w:t>
-      </w:r>
-      <w:r>
-        <w:t>interpolation between known designs, which can lead to unexpected new forms.</w:t>
-      </w:r>
-      <w:r>
-        <w:t xml:space="preserve"> </w:t>
-      </w:r>
-      <w:r>
-        <w:t>The</w:t>
-      </w:r>
-      <w:r>
-        <w:t xml:space="preserve"> deterministic model </w:t>
-      </w:r>
-      <w:r>
-        <w:t xml:space="preserve">is not able to </w:t>
-      </w:r>
-      <w:r>
-        <w:t xml:space="preserve">create </w:t>
-      </w:r>
-      <w:r>
-        <w:t>any interpolated geometry.</w:t>
+        <w:pStyle w:val="ReferencesNew"/>
+        <w:rPr>
+          <w:sz w:val="16"/>
+        </w:rPr>
+      </w:pPr>
+      <w:r>
+        <w:fldChar w:fldCharType="begin"/>
+      </w:r>
+      <w:r>
+        <w:instrText xml:space="preserve"> ADDIN ZOTERO_BIBL {"uncited":[],"omitted":[],"custom":[]} CSL_BIBLIOGRAPHY </w:instrText>
+      </w:r>
+      <w:r>
+        <w:fldChar w:fldCharType="separate"/>
+      </w:r>
+      <w:r>
+        <w:rPr>
+          <w:sz w:val="16"/>
+        </w:rPr>
+        <w:t xml:space="preserve">Alexander, C. (1977). </w:t>
+      </w:r>
+      <w:r>
+        <w:rPr>
+          <w:i/>
+          <w:iCs/>
+          <w:sz w:val="16"/>
+        </w:rPr>
+        <w:t>A Pattern Language</w:t>
+      </w:r>
+      <w:r>
+        <w:rPr>
+          <w:sz w:val="16"/>
+        </w:rPr>
+        <w:t>. Oxford University Press.</w:t>
       </w:r>
     </w:p>
     <w:p>
       <w:pPr>
-        <w:pStyle w:val="TextFirst"/>
-        <w:numPr>
-          <w:ilvl w:val="0"/>
-          <w:numId w:val="3"/>
-        </w:numPr>
-      </w:pPr>
-      <w:r>
-        <w:rPr>
-          <w:lang w:val="en-US"/>
-        </w:rPr>
-        <w:t xml:space="preserve">More parameters can </w:t>
-      </w:r>
-      <w:proofErr w:type="gramStart"/>
-      <w:r>
-        <w:rPr>
-          <w:lang w:val="en-US"/>
-        </w:rPr>
-        <w:t>be included</w:t>
-      </w:r>
-      <w:proofErr w:type="gramEnd"/>
-      <w:r>
-        <w:rPr>
-          <w:lang w:val="en-US"/>
-        </w:rPr>
-        <w:t xml:space="preserve"> in the future, training the model to prefer optimized </w:t>
-      </w:r>
-      <w:r>
-        <w:rPr>
-          <w:lang w:val="en-US"/>
-        </w:rPr>
-        <w:t>designs.</w:t>
+        <w:pStyle w:val="ReferencesNew"/>
+        <w:rPr>
+          <w:sz w:val="16"/>
+        </w:rPr>
+      </w:pPr>
+      <w:r>
+        <w:rPr>
+          <w:sz w:val="16"/>
+        </w:rPr>
+        <w:t xml:space="preserve">Aroyo, L., Lease, M., Paritosh, P., &amp; </w:t>
+      </w:r>
+      <w:proofErr w:type="spellStart"/>
+      <w:r>
+        <w:rPr>
+          <w:sz w:val="16"/>
+        </w:rPr>
+        <w:t>Schaekermann</w:t>
+      </w:r>
+      <w:proofErr w:type="spellEnd"/>
+      <w:r>
+        <w:rPr>
+          <w:sz w:val="16"/>
+        </w:rPr>
+        <w:t xml:space="preserve">, M. (2021). </w:t>
+      </w:r>
+      <w:r>
+        <w:rPr>
+          <w:i/>
+          <w:iCs/>
+          <w:sz w:val="16"/>
+        </w:rPr>
+        <w:t>Data Excellence for AI: Why Should You Care</w:t>
+      </w:r>
+      <w:r>
+        <w:rPr>
+          <w:sz w:val="16"/>
+        </w:rPr>
+        <w:t xml:space="preserve"> (No. arXiv:2111.10391). </w:t>
+      </w:r>
+      <w:proofErr w:type="spellStart"/>
+      <w:r>
+        <w:rPr>
+          <w:sz w:val="16"/>
+        </w:rPr>
+        <w:t>arXiv</w:t>
+      </w:r>
+      <w:proofErr w:type="spellEnd"/>
+      <w:r>
+        <w:rPr>
+          <w:sz w:val="16"/>
+        </w:rPr>
+        <w:t>. https://doi.org/10.48550/arXiv.2111.10391</w:t>
       </w:r>
     </w:p>
     <w:p>
       <w:pPr>
-        <w:pStyle w:val="TextFirst"/>
-        <w:ind w:firstLine="0"/>
-      </w:pPr>
-      <w:r>
-        <w:t>Next steps could include:</w:t>
+        <w:pStyle w:val="ReferencesNew"/>
+        <w:rPr>
+          <w:sz w:val="16"/>
+        </w:rPr>
+      </w:pPr>
+      <w:r>
+        <w:rPr>
+          <w:sz w:val="16"/>
+          <w:lang w:val="de-DE"/>
+        </w:rPr>
+        <w:t xml:space="preserve">Bauscher, E., Dai, A., Elshani, D., &amp; Wortmann, T. (2024, November 18). </w:t>
+      </w:r>
+      <w:r>
+        <w:rPr>
+          <w:sz w:val="16"/>
+        </w:rPr>
+        <w:t xml:space="preserve">Learning and Generating Spatial Concepts of Modernist Architecture via Graph Machine Learning. </w:t>
+      </w:r>
+      <w:r>
+        <w:rPr>
+          <w:i/>
+          <w:iCs/>
+          <w:sz w:val="16"/>
+        </w:rPr>
+        <w:t>ResearchGate</w:t>
+      </w:r>
+      <w:r>
+        <w:rPr>
+          <w:sz w:val="16"/>
+        </w:rPr>
+        <w:t>. https://doi.org/10.52842/conf.caadria.2024.1.159</w:t>
       </w:r>
     </w:p>
     <w:p>
       <w:pPr>
-        <w:pStyle w:val="TextFirst"/>
-        <w:numPr>
-          <w:ilvl w:val="0"/>
-          <w:numId w:val="3"/>
-        </w:numPr>
-      </w:pPr>
-      <w:r>
-        <w:t>further testing</w:t>
-      </w:r>
-      <w:r>
-        <w:t xml:space="preserve"> and </w:t>
-      </w:r>
-      <w:r>
-        <w:t>optimiz</w:t>
-      </w:r>
-      <w:r>
-        <w:t xml:space="preserve">ation of the model to </w:t>
-      </w:r>
-      <w:r>
-        <w:rPr>
-          <w:lang w:val="en-US"/>
-        </w:rPr>
-        <w:t>evaluat</w:t>
-      </w:r>
-      <w:r>
-        <w:rPr>
-          <w:lang w:val="en-US"/>
-        </w:rPr>
-        <w:t>e</w:t>
-      </w:r>
-      <w:r>
-        <w:rPr>
-          <w:lang w:val="en-US"/>
-        </w:rPr>
-        <w:t xml:space="preserve"> the generative capabilities (sampling unknown points from the latent space)</w:t>
+        <w:pStyle w:val="ReferencesNew"/>
+        <w:rPr>
+          <w:sz w:val="16"/>
+        </w:rPr>
+      </w:pPr>
+      <w:r>
+        <w:rPr>
+          <w:sz w:val="16"/>
+        </w:rPr>
+        <w:t xml:space="preserve">Clark, P. J., &amp; Evans, F. C. (1954). Distance to Nearest Neighbor as a Measure of Spatial Relationships in Populations. </w:t>
+      </w:r>
+      <w:r>
+        <w:rPr>
+          <w:i/>
+          <w:iCs/>
+          <w:sz w:val="16"/>
+        </w:rPr>
+        <w:t>Ecology</w:t>
+      </w:r>
+      <w:r>
+        <w:rPr>
+          <w:sz w:val="16"/>
+        </w:rPr>
+        <w:t xml:space="preserve">, </w:t>
+      </w:r>
+      <w:r>
+        <w:rPr>
+          <w:i/>
+          <w:iCs/>
+          <w:sz w:val="16"/>
+        </w:rPr>
+        <w:t>35</w:t>
+      </w:r>
+      <w:r>
+        <w:rPr>
+          <w:sz w:val="16"/>
+        </w:rPr>
+        <w:t>(4), 445–453. https://doi.org/10.2307/1931034</w:t>
       </w:r>
     </w:p>
     <w:p>
       <w:pPr>
-        <w:pStyle w:val="TextFirst"/>
-        <w:numPr>
-          <w:ilvl w:val="0"/>
-          <w:numId w:val="3"/>
-        </w:numPr>
-      </w:pPr>
-      <w:r>
-        <w:rPr>
-          <w:lang w:val="en-US"/>
-        </w:rPr>
-        <w:t xml:space="preserve">redesigning the model to be a </w:t>
-      </w:r>
-      <w:proofErr w:type="spellStart"/>
-      <w:r>
-        <w:rPr>
-          <w:lang w:val="en-US"/>
-        </w:rPr>
-        <w:t>neurosymbolic</w:t>
-      </w:r>
-      <w:proofErr w:type="spellEnd"/>
-      <w:r>
-        <w:rPr>
-          <w:lang w:val="en-US"/>
-        </w:rPr>
-        <w:t xml:space="preserve"> AI system, combining a graph-based NN with a rule-based NN</w:t>
+        <w:pStyle w:val="ReferencesNew"/>
+        <w:rPr>
+          <w:sz w:val="16"/>
+        </w:rPr>
+      </w:pPr>
+      <w:r>
+        <w:rPr>
+          <w:sz w:val="16"/>
+        </w:rPr>
+        <w:t xml:space="preserve">Del Campo, M. (2022). Deep House—Datasets, estrangement, and the problem of the new. </w:t>
+      </w:r>
+      <w:r>
+        <w:rPr>
+          <w:i/>
+          <w:iCs/>
+          <w:sz w:val="16"/>
+        </w:rPr>
+        <w:t>Architectural Intelligence</w:t>
+      </w:r>
+      <w:r>
+        <w:rPr>
+          <w:sz w:val="16"/>
+        </w:rPr>
+        <w:t xml:space="preserve">, </w:t>
+      </w:r>
+      <w:r>
+        <w:rPr>
+          <w:i/>
+          <w:iCs/>
+          <w:sz w:val="16"/>
+        </w:rPr>
+        <w:t>1</w:t>
+      </w:r>
+      <w:r>
+        <w:rPr>
+          <w:sz w:val="16"/>
+        </w:rPr>
+        <w:t>(1), 12. https://doi.org/10.1007/s44223-022-00013-w</w:t>
       </w:r>
     </w:p>
     <w:p>
       <w:pPr>
-        <w:pStyle w:val="TextFirst"/>
-        <w:numPr>
-          <w:ilvl w:val="0"/>
-          <w:numId w:val="3"/>
-        </w:numPr>
-      </w:pPr>
-      <w:r>
-        <w:rPr>
-          <w:lang w:val="en-US"/>
-        </w:rPr>
-        <w:t>a web-based implementation of the application for simpler visualization and higher accessibility of the research.</w:t>
+        <w:pStyle w:val="ReferencesNew"/>
+        <w:rPr>
+          <w:sz w:val="16"/>
+        </w:rPr>
+      </w:pPr>
+      <w:r>
+        <w:rPr>
+          <w:sz w:val="16"/>
+        </w:rPr>
+        <w:t xml:space="preserve">Ester, M., Kriegel, H.-P., Sander, J., &amp; Xu, X. (1996). A density-based algorithm for discovering clusters in large spatial databases with noise. </w:t>
+      </w:r>
+      <w:r>
+        <w:rPr>
+          <w:i/>
+          <w:iCs/>
+          <w:sz w:val="16"/>
+        </w:rPr>
+        <w:t>Proceedings of the Second International Conference on Knowledge Discovery and Data Mining</w:t>
+      </w:r>
+      <w:r>
+        <w:rPr>
+          <w:sz w:val="16"/>
+        </w:rPr>
+        <w:t>, 226–231.</w:t>
       </w:r>
     </w:p>
     <w:p>
       <w:pPr>
-        <w:pStyle w:val="Heading0"/>
-      </w:pPr>
-      <w:r>
-        <w:t xml:space="preserve"> </w:t>
-      </w:r>
-      <w:r>
-        <w:t>Conclusion</w:t>
+        <w:pStyle w:val="ReferencesNew"/>
+        <w:rPr>
+          <w:sz w:val="16"/>
+        </w:rPr>
+      </w:pPr>
+      <w:r>
+        <w:rPr>
+          <w:sz w:val="16"/>
+        </w:rPr>
+        <w:t xml:space="preserve">Hamilton, W. L. (2020). </w:t>
+      </w:r>
+      <w:r>
+        <w:rPr>
+          <w:i/>
+          <w:iCs/>
+          <w:sz w:val="16"/>
+        </w:rPr>
+        <w:t>Graph Representation Learning</w:t>
+      </w:r>
+      <w:r>
+        <w:rPr>
+          <w:sz w:val="16"/>
+        </w:rPr>
+        <w:t>. Springer International Publishing. https://doi.org/10.1007/978-3-031-01588-5</w:t>
       </w:r>
     </w:p>
     <w:p>
       <w:pPr>
-        <w:pStyle w:val="TextFirst"/>
-      </w:pPr>
-      <w:r>
-        <w:t>We successfully improved the latent space distribution of the graph autoencoder by implementing a semantic augmentation method for our dataset</w:t>
-      </w:r>
-      <w:r>
-        <w:t xml:space="preserve">. We further could prove </w:t>
-      </w:r>
-      <w:r>
-        <w:lastRenderedPageBreak/>
-        <w:t xml:space="preserve">how the model successfully </w:t>
-      </w:r>
-      <w:r>
-        <w:t>preserv</w:t>
-      </w:r>
-      <w:r>
-        <w:t>es</w:t>
-      </w:r>
-      <w:r>
-        <w:t xml:space="preserve"> meaningful spatial </w:t>
-      </w:r>
-      <w:r>
-        <w:t xml:space="preserve">and geometrical </w:t>
-      </w:r>
-      <w:r>
-        <w:t>organization</w:t>
-      </w:r>
-      <w:r>
-        <w:t xml:space="preserve"> in the latent space distribution, leading the way for better results when sampling unknown points in the latent space. </w:t>
-      </w:r>
-      <w:r>
-        <w:t xml:space="preserve">Due to the ongoing lack of usable, 3d </w:t>
-      </w:r>
-      <w:r>
-        <w:t>architecture</w:t>
-      </w:r>
-      <w:r>
-        <w:t xml:space="preserve"> datasets </w:t>
-      </w:r>
-      <w:r>
-        <w:t>for machine learning this method shows a possible way of translating spatial knowledge from real world buildings into a usable dataset for generative machine learning, without the need of extensive resources or computational power.</w:t>
+        <w:pStyle w:val="ReferencesNew"/>
+        <w:rPr>
+          <w:sz w:val="16"/>
+        </w:rPr>
+      </w:pPr>
+      <w:r>
+        <w:rPr>
+          <w:sz w:val="16"/>
+        </w:rPr>
+        <w:t xml:space="preserve">Hamilton, W. L., Ying, R., &amp; Leskovec, J. (2018). </w:t>
+      </w:r>
+      <w:r>
+        <w:rPr>
+          <w:i/>
+          <w:iCs/>
+          <w:sz w:val="16"/>
+        </w:rPr>
+        <w:t>Inductive Representation Learning on Large Graphs</w:t>
+      </w:r>
+      <w:r>
+        <w:rPr>
+          <w:sz w:val="16"/>
+        </w:rPr>
+        <w:t xml:space="preserve"> (No. arXiv:1706.02216). </w:t>
+      </w:r>
+      <w:proofErr w:type="spellStart"/>
+      <w:r>
+        <w:rPr>
+          <w:sz w:val="16"/>
+        </w:rPr>
+        <w:t>arXiv</w:t>
+      </w:r>
+      <w:proofErr w:type="spellEnd"/>
+      <w:r>
+        <w:rPr>
+          <w:sz w:val="16"/>
+        </w:rPr>
+        <w:t>. http://arxiv.org/abs/1706.02216</w:t>
       </w:r>
     </w:p>
     <w:p>
       <w:pPr>
-        <w:pStyle w:val="Heading0"/>
-      </w:pPr>
-      <w:r>
-        <w:t xml:space="preserve"> </w:t>
-      </w:r>
-      <w:r>
-        <w:t>References</w:t>
+        <w:pStyle w:val="ReferencesNew"/>
+        <w:rPr>
+          <w:sz w:val="16"/>
+        </w:rPr>
+      </w:pPr>
+      <w:r>
+        <w:rPr>
+          <w:sz w:val="16"/>
+        </w:rPr>
+        <w:t xml:space="preserve">Hillier, B. (1996). </w:t>
+      </w:r>
+      <w:r>
+        <w:rPr>
+          <w:i/>
+          <w:iCs/>
+          <w:sz w:val="16"/>
+        </w:rPr>
+        <w:t xml:space="preserve">Space Is </w:t>
+      </w:r>
+      <w:proofErr w:type="gramStart"/>
+      <w:r>
+        <w:rPr>
+          <w:i/>
+          <w:iCs/>
+          <w:sz w:val="16"/>
+        </w:rPr>
+        <w:t>The</w:t>
+      </w:r>
+      <w:proofErr w:type="gramEnd"/>
+      <w:r>
+        <w:rPr>
+          <w:i/>
+          <w:iCs/>
+          <w:sz w:val="16"/>
+        </w:rPr>
+        <w:t xml:space="preserve"> Machine: A Configurational Theory Of Architecture</w:t>
+      </w:r>
+      <w:r>
+        <w:rPr>
+          <w:sz w:val="16"/>
+        </w:rPr>
+        <w:t>.</w:t>
       </w:r>
     </w:p>
     <w:p>
       <w:pPr>
-        <w:pStyle w:val="Bibliography"/>
-        <w:spacing w:line="240" w:lineRule="auto"/>
-        <w:contextualSpacing/>
-        <w:rPr>
-          <w:sz w:val="16"/>
-          <w:szCs w:val="16"/>
-        </w:rPr>
-      </w:pPr>
-      <w:r>
-        <w:rPr>
-          <w:sz w:val="16"/>
-          <w:szCs w:val="16"/>
-        </w:rPr>
-        <w:fldChar w:fldCharType="begin"/>
-      </w:r>
-      <w:r>
-        <w:rPr>
-          <w:sz w:val="16"/>
-          <w:szCs w:val="16"/>
-        </w:rPr>
-        <w:instrText xml:space="preserve"> ADDIN ZOTERO_BIBL {"uncited":[],"omitted":[],"custom":[]} CSL_BIBLIOGRAPHY </w:instrText>
-      </w:r>
-      <w:r>
-        <w:rPr>
-          <w:sz w:val="16"/>
-          <w:szCs w:val="16"/>
-        </w:rPr>
-        <w:fldChar w:fldCharType="separate"/>
-      </w:r>
-      <w:r>
-        <w:rPr>
-          <w:sz w:val="16"/>
-          <w:szCs w:val="16"/>
-        </w:rPr>
-        <w:t xml:space="preserve">Ackerman, N. (2025, January 2). </w:t>
+        <w:pStyle w:val="ReferencesNew"/>
+        <w:rPr>
+          <w:sz w:val="16"/>
+        </w:rPr>
+      </w:pPr>
+      <w:proofErr w:type="spellStart"/>
+      <w:r>
+        <w:rPr>
+          <w:sz w:val="16"/>
+        </w:rPr>
+        <w:t>Jarrahi</w:t>
+      </w:r>
+      <w:proofErr w:type="spellEnd"/>
+      <w:r>
+        <w:rPr>
+          <w:sz w:val="16"/>
+        </w:rPr>
+        <w:t xml:space="preserve">, M. H., </w:t>
+      </w:r>
+      <w:proofErr w:type="spellStart"/>
+      <w:r>
+        <w:rPr>
+          <w:sz w:val="16"/>
+        </w:rPr>
+        <w:t>Memariani</w:t>
+      </w:r>
+      <w:proofErr w:type="spellEnd"/>
+      <w:r>
+        <w:rPr>
+          <w:sz w:val="16"/>
+        </w:rPr>
+        <w:t xml:space="preserve">, A., &amp; Guha, S. (2023). The Principles of Data-Centric AI (DCAI). </w:t>
       </w:r>
       <w:r>
         <w:rPr>
           <w:i/>
           <w:iCs/>
           <w:sz w:val="16"/>
-          <w:szCs w:val="16"/>
-        </w:rPr>
-        <w:t>Zaha Hadid Architects builds ‘winner proposals’ with AI</w:t>
-      </w:r>
-      <w:r>
-        <w:rPr>
-          <w:sz w:val="16"/>
-          <w:szCs w:val="16"/>
-        </w:rPr>
-        <w:t>. https://www.thetimes.com/business-money/entrepreneurs/article/zaha-hadid-architects-builds-winner-proposals-with-ai-enterprise-network-qs7m7txwz</w:t>
+        </w:rPr>
+        <w:t>Communications of the ACM</w:t>
+      </w:r>
+      <w:r>
+        <w:rPr>
+          <w:sz w:val="16"/>
+        </w:rPr>
+        <w:t xml:space="preserve">, </w:t>
+      </w:r>
+      <w:r>
+        <w:rPr>
+          <w:i/>
+          <w:iCs/>
+          <w:sz w:val="16"/>
+        </w:rPr>
+        <w:t>66</w:t>
+      </w:r>
+      <w:r>
+        <w:rPr>
+          <w:sz w:val="16"/>
+        </w:rPr>
+        <w:t>(8), 84–92. https://doi.org/10.1145/3571724</w:t>
       </w:r>
     </w:p>
     <w:p>
       <w:pPr>
-        <w:pStyle w:val="Bibliography"/>
-        <w:spacing w:line="240" w:lineRule="auto"/>
-        <w:contextualSpacing/>
-        <w:rPr>
-          <w:sz w:val="16"/>
-          <w:szCs w:val="16"/>
-        </w:rPr>
-      </w:pPr>
-      <w:r>
-        <w:rPr>
-          <w:sz w:val="16"/>
-          <w:szCs w:val="16"/>
-        </w:rPr>
-        <w:t xml:space="preserve">Alexander, C. (1977). </w:t>
+        <w:pStyle w:val="ReferencesNew"/>
+        <w:rPr>
+          <w:sz w:val="16"/>
+        </w:rPr>
+      </w:pPr>
+      <w:r>
+        <w:rPr>
+          <w:sz w:val="16"/>
+        </w:rPr>
+        <w:t xml:space="preserve">Kipf, T. N., &amp; Welling, M. (2016). </w:t>
       </w:r>
       <w:r>
         <w:rPr>
           <w:i/>
           <w:iCs/>
           <w:sz w:val="16"/>
-          <w:szCs w:val="16"/>
-        </w:rPr>
-        <w:t>A Pattern Language</w:t>
-      </w:r>
-      <w:r>
-        <w:rPr>
-          <w:sz w:val="16"/>
-          <w:szCs w:val="16"/>
-        </w:rPr>
-        <w:t>. Oxford University Press.</w:t>
+        </w:rPr>
+        <w:t>Variational Graph Auto-Encoders</w:t>
+      </w:r>
+      <w:r>
+        <w:rPr>
+          <w:sz w:val="16"/>
+        </w:rPr>
+        <w:t xml:space="preserve"> (No. arXiv:1611.07308). </w:t>
+      </w:r>
+      <w:proofErr w:type="spellStart"/>
+      <w:r>
+        <w:rPr>
+          <w:sz w:val="16"/>
+        </w:rPr>
+        <w:t>arXiv</w:t>
+      </w:r>
+      <w:proofErr w:type="spellEnd"/>
+      <w:r>
+        <w:rPr>
+          <w:sz w:val="16"/>
+        </w:rPr>
+        <w:t>. https://doi.org/10.48550/arXiv.1611.07308</w:t>
       </w:r>
     </w:p>
     <w:p>
       <w:pPr>
-        <w:pStyle w:val="Bibliography"/>
-        <w:spacing w:line="240" w:lineRule="auto"/>
-        <w:contextualSpacing/>
-        <w:rPr>
-          <w:sz w:val="16"/>
-          <w:szCs w:val="16"/>
-        </w:rPr>
-      </w:pPr>
-      <w:r>
-        <w:rPr>
-          <w:sz w:val="16"/>
-          <w:szCs w:val="16"/>
-        </w:rPr>
-        <w:t xml:space="preserve">Aroyo, L., Lease, M., Paritosh, P., &amp; </w:t>
-      </w:r>
-      <w:proofErr w:type="spellStart"/>
-      <w:r>
-        <w:rPr>
-          <w:sz w:val="16"/>
-          <w:szCs w:val="16"/>
-        </w:rPr>
-        <w:t>Schaekermann</w:t>
-      </w:r>
-      <w:proofErr w:type="spellEnd"/>
-      <w:r>
-        <w:rPr>
-          <w:sz w:val="16"/>
-          <w:szCs w:val="16"/>
-        </w:rPr>
-        <w:t xml:space="preserve">, M. (2021). </w:t>
+        <w:pStyle w:val="ReferencesNew"/>
+        <w:rPr>
+          <w:sz w:val="16"/>
+          <w:lang w:val="de-DE"/>
+        </w:rPr>
+      </w:pPr>
+      <w:r>
+        <w:rPr>
+          <w:sz w:val="16"/>
+        </w:rPr>
+        <w:t xml:space="preserve">Koh, I. (2022). Voxel Synthesis for Architectural Design. In J. S. Gero (Ed.), </w:t>
       </w:r>
       <w:r>
         <w:rPr>
           <w:i/>
           <w:iCs/>
           <w:sz w:val="16"/>
-          <w:szCs w:val="16"/>
-        </w:rPr>
-        <w:t>Data Excellence for AI: Why Should You Care</w:t>
-      </w:r>
-      <w:r>
-        <w:rPr>
-          <w:sz w:val="16"/>
-          <w:szCs w:val="16"/>
-        </w:rPr>
-        <w:t xml:space="preserve"> (No. arXiv:2111.10391). </w:t>
-      </w:r>
-      <w:proofErr w:type="spellStart"/>
-      <w:r>
-        <w:rPr>
-          <w:sz w:val="16"/>
-          <w:szCs w:val="16"/>
-        </w:rPr>
-        <w:t>arXiv</w:t>
-      </w:r>
-      <w:proofErr w:type="spellEnd"/>
-      <w:r>
-        <w:rPr>
-          <w:sz w:val="16"/>
-          <w:szCs w:val="16"/>
-        </w:rPr>
-        <w:t>. https://doi.org/10.48550/arXiv.2111.10391</w:t>
+        </w:rPr>
+        <w:t>Design Computing and Cognition’20</w:t>
+      </w:r>
+      <w:r>
+        <w:rPr>
+          <w:sz w:val="16"/>
+        </w:rPr>
+        <w:t xml:space="preserve"> (pp. 297–316). </w:t>
+      </w:r>
+      <w:r>
+        <w:rPr>
+          <w:sz w:val="16"/>
+          <w:lang w:val="de-DE"/>
+        </w:rPr>
+        <w:t>Springer International Publishing. https://doi.org/10.1007/978-3-030-90625-2_17</w:t>
       </w:r>
     </w:p>
     <w:p>
       <w:pPr>
-        <w:pStyle w:val="Bibliography"/>
-        <w:spacing w:line="240" w:lineRule="auto"/>
-        <w:contextualSpacing/>
-        <w:rPr>
-          <w:sz w:val="16"/>
-          <w:szCs w:val="16"/>
-        </w:rPr>
-      </w:pPr>
-      <w:r>
-        <w:rPr>
-          <w:sz w:val="16"/>
-          <w:szCs w:val="16"/>
+        <w:pStyle w:val="ReferencesNew"/>
+        <w:rPr>
+          <w:sz w:val="16"/>
+        </w:rPr>
+      </w:pPr>
+      <w:r>
+        <w:rPr>
+          <w:sz w:val="16"/>
           <w:lang w:val="de-DE"/>
         </w:rPr>
-        <w:t xml:space="preserve">Bauscher, E., Dai, A., Elshani, D., &amp; Wortmann, T. (2024, November 18). </w:t>
-      </w:r>
-      <w:r>
-        <w:rPr>
-          <w:sz w:val="16"/>
-          <w:szCs w:val="16"/>
-        </w:rPr>
-        <w:t xml:space="preserve">Learning and Generating Spatial Concepts of Modernist Architecture via Graph Machine Learning. </w:t>
+        <w:t xml:space="preserve">Li, C., Zhang, T., Du, X., Zhang, Y., &amp; Xie, H. (2024). </w:t>
       </w:r>
       <w:r>
         <w:rPr>
           <w:i/>
           <w:iCs/>
           <w:sz w:val="16"/>
-          <w:szCs w:val="16"/>
-        </w:rPr>
-        <w:t>ResearchGate</w:t>
-      </w:r>
-      <w:r>
-        <w:rPr>
-          <w:sz w:val="16"/>
-          <w:szCs w:val="16"/>
-        </w:rPr>
-        <w:t>. https://doi.org/10.52842/conf.caadria.2024.1.159</w:t>
+        </w:rPr>
+        <w:t>Generative AI Models for Different Steps in Architectural Design: A Literature Review</w:t>
+      </w:r>
+      <w:r>
+        <w:rPr>
+          <w:sz w:val="16"/>
+        </w:rPr>
+        <w:t xml:space="preserve"> (No. arXiv:2404.01335). </w:t>
+      </w:r>
+      <w:proofErr w:type="spellStart"/>
+      <w:r>
+        <w:rPr>
+          <w:sz w:val="16"/>
+        </w:rPr>
+        <w:t>arXiv</w:t>
+      </w:r>
+      <w:proofErr w:type="spellEnd"/>
+      <w:r>
+        <w:rPr>
+          <w:sz w:val="16"/>
+        </w:rPr>
+        <w:t>. https://doi.org/10.48550/arXiv.2404.01335</w:t>
       </w:r>
     </w:p>
     <w:p>
       <w:pPr>
-        <w:pStyle w:val="Bibliography"/>
-        <w:spacing w:line="240" w:lineRule="auto"/>
-        <w:contextualSpacing/>
-        <w:rPr>
-          <w:sz w:val="16"/>
-          <w:szCs w:val="16"/>
-        </w:rPr>
-      </w:pPr>
-      <w:r>
-        <w:rPr>
-          <w:sz w:val="16"/>
-          <w:szCs w:val="16"/>
-        </w:rPr>
-        <w:t xml:space="preserve">Clark, P. J., &amp; Evans, F. C. (1954). Distance to Nearest Neighbor as a Measure of Spatial Relationships in Populations. </w:t>
+        <w:pStyle w:val="ReferencesNew"/>
+        <w:rPr>
+          <w:sz w:val="16"/>
+        </w:rPr>
+      </w:pPr>
+      <w:r>
+        <w:rPr>
+          <w:sz w:val="16"/>
+          <w:lang w:val="de-DE"/>
+        </w:rPr>
+        <w:t xml:space="preserve">Lin, C.-H., Gao, J., Tang, L., Takikawa, T., Zeng, X., Huang, X., Kreis, K., Fidler, S., Liu, M.-Y., &amp; Lin, T.-Y. (2023). </w:t>
+      </w:r>
+      <w:r>
+        <w:rPr>
+          <w:sz w:val="16"/>
+        </w:rPr>
+        <w:t xml:space="preserve">Magic3D: High-Resolution Text-to-3D Content Creation. </w:t>
       </w:r>
       <w:r>
         <w:rPr>
           <w:i/>
           <w:iCs/>
           <w:sz w:val="16"/>
-          <w:szCs w:val="16"/>
-        </w:rPr>
-        <w:t>Ecology</w:t>
-      </w:r>
-      <w:r>
-        <w:rPr>
-          <w:sz w:val="16"/>
-          <w:szCs w:val="16"/>
-        </w:rPr>
-        <w:t xml:space="preserve">, </w:t>
-      </w:r>
+        </w:rPr>
+        <w:t>2023 IEEE/CVF Conference on Computer Vision and Pattern Recognition (CVPR)</w:t>
+      </w:r>
+      <w:r>
+        <w:rPr>
+          <w:sz w:val="16"/>
+        </w:rPr>
+        <w:t>, 300–309. https://doi.org/10.1109/CVPR52729.2023.00037</w:t>
+      </w:r>
+    </w:p>
+    <w:p>
+      <w:pPr>
+        <w:pStyle w:val="ReferencesNew"/>
+        <w:rPr>
+          <w:sz w:val="16"/>
+        </w:rPr>
+      </w:pPr>
+      <w:r>
+        <w:rPr>
+          <w:sz w:val="16"/>
+        </w:rPr>
+        <w:t xml:space="preserve">Poole, B., Jain, A., Barron, J. T., &amp; Mildenhall, B. (2022). </w:t>
+      </w:r>
+      <w:proofErr w:type="spellStart"/>
       <w:r>
         <w:rPr>
           <w:i/>
           <w:iCs/>
           <w:sz w:val="16"/>
-          <w:szCs w:val="16"/>
-        </w:rPr>
-        <w:t>35</w:t>
-      </w:r>
-      <w:r>
-        <w:rPr>
-          <w:sz w:val="16"/>
-          <w:szCs w:val="16"/>
-        </w:rPr>
-        <w:t>(4), 445–453. https://doi.org/10.2307/1931034</w:t>
+        </w:rPr>
+        <w:t>DreamFusion</w:t>
+      </w:r>
+      <w:proofErr w:type="spellEnd"/>
+      <w:r>
+        <w:rPr>
+          <w:i/>
+          <w:iCs/>
+          <w:sz w:val="16"/>
+        </w:rPr>
+        <w:t>: Text-to-3D using 2D Diffusion</w:t>
+      </w:r>
+      <w:r>
+        <w:rPr>
+          <w:sz w:val="16"/>
+        </w:rPr>
+        <w:t xml:space="preserve"> (No. arXiv:2209.14988). </w:t>
+      </w:r>
+      <w:proofErr w:type="spellStart"/>
+      <w:r>
+        <w:rPr>
+          <w:sz w:val="16"/>
+        </w:rPr>
+        <w:t>arXiv</w:t>
+      </w:r>
+      <w:proofErr w:type="spellEnd"/>
+      <w:r>
+        <w:rPr>
+          <w:sz w:val="16"/>
+        </w:rPr>
+        <w:t>. https://doi.org/10.48550/arXiv.2209.14988</w:t>
       </w:r>
     </w:p>
     <w:p>
       <w:pPr>
-        <w:pStyle w:val="Bibliography"/>
-        <w:spacing w:line="240" w:lineRule="auto"/>
-        <w:contextualSpacing/>
-        <w:rPr>
-          <w:sz w:val="16"/>
-          <w:szCs w:val="16"/>
-        </w:rPr>
-      </w:pPr>
-      <w:r>
-        <w:rPr>
-          <w:sz w:val="16"/>
-          <w:szCs w:val="16"/>
-        </w:rPr>
-        <w:t xml:space="preserve">Del Campo, M. (2022). Deep House—Datasets, estrangement, and the problem of the new. </w:t>
+        <w:pStyle w:val="ReferencesNew"/>
+        <w:rPr>
+          <w:sz w:val="16"/>
+        </w:rPr>
+      </w:pPr>
+      <w:r>
+        <w:rPr>
+          <w:sz w:val="16"/>
+        </w:rPr>
+        <w:t xml:space="preserve">Ramesh, A., Pavlov, M., Goh, G., Gray, S., Voss, C., Radford, A., Chen, M., &amp; </w:t>
+      </w:r>
+      <w:proofErr w:type="spellStart"/>
+      <w:r>
+        <w:rPr>
+          <w:sz w:val="16"/>
+        </w:rPr>
+        <w:t>Sutskever</w:t>
+      </w:r>
+      <w:proofErr w:type="spellEnd"/>
+      <w:r>
+        <w:rPr>
+          <w:sz w:val="16"/>
+        </w:rPr>
+        <w:t xml:space="preserve">, I. (2021). </w:t>
       </w:r>
       <w:r>
         <w:rPr>
           <w:i/>
           <w:iCs/>
           <w:sz w:val="16"/>
-          <w:szCs w:val="16"/>
-        </w:rPr>
-        <w:t>Architectural Intelligence</w:t>
-      </w:r>
-      <w:r>
-        <w:rPr>
-          <w:sz w:val="16"/>
-          <w:szCs w:val="16"/>
-        </w:rPr>
-        <w:t xml:space="preserve">, </w:t>
-      </w:r>
+        </w:rPr>
+        <w:t>Zero-Shot Text-to-Image Generation</w:t>
+      </w:r>
+      <w:r>
+        <w:rPr>
+          <w:sz w:val="16"/>
+        </w:rPr>
+        <w:t xml:space="preserve"> (No. arXiv:2102.12092). </w:t>
+      </w:r>
+      <w:proofErr w:type="spellStart"/>
+      <w:r>
+        <w:rPr>
+          <w:sz w:val="16"/>
+        </w:rPr>
+        <w:t>arXiv</w:t>
+      </w:r>
+      <w:proofErr w:type="spellEnd"/>
+      <w:r>
+        <w:rPr>
+          <w:sz w:val="16"/>
+        </w:rPr>
+        <w:t>. https://doi.org/10.48550/arXiv.2102.12092</w:t>
+      </w:r>
+    </w:p>
+    <w:p>
+      <w:pPr>
+        <w:pStyle w:val="ReferencesNew"/>
+        <w:rPr>
+          <w:sz w:val="16"/>
+        </w:rPr>
+      </w:pPr>
+      <w:r>
+        <w:rPr>
+          <w:sz w:val="16"/>
+          <w:lang w:val="de-DE"/>
+        </w:rPr>
+        <w:t xml:space="preserve">Rasoulzadeh, S., Bank, M., Wimmer, M., Kovacic, I., Schinegger, K., &amp; Rutzinger, S. (2024). </w:t>
+      </w:r>
+      <w:proofErr w:type="spellStart"/>
       <w:r>
         <w:rPr>
           <w:i/>
           <w:iCs/>
           <w:sz w:val="16"/>
-          <w:szCs w:val="16"/>
-        </w:rPr>
-        <w:t>1</w:t>
-      </w:r>
-      <w:r>
-        <w:rPr>
-          <w:sz w:val="16"/>
-          <w:szCs w:val="16"/>
-        </w:rPr>
-        <w:t>(1), 12. https://doi.org/10.1007/s44223-022-00013-w</w:t>
+        </w:rPr>
+        <w:t>ArchComplete</w:t>
+      </w:r>
+      <w:proofErr w:type="spellEnd"/>
+      <w:r>
+        <w:rPr>
+          <w:i/>
+          <w:iCs/>
+          <w:sz w:val="16"/>
+        </w:rPr>
+        <w:t xml:space="preserve">: Autoregressive 3D Architectural Design Generation with Hierarchical Diffusion-Based </w:t>
+      </w:r>
+      <w:proofErr w:type="spellStart"/>
+      <w:r>
+        <w:rPr>
+          <w:i/>
+          <w:iCs/>
+          <w:sz w:val="16"/>
+        </w:rPr>
+        <w:t>Upsampling</w:t>
+      </w:r>
+      <w:proofErr w:type="spellEnd"/>
+      <w:r>
+        <w:rPr>
+          <w:sz w:val="16"/>
+        </w:rPr>
+        <w:t xml:space="preserve"> (No. arXiv:2412.17957). </w:t>
+      </w:r>
+      <w:proofErr w:type="spellStart"/>
+      <w:r>
+        <w:rPr>
+          <w:sz w:val="16"/>
+        </w:rPr>
+        <w:t>arXiv</w:t>
+      </w:r>
+      <w:proofErr w:type="spellEnd"/>
+      <w:r>
+        <w:rPr>
+          <w:sz w:val="16"/>
+        </w:rPr>
+        <w:t>. https://doi.org/10.48550/arXiv.2412.17957</w:t>
       </w:r>
     </w:p>
     <w:p>
       <w:pPr>
-        <w:pStyle w:val="Bibliography"/>
-        <w:spacing w:line="240" w:lineRule="auto"/>
-        <w:contextualSpacing/>
-        <w:rPr>
-          <w:sz w:val="16"/>
-          <w:szCs w:val="16"/>
-        </w:rPr>
-      </w:pPr>
-      <w:r>
-        <w:rPr>
-          <w:sz w:val="16"/>
-          <w:szCs w:val="16"/>
-        </w:rPr>
-        <w:t xml:space="preserve">Ester, M., Kriegel, H.-P., Sander, J., &amp; Xu, X. (1996). A density-based algorithm for discovering clusters in large spatial databases with noise. </w:t>
+        <w:pStyle w:val="ReferencesNew"/>
+        <w:rPr>
+          <w:sz w:val="16"/>
+        </w:rPr>
+      </w:pPr>
+      <w:r>
+        <w:rPr>
+          <w:sz w:val="16"/>
+          <w:lang w:val="de-DE"/>
+        </w:rPr>
+        <w:lastRenderedPageBreak/>
+        <w:t xml:space="preserve">Rombach, R., Blattmann, A., Lorenz, D., Esser, P., &amp; Ommer, B. (2022). </w:t>
       </w:r>
       <w:r>
         <w:rPr>
           <w:i/>
           <w:iCs/>
           <w:sz w:val="16"/>
-          <w:szCs w:val="16"/>
-        </w:rPr>
-        <w:t>Proceedings of the Second International Conference on Knowledge Discovery and Data Mining</w:t>
-      </w:r>
-      <w:r>
-        <w:rPr>
-          <w:sz w:val="16"/>
-          <w:szCs w:val="16"/>
-        </w:rPr>
-        <w:t>, 226–231.</w:t>
+        </w:rPr>
+        <w:t>High-Resolution Image Synthesis with Latent Diffusion Models</w:t>
+      </w:r>
+      <w:r>
+        <w:rPr>
+          <w:sz w:val="16"/>
+        </w:rPr>
+        <w:t xml:space="preserve"> (No. arXiv:2112.10752). </w:t>
+      </w:r>
+      <w:proofErr w:type="spellStart"/>
+      <w:r>
+        <w:rPr>
+          <w:sz w:val="16"/>
+        </w:rPr>
+        <w:t>arXiv</w:t>
+      </w:r>
+      <w:proofErr w:type="spellEnd"/>
+      <w:r>
+        <w:rPr>
+          <w:sz w:val="16"/>
+        </w:rPr>
+        <w:t>. https://doi.org/10.48550/arXiv.2112.10752</w:t>
       </w:r>
     </w:p>
     <w:p>
       <w:pPr>
-        <w:pStyle w:val="Bibliography"/>
-        <w:spacing w:line="240" w:lineRule="auto"/>
-        <w:contextualSpacing/>
-        <w:rPr>
-          <w:sz w:val="16"/>
-          <w:szCs w:val="16"/>
-        </w:rPr>
-      </w:pPr>
-      <w:r>
-        <w:rPr>
-          <w:sz w:val="16"/>
-          <w:szCs w:val="16"/>
-        </w:rPr>
-        <w:t xml:space="preserve">Hamilton, W. L. (2020). </w:t>
+        <w:pStyle w:val="ReferencesNew"/>
+        <w:rPr>
+          <w:sz w:val="16"/>
+        </w:rPr>
+      </w:pPr>
+      <w:r>
+        <w:rPr>
+          <w:sz w:val="16"/>
+        </w:rPr>
+        <w:t xml:space="preserve">Shepard, D. (1968). A two-dimensional interpolation function for </w:t>
+      </w:r>
+      <w:proofErr w:type="gramStart"/>
+      <w:r>
+        <w:rPr>
+          <w:sz w:val="16"/>
+        </w:rPr>
+        <w:t>irregularly-spaced</w:t>
+      </w:r>
+      <w:proofErr w:type="gramEnd"/>
+      <w:r>
+        <w:rPr>
+          <w:sz w:val="16"/>
+        </w:rPr>
+        <w:t xml:space="preserve"> data | Proceedings of the 1968 23rd ACM national conference. </w:t>
       </w:r>
       <w:r>
         <w:rPr>
           <w:i/>
           <w:iCs/>
           <w:sz w:val="16"/>
-          <w:szCs w:val="16"/>
-        </w:rPr>
-        <w:t>Graph Representation Learning</w:t>
-      </w:r>
-      <w:r>
-        <w:rPr>
-          <w:sz w:val="16"/>
-          <w:szCs w:val="16"/>
-        </w:rPr>
-        <w:t>. Springer International Publishing. https://doi.org/10.1007/978-3-031-01588-5</w:t>
+        </w:rPr>
+        <w:t>Proceedings of the 1968 23rd ACM National Conference</w:t>
+      </w:r>
+      <w:r>
+        <w:rPr>
+          <w:sz w:val="16"/>
+        </w:rPr>
+        <w:t>, 517–524. https://doi.org/10.1145/800186.810616</w:t>
       </w:r>
     </w:p>
     <w:p>
       <w:pPr>
-        <w:pStyle w:val="Bibliography"/>
-        <w:spacing w:line="240" w:lineRule="auto"/>
-        <w:contextualSpacing/>
-        <w:rPr>
-          <w:sz w:val="16"/>
-          <w:szCs w:val="16"/>
-        </w:rPr>
-      </w:pPr>
-      <w:r>
-        <w:rPr>
-          <w:sz w:val="16"/>
-          <w:szCs w:val="16"/>
-        </w:rPr>
-        <w:t xml:space="preserve">Hamilton, W. L., Ying, R., &amp; Leskovec, J. (2018). </w:t>
+        <w:pStyle w:val="ReferencesNew"/>
+        <w:rPr>
+          <w:sz w:val="16"/>
+        </w:rPr>
+      </w:pPr>
+      <w:r>
+        <w:rPr>
+          <w:sz w:val="16"/>
+        </w:rPr>
+        <w:t xml:space="preserve">Sobol, I. M. (1967). On the distribution of points in a cube and the approximate evaluation of integrals. </w:t>
       </w:r>
       <w:r>
         <w:rPr>
           <w:i/>
           <w:iCs/>
           <w:sz w:val="16"/>
-          <w:szCs w:val="16"/>
-        </w:rPr>
-        <w:t>Inductive Representation Learning on Large Graphs</w:t>
-      </w:r>
-      <w:r>
-        <w:rPr>
-          <w:sz w:val="16"/>
-          <w:szCs w:val="16"/>
-        </w:rPr>
-        <w:t xml:space="preserve"> (No. arXiv:1706.02216). </w:t>
-      </w:r>
-      <w:proofErr w:type="spellStart"/>
-      <w:r>
-        <w:rPr>
-          <w:sz w:val="16"/>
-          <w:szCs w:val="16"/>
-        </w:rPr>
-        <w:t>arXiv</w:t>
-      </w:r>
-      <w:proofErr w:type="spellEnd"/>
-      <w:r>
-        <w:rPr>
-          <w:sz w:val="16"/>
-          <w:szCs w:val="16"/>
-        </w:rPr>
-        <w:t>. http://arxiv.org/abs/1706.02216</w:t>
+        </w:rPr>
+        <w:t>USSR Computational Mathematics and Mathematical Physics</w:t>
+      </w:r>
+      <w:r>
+        <w:rPr>
+          <w:sz w:val="16"/>
+        </w:rPr>
+        <w:t xml:space="preserve">, </w:t>
+      </w:r>
+      <w:r>
+        <w:rPr>
+          <w:i/>
+          <w:iCs/>
+          <w:sz w:val="16"/>
+        </w:rPr>
+        <w:t>7</w:t>
+      </w:r>
+      <w:r>
+        <w:rPr>
+          <w:sz w:val="16"/>
+        </w:rPr>
+        <w:t>(4), 86–112. https://doi.org/10.1016/0041-5553(67)90144-9</w:t>
       </w:r>
     </w:p>
     <w:p>
       <w:pPr>
-        <w:pStyle w:val="Bibliography"/>
-        <w:spacing w:line="240" w:lineRule="auto"/>
-        <w:contextualSpacing/>
-        <w:rPr>
-          <w:sz w:val="16"/>
-          <w:szCs w:val="16"/>
-        </w:rPr>
-      </w:pPr>
-      <w:r>
-        <w:rPr>
-          <w:sz w:val="16"/>
-          <w:szCs w:val="16"/>
-        </w:rPr>
-        <w:t xml:space="preserve">Hillier, B. (1996). </w:t>
-      </w:r>
+        <w:pStyle w:val="ReferencesNew"/>
+        <w:rPr>
+          <w:sz w:val="16"/>
+        </w:rPr>
+      </w:pPr>
+      <w:r>
+        <w:rPr>
+          <w:sz w:val="16"/>
+        </w:rPr>
+        <w:t xml:space="preserve">Wei, Y., </w:t>
+      </w:r>
+      <w:proofErr w:type="spellStart"/>
+      <w:r>
+        <w:rPr>
+          <w:sz w:val="16"/>
+        </w:rPr>
+        <w:t>Vosselman</w:t>
+      </w:r>
+      <w:proofErr w:type="spellEnd"/>
+      <w:r>
+        <w:rPr>
+          <w:sz w:val="16"/>
+        </w:rPr>
+        <w:t xml:space="preserve">, G., &amp; Yang, M. Y. (2023, August 31). </w:t>
+      </w:r>
+      <w:proofErr w:type="spellStart"/>
       <w:r>
         <w:rPr>
           <w:i/>
           <w:iCs/>
           <w:sz w:val="16"/>
-          <w:szCs w:val="16"/>
-        </w:rPr>
-        <w:t xml:space="preserve">Space Is </w:t>
-      </w:r>
-      <w:proofErr w:type="gramStart"/>
+        </w:rPr>
+        <w:t>BuilDiff</w:t>
+      </w:r>
+      <w:proofErr w:type="spellEnd"/>
       <w:r>
         <w:rPr>
           <w:i/>
           <w:iCs/>
           <w:sz w:val="16"/>
-          <w:szCs w:val="16"/>
-        </w:rPr>
-        <w:t>The</w:t>
-      </w:r>
-      <w:proofErr w:type="gramEnd"/>
+        </w:rPr>
+        <w:t>: 3D Building Shape Generation using Single-Image Conditional Point Cloud Diffusion Models</w:t>
+      </w:r>
+      <w:r>
+        <w:rPr>
+          <w:sz w:val="16"/>
+        </w:rPr>
+        <w:t>. arXiv.Org. https://arxiv.org/abs/2309.00158v1</w:t>
+      </w:r>
+    </w:p>
+    <w:p>
+      <w:pPr>
+        <w:pStyle w:val="ReferencesNew"/>
+        <w:rPr>
+          <w:sz w:val="16"/>
+        </w:rPr>
+      </w:pPr>
+      <w:r>
+        <w:rPr>
+          <w:sz w:val="16"/>
+        </w:rPr>
+        <w:t xml:space="preserve">Zhang, H., &amp; Blasetti, E. (2020). 3D Architectural Form Style Transfer through Machine Learning. </w:t>
+      </w:r>
       <w:r>
         <w:rPr>
           <w:i/>
           <w:iCs/>
           <w:sz w:val="16"/>
-          <w:szCs w:val="16"/>
-        </w:rPr>
-        <w:t xml:space="preserve"> Machine: A Configurational Theory Of Architecture</w:t>
-      </w:r>
-      <w:r>
-        <w:rPr>
-          <w:sz w:val="16"/>
-          <w:szCs w:val="16"/>
-        </w:rPr>
-        <w:t>.</w:t>
+        </w:rPr>
+        <w:t>CAADRIA Proceedings</w:t>
+      </w:r>
+      <w:r>
+        <w:rPr>
+          <w:sz w:val="16"/>
+        </w:rPr>
+        <w:t>, 659–668. https://doi.org/10.52842/conf.caadria.2020.2.659</w:t>
       </w:r>
     </w:p>
     <w:p>
       <w:pPr>
-        <w:pStyle w:val="Bibliography"/>
-        <w:spacing w:line="240" w:lineRule="auto"/>
-        <w:contextualSpacing/>
-        <w:rPr>
-          <w:sz w:val="16"/>
-          <w:szCs w:val="16"/>
-        </w:rPr>
-      </w:pPr>
-      <w:r>
-        <w:rPr>
-          <w:sz w:val="16"/>
-          <w:szCs w:val="16"/>
-          <w:lang w:val="de-DE"/>
-        </w:rPr>
-        <w:t xml:space="preserve">Himmelb(l)au, C. (n.d.). </w:t>
-      </w:r>
-      <w:r>
-        <w:rPr>
-          <w:i/>
-          <w:iCs/>
-          <w:sz w:val="16"/>
-          <w:szCs w:val="16"/>
-        </w:rPr>
-        <w:t>Deep Himmelblau</w:t>
-      </w:r>
-      <w:r>
-        <w:rPr>
-          <w:sz w:val="16"/>
-          <w:szCs w:val="16"/>
-        </w:rPr>
-        <w:t xml:space="preserve">. Coop Himmelb(l)Au. Retrieved 2 February 2025, from </w:t>
-      </w:r>
-      <w:proofErr w:type="gramStart"/>
-      <w:r>
-        <w:rPr>
-          <w:sz w:val="16"/>
-          <w:szCs w:val="16"/>
-        </w:rPr>
-        <w:t>https://coop-himmelblau.at/method/deep-himmelblau/</w:t>
-      </w:r>
-      <w:proofErr w:type="gramEnd"/>
-    </w:p>
-    <w:p>
-      <w:pPr>
-        <w:pStyle w:val="Bibliography"/>
-        <w:spacing w:line="240" w:lineRule="auto"/>
-        <w:contextualSpacing/>
-        <w:rPr>
-          <w:sz w:val="16"/>
-          <w:szCs w:val="16"/>
-        </w:rPr>
-      </w:pPr>
-      <w:proofErr w:type="spellStart"/>
-      <w:r>
-        <w:rPr>
-          <w:sz w:val="16"/>
-          <w:szCs w:val="16"/>
-        </w:rPr>
-        <w:t>Jarrahi</w:t>
-      </w:r>
-      <w:proofErr w:type="spellEnd"/>
-      <w:r>
-        <w:rPr>
-          <w:sz w:val="16"/>
-          <w:szCs w:val="16"/>
-        </w:rPr>
-        <w:t xml:space="preserve">, M. H., </w:t>
-      </w:r>
-      <w:proofErr w:type="spellStart"/>
-      <w:r>
-        <w:rPr>
-          <w:sz w:val="16"/>
-          <w:szCs w:val="16"/>
-        </w:rPr>
-        <w:t>Memariani</w:t>
-      </w:r>
-      <w:proofErr w:type="spellEnd"/>
-      <w:r>
-        <w:rPr>
-          <w:sz w:val="16"/>
-          <w:szCs w:val="16"/>
-        </w:rPr>
-        <w:t xml:space="preserve">, A., &amp; Guha, S. (2023). The Principles of Data-Centric AI (DCAI). </w:t>
-      </w:r>
-      <w:r>
-        <w:rPr>
-          <w:i/>
-          <w:iCs/>
-          <w:sz w:val="16"/>
-          <w:szCs w:val="16"/>
-        </w:rPr>
-        <w:t>Communications of the ACM</w:t>
-      </w:r>
-      <w:r>
-        <w:rPr>
-          <w:sz w:val="16"/>
-          <w:szCs w:val="16"/>
-        </w:rPr>
-        <w:t xml:space="preserve">, </w:t>
-      </w:r>
-      <w:r>
-        <w:rPr>
-          <w:i/>
-          <w:iCs/>
-          <w:sz w:val="16"/>
-          <w:szCs w:val="16"/>
-        </w:rPr>
-        <w:t>66</w:t>
-      </w:r>
-      <w:r>
-        <w:rPr>
-          <w:sz w:val="16"/>
-          <w:szCs w:val="16"/>
-        </w:rPr>
-        <w:t>(8), 84–92. https://doi.org/10.1145/3571724</w:t>
-      </w:r>
-    </w:p>
-    <w:p>
-      <w:pPr>
-        <w:pStyle w:val="Bibliography"/>
-        <w:spacing w:line="240" w:lineRule="auto"/>
-        <w:contextualSpacing/>
-        <w:rPr>
-          <w:sz w:val="16"/>
-          <w:szCs w:val="16"/>
-        </w:rPr>
-      </w:pPr>
-      <w:r>
-        <w:rPr>
-          <w:sz w:val="16"/>
-          <w:szCs w:val="16"/>
-        </w:rPr>
-        <w:t xml:space="preserve">Kipf, T. N., &amp; Welling, M. (2016). </w:t>
-      </w:r>
-      <w:r>
-        <w:rPr>
-          <w:i/>
-          <w:iCs/>
-          <w:sz w:val="16"/>
-          <w:szCs w:val="16"/>
-        </w:rPr>
-        <w:t>Variational Graph Auto-Encoders</w:t>
-      </w:r>
-      <w:r>
-        <w:rPr>
-          <w:sz w:val="16"/>
-          <w:szCs w:val="16"/>
-        </w:rPr>
-        <w:t xml:space="preserve"> (No. arXiv:1611.07308). </w:t>
-      </w:r>
-      <w:proofErr w:type="spellStart"/>
-      <w:r>
-        <w:rPr>
-          <w:sz w:val="16"/>
-          <w:szCs w:val="16"/>
-        </w:rPr>
-        <w:t>arXiv</w:t>
-      </w:r>
-      <w:proofErr w:type="spellEnd"/>
-      <w:r>
-        <w:rPr>
-          <w:sz w:val="16"/>
-          <w:szCs w:val="16"/>
-        </w:rPr>
-        <w:t>. https://doi.org/10.48550/arXiv.1611.07308</w:t>
-      </w:r>
-    </w:p>
-    <w:p>
-      <w:pPr>
-        <w:pStyle w:val="Bibliography"/>
-        <w:spacing w:line="240" w:lineRule="auto"/>
-        <w:contextualSpacing/>
-        <w:rPr>
-          <w:sz w:val="16"/>
-          <w:szCs w:val="16"/>
-          <w:lang w:val="de-DE"/>
-        </w:rPr>
-      </w:pPr>
-      <w:r>
-        <w:rPr>
-          <w:sz w:val="16"/>
-          <w:szCs w:val="16"/>
-        </w:rPr>
-        <w:t xml:space="preserve">Koh, I. (2022). Voxel Synthesis for Architectural Design. In J. S. Gero (Ed.), </w:t>
-      </w:r>
-      <w:r>
-        <w:rPr>
-          <w:i/>
-          <w:iCs/>
-          <w:sz w:val="16"/>
-          <w:szCs w:val="16"/>
-        </w:rPr>
-        <w:t>Design Computing and Cognition’20</w:t>
-      </w:r>
-      <w:r>
-        <w:rPr>
-          <w:sz w:val="16"/>
-          <w:szCs w:val="16"/>
-        </w:rPr>
-        <w:t xml:space="preserve"> (pp. 297–316). </w:t>
-      </w:r>
-      <w:r>
-        <w:rPr>
-          <w:sz w:val="16"/>
-          <w:szCs w:val="16"/>
-          <w:lang w:val="de-DE"/>
-        </w:rPr>
-        <w:t>Springer International Publishing. https://doi.org/10.1007/978-3-030-90625-2_17</w:t>
-      </w:r>
-    </w:p>
-    <w:p>
-      <w:pPr>
-        <w:pStyle w:val="Bibliography"/>
-        <w:spacing w:line="240" w:lineRule="auto"/>
-        <w:contextualSpacing/>
-        <w:rPr>
-          <w:sz w:val="16"/>
-          <w:szCs w:val="16"/>
-        </w:rPr>
-      </w:pPr>
-      <w:r>
-        <w:rPr>
-          <w:sz w:val="16"/>
-          <w:szCs w:val="16"/>
-          <w:lang w:val="de-DE"/>
-        </w:rPr>
-        <w:t xml:space="preserve">Li, C., Zhang, T., Du, X., Zhang, Y., &amp; Xie, H. (2024). </w:t>
-      </w:r>
-      <w:r>
-        <w:rPr>
-          <w:i/>
-          <w:iCs/>
-          <w:sz w:val="16"/>
-          <w:szCs w:val="16"/>
-        </w:rPr>
-        <w:t>Generative AI Models for Different Steps in Architectural Design: A Literature Review</w:t>
-      </w:r>
-      <w:r>
-        <w:rPr>
-          <w:sz w:val="16"/>
-          <w:szCs w:val="16"/>
-        </w:rPr>
-        <w:t xml:space="preserve"> (No. arXiv:2404.01335). </w:t>
-      </w:r>
-      <w:proofErr w:type="spellStart"/>
-      <w:r>
-        <w:rPr>
-          <w:sz w:val="16"/>
-          <w:szCs w:val="16"/>
-        </w:rPr>
-        <w:t>arXiv</w:t>
-      </w:r>
-      <w:proofErr w:type="spellEnd"/>
-      <w:r>
-        <w:rPr>
-          <w:sz w:val="16"/>
-          <w:szCs w:val="16"/>
-        </w:rPr>
-        <w:t>. https://doi.org/10.48550/arXiv.2404.01335</w:t>
-      </w:r>
-    </w:p>
-    <w:p>
-      <w:pPr>
-        <w:pStyle w:val="Bibliography"/>
-        <w:spacing w:line="240" w:lineRule="auto"/>
-        <w:contextualSpacing/>
-        <w:rPr>
-          <w:sz w:val="16"/>
-          <w:szCs w:val="16"/>
-        </w:rPr>
-      </w:pPr>
-      <w:r>
-        <w:rPr>
-          <w:sz w:val="16"/>
-          <w:szCs w:val="16"/>
-          <w:lang w:val="de-DE"/>
-        </w:rPr>
-        <w:t xml:space="preserve">Lin, C.-H., Gao, J., Tang, L., Takikawa, T., Zeng, X., Huang, X., Kreis, K., Fidler, S., Liu, M.-Y., &amp; Lin, T.-Y. (2023). </w:t>
-      </w:r>
-      <w:r>
-        <w:rPr>
-          <w:sz w:val="16"/>
-          <w:szCs w:val="16"/>
-        </w:rPr>
-        <w:t xml:space="preserve">Magic3D: High-Resolution Text-to-3D Content Creation. </w:t>
-      </w:r>
-      <w:r>
-        <w:rPr>
-          <w:i/>
-          <w:iCs/>
-          <w:sz w:val="16"/>
-          <w:szCs w:val="16"/>
-        </w:rPr>
-        <w:t>2023 IEEE/CVF Conference on Computer Vision and Pattern Recognition (CVPR)</w:t>
-      </w:r>
-      <w:r>
-        <w:rPr>
-          <w:sz w:val="16"/>
-          <w:szCs w:val="16"/>
-        </w:rPr>
-        <w:t xml:space="preserve">, </w:t>
-      </w:r>
-      <w:proofErr w:type="gramStart"/>
-      <w:r>
-        <w:rPr>
-          <w:sz w:val="16"/>
-          <w:szCs w:val="16"/>
-        </w:rPr>
-        <w:t>300</w:t>
-      </w:r>
-      <w:proofErr w:type="gramEnd"/>
-      <w:r>
-        <w:rPr>
-          <w:sz w:val="16"/>
-          <w:szCs w:val="16"/>
-        </w:rPr>
-        <w:t>–309. https://doi.org/10.1109/CVPR52729.2023.00037</w:t>
-      </w:r>
-    </w:p>
-    <w:p>
-      <w:pPr>
-        <w:pStyle w:val="Bibliography"/>
-        <w:spacing w:line="240" w:lineRule="auto"/>
-        <w:contextualSpacing/>
-        <w:rPr>
-          <w:sz w:val="16"/>
-          <w:szCs w:val="16"/>
-        </w:rPr>
-      </w:pPr>
-      <w:r>
-        <w:rPr>
-          <w:sz w:val="16"/>
-          <w:szCs w:val="16"/>
-        </w:rPr>
-        <w:t xml:space="preserve">Moran, P. A. P. (1950). Notes on continuous stochastic phenomena. </w:t>
-      </w:r>
-      <w:proofErr w:type="spellStart"/>
-      <w:r>
-        <w:rPr>
-          <w:i/>
-          <w:iCs/>
-          <w:sz w:val="16"/>
-          <w:szCs w:val="16"/>
-        </w:rPr>
-        <w:t>Biometrika</w:t>
-      </w:r>
-      <w:proofErr w:type="spellEnd"/>
-      <w:r>
-        <w:rPr>
-          <w:sz w:val="16"/>
-          <w:szCs w:val="16"/>
-        </w:rPr>
-        <w:t xml:space="preserve">, </w:t>
-      </w:r>
-      <w:r>
-        <w:rPr>
-          <w:i/>
-          <w:iCs/>
-          <w:sz w:val="16"/>
-          <w:szCs w:val="16"/>
-        </w:rPr>
-        <w:t>37</w:t>
-      </w:r>
-      <w:r>
-        <w:rPr>
-          <w:sz w:val="16"/>
-          <w:szCs w:val="16"/>
-        </w:rPr>
-        <w:t>(1–2), 17–23. https://doi.org/10.1093/biomet/37.1-2.17</w:t>
-      </w:r>
-    </w:p>
-    <w:p>
-      <w:pPr>
-        <w:pStyle w:val="Bibliography"/>
-        <w:spacing w:line="240" w:lineRule="auto"/>
-        <w:contextualSpacing/>
-        <w:rPr>
-          <w:sz w:val="16"/>
-          <w:szCs w:val="16"/>
-        </w:rPr>
-      </w:pPr>
-      <w:r>
-        <w:rPr>
-          <w:sz w:val="16"/>
-          <w:szCs w:val="16"/>
-        </w:rPr>
-        <w:t xml:space="preserve">Poole, B., Jain, A., Barron, J. T., &amp; Mildenhall, B. (2022). </w:t>
-      </w:r>
-      <w:proofErr w:type="spellStart"/>
-      <w:r>
-        <w:rPr>
-          <w:i/>
-          <w:iCs/>
-          <w:sz w:val="16"/>
-          <w:szCs w:val="16"/>
-        </w:rPr>
-        <w:t>DreamFusion</w:t>
-      </w:r>
-      <w:proofErr w:type="spellEnd"/>
-      <w:r>
-        <w:rPr>
-          <w:i/>
-          <w:iCs/>
-          <w:sz w:val="16"/>
-          <w:szCs w:val="16"/>
-        </w:rPr>
-        <w:t>: Text-to-3D using 2D Diffusion</w:t>
-      </w:r>
-      <w:r>
-        <w:rPr>
-          <w:sz w:val="16"/>
-          <w:szCs w:val="16"/>
-        </w:rPr>
-        <w:t xml:space="preserve"> (No. arXiv:2209.14988). </w:t>
-      </w:r>
-      <w:proofErr w:type="spellStart"/>
-      <w:r>
-        <w:rPr>
-          <w:sz w:val="16"/>
-          <w:szCs w:val="16"/>
-        </w:rPr>
-        <w:t>arXiv</w:t>
-      </w:r>
-      <w:proofErr w:type="spellEnd"/>
-      <w:r>
-        <w:rPr>
-          <w:sz w:val="16"/>
-          <w:szCs w:val="16"/>
-        </w:rPr>
-        <w:t>. https://doi.org/10.48550/arXiv.2209.14988</w:t>
-      </w:r>
-    </w:p>
-    <w:p>
-      <w:pPr>
-        <w:pStyle w:val="Bibliography"/>
-        <w:spacing w:line="240" w:lineRule="auto"/>
-        <w:contextualSpacing/>
-        <w:rPr>
-          <w:sz w:val="16"/>
-          <w:szCs w:val="16"/>
-        </w:rPr>
-      </w:pPr>
-      <w:r>
-        <w:rPr>
-          <w:sz w:val="16"/>
-          <w:szCs w:val="16"/>
-        </w:rPr>
-        <w:t xml:space="preserve">Ramesh, A., Pavlov, M., Goh, G., Gray, S., Voss, C., Radford, A., Chen, M., &amp; </w:t>
-      </w:r>
-      <w:proofErr w:type="spellStart"/>
-      <w:r>
-        <w:rPr>
-          <w:sz w:val="16"/>
-          <w:szCs w:val="16"/>
-        </w:rPr>
-        <w:t>Sutskever</w:t>
-      </w:r>
-      <w:proofErr w:type="spellEnd"/>
-      <w:r>
-        <w:rPr>
-          <w:sz w:val="16"/>
-          <w:szCs w:val="16"/>
-        </w:rPr>
-        <w:t xml:space="preserve">, I. (2021). </w:t>
-      </w:r>
-      <w:r>
-        <w:rPr>
-          <w:i/>
-          <w:iCs/>
-          <w:sz w:val="16"/>
-          <w:szCs w:val="16"/>
-        </w:rPr>
-        <w:t>Zero-Shot Text-to-Image Generation</w:t>
-      </w:r>
-      <w:r>
-        <w:rPr>
-          <w:sz w:val="16"/>
-          <w:szCs w:val="16"/>
-        </w:rPr>
-        <w:t xml:space="preserve"> (No. arXiv:2102.12092). </w:t>
-      </w:r>
-      <w:proofErr w:type="spellStart"/>
-      <w:r>
-        <w:rPr>
-          <w:sz w:val="16"/>
-          <w:szCs w:val="16"/>
-        </w:rPr>
-        <w:t>arXiv</w:t>
-      </w:r>
-      <w:proofErr w:type="spellEnd"/>
-      <w:r>
-        <w:rPr>
-          <w:sz w:val="16"/>
-          <w:szCs w:val="16"/>
-        </w:rPr>
-        <w:t>. https://doi.org/10.48550/arXiv.2102.12092</w:t>
-      </w:r>
-    </w:p>
-    <w:p>
-      <w:pPr>
-        <w:pStyle w:val="Bibliography"/>
-        <w:spacing w:line="240" w:lineRule="auto"/>
-        <w:contextualSpacing/>
-        <w:rPr>
-          <w:sz w:val="16"/>
-          <w:szCs w:val="16"/>
-        </w:rPr>
-      </w:pPr>
-      <w:r>
-        <w:rPr>
-          <w:sz w:val="16"/>
-          <w:szCs w:val="16"/>
-          <w:lang w:val="de-DE"/>
-        </w:rPr>
-        <w:t xml:space="preserve">Rasoulzadeh, S., Bank, M., Wimmer, M., Kovacic, I., Schinegger, K., &amp; Rutzinger, S. (2024). </w:t>
-      </w:r>
-      <w:proofErr w:type="spellStart"/>
-      <w:r>
-        <w:rPr>
-          <w:i/>
-          <w:iCs/>
-          <w:sz w:val="16"/>
-          <w:szCs w:val="16"/>
-        </w:rPr>
-        <w:t>ArchComplete</w:t>
-      </w:r>
-      <w:proofErr w:type="spellEnd"/>
-      <w:r>
-        <w:rPr>
-          <w:i/>
-          <w:iCs/>
-          <w:sz w:val="16"/>
-          <w:szCs w:val="16"/>
-        </w:rPr>
-        <w:t xml:space="preserve">: Autoregressive 3D Architectural Design Generation with Hierarchical Diffusion-Based </w:t>
-      </w:r>
-      <w:proofErr w:type="spellStart"/>
-      <w:r>
-        <w:rPr>
-          <w:i/>
-          <w:iCs/>
-          <w:sz w:val="16"/>
-          <w:szCs w:val="16"/>
-        </w:rPr>
-        <w:t>Upsampling</w:t>
-      </w:r>
-      <w:proofErr w:type="spellEnd"/>
-      <w:r>
-        <w:rPr>
-          <w:sz w:val="16"/>
-          <w:szCs w:val="16"/>
-        </w:rPr>
-        <w:t xml:space="preserve"> (No. arXiv:2412.17957). </w:t>
-      </w:r>
-      <w:proofErr w:type="spellStart"/>
-      <w:r>
-        <w:rPr>
-          <w:sz w:val="16"/>
-          <w:szCs w:val="16"/>
-        </w:rPr>
-        <w:t>arXiv</w:t>
-      </w:r>
-      <w:proofErr w:type="spellEnd"/>
-      <w:r>
-        <w:rPr>
-          <w:sz w:val="16"/>
-          <w:szCs w:val="16"/>
-        </w:rPr>
-        <w:t>. https://doi.org/10.48550/arXiv.2412.17957</w:t>
-      </w:r>
-    </w:p>
-    <w:p>
-      <w:pPr>
-        <w:pStyle w:val="Bibliography"/>
-        <w:spacing w:line="240" w:lineRule="auto"/>
-        <w:contextualSpacing/>
-        <w:rPr>
-          <w:sz w:val="16"/>
-          <w:szCs w:val="16"/>
-        </w:rPr>
-      </w:pPr>
-      <w:r>
-        <w:rPr>
-          <w:sz w:val="16"/>
-          <w:szCs w:val="16"/>
-          <w:lang w:val="de-DE"/>
-        </w:rPr>
-        <w:t xml:space="preserve">Rombach, R., Blattmann, A., Lorenz, D., Esser, P., &amp; Ommer, B. (2022). </w:t>
-      </w:r>
-      <w:r>
-        <w:rPr>
-          <w:i/>
-          <w:iCs/>
-          <w:sz w:val="16"/>
-          <w:szCs w:val="16"/>
-        </w:rPr>
-        <w:t>High-Resolution Image Synthesis with Latent Diffusion Models</w:t>
-      </w:r>
-      <w:r>
-        <w:rPr>
-          <w:sz w:val="16"/>
-          <w:szCs w:val="16"/>
-        </w:rPr>
-        <w:t xml:space="preserve"> (No. arXiv:2112.10752). </w:t>
-      </w:r>
-      <w:proofErr w:type="spellStart"/>
-      <w:r>
-        <w:rPr>
-          <w:sz w:val="16"/>
-          <w:szCs w:val="16"/>
-        </w:rPr>
-        <w:t>arXiv</w:t>
-      </w:r>
-      <w:proofErr w:type="spellEnd"/>
-      <w:r>
-        <w:rPr>
-          <w:sz w:val="16"/>
-          <w:szCs w:val="16"/>
-        </w:rPr>
-        <w:t>. https://doi.org/10.48550/arXiv.2112.10752</w:t>
-      </w:r>
-    </w:p>
-    <w:p>
-      <w:pPr>
-        <w:pStyle w:val="Bibliography"/>
-        <w:spacing w:line="240" w:lineRule="auto"/>
-        <w:contextualSpacing/>
-        <w:rPr>
-          <w:sz w:val="16"/>
-          <w:szCs w:val="16"/>
-        </w:rPr>
-      </w:pPr>
-      <w:r>
-        <w:rPr>
-          <w:sz w:val="16"/>
-          <w:szCs w:val="16"/>
-          <w:lang w:val="de-DE"/>
-        </w:rPr>
-        <w:t xml:space="preserve">Wei, Y., Vosselman, G., &amp; Yang, M. Y. (2023, August 31). </w:t>
-      </w:r>
-      <w:proofErr w:type="spellStart"/>
-      <w:r>
-        <w:rPr>
-          <w:i/>
-          <w:iCs/>
-          <w:sz w:val="16"/>
-          <w:szCs w:val="16"/>
-        </w:rPr>
-        <w:t>BuilDiff</w:t>
-      </w:r>
-      <w:proofErr w:type="spellEnd"/>
-      <w:r>
-        <w:rPr>
-          <w:i/>
-          <w:iCs/>
-          <w:sz w:val="16"/>
-          <w:szCs w:val="16"/>
-        </w:rPr>
-        <w:t>: 3D Building Shape Generation using Single-Image Conditional Point Cloud Diffusion Models</w:t>
-      </w:r>
-      <w:r>
-        <w:rPr>
-          <w:sz w:val="16"/>
-          <w:szCs w:val="16"/>
-        </w:rPr>
-        <w:t>. arXiv.Org. https://arxiv.org/abs/2309.00158v1</w:t>
-      </w:r>
-    </w:p>
-    <w:p>
-      <w:pPr>
-        <w:pStyle w:val="Bibliography"/>
-        <w:spacing w:line="240" w:lineRule="auto"/>
-        <w:contextualSpacing/>
-        <w:rPr>
-          <w:sz w:val="16"/>
-          <w:szCs w:val="16"/>
-        </w:rPr>
-      </w:pPr>
-      <w:r>
-        <w:rPr>
-          <w:sz w:val="16"/>
-          <w:szCs w:val="16"/>
-        </w:rPr>
-        <w:t xml:space="preserve">Zhang, H., &amp; Blasetti, E. (2020). 3D Architectural Form Style Transfer through Machine Learning. </w:t>
-      </w:r>
-      <w:r>
-        <w:rPr>
-          <w:i/>
-          <w:iCs/>
-          <w:sz w:val="16"/>
-          <w:szCs w:val="16"/>
-        </w:rPr>
-        <w:t>CAADRIA Proceedings</w:t>
-      </w:r>
-      <w:r>
-        <w:rPr>
-          <w:sz w:val="16"/>
-          <w:szCs w:val="16"/>
-        </w:rPr>
-        <w:t>, 659–668. https://doi.org/10.52842/conf.caadria.2020.2.659</w:t>
-      </w:r>
-    </w:p>
-    <w:p>
-      <w:pPr>
-        <w:pStyle w:val="References"/>
-        <w:spacing w:after="0"/>
-        <w:contextualSpacing/>
+        <w:pStyle w:val="ReferencesNew"/>
       </w:pPr>
       <w:r>
         <w:fldChar w:fldCharType="end"/>
@@ -5632,8 +7387,8 @@
       <w:bookmarkEnd w:id="0"/>
     </w:p>
     <w:sectPr>
-      <w:headerReference w:type="even" r:id="rId16"/>
-      <w:headerReference w:type="default" r:id="rId17"/>
+      <w:headerReference w:type="even" r:id="rId17"/>
+      <w:headerReference w:type="default" r:id="rId18"/>
       <w:pgSz w:w="11900" w:h="16840" w:code="9"/>
       <w:pgMar w:top="567" w:right="2546" w:bottom="567" w:left="2546" w:header="2126" w:footer="1701" w:gutter="0"/>
       <w:cols w:space="720"/>
@@ -6191,12 +7946,125 @@
     </w:lvl>
   </w:abstractNum>
   <w:abstractNum w:abstractNumId="3" w15:restartNumberingAfterBreak="0">
+    <w:nsid w:val="38611DE2"/>
+    <w:multiLevelType w:val="multilevel"/>
+    <w:tmpl w:val="1D22EA36"/>
+    <w:lvl w:ilvl="0">
+      <w:start w:val="2"/>
+      <w:numFmt w:val="decimal"/>
+      <w:lvlText w:val="%1"/>
+      <w:lvlJc w:val="left"/>
+      <w:pPr>
+        <w:ind w:left="360" w:hanging="360"/>
+      </w:pPr>
+      <w:rPr>
+        <w:rFonts w:hint="default"/>
+      </w:rPr>
+    </w:lvl>
+    <w:lvl w:ilvl="1">
+      <w:start w:val="1"/>
+      <w:numFmt w:val="decimal"/>
+      <w:lvlText w:val="%1.%2"/>
+      <w:lvlJc w:val="left"/>
+      <w:pPr>
+        <w:ind w:left="360" w:hanging="360"/>
+      </w:pPr>
+      <w:rPr>
+        <w:rFonts w:hint="default"/>
+      </w:rPr>
+    </w:lvl>
+    <w:lvl w:ilvl="2">
+      <w:start w:val="1"/>
+      <w:numFmt w:val="decimal"/>
+      <w:lvlText w:val="%1.%2.%3"/>
+      <w:lvlJc w:val="left"/>
+      <w:pPr>
+        <w:ind w:left="720" w:hanging="720"/>
+      </w:pPr>
+      <w:rPr>
+        <w:rFonts w:hint="default"/>
+      </w:rPr>
+    </w:lvl>
+    <w:lvl w:ilvl="3">
+      <w:start w:val="1"/>
+      <w:numFmt w:val="decimal"/>
+      <w:lvlText w:val="%1.%2.%3.%4"/>
+      <w:lvlJc w:val="left"/>
+      <w:pPr>
+        <w:ind w:left="720" w:hanging="720"/>
+      </w:pPr>
+      <w:rPr>
+        <w:rFonts w:hint="default"/>
+      </w:rPr>
+    </w:lvl>
+    <w:lvl w:ilvl="4">
+      <w:start w:val="1"/>
+      <w:numFmt w:val="decimal"/>
+      <w:lvlText w:val="%1.%2.%3.%4.%5"/>
+      <w:lvlJc w:val="left"/>
+      <w:pPr>
+        <w:ind w:left="720" w:hanging="720"/>
+      </w:pPr>
+      <w:rPr>
+        <w:rFonts w:hint="default"/>
+      </w:rPr>
+    </w:lvl>
+    <w:lvl w:ilvl="5">
+      <w:start w:val="1"/>
+      <w:numFmt w:val="decimal"/>
+      <w:lvlText w:val="%1.%2.%3.%4.%5.%6"/>
+      <w:lvlJc w:val="left"/>
+      <w:pPr>
+        <w:ind w:left="1080" w:hanging="1080"/>
+      </w:pPr>
+      <w:rPr>
+        <w:rFonts w:hint="default"/>
+      </w:rPr>
+    </w:lvl>
+    <w:lvl w:ilvl="6">
+      <w:start w:val="1"/>
+      <w:numFmt w:val="decimal"/>
+      <w:lvlText w:val="%1.%2.%3.%4.%5.%6.%7"/>
+      <w:lvlJc w:val="left"/>
+      <w:pPr>
+        <w:ind w:left="1080" w:hanging="1080"/>
+      </w:pPr>
+      <w:rPr>
+        <w:rFonts w:hint="default"/>
+      </w:rPr>
+    </w:lvl>
+    <w:lvl w:ilvl="7">
+      <w:start w:val="1"/>
+      <w:numFmt w:val="decimal"/>
+      <w:lvlText w:val="%1.%2.%3.%4.%5.%6.%7.%8"/>
+      <w:lvlJc w:val="left"/>
+      <w:pPr>
+        <w:ind w:left="1440" w:hanging="1440"/>
+      </w:pPr>
+      <w:rPr>
+        <w:rFonts w:hint="default"/>
+      </w:rPr>
+    </w:lvl>
+    <w:lvl w:ilvl="8">
+      <w:start w:val="1"/>
+      <w:numFmt w:val="decimal"/>
+      <w:lvlText w:val="%1.%2.%3.%4.%5.%6.%7.%8.%9"/>
+      <w:lvlJc w:val="left"/>
+      <w:pPr>
+        <w:ind w:left="1440" w:hanging="1440"/>
+      </w:pPr>
+      <w:rPr>
+        <w:rFonts w:hint="default"/>
+      </w:rPr>
+    </w:lvl>
+  </w:abstractNum>
+  <w:abstractNum w:abstractNumId="4" w15:restartNumberingAfterBreak="0">
     <w:nsid w:val="38B24D83"/>
     <w:multiLevelType w:val="multilevel"/>
     <w:tmpl w:val="225227FA"/>
     <w:numStyleLink w:val="ImportedStyle2"/>
   </w:abstractNum>
-  <w:abstractNum w:abstractNumId="4" w15:restartNumberingAfterBreak="0">
+  <w:abstractNum w:abstractNumId="5" w15:restartNumberingAfterBreak="0">
     <w:nsid w:val="4A721A24"/>
     <w:multiLevelType w:val="hybridMultilevel"/>
     <w:tmpl w:val="9564B3A4"/>
@@ -6282,7 +8150,7 @@
       </w:pPr>
     </w:lvl>
   </w:abstractNum>
-  <w:abstractNum w:abstractNumId="5" w15:restartNumberingAfterBreak="0">
+  <w:abstractNum w:abstractNumId="6" w15:restartNumberingAfterBreak="0">
     <w:nsid w:val="4C12E9FC"/>
     <w:multiLevelType w:val="hybridMultilevel"/>
     <w:tmpl w:val="32D217C0"/>
@@ -6395,7 +8263,7 @@
       </w:rPr>
     </w:lvl>
   </w:abstractNum>
-  <w:abstractNum w:abstractNumId="6" w15:restartNumberingAfterBreak="0">
+  <w:abstractNum w:abstractNumId="7" w15:restartNumberingAfterBreak="0">
     <w:nsid w:val="6B5B1F90"/>
     <w:multiLevelType w:val="hybridMultilevel"/>
     <w:tmpl w:val="C71AE9C4"/>
@@ -6509,25 +8377,25 @@
     </w:lvl>
   </w:abstractNum>
   <w:num w:numId="1" w16cid:durableId="1431663102">
-    <w:abstractNumId w:val="6"/>
+    <w:abstractNumId w:val="7"/>
   </w:num>
   <w:num w:numId="2" w16cid:durableId="401607610">
-    <w:abstractNumId w:val="5"/>
+    <w:abstractNumId w:val="6"/>
   </w:num>
   <w:num w:numId="3" w16cid:durableId="591352829">
     <w:abstractNumId w:val="1"/>
   </w:num>
   <w:num w:numId="4" w16cid:durableId="1761827573">
-    <w:abstractNumId w:val="4"/>
+    <w:abstractNumId w:val="5"/>
   </w:num>
   <w:num w:numId="5" w16cid:durableId="1355031690">
     <w:abstractNumId w:val="2"/>
   </w:num>
   <w:num w:numId="6" w16cid:durableId="602692540">
-    <w:abstractNumId w:val="3"/>
+    <w:abstractNumId w:val="4"/>
   </w:num>
   <w:num w:numId="7" w16cid:durableId="2100637330">
-    <w:abstractNumId w:val="3"/>
+    <w:abstractNumId w:val="4"/>
     <w:lvlOverride w:ilvl="0">
       <w:startOverride w:val="1"/>
     </w:lvlOverride>
@@ -6536,16 +8404,10 @@
     <w:abstractNumId w:val="0"/>
   </w:num>
   <w:num w:numId="9" w16cid:durableId="591744268">
+    <w:abstractNumId w:val="4"/>
+  </w:num>
+  <w:num w:numId="10" w16cid:durableId="1539203812">
     <w:abstractNumId w:val="3"/>
-    <w:lvlOverride w:ilvl="0"/>
-    <w:lvlOverride w:ilvl="1"/>
-    <w:lvlOverride w:ilvl="2"/>
-    <w:lvlOverride w:ilvl="3"/>
-    <w:lvlOverride w:ilvl="4"/>
-    <w:lvlOverride w:ilvl="5"/>
-    <w:lvlOverride w:ilvl="6"/>
-    <w:lvlOverride w:ilvl="7"/>
-    <w:lvlOverride w:ilvl="8"/>
   </w:num>
 </w:numbering>
 </file>
@@ -7481,6 +9343,7 @@
     <w:name w:val="Bibliography"/>
     <w:basedOn w:val="Normal"/>
     <w:next w:val="Normal"/>
+    <w:link w:val="BibliographyChar"/>
     <w:uiPriority w:val="37"/>
     <w:unhideWhenUsed/>
     <w:rsid w:val="00543431"/>
@@ -7620,6 +9483,39 @@
         <w:insideV w:val="single" w:sz="4" w:space="0" w:color="auto"/>
       </w:tblBorders>
     </w:tblPr>
+  </w:style>
+  <w:style w:type="paragraph" w:customStyle="1" w:styleId="ReferencesNew">
+    <w:name w:val="References_New"/>
+    <w:basedOn w:val="Bibliography"/>
+    <w:link w:val="ReferencesNewChar"/>
+    <w:qFormat/>
+    <w:rsid w:val="00C45CDE"/>
+    <w:pPr>
+      <w:spacing w:line="240" w:lineRule="auto"/>
+    </w:pPr>
+  </w:style>
+  <w:style w:type="character" w:customStyle="1" w:styleId="BibliographyChar">
+    <w:name w:val="Bibliography Char"/>
+    <w:basedOn w:val="DefaultParagraphFont"/>
+    <w:link w:val="Bibliography"/>
+    <w:uiPriority w:val="37"/>
+    <w:rsid w:val="00C45CDE"/>
+    <w:rPr>
+      <w:sz w:val="24"/>
+      <w:szCs w:val="24"/>
+      <w:lang w:val="en-US" w:eastAsia="en-US"/>
+    </w:rPr>
+  </w:style>
+  <w:style w:type="character" w:customStyle="1" w:styleId="ReferencesNewChar">
+    <w:name w:val="References_New Char"/>
+    <w:basedOn w:val="BibliographyChar"/>
+    <w:link w:val="ReferencesNew"/>
+    <w:rsid w:val="00C45CDE"/>
+    <w:rPr>
+      <w:sz w:val="24"/>
+      <w:szCs w:val="24"/>
+      <w:lang w:val="en-US" w:eastAsia="en-US"/>
+    </w:rPr>
   </w:style>
 </w:styles>
 </file>
